--- a/Relatorio_ES.docx
+++ b/Relatorio_ES.docx
@@ -440,7 +440,7 @@
           <w:sz w:val="16"/>
           <w:szCs w:val="16"/>
         </w:rPr>
-        <w:t>abril</w:t>
+        <w:t>junho</w:t>
       </w:r>
       <w:r>
         <w:rPr>
@@ -478,20 +478,6 @@
       <w:pPr>
         <w:spacing w:after="160" w:line="259" w:lineRule="auto"/>
         <w:ind w:firstLine="0"/>
-        <w:jc w:val="center"/>
-        <w:rPr>
-          <w:rFonts w:eastAsia="Garamond" w:cs="Garamond"/>
-          <w:color w:val="595959"/>
-          <w:sz w:val="16"/>
-          <w:szCs w:val="16"/>
-        </w:rPr>
-      </w:pPr>
-    </w:p>
-    <w:p>
-      <w:pPr>
-        <w:spacing w:after="160" w:line="259" w:lineRule="auto"/>
-        <w:ind w:firstLine="0"/>
-        <w:jc w:val="center"/>
         <w:rPr>
           <w:rFonts w:eastAsia="Garamond" w:cs="Garamond"/>
           <w:color w:val="595959"/>
@@ -945,15 +931,19 @@
           <w:szCs w:val="16"/>
         </w:rPr>
       </w:pPr>
-      <w:r>
+    </w:p>
+    <w:p>
+      <w:pPr>
+        <w:spacing w:after="160" w:line="259" w:lineRule="auto"/>
+        <w:ind w:firstLine="0"/>
+        <w:jc w:val="center"/>
         <w:rPr>
           <w:rFonts w:eastAsia="Garamond" w:cs="Garamond"/>
           <w:color w:val="595959"/>
           <w:sz w:val="16"/>
           <w:szCs w:val="16"/>
         </w:rPr>
-        <w:t xml:space="preserve">Beja, </w:t>
-      </w:r>
+      </w:pPr>
       <w:r>
         <w:rPr>
           <w:rFonts w:eastAsia="Garamond" w:cs="Garamond"/>
@@ -961,7 +951,16 @@
           <w:sz w:val="16"/>
           <w:szCs w:val="16"/>
         </w:rPr>
-        <w:t>abril</w:t>
+        <w:t xml:space="preserve">Beja, </w:t>
+      </w:r>
+      <w:r>
+        <w:rPr>
+          <w:rFonts w:eastAsia="Garamond" w:cs="Garamond"/>
+          <w:color w:val="595959"/>
+          <w:sz w:val="16"/>
+          <w:szCs w:val="16"/>
+        </w:rPr>
+        <w:t>junho</w:t>
       </w:r>
       <w:r>
         <w:rPr>
@@ -1041,7 +1040,7 @@
           <w:r>
             <w:fldChar w:fldCharType="separate"/>
           </w:r>
-          <w:hyperlink w:anchor="_Toc198826977" w:history="1">
+          <w:hyperlink w:anchor="_Toc199260688" w:history="1">
             <w:r>
               <w:rPr>
                 <w:rStyle w:val="Hyperlink"/>
@@ -1068,7 +1067,7 @@
                 <w:noProof/>
                 <w:webHidden/>
               </w:rPr>
-              <w:instrText xml:space="preserve"> PAGEREF _Toc198826977 \h </w:instrText>
+              <w:instrText xml:space="preserve"> PAGEREF _Toc199260688 \h </w:instrText>
             </w:r>
             <w:r>
               <w:rPr>
@@ -1088,7 +1087,7 @@
                 <w:noProof/>
                 <w:webHidden/>
               </w:rPr>
-              <w:t>5</w:t>
+              <w:t>4</w:t>
             </w:r>
             <w:r>
               <w:rPr>
@@ -1114,7 +1113,7 @@
               <w14:ligatures w14:val="standardContextual"/>
             </w:rPr>
           </w:pPr>
-          <w:hyperlink w:anchor="_Toc198826978" w:history="1">
+          <w:hyperlink w:anchor="_Toc199260689" w:history="1">
             <w:r>
               <w:rPr>
                 <w:rStyle w:val="Hyperlink"/>
@@ -1158,7 +1157,7 @@
                 <w:noProof/>
                 <w:webHidden/>
               </w:rPr>
-              <w:instrText xml:space="preserve"> PAGEREF _Toc198826978 \h </w:instrText>
+              <w:instrText xml:space="preserve"> PAGEREF _Toc199260689 \h </w:instrText>
             </w:r>
             <w:r>
               <w:rPr>
@@ -1178,7 +1177,7 @@
                 <w:noProof/>
                 <w:webHidden/>
               </w:rPr>
-              <w:t>6</w:t>
+              <w:t>5</w:t>
             </w:r>
             <w:r>
               <w:rPr>
@@ -1204,7 +1203,7 @@
               <w14:ligatures w14:val="standardContextual"/>
             </w:rPr>
           </w:pPr>
-          <w:hyperlink w:anchor="_Toc198826979" w:history="1">
+          <w:hyperlink w:anchor="_Toc199260690" w:history="1">
             <w:r>
               <w:rPr>
                 <w:rStyle w:val="Hyperlink"/>
@@ -1227,7 +1226,7 @@
                 <w:rStyle w:val="Hyperlink"/>
                 <w:noProof/>
               </w:rPr>
-              <w:t>Estrutura do Projeto</w:t>
+              <w:t>Fase de Planeamento Inicial e Gestão do Projeto</w:t>
             </w:r>
             <w:r>
               <w:rPr>
@@ -1248,7 +1247,7 @@
                 <w:noProof/>
                 <w:webHidden/>
               </w:rPr>
-              <w:instrText xml:space="preserve"> PAGEREF _Toc198826979 \h </w:instrText>
+              <w:instrText xml:space="preserve"> PAGEREF _Toc199260690 \h </w:instrText>
             </w:r>
             <w:r>
               <w:rPr>
@@ -1268,7 +1267,7 @@
                 <w:noProof/>
                 <w:webHidden/>
               </w:rPr>
-              <w:t>7</w:t>
+              <w:t>6</w:t>
             </w:r>
             <w:r>
               <w:rPr>
@@ -1294,7 +1293,7 @@
               <w14:ligatures w14:val="standardContextual"/>
             </w:rPr>
           </w:pPr>
-          <w:hyperlink w:anchor="_Toc198826980" w:history="1">
+          <w:hyperlink w:anchor="_Toc199260691" w:history="1">
             <w:r>
               <w:rPr>
                 <w:rStyle w:val="Hyperlink"/>
@@ -1315,9 +1314,10 @@
             <w:r>
               <w:rPr>
                 <w:rStyle w:val="Hyperlink"/>
-                <w:noProof/>
-              </w:rPr>
-              <w:t>Fase Preliminar – Planeamento e Gestão do Projeto</w:t>
+                <w:rFonts w:eastAsiaTheme="majorEastAsia"/>
+                <w:noProof/>
+              </w:rPr>
+              <w:t>Metodologia de desenvolvimento de Software</w:t>
             </w:r>
             <w:r>
               <w:rPr>
@@ -1338,7 +1338,7 @@
                 <w:noProof/>
                 <w:webHidden/>
               </w:rPr>
-              <w:instrText xml:space="preserve"> PAGEREF _Toc198826980 \h </w:instrText>
+              <w:instrText xml:space="preserve"> PAGEREF _Toc199260691 \h </w:instrText>
             </w:r>
             <w:r>
               <w:rPr>
@@ -1358,7 +1358,7 @@
                 <w:noProof/>
                 <w:webHidden/>
               </w:rPr>
-              <w:t>7</w:t>
+              <w:t>6</w:t>
             </w:r>
             <w:r>
               <w:rPr>
@@ -1384,7 +1384,7 @@
               <w14:ligatures w14:val="standardContextual"/>
             </w:rPr>
           </w:pPr>
-          <w:hyperlink w:anchor="_Toc198826981" w:history="1">
+          <w:hyperlink w:anchor="_Toc199260692" w:history="1">
             <w:r>
               <w:rPr>
                 <w:rStyle w:val="Hyperlink"/>
@@ -1405,10 +1405,9 @@
             <w:r>
               <w:rPr>
                 <w:rStyle w:val="Hyperlink"/>
-                <w:rFonts w:eastAsiaTheme="majorEastAsia"/>
-                <w:noProof/>
-              </w:rPr>
-              <w:t>Metodologia de desenvolvimento de Software</w:t>
+                <w:noProof/>
+              </w:rPr>
+              <w:t>Simulação de Contexto Profissional</w:t>
             </w:r>
             <w:r>
               <w:rPr>
@@ -1429,7 +1428,7 @@
                 <w:noProof/>
                 <w:webHidden/>
               </w:rPr>
-              <w:instrText xml:space="preserve"> PAGEREF _Toc198826981 \h </w:instrText>
+              <w:instrText xml:space="preserve"> PAGEREF _Toc199260692 \h </w:instrText>
             </w:r>
             <w:r>
               <w:rPr>
@@ -1475,7 +1474,7 @@
               <w14:ligatures w14:val="standardContextual"/>
             </w:rPr>
           </w:pPr>
-          <w:hyperlink w:anchor="_Toc198826982" w:history="1">
+          <w:hyperlink w:anchor="_Toc199260693" w:history="1">
             <w:r>
               <w:rPr>
                 <w:rStyle w:val="Hyperlink"/>
@@ -1496,17 +1495,190 @@
             <w:r>
               <w:rPr>
                 <w:rStyle w:val="Hyperlink"/>
+                <w:noProof/>
+              </w:rPr>
+              <w:t>Reflexão sobre Desenvolvimento Real</w:t>
+            </w:r>
+            <w:r>
+              <w:rPr>
+                <w:noProof/>
+                <w:webHidden/>
+              </w:rPr>
+              <w:tab/>
+            </w:r>
+            <w:r>
+              <w:rPr>
+                <w:noProof/>
+                <w:webHidden/>
+              </w:rPr>
+              <w:fldChar w:fldCharType="begin"/>
+            </w:r>
+            <w:r>
+              <w:rPr>
+                <w:noProof/>
+                <w:webHidden/>
+              </w:rPr>
+              <w:instrText xml:space="preserve"> PAGEREF _Toc199260693 \h </w:instrText>
+            </w:r>
+            <w:r>
+              <w:rPr>
+                <w:noProof/>
+                <w:webHidden/>
+              </w:rPr>
+            </w:r>
+            <w:r>
+              <w:rPr>
+                <w:noProof/>
+                <w:webHidden/>
+              </w:rPr>
+              <w:fldChar w:fldCharType="separate"/>
+            </w:r>
+            <w:r>
+              <w:rPr>
+                <w:noProof/>
+                <w:webHidden/>
+              </w:rPr>
+              <w:t>9</w:t>
+            </w:r>
+            <w:r>
+              <w:rPr>
+                <w:noProof/>
+                <w:webHidden/>
+              </w:rPr>
+              <w:fldChar w:fldCharType="end"/>
+            </w:r>
+          </w:hyperlink>
+        </w:p>
+        <w:p>
+          <w:pPr>
+            <w:pStyle w:val="TOC2"/>
+            <w:tabs>
+              <w:tab w:val="left" w:pos="1680"/>
+              <w:tab w:val="right" w:leader="dot" w:pos="9628"/>
+            </w:tabs>
+            <w:rPr>
+              <w:rFonts w:asciiTheme="minorHAnsi" w:eastAsiaTheme="minorEastAsia" w:hAnsiTheme="minorHAnsi" w:cstheme="minorBidi"/>
+              <w:noProof/>
+              <w:kern w:val="2"/>
+              <w:lang w:eastAsia="pt-PT"/>
+              <w14:ligatures w14:val="standardContextual"/>
+            </w:rPr>
+          </w:pPr>
+          <w:hyperlink w:anchor="_Toc199260694" w:history="1">
+            <w:r>
+              <w:rPr>
+                <w:rStyle w:val="Hyperlink"/>
+                <w:noProof/>
+              </w:rPr>
+              <w:t>2.2</w:t>
+            </w:r>
+            <w:r>
+              <w:rPr>
+                <w:rFonts w:asciiTheme="minorHAnsi" w:eastAsiaTheme="minorEastAsia" w:hAnsiTheme="minorHAnsi" w:cstheme="minorBidi"/>
+                <w:noProof/>
+                <w:kern w:val="2"/>
+                <w:lang w:eastAsia="pt-PT"/>
+                <w14:ligatures w14:val="standardContextual"/>
+              </w:rPr>
+              <w:tab/>
+            </w:r>
+            <w:r>
+              <w:rPr>
+                <w:rStyle w:val="Hyperlink"/>
                 <w:rFonts w:eastAsiaTheme="majorEastAsia"/>
                 <w:noProof/>
               </w:rPr>
-              <w:t>Ferramentas CASE e plataformas de apoio:</w:t>
-            </w:r>
+              <w:t>Ferramentas CASE e plataformas de apoio</w:t>
+            </w:r>
+            <w:r>
+              <w:rPr>
+                <w:noProof/>
+                <w:webHidden/>
+              </w:rPr>
+              <w:tab/>
+            </w:r>
+            <w:r>
+              <w:rPr>
+                <w:noProof/>
+                <w:webHidden/>
+              </w:rPr>
+              <w:fldChar w:fldCharType="begin"/>
+            </w:r>
+            <w:r>
+              <w:rPr>
+                <w:noProof/>
+                <w:webHidden/>
+              </w:rPr>
+              <w:instrText xml:space="preserve"> PAGEREF _Toc199260694 \h </w:instrText>
+            </w:r>
+            <w:r>
+              <w:rPr>
+                <w:noProof/>
+                <w:webHidden/>
+              </w:rPr>
+            </w:r>
+            <w:r>
+              <w:rPr>
+                <w:noProof/>
+                <w:webHidden/>
+              </w:rPr>
+              <w:fldChar w:fldCharType="separate"/>
+            </w:r>
+            <w:r>
+              <w:rPr>
+                <w:noProof/>
+                <w:webHidden/>
+              </w:rPr>
+              <w:t>9</w:t>
+            </w:r>
+            <w:r>
+              <w:rPr>
+                <w:noProof/>
+                <w:webHidden/>
+              </w:rPr>
+              <w:fldChar w:fldCharType="end"/>
+            </w:r>
+          </w:hyperlink>
+        </w:p>
+        <w:p>
+          <w:pPr>
+            <w:pStyle w:val="TOC2"/>
+            <w:tabs>
+              <w:tab w:val="left" w:pos="1680"/>
+              <w:tab w:val="right" w:leader="dot" w:pos="9628"/>
+            </w:tabs>
+            <w:rPr>
+              <w:rFonts w:asciiTheme="minorHAnsi" w:eastAsiaTheme="minorEastAsia" w:hAnsiTheme="minorHAnsi" w:cstheme="minorBidi"/>
+              <w:noProof/>
+              <w:kern w:val="2"/>
+              <w:lang w:eastAsia="pt-PT"/>
+              <w14:ligatures w14:val="standardContextual"/>
+            </w:rPr>
+          </w:pPr>
+          <w:hyperlink w:anchor="_Toc199260695" w:history="1">
             <w:r>
               <w:rPr>
                 <w:rStyle w:val="Hyperlink"/>
                 <w:noProof/>
               </w:rPr>
-              <w:t xml:space="preserve"> Foram selecionadas as seguintes ferramentas:</w:t>
+              <w:t>2.3</w:t>
+            </w:r>
+            <w:r>
+              <w:rPr>
+                <w:rFonts w:asciiTheme="minorHAnsi" w:eastAsiaTheme="minorEastAsia" w:hAnsiTheme="minorHAnsi" w:cstheme="minorBidi"/>
+                <w:noProof/>
+                <w:kern w:val="2"/>
+                <w:lang w:eastAsia="pt-PT"/>
+                <w14:ligatures w14:val="standardContextual"/>
+              </w:rPr>
+              <w:tab/>
+            </w:r>
+            <w:r>
+              <w:rPr>
+                <w:rStyle w:val="Hyperlink"/>
+                <w:noProof/>
+              </w:rPr>
+              <w:t>Definição de objetivos</w:t>
             </w:r>
             <w:r>
               <w:rPr>
@@ -1527,7 +1699,97 @@
                 <w:noProof/>
                 <w:webHidden/>
               </w:rPr>
-              <w:instrText xml:space="preserve"> PAGEREF _Toc198826982 \h </w:instrText>
+              <w:instrText xml:space="preserve"> PAGEREF _Toc199260695 \h </w:instrText>
+            </w:r>
+            <w:r>
+              <w:rPr>
+                <w:noProof/>
+                <w:webHidden/>
+              </w:rPr>
+            </w:r>
+            <w:r>
+              <w:rPr>
+                <w:noProof/>
+                <w:webHidden/>
+              </w:rPr>
+              <w:fldChar w:fldCharType="separate"/>
+            </w:r>
+            <w:r>
+              <w:rPr>
+                <w:noProof/>
+                <w:webHidden/>
+              </w:rPr>
+              <w:t>10</w:t>
+            </w:r>
+            <w:r>
+              <w:rPr>
+                <w:noProof/>
+                <w:webHidden/>
+              </w:rPr>
+              <w:fldChar w:fldCharType="end"/>
+            </w:r>
+          </w:hyperlink>
+        </w:p>
+        <w:p>
+          <w:pPr>
+            <w:pStyle w:val="TOC2"/>
+            <w:tabs>
+              <w:tab w:val="left" w:pos="1680"/>
+              <w:tab w:val="right" w:leader="dot" w:pos="9628"/>
+            </w:tabs>
+            <w:rPr>
+              <w:rFonts w:asciiTheme="minorHAnsi" w:eastAsiaTheme="minorEastAsia" w:hAnsiTheme="minorHAnsi" w:cstheme="minorBidi"/>
+              <w:noProof/>
+              <w:kern w:val="2"/>
+              <w:lang w:eastAsia="pt-PT"/>
+              <w14:ligatures w14:val="standardContextual"/>
+            </w:rPr>
+          </w:pPr>
+          <w:hyperlink w:anchor="_Toc199260696" w:history="1">
+            <w:r>
+              <w:rPr>
+                <w:rStyle w:val="Hyperlink"/>
+                <w:noProof/>
+              </w:rPr>
+              <w:t>2.4</w:t>
+            </w:r>
+            <w:r>
+              <w:rPr>
+                <w:rFonts w:asciiTheme="minorHAnsi" w:eastAsiaTheme="minorEastAsia" w:hAnsiTheme="minorHAnsi" w:cstheme="minorBidi"/>
+                <w:noProof/>
+                <w:kern w:val="2"/>
+                <w:lang w:eastAsia="pt-PT"/>
+                <w14:ligatures w14:val="standardContextual"/>
+              </w:rPr>
+              <w:tab/>
+            </w:r>
+            <w:r>
+              <w:rPr>
+                <w:rStyle w:val="Hyperlink"/>
+                <w:noProof/>
+              </w:rPr>
+              <w:t>Calendarização e organização da equipa</w:t>
+            </w:r>
+            <w:r>
+              <w:rPr>
+                <w:noProof/>
+                <w:webHidden/>
+              </w:rPr>
+              <w:tab/>
+            </w:r>
+            <w:r>
+              <w:rPr>
+                <w:noProof/>
+                <w:webHidden/>
+              </w:rPr>
+              <w:fldChar w:fldCharType="begin"/>
+            </w:r>
+            <w:r>
+              <w:rPr>
+                <w:noProof/>
+                <w:webHidden/>
+              </w:rPr>
+              <w:instrText xml:space="preserve"> PAGEREF _Toc199260696 \h </w:instrText>
             </w:r>
             <w:r>
               <w:rPr>
@@ -1573,13 +1835,13 @@
               <w14:ligatures w14:val="standardContextual"/>
             </w:rPr>
           </w:pPr>
-          <w:hyperlink w:anchor="_Toc198826983" w:history="1">
+          <w:hyperlink w:anchor="_Toc199260697" w:history="1">
             <w:r>
               <w:rPr>
                 <w:rStyle w:val="Hyperlink"/>
                 <w:noProof/>
               </w:rPr>
-              <w:t>2.1.3</w:t>
+              <w:t>2.4.1</w:t>
             </w:r>
             <w:r>
               <w:rPr>
@@ -1596,7 +1858,16 @@
                 <w:rStyle w:val="Hyperlink"/>
                 <w:noProof/>
               </w:rPr>
-              <w:t>Definição de objetivos:</w:t>
+              <w:t>Sprint 1 – Planeamento e Iniciação do Projeto (</w:t>
+            </w:r>
+            <w:r>
+              <w:rPr>
+                <w:rStyle w:val="Hyperlink"/>
+                <w:i/>
+                <w:iCs/>
+                <w:noProof/>
+              </w:rPr>
+              <w:t>Duração estimada: 1 semana)</w:t>
             </w:r>
             <w:r>
               <w:rPr>
@@ -1617,7 +1888,7 @@
                 <w:noProof/>
                 <w:webHidden/>
               </w:rPr>
-              <w:instrText xml:space="preserve"> PAGEREF _Toc198826983 \h </w:instrText>
+              <w:instrText xml:space="preserve"> PAGEREF _Toc199260697 \h </w:instrText>
             </w:r>
             <w:r>
               <w:rPr>
@@ -1637,79 +1908,7 @@
                 <w:noProof/>
                 <w:webHidden/>
               </w:rPr>
-              <w:t>11</w:t>
-            </w:r>
-            <w:r>
-              <w:rPr>
-                <w:noProof/>
-                <w:webHidden/>
-              </w:rPr>
-              <w:fldChar w:fldCharType="end"/>
-            </w:r>
-          </w:hyperlink>
-        </w:p>
-        <w:p>
-          <w:pPr>
-            <w:pStyle w:val="TOC3"/>
-            <w:tabs>
-              <w:tab w:val="right" w:leader="dot" w:pos="9628"/>
-            </w:tabs>
-            <w:rPr>
-              <w:rFonts w:asciiTheme="minorHAnsi" w:eastAsiaTheme="minorEastAsia" w:hAnsiTheme="minorHAnsi" w:cstheme="minorBidi"/>
-              <w:noProof/>
-              <w:kern w:val="2"/>
-              <w:lang w:eastAsia="pt-PT"/>
-              <w14:ligatures w14:val="standardContextual"/>
-            </w:rPr>
-          </w:pPr>
-          <w:hyperlink w:anchor="_Toc198826984" w:history="1">
-            <w:r>
-              <w:rPr>
-                <w:rStyle w:val="Hyperlink"/>
-                <w:noProof/>
-              </w:rPr>
-              <w:t>O objetivo central é desenvolver um sistema que simule os principais serviços da Airbnb, do ponto de vista do fornecedor de alojamento (host/proprietário) e do cliente (hóspede), cobrindo funcionalidades essenciais como:</w:t>
-            </w:r>
-            <w:r>
-              <w:rPr>
-                <w:noProof/>
-                <w:webHidden/>
-              </w:rPr>
-              <w:tab/>
-            </w:r>
-            <w:r>
-              <w:rPr>
-                <w:noProof/>
-                <w:webHidden/>
-              </w:rPr>
-              <w:fldChar w:fldCharType="begin"/>
-            </w:r>
-            <w:r>
-              <w:rPr>
-                <w:noProof/>
-                <w:webHidden/>
-              </w:rPr>
-              <w:instrText xml:space="preserve"> PAGEREF _Toc198826984 \h </w:instrText>
-            </w:r>
-            <w:r>
-              <w:rPr>
-                <w:noProof/>
-                <w:webHidden/>
-              </w:rPr>
-            </w:r>
-            <w:r>
-              <w:rPr>
-                <w:noProof/>
-                <w:webHidden/>
-              </w:rPr>
-              <w:fldChar w:fldCharType="separate"/>
-            </w:r>
-            <w:r>
-              <w:rPr>
-                <w:noProof/>
-                <w:webHidden/>
-              </w:rPr>
-              <w:t>11</w:t>
+              <w:t>10</w:t>
             </w:r>
             <w:r>
               <w:rPr>
@@ -1735,13 +1934,13 @@
               <w14:ligatures w14:val="standardContextual"/>
             </w:rPr>
           </w:pPr>
-          <w:hyperlink w:anchor="_Toc198826985" w:history="1">
+          <w:hyperlink w:anchor="_Toc199260698" w:history="1">
             <w:r>
               <w:rPr>
                 <w:rStyle w:val="Hyperlink"/>
                 <w:noProof/>
               </w:rPr>
-              <w:t>2.1.4</w:t>
+              <w:t>2.4.2</w:t>
             </w:r>
             <w:r>
               <w:rPr>
@@ -1758,7 +1957,16 @@
                 <w:rStyle w:val="Hyperlink"/>
                 <w:noProof/>
               </w:rPr>
-              <w:t>Calendarização e organização da equipa: O projeto será dividido em fases (sprints), com prazos definidos para cada entrega. As responsabilidades estão bem distribuídas entre os dois membros da equipa.</w:t>
+              <w:t>Sprint 2 – Fase de análise (</w:t>
+            </w:r>
+            <w:r>
+              <w:rPr>
+                <w:rStyle w:val="Hyperlink"/>
+                <w:i/>
+                <w:iCs/>
+                <w:noProof/>
+              </w:rPr>
+              <w:t>Duração estimada: 1 semana)</w:t>
             </w:r>
             <w:r>
               <w:rPr>
@@ -1779,7 +1987,7 @@
                 <w:noProof/>
                 <w:webHidden/>
               </w:rPr>
-              <w:instrText xml:space="preserve"> PAGEREF _Toc198826985 \h </w:instrText>
+              <w:instrText xml:space="preserve"> PAGEREF _Toc199260698 \h </w:instrText>
             </w:r>
             <w:r>
               <w:rPr>
@@ -1800,6 +2008,195 @@
                 <w:webHidden/>
               </w:rPr>
               <w:t>11</w:t>
+            </w:r>
+            <w:r>
+              <w:rPr>
+                <w:noProof/>
+                <w:webHidden/>
+              </w:rPr>
+              <w:fldChar w:fldCharType="end"/>
+            </w:r>
+          </w:hyperlink>
+        </w:p>
+        <w:p>
+          <w:pPr>
+            <w:pStyle w:val="TOC3"/>
+            <w:tabs>
+              <w:tab w:val="left" w:pos="1920"/>
+              <w:tab w:val="right" w:leader="dot" w:pos="9628"/>
+            </w:tabs>
+            <w:rPr>
+              <w:rFonts w:asciiTheme="minorHAnsi" w:eastAsiaTheme="minorEastAsia" w:hAnsiTheme="minorHAnsi" w:cstheme="minorBidi"/>
+              <w:noProof/>
+              <w:kern w:val="2"/>
+              <w:lang w:eastAsia="pt-PT"/>
+              <w14:ligatures w14:val="standardContextual"/>
+            </w:rPr>
+          </w:pPr>
+          <w:hyperlink w:anchor="_Toc199260699" w:history="1">
+            <w:r>
+              <w:rPr>
+                <w:rStyle w:val="Hyperlink"/>
+                <w:noProof/>
+              </w:rPr>
+              <w:t>2.4.3</w:t>
+            </w:r>
+            <w:r>
+              <w:rPr>
+                <w:rFonts w:asciiTheme="minorHAnsi" w:eastAsiaTheme="minorEastAsia" w:hAnsiTheme="minorHAnsi" w:cstheme="minorBidi"/>
+                <w:noProof/>
+                <w:kern w:val="2"/>
+                <w:lang w:eastAsia="pt-PT"/>
+                <w14:ligatures w14:val="standardContextual"/>
+              </w:rPr>
+              <w:tab/>
+            </w:r>
+            <w:r>
+              <w:rPr>
+                <w:rStyle w:val="Hyperlink"/>
+                <w:noProof/>
+              </w:rPr>
+              <w:t>Sprint 3 –Fase de Desenho (</w:t>
+            </w:r>
+            <w:r>
+              <w:rPr>
+                <w:rStyle w:val="Hyperlink"/>
+                <w:i/>
+                <w:iCs/>
+                <w:noProof/>
+              </w:rPr>
+              <w:t>Duração estimada: 1 semana)</w:t>
+            </w:r>
+            <w:r>
+              <w:rPr>
+                <w:noProof/>
+                <w:webHidden/>
+              </w:rPr>
+              <w:tab/>
+            </w:r>
+            <w:r>
+              <w:rPr>
+                <w:noProof/>
+                <w:webHidden/>
+              </w:rPr>
+              <w:fldChar w:fldCharType="begin"/>
+            </w:r>
+            <w:r>
+              <w:rPr>
+                <w:noProof/>
+                <w:webHidden/>
+              </w:rPr>
+              <w:instrText xml:space="preserve"> PAGEREF _Toc199260699 \h </w:instrText>
+            </w:r>
+            <w:r>
+              <w:rPr>
+                <w:noProof/>
+                <w:webHidden/>
+              </w:rPr>
+            </w:r>
+            <w:r>
+              <w:rPr>
+                <w:noProof/>
+                <w:webHidden/>
+              </w:rPr>
+              <w:fldChar w:fldCharType="separate"/>
+            </w:r>
+            <w:r>
+              <w:rPr>
+                <w:noProof/>
+                <w:webHidden/>
+              </w:rPr>
+              <w:t>12</w:t>
+            </w:r>
+            <w:r>
+              <w:rPr>
+                <w:noProof/>
+                <w:webHidden/>
+              </w:rPr>
+              <w:fldChar w:fldCharType="end"/>
+            </w:r>
+          </w:hyperlink>
+        </w:p>
+        <w:p>
+          <w:pPr>
+            <w:pStyle w:val="TOC3"/>
+            <w:tabs>
+              <w:tab w:val="left" w:pos="1920"/>
+              <w:tab w:val="right" w:leader="dot" w:pos="9628"/>
+            </w:tabs>
+            <w:rPr>
+              <w:rFonts w:asciiTheme="minorHAnsi" w:eastAsiaTheme="minorEastAsia" w:hAnsiTheme="minorHAnsi" w:cstheme="minorBidi"/>
+              <w:noProof/>
+              <w:kern w:val="2"/>
+              <w:lang w:eastAsia="pt-PT"/>
+              <w14:ligatures w14:val="standardContextual"/>
+            </w:rPr>
+          </w:pPr>
+          <w:hyperlink w:anchor="_Toc199260700" w:history="1">
+            <w:r>
+              <w:rPr>
+                <w:rStyle w:val="Hyperlink"/>
+                <w:noProof/>
+              </w:rPr>
+              <w:t>2.4.4</w:t>
+            </w:r>
+            <w:r>
+              <w:rPr>
+                <w:rFonts w:asciiTheme="minorHAnsi" w:eastAsiaTheme="minorEastAsia" w:hAnsiTheme="minorHAnsi" w:cstheme="minorBidi"/>
+                <w:noProof/>
+                <w:kern w:val="2"/>
+                <w:lang w:eastAsia="pt-PT"/>
+                <w14:ligatures w14:val="standardContextual"/>
+              </w:rPr>
+              <w:tab/>
+            </w:r>
+            <w:r>
+              <w:rPr>
+                <w:rStyle w:val="Hyperlink"/>
+                <w:noProof/>
+              </w:rPr>
+              <w:t>Gestão do projeto</w:t>
+            </w:r>
+            <w:r>
+              <w:rPr>
+                <w:noProof/>
+                <w:webHidden/>
+              </w:rPr>
+              <w:tab/>
+            </w:r>
+            <w:r>
+              <w:rPr>
+                <w:noProof/>
+                <w:webHidden/>
+              </w:rPr>
+              <w:fldChar w:fldCharType="begin"/>
+            </w:r>
+            <w:r>
+              <w:rPr>
+                <w:noProof/>
+                <w:webHidden/>
+              </w:rPr>
+              <w:instrText xml:space="preserve"> PAGEREF _Toc199260700 \h </w:instrText>
+            </w:r>
+            <w:r>
+              <w:rPr>
+                <w:noProof/>
+                <w:webHidden/>
+              </w:rPr>
+            </w:r>
+            <w:r>
+              <w:rPr>
+                <w:noProof/>
+                <w:webHidden/>
+              </w:rPr>
+              <w:fldChar w:fldCharType="separate"/>
+            </w:r>
+            <w:r>
+              <w:rPr>
+                <w:noProof/>
+                <w:webHidden/>
+              </w:rPr>
+              <w:t>13</w:t>
             </w:r>
             <w:r>
               <w:rPr>
@@ -1825,13 +2222,13 @@
               <w14:ligatures w14:val="standardContextual"/>
             </w:rPr>
           </w:pPr>
-          <w:hyperlink w:anchor="_Toc198826986" w:history="1">
+          <w:hyperlink w:anchor="_Toc199260701" w:history="1">
             <w:r>
               <w:rPr>
                 <w:rStyle w:val="Hyperlink"/>
                 <w:noProof/>
               </w:rPr>
-              <w:t>2.2</w:t>
+              <w:t>2.5</w:t>
             </w:r>
             <w:r>
               <w:rPr>
@@ -1869,7 +2266,7 @@
                 <w:noProof/>
                 <w:webHidden/>
               </w:rPr>
-              <w:instrText xml:space="preserve"> PAGEREF _Toc198826986 \h </w:instrText>
+              <w:instrText xml:space="preserve"> PAGEREF _Toc199260701 \h </w:instrText>
             </w:r>
             <w:r>
               <w:rPr>
@@ -1889,7 +2286,7 @@
                 <w:noProof/>
                 <w:webHidden/>
               </w:rPr>
-              <w:t>11</w:t>
+              <w:t>13</w:t>
             </w:r>
             <w:r>
               <w:rPr>
@@ -1915,13 +2312,13 @@
               <w14:ligatures w14:val="standardContextual"/>
             </w:rPr>
           </w:pPr>
-          <w:hyperlink w:anchor="_Toc198826987" w:history="1">
+          <w:hyperlink w:anchor="_Toc199260702" w:history="1">
             <w:r>
               <w:rPr>
                 <w:rStyle w:val="Hyperlink"/>
                 <w:noProof/>
               </w:rPr>
-              <w:t>2.3</w:t>
+              <w:t>2.6</w:t>
             </w:r>
             <w:r>
               <w:rPr>
@@ -1959,7 +2356,7 @@
                 <w:noProof/>
                 <w:webHidden/>
               </w:rPr>
-              <w:instrText xml:space="preserve"> PAGEREF _Toc198826987 \h </w:instrText>
+              <w:instrText xml:space="preserve"> PAGEREF _Toc199260702 \h </w:instrText>
             </w:r>
             <w:r>
               <w:rPr>
@@ -1979,7 +2376,7 @@
                 <w:noProof/>
                 <w:webHidden/>
               </w:rPr>
-              <w:t>13</w:t>
+              <w:t>14</w:t>
             </w:r>
             <w:r>
               <w:rPr>
@@ -2005,13 +2402,11 @@
               <w14:ligatures w14:val="standardContextual"/>
             </w:rPr>
           </w:pPr>
-          <w:hyperlink w:anchor="_Toc198826988" w:history="1">
+          <w:hyperlink w:anchor="_Toc199260703" w:history="1">
             <w:r>
               <w:rPr>
                 <w:rStyle w:val="Hyperlink"/>
-                <w:rFonts w:ascii="Times New Roman" w:hAnsi="Times New Roman"/>
-                <w:noProof/>
-                <w:lang w:eastAsia="pt-PT"/>
+                <w:noProof/>
               </w:rPr>
               <w:t>3</w:t>
             </w:r>
@@ -2028,10 +2423,9 @@
             <w:r>
               <w:rPr>
                 <w:rStyle w:val="Hyperlink"/>
-                <w:rFonts w:eastAsiaTheme="majorEastAsia"/>
-                <w:noProof/>
-              </w:rPr>
-              <w:t>Divisão de Tarefas por Membro da Equipa</w:t>
+                <w:noProof/>
+              </w:rPr>
+              <w:t>Link da Ferramenta de Gestão (Trello)</w:t>
             </w:r>
             <w:r>
               <w:rPr>
@@ -2052,1010 +2446,7 @@
                 <w:noProof/>
                 <w:webHidden/>
               </w:rPr>
-              <w:instrText xml:space="preserve"> PAGEREF _Toc198826988 \h </w:instrText>
-            </w:r>
-            <w:r>
-              <w:rPr>
-                <w:noProof/>
-                <w:webHidden/>
-              </w:rPr>
-            </w:r>
-            <w:r>
-              <w:rPr>
-                <w:noProof/>
-                <w:webHidden/>
-              </w:rPr>
-              <w:fldChar w:fldCharType="separate"/>
-            </w:r>
-            <w:r>
-              <w:rPr>
-                <w:noProof/>
-                <w:webHidden/>
-              </w:rPr>
-              <w:t>13</w:t>
-            </w:r>
-            <w:r>
-              <w:rPr>
-                <w:noProof/>
-                <w:webHidden/>
-              </w:rPr>
-              <w:fldChar w:fldCharType="end"/>
-            </w:r>
-          </w:hyperlink>
-        </w:p>
-        <w:p>
-          <w:pPr>
-            <w:pStyle w:val="TOC2"/>
-            <w:tabs>
-              <w:tab w:val="left" w:pos="1680"/>
-              <w:tab w:val="right" w:leader="dot" w:pos="9628"/>
-            </w:tabs>
-            <w:rPr>
-              <w:rFonts w:asciiTheme="minorHAnsi" w:eastAsiaTheme="minorEastAsia" w:hAnsiTheme="minorHAnsi" w:cstheme="minorBidi"/>
-              <w:noProof/>
-              <w:kern w:val="2"/>
-              <w:lang w:eastAsia="pt-PT"/>
-              <w14:ligatures w14:val="standardContextual"/>
-            </w:rPr>
-          </w:pPr>
-          <w:hyperlink w:anchor="_Toc198826989" w:history="1">
-            <w:r>
-              <w:rPr>
-                <w:rStyle w:val="Hyperlink"/>
-                <w:rFonts w:eastAsiaTheme="majorEastAsia"/>
-                <w:noProof/>
-              </w:rPr>
-              <w:t>3.1</w:t>
-            </w:r>
-            <w:r>
-              <w:rPr>
-                <w:rFonts w:asciiTheme="minorHAnsi" w:eastAsiaTheme="minorEastAsia" w:hAnsiTheme="minorHAnsi" w:cstheme="minorBidi"/>
-                <w:noProof/>
-                <w:kern w:val="2"/>
-                <w:lang w:eastAsia="pt-PT"/>
-                <w14:ligatures w14:val="standardContextual"/>
-              </w:rPr>
-              <w:tab/>
-            </w:r>
-            <w:r>
-              <w:rPr>
-                <w:rStyle w:val="Hyperlink"/>
-                <w:rFonts w:eastAsiaTheme="majorEastAsia"/>
-                <w:noProof/>
-              </w:rPr>
-              <w:t>Membro 1: Rita Dias</w:t>
-            </w:r>
-            <w:r>
-              <w:rPr>
-                <w:noProof/>
-                <w:webHidden/>
-              </w:rPr>
-              <w:tab/>
-            </w:r>
-            <w:r>
-              <w:rPr>
-                <w:noProof/>
-                <w:webHidden/>
-              </w:rPr>
-              <w:fldChar w:fldCharType="begin"/>
-            </w:r>
-            <w:r>
-              <w:rPr>
-                <w:noProof/>
-                <w:webHidden/>
-              </w:rPr>
-              <w:instrText xml:space="preserve"> PAGEREF _Toc198826989 \h </w:instrText>
-            </w:r>
-            <w:r>
-              <w:rPr>
-                <w:noProof/>
-                <w:webHidden/>
-              </w:rPr>
-            </w:r>
-            <w:r>
-              <w:rPr>
-                <w:noProof/>
-                <w:webHidden/>
-              </w:rPr>
-              <w:fldChar w:fldCharType="separate"/>
-            </w:r>
-            <w:r>
-              <w:rPr>
-                <w:noProof/>
-                <w:webHidden/>
-              </w:rPr>
-              <w:t>13</w:t>
-            </w:r>
-            <w:r>
-              <w:rPr>
-                <w:noProof/>
-                <w:webHidden/>
-              </w:rPr>
-              <w:fldChar w:fldCharType="end"/>
-            </w:r>
-          </w:hyperlink>
-        </w:p>
-        <w:p>
-          <w:pPr>
-            <w:pStyle w:val="TOC3"/>
-            <w:tabs>
-              <w:tab w:val="left" w:pos="1920"/>
-              <w:tab w:val="right" w:leader="dot" w:pos="9628"/>
-            </w:tabs>
-            <w:rPr>
-              <w:rFonts w:asciiTheme="minorHAnsi" w:eastAsiaTheme="minorEastAsia" w:hAnsiTheme="minorHAnsi" w:cstheme="minorBidi"/>
-              <w:noProof/>
-              <w:kern w:val="2"/>
-              <w:lang w:eastAsia="pt-PT"/>
-              <w14:ligatures w14:val="standardContextual"/>
-            </w:rPr>
-          </w:pPr>
-          <w:hyperlink w:anchor="_Toc198826990" w:history="1">
-            <w:r>
-              <w:rPr>
-                <w:rStyle w:val="Hyperlink"/>
-                <w:noProof/>
-              </w:rPr>
-              <w:t>3.1.1</w:t>
-            </w:r>
-            <w:r>
-              <w:rPr>
-                <w:rFonts w:asciiTheme="minorHAnsi" w:eastAsiaTheme="minorEastAsia" w:hAnsiTheme="minorHAnsi" w:cstheme="minorBidi"/>
-                <w:noProof/>
-                <w:kern w:val="2"/>
-                <w:lang w:eastAsia="pt-PT"/>
-                <w14:ligatures w14:val="standardContextual"/>
-              </w:rPr>
-              <w:tab/>
-            </w:r>
-            <w:r>
-              <w:rPr>
-                <w:rStyle w:val="Hyperlink"/>
-                <w:rFonts w:eastAsiaTheme="majorEastAsia"/>
-                <w:noProof/>
-              </w:rPr>
-              <w:t>Fase Preliminar</w:t>
-            </w:r>
-            <w:r>
-              <w:rPr>
-                <w:noProof/>
-                <w:webHidden/>
-              </w:rPr>
-              <w:tab/>
-            </w:r>
-            <w:r>
-              <w:rPr>
-                <w:noProof/>
-                <w:webHidden/>
-              </w:rPr>
-              <w:fldChar w:fldCharType="begin"/>
-            </w:r>
-            <w:r>
-              <w:rPr>
-                <w:noProof/>
-                <w:webHidden/>
-              </w:rPr>
-              <w:instrText xml:space="preserve"> PAGEREF _Toc198826990 \h </w:instrText>
-            </w:r>
-            <w:r>
-              <w:rPr>
-                <w:noProof/>
-                <w:webHidden/>
-              </w:rPr>
-            </w:r>
-            <w:r>
-              <w:rPr>
-                <w:noProof/>
-                <w:webHidden/>
-              </w:rPr>
-              <w:fldChar w:fldCharType="separate"/>
-            </w:r>
-            <w:r>
-              <w:rPr>
-                <w:noProof/>
-                <w:webHidden/>
-              </w:rPr>
-              <w:t>13</w:t>
-            </w:r>
-            <w:r>
-              <w:rPr>
-                <w:noProof/>
-                <w:webHidden/>
-              </w:rPr>
-              <w:fldChar w:fldCharType="end"/>
-            </w:r>
-          </w:hyperlink>
-        </w:p>
-        <w:p>
-          <w:pPr>
-            <w:pStyle w:val="TOC3"/>
-            <w:tabs>
-              <w:tab w:val="left" w:pos="1920"/>
-              <w:tab w:val="right" w:leader="dot" w:pos="9628"/>
-            </w:tabs>
-            <w:rPr>
-              <w:rFonts w:asciiTheme="minorHAnsi" w:eastAsiaTheme="minorEastAsia" w:hAnsiTheme="minorHAnsi" w:cstheme="minorBidi"/>
-              <w:noProof/>
-              <w:kern w:val="2"/>
-              <w:lang w:eastAsia="pt-PT"/>
-              <w14:ligatures w14:val="standardContextual"/>
-            </w:rPr>
-          </w:pPr>
-          <w:hyperlink w:anchor="_Toc198826991" w:history="1">
-            <w:r>
-              <w:rPr>
-                <w:rStyle w:val="Hyperlink"/>
-                <w:noProof/>
-              </w:rPr>
-              <w:t>3.1.2</w:t>
-            </w:r>
-            <w:r>
-              <w:rPr>
-                <w:rFonts w:asciiTheme="minorHAnsi" w:eastAsiaTheme="minorEastAsia" w:hAnsiTheme="minorHAnsi" w:cstheme="minorBidi"/>
-                <w:noProof/>
-                <w:kern w:val="2"/>
-                <w:lang w:eastAsia="pt-PT"/>
-                <w14:ligatures w14:val="standardContextual"/>
-              </w:rPr>
-              <w:tab/>
-            </w:r>
-            <w:r>
-              <w:rPr>
-                <w:rStyle w:val="Hyperlink"/>
-                <w:rFonts w:eastAsiaTheme="majorEastAsia"/>
-                <w:noProof/>
-              </w:rPr>
-              <w:t>Fase de Análise</w:t>
-            </w:r>
-            <w:r>
-              <w:rPr>
-                <w:noProof/>
-                <w:webHidden/>
-              </w:rPr>
-              <w:tab/>
-            </w:r>
-            <w:r>
-              <w:rPr>
-                <w:noProof/>
-                <w:webHidden/>
-              </w:rPr>
-              <w:fldChar w:fldCharType="begin"/>
-            </w:r>
-            <w:r>
-              <w:rPr>
-                <w:noProof/>
-                <w:webHidden/>
-              </w:rPr>
-              <w:instrText xml:space="preserve"> PAGEREF _Toc198826991 \h </w:instrText>
-            </w:r>
-            <w:r>
-              <w:rPr>
-                <w:noProof/>
-                <w:webHidden/>
-              </w:rPr>
-            </w:r>
-            <w:r>
-              <w:rPr>
-                <w:noProof/>
-                <w:webHidden/>
-              </w:rPr>
-              <w:fldChar w:fldCharType="separate"/>
-            </w:r>
-            <w:r>
-              <w:rPr>
-                <w:noProof/>
-                <w:webHidden/>
-              </w:rPr>
-              <w:t>13</w:t>
-            </w:r>
-            <w:r>
-              <w:rPr>
-                <w:noProof/>
-                <w:webHidden/>
-              </w:rPr>
-              <w:fldChar w:fldCharType="end"/>
-            </w:r>
-          </w:hyperlink>
-        </w:p>
-        <w:p>
-          <w:pPr>
-            <w:pStyle w:val="TOC3"/>
-            <w:tabs>
-              <w:tab w:val="left" w:pos="1920"/>
-              <w:tab w:val="right" w:leader="dot" w:pos="9628"/>
-            </w:tabs>
-            <w:rPr>
-              <w:rFonts w:asciiTheme="minorHAnsi" w:eastAsiaTheme="minorEastAsia" w:hAnsiTheme="minorHAnsi" w:cstheme="minorBidi"/>
-              <w:noProof/>
-              <w:kern w:val="2"/>
-              <w:lang w:eastAsia="pt-PT"/>
-              <w14:ligatures w14:val="standardContextual"/>
-            </w:rPr>
-          </w:pPr>
-          <w:hyperlink w:anchor="_Toc198826992" w:history="1">
-            <w:r>
-              <w:rPr>
-                <w:rStyle w:val="Hyperlink"/>
-                <w:noProof/>
-              </w:rPr>
-              <w:t>3.1.3</w:t>
-            </w:r>
-            <w:r>
-              <w:rPr>
-                <w:rFonts w:asciiTheme="minorHAnsi" w:eastAsiaTheme="minorEastAsia" w:hAnsiTheme="minorHAnsi" w:cstheme="minorBidi"/>
-                <w:noProof/>
-                <w:kern w:val="2"/>
-                <w:lang w:eastAsia="pt-PT"/>
-                <w14:ligatures w14:val="standardContextual"/>
-              </w:rPr>
-              <w:tab/>
-            </w:r>
-            <w:r>
-              <w:rPr>
-                <w:rStyle w:val="Hyperlink"/>
-                <w:rFonts w:eastAsiaTheme="majorEastAsia"/>
-                <w:noProof/>
-              </w:rPr>
-              <w:t>Fase de Desenho</w:t>
-            </w:r>
-            <w:r>
-              <w:rPr>
-                <w:noProof/>
-                <w:webHidden/>
-              </w:rPr>
-              <w:tab/>
-            </w:r>
-            <w:r>
-              <w:rPr>
-                <w:noProof/>
-                <w:webHidden/>
-              </w:rPr>
-              <w:fldChar w:fldCharType="begin"/>
-            </w:r>
-            <w:r>
-              <w:rPr>
-                <w:noProof/>
-                <w:webHidden/>
-              </w:rPr>
-              <w:instrText xml:space="preserve"> PAGEREF _Toc198826992 \h </w:instrText>
-            </w:r>
-            <w:r>
-              <w:rPr>
-                <w:noProof/>
-                <w:webHidden/>
-              </w:rPr>
-            </w:r>
-            <w:r>
-              <w:rPr>
-                <w:noProof/>
-                <w:webHidden/>
-              </w:rPr>
-              <w:fldChar w:fldCharType="separate"/>
-            </w:r>
-            <w:r>
-              <w:rPr>
-                <w:noProof/>
-                <w:webHidden/>
-              </w:rPr>
-              <w:t>14</w:t>
-            </w:r>
-            <w:r>
-              <w:rPr>
-                <w:noProof/>
-                <w:webHidden/>
-              </w:rPr>
-              <w:fldChar w:fldCharType="end"/>
-            </w:r>
-          </w:hyperlink>
-        </w:p>
-        <w:p>
-          <w:pPr>
-            <w:pStyle w:val="TOC3"/>
-            <w:tabs>
-              <w:tab w:val="left" w:pos="1920"/>
-              <w:tab w:val="right" w:leader="dot" w:pos="9628"/>
-            </w:tabs>
-            <w:rPr>
-              <w:rFonts w:asciiTheme="minorHAnsi" w:eastAsiaTheme="minorEastAsia" w:hAnsiTheme="minorHAnsi" w:cstheme="minorBidi"/>
-              <w:noProof/>
-              <w:kern w:val="2"/>
-              <w:lang w:eastAsia="pt-PT"/>
-              <w14:ligatures w14:val="standardContextual"/>
-            </w:rPr>
-          </w:pPr>
-          <w:hyperlink w:anchor="_Toc198826993" w:history="1">
-            <w:r>
-              <w:rPr>
-                <w:rStyle w:val="Hyperlink"/>
-                <w:noProof/>
-              </w:rPr>
-              <w:t>3.1.4</w:t>
-            </w:r>
-            <w:r>
-              <w:rPr>
-                <w:rFonts w:asciiTheme="minorHAnsi" w:eastAsiaTheme="minorEastAsia" w:hAnsiTheme="minorHAnsi" w:cstheme="minorBidi"/>
-                <w:noProof/>
-                <w:kern w:val="2"/>
-                <w:lang w:eastAsia="pt-PT"/>
-                <w14:ligatures w14:val="standardContextual"/>
-              </w:rPr>
-              <w:tab/>
-            </w:r>
-            <w:r>
-              <w:rPr>
-                <w:rStyle w:val="Hyperlink"/>
-                <w:rFonts w:eastAsiaTheme="majorEastAsia"/>
-                <w:noProof/>
-              </w:rPr>
-              <w:t>Relatório Técnico</w:t>
-            </w:r>
-            <w:r>
-              <w:rPr>
-                <w:noProof/>
-                <w:webHidden/>
-              </w:rPr>
-              <w:tab/>
-            </w:r>
-            <w:r>
-              <w:rPr>
-                <w:noProof/>
-                <w:webHidden/>
-              </w:rPr>
-              <w:fldChar w:fldCharType="begin"/>
-            </w:r>
-            <w:r>
-              <w:rPr>
-                <w:noProof/>
-                <w:webHidden/>
-              </w:rPr>
-              <w:instrText xml:space="preserve"> PAGEREF _Toc198826993 \h </w:instrText>
-            </w:r>
-            <w:r>
-              <w:rPr>
-                <w:noProof/>
-                <w:webHidden/>
-              </w:rPr>
-            </w:r>
-            <w:r>
-              <w:rPr>
-                <w:noProof/>
-                <w:webHidden/>
-              </w:rPr>
-              <w:fldChar w:fldCharType="separate"/>
-            </w:r>
-            <w:r>
-              <w:rPr>
-                <w:noProof/>
-                <w:webHidden/>
-              </w:rPr>
-              <w:t>14</w:t>
-            </w:r>
-            <w:r>
-              <w:rPr>
-                <w:noProof/>
-                <w:webHidden/>
-              </w:rPr>
-              <w:fldChar w:fldCharType="end"/>
-            </w:r>
-          </w:hyperlink>
-        </w:p>
-        <w:p>
-          <w:pPr>
-            <w:pStyle w:val="TOC2"/>
-            <w:tabs>
-              <w:tab w:val="left" w:pos="1680"/>
-              <w:tab w:val="right" w:leader="dot" w:pos="9628"/>
-            </w:tabs>
-            <w:rPr>
-              <w:rFonts w:asciiTheme="minorHAnsi" w:eastAsiaTheme="minorEastAsia" w:hAnsiTheme="minorHAnsi" w:cstheme="minorBidi"/>
-              <w:noProof/>
-              <w:kern w:val="2"/>
-              <w:lang w:eastAsia="pt-PT"/>
-              <w14:ligatures w14:val="standardContextual"/>
-            </w:rPr>
-          </w:pPr>
-          <w:hyperlink w:anchor="_Toc198826994" w:history="1">
-            <w:r>
-              <w:rPr>
-                <w:rStyle w:val="Hyperlink"/>
-                <w:rFonts w:eastAsiaTheme="majorEastAsia"/>
-                <w:noProof/>
-              </w:rPr>
-              <w:t>3.2</w:t>
-            </w:r>
-            <w:r>
-              <w:rPr>
-                <w:rFonts w:asciiTheme="minorHAnsi" w:eastAsiaTheme="minorEastAsia" w:hAnsiTheme="minorHAnsi" w:cstheme="minorBidi"/>
-                <w:noProof/>
-                <w:kern w:val="2"/>
-                <w:lang w:eastAsia="pt-PT"/>
-                <w14:ligatures w14:val="standardContextual"/>
-              </w:rPr>
-              <w:tab/>
-            </w:r>
-            <w:r>
-              <w:rPr>
-                <w:rStyle w:val="Hyperlink"/>
-                <w:rFonts w:eastAsiaTheme="majorEastAsia"/>
-                <w:noProof/>
-              </w:rPr>
-              <w:t>Membro 2: António Rosa</w:t>
-            </w:r>
-            <w:r>
-              <w:rPr>
-                <w:noProof/>
-                <w:webHidden/>
-              </w:rPr>
-              <w:tab/>
-            </w:r>
-            <w:r>
-              <w:rPr>
-                <w:noProof/>
-                <w:webHidden/>
-              </w:rPr>
-              <w:fldChar w:fldCharType="begin"/>
-            </w:r>
-            <w:r>
-              <w:rPr>
-                <w:noProof/>
-                <w:webHidden/>
-              </w:rPr>
-              <w:instrText xml:space="preserve"> PAGEREF _Toc198826994 \h </w:instrText>
-            </w:r>
-            <w:r>
-              <w:rPr>
-                <w:noProof/>
-                <w:webHidden/>
-              </w:rPr>
-            </w:r>
-            <w:r>
-              <w:rPr>
-                <w:noProof/>
-                <w:webHidden/>
-              </w:rPr>
-              <w:fldChar w:fldCharType="separate"/>
-            </w:r>
-            <w:r>
-              <w:rPr>
-                <w:noProof/>
-                <w:webHidden/>
-              </w:rPr>
-              <w:t>14</w:t>
-            </w:r>
-            <w:r>
-              <w:rPr>
-                <w:noProof/>
-                <w:webHidden/>
-              </w:rPr>
-              <w:fldChar w:fldCharType="end"/>
-            </w:r>
-          </w:hyperlink>
-        </w:p>
-        <w:p>
-          <w:pPr>
-            <w:pStyle w:val="TOC3"/>
-            <w:tabs>
-              <w:tab w:val="left" w:pos="1920"/>
-              <w:tab w:val="right" w:leader="dot" w:pos="9628"/>
-            </w:tabs>
-            <w:rPr>
-              <w:rFonts w:asciiTheme="minorHAnsi" w:eastAsiaTheme="minorEastAsia" w:hAnsiTheme="minorHAnsi" w:cstheme="minorBidi"/>
-              <w:noProof/>
-              <w:kern w:val="2"/>
-              <w:lang w:eastAsia="pt-PT"/>
-              <w14:ligatures w14:val="standardContextual"/>
-            </w:rPr>
-          </w:pPr>
-          <w:hyperlink w:anchor="_Toc198826995" w:history="1">
-            <w:r>
-              <w:rPr>
-                <w:rStyle w:val="Hyperlink"/>
-                <w:noProof/>
-              </w:rPr>
-              <w:t>3.2.1</w:t>
-            </w:r>
-            <w:r>
-              <w:rPr>
-                <w:rFonts w:asciiTheme="minorHAnsi" w:eastAsiaTheme="minorEastAsia" w:hAnsiTheme="minorHAnsi" w:cstheme="minorBidi"/>
-                <w:noProof/>
-                <w:kern w:val="2"/>
-                <w:lang w:eastAsia="pt-PT"/>
-                <w14:ligatures w14:val="standardContextual"/>
-              </w:rPr>
-              <w:tab/>
-            </w:r>
-            <w:r>
-              <w:rPr>
-                <w:rStyle w:val="Hyperlink"/>
-                <w:rFonts w:eastAsiaTheme="majorEastAsia"/>
-                <w:noProof/>
-              </w:rPr>
-              <w:t>Fase Preliminar</w:t>
-            </w:r>
-            <w:r>
-              <w:rPr>
-                <w:noProof/>
-                <w:webHidden/>
-              </w:rPr>
-              <w:tab/>
-            </w:r>
-            <w:r>
-              <w:rPr>
-                <w:noProof/>
-                <w:webHidden/>
-              </w:rPr>
-              <w:fldChar w:fldCharType="begin"/>
-            </w:r>
-            <w:r>
-              <w:rPr>
-                <w:noProof/>
-                <w:webHidden/>
-              </w:rPr>
-              <w:instrText xml:space="preserve"> PAGEREF _Toc198826995 \h </w:instrText>
-            </w:r>
-            <w:r>
-              <w:rPr>
-                <w:noProof/>
-                <w:webHidden/>
-              </w:rPr>
-            </w:r>
-            <w:r>
-              <w:rPr>
-                <w:noProof/>
-                <w:webHidden/>
-              </w:rPr>
-              <w:fldChar w:fldCharType="separate"/>
-            </w:r>
-            <w:r>
-              <w:rPr>
-                <w:noProof/>
-                <w:webHidden/>
-              </w:rPr>
-              <w:t>14</w:t>
-            </w:r>
-            <w:r>
-              <w:rPr>
-                <w:noProof/>
-                <w:webHidden/>
-              </w:rPr>
-              <w:fldChar w:fldCharType="end"/>
-            </w:r>
-          </w:hyperlink>
-        </w:p>
-        <w:p>
-          <w:pPr>
-            <w:pStyle w:val="TOC3"/>
-            <w:tabs>
-              <w:tab w:val="left" w:pos="1920"/>
-              <w:tab w:val="right" w:leader="dot" w:pos="9628"/>
-            </w:tabs>
-            <w:rPr>
-              <w:rFonts w:asciiTheme="minorHAnsi" w:eastAsiaTheme="minorEastAsia" w:hAnsiTheme="minorHAnsi" w:cstheme="minorBidi"/>
-              <w:noProof/>
-              <w:kern w:val="2"/>
-              <w:lang w:eastAsia="pt-PT"/>
-              <w14:ligatures w14:val="standardContextual"/>
-            </w:rPr>
-          </w:pPr>
-          <w:hyperlink w:anchor="_Toc198826996" w:history="1">
-            <w:r>
-              <w:rPr>
-                <w:rStyle w:val="Hyperlink"/>
-                <w:noProof/>
-              </w:rPr>
-              <w:t>3.2.2</w:t>
-            </w:r>
-            <w:r>
-              <w:rPr>
-                <w:rFonts w:asciiTheme="minorHAnsi" w:eastAsiaTheme="minorEastAsia" w:hAnsiTheme="minorHAnsi" w:cstheme="minorBidi"/>
-                <w:noProof/>
-                <w:kern w:val="2"/>
-                <w:lang w:eastAsia="pt-PT"/>
-                <w14:ligatures w14:val="standardContextual"/>
-              </w:rPr>
-              <w:tab/>
-            </w:r>
-            <w:r>
-              <w:rPr>
-                <w:rStyle w:val="Hyperlink"/>
-                <w:rFonts w:eastAsiaTheme="majorEastAsia"/>
-                <w:noProof/>
-              </w:rPr>
-              <w:t>Fase de Análise</w:t>
-            </w:r>
-            <w:r>
-              <w:rPr>
-                <w:noProof/>
-                <w:webHidden/>
-              </w:rPr>
-              <w:tab/>
-            </w:r>
-            <w:r>
-              <w:rPr>
-                <w:noProof/>
-                <w:webHidden/>
-              </w:rPr>
-              <w:fldChar w:fldCharType="begin"/>
-            </w:r>
-            <w:r>
-              <w:rPr>
-                <w:noProof/>
-                <w:webHidden/>
-              </w:rPr>
-              <w:instrText xml:space="preserve"> PAGEREF _Toc198826996 \h </w:instrText>
-            </w:r>
-            <w:r>
-              <w:rPr>
-                <w:noProof/>
-                <w:webHidden/>
-              </w:rPr>
-            </w:r>
-            <w:r>
-              <w:rPr>
-                <w:noProof/>
-                <w:webHidden/>
-              </w:rPr>
-              <w:fldChar w:fldCharType="separate"/>
-            </w:r>
-            <w:r>
-              <w:rPr>
-                <w:noProof/>
-                <w:webHidden/>
-              </w:rPr>
-              <w:t>14</w:t>
-            </w:r>
-            <w:r>
-              <w:rPr>
-                <w:noProof/>
-                <w:webHidden/>
-              </w:rPr>
-              <w:fldChar w:fldCharType="end"/>
-            </w:r>
-          </w:hyperlink>
-        </w:p>
-        <w:p>
-          <w:pPr>
-            <w:pStyle w:val="TOC3"/>
-            <w:tabs>
-              <w:tab w:val="left" w:pos="1920"/>
-              <w:tab w:val="right" w:leader="dot" w:pos="9628"/>
-            </w:tabs>
-            <w:rPr>
-              <w:rFonts w:asciiTheme="minorHAnsi" w:eastAsiaTheme="minorEastAsia" w:hAnsiTheme="minorHAnsi" w:cstheme="minorBidi"/>
-              <w:noProof/>
-              <w:kern w:val="2"/>
-              <w:lang w:eastAsia="pt-PT"/>
-              <w14:ligatures w14:val="standardContextual"/>
-            </w:rPr>
-          </w:pPr>
-          <w:hyperlink w:anchor="_Toc198826997" w:history="1">
-            <w:r>
-              <w:rPr>
-                <w:rStyle w:val="Hyperlink"/>
-                <w:noProof/>
-              </w:rPr>
-              <w:t>3.2.3</w:t>
-            </w:r>
-            <w:r>
-              <w:rPr>
-                <w:rFonts w:asciiTheme="minorHAnsi" w:eastAsiaTheme="minorEastAsia" w:hAnsiTheme="minorHAnsi" w:cstheme="minorBidi"/>
-                <w:noProof/>
-                <w:kern w:val="2"/>
-                <w:lang w:eastAsia="pt-PT"/>
-                <w14:ligatures w14:val="standardContextual"/>
-              </w:rPr>
-              <w:tab/>
-            </w:r>
-            <w:r>
-              <w:rPr>
-                <w:rStyle w:val="Hyperlink"/>
-                <w:rFonts w:eastAsiaTheme="majorEastAsia"/>
-                <w:noProof/>
-              </w:rPr>
-              <w:t>Fase de Desenho</w:t>
-            </w:r>
-            <w:r>
-              <w:rPr>
-                <w:noProof/>
-                <w:webHidden/>
-              </w:rPr>
-              <w:tab/>
-            </w:r>
-            <w:r>
-              <w:rPr>
-                <w:noProof/>
-                <w:webHidden/>
-              </w:rPr>
-              <w:fldChar w:fldCharType="begin"/>
-            </w:r>
-            <w:r>
-              <w:rPr>
-                <w:noProof/>
-                <w:webHidden/>
-              </w:rPr>
-              <w:instrText xml:space="preserve"> PAGEREF _Toc198826997 \h </w:instrText>
-            </w:r>
-            <w:r>
-              <w:rPr>
-                <w:noProof/>
-                <w:webHidden/>
-              </w:rPr>
-            </w:r>
-            <w:r>
-              <w:rPr>
-                <w:noProof/>
-                <w:webHidden/>
-              </w:rPr>
-              <w:fldChar w:fldCharType="separate"/>
-            </w:r>
-            <w:r>
-              <w:rPr>
-                <w:noProof/>
-                <w:webHidden/>
-              </w:rPr>
-              <w:t>14</w:t>
-            </w:r>
-            <w:r>
-              <w:rPr>
-                <w:noProof/>
-                <w:webHidden/>
-              </w:rPr>
-              <w:fldChar w:fldCharType="end"/>
-            </w:r>
-          </w:hyperlink>
-        </w:p>
-        <w:p>
-          <w:pPr>
-            <w:pStyle w:val="TOC3"/>
-            <w:tabs>
-              <w:tab w:val="left" w:pos="1920"/>
-              <w:tab w:val="right" w:leader="dot" w:pos="9628"/>
-            </w:tabs>
-            <w:rPr>
-              <w:rFonts w:asciiTheme="minorHAnsi" w:eastAsiaTheme="minorEastAsia" w:hAnsiTheme="minorHAnsi" w:cstheme="minorBidi"/>
-              <w:noProof/>
-              <w:kern w:val="2"/>
-              <w:lang w:eastAsia="pt-PT"/>
-              <w14:ligatures w14:val="standardContextual"/>
-            </w:rPr>
-          </w:pPr>
-          <w:hyperlink w:anchor="_Toc198826998" w:history="1">
-            <w:r>
-              <w:rPr>
-                <w:rStyle w:val="Hyperlink"/>
-                <w:noProof/>
-              </w:rPr>
-              <w:t>3.2.4</w:t>
-            </w:r>
-            <w:r>
-              <w:rPr>
-                <w:rFonts w:asciiTheme="minorHAnsi" w:eastAsiaTheme="minorEastAsia" w:hAnsiTheme="minorHAnsi" w:cstheme="minorBidi"/>
-                <w:noProof/>
-                <w:kern w:val="2"/>
-                <w:lang w:eastAsia="pt-PT"/>
-                <w14:ligatures w14:val="standardContextual"/>
-              </w:rPr>
-              <w:tab/>
-            </w:r>
-            <w:r>
-              <w:rPr>
-                <w:rStyle w:val="Hyperlink"/>
-                <w:rFonts w:eastAsiaTheme="majorEastAsia"/>
-                <w:noProof/>
-              </w:rPr>
-              <w:t>Relatório Técnico</w:t>
-            </w:r>
-            <w:r>
-              <w:rPr>
-                <w:noProof/>
-                <w:webHidden/>
-              </w:rPr>
-              <w:tab/>
-            </w:r>
-            <w:r>
-              <w:rPr>
-                <w:noProof/>
-                <w:webHidden/>
-              </w:rPr>
-              <w:fldChar w:fldCharType="begin"/>
-            </w:r>
-            <w:r>
-              <w:rPr>
-                <w:noProof/>
-                <w:webHidden/>
-              </w:rPr>
-              <w:instrText xml:space="preserve"> PAGEREF _Toc198826998 \h </w:instrText>
-            </w:r>
-            <w:r>
-              <w:rPr>
-                <w:noProof/>
-                <w:webHidden/>
-              </w:rPr>
-            </w:r>
-            <w:r>
-              <w:rPr>
-                <w:noProof/>
-                <w:webHidden/>
-              </w:rPr>
-              <w:fldChar w:fldCharType="separate"/>
-            </w:r>
-            <w:r>
-              <w:rPr>
-                <w:noProof/>
-                <w:webHidden/>
-              </w:rPr>
-              <w:t>15</w:t>
-            </w:r>
-            <w:r>
-              <w:rPr>
-                <w:noProof/>
-                <w:webHidden/>
-              </w:rPr>
-              <w:fldChar w:fldCharType="end"/>
-            </w:r>
-          </w:hyperlink>
-        </w:p>
-        <w:p>
-          <w:pPr>
-            <w:pStyle w:val="TOC2"/>
-            <w:tabs>
-              <w:tab w:val="left" w:pos="1680"/>
-              <w:tab w:val="right" w:leader="dot" w:pos="9628"/>
-            </w:tabs>
-            <w:rPr>
-              <w:rFonts w:asciiTheme="minorHAnsi" w:eastAsiaTheme="minorEastAsia" w:hAnsiTheme="minorHAnsi" w:cstheme="minorBidi"/>
-              <w:noProof/>
-              <w:kern w:val="2"/>
-              <w:lang w:eastAsia="pt-PT"/>
-              <w14:ligatures w14:val="standardContextual"/>
-            </w:rPr>
-          </w:pPr>
-          <w:hyperlink w:anchor="_Toc198826999" w:history="1">
-            <w:r>
-              <w:rPr>
-                <w:rStyle w:val="Hyperlink"/>
-                <w:noProof/>
-              </w:rPr>
-              <w:t>3.3</w:t>
-            </w:r>
-            <w:r>
-              <w:rPr>
-                <w:rFonts w:asciiTheme="minorHAnsi" w:eastAsiaTheme="minorEastAsia" w:hAnsiTheme="minorHAnsi" w:cstheme="minorBidi"/>
-                <w:noProof/>
-                <w:kern w:val="2"/>
-                <w:lang w:eastAsia="pt-PT"/>
-                <w14:ligatures w14:val="standardContextual"/>
-              </w:rPr>
-              <w:tab/>
-            </w:r>
-            <w:r>
-              <w:rPr>
-                <w:rStyle w:val="Hyperlink"/>
-                <w:rFonts w:eastAsiaTheme="majorEastAsia"/>
-                <w:noProof/>
-              </w:rPr>
-              <w:t>Tarefas Partilhadas (Colaboração dos dois)</w:t>
-            </w:r>
-            <w:r>
-              <w:rPr>
-                <w:noProof/>
-                <w:webHidden/>
-              </w:rPr>
-              <w:tab/>
-            </w:r>
-            <w:r>
-              <w:rPr>
-                <w:noProof/>
-                <w:webHidden/>
-              </w:rPr>
-              <w:fldChar w:fldCharType="begin"/>
-            </w:r>
-            <w:r>
-              <w:rPr>
-                <w:noProof/>
-                <w:webHidden/>
-              </w:rPr>
-              <w:instrText xml:space="preserve"> PAGEREF _Toc198826999 \h </w:instrText>
+              <w:instrText xml:space="preserve"> PAGEREF _Toc199260703 \h </w:instrText>
             </w:r>
             <w:r>
               <w:rPr>
@@ -3101,7 +2492,7 @@
               <w14:ligatures w14:val="standardContextual"/>
             </w:rPr>
           </w:pPr>
-          <w:hyperlink w:anchor="_Toc198827000" w:history="1">
+          <w:hyperlink w:anchor="_Toc199260704" w:history="1">
             <w:r>
               <w:rPr>
                 <w:rStyle w:val="Hyperlink"/>
@@ -3124,7 +2515,7 @@
                 <w:rStyle w:val="Hyperlink"/>
                 <w:noProof/>
               </w:rPr>
-              <w:t>Prazos</w:t>
+              <w:t>Referências Bibliográficas</w:t>
             </w:r>
             <w:r>
               <w:rPr>
@@ -3145,7 +2536,7 @@
                 <w:noProof/>
                 <w:webHidden/>
               </w:rPr>
-              <w:instrText xml:space="preserve"> PAGEREF _Toc198827000 \h </w:instrText>
+              <w:instrText xml:space="preserve"> PAGEREF _Toc199260704 \h </w:instrText>
             </w:r>
             <w:r>
               <w:rPr>
@@ -3166,546 +2557,6 @@
                 <w:webHidden/>
               </w:rPr>
               <w:t>15</w:t>
-            </w:r>
-            <w:r>
-              <w:rPr>
-                <w:noProof/>
-                <w:webHidden/>
-              </w:rPr>
-              <w:fldChar w:fldCharType="end"/>
-            </w:r>
-          </w:hyperlink>
-        </w:p>
-        <w:p>
-          <w:pPr>
-            <w:pStyle w:val="TOC2"/>
-            <w:tabs>
-              <w:tab w:val="left" w:pos="1680"/>
-              <w:tab w:val="right" w:leader="dot" w:pos="9628"/>
-            </w:tabs>
-            <w:rPr>
-              <w:rFonts w:asciiTheme="minorHAnsi" w:eastAsiaTheme="minorEastAsia" w:hAnsiTheme="minorHAnsi" w:cstheme="minorBidi"/>
-              <w:noProof/>
-              <w:kern w:val="2"/>
-              <w:lang w:eastAsia="pt-PT"/>
-              <w14:ligatures w14:val="standardContextual"/>
-            </w:rPr>
-          </w:pPr>
-          <w:hyperlink w:anchor="_Toc198827001" w:history="1">
-            <w:r>
-              <w:rPr>
-                <w:rStyle w:val="Hyperlink"/>
-                <w:noProof/>
-              </w:rPr>
-              <w:t>4.1</w:t>
-            </w:r>
-            <w:r>
-              <w:rPr>
-                <w:rFonts w:asciiTheme="minorHAnsi" w:eastAsiaTheme="minorEastAsia" w:hAnsiTheme="minorHAnsi" w:cstheme="minorBidi"/>
-                <w:noProof/>
-                <w:kern w:val="2"/>
-                <w:lang w:eastAsia="pt-PT"/>
-                <w14:ligatures w14:val="standardContextual"/>
-              </w:rPr>
-              <w:tab/>
-            </w:r>
-            <w:r>
-              <w:rPr>
-                <w:rStyle w:val="Hyperlink"/>
-                <w:noProof/>
-              </w:rPr>
-              <w:t>Sprint 1 – Planeamento e Iniciação do Projeto</w:t>
-            </w:r>
-            <w:r>
-              <w:rPr>
-                <w:noProof/>
-                <w:webHidden/>
-              </w:rPr>
-              <w:tab/>
-            </w:r>
-            <w:r>
-              <w:rPr>
-                <w:noProof/>
-                <w:webHidden/>
-              </w:rPr>
-              <w:fldChar w:fldCharType="begin"/>
-            </w:r>
-            <w:r>
-              <w:rPr>
-                <w:noProof/>
-                <w:webHidden/>
-              </w:rPr>
-              <w:instrText xml:space="preserve"> PAGEREF _Toc198827001 \h </w:instrText>
-            </w:r>
-            <w:r>
-              <w:rPr>
-                <w:noProof/>
-                <w:webHidden/>
-              </w:rPr>
-            </w:r>
-            <w:r>
-              <w:rPr>
-                <w:noProof/>
-                <w:webHidden/>
-              </w:rPr>
-              <w:fldChar w:fldCharType="separate"/>
-            </w:r>
-            <w:r>
-              <w:rPr>
-                <w:noProof/>
-                <w:webHidden/>
-              </w:rPr>
-              <w:t>15</w:t>
-            </w:r>
-            <w:r>
-              <w:rPr>
-                <w:noProof/>
-                <w:webHidden/>
-              </w:rPr>
-              <w:fldChar w:fldCharType="end"/>
-            </w:r>
-          </w:hyperlink>
-        </w:p>
-        <w:p>
-          <w:pPr>
-            <w:pStyle w:val="TOC2"/>
-            <w:tabs>
-              <w:tab w:val="left" w:pos="1680"/>
-              <w:tab w:val="right" w:leader="dot" w:pos="9628"/>
-            </w:tabs>
-            <w:rPr>
-              <w:rFonts w:asciiTheme="minorHAnsi" w:eastAsiaTheme="minorEastAsia" w:hAnsiTheme="minorHAnsi" w:cstheme="minorBidi"/>
-              <w:noProof/>
-              <w:kern w:val="2"/>
-              <w:lang w:eastAsia="pt-PT"/>
-              <w14:ligatures w14:val="standardContextual"/>
-            </w:rPr>
-          </w:pPr>
-          <w:hyperlink w:anchor="_Toc198827002" w:history="1">
-            <w:r>
-              <w:rPr>
-                <w:rStyle w:val="Hyperlink"/>
-                <w:noProof/>
-              </w:rPr>
-              <w:t>4.2</w:t>
-            </w:r>
-            <w:r>
-              <w:rPr>
-                <w:rFonts w:asciiTheme="minorHAnsi" w:eastAsiaTheme="minorEastAsia" w:hAnsiTheme="minorHAnsi" w:cstheme="minorBidi"/>
-                <w:noProof/>
-                <w:kern w:val="2"/>
-                <w:lang w:eastAsia="pt-PT"/>
-                <w14:ligatures w14:val="standardContextual"/>
-              </w:rPr>
-              <w:tab/>
-            </w:r>
-            <w:r>
-              <w:rPr>
-                <w:rStyle w:val="Hyperlink"/>
-                <w:noProof/>
-              </w:rPr>
-              <w:t>Sprint 2 – Recolha de Informação e Levantamento de Requisitos</w:t>
-            </w:r>
-            <w:r>
-              <w:rPr>
-                <w:noProof/>
-                <w:webHidden/>
-              </w:rPr>
-              <w:tab/>
-            </w:r>
-            <w:r>
-              <w:rPr>
-                <w:noProof/>
-                <w:webHidden/>
-              </w:rPr>
-              <w:fldChar w:fldCharType="begin"/>
-            </w:r>
-            <w:r>
-              <w:rPr>
-                <w:noProof/>
-                <w:webHidden/>
-              </w:rPr>
-              <w:instrText xml:space="preserve"> PAGEREF _Toc198827002 \h </w:instrText>
-            </w:r>
-            <w:r>
-              <w:rPr>
-                <w:noProof/>
-                <w:webHidden/>
-              </w:rPr>
-            </w:r>
-            <w:r>
-              <w:rPr>
-                <w:noProof/>
-                <w:webHidden/>
-              </w:rPr>
-              <w:fldChar w:fldCharType="separate"/>
-            </w:r>
-            <w:r>
-              <w:rPr>
-                <w:noProof/>
-                <w:webHidden/>
-              </w:rPr>
-              <w:t>16</w:t>
-            </w:r>
-            <w:r>
-              <w:rPr>
-                <w:noProof/>
-                <w:webHidden/>
-              </w:rPr>
-              <w:fldChar w:fldCharType="end"/>
-            </w:r>
-          </w:hyperlink>
-        </w:p>
-        <w:p>
-          <w:pPr>
-            <w:pStyle w:val="TOC2"/>
-            <w:tabs>
-              <w:tab w:val="left" w:pos="1680"/>
-              <w:tab w:val="right" w:leader="dot" w:pos="9628"/>
-            </w:tabs>
-            <w:rPr>
-              <w:rFonts w:asciiTheme="minorHAnsi" w:eastAsiaTheme="minorEastAsia" w:hAnsiTheme="minorHAnsi" w:cstheme="minorBidi"/>
-              <w:noProof/>
-              <w:kern w:val="2"/>
-              <w:lang w:eastAsia="pt-PT"/>
-              <w14:ligatures w14:val="standardContextual"/>
-            </w:rPr>
-          </w:pPr>
-          <w:hyperlink w:anchor="_Toc198827003" w:history="1">
-            <w:r>
-              <w:rPr>
-                <w:rStyle w:val="Hyperlink"/>
-                <w:noProof/>
-              </w:rPr>
-              <w:t>4.3</w:t>
-            </w:r>
-            <w:r>
-              <w:rPr>
-                <w:rFonts w:asciiTheme="minorHAnsi" w:eastAsiaTheme="minorEastAsia" w:hAnsiTheme="minorHAnsi" w:cstheme="minorBidi"/>
-                <w:noProof/>
-                <w:kern w:val="2"/>
-                <w:lang w:eastAsia="pt-PT"/>
-                <w14:ligatures w14:val="standardContextual"/>
-              </w:rPr>
-              <w:tab/>
-            </w:r>
-            <w:r>
-              <w:rPr>
-                <w:rStyle w:val="Hyperlink"/>
-                <w:noProof/>
-              </w:rPr>
-              <w:t>Sprint 3 – Modelação do Domínio (Análise)</w:t>
-            </w:r>
-            <w:r>
-              <w:rPr>
-                <w:noProof/>
-                <w:webHidden/>
-              </w:rPr>
-              <w:tab/>
-            </w:r>
-            <w:r>
-              <w:rPr>
-                <w:noProof/>
-                <w:webHidden/>
-              </w:rPr>
-              <w:fldChar w:fldCharType="begin"/>
-            </w:r>
-            <w:r>
-              <w:rPr>
-                <w:noProof/>
-                <w:webHidden/>
-              </w:rPr>
-              <w:instrText xml:space="preserve"> PAGEREF _Toc198827003 \h </w:instrText>
-            </w:r>
-            <w:r>
-              <w:rPr>
-                <w:noProof/>
-                <w:webHidden/>
-              </w:rPr>
-            </w:r>
-            <w:r>
-              <w:rPr>
-                <w:noProof/>
-                <w:webHidden/>
-              </w:rPr>
-              <w:fldChar w:fldCharType="separate"/>
-            </w:r>
-            <w:r>
-              <w:rPr>
-                <w:noProof/>
-                <w:webHidden/>
-              </w:rPr>
-              <w:t>16</w:t>
-            </w:r>
-            <w:r>
-              <w:rPr>
-                <w:noProof/>
-                <w:webHidden/>
-              </w:rPr>
-              <w:fldChar w:fldCharType="end"/>
-            </w:r>
-          </w:hyperlink>
-        </w:p>
-        <w:p>
-          <w:pPr>
-            <w:pStyle w:val="TOC2"/>
-            <w:tabs>
-              <w:tab w:val="left" w:pos="1680"/>
-              <w:tab w:val="right" w:leader="dot" w:pos="9628"/>
-            </w:tabs>
-            <w:rPr>
-              <w:rFonts w:asciiTheme="minorHAnsi" w:eastAsiaTheme="minorEastAsia" w:hAnsiTheme="minorHAnsi" w:cstheme="minorBidi"/>
-              <w:noProof/>
-              <w:kern w:val="2"/>
-              <w:lang w:eastAsia="pt-PT"/>
-              <w14:ligatures w14:val="standardContextual"/>
-            </w:rPr>
-          </w:pPr>
-          <w:hyperlink w:anchor="_Toc198827004" w:history="1">
-            <w:r>
-              <w:rPr>
-                <w:rStyle w:val="Hyperlink"/>
-                <w:noProof/>
-              </w:rPr>
-              <w:t>4.4</w:t>
-            </w:r>
-            <w:r>
-              <w:rPr>
-                <w:rFonts w:asciiTheme="minorHAnsi" w:eastAsiaTheme="minorEastAsia" w:hAnsiTheme="minorHAnsi" w:cstheme="minorBidi"/>
-                <w:noProof/>
-                <w:kern w:val="2"/>
-                <w:lang w:eastAsia="pt-PT"/>
-                <w14:ligatures w14:val="standardContextual"/>
-              </w:rPr>
-              <w:tab/>
-            </w:r>
-            <w:r>
-              <w:rPr>
-                <w:rStyle w:val="Hyperlink"/>
-                <w:noProof/>
-              </w:rPr>
-              <w:t>Sprint 4 – Desenho do Sistema</w:t>
-            </w:r>
-            <w:r>
-              <w:rPr>
-                <w:noProof/>
-                <w:webHidden/>
-              </w:rPr>
-              <w:tab/>
-            </w:r>
-            <w:r>
-              <w:rPr>
-                <w:noProof/>
-                <w:webHidden/>
-              </w:rPr>
-              <w:fldChar w:fldCharType="begin"/>
-            </w:r>
-            <w:r>
-              <w:rPr>
-                <w:noProof/>
-                <w:webHidden/>
-              </w:rPr>
-              <w:instrText xml:space="preserve"> PAGEREF _Toc198827004 \h </w:instrText>
-            </w:r>
-            <w:r>
-              <w:rPr>
-                <w:noProof/>
-                <w:webHidden/>
-              </w:rPr>
-            </w:r>
-            <w:r>
-              <w:rPr>
-                <w:noProof/>
-                <w:webHidden/>
-              </w:rPr>
-              <w:fldChar w:fldCharType="separate"/>
-            </w:r>
-            <w:r>
-              <w:rPr>
-                <w:noProof/>
-                <w:webHidden/>
-              </w:rPr>
-              <w:t>17</w:t>
-            </w:r>
-            <w:r>
-              <w:rPr>
-                <w:noProof/>
-                <w:webHidden/>
-              </w:rPr>
-              <w:fldChar w:fldCharType="end"/>
-            </w:r>
-          </w:hyperlink>
-        </w:p>
-        <w:p>
-          <w:pPr>
-            <w:pStyle w:val="TOC1"/>
-            <w:tabs>
-              <w:tab w:val="left" w:pos="1200"/>
-              <w:tab w:val="right" w:leader="dot" w:pos="9628"/>
-            </w:tabs>
-            <w:rPr>
-              <w:rFonts w:asciiTheme="minorHAnsi" w:eastAsiaTheme="minorEastAsia" w:hAnsiTheme="minorHAnsi" w:cstheme="minorBidi"/>
-              <w:noProof/>
-              <w:kern w:val="2"/>
-              <w:lang w:eastAsia="pt-PT"/>
-              <w14:ligatures w14:val="standardContextual"/>
-            </w:rPr>
-          </w:pPr>
-          <w:hyperlink w:anchor="_Toc198827005" w:history="1">
-            <w:r>
-              <w:rPr>
-                <w:rStyle w:val="Hyperlink"/>
-                <w:noProof/>
-              </w:rPr>
-              <w:t>5</w:t>
-            </w:r>
-            <w:r>
-              <w:rPr>
-                <w:rFonts w:asciiTheme="minorHAnsi" w:eastAsiaTheme="minorEastAsia" w:hAnsiTheme="minorHAnsi" w:cstheme="minorBidi"/>
-                <w:noProof/>
-                <w:kern w:val="2"/>
-                <w:lang w:eastAsia="pt-PT"/>
-                <w14:ligatures w14:val="standardContextual"/>
-              </w:rPr>
-              <w:tab/>
-            </w:r>
-            <w:r>
-              <w:rPr>
-                <w:rStyle w:val="Hyperlink"/>
-                <w:noProof/>
-              </w:rPr>
-              <w:t>Link da Ferramenta de Gestão (Trello)</w:t>
-            </w:r>
-            <w:r>
-              <w:rPr>
-                <w:noProof/>
-                <w:webHidden/>
-              </w:rPr>
-              <w:tab/>
-            </w:r>
-            <w:r>
-              <w:rPr>
-                <w:noProof/>
-                <w:webHidden/>
-              </w:rPr>
-              <w:fldChar w:fldCharType="begin"/>
-            </w:r>
-            <w:r>
-              <w:rPr>
-                <w:noProof/>
-                <w:webHidden/>
-              </w:rPr>
-              <w:instrText xml:space="preserve"> PAGEREF _Toc198827005 \h </w:instrText>
-            </w:r>
-            <w:r>
-              <w:rPr>
-                <w:noProof/>
-                <w:webHidden/>
-              </w:rPr>
-            </w:r>
-            <w:r>
-              <w:rPr>
-                <w:noProof/>
-                <w:webHidden/>
-              </w:rPr>
-              <w:fldChar w:fldCharType="separate"/>
-            </w:r>
-            <w:r>
-              <w:rPr>
-                <w:noProof/>
-                <w:webHidden/>
-              </w:rPr>
-              <w:t>17</w:t>
-            </w:r>
-            <w:r>
-              <w:rPr>
-                <w:noProof/>
-                <w:webHidden/>
-              </w:rPr>
-              <w:fldChar w:fldCharType="end"/>
-            </w:r>
-          </w:hyperlink>
-        </w:p>
-        <w:p>
-          <w:pPr>
-            <w:pStyle w:val="TOC1"/>
-            <w:tabs>
-              <w:tab w:val="left" w:pos="1200"/>
-              <w:tab w:val="right" w:leader="dot" w:pos="9628"/>
-            </w:tabs>
-            <w:rPr>
-              <w:rFonts w:asciiTheme="minorHAnsi" w:eastAsiaTheme="minorEastAsia" w:hAnsiTheme="minorHAnsi" w:cstheme="minorBidi"/>
-              <w:noProof/>
-              <w:kern w:val="2"/>
-              <w:lang w:eastAsia="pt-PT"/>
-              <w14:ligatures w14:val="standardContextual"/>
-            </w:rPr>
-          </w:pPr>
-          <w:hyperlink w:anchor="_Toc198827006" w:history="1">
-            <w:r>
-              <w:rPr>
-                <w:rStyle w:val="Hyperlink"/>
-                <w:noProof/>
-              </w:rPr>
-              <w:t>6</w:t>
-            </w:r>
-            <w:r>
-              <w:rPr>
-                <w:rFonts w:asciiTheme="minorHAnsi" w:eastAsiaTheme="minorEastAsia" w:hAnsiTheme="minorHAnsi" w:cstheme="minorBidi"/>
-                <w:noProof/>
-                <w:kern w:val="2"/>
-                <w:lang w:eastAsia="pt-PT"/>
-                <w14:ligatures w14:val="standardContextual"/>
-              </w:rPr>
-              <w:tab/>
-            </w:r>
-            <w:r>
-              <w:rPr>
-                <w:rStyle w:val="Hyperlink"/>
-                <w:noProof/>
-              </w:rPr>
-              <w:t>Referências Bibliográficas</w:t>
-            </w:r>
-            <w:r>
-              <w:rPr>
-                <w:noProof/>
-                <w:webHidden/>
-              </w:rPr>
-              <w:tab/>
-            </w:r>
-            <w:r>
-              <w:rPr>
-                <w:noProof/>
-                <w:webHidden/>
-              </w:rPr>
-              <w:fldChar w:fldCharType="begin"/>
-            </w:r>
-            <w:r>
-              <w:rPr>
-                <w:noProof/>
-                <w:webHidden/>
-              </w:rPr>
-              <w:instrText xml:space="preserve"> PAGEREF _Toc198827006 \h </w:instrText>
-            </w:r>
-            <w:r>
-              <w:rPr>
-                <w:noProof/>
-                <w:webHidden/>
-              </w:rPr>
-            </w:r>
-            <w:r>
-              <w:rPr>
-                <w:noProof/>
-                <w:webHidden/>
-              </w:rPr>
-              <w:fldChar w:fldCharType="separate"/>
-            </w:r>
-            <w:r>
-              <w:rPr>
-                <w:noProof/>
-                <w:webHidden/>
-              </w:rPr>
-              <w:t>17</w:t>
             </w:r>
             <w:r>
               <w:rPr>
@@ -3735,35 +2586,145 @@
     </w:sdt>
     <w:p>
       <w:pPr>
+        <w:pStyle w:val="TableofFigures"/>
+        <w:tabs>
+          <w:tab w:val="right" w:leader="dot" w:pos="9628"/>
+        </w:tabs>
+      </w:pPr>
+    </w:p>
+    <w:p>
+      <w:pPr>
+        <w:pStyle w:val="TOCHeading"/>
+        <w:rPr>
+          <w:color w:val="auto"/>
+        </w:rPr>
+      </w:pPr>
+      <w:r>
+        <w:rPr>
+          <w:color w:val="auto"/>
+        </w:rPr>
+        <w:t>Índice</w:t>
+      </w:r>
+      <w:r>
+        <w:rPr>
+          <w:color w:val="auto"/>
+        </w:rPr>
+        <w:t xml:space="preserve"> de Figuras</w:t>
+      </w:r>
+    </w:p>
+    <w:p>
+      <w:pPr>
+        <w:pStyle w:val="TableofFigures"/>
+        <w:tabs>
+          <w:tab w:val="right" w:leader="dot" w:pos="9628"/>
+        </w:tabs>
+      </w:pPr>
+    </w:p>
+    <w:p>
+      <w:pPr>
+        <w:pStyle w:val="TableofFigures"/>
+        <w:tabs>
+          <w:tab w:val="right" w:leader="dot" w:pos="9628"/>
+        </w:tabs>
+        <w:rPr>
+          <w:rFonts w:asciiTheme="minorHAnsi" w:eastAsiaTheme="minorEastAsia" w:hAnsiTheme="minorHAnsi" w:cstheme="minorBidi"/>
+          <w:noProof/>
+          <w:kern w:val="2"/>
+          <w:lang w:eastAsia="pt-PT"/>
+          <w14:ligatures w14:val="standardContextual"/>
+        </w:rPr>
+      </w:pPr>
+      <w:r>
+        <w:fldChar w:fldCharType="begin"/>
+      </w:r>
+      <w:r>
+        <w:instrText xml:space="preserve"> TOC \h \z \c "Figura" </w:instrText>
+      </w:r>
+      <w:r>
+        <w:fldChar w:fldCharType="separate"/>
+      </w:r>
+      <w:hyperlink w:anchor="_Toc199260685" w:history="1">
+        <w:r>
+          <w:rPr>
+            <w:rStyle w:val="Hyperlink"/>
+            <w:rFonts w:eastAsiaTheme="majorEastAsia"/>
+            <w:noProof/>
+          </w:rPr>
+          <w:t>Figura 1- Diagrama desenvolvido no Figma para ilustrar o fluxo de trabalho Scrum com iterações por sprint</w:t>
+        </w:r>
+        <w:r>
+          <w:rPr>
+            <w:noProof/>
+            <w:webHidden/>
+          </w:rPr>
+          <w:tab/>
+        </w:r>
+        <w:r>
+          <w:rPr>
+            <w:noProof/>
+            <w:webHidden/>
+          </w:rPr>
+          <w:fldChar w:fldCharType="begin"/>
+        </w:r>
+        <w:r>
+          <w:rPr>
+            <w:noProof/>
+            <w:webHidden/>
+          </w:rPr>
+          <w:instrText xml:space="preserve"> PAGEREF _Toc199260685 \h </w:instrText>
+        </w:r>
+        <w:r>
+          <w:rPr>
+            <w:noProof/>
+            <w:webHidden/>
+          </w:rPr>
+        </w:r>
+        <w:r>
+          <w:rPr>
+            <w:noProof/>
+            <w:webHidden/>
+          </w:rPr>
+          <w:fldChar w:fldCharType="separate"/>
+        </w:r>
+        <w:r>
+          <w:rPr>
+            <w:noProof/>
+            <w:webHidden/>
+          </w:rPr>
+          <w:t>8</w:t>
+        </w:r>
+        <w:r>
+          <w:rPr>
+            <w:noProof/>
+            <w:webHidden/>
+          </w:rPr>
+          <w:fldChar w:fldCharType="end"/>
+        </w:r>
+      </w:hyperlink>
+    </w:p>
+    <w:p>
+      <w:pPr>
         <w:spacing w:line="240" w:lineRule="auto"/>
         <w:ind w:firstLine="0"/>
       </w:pPr>
       <w:r>
+        <w:fldChar w:fldCharType="end"/>
+      </w:r>
+      <w:r>
         <w:br w:type="page"/>
       </w:r>
     </w:p>
     <w:p>
       <w:pPr>
-        <w:spacing w:line="240" w:lineRule="auto"/>
-        <w:ind w:firstLine="0"/>
-      </w:pPr>
-    </w:p>
-    <w:p>
-      <w:pPr>
-        <w:pStyle w:val="Heading2"/>
+        <w:pStyle w:val="Heading1"/>
         <w:numPr>
           <w:ilvl w:val="0"/>
           <w:numId w:val="0"/>
         </w:numPr>
-        <w:ind w:left="860" w:hanging="576"/>
-        <w:rPr>
-          <w:sz w:val="36"/>
-          <w:szCs w:val="36"/>
-          <w:lang w:eastAsia="pt-PT"/>
-        </w:rPr>
-      </w:pPr>
-      <w:bookmarkStart w:id="1" w:name="_Toc198826977"/>
-      <w:r>
+      </w:pPr>
+      <w:bookmarkStart w:id="1" w:name="_Toc199260688"/>
+      <w:r>
+        <w:lastRenderedPageBreak/>
         <w:t>Abstract</w:t>
       </w:r>
       <w:bookmarkEnd w:id="1"/>
@@ -3921,9 +2882,17 @@
     </w:p>
     <w:p>
       <w:pPr>
+        <w:pStyle w:val="NormalWeb"/>
+        <w:rPr>
+          <w:color w:val="EE0000"/>
+        </w:rPr>
+      </w:pPr>
+    </w:p>
+    <w:p>
+      <w:pPr>
         <w:pStyle w:val="Heading1"/>
       </w:pPr>
-      <w:bookmarkStart w:id="2" w:name="_Toc198826978"/>
+      <w:bookmarkStart w:id="2" w:name="_Toc199260689"/>
       <w:r>
         <w:lastRenderedPageBreak/>
         <w:t>Introdução</w:t>
@@ -3961,54 +2930,42 @@
       <w:pPr>
         <w:pStyle w:val="Heading1"/>
       </w:pPr>
-      <w:bookmarkStart w:id="3" w:name="_Toc198826979"/>
+      <w:bookmarkStart w:id="3" w:name="_Toc199260690"/>
       <w:r>
         <w:lastRenderedPageBreak/>
-        <w:t>Estrutura do Projeto</w:t>
+        <w:t xml:space="preserve">Fase </w:t>
+      </w:r>
+      <w:r>
+        <w:t xml:space="preserve">de </w:t>
+      </w:r>
+      <w:r>
+        <w:t>Planeamento</w:t>
+      </w:r>
+      <w:r>
+        <w:t xml:space="preserve"> Inicial</w:t>
+      </w:r>
+      <w:r>
+        <w:t xml:space="preserve"> e Gestão do Projeto</w:t>
       </w:r>
       <w:bookmarkEnd w:id="3"/>
     </w:p>
     <w:p>
       <w:pPr>
+        <w:ind w:firstLine="0"/>
+      </w:pPr>
+    </w:p>
+    <w:p>
+      <w:pPr>
         <w:pStyle w:val="Heading2"/>
       </w:pPr>
-      <w:bookmarkStart w:id="4" w:name="_Toc198826980"/>
-      <w:r>
-        <w:t>Fase Preliminar – Planeamento e Gestão do Projeto</w:t>
+      <w:bookmarkStart w:id="4" w:name="_Toc199260691"/>
+      <w:r>
+        <w:rPr>
+          <w:rFonts w:eastAsiaTheme="majorEastAsia"/>
+        </w:rPr>
+        <w:t>Metodologia de desenvolvimento de Software</w:t>
       </w:r>
       <w:bookmarkEnd w:id="4"/>
-    </w:p>
-    <w:p>
-      <w:pPr>
-        <w:ind w:firstLine="0"/>
-        <w:rPr>
-          <w:color w:val="EE0000"/>
-        </w:rPr>
-      </w:pPr>
-      <w:r>
-        <w:rPr>
-          <w:color w:val="EE0000"/>
-        </w:rPr>
-        <w:t>Nesta fase inicial, foram definidas as bases para o desenvolvimento do projeto, nomeadamente:</w:t>
-      </w:r>
-    </w:p>
-    <w:p>
-      <w:pPr>
-        <w:ind w:firstLine="0"/>
-      </w:pPr>
-    </w:p>
-    <w:p>
-      <w:pPr>
-        <w:pStyle w:val="Heading3"/>
-      </w:pPr>
-      <w:bookmarkStart w:id="5" w:name="_Toc198826981"/>
-      <w:r>
-        <w:rPr>
-          <w:rFonts w:eastAsiaTheme="majorEastAsia"/>
-        </w:rPr>
-        <w:t>Metodologia de desenvolvimento de Software</w:t>
-      </w:r>
-      <w:bookmarkEnd w:id="5"/>
     </w:p>
     <w:p>
       <w:pPr>
@@ -4211,12 +3168,14 @@
     </w:p>
     <w:p>
       <w:pPr>
-        <w:pStyle w:val="Heading4"/>
-      </w:pPr>
+        <w:pStyle w:val="Heading3"/>
+      </w:pPr>
+      <w:bookmarkStart w:id="5" w:name="_Toc199260692"/>
       <w:r>
         <w:lastRenderedPageBreak/>
         <w:t>Simulação de Contexto Profissional</w:t>
       </w:r>
+      <w:bookmarkEnd w:id="5"/>
     </w:p>
     <w:p/>
     <w:p>
@@ -4412,7 +3371,7 @@
         <w:t>1</w:t>
       </w:r>
       <w:r>
-        <w:t>, que ilustra o ciclo iterativo de desenvolvimento Scrum. O Product Backlog centraliza todas as funcionalidades identificadas para o projeto, e durante o planeamento de sprints, um subconjunto dessas funcionalidades é alocado a cada Sprint. Cada Sprint passa pelas fases operacionais mencionadas, resultando em incrementos de software. A soma dos incrementos desenvolvidos ao longo dos diferentes sprints contribui para a construção evolutiva e contínua do produto final.</w:t>
+        <w:t>, que ilustra o ciclo iterativo de desenvolvimento Scrum. O Product Backlog centraliza todas as funcionalidades identificadas para o projeto, e durante o planeamento de sprints, um subconjunto dessas funcionalidades é alocado a cada Sprint. Cada Sprint passa pelas fases mencionadas, resultando em incrementos de software. A soma dos incrementos desenvolvidos ao longo dos diferentes sprints contribui para a construção evolutiva e contínua do produto final.</w:t>
       </w:r>
     </w:p>
     <w:p>
@@ -4423,7 +3382,8 @@
     <w:p>
       <w:pPr>
         <w:keepNext/>
-        <w:jc w:val="both"/>
+        <w:ind w:firstLine="284"/>
+        <w:jc w:val="center"/>
       </w:pPr>
       <w:r>
         <w:rPr>
@@ -4483,8 +3443,9 @@
     <w:p>
       <w:pPr>
         <w:pStyle w:val="Caption"/>
-        <w:jc w:val="both"/>
-      </w:pPr>
+        <w:jc w:val="center"/>
+      </w:pPr>
+      <w:bookmarkStart w:id="6" w:name="_Toc199260685"/>
       <w:r>
         <w:t xml:space="preserve">Figura </w:t>
       </w:r>
@@ -4512,19 +3473,11 @@
       <w:r>
         <w:t>Diagrama desenvolvido no Figma para ilustrar o fluxo de trabalho Scrum com iterações por sprint</w:t>
       </w:r>
-    </w:p>
-    <w:p>
-      <w:pPr>
-        <w:jc w:val="both"/>
-      </w:pPr>
-    </w:p>
-    <w:p>
-      <w:pPr>
-        <w:jc w:val="both"/>
-      </w:pPr>
-    </w:p>
-    <w:p>
-      <w:pPr>
+      <w:bookmarkEnd w:id="6"/>
+    </w:p>
+    <w:p>
+      <w:pPr>
+        <w:ind w:firstLine="0"/>
         <w:jc w:val="both"/>
       </w:pPr>
     </w:p>
@@ -4630,14 +3583,15 @@
     </w:p>
     <w:p>
       <w:pPr>
-        <w:pStyle w:val="Heading4"/>
-      </w:pPr>
+        <w:pStyle w:val="Heading3"/>
+      </w:pPr>
+      <w:bookmarkStart w:id="7" w:name="_Toc199260693"/>
       <w:r>
         <w:lastRenderedPageBreak/>
         <w:t>Reflexão sobre Desenvolvimento Real</w:t>
       </w:r>
-    </w:p>
-    <w:p/>
+      <w:bookmarkEnd w:id="7"/>
+    </w:p>
     <w:p>
       <w:pPr>
         <w:jc w:val="both"/>
@@ -4651,7 +3605,13 @@
         <w:jc w:val="both"/>
       </w:pPr>
       <w:r>
-        <w:t>Contudo, dada a complexidade e dimensão técnica de um sistema com milhões de utilizadores, seria igualmente importante adotar uma arquitetura baseada em microsserviços. Tal arquitetura permite decompor o sistema em módulos independentes, com execução em processos separados e sem compartilhamento de memória.</w:t>
+        <w:t xml:space="preserve">Contudo, dada a complexidade e dimensão técnica de um sistema com milhões de utilizadores, seria igualmente importante adotar uma arquitetura baseada em microsserviços. Tal arquitetura permite decompor o sistema em módulos independentes, com execução em processos separados e sem compartilhamento de </w:t>
+      </w:r>
+      <w:r>
+        <w:t>base de dados</w:t>
+      </w:r>
+      <w:r>
+        <w:t>.</w:t>
       </w:r>
     </w:p>
     <w:p>
@@ -4751,12 +3711,17 @@
       <w:r>
         <w:t>Este princípio é essencial para um sistema do porte do Airbnb, que lida com altos volumes de acesso, operações complexas e exigências de disponibilidade e desempenho elevados.</w:t>
       </w:r>
+      <w:bookmarkStart w:id="8" w:name="_Hlk199260400"/>
     </w:p>
     <w:p>
       <w:pPr>
         <w:jc w:val="both"/>
       </w:pPr>
-    </w:p>
+      <w:r>
+        <w:t>Assim, neste trabalho académico, usamos Scrum para entender o processo, os papéis e os artefactos de um projeto real. Mas reconhecemos que num contexto profissional completo, além da metodologia de gestão, é crucial considerar também a arquitetura técnica, como os microsserviços, para garantir robustez e escalabilidade.</w:t>
+      </w:r>
+    </w:p>
+    <w:bookmarkEnd w:id="8"/>
     <w:p>
       <w:pPr>
         <w:jc w:val="both"/>
@@ -4764,22 +3729,9 @@
     </w:p>
     <w:p>
       <w:pPr>
-        <w:jc w:val="both"/>
-      </w:pPr>
-      <w:r>
-        <w:t>Assim, neste trabalho académico, usamos Scrum para entender o processo, os papéis e os artefactos de um projeto real. Mas reconhecemos que num contexto profissional completo, além da metodologia de gestão, é crucial considerar também a arquitetura técnica, como os microsserviços, para garantir robustez e escalabilidade.</w:t>
-      </w:r>
-    </w:p>
-    <w:p>
-      <w:pPr>
-        <w:jc w:val="both"/>
-      </w:pPr>
-    </w:p>
-    <w:p>
-      <w:pPr>
-        <w:pStyle w:val="Heading3"/>
-      </w:pPr>
-      <w:bookmarkStart w:id="6" w:name="_Toc198826982"/>
+        <w:pStyle w:val="Heading2"/>
+      </w:pPr>
+      <w:bookmarkStart w:id="9" w:name="_Toc199260694"/>
       <w:r>
         <w:rPr>
           <w:rFonts w:eastAsiaTheme="majorEastAsia"/>
@@ -4790,21 +3742,17 @@
         <w:rPr>
           <w:rFonts w:eastAsiaTheme="majorEastAsia"/>
         </w:rPr>
-        <w:t>erramentas CASE e plataformas de apoio:</w:t>
-      </w:r>
-      <w:r>
-        <w:br/>
-      </w:r>
-      <w:r>
-        <w:rPr>
-          <w:b w:val="0"/>
-          <w:bCs w:val="0"/>
-          <w:sz w:val="24"/>
-          <w:szCs w:val="24"/>
-        </w:rPr>
-        <w:t>Foram selecionadas as seguintes ferramentas:</w:t>
-      </w:r>
-      <w:bookmarkEnd w:id="6"/>
+        <w:t>erramentas CASE e plataformas de apoio</w:t>
+      </w:r>
+      <w:bookmarkEnd w:id="9"/>
+    </w:p>
+    <w:p>
+      <w:pPr>
+        <w:ind w:firstLine="284"/>
+      </w:pPr>
+      <w:r>
+        <w:t>Para apoiar o desenvolvimento do projeto, foram selecionadas ferramentas CASE e plataformas de gestão que facilitam a modelação, o controlo de versões e a colaboração da equipa, otimizando o fluxo de trabalho e a qualidade dos artefactos. Assim, optámos pelas seguintes soluções:</w:t>
+      </w:r>
     </w:p>
     <w:p>
       <w:pPr>
@@ -4856,137 +3804,1084 @@
         <w:t>Figma – para desenho de diagramas genéricos.</w:t>
       </w:r>
     </w:p>
+    <w:p/>
+    <w:p/>
+    <w:p>
+      <w:pPr>
+        <w:pStyle w:val="Heading2"/>
+      </w:pPr>
+      <w:bookmarkStart w:id="10" w:name="_Toc199260695"/>
+      <w:r>
+        <w:lastRenderedPageBreak/>
+        <w:t>Definição de objetivos</w:t>
+      </w:r>
+      <w:bookmarkEnd w:id="10"/>
+    </w:p>
+    <w:p>
+      <w:pPr>
+        <w:rPr>
+          <w:color w:val="EE0000"/>
+        </w:rPr>
+      </w:pPr>
+      <w:r>
+        <w:rPr>
+          <w:color w:val="EE0000"/>
+        </w:rPr>
+        <w:t>O objetivo central deste projeto académico é simular o desenvolvimento de um sistema de reserva de alojamentos, inspirado na plataforma Airbnb, de modo a aplicar os conceitos e metodologias de Engenharia de Software. Pretende-se cobrir as principais funcionalidades e processos, como registo, pesquisa, reserva e avaliação, adaptados ao contexto académico e ao nível de abstração proposto. Não se pretende replicar integralmente a complexidade real da plataforma Airbnb, mas antes criar um modelo representativo e funcional dos seus processos essenciais.</w:t>
+      </w:r>
+    </w:p>
+    <w:p/>
+    <w:p>
+      <w:pPr>
+        <w:pStyle w:val="Heading2"/>
+      </w:pPr>
+      <w:bookmarkStart w:id="11" w:name="_Toc199260696"/>
+      <w:r>
+        <w:t>Calendarização e organização da equipa</w:t>
+      </w:r>
+      <w:bookmarkEnd w:id="11"/>
+    </w:p>
+    <w:p>
+      <w:r>
+        <w:t xml:space="preserve">O projeto </w:t>
+      </w:r>
+      <w:r>
+        <w:t>foi</w:t>
+      </w:r>
+      <w:r>
+        <w:t xml:space="preserve"> dividido em fases (sprints), com prazos definidos para cada entrega. As responsabilidades </w:t>
+      </w:r>
+      <w:r>
+        <w:t>encontram-se</w:t>
+      </w:r>
+      <w:r>
+        <w:t xml:space="preserve"> distribuídas entre os </w:t>
+      </w:r>
+      <w:r>
+        <w:t xml:space="preserve">dois </w:t>
+      </w:r>
+      <w:r>
+        <w:t>membro</w:t>
+      </w:r>
+      <w:r>
+        <w:t>s da equipa</w:t>
+      </w:r>
+      <w:r>
+        <w:t>, da seguinte forma:</w:t>
+      </w:r>
+    </w:p>
+    <w:p>
+      <w:pPr>
+        <w:ind w:firstLine="0"/>
+      </w:pPr>
+    </w:p>
     <w:p>
       <w:pPr>
         <w:pStyle w:val="Heading3"/>
       </w:pPr>
-      <w:bookmarkStart w:id="7" w:name="_Toc198826983"/>
-      <w:r>
-        <w:lastRenderedPageBreak/>
-        <w:t>Definição de objetivos:</w:t>
-      </w:r>
-      <w:bookmarkEnd w:id="7"/>
-      <w:r>
-        <w:br/>
-      </w:r>
-    </w:p>
-    <w:p>
-      <w:pPr>
-        <w:pStyle w:val="Heading3"/>
+      <w:bookmarkStart w:id="12" w:name="_Toc199260697"/>
+      <w:r>
+        <w:t>Sprint 1 – Planeamento e Iniciação do Projeto (</w:t>
+      </w:r>
+      <w:r>
+        <w:rPr>
+          <w:i/>
+          <w:iCs/>
+        </w:rPr>
+        <w:t>Duração estimada: 1 semana)</w:t>
+      </w:r>
+      <w:bookmarkEnd w:id="12"/>
+    </w:p>
+    <w:p>
+      <w:pPr>
+        <w:ind w:left="851" w:firstLine="0"/>
+      </w:pPr>
+      <w:r>
+        <w:rPr>
+          <w:b/>
+          <w:bCs/>
+        </w:rPr>
+        <w:t>Objetivos:</w:t>
+      </w:r>
+    </w:p>
+    <w:p>
+      <w:pPr>
         <w:numPr>
           <w:ilvl w:val="0"/>
-          <w:numId w:val="0"/>
+          <w:numId w:val="35"/>
         </w:numPr>
-        <w:rPr>
-          <w:b w:val="0"/>
-          <w:bCs w:val="0"/>
-          <w:color w:val="EE0000"/>
-          <w:sz w:val="24"/>
-          <w:szCs w:val="24"/>
-        </w:rPr>
-      </w:pPr>
-      <w:bookmarkStart w:id="8" w:name="_Toc198826984"/>
-      <w:r>
-        <w:rPr>
-          <w:b w:val="0"/>
-          <w:bCs w:val="0"/>
-          <w:color w:val="EE0000"/>
-          <w:sz w:val="24"/>
-          <w:szCs w:val="24"/>
-        </w:rPr>
-        <w:t>O objetivo central é desenvolver um sistema que simule os principais serviços da Airbnb, do ponto de vista do fornecedor</w:t>
-      </w:r>
-      <w:r>
-        <w:rPr>
-          <w:b w:val="0"/>
-          <w:bCs w:val="0"/>
-          <w:color w:val="EE0000"/>
-          <w:sz w:val="24"/>
-          <w:szCs w:val="24"/>
-        </w:rPr>
-        <w:t xml:space="preserve"> de alojamento</w:t>
-      </w:r>
-      <w:r>
-        <w:rPr>
-          <w:b w:val="0"/>
-          <w:bCs w:val="0"/>
-          <w:color w:val="EE0000"/>
-          <w:sz w:val="24"/>
-          <w:szCs w:val="24"/>
-        </w:rPr>
+        <w:tabs>
+          <w:tab w:val="clear" w:pos="720"/>
+        </w:tabs>
+        <w:ind w:left="1276"/>
+      </w:pPr>
+      <w:r>
+        <w:t xml:space="preserve">Escolha da metodologia </w:t>
+      </w:r>
+    </w:p>
+    <w:p>
+      <w:pPr>
+        <w:numPr>
+          <w:ilvl w:val="0"/>
+          <w:numId w:val="35"/>
+        </w:numPr>
+        <w:tabs>
+          <w:tab w:val="clear" w:pos="720"/>
+        </w:tabs>
+        <w:ind w:left="1276"/>
+      </w:pPr>
+      <w:r>
+        <w:t xml:space="preserve">Pesquisa e seleção das ferramentas CASE </w:t>
+      </w:r>
+    </w:p>
+    <w:p>
+      <w:pPr>
+        <w:numPr>
+          <w:ilvl w:val="0"/>
+          <w:numId w:val="35"/>
+        </w:numPr>
+        <w:tabs>
+          <w:tab w:val="clear" w:pos="720"/>
+        </w:tabs>
+        <w:ind w:left="1276"/>
+      </w:pPr>
+      <w:r>
+        <w:t>Definição dos papéis e organização da equipa</w:t>
+      </w:r>
+    </w:p>
+    <w:p>
+      <w:pPr>
+        <w:numPr>
+          <w:ilvl w:val="0"/>
+          <w:numId w:val="35"/>
+        </w:numPr>
+        <w:tabs>
+          <w:tab w:val="clear" w:pos="720"/>
+        </w:tabs>
+        <w:ind w:left="1276"/>
+      </w:pPr>
+      <w:r>
+        <w:t>Planeamento geral e calendarização do projeto</w:t>
+      </w:r>
+    </w:p>
+    <w:p>
+      <w:pPr>
+        <w:numPr>
+          <w:ilvl w:val="0"/>
+          <w:numId w:val="35"/>
+        </w:numPr>
+        <w:tabs>
+          <w:tab w:val="clear" w:pos="720"/>
+        </w:tabs>
+        <w:ind w:left="1276"/>
+      </w:pPr>
+      <w:r>
+        <w:t>Criação do quadro Trello</w:t>
+      </w:r>
+    </w:p>
+    <w:p>
+      <w:pPr>
+        <w:numPr>
+          <w:ilvl w:val="0"/>
+          <w:numId w:val="35"/>
+        </w:numPr>
+        <w:tabs>
+          <w:tab w:val="clear" w:pos="720"/>
+        </w:tabs>
+        <w:ind w:left="1276"/>
+      </w:pPr>
+      <w:r>
+        <w:t>Escrita dos capítulos de introdução e estrutura no relatório</w:t>
+      </w:r>
+    </w:p>
+    <w:p>
+      <w:pPr>
+        <w:ind w:left="1276" w:firstLine="0"/>
+      </w:pPr>
+    </w:p>
+    <w:p>
+      <w:pPr>
+        <w:ind w:left="851" w:firstLine="0"/>
+      </w:pPr>
+      <w:r>
+        <w:rPr>
+          <w:b/>
+          <w:bCs/>
+        </w:rPr>
+        <w:t>Responsabilidades:</w:t>
+      </w:r>
+    </w:p>
+    <w:p>
+      <w:pPr>
+        <w:numPr>
+          <w:ilvl w:val="0"/>
+          <w:numId w:val="36"/>
+        </w:numPr>
+        <w:tabs>
+          <w:tab w:val="clear" w:pos="720"/>
+        </w:tabs>
+        <w:ind w:left="1276"/>
+      </w:pPr>
+      <w:r>
+        <w:rPr>
+          <w:b/>
+          <w:bCs/>
+        </w:rPr>
+        <w:t>Rita Dias:</w:t>
+      </w:r>
+    </w:p>
+    <w:p>
+      <w:pPr>
+        <w:numPr>
+          <w:ilvl w:val="1"/>
+          <w:numId w:val="36"/>
+        </w:numPr>
+        <w:ind w:left="1560"/>
+      </w:pPr>
+      <w:r>
+        <w:t>Criação e estruturação do quadro Trello</w:t>
+      </w:r>
+    </w:p>
+    <w:p>
+      <w:pPr>
+        <w:numPr>
+          <w:ilvl w:val="1"/>
+          <w:numId w:val="36"/>
+        </w:numPr>
+        <w:ind w:left="1560"/>
+      </w:pPr>
+      <w:r>
+        <w:t>Esboço inicial do plano de projeto</w:t>
+      </w:r>
+    </w:p>
+    <w:p>
+      <w:pPr>
+        <w:numPr>
+          <w:ilvl w:val="1"/>
+          <w:numId w:val="36"/>
+        </w:numPr>
+        <w:ind w:left="1560"/>
+      </w:pPr>
+      <w:r>
+        <w:t>Redação da secção d</w:t>
+      </w:r>
+      <w:r>
+        <w:t xml:space="preserve">a fase de planeamento Inicial </w:t>
+      </w:r>
+      <w:r>
+        <w:t>do relatório final</w:t>
+      </w:r>
+    </w:p>
+    <w:p>
+      <w:pPr>
+        <w:numPr>
+          <w:ilvl w:val="0"/>
+          <w:numId w:val="36"/>
+        </w:numPr>
+        <w:tabs>
+          <w:tab w:val="clear" w:pos="720"/>
+        </w:tabs>
+        <w:ind w:left="1276"/>
+      </w:pPr>
+      <w:r>
+        <w:rPr>
+          <w:b/>
+          <w:bCs/>
+        </w:rPr>
+        <w:t>António Rosa:</w:t>
+      </w:r>
+    </w:p>
+    <w:p>
+      <w:pPr>
+        <w:numPr>
+          <w:ilvl w:val="1"/>
+          <w:numId w:val="36"/>
+        </w:numPr>
+        <w:ind w:left="1560"/>
+      </w:pPr>
+      <w:r>
+        <w:t>Definição dos objetivos do projeto</w:t>
+      </w:r>
+    </w:p>
+    <w:p>
+      <w:pPr>
+        <w:numPr>
+          <w:ilvl w:val="1"/>
+          <w:numId w:val="36"/>
+        </w:numPr>
+        <w:ind w:left="1560"/>
+      </w:pPr>
+      <w:r>
+        <w:t>Definir um processo de controlo de versões e manter o histórico</w:t>
+      </w:r>
+      <w:r>
         <w:t xml:space="preserve"> (</w:t>
       </w:r>
       <w:r>
-        <w:rPr>
-          <w:b w:val="0"/>
-          <w:bCs w:val="0"/>
-          <w:color w:val="EE0000"/>
-          <w:sz w:val="24"/>
-          <w:szCs w:val="24"/>
-        </w:rPr>
-        <w:t>host</w:t>
-      </w:r>
-      <w:r>
-        <w:rPr>
-          <w:b w:val="0"/>
-          <w:bCs w:val="0"/>
-          <w:color w:val="EE0000"/>
-          <w:sz w:val="24"/>
-          <w:szCs w:val="24"/>
-        </w:rPr>
-        <w:t>/proprietário</w:t>
-      </w:r>
-      <w:r>
-        <w:rPr>
-          <w:b w:val="0"/>
-          <w:bCs w:val="0"/>
-          <w:color w:val="EE0000"/>
-          <w:sz w:val="24"/>
-          <w:szCs w:val="24"/>
-        </w:rPr>
-        <w:t xml:space="preserve">) e do </w:t>
-      </w:r>
-      <w:r>
-        <w:rPr>
-          <w:b w:val="0"/>
-          <w:bCs w:val="0"/>
-          <w:color w:val="EE0000"/>
-          <w:sz w:val="24"/>
-          <w:szCs w:val="24"/>
-        </w:rPr>
-        <w:t>cliente</w:t>
-      </w:r>
-      <w:r>
-        <w:rPr>
-          <w:b w:val="0"/>
-          <w:bCs w:val="0"/>
-          <w:color w:val="EE0000"/>
-          <w:sz w:val="24"/>
-          <w:szCs w:val="24"/>
-        </w:rPr>
-        <w:t xml:space="preserve"> (</w:t>
-      </w:r>
-      <w:r>
-        <w:rPr>
-          <w:b w:val="0"/>
-          <w:bCs w:val="0"/>
-          <w:color w:val="EE0000"/>
-          <w:sz w:val="24"/>
-          <w:szCs w:val="24"/>
-        </w:rPr>
-        <w:t>hóspede</w:t>
-      </w:r>
-      <w:r>
-        <w:rPr>
-          <w:b w:val="0"/>
-          <w:bCs w:val="0"/>
-          <w:color w:val="EE0000"/>
-          <w:sz w:val="24"/>
-          <w:szCs w:val="24"/>
-        </w:rPr>
-        <w:t>), cobrindo funcionalidades essenciais como:</w:t>
-      </w:r>
-      <w:bookmarkEnd w:id="8"/>
+        <w:t>usar uma ferramenta  para garantir a rastreabilidade)</w:t>
+      </w:r>
+    </w:p>
+    <w:p>
+      <w:pPr>
+        <w:numPr>
+          <w:ilvl w:val="1"/>
+          <w:numId w:val="36"/>
+        </w:numPr>
+        <w:ind w:left="1560"/>
+      </w:pPr>
+      <w:r>
+        <w:lastRenderedPageBreak/>
+        <w:t>Redação da introdução do relatório final</w:t>
+      </w:r>
+    </w:p>
+    <w:p>
+      <w:pPr>
+        <w:ind w:left="1560" w:firstLine="0"/>
+      </w:pPr>
+    </w:p>
+    <w:p>
+      <w:pPr>
+        <w:ind w:left="851" w:firstLine="0"/>
+      </w:pPr>
+      <w:r>
+        <w:rPr>
+          <w:b/>
+          <w:bCs/>
+        </w:rPr>
+        <w:t>Entregáveis:</w:t>
+      </w:r>
+    </w:p>
+    <w:p>
+      <w:pPr>
+        <w:numPr>
+          <w:ilvl w:val="0"/>
+          <w:numId w:val="37"/>
+        </w:numPr>
+        <w:tabs>
+          <w:tab w:val="clear" w:pos="720"/>
+        </w:tabs>
+        <w:ind w:left="1276" w:hanging="425"/>
+      </w:pPr>
+      <w:r>
+        <w:t>Quadro Trello com tarefas organizadas</w:t>
+      </w:r>
+    </w:p>
+    <w:p>
+      <w:pPr>
+        <w:numPr>
+          <w:ilvl w:val="0"/>
+          <w:numId w:val="37"/>
+        </w:numPr>
+        <w:tabs>
+          <w:tab w:val="clear" w:pos="720"/>
+        </w:tabs>
+        <w:ind w:left="1276" w:hanging="425"/>
+      </w:pPr>
+      <w:r>
+        <w:t>Documento inicial com plano de desenvolvimento</w:t>
+      </w:r>
+    </w:p>
+    <w:p>
+      <w:pPr>
+        <w:numPr>
+          <w:ilvl w:val="0"/>
+          <w:numId w:val="37"/>
+        </w:numPr>
+        <w:tabs>
+          <w:tab w:val="clear" w:pos="720"/>
+        </w:tabs>
+        <w:ind w:left="1276" w:hanging="425"/>
+      </w:pPr>
+      <w:r>
+        <w:t>Descrição da metodologia e ferramentas</w:t>
+      </w:r>
+    </w:p>
+    <w:p>
+      <w:pPr>
+        <w:numPr>
+          <w:ilvl w:val="0"/>
+          <w:numId w:val="37"/>
+        </w:numPr>
+        <w:tabs>
+          <w:tab w:val="clear" w:pos="720"/>
+        </w:tabs>
+        <w:ind w:left="1276" w:hanging="425"/>
+      </w:pPr>
+      <w:r>
+        <w:t xml:space="preserve">Parte inicial do relatório </w:t>
+      </w:r>
+    </w:p>
+    <w:p/>
+    <w:p>
+      <w:pPr>
+        <w:ind w:firstLine="0"/>
+      </w:pPr>
+    </w:p>
+    <w:p>
+      <w:pPr>
+        <w:pStyle w:val="Heading3"/>
+      </w:pPr>
+      <w:bookmarkStart w:id="13" w:name="_Toc199260698"/>
+      <w:r>
+        <w:t>Sprint 2 – Fase de análise (</w:t>
+      </w:r>
+      <w:r>
+        <w:rPr>
+          <w:i/>
+          <w:iCs/>
+        </w:rPr>
+        <w:t>Duração estimada: 1 semana)</w:t>
+      </w:r>
+      <w:bookmarkEnd w:id="13"/>
+    </w:p>
+    <w:p>
+      <w:pPr>
+        <w:ind w:left="709" w:firstLine="0"/>
+      </w:pPr>
+      <w:r>
+        <w:rPr>
+          <w:b/>
+          <w:bCs/>
+        </w:rPr>
+        <w:t>Objetivos:</w:t>
+      </w:r>
+    </w:p>
+    <w:p>
+      <w:pPr>
+        <w:numPr>
+          <w:ilvl w:val="0"/>
+          <w:numId w:val="38"/>
+        </w:numPr>
+        <w:tabs>
+          <w:tab w:val="clear" w:pos="720"/>
+        </w:tabs>
+        <w:ind w:left="1134"/>
+      </w:pPr>
+      <w:r>
+        <w:t>Análise da plataforma Airbnb e similares</w:t>
+      </w:r>
+    </w:p>
+    <w:p>
+      <w:pPr>
+        <w:numPr>
+          <w:ilvl w:val="0"/>
+          <w:numId w:val="38"/>
+        </w:numPr>
+        <w:tabs>
+          <w:tab w:val="clear" w:pos="720"/>
+        </w:tabs>
+        <w:ind w:left="1134"/>
+      </w:pPr>
+      <w:r>
+        <w:t>Escrita de user stories</w:t>
+      </w:r>
+    </w:p>
+    <w:p>
+      <w:pPr>
+        <w:numPr>
+          <w:ilvl w:val="0"/>
+          <w:numId w:val="38"/>
+        </w:numPr>
+        <w:tabs>
+          <w:tab w:val="clear" w:pos="720"/>
+        </w:tabs>
+        <w:ind w:left="1134"/>
+      </w:pPr>
+      <w:r>
+        <w:t>Elaboração do Diagrama de Casos de Uso UML</w:t>
+      </w:r>
+    </w:p>
+    <w:p>
+      <w:pPr>
+        <w:numPr>
+          <w:ilvl w:val="0"/>
+          <w:numId w:val="38"/>
+        </w:numPr>
+        <w:tabs>
+          <w:tab w:val="clear" w:pos="720"/>
+        </w:tabs>
+        <w:ind w:left="1134"/>
+      </w:pPr>
+      <w:r>
+        <w:t>Levantamento e categorização de requisitos funcionais e não funcionais</w:t>
+      </w:r>
+    </w:p>
+    <w:p>
+      <w:pPr>
+        <w:numPr>
+          <w:ilvl w:val="0"/>
+          <w:numId w:val="38"/>
+        </w:numPr>
+        <w:tabs>
+          <w:tab w:val="clear" w:pos="720"/>
+        </w:tabs>
+        <w:ind w:left="1134"/>
+      </w:pPr>
+      <w:r>
+        <w:t>Validação cruzada dos requisitos (Garantir que os requisitos identificados correspondem realmente às necessidades dos utilizadores e do product owner.)</w:t>
+      </w:r>
+    </w:p>
+    <w:p>
+      <w:pPr>
+        <w:numPr>
+          <w:ilvl w:val="0"/>
+          <w:numId w:val="38"/>
+        </w:numPr>
+        <w:tabs>
+          <w:tab w:val="clear" w:pos="720"/>
+        </w:tabs>
+        <w:ind w:left="1134"/>
+      </w:pPr>
+      <w:r>
+        <w:t>Escrita dos capítulos da fase de análise no relatório</w:t>
+      </w:r>
+    </w:p>
+    <w:p>
+      <w:pPr>
+        <w:ind w:left="720" w:firstLine="0"/>
+      </w:pPr>
+    </w:p>
+    <w:p>
+      <w:pPr>
+        <w:ind w:left="851" w:firstLine="0"/>
+      </w:pPr>
+      <w:r>
+        <w:rPr>
+          <w:b/>
+          <w:bCs/>
+        </w:rPr>
+        <w:t>Responsabilidades:</w:t>
+      </w:r>
+    </w:p>
+    <w:p>
+      <w:pPr>
+        <w:numPr>
+          <w:ilvl w:val="0"/>
+          <w:numId w:val="39"/>
+        </w:numPr>
+        <w:tabs>
+          <w:tab w:val="clear" w:pos="720"/>
+          <w:tab w:val="num" w:pos="851"/>
+        </w:tabs>
+        <w:ind w:left="1134"/>
+      </w:pPr>
+      <w:r>
+        <w:rPr>
+          <w:b/>
+          <w:bCs/>
+        </w:rPr>
+        <w:t>Rita Dias:</w:t>
+      </w:r>
+    </w:p>
+    <w:p>
+      <w:pPr>
+        <w:numPr>
+          <w:ilvl w:val="1"/>
+          <w:numId w:val="39"/>
+        </w:numPr>
+        <w:tabs>
+          <w:tab w:val="num" w:pos="851"/>
+        </w:tabs>
+        <w:ind w:left="1418"/>
+      </w:pPr>
+      <w:r>
+        <w:t xml:space="preserve">Elaboração do diagrama de casos de uso </w:t>
+      </w:r>
+    </w:p>
+    <w:p>
+      <w:pPr>
+        <w:numPr>
+          <w:ilvl w:val="1"/>
+          <w:numId w:val="39"/>
+        </w:numPr>
+        <w:tabs>
+          <w:tab w:val="num" w:pos="851"/>
+        </w:tabs>
+        <w:ind w:left="1418"/>
+      </w:pPr>
+      <w:r>
+        <w:t>Levantamento e categorização de requisitos</w:t>
+      </w:r>
+    </w:p>
+    <w:p>
+      <w:pPr>
+        <w:tabs>
+          <w:tab w:val="num" w:pos="851"/>
+        </w:tabs>
+        <w:ind w:left="1134" w:firstLine="0"/>
+      </w:pPr>
+    </w:p>
+    <w:p>
+      <w:pPr>
+        <w:numPr>
+          <w:ilvl w:val="0"/>
+          <w:numId w:val="39"/>
+        </w:numPr>
+        <w:tabs>
+          <w:tab w:val="clear" w:pos="720"/>
+          <w:tab w:val="num" w:pos="851"/>
+        </w:tabs>
+        <w:ind w:left="1134"/>
+      </w:pPr>
+      <w:r>
+        <w:rPr>
+          <w:b/>
+          <w:bCs/>
+        </w:rPr>
+        <w:t>António Rosa:</w:t>
+      </w:r>
+    </w:p>
+    <w:p>
+      <w:pPr>
+        <w:numPr>
+          <w:ilvl w:val="1"/>
+          <w:numId w:val="39"/>
+        </w:numPr>
+        <w:tabs>
+          <w:tab w:val="num" w:pos="851"/>
+        </w:tabs>
+        <w:ind w:left="1418"/>
+      </w:pPr>
+      <w:r>
+        <w:t>Análise da plataforma Airbnb e similares</w:t>
+      </w:r>
+    </w:p>
+    <w:p>
+      <w:pPr>
+        <w:numPr>
+          <w:ilvl w:val="1"/>
+          <w:numId w:val="39"/>
+        </w:numPr>
+        <w:tabs>
+          <w:tab w:val="num" w:pos="851"/>
+        </w:tabs>
+        <w:ind w:left="1418"/>
+      </w:pPr>
+      <w:r>
+        <w:t>Escrita das user stories</w:t>
+      </w:r>
+    </w:p>
+    <w:p>
+      <w:pPr>
+        <w:tabs>
+          <w:tab w:val="num" w:pos="851"/>
+        </w:tabs>
+        <w:ind w:left="1134" w:firstLine="0"/>
+      </w:pPr>
+    </w:p>
+    <w:p>
+      <w:pPr>
+        <w:numPr>
+          <w:ilvl w:val="0"/>
+          <w:numId w:val="39"/>
+        </w:numPr>
+        <w:tabs>
+          <w:tab w:val="clear" w:pos="720"/>
+          <w:tab w:val="num" w:pos="851"/>
+        </w:tabs>
+        <w:ind w:left="1134"/>
+      </w:pPr>
+      <w:r>
+        <w:rPr>
+          <w:b/>
+          <w:bCs/>
+        </w:rPr>
+        <w:t>Ambos:</w:t>
+      </w:r>
+    </w:p>
+    <w:p>
+      <w:pPr>
+        <w:numPr>
+          <w:ilvl w:val="1"/>
+          <w:numId w:val="39"/>
+        </w:numPr>
+        <w:tabs>
+          <w:tab w:val="num" w:pos="851"/>
+        </w:tabs>
+        <w:ind w:left="1418"/>
+      </w:pPr>
+      <w:r>
+        <w:t>Escrita dos capítulos da fase de análise no relatório</w:t>
+      </w:r>
+    </w:p>
+    <w:p>
+      <w:pPr>
+        <w:tabs>
+          <w:tab w:val="num" w:pos="851"/>
+        </w:tabs>
+        <w:ind w:left="1134" w:firstLine="0"/>
+      </w:pPr>
+    </w:p>
+    <w:p>
+      <w:pPr>
+        <w:ind w:left="709" w:firstLine="0"/>
+      </w:pPr>
+      <w:r>
+        <w:rPr>
+          <w:b/>
+          <w:bCs/>
+        </w:rPr>
+        <w:t>Entregáveis:</w:t>
+      </w:r>
+    </w:p>
+    <w:p>
+      <w:pPr>
+        <w:numPr>
+          <w:ilvl w:val="0"/>
+          <w:numId w:val="40"/>
+        </w:numPr>
+        <w:tabs>
+          <w:tab w:val="clear" w:pos="720"/>
+          <w:tab w:val="num" w:pos="993"/>
+        </w:tabs>
+        <w:ind w:left="1134"/>
+      </w:pPr>
+      <w:r>
+        <w:lastRenderedPageBreak/>
+        <w:t>Lista de requisitos funcionais e não funcionais</w:t>
+      </w:r>
+    </w:p>
+    <w:p>
+      <w:pPr>
+        <w:numPr>
+          <w:ilvl w:val="0"/>
+          <w:numId w:val="40"/>
+        </w:numPr>
+        <w:tabs>
+          <w:tab w:val="clear" w:pos="720"/>
+          <w:tab w:val="num" w:pos="993"/>
+        </w:tabs>
+        <w:ind w:left="1134"/>
+      </w:pPr>
+      <w:r>
+        <w:t>User stories organizadas por prioridade</w:t>
+      </w:r>
+    </w:p>
+    <w:p>
+      <w:pPr>
+        <w:numPr>
+          <w:ilvl w:val="0"/>
+          <w:numId w:val="40"/>
+        </w:numPr>
+        <w:tabs>
+          <w:tab w:val="clear" w:pos="720"/>
+          <w:tab w:val="num" w:pos="993"/>
+        </w:tabs>
+        <w:ind w:left="1134"/>
+      </w:pPr>
+      <w:r>
+        <w:t>Secção de requisitos do relatório final</w:t>
+      </w:r>
+    </w:p>
+    <w:p/>
+    <w:p/>
+    <w:p>
+      <w:pPr>
+        <w:ind w:firstLine="0"/>
+      </w:pPr>
+    </w:p>
+    <w:p>
+      <w:pPr>
+        <w:pStyle w:val="Heading3"/>
+      </w:pPr>
+      <w:bookmarkStart w:id="14" w:name="_Toc199260699"/>
+      <w:r>
+        <w:t>Sprint 3 –Fase de Desenho (</w:t>
+      </w:r>
+      <w:r>
+        <w:rPr>
+          <w:i/>
+          <w:iCs/>
+        </w:rPr>
+        <w:t>Duração estimada: 1 semana)</w:t>
+      </w:r>
+      <w:bookmarkEnd w:id="14"/>
+    </w:p>
+    <w:p>
+      <w:pPr>
+        <w:ind w:left="709" w:firstLine="0"/>
+      </w:pPr>
+      <w:r>
+        <w:rPr>
+          <w:b/>
+          <w:bCs/>
+        </w:rPr>
+        <w:t>Objetivos:</w:t>
+      </w:r>
+    </w:p>
+    <w:p>
+      <w:pPr>
+        <w:numPr>
+          <w:ilvl w:val="0"/>
+          <w:numId w:val="44"/>
+        </w:numPr>
+        <w:tabs>
+          <w:tab w:val="clear" w:pos="720"/>
+          <w:tab w:val="num" w:pos="1134"/>
+        </w:tabs>
+        <w:ind w:left="993" w:hanging="284"/>
+      </w:pPr>
+      <w:r>
+        <w:t>Criação do Diagrama de Classes UML</w:t>
+      </w:r>
+    </w:p>
+    <w:p>
+      <w:pPr>
+        <w:numPr>
+          <w:ilvl w:val="0"/>
+          <w:numId w:val="44"/>
+        </w:numPr>
+        <w:tabs>
+          <w:tab w:val="clear" w:pos="720"/>
+          <w:tab w:val="num" w:pos="1134"/>
+        </w:tabs>
+        <w:ind w:left="993" w:hanging="284"/>
+      </w:pPr>
+      <w:r>
+        <w:t>Elaboração dos Diagramas de Sequência</w:t>
+      </w:r>
+    </w:p>
+    <w:p>
+      <w:pPr>
+        <w:numPr>
+          <w:ilvl w:val="0"/>
+          <w:numId w:val="44"/>
+        </w:numPr>
+        <w:tabs>
+          <w:tab w:val="clear" w:pos="720"/>
+          <w:tab w:val="num" w:pos="1134"/>
+        </w:tabs>
+        <w:ind w:left="993" w:hanging="284"/>
+      </w:pPr>
+      <w:r>
+        <w:t>Criação de diagramas complementares (atividades, estados, componentes)</w:t>
+      </w:r>
+    </w:p>
+    <w:p>
+      <w:pPr>
+        <w:numPr>
+          <w:ilvl w:val="0"/>
+          <w:numId w:val="44"/>
+        </w:numPr>
+        <w:tabs>
+          <w:tab w:val="clear" w:pos="720"/>
+          <w:tab w:val="num" w:pos="1134"/>
+        </w:tabs>
+        <w:ind w:left="993" w:hanging="284"/>
+      </w:pPr>
+      <w:r>
+        <w:t>Revisão geral e finalização do relatório técnico</w:t>
+      </w:r>
+    </w:p>
+    <w:p>
+      <w:pPr>
+        <w:ind w:left="720" w:firstLine="0"/>
+      </w:pPr>
+    </w:p>
+    <w:p>
+      <w:pPr>
+        <w:ind w:left="709" w:firstLine="0"/>
+      </w:pPr>
+      <w:r>
+        <w:rPr>
+          <w:b/>
+          <w:bCs/>
+        </w:rPr>
+        <w:t>Responsabilidades:</w:t>
+      </w:r>
+    </w:p>
+    <w:p>
+      <w:pPr>
+        <w:numPr>
+          <w:ilvl w:val="0"/>
+          <w:numId w:val="45"/>
+        </w:numPr>
+        <w:tabs>
+          <w:tab w:val="clear" w:pos="720"/>
+        </w:tabs>
+        <w:ind w:left="1134"/>
+      </w:pPr>
+      <w:r>
+        <w:rPr>
+          <w:b/>
+          <w:bCs/>
+        </w:rPr>
+        <w:t>Rita Dias:</w:t>
+      </w:r>
+    </w:p>
+    <w:p>
+      <w:pPr>
+        <w:numPr>
+          <w:ilvl w:val="1"/>
+          <w:numId w:val="45"/>
+        </w:numPr>
+        <w:ind w:left="1418"/>
+      </w:pPr>
+      <w:r>
+        <w:t>Diagramas de sequência UML e outros diagramas UML, se necessário (ex: componentes, estados)</w:t>
+      </w:r>
+    </w:p>
+    <w:p>
+      <w:pPr>
+        <w:ind w:left="1134" w:firstLine="0"/>
+      </w:pPr>
+    </w:p>
+    <w:p>
+      <w:pPr>
+        <w:numPr>
+          <w:ilvl w:val="0"/>
+          <w:numId w:val="45"/>
+        </w:numPr>
+        <w:tabs>
+          <w:tab w:val="clear" w:pos="720"/>
+        </w:tabs>
+        <w:ind w:left="1134"/>
+      </w:pPr>
+      <w:r>
+        <w:rPr>
+          <w:b/>
+          <w:bCs/>
+        </w:rPr>
+        <w:t>António Rosa:</w:t>
+      </w:r>
+    </w:p>
+    <w:p>
+      <w:pPr>
+        <w:numPr>
+          <w:ilvl w:val="1"/>
+          <w:numId w:val="45"/>
+        </w:numPr>
+        <w:ind w:left="1418"/>
+      </w:pPr>
+      <w:r>
+        <w:t>Diagrama de classes e outros diagramas UML, se necessário (ex: componentes, estados)</w:t>
+      </w:r>
+    </w:p>
+    <w:p>
+      <w:pPr>
+        <w:ind w:left="1134" w:firstLine="0"/>
+      </w:pPr>
+    </w:p>
+    <w:p>
+      <w:pPr>
+        <w:numPr>
+          <w:ilvl w:val="0"/>
+          <w:numId w:val="45"/>
+        </w:numPr>
+        <w:tabs>
+          <w:tab w:val="clear" w:pos="720"/>
+        </w:tabs>
+        <w:ind w:left="1134"/>
+      </w:pPr>
+      <w:r>
+        <w:rPr>
+          <w:b/>
+          <w:bCs/>
+        </w:rPr>
+        <w:t>Ambos:</w:t>
+      </w:r>
+    </w:p>
+    <w:p>
+      <w:pPr>
+        <w:numPr>
+          <w:ilvl w:val="1"/>
+          <w:numId w:val="45"/>
+        </w:numPr>
+        <w:ind w:left="1418"/>
+      </w:pPr>
+      <w:r>
+        <w:t>Escrita final e revisão do relatório</w:t>
+      </w:r>
+    </w:p>
+    <w:p>
+      <w:pPr>
+        <w:numPr>
+          <w:ilvl w:val="1"/>
+          <w:numId w:val="45"/>
+        </w:numPr>
+        <w:ind w:left="1418"/>
+      </w:pPr>
+      <w:r>
+        <w:t>Validação de todos os artefactos entre os membros</w:t>
+      </w:r>
+    </w:p>
+    <w:p>
+      <w:pPr>
+        <w:numPr>
+          <w:ilvl w:val="1"/>
+          <w:numId w:val="45"/>
+        </w:numPr>
+        <w:ind w:left="1418"/>
+      </w:pPr>
+      <w:r>
+        <w:t>Comunicação contínua via Trello</w:t>
+      </w:r>
+    </w:p>
+    <w:p>
+      <w:pPr>
+        <w:ind w:left="993" w:firstLine="0"/>
+      </w:pPr>
+    </w:p>
+    <w:p>
+      <w:pPr>
+        <w:ind w:left="709" w:firstLine="0"/>
+      </w:pPr>
+      <w:r>
+        <w:rPr>
+          <w:b/>
+          <w:bCs/>
+        </w:rPr>
+        <w:t>Entregáveis:</w:t>
+      </w:r>
+    </w:p>
+    <w:p>
+      <w:pPr>
+        <w:numPr>
+          <w:ilvl w:val="0"/>
+          <w:numId w:val="46"/>
+        </w:numPr>
+        <w:tabs>
+          <w:tab w:val="clear" w:pos="720"/>
+        </w:tabs>
+        <w:ind w:left="1134"/>
+      </w:pPr>
+      <w:r>
+        <w:t>Diagramas UML completos – ficheiro Visual Paradigm</w:t>
+      </w:r>
+    </w:p>
+    <w:p>
+      <w:pPr>
+        <w:numPr>
+          <w:ilvl w:val="0"/>
+          <w:numId w:val="46"/>
+        </w:numPr>
+        <w:tabs>
+          <w:tab w:val="clear" w:pos="720"/>
+        </w:tabs>
+        <w:ind w:left="1134"/>
+      </w:pPr>
+      <w:r>
+        <w:t>Relatório técnico final</w:t>
+      </w:r>
+    </w:p>
+    <w:p>
+      <w:pPr>
+        <w:ind w:firstLine="0"/>
+      </w:pPr>
+      <w:r>
+        <w:br/>
+      </w:r>
+    </w:p>
+    <w:p>
+      <w:pPr>
+        <w:pStyle w:val="Heading3"/>
+      </w:pPr>
+      <w:bookmarkStart w:id="15" w:name="_Toc199260700"/>
+      <w:r>
+        <w:lastRenderedPageBreak/>
+        <w:t>Gestão do projeto</w:t>
+      </w:r>
+      <w:bookmarkEnd w:id="15"/>
     </w:p>
     <w:p>
       <w:pPr>
@@ -4994,15 +4889,12 @@
           <w:ilvl w:val="1"/>
           <w:numId w:val="6"/>
         </w:numPr>
-        <w:rPr>
-          <w:color w:val="EE0000"/>
-        </w:rPr>
-      </w:pPr>
-      <w:r>
-        <w:rPr>
-          <w:color w:val="EE0000"/>
-        </w:rPr>
-        <w:t>Registo e autenticação de utilizadores</w:t>
+        <w:tabs>
+          <w:tab w:val="clear" w:pos="1440"/>
+        </w:tabs>
+      </w:pPr>
+      <w:r>
+        <w:t>Validação contínua das tarefas e entregas entre sprints.</w:t>
       </w:r>
     </w:p>
     <w:p>
@@ -5011,15 +4903,15 @@
           <w:ilvl w:val="1"/>
           <w:numId w:val="6"/>
         </w:numPr>
-        <w:rPr>
-          <w:color w:val="EE0000"/>
-        </w:rPr>
-      </w:pPr>
-      <w:r>
-        <w:rPr>
-          <w:color w:val="EE0000"/>
-        </w:rPr>
-        <w:t>Publicação e pesquisa de alojamentos</w:t>
+      </w:pPr>
+      <w:r>
+        <w:t xml:space="preserve">Comunicação ativa entre os membros através de Trello e </w:t>
+      </w:r>
+      <w:r>
+        <w:t>outros meios</w:t>
+      </w:r>
+      <w:r>
+        <w:t>.</w:t>
       </w:r>
     </w:p>
     <w:p>
@@ -5028,332 +4920,9 @@
           <w:ilvl w:val="1"/>
           <w:numId w:val="6"/>
         </w:numPr>
-        <w:rPr>
-          <w:color w:val="EE0000"/>
-        </w:rPr>
-      </w:pPr>
-      <w:r>
-        <w:rPr>
-          <w:color w:val="EE0000"/>
-        </w:rPr>
-        <w:t>Reservas e gestão de estadias</w:t>
-      </w:r>
-    </w:p>
-    <w:p>
-      <w:pPr>
-        <w:numPr>
-          <w:ilvl w:val="1"/>
-          <w:numId w:val="6"/>
-        </w:numPr>
-        <w:rPr>
-          <w:color w:val="EE0000"/>
-        </w:rPr>
-      </w:pPr>
-      <w:r>
-        <w:rPr>
-          <w:color w:val="EE0000"/>
-        </w:rPr>
-        <w:t>Avaliações e comunicações entre utilizadores</w:t>
-      </w:r>
-    </w:p>
-    <w:p>
-      <w:pPr>
-        <w:ind w:left="1440" w:firstLine="0"/>
-      </w:pPr>
-    </w:p>
-    <w:p>
-      <w:pPr>
-        <w:pStyle w:val="Heading3"/>
-        <w:rPr>
-          <w:b w:val="0"/>
-          <w:bCs w:val="0"/>
-          <w:szCs w:val="28"/>
-        </w:rPr>
-      </w:pPr>
-      <w:bookmarkStart w:id="9" w:name="_Toc198826985"/>
-      <w:r>
-        <w:t>Calendarização e organização da equipa</w:t>
-      </w:r>
-      <w:r>
-        <w:br/>
-      </w:r>
-      <w:r>
-        <w:rPr>
-          <w:b w:val="0"/>
-          <w:bCs w:val="0"/>
-          <w:szCs w:val="28"/>
-        </w:rPr>
-        <w:t xml:space="preserve">O projeto será dividido em fases (sprints), com prazos definidos para cada entrega. As responsabilidades estão bem distribuídas entre os </w:t>
-      </w:r>
-      <w:r>
-        <w:rPr>
-          <w:b w:val="0"/>
-          <w:bCs w:val="0"/>
-          <w:szCs w:val="28"/>
-        </w:rPr>
-        <w:t xml:space="preserve">dois </w:t>
-      </w:r>
-      <w:r>
-        <w:rPr>
-          <w:b w:val="0"/>
-          <w:bCs w:val="0"/>
-          <w:szCs w:val="28"/>
-        </w:rPr>
-        <w:t>membro</w:t>
-      </w:r>
-      <w:r>
-        <w:rPr>
-          <w:b w:val="0"/>
-          <w:bCs w:val="0"/>
-          <w:szCs w:val="28"/>
-        </w:rPr>
-        <w:t>s da equipa</w:t>
-      </w:r>
-      <w:r>
-        <w:rPr>
-          <w:b w:val="0"/>
-          <w:bCs w:val="0"/>
-          <w:szCs w:val="28"/>
-        </w:rPr>
-        <w:t>.</w:t>
-      </w:r>
-      <w:bookmarkEnd w:id="9"/>
-    </w:p>
-    <w:p/>
-    <w:p/>
-    <w:p>
-      <w:pPr>
-        <w:pStyle w:val="Heading2"/>
-        <w:numPr>
-          <w:ilvl w:val="0"/>
-          <w:numId w:val="0"/>
-        </w:numPr>
-        <w:ind w:left="860" w:hanging="576"/>
-        <w:rPr>
-          <w:rStyle w:val="Strong"/>
-          <w:rFonts w:eastAsiaTheme="majorEastAsia"/>
-          <w:b/>
-        </w:rPr>
-      </w:pPr>
-      <w:bookmarkStart w:id="10" w:name="_Toc198826989"/>
-      <w:r>
-        <w:rPr>
-          <w:rStyle w:val="Strong"/>
-          <w:rFonts w:eastAsiaTheme="majorEastAsia"/>
-          <w:b/>
-          <w:bCs/>
-        </w:rPr>
-        <w:t xml:space="preserve">Membro 1: Rita </w:t>
-      </w:r>
-      <w:r>
-        <w:rPr>
-          <w:rStyle w:val="Strong"/>
-          <w:rFonts w:eastAsiaTheme="majorEastAsia"/>
-          <w:b/>
-          <w:bCs/>
-        </w:rPr>
-        <w:t>Dias</w:t>
-      </w:r>
-      <w:bookmarkEnd w:id="10"/>
-    </w:p>
-    <w:p>
-      <w:pPr>
-        <w:pStyle w:val="Heading3"/>
-        <w:numPr>
-          <w:ilvl w:val="0"/>
-          <w:numId w:val="0"/>
-        </w:numPr>
-        <w:ind w:left="720"/>
-      </w:pPr>
-      <w:bookmarkStart w:id="11" w:name="_Toc198826990"/>
-      <w:r>
-        <w:rPr>
-          <w:rStyle w:val="Strong"/>
-          <w:rFonts w:eastAsiaTheme="majorEastAsia"/>
-          <w:b/>
-          <w:bCs/>
-        </w:rPr>
-        <w:t>Fase Preliminar</w:t>
-      </w:r>
-      <w:bookmarkEnd w:id="11"/>
-    </w:p>
-    <w:p>
-      <w:pPr>
-        <w:numPr>
-          <w:ilvl w:val="0"/>
-          <w:numId w:val="9"/>
-        </w:numPr>
-        <w:spacing w:before="100" w:beforeAutospacing="1" w:after="100" w:afterAutospacing="1"/>
-      </w:pPr>
-      <w:r>
-        <w:t>Pesquisa e seleção das ferramentas CASE (Trello, Visual Paradigm)</w:t>
-      </w:r>
-    </w:p>
-    <w:p>
-      <w:pPr>
-        <w:numPr>
-          <w:ilvl w:val="0"/>
-          <w:numId w:val="9"/>
-        </w:numPr>
-        <w:spacing w:before="100" w:beforeAutospacing="1" w:after="100" w:afterAutospacing="1"/>
-      </w:pPr>
-      <w:r>
-        <w:t>Elaboração da calendarização e organização da equipa no Trello</w:t>
-      </w:r>
-    </w:p>
-    <w:p>
-      <w:pPr>
-        <w:numPr>
-          <w:ilvl w:val="0"/>
-          <w:numId w:val="9"/>
-        </w:numPr>
-        <w:spacing w:before="100" w:beforeAutospacing="1" w:after="100" w:afterAutospacing="1"/>
-      </w:pPr>
-      <w:r>
-        <w:t>Esboço inicial do plano de projeto e descrição do modelo SCRUM</w:t>
-      </w:r>
-    </w:p>
-    <w:p>
-      <w:pPr>
-        <w:pStyle w:val="Heading3"/>
-        <w:numPr>
-          <w:ilvl w:val="0"/>
-          <w:numId w:val="0"/>
-        </w:numPr>
-        <w:ind w:left="360"/>
-      </w:pPr>
-      <w:bookmarkStart w:id="12" w:name="_Toc198826991"/>
-      <w:r>
-        <w:rPr>
-          <w:rStyle w:val="Strong"/>
-          <w:rFonts w:eastAsiaTheme="majorEastAsia"/>
-          <w:b/>
-          <w:bCs/>
-        </w:rPr>
-        <w:t>Fase de Análise</w:t>
-      </w:r>
-      <w:bookmarkEnd w:id="12"/>
-    </w:p>
-    <w:p>
-      <w:pPr>
-        <w:numPr>
-          <w:ilvl w:val="0"/>
-          <w:numId w:val="10"/>
-        </w:numPr>
-        <w:spacing w:before="100" w:beforeAutospacing="1" w:after="100" w:afterAutospacing="1"/>
-      </w:pPr>
-      <w:r>
-        <w:t>Levantamento de requisitos (funcionais e não funcionais) através de pesquisa e uso da aplicação Airbnb</w:t>
-      </w:r>
-    </w:p>
-    <w:p>
-      <w:pPr>
-        <w:numPr>
-          <w:ilvl w:val="0"/>
-          <w:numId w:val="10"/>
-        </w:numPr>
-        <w:spacing w:before="100" w:beforeAutospacing="1" w:after="100" w:afterAutospacing="1"/>
-      </w:pPr>
-      <w:r>
-        <w:t>Especificação e categorização dos requisitos</w:t>
-      </w:r>
-    </w:p>
-    <w:p>
-      <w:pPr>
-        <w:numPr>
-          <w:ilvl w:val="0"/>
-          <w:numId w:val="10"/>
-        </w:numPr>
-        <w:spacing w:before="100" w:beforeAutospacing="1" w:after="100" w:afterAutospacing="1"/>
-      </w:pPr>
-      <w:r>
-        <w:t>Escrita das User Stories</w:t>
-      </w:r>
-    </w:p>
-    <w:p>
-      <w:pPr>
-        <w:pStyle w:val="Heading3"/>
-        <w:numPr>
-          <w:ilvl w:val="0"/>
-          <w:numId w:val="0"/>
-        </w:numPr>
-        <w:ind w:left="720"/>
-      </w:pPr>
-      <w:bookmarkStart w:id="13" w:name="_Toc198826992"/>
-      <w:r>
-        <w:rPr>
-          <w:rStyle w:val="Strong"/>
-          <w:rFonts w:eastAsiaTheme="majorEastAsia"/>
-          <w:b/>
-          <w:bCs/>
-        </w:rPr>
-        <w:lastRenderedPageBreak/>
-        <w:t>Fase de Desenho</w:t>
-      </w:r>
-      <w:bookmarkEnd w:id="13"/>
-    </w:p>
-    <w:p>
-      <w:pPr>
-        <w:numPr>
-          <w:ilvl w:val="0"/>
-          <w:numId w:val="11"/>
-        </w:numPr>
-        <w:spacing w:before="100" w:beforeAutospacing="1" w:after="100" w:afterAutospacing="1"/>
-      </w:pPr>
-      <w:r>
-        <w:t xml:space="preserve">Elaboração dos </w:t>
-      </w:r>
-      <w:r>
-        <w:rPr>
-          <w:rStyle w:val="Strong"/>
-          <w:rFonts w:eastAsiaTheme="majorEastAsia"/>
-        </w:rPr>
-        <w:t>diagramas de sequência UML</w:t>
-      </w:r>
-    </w:p>
-    <w:p>
-      <w:pPr>
-        <w:numPr>
-          <w:ilvl w:val="0"/>
-          <w:numId w:val="11"/>
-        </w:numPr>
-        <w:spacing w:before="100" w:beforeAutospacing="1" w:after="100" w:afterAutospacing="1"/>
-      </w:pPr>
-      <w:r>
-        <w:t>Elaboração de outros diagramas UML, se necessário (ex: componentes, estados)</w:t>
-      </w:r>
-    </w:p>
-    <w:p>
-      <w:pPr>
-        <w:pStyle w:val="Heading3"/>
-        <w:numPr>
-          <w:ilvl w:val="0"/>
-          <w:numId w:val="0"/>
-        </w:numPr>
-        <w:ind w:left="720"/>
-      </w:pPr>
-      <w:bookmarkStart w:id="14" w:name="_Toc198826993"/>
-      <w:r>
-        <w:rPr>
-          <w:rStyle w:val="Strong"/>
-          <w:rFonts w:eastAsiaTheme="majorEastAsia"/>
-          <w:b/>
-          <w:bCs/>
-        </w:rPr>
-        <w:t>Relatório Técnico</w:t>
-      </w:r>
-      <w:bookmarkEnd w:id="14"/>
-    </w:p>
-    <w:p>
-      <w:pPr>
-        <w:numPr>
-          <w:ilvl w:val="0"/>
-          <w:numId w:val="12"/>
-        </w:numPr>
-        <w:spacing w:before="100" w:beforeAutospacing="1" w:after="100" w:afterAutospacing="1" w:line="240" w:lineRule="auto"/>
-      </w:pPr>
-      <w:r>
-        <w:t>Secções: Metodologia (SCRUM), Gestão do Projeto, Diagrama de Sequência</w:t>
+      </w:pPr>
+      <w:r>
+        <w:t>Controlo de versões dos documentos e ficheiros através de backups no GitHub.</w:t>
       </w:r>
     </w:p>
     <w:p>
@@ -5363,1052 +4932,13 @@
     </w:p>
     <w:p>
       <w:pPr>
-        <w:ind w:firstLine="0"/>
-      </w:pPr>
-    </w:p>
-    <w:p>
-      <w:pPr>
-        <w:ind w:firstLine="0"/>
-      </w:pPr>
-    </w:p>
-    <w:p>
-      <w:pPr>
-        <w:ind w:firstLine="0"/>
-      </w:pPr>
-    </w:p>
-    <w:p>
-      <w:pPr>
-        <w:ind w:firstLine="0"/>
-      </w:pPr>
-    </w:p>
-    <w:p>
-      <w:pPr>
-        <w:pStyle w:val="Heading2"/>
-        <w:numPr>
-          <w:ilvl w:val="0"/>
-          <w:numId w:val="0"/>
-        </w:numPr>
-        <w:ind w:left="860"/>
-        <w:rPr>
-          <w:rStyle w:val="Strong"/>
-          <w:rFonts w:eastAsiaTheme="majorEastAsia"/>
-          <w:b/>
-        </w:rPr>
-      </w:pPr>
-      <w:bookmarkStart w:id="15" w:name="_Toc198826994"/>
-      <w:r>
-        <w:rPr>
-          <w:rStyle w:val="Strong"/>
-          <w:rFonts w:eastAsiaTheme="majorEastAsia"/>
-          <w:b/>
-          <w:bCs/>
-        </w:rPr>
-        <w:t>Membro 2: António Rosa</w:t>
-      </w:r>
-      <w:bookmarkEnd w:id="15"/>
-    </w:p>
-    <w:p>
-      <w:pPr>
-        <w:pStyle w:val="Heading3"/>
-        <w:numPr>
-          <w:ilvl w:val="0"/>
-          <w:numId w:val="0"/>
-        </w:numPr>
-        <w:ind w:left="720"/>
-      </w:pPr>
-      <w:bookmarkStart w:id="16" w:name="_Toc198826995"/>
-      <w:r>
-        <w:rPr>
-          <w:rStyle w:val="Strong"/>
-          <w:rFonts w:eastAsiaTheme="majorEastAsia"/>
-          <w:b/>
-          <w:bCs/>
-        </w:rPr>
-        <w:t>Fase Preliminar</w:t>
+        <w:pStyle w:val="Heading1"/>
+      </w:pPr>
+      <w:bookmarkStart w:id="16" w:name="_Toc199260701"/>
+      <w:r>
+        <w:t>Fase de Análise / Modelação do Domínio do Problema</w:t>
       </w:r>
       <w:bookmarkEnd w:id="16"/>
-    </w:p>
-    <w:p>
-      <w:pPr>
-        <w:numPr>
-          <w:ilvl w:val="0"/>
-          <w:numId w:val="13"/>
-        </w:numPr>
-        <w:spacing w:before="100" w:beforeAutospacing="1" w:after="100" w:afterAutospacing="1"/>
-      </w:pPr>
-      <w:r>
-        <w:t>Definição dos objetivos do projeto</w:t>
-      </w:r>
-    </w:p>
-    <w:p>
-      <w:pPr>
-        <w:numPr>
-          <w:ilvl w:val="0"/>
-          <w:numId w:val="13"/>
-        </w:numPr>
-        <w:spacing w:before="100" w:beforeAutospacing="1" w:after="100" w:afterAutospacing="1"/>
-      </w:pPr>
-      <w:r>
-        <w:t>Documentação dos mecanismos de comunicação, validação e controlo de versões</w:t>
-      </w:r>
-    </w:p>
-    <w:p>
-      <w:pPr>
-        <w:numPr>
-          <w:ilvl w:val="0"/>
-          <w:numId w:val="13"/>
-        </w:numPr>
-        <w:spacing w:before="100" w:beforeAutospacing="1" w:after="100" w:afterAutospacing="1"/>
-      </w:pPr>
-      <w:r>
-        <w:t>Organização e apresentação dos marcos no Trello</w:t>
-      </w:r>
-    </w:p>
-    <w:p>
-      <w:pPr>
-        <w:pStyle w:val="Heading3"/>
-        <w:numPr>
-          <w:ilvl w:val="0"/>
-          <w:numId w:val="0"/>
-        </w:numPr>
-        <w:ind w:left="720"/>
-      </w:pPr>
-      <w:bookmarkStart w:id="17" w:name="_Toc198826996"/>
-      <w:r>
-        <w:rPr>
-          <w:rStyle w:val="Strong"/>
-          <w:rFonts w:eastAsiaTheme="majorEastAsia"/>
-          <w:b/>
-          <w:bCs/>
-        </w:rPr>
-        <w:t>Fase de Análise</w:t>
-      </w:r>
-      <w:bookmarkEnd w:id="17"/>
-    </w:p>
-    <w:p>
-      <w:pPr>
-        <w:numPr>
-          <w:ilvl w:val="0"/>
-          <w:numId w:val="14"/>
-        </w:numPr>
-        <w:spacing w:before="100" w:beforeAutospacing="1" w:after="100" w:afterAutospacing="1"/>
-      </w:pPr>
-      <w:r>
-        <w:t xml:space="preserve">Elaboração do </w:t>
-      </w:r>
-      <w:r>
-        <w:rPr>
-          <w:rStyle w:val="Strong"/>
-          <w:rFonts w:eastAsiaTheme="majorEastAsia"/>
-          <w:b w:val="0"/>
-          <w:bCs w:val="0"/>
-        </w:rPr>
-        <w:t>Diagrama de Casos de Uso</w:t>
-      </w:r>
-      <w:r>
-        <w:t xml:space="preserve"> UML</w:t>
-      </w:r>
-    </w:p>
-    <w:p>
-      <w:pPr>
-        <w:numPr>
-          <w:ilvl w:val="0"/>
-          <w:numId w:val="14"/>
-        </w:numPr>
-        <w:spacing w:before="100" w:beforeAutospacing="1" w:after="100" w:afterAutospacing="1"/>
-      </w:pPr>
-      <w:r>
-        <w:t xml:space="preserve">Preenchimento da </w:t>
-      </w:r>
-      <w:r>
-        <w:rPr>
-          <w:rStyle w:val="Strong"/>
-          <w:rFonts w:eastAsiaTheme="majorEastAsia"/>
-          <w:b w:val="0"/>
-          <w:bCs w:val="0"/>
-        </w:rPr>
-        <w:t>template de especificação dos casos de uso</w:t>
-      </w:r>
-    </w:p>
-    <w:p>
-      <w:pPr>
-        <w:numPr>
-          <w:ilvl w:val="0"/>
-          <w:numId w:val="14"/>
-        </w:numPr>
-        <w:spacing w:before="100" w:beforeAutospacing="1" w:after="100" w:afterAutospacing="1"/>
-      </w:pPr>
-      <w:r>
-        <w:t>Conversão de requisitos não funcionais em funcionais, quando aplicável</w:t>
-      </w:r>
-    </w:p>
-    <w:p>
-      <w:pPr>
-        <w:pStyle w:val="Heading3"/>
-        <w:numPr>
-          <w:ilvl w:val="0"/>
-          <w:numId w:val="0"/>
-        </w:numPr>
-        <w:ind w:left="720"/>
-      </w:pPr>
-      <w:bookmarkStart w:id="18" w:name="_Toc198826997"/>
-      <w:r>
-        <w:rPr>
-          <w:rStyle w:val="Strong"/>
-          <w:rFonts w:eastAsiaTheme="majorEastAsia"/>
-          <w:b/>
-          <w:bCs/>
-        </w:rPr>
-        <w:t>Fase de Desenho</w:t>
-      </w:r>
-      <w:bookmarkEnd w:id="18"/>
-    </w:p>
-    <w:p>
-      <w:pPr>
-        <w:numPr>
-          <w:ilvl w:val="0"/>
-          <w:numId w:val="15"/>
-        </w:numPr>
-        <w:spacing w:beforeAutospacing="1" w:afterAutospacing="1" w:line="240" w:lineRule="auto"/>
-        <w:rPr>
-          <w:b/>
-          <w:bCs/>
-        </w:rPr>
-      </w:pPr>
-      <w:r>
-        <w:t>Elaboração do</w:t>
-      </w:r>
-      <w:r>
-        <w:rPr>
-          <w:b/>
-          <w:bCs/>
-        </w:rPr>
-        <w:t xml:space="preserve"> </w:t>
-      </w:r>
-      <w:r>
-        <w:rPr>
-          <w:rStyle w:val="Strong"/>
-          <w:rFonts w:eastAsiaTheme="majorEastAsia"/>
-          <w:b w:val="0"/>
-          <w:bCs w:val="0"/>
-        </w:rPr>
-        <w:t>Diagrama de Classes UML</w:t>
-      </w:r>
-    </w:p>
-    <w:p>
-      <w:pPr>
-        <w:pStyle w:val="ListParagraph"/>
-        <w:numPr>
-          <w:ilvl w:val="0"/>
-          <w:numId w:val="15"/>
-        </w:numPr>
-        <w:spacing w:beforeAutospacing="1" w:afterAutospacing="1"/>
-        <w:rPr>
-          <w:rStyle w:val="Strong"/>
-          <w:rFonts w:eastAsiaTheme="majorEastAsia"/>
-          <w:b w:val="0"/>
-          <w:bCs w:val="0"/>
-        </w:rPr>
-      </w:pPr>
-      <w:r>
-        <w:t>Elaboração do</w:t>
-      </w:r>
-      <w:r>
-        <w:rPr>
-          <w:b/>
-          <w:bCs/>
-        </w:rPr>
-        <w:t xml:space="preserve"> </w:t>
-      </w:r>
-      <w:r>
-        <w:rPr>
-          <w:rStyle w:val="Strong"/>
-          <w:rFonts w:eastAsiaTheme="majorEastAsia"/>
-          <w:b w:val="0"/>
-          <w:bCs w:val="0"/>
-        </w:rPr>
-        <w:t>Diagrama de Atividades UML</w:t>
-      </w:r>
-    </w:p>
-    <w:p>
-      <w:pPr>
-        <w:pStyle w:val="Heading3"/>
-        <w:numPr>
-          <w:ilvl w:val="0"/>
-          <w:numId w:val="0"/>
-        </w:numPr>
-        <w:ind w:left="720"/>
-      </w:pPr>
-      <w:bookmarkStart w:id="19" w:name="_Toc198826998"/>
-      <w:r>
-        <w:rPr>
-          <w:rStyle w:val="Strong"/>
-          <w:rFonts w:eastAsiaTheme="majorEastAsia"/>
-          <w:b/>
-          <w:bCs/>
-        </w:rPr>
-        <w:t>Relatório Técnico</w:t>
-      </w:r>
-      <w:bookmarkEnd w:id="19"/>
-    </w:p>
-    <w:p>
-      <w:pPr>
-        <w:numPr>
-          <w:ilvl w:val="0"/>
-          <w:numId w:val="16"/>
-        </w:numPr>
-        <w:spacing w:before="100" w:beforeAutospacing="1" w:after="100" w:afterAutospacing="1" w:line="240" w:lineRule="auto"/>
-      </w:pPr>
-      <w:r>
-        <w:t>Secções: Análise de Requisitos, Casos de Uso, Diagrama de Classes</w:t>
-      </w:r>
-    </w:p>
-    <w:p>
-      <w:pPr>
-        <w:ind w:firstLine="0"/>
-      </w:pPr>
-    </w:p>
-    <w:p>
-      <w:pPr>
-        <w:pStyle w:val="Heading2"/>
-        <w:numPr>
-          <w:ilvl w:val="0"/>
-          <w:numId w:val="0"/>
-        </w:numPr>
-        <w:ind w:left="860"/>
-      </w:pPr>
-      <w:bookmarkStart w:id="20" w:name="_Toc198826999"/>
-      <w:r>
-        <w:rPr>
-          <w:rStyle w:val="Strong"/>
-          <w:rFonts w:eastAsiaTheme="majorEastAsia"/>
-          <w:b/>
-          <w:bCs/>
-        </w:rPr>
-        <w:t>Tarefas Partilhadas (Colaboração dos dois)</w:t>
-      </w:r>
-      <w:bookmarkEnd w:id="20"/>
-    </w:p>
-    <w:p>
-      <w:pPr>
-        <w:numPr>
-          <w:ilvl w:val="0"/>
-          <w:numId w:val="17"/>
-        </w:numPr>
-        <w:spacing w:before="100" w:beforeAutospacing="1" w:after="100" w:afterAutospacing="1"/>
-        <w:rPr>
-          <w:b/>
-          <w:bCs/>
-        </w:rPr>
-      </w:pPr>
-      <w:r>
-        <w:t xml:space="preserve">Revisão geral e final do </w:t>
-      </w:r>
-      <w:r>
-        <w:rPr>
-          <w:rStyle w:val="Strong"/>
-          <w:rFonts w:eastAsiaTheme="majorEastAsia"/>
-          <w:b w:val="0"/>
-          <w:bCs w:val="0"/>
-        </w:rPr>
-        <w:t>Relatório</w:t>
-      </w:r>
-    </w:p>
-    <w:p>
-      <w:pPr>
-        <w:numPr>
-          <w:ilvl w:val="0"/>
-          <w:numId w:val="17"/>
-        </w:numPr>
-        <w:spacing w:before="100" w:beforeAutospacing="1" w:after="100" w:afterAutospacing="1"/>
-      </w:pPr>
-      <w:r>
-        <w:t>Validação de todos os diagramas e requisitos entre os membros</w:t>
-      </w:r>
-    </w:p>
-    <w:p>
-      <w:r>
-        <w:t>Comunicação contínua via Trello</w:t>
-      </w:r>
-    </w:p>
-    <w:p/>
-    <w:p>
-      <w:pPr>
-        <w:numPr>
-          <w:ilvl w:val="0"/>
-          <w:numId w:val="6"/>
-        </w:numPr>
-      </w:pPr>
-      <w:r>
-        <w:rPr>
-          <w:b/>
-          <w:bCs/>
-        </w:rPr>
-        <w:t>Gestão do projeto:</w:t>
-      </w:r>
-    </w:p>
-    <w:p>
-      <w:pPr>
-        <w:numPr>
-          <w:ilvl w:val="1"/>
-          <w:numId w:val="6"/>
-        </w:numPr>
-      </w:pPr>
-      <w:r>
-        <w:t>Validação contínua das tarefas e entregas entre sprints.</w:t>
-      </w:r>
-    </w:p>
-    <w:p>
-      <w:pPr>
-        <w:numPr>
-          <w:ilvl w:val="1"/>
-          <w:numId w:val="6"/>
-        </w:numPr>
-      </w:pPr>
-      <w:r>
-        <w:t>Comunicação ativa entre os membros através de Trello e ferramentas colaborativas.</w:t>
-      </w:r>
-    </w:p>
-    <w:p>
-      <w:pPr>
-        <w:numPr>
-          <w:ilvl w:val="1"/>
-          <w:numId w:val="6"/>
-        </w:numPr>
-      </w:pPr>
-      <w:r>
-        <w:t xml:space="preserve">Controlo de versões dos documentos e ficheiros através de backups </w:t>
-      </w:r>
-      <w:r>
-        <w:t>no GitHub</w:t>
-      </w:r>
-      <w:r>
-        <w:t>.</w:t>
-      </w:r>
-    </w:p>
-    <w:p/>
-    <w:p/>
-    <w:p/>
-    <w:p>
-      <w:pPr>
-        <w:pStyle w:val="Heading1"/>
-        <w:numPr>
-          <w:ilvl w:val="0"/>
-          <w:numId w:val="0"/>
-        </w:numPr>
-        <w:ind w:left="432"/>
-      </w:pPr>
-      <w:r>
-        <w:t>Prazos</w:t>
-      </w:r>
-    </w:p>
-    <w:p>
-      <w:pPr>
-        <w:pStyle w:val="Heading2"/>
-        <w:numPr>
-          <w:ilvl w:val="0"/>
-          <w:numId w:val="0"/>
-        </w:numPr>
-        <w:ind w:left="860"/>
-      </w:pPr>
-      <w:r>
-        <w:t>Sprint 1 – Planeamento e Iniciação do Projeto</w:t>
-      </w:r>
-    </w:p>
-    <w:p>
-      <w:r>
-        <w:rPr>
-          <w:b/>
-          <w:bCs/>
-        </w:rPr>
-        <w:t>Duração estimada:</w:t>
-      </w:r>
-      <w:r>
-        <w:t xml:space="preserve"> </w:t>
-      </w:r>
-      <w:r>
-        <w:t>1</w:t>
-      </w:r>
-      <w:r>
-        <w:t xml:space="preserve"> semana</w:t>
-      </w:r>
-      <w:r>
-        <w:br/>
-      </w:r>
-      <w:r>
-        <w:rPr>
-          <w:b/>
-          <w:bCs/>
-        </w:rPr>
-        <w:t>Objetivos:</w:t>
-      </w:r>
-    </w:p>
-    <w:p>
-      <w:pPr>
-        <w:numPr>
-          <w:ilvl w:val="0"/>
-          <w:numId w:val="18"/>
-        </w:numPr>
-      </w:pPr>
-      <w:r>
-        <w:t>Escolha da metodologia (SCRUM)</w:t>
-      </w:r>
-    </w:p>
-    <w:p>
-      <w:pPr>
-        <w:numPr>
-          <w:ilvl w:val="0"/>
-          <w:numId w:val="18"/>
-        </w:numPr>
-      </w:pPr>
-      <w:r>
-        <w:t>Definição das ferramentas CASE e plataformas de apoio (Trello, Visual Paradigm, etc.)</w:t>
-      </w:r>
-    </w:p>
-    <w:p>
-      <w:pPr>
-        <w:numPr>
-          <w:ilvl w:val="0"/>
-          <w:numId w:val="18"/>
-        </w:numPr>
-      </w:pPr>
-      <w:r>
-        <w:t>Organização da equipa</w:t>
-      </w:r>
-    </w:p>
-    <w:p>
-      <w:pPr>
-        <w:numPr>
-          <w:ilvl w:val="0"/>
-          <w:numId w:val="18"/>
-        </w:numPr>
-      </w:pPr>
-      <w:r>
-        <w:t>Definição dos papéis</w:t>
-      </w:r>
-    </w:p>
-    <w:p>
-      <w:pPr>
-        <w:numPr>
-          <w:ilvl w:val="0"/>
-          <w:numId w:val="18"/>
-        </w:numPr>
-      </w:pPr>
-      <w:r>
-        <w:t xml:space="preserve">Criação do quadro no Trello </w:t>
-      </w:r>
-    </w:p>
-    <w:p>
-      <w:pPr>
-        <w:numPr>
-          <w:ilvl w:val="0"/>
-          <w:numId w:val="18"/>
-        </w:numPr>
-      </w:pPr>
-      <w:r>
-        <w:t>Planeamento geral (marcos e entregas futuras)</w:t>
-      </w:r>
-    </w:p>
-    <w:p>
-      <w:pPr>
-        <w:numPr>
-          <w:ilvl w:val="0"/>
-          <w:numId w:val="18"/>
-        </w:numPr>
-      </w:pPr>
-      <w:r>
-        <w:t>Escrita da parte inicial do relatório (</w:t>
-      </w:r>
-      <w:r>
-        <w:t>I</w:t>
-      </w:r>
-      <w:r>
-        <w:t>ntrodução, plano de desenvolvimento)</w:t>
-      </w:r>
-    </w:p>
-    <w:p/>
-    <w:p>
-      <w:r>
-        <w:t>Entregáveis:</w:t>
-      </w:r>
-    </w:p>
-    <w:p>
-      <w:pPr>
-        <w:numPr>
-          <w:ilvl w:val="0"/>
-          <w:numId w:val="19"/>
-        </w:numPr>
-      </w:pPr>
-      <w:r>
-        <w:t>Quadro Trello com tarefas organizadas</w:t>
-      </w:r>
-    </w:p>
-    <w:p>
-      <w:pPr>
-        <w:numPr>
-          <w:ilvl w:val="0"/>
-          <w:numId w:val="19"/>
-        </w:numPr>
-      </w:pPr>
-      <w:r>
-        <w:t>Documento inicial com plano de projeto</w:t>
-      </w:r>
-    </w:p>
-    <w:p>
-      <w:pPr>
-        <w:numPr>
-          <w:ilvl w:val="0"/>
-          <w:numId w:val="19"/>
-        </w:numPr>
-      </w:pPr>
-      <w:r>
-        <w:t>Descrição da metodologia adotada e ferramentas</w:t>
-      </w:r>
-    </w:p>
-    <w:p/>
-    <w:p>
-      <w:pPr>
-        <w:pStyle w:val="Heading2"/>
-        <w:numPr>
-          <w:ilvl w:val="0"/>
-          <w:numId w:val="0"/>
-        </w:numPr>
-        <w:ind w:left="860"/>
-      </w:pPr>
-      <w:r>
-        <w:t>Sp</w:t>
-      </w:r>
-      <w:r>
-        <w:t>rint 2 – Recolha de Informação e Levantamento de Requisitos</w:t>
-      </w:r>
-    </w:p>
-    <w:p>
-      <w:r>
-        <w:rPr>
-          <w:b/>
-          <w:bCs/>
-        </w:rPr>
-        <w:t>Duração estimada:</w:t>
-      </w:r>
-      <w:r>
-        <w:t xml:space="preserve"> </w:t>
-      </w:r>
-      <w:r>
-        <w:t>1</w:t>
-      </w:r>
-      <w:r>
-        <w:t xml:space="preserve"> semana</w:t>
-      </w:r>
-      <w:r>
-        <w:br/>
-      </w:r>
-      <w:r>
-        <w:rPr>
-          <w:b/>
-          <w:bCs/>
-        </w:rPr>
-        <w:t>Objetivos:</w:t>
-      </w:r>
-    </w:p>
-    <w:p>
-      <w:pPr>
-        <w:numPr>
-          <w:ilvl w:val="0"/>
-          <w:numId w:val="20"/>
-        </w:numPr>
-      </w:pPr>
-      <w:r>
-        <w:t>Análise da aplicação real (Airbnb) e plataformas semelhantes</w:t>
-      </w:r>
-    </w:p>
-    <w:p>
-      <w:pPr>
-        <w:numPr>
-          <w:ilvl w:val="0"/>
-          <w:numId w:val="20"/>
-        </w:numPr>
-      </w:pPr>
-      <w:r>
-        <w:t>Entrevistas (reais ou simuladas) com utilizadores</w:t>
-      </w:r>
-    </w:p>
-    <w:p>
-      <w:pPr>
-        <w:numPr>
-          <w:ilvl w:val="0"/>
-          <w:numId w:val="20"/>
-        </w:numPr>
-      </w:pPr>
-      <w:r>
-        <w:t>Escrita das User Stories</w:t>
-      </w:r>
-    </w:p>
-    <w:p>
-      <w:pPr>
-        <w:numPr>
-          <w:ilvl w:val="0"/>
-          <w:numId w:val="20"/>
-        </w:numPr>
-      </w:pPr>
-      <w:r>
-        <w:t>Levantamento e categorização de requisitos funcionais e não funcionais</w:t>
-      </w:r>
-    </w:p>
-    <w:p>
-      <w:pPr>
-        <w:numPr>
-          <w:ilvl w:val="0"/>
-          <w:numId w:val="20"/>
-        </w:numPr>
-      </w:pPr>
-      <w:r>
-        <w:t>Conversão de requisitos não funcionais, quando aplicável</w:t>
-      </w:r>
-    </w:p>
-    <w:p>
-      <w:pPr>
-        <w:numPr>
-          <w:ilvl w:val="0"/>
-          <w:numId w:val="20"/>
-        </w:numPr>
-      </w:pPr>
-      <w:r>
-        <w:t>Escrita das especificações dos requisitos no relatório</w:t>
-      </w:r>
-    </w:p>
-    <w:p/>
-    <w:p/>
-    <w:p/>
-    <w:p>
-      <w:r>
-        <w:t>Entregáveis:</w:t>
-      </w:r>
-    </w:p>
-    <w:p>
-      <w:pPr>
-        <w:numPr>
-          <w:ilvl w:val="0"/>
-          <w:numId w:val="21"/>
-        </w:numPr>
-      </w:pPr>
-      <w:r>
-        <w:t>Lista de requisitos funcionais e não funcionais</w:t>
-      </w:r>
-    </w:p>
-    <w:p>
-      <w:pPr>
-        <w:numPr>
-          <w:ilvl w:val="0"/>
-          <w:numId w:val="21"/>
-        </w:numPr>
-      </w:pPr>
-      <w:r>
-        <w:t>User Stories organizadas por prioridade</w:t>
-      </w:r>
-    </w:p>
-    <w:p>
-      <w:pPr>
-        <w:numPr>
-          <w:ilvl w:val="0"/>
-          <w:numId w:val="21"/>
-        </w:numPr>
-      </w:pPr>
-      <w:r>
-        <w:t>Secção de requisitos no relatório técnico</w:t>
-      </w:r>
-    </w:p>
-    <w:p/>
-    <w:p/>
-    <w:p>
-      <w:pPr>
-        <w:pStyle w:val="Heading2"/>
-        <w:numPr>
-          <w:ilvl w:val="0"/>
-          <w:numId w:val="0"/>
-        </w:numPr>
-        <w:ind w:left="860"/>
-      </w:pPr>
-      <w:r>
-        <w:t>Sprint 3 – Modelação do Domínio (Análise)</w:t>
-      </w:r>
-    </w:p>
-    <w:p>
-      <w:r>
-        <w:rPr>
-          <w:b/>
-          <w:bCs/>
-        </w:rPr>
-        <w:t>Duração estimada:</w:t>
-      </w:r>
-      <w:r>
-        <w:t xml:space="preserve"> </w:t>
-      </w:r>
-      <w:r>
-        <w:t>1</w:t>
-      </w:r>
-      <w:r>
-        <w:t xml:space="preserve"> semana</w:t>
-      </w:r>
-      <w:r>
-        <w:t>s</w:t>
-      </w:r>
-      <w:r>
-        <w:br/>
-      </w:r>
-      <w:r>
-        <w:rPr>
-          <w:b/>
-          <w:bCs/>
-        </w:rPr>
-        <w:t>Objetivos:</w:t>
-      </w:r>
-    </w:p>
-    <w:p>
-      <w:pPr>
-        <w:numPr>
-          <w:ilvl w:val="0"/>
-          <w:numId w:val="22"/>
-        </w:numPr>
-      </w:pPr>
-      <w:r>
-        <w:t>Elaboração do Diagrama de Casos de Uso UML</w:t>
-      </w:r>
-    </w:p>
-    <w:p>
-      <w:pPr>
-        <w:numPr>
-          <w:ilvl w:val="0"/>
-          <w:numId w:val="22"/>
-        </w:numPr>
-      </w:pPr>
-      <w:r>
-        <w:t>Especificação dos casos de uso (usando a template)</w:t>
-      </w:r>
-    </w:p>
-    <w:p>
-      <w:pPr>
-        <w:numPr>
-          <w:ilvl w:val="0"/>
-          <w:numId w:val="22"/>
-        </w:numPr>
-      </w:pPr>
-      <w:r>
-        <w:t>Validação dos requisitos com base nos casos de uso</w:t>
-      </w:r>
-    </w:p>
-    <w:p>
-      <w:pPr>
-        <w:numPr>
-          <w:ilvl w:val="0"/>
-          <w:numId w:val="22"/>
-        </w:numPr>
-      </w:pPr>
-      <w:r>
-        <w:t>Início da escrita da secção de análise no relatório técnico</w:t>
-      </w:r>
-    </w:p>
-    <w:p/>
-    <w:p>
-      <w:r>
-        <w:t>Entregáveis:</w:t>
-      </w:r>
-    </w:p>
-    <w:p>
-      <w:pPr>
-        <w:numPr>
-          <w:ilvl w:val="0"/>
-          <w:numId w:val="23"/>
-        </w:numPr>
-      </w:pPr>
-      <w:r>
-        <w:t>Diagrama de Casos de Uso (em Visual Paradigm)</w:t>
-      </w:r>
-    </w:p>
-    <w:p>
-      <w:pPr>
-        <w:numPr>
-          <w:ilvl w:val="0"/>
-          <w:numId w:val="23"/>
-        </w:numPr>
-      </w:pPr>
-      <w:r>
-        <w:t>Documento de especificações dos casos de uso</w:t>
-      </w:r>
-    </w:p>
-    <w:p>
-      <w:pPr>
-        <w:numPr>
-          <w:ilvl w:val="0"/>
-          <w:numId w:val="23"/>
-        </w:numPr>
-      </w:pPr>
-      <w:r>
-        <w:lastRenderedPageBreak/>
-        <w:t>Secção de análise funcional e modelação no relatório</w:t>
-      </w:r>
-    </w:p>
-    <w:p/>
-    <w:p/>
-    <w:p>
-      <w:pPr>
-        <w:pStyle w:val="Heading2"/>
-        <w:numPr>
-          <w:ilvl w:val="0"/>
-          <w:numId w:val="0"/>
-        </w:numPr>
-        <w:ind w:left="860"/>
-      </w:pPr>
-      <w:r>
-        <w:t>Sprint 4 – Desenho do Sistema</w:t>
-      </w:r>
-    </w:p>
-    <w:p>
-      <w:r>
-        <w:rPr>
-          <w:b/>
-          <w:bCs/>
-        </w:rPr>
-        <w:t>Duração estimada:</w:t>
-      </w:r>
-      <w:r>
-        <w:t xml:space="preserve"> </w:t>
-      </w:r>
-      <w:r>
-        <w:t>1</w:t>
-      </w:r>
-      <w:r>
-        <w:t xml:space="preserve"> semanas</w:t>
-      </w:r>
-      <w:r>
-        <w:br/>
-      </w:r>
-      <w:r>
-        <w:rPr>
-          <w:b/>
-          <w:bCs/>
-        </w:rPr>
-        <w:t>Objetivos:</w:t>
-      </w:r>
-    </w:p>
-    <w:p>
-      <w:pPr>
-        <w:numPr>
-          <w:ilvl w:val="0"/>
-          <w:numId w:val="24"/>
-        </w:numPr>
-      </w:pPr>
-      <w:r>
-        <w:t>Criação do Diagrama de Classes UML</w:t>
-      </w:r>
-    </w:p>
-    <w:p>
-      <w:pPr>
-        <w:numPr>
-          <w:ilvl w:val="0"/>
-          <w:numId w:val="24"/>
-        </w:numPr>
-      </w:pPr>
-      <w:r>
-        <w:t>Elaboração dos Diagramas de Sequência UML</w:t>
-      </w:r>
-    </w:p>
-    <w:p>
-      <w:pPr>
-        <w:numPr>
-          <w:ilvl w:val="0"/>
-          <w:numId w:val="24"/>
-        </w:numPr>
-      </w:pPr>
-      <w:r>
-        <w:t>Elaboração de diagramas adicionais (estados, atividades, se necessário)</w:t>
-      </w:r>
-    </w:p>
-    <w:p>
-      <w:pPr>
-        <w:numPr>
-          <w:ilvl w:val="0"/>
-          <w:numId w:val="24"/>
-        </w:numPr>
-      </w:pPr>
-      <w:r>
-        <w:t>Revisão geral do relatório técnico</w:t>
-      </w:r>
-    </w:p>
-    <w:p>
-      <w:pPr>
-        <w:numPr>
-          <w:ilvl w:val="0"/>
-          <w:numId w:val="24"/>
-        </w:numPr>
-      </w:pPr>
-      <w:r>
-        <w:t>Preparação da entrega final (ficheiro Visual Paradigm e PDF do relatório)</w:t>
-      </w:r>
-    </w:p>
-    <w:p/>
-    <w:p>
-      <w:r>
-        <w:t>Entregáveis:</w:t>
-      </w:r>
-    </w:p>
-    <w:p>
-      <w:pPr>
-        <w:numPr>
-          <w:ilvl w:val="0"/>
-          <w:numId w:val="25"/>
-        </w:numPr>
-      </w:pPr>
-      <w:r>
-        <w:t>Diagrama de Classes</w:t>
-      </w:r>
-    </w:p>
-    <w:p>
-      <w:pPr>
-        <w:numPr>
-          <w:ilvl w:val="0"/>
-          <w:numId w:val="25"/>
-        </w:numPr>
-      </w:pPr>
-      <w:r>
-        <w:t>Diagramas de Sequência</w:t>
-      </w:r>
-    </w:p>
-    <w:p>
-      <w:pPr>
-        <w:numPr>
-          <w:ilvl w:val="0"/>
-          <w:numId w:val="25"/>
-        </w:numPr>
-      </w:pPr>
-      <w:r>
-        <w:t>Documento finalizado</w:t>
-      </w:r>
-    </w:p>
-    <w:p>
-      <w:pPr>
-        <w:numPr>
-          <w:ilvl w:val="0"/>
-          <w:numId w:val="25"/>
-        </w:numPr>
-      </w:pPr>
-      <w:r>
-        <w:t>Relatório técnico pronto para submissão</w:t>
-      </w:r>
-    </w:p>
-    <w:p/>
-    <w:p/>
-    <w:p/>
-    <w:p/>
-    <w:p/>
-    <w:p>
-      <w:pPr>
-        <w:pStyle w:val="Heading2"/>
-      </w:pPr>
-      <w:bookmarkStart w:id="21" w:name="_Toc198826986"/>
-      <w:r>
-        <w:t>Fase de Análise / Modelação do Domínio do Problema</w:t>
-      </w:r>
-      <w:bookmarkEnd w:id="21"/>
     </w:p>
     <w:p>
       <w:r>
@@ -6449,7 +4979,22 @@
         </w:numPr>
       </w:pPr>
       <w:r>
-        <w:t>Entrevistas a utilizadores.</w:t>
+        <w:t>Levantamento inicial de requisitos através de User Stories e Casos de Uso.</w:t>
+      </w:r>
+    </w:p>
+    <w:p>
+      <w:pPr>
+        <w:numPr>
+          <w:ilvl w:val="0"/>
+          <w:numId w:val="7"/>
+        </w:numPr>
+      </w:pPr>
+      <w:r>
+        <w:rPr>
+          <w:b/>
+          <w:bCs/>
+        </w:rPr>
+        <w:t>Análise e validação da informação/documentação:</w:t>
       </w:r>
     </w:p>
     <w:p>
@@ -6460,8 +5005,56 @@
         </w:numPr>
       </w:pPr>
       <w:r>
-        <w:t>Levantamento inicial de requisitos através de User Stories e Casos de Uso.</w:t>
-      </w:r>
+        <w:t>Organização e validação dos requisitos funcionais (ex: "o utilizador pode reservar um alojamento</w:t>
+      </w:r>
+      <w:r>
+        <w:t>"</w:t>
+      </w:r>
+      <w:r>
+        <w:t xml:space="preserve">, “o </w:t>
+      </w:r>
+      <w:r>
+        <w:t>hóspede pode avaliar o</w:t>
+      </w:r>
+      <w:r>
+        <w:t xml:space="preserve"> alojamento </w:t>
+      </w:r>
+      <w:r>
+        <w:t>em que esteve”</w:t>
+      </w:r>
+      <w:r>
+        <w:t>).</w:t>
+      </w:r>
+    </w:p>
+    <w:p>
+      <w:pPr>
+        <w:numPr>
+          <w:ilvl w:val="1"/>
+          <w:numId w:val="7"/>
+        </w:numPr>
+      </w:pPr>
+      <w:r>
+        <w:t>Identificação dos requisitos não funcionais (ex: desempenho, segurança, usabilidade).</w:t>
+      </w:r>
+    </w:p>
+    <w:p>
+      <w:pPr>
+        <w:numPr>
+          <w:ilvl w:val="1"/>
+          <w:numId w:val="7"/>
+        </w:numPr>
+      </w:pPr>
+      <w:r>
+        <w:t>Quando possível, conversão de requisitos não funcionais em requisitos funcionais mensuráveis (ex: "a aplicação deve responder em menos de 2 segundos</w:t>
+      </w:r>
+      <w:r>
+        <w:t>").</w:t>
+      </w:r>
+    </w:p>
+    <w:p>
+      <w:pPr>
+        <w:ind w:firstLine="0"/>
+      </w:pPr>
     </w:p>
     <w:p>
       <w:pPr>
@@ -6475,7 +5068,7 @@
           <w:b/>
           <w:bCs/>
         </w:rPr>
-        <w:t>Análise e validação da informação/documentação:</w:t>
+        <w:t>Modelação de Casos de Uso:</w:t>
       </w:r>
     </w:p>
     <w:p>
@@ -6486,25 +5079,7 @@
         </w:numPr>
       </w:pPr>
       <w:r>
-        <w:t>Organização e validação dos requisitos funcionais (ex: "o utilizador pode reservar um alojamento</w:t>
-      </w:r>
-      <w:r>
-        <w:t>"</w:t>
-      </w:r>
-      <w:r>
-        <w:t xml:space="preserve">, “o </w:t>
-      </w:r>
-      <w:r>
-        <w:t>hóspede pode avaliar o</w:t>
-      </w:r>
-      <w:r>
-        <w:t xml:space="preserve"> alojamento </w:t>
-      </w:r>
-      <w:r>
-        <w:t>em que esteve”</w:t>
-      </w:r>
-      <w:r>
-        <w:t>).</w:t>
+        <w:t>Elaboração do Diagrama de Casos de Uso em UML.</w:t>
       </w:r>
     </w:p>
     <w:p>
@@ -6515,7 +5090,7 @@
         </w:numPr>
       </w:pPr>
       <w:r>
-        <w:t>Identificação dos requisitos não funcionais (ex: desempenho, segurança, usabilidade).</w:t>
+        <w:t>Descrição detalhada de cada caso de uso segundo a template fornecida, com atores, fluxo principal, exceções, etc.</w:t>
       </w:r>
     </w:p>
     <w:p>
@@ -6526,73 +5101,37 @@
         </w:numPr>
       </w:pPr>
       <w:r>
-        <w:lastRenderedPageBreak/>
-        <w:t>Quando possível, conversão de requisitos não funcionais em requisitos funcionais mensuráveis (ex: "a aplicação deve responder em menos de 2 segundos</w:t>
-      </w:r>
-      <w:r>
-        <w:t>").</w:t>
+        <w:t>Especificação e categorização de todos os requisitos levantados.</w:t>
       </w:r>
     </w:p>
     <w:p/>
-    <w:p/>
-    <w:p>
-      <w:pPr>
-        <w:numPr>
-          <w:ilvl w:val="0"/>
-          <w:numId w:val="7"/>
-        </w:numPr>
-      </w:pPr>
-      <w:r>
-        <w:rPr>
+    <w:p>
+      <w:pPr>
+        <w:spacing w:line="240" w:lineRule="auto"/>
+        <w:ind w:firstLine="0"/>
+        <w:rPr>
+          <w:rFonts w:cs="Arial"/>
           <w:b/>
           <w:bCs/>
-        </w:rPr>
-        <w:t>Modelação de Casos de Uso:</w:t>
-      </w:r>
-    </w:p>
-    <w:p>
-      <w:pPr>
-        <w:numPr>
-          <w:ilvl w:val="1"/>
-          <w:numId w:val="7"/>
-        </w:numPr>
-      </w:pPr>
-      <w:r>
-        <w:t>Elaboração do Diagrama de Casos de Uso em UML.</w:t>
-      </w:r>
-    </w:p>
-    <w:p>
-      <w:pPr>
-        <w:numPr>
-          <w:ilvl w:val="1"/>
-          <w:numId w:val="7"/>
-        </w:numPr>
-      </w:pPr>
-      <w:r>
-        <w:t>Descrição detalhada de cada caso de uso segundo a template fornecida, com atores, fluxo principal, exceções, etc.</w:t>
-      </w:r>
-    </w:p>
-    <w:p>
-      <w:pPr>
-        <w:numPr>
-          <w:ilvl w:val="1"/>
-          <w:numId w:val="7"/>
-        </w:numPr>
-      </w:pPr>
-      <w:r>
-        <w:t>Especificação e categorização de todos os requisitos levantados.</w:t>
-      </w:r>
-    </w:p>
-    <w:p/>
-    <w:p>
-      <w:pPr>
-        <w:pStyle w:val="Heading2"/>
-      </w:pPr>
-      <w:bookmarkStart w:id="22" w:name="_Toc198826987"/>
-      <w:r>
+          <w:iCs/>
+          <w:sz w:val="34"/>
+          <w:szCs w:val="28"/>
+        </w:rPr>
+      </w:pPr>
+      <w:r>
+        <w:br w:type="page"/>
+      </w:r>
+    </w:p>
+    <w:p>
+      <w:pPr>
+        <w:pStyle w:val="Heading1"/>
+      </w:pPr>
+      <w:bookmarkStart w:id="17" w:name="_Toc199260702"/>
+      <w:r>
+        <w:lastRenderedPageBreak/>
         <w:t>Fase de Desenho / Modelação do Domínio do Sistema (Solução)</w:t>
       </w:r>
-      <w:bookmarkEnd w:id="22"/>
+      <w:bookmarkEnd w:id="17"/>
     </w:p>
     <w:p>
       <w:r>
@@ -6680,35 +5219,39 @@
         <w:t>Diagrama de componentes (para ilustrar arquitetura técnica, se aplicável)</w:t>
       </w:r>
     </w:p>
-    <w:p/>
-    <w:p>
-      <w:pPr>
-        <w:numPr>
-          <w:ilvl w:val="0"/>
-          <w:numId w:val="17"/>
-        </w:numPr>
-        <w:spacing w:before="100" w:beforeAutospacing="1" w:after="100" w:afterAutospacing="1"/>
-      </w:pPr>
-    </w:p>
-    <w:p/>
-    <w:p/>
-    <w:p/>
-    <w:p/>
-    <w:p/>
-    <w:p/>
-    <w:p/>
+    <w:p>
+      <w:pPr>
+        <w:ind w:firstLine="0"/>
+      </w:pPr>
+    </w:p>
+    <w:p>
+      <w:pPr>
+        <w:spacing w:line="240" w:lineRule="auto"/>
+        <w:ind w:firstLine="0"/>
+        <w:rPr>
+          <w:rFonts w:cs="Arial"/>
+          <w:b/>
+          <w:bCs/>
+          <w:kern w:val="32"/>
+          <w:sz w:val="50"/>
+          <w:szCs w:val="32"/>
+        </w:rPr>
+      </w:pPr>
+      <w:r>
+        <w:br w:type="page"/>
+      </w:r>
+    </w:p>
     <w:p>
       <w:pPr>
         <w:pStyle w:val="Heading1"/>
       </w:pPr>
-      <w:bookmarkStart w:id="23" w:name="_Toc198827005"/>
+      <w:bookmarkStart w:id="18" w:name="_Toc199260703"/>
       <w:r>
         <w:lastRenderedPageBreak/>
         <w:t>Link da Ferramenta de Gestão (Trello)</w:t>
       </w:r>
-      <w:bookmarkEnd w:id="23"/>
-    </w:p>
-    <w:p/>
+      <w:bookmarkEnd w:id="18"/>
+    </w:p>
     <w:p>
       <w:hyperlink r:id="rId12">
         <w:r>
@@ -6719,14 +5262,16 @@
         </w:r>
       </w:hyperlink>
     </w:p>
-    <w:p/>
-    <w:p/>
-    <w:p/>
+    <w:p>
+      <w:pPr>
+        <w:ind w:firstLine="0"/>
+      </w:pPr>
+    </w:p>
     <w:p>
       <w:pPr>
         <w:pStyle w:val="Heading1"/>
       </w:pPr>
-      <w:bookmarkStart w:id="24" w:name="_Toc198827006"/>
+      <w:bookmarkStart w:id="19" w:name="_Toc199260704"/>
       <w:r>
         <w:t>R</w:t>
       </w:r>
@@ -6739,7 +5284,7 @@
       <w:r>
         <w:t>ibliográficas</w:t>
       </w:r>
-      <w:bookmarkEnd w:id="24"/>
+      <w:bookmarkEnd w:id="19"/>
       <w:r>
         <w:t xml:space="preserve"> </w:t>
       </w:r>
@@ -6782,23 +5327,12 @@
         <w:t xml:space="preserve"> Independente.</w:t>
       </w:r>
     </w:p>
+    <w:p/>
     <w:p>
       <w:r>
         <w:fldChar w:fldCharType="end"/>
       </w:r>
-      <w:r>
-        <w:br/>
-      </w:r>
-    </w:p>
-    <w:p/>
-    <w:p/>
-    <w:p/>
-    <w:p/>
-    <w:p/>
-    <w:p/>
-    <w:p/>
-    <w:p>
-      <w:hyperlink r:id="rId13">
+      <w:hyperlink r:id="rId13" w:history="1">
         <w:r>
           <w:rPr>
             <w:rStyle w:val="Hyperlink"/>
@@ -7278,1507 +5812,12 @@
         </w:rPr>
       </w:pPr>
     </w:p>
-    <w:p>
-      <w:pPr>
-        <w:ind w:firstLine="0"/>
-        <w:rPr>
-          <w:color w:val="FF0000"/>
-        </w:rPr>
-      </w:pPr>
-    </w:p>
-    <w:p>
-      <w:pPr>
-        <w:ind w:firstLine="0"/>
-        <w:rPr>
-          <w:color w:val="FF0000"/>
-        </w:rPr>
-      </w:pPr>
-      <w:r>
-        <w:rPr>
-          <w:color w:val="FF0000"/>
-        </w:rPr>
-        <w:t>As responsabilidades foram distribuídas por sprint da seguinte forma:</w:t>
-      </w:r>
-    </w:p>
-    <w:p>
-      <w:pPr>
-        <w:ind w:firstLine="0"/>
-        <w:rPr>
-          <w:color w:val="FF0000"/>
-        </w:rPr>
-      </w:pPr>
-      <w:r>
-        <w:rPr>
-          <w:color w:val="FF0000"/>
-        </w:rPr>
-        <w:pict w14:anchorId="2CE61722">
-          <v:rect id="_x0000_i1049" style="width:0;height:1.5pt" o:hralign="center" o:hrstd="t" o:hr="t" fillcolor="#a0a0a0" stroked="f"/>
-        </w:pict>
-      </w:r>
-    </w:p>
-    <w:p>
-      <w:pPr>
-        <w:numPr>
-          <w:ilvl w:val="0"/>
-          <w:numId w:val="36"/>
-        </w:numPr>
-        <w:rPr>
-          <w:b/>
-          <w:bCs/>
-          <w:color w:val="FF0000"/>
-        </w:rPr>
-      </w:pPr>
-      <w:r>
-        <w:rPr>
-          <w:rFonts w:ascii="Segoe UI Emoji" w:hAnsi="Segoe UI Emoji" w:cs="Segoe UI Emoji"/>
-          <w:b/>
-          <w:bCs/>
-          <w:color w:val="FF0000"/>
-        </w:rPr>
-        <w:t>🟦</w:t>
-      </w:r>
-      <w:r>
-        <w:rPr>
-          <w:b/>
-          <w:bCs/>
-          <w:color w:val="FF0000"/>
-        </w:rPr>
-        <w:t xml:space="preserve"> Sprint 1 – Planeamento e Iniciação do Projeto</w:t>
-      </w:r>
-    </w:p>
-    <w:p>
-      <w:pPr>
-        <w:ind w:firstLine="0"/>
-        <w:rPr>
-          <w:color w:val="FF0000"/>
-        </w:rPr>
-      </w:pPr>
-      <w:r>
-        <w:rPr>
-          <w:rFonts w:ascii="Segoe UI Emoji" w:hAnsi="Segoe UI Emoji" w:cs="Segoe UI Emoji"/>
-          <w:color w:val="FF0000"/>
-        </w:rPr>
-        <w:t>📅</w:t>
-      </w:r>
-      <w:r>
-        <w:rPr>
-          <w:color w:val="FF0000"/>
-        </w:rPr>
-        <w:t xml:space="preserve"> </w:t>
-      </w:r>
-      <w:r>
-        <w:rPr>
-          <w:i/>
-          <w:iCs/>
-          <w:color w:val="FF0000"/>
-        </w:rPr>
-        <w:t>Duração estimada: 1 semana</w:t>
-      </w:r>
-    </w:p>
-    <w:p>
-      <w:pPr>
-        <w:ind w:firstLine="0"/>
-        <w:rPr>
-          <w:color w:val="FF0000"/>
-        </w:rPr>
-      </w:pPr>
-      <w:r>
-        <w:rPr>
-          <w:b/>
-          <w:bCs/>
-          <w:color w:val="FF0000"/>
-        </w:rPr>
-        <w:t>Objetivos:</w:t>
-      </w:r>
-    </w:p>
-    <w:p>
-      <w:pPr>
-        <w:numPr>
-          <w:ilvl w:val="0"/>
-          <w:numId w:val="35"/>
-        </w:numPr>
-        <w:rPr>
-          <w:color w:val="FF0000"/>
-        </w:rPr>
-      </w:pPr>
-      <w:r>
-        <w:rPr>
-          <w:color w:val="FF0000"/>
-        </w:rPr>
-        <w:t>Escolha da metodologia (Scrum)</w:t>
-      </w:r>
-    </w:p>
-    <w:p>
-      <w:pPr>
-        <w:numPr>
-          <w:ilvl w:val="0"/>
-          <w:numId w:val="35"/>
-        </w:numPr>
-        <w:rPr>
-          <w:color w:val="FF0000"/>
-        </w:rPr>
-      </w:pPr>
-      <w:r>
-        <w:rPr>
-          <w:color w:val="FF0000"/>
-        </w:rPr>
-        <w:t>Seleção das ferramentas CASE (Trello, Visual Paradigm, etc.)</w:t>
-      </w:r>
-    </w:p>
-    <w:p>
-      <w:pPr>
-        <w:numPr>
-          <w:ilvl w:val="0"/>
-          <w:numId w:val="35"/>
-        </w:numPr>
-        <w:rPr>
-          <w:color w:val="FF0000"/>
-        </w:rPr>
-      </w:pPr>
-      <w:r>
-        <w:rPr>
-          <w:color w:val="FF0000"/>
-        </w:rPr>
-        <w:t>Definição dos papéis e organização da equipa</w:t>
-      </w:r>
-    </w:p>
-    <w:p>
-      <w:pPr>
-        <w:numPr>
-          <w:ilvl w:val="0"/>
-          <w:numId w:val="35"/>
-        </w:numPr>
-        <w:rPr>
-          <w:color w:val="FF0000"/>
-        </w:rPr>
-      </w:pPr>
-      <w:r>
-        <w:rPr>
-          <w:color w:val="FF0000"/>
-        </w:rPr>
-        <w:t>Criação do quadro Trello</w:t>
-      </w:r>
-    </w:p>
-    <w:p>
-      <w:pPr>
-        <w:numPr>
-          <w:ilvl w:val="0"/>
-          <w:numId w:val="35"/>
-        </w:numPr>
-        <w:rPr>
-          <w:color w:val="FF0000"/>
-        </w:rPr>
-      </w:pPr>
-      <w:r>
-        <w:rPr>
-          <w:color w:val="FF0000"/>
-        </w:rPr>
-        <w:t>Planeamento geral do projeto</w:t>
-      </w:r>
-    </w:p>
-    <w:p>
-      <w:pPr>
-        <w:numPr>
-          <w:ilvl w:val="0"/>
-          <w:numId w:val="35"/>
-        </w:numPr>
-        <w:rPr>
-          <w:color w:val="FF0000"/>
-        </w:rPr>
-      </w:pPr>
-      <w:r>
-        <w:rPr>
-          <w:color w:val="FF0000"/>
-        </w:rPr>
-        <w:t>Escrita da introdução e plano metodológico no relatório</w:t>
-      </w:r>
-    </w:p>
-    <w:p>
-      <w:pPr>
-        <w:ind w:firstLine="0"/>
-        <w:rPr>
-          <w:color w:val="FF0000"/>
-        </w:rPr>
-      </w:pPr>
-      <w:r>
-        <w:rPr>
-          <w:b/>
-          <w:bCs/>
-          <w:color w:val="FF0000"/>
-        </w:rPr>
-        <w:t>Responsabilidades:</w:t>
-      </w:r>
-    </w:p>
-    <w:p>
-      <w:pPr>
-        <w:numPr>
-          <w:ilvl w:val="0"/>
-          <w:numId w:val="36"/>
-        </w:numPr>
-        <w:rPr>
-          <w:color w:val="FF0000"/>
-        </w:rPr>
-      </w:pPr>
-      <w:r>
-        <w:rPr>
-          <w:b/>
-          <w:bCs/>
-          <w:color w:val="FF0000"/>
-        </w:rPr>
-        <w:t>Rita Dias:</w:t>
-      </w:r>
-    </w:p>
-    <w:p>
-      <w:pPr>
-        <w:numPr>
-          <w:ilvl w:val="1"/>
-          <w:numId w:val="36"/>
-        </w:numPr>
-        <w:rPr>
-          <w:color w:val="FF0000"/>
-        </w:rPr>
-      </w:pPr>
-      <w:r>
-        <w:rPr>
-          <w:color w:val="FF0000"/>
-        </w:rPr>
-        <w:t>Criação e estruturação do quadro Trello</w:t>
-      </w:r>
-    </w:p>
-    <w:p>
-      <w:pPr>
-        <w:numPr>
-          <w:ilvl w:val="1"/>
-          <w:numId w:val="36"/>
-        </w:numPr>
-        <w:rPr>
-          <w:color w:val="FF0000"/>
-        </w:rPr>
-      </w:pPr>
-      <w:r>
-        <w:rPr>
-          <w:color w:val="FF0000"/>
-        </w:rPr>
-        <w:t>Esboço inicial do plano de projeto</w:t>
-      </w:r>
-    </w:p>
-    <w:p>
-      <w:pPr>
-        <w:numPr>
-          <w:ilvl w:val="1"/>
-          <w:numId w:val="36"/>
-        </w:numPr>
-        <w:rPr>
-          <w:color w:val="FF0000"/>
-        </w:rPr>
-      </w:pPr>
-      <w:r>
-        <w:rPr>
-          <w:color w:val="FF0000"/>
-        </w:rPr>
-        <w:t>Redação da secção de metodologia</w:t>
-      </w:r>
-    </w:p>
-    <w:p>
-      <w:pPr>
-        <w:numPr>
-          <w:ilvl w:val="0"/>
-          <w:numId w:val="36"/>
-        </w:numPr>
-        <w:rPr>
-          <w:color w:val="FF0000"/>
-        </w:rPr>
-      </w:pPr>
-      <w:r>
-        <w:rPr>
-          <w:b/>
-          <w:bCs/>
-          <w:color w:val="FF0000"/>
-        </w:rPr>
-        <w:t>António Rosa:</w:t>
-      </w:r>
-    </w:p>
-    <w:p>
-      <w:pPr>
-        <w:numPr>
-          <w:ilvl w:val="1"/>
-          <w:numId w:val="36"/>
-        </w:numPr>
-        <w:rPr>
-          <w:color w:val="FF0000"/>
-        </w:rPr>
-      </w:pPr>
-      <w:r>
-        <w:rPr>
-          <w:color w:val="FF0000"/>
-        </w:rPr>
-        <w:t>Definição dos objetivos do projeto</w:t>
-      </w:r>
-    </w:p>
-    <w:p>
-      <w:pPr>
-        <w:numPr>
-          <w:ilvl w:val="1"/>
-          <w:numId w:val="36"/>
-        </w:numPr>
-        <w:rPr>
-          <w:color w:val="FF0000"/>
-        </w:rPr>
-      </w:pPr>
-      <w:r>
-        <w:rPr>
-          <w:color w:val="FF0000"/>
-        </w:rPr>
-        <w:t>Organização dos marcos e validação no Trello</w:t>
-      </w:r>
-    </w:p>
-    <w:p>
-      <w:pPr>
-        <w:numPr>
-          <w:ilvl w:val="1"/>
-          <w:numId w:val="36"/>
-        </w:numPr>
-        <w:rPr>
-          <w:color w:val="FF0000"/>
-        </w:rPr>
-      </w:pPr>
-      <w:r>
-        <w:rPr>
-          <w:color w:val="FF0000"/>
-        </w:rPr>
-        <w:t>Redação da introdução e comunicação interna</w:t>
-      </w:r>
-    </w:p>
-    <w:p>
-      <w:pPr>
-        <w:ind w:firstLine="0"/>
-        <w:rPr>
-          <w:color w:val="FF0000"/>
-        </w:rPr>
-      </w:pPr>
-      <w:r>
-        <w:rPr>
-          <w:b/>
-          <w:bCs/>
-          <w:color w:val="FF0000"/>
-        </w:rPr>
-        <w:t>Entregáveis:</w:t>
-      </w:r>
-    </w:p>
-    <w:p>
-      <w:pPr>
-        <w:numPr>
-          <w:ilvl w:val="0"/>
-          <w:numId w:val="37"/>
-        </w:numPr>
-        <w:rPr>
-          <w:color w:val="FF0000"/>
-        </w:rPr>
-      </w:pPr>
-      <w:r>
-        <w:rPr>
-          <w:color w:val="FF0000"/>
-        </w:rPr>
-        <w:t>Quadro Trello com tarefas organizadas</w:t>
-      </w:r>
-    </w:p>
-    <w:p>
-      <w:pPr>
-        <w:numPr>
-          <w:ilvl w:val="0"/>
-          <w:numId w:val="37"/>
-        </w:numPr>
-        <w:rPr>
-          <w:color w:val="FF0000"/>
-        </w:rPr>
-      </w:pPr>
-      <w:r>
-        <w:rPr>
-          <w:color w:val="FF0000"/>
-        </w:rPr>
-        <w:t>Documento inicial com plano de desenvolvimento</w:t>
-      </w:r>
-    </w:p>
-    <w:p>
-      <w:pPr>
-        <w:numPr>
-          <w:ilvl w:val="0"/>
-          <w:numId w:val="37"/>
-        </w:numPr>
-        <w:rPr>
-          <w:color w:val="FF0000"/>
-        </w:rPr>
-      </w:pPr>
-      <w:r>
-        <w:rPr>
-          <w:color w:val="FF0000"/>
-        </w:rPr>
-        <w:t>Descrição da metodologia e ferramentas</w:t>
-      </w:r>
-    </w:p>
-    <w:p>
-      <w:pPr>
-        <w:ind w:firstLine="0"/>
-        <w:rPr>
-          <w:color w:val="FF0000"/>
-        </w:rPr>
-      </w:pPr>
-      <w:r>
-        <w:rPr>
-          <w:color w:val="FF0000"/>
-        </w:rPr>
-        <w:pict w14:anchorId="12124B52">
-          <v:rect id="_x0000_i1050" style="width:0;height:1.5pt" o:hralign="center" o:hrstd="t" o:hr="t" fillcolor="#a0a0a0" stroked="f"/>
-        </w:pict>
-      </w:r>
-    </w:p>
-    <w:p>
-      <w:pPr>
-        <w:numPr>
-          <w:ilvl w:val="0"/>
-          <w:numId w:val="36"/>
-        </w:numPr>
-        <w:rPr>
-          <w:b/>
-          <w:bCs/>
-          <w:color w:val="FF0000"/>
-        </w:rPr>
-      </w:pPr>
-      <w:r>
-        <w:rPr>
-          <w:rFonts w:ascii="Segoe UI Emoji" w:hAnsi="Segoe UI Emoji" w:cs="Segoe UI Emoji"/>
-          <w:b/>
-          <w:bCs/>
-          <w:color w:val="FF0000"/>
-        </w:rPr>
-        <w:t>🟦</w:t>
-      </w:r>
-      <w:r>
-        <w:rPr>
-          <w:b/>
-          <w:bCs/>
-          <w:color w:val="FF0000"/>
-        </w:rPr>
-        <w:t xml:space="preserve"> Sprint 2 – Levantamento de Requisitos</w:t>
-      </w:r>
-    </w:p>
-    <w:p>
-      <w:pPr>
-        <w:ind w:firstLine="0"/>
-        <w:rPr>
-          <w:color w:val="FF0000"/>
-        </w:rPr>
-      </w:pPr>
-      <w:r>
-        <w:rPr>
-          <w:rFonts w:ascii="Segoe UI Emoji" w:hAnsi="Segoe UI Emoji" w:cs="Segoe UI Emoji"/>
-          <w:color w:val="FF0000"/>
-        </w:rPr>
-        <w:t>📅</w:t>
-      </w:r>
-      <w:r>
-        <w:rPr>
-          <w:color w:val="FF0000"/>
-        </w:rPr>
-        <w:t xml:space="preserve"> </w:t>
-      </w:r>
-      <w:r>
-        <w:rPr>
-          <w:i/>
-          <w:iCs/>
-          <w:color w:val="FF0000"/>
-        </w:rPr>
-        <w:t>Duração estimada: 1 semana</w:t>
-      </w:r>
-    </w:p>
-    <w:p>
-      <w:pPr>
-        <w:ind w:firstLine="0"/>
-        <w:rPr>
-          <w:color w:val="FF0000"/>
-        </w:rPr>
-      </w:pPr>
-      <w:r>
-        <w:rPr>
-          <w:b/>
-          <w:bCs/>
-          <w:color w:val="FF0000"/>
-        </w:rPr>
-        <w:t>Objetivos:</w:t>
-      </w:r>
-    </w:p>
-    <w:p>
-      <w:pPr>
-        <w:numPr>
-          <w:ilvl w:val="0"/>
-          <w:numId w:val="38"/>
-        </w:numPr>
-        <w:rPr>
-          <w:color w:val="FF0000"/>
-        </w:rPr>
-      </w:pPr>
-      <w:r>
-        <w:rPr>
-          <w:color w:val="FF0000"/>
-        </w:rPr>
-        <w:t>Análise da plataforma Airbnb e similares</w:t>
-      </w:r>
-    </w:p>
-    <w:p>
-      <w:pPr>
-        <w:numPr>
-          <w:ilvl w:val="0"/>
-          <w:numId w:val="38"/>
-        </w:numPr>
-        <w:rPr>
-          <w:color w:val="FF0000"/>
-        </w:rPr>
-      </w:pPr>
-      <w:r>
-        <w:rPr>
-          <w:color w:val="FF0000"/>
-        </w:rPr>
-        <w:t>Escrita de user stories</w:t>
-      </w:r>
-    </w:p>
-    <w:p>
-      <w:pPr>
-        <w:numPr>
-          <w:ilvl w:val="0"/>
-          <w:numId w:val="38"/>
-        </w:numPr>
-        <w:rPr>
-          <w:color w:val="FF0000"/>
-        </w:rPr>
-      </w:pPr>
-      <w:r>
-        <w:rPr>
-          <w:color w:val="FF0000"/>
-        </w:rPr>
-        <w:t>Levantamento de requisitos funcionais e não funcionais</w:t>
-      </w:r>
-    </w:p>
-    <w:p>
-      <w:pPr>
-        <w:numPr>
-          <w:ilvl w:val="0"/>
-          <w:numId w:val="38"/>
-        </w:numPr>
-        <w:rPr>
-          <w:color w:val="FF0000"/>
-        </w:rPr>
-      </w:pPr>
-      <w:r>
-        <w:rPr>
-          <w:color w:val="FF0000"/>
-        </w:rPr>
-        <w:lastRenderedPageBreak/>
-        <w:t>Entrevistas (reais ou simuladas) com utilizadores</w:t>
-      </w:r>
-    </w:p>
-    <w:p>
-      <w:pPr>
-        <w:numPr>
-          <w:ilvl w:val="0"/>
-          <w:numId w:val="38"/>
-        </w:numPr>
-        <w:rPr>
-          <w:color w:val="FF0000"/>
-        </w:rPr>
-      </w:pPr>
-      <w:r>
-        <w:rPr>
-          <w:color w:val="FF0000"/>
-        </w:rPr>
-        <w:t>Conversão de requisitos não funcionais, quando aplicável</w:t>
-      </w:r>
-    </w:p>
-    <w:p>
-      <w:pPr>
-        <w:ind w:firstLine="0"/>
-        <w:rPr>
-          <w:color w:val="FF0000"/>
-        </w:rPr>
-      </w:pPr>
-      <w:r>
-        <w:rPr>
-          <w:b/>
-          <w:bCs/>
-          <w:color w:val="FF0000"/>
-        </w:rPr>
-        <w:t>Responsabilidades:</w:t>
-      </w:r>
-    </w:p>
-    <w:p>
-      <w:pPr>
-        <w:numPr>
-          <w:ilvl w:val="0"/>
-          <w:numId w:val="39"/>
-        </w:numPr>
-        <w:rPr>
-          <w:color w:val="FF0000"/>
-        </w:rPr>
-      </w:pPr>
-      <w:r>
-        <w:rPr>
-          <w:b/>
-          <w:bCs/>
-          <w:color w:val="FF0000"/>
-        </w:rPr>
-        <w:t>Rita Dias:</w:t>
-      </w:r>
-    </w:p>
-    <w:p>
-      <w:pPr>
-        <w:numPr>
-          <w:ilvl w:val="1"/>
-          <w:numId w:val="39"/>
-        </w:numPr>
-        <w:rPr>
-          <w:color w:val="FF0000"/>
-        </w:rPr>
-      </w:pPr>
-      <w:r>
-        <w:rPr>
-          <w:color w:val="FF0000"/>
-        </w:rPr>
-        <w:t>Levantamento e categorização de requisitos</w:t>
-      </w:r>
-    </w:p>
-    <w:p>
-      <w:pPr>
-        <w:numPr>
-          <w:ilvl w:val="1"/>
-          <w:numId w:val="39"/>
-        </w:numPr>
-        <w:rPr>
-          <w:color w:val="FF0000"/>
-        </w:rPr>
-      </w:pPr>
-      <w:r>
-        <w:rPr>
-          <w:color w:val="FF0000"/>
-        </w:rPr>
-        <w:t>Escrita das user stories</w:t>
-      </w:r>
-    </w:p>
-    <w:p>
-      <w:pPr>
-        <w:numPr>
-          <w:ilvl w:val="0"/>
-          <w:numId w:val="39"/>
-        </w:numPr>
-        <w:rPr>
-          <w:color w:val="FF0000"/>
-        </w:rPr>
-      </w:pPr>
-      <w:r>
-        <w:rPr>
-          <w:b/>
-          <w:bCs/>
-          <w:color w:val="FF0000"/>
-        </w:rPr>
-        <w:t>António Rosa:</w:t>
-      </w:r>
-    </w:p>
-    <w:p>
-      <w:pPr>
-        <w:numPr>
-          <w:ilvl w:val="1"/>
-          <w:numId w:val="39"/>
-        </w:numPr>
-        <w:rPr>
-          <w:color w:val="FF0000"/>
-        </w:rPr>
-      </w:pPr>
-      <w:r>
-        <w:rPr>
-          <w:color w:val="FF0000"/>
-        </w:rPr>
-        <w:t>Análise da aplicação</w:t>
-      </w:r>
-    </w:p>
-    <w:p>
-      <w:pPr>
-        <w:numPr>
-          <w:ilvl w:val="1"/>
-          <w:numId w:val="39"/>
-        </w:numPr>
-        <w:rPr>
-          <w:color w:val="FF0000"/>
-        </w:rPr>
-      </w:pPr>
-      <w:r>
-        <w:rPr>
-          <w:color w:val="FF0000"/>
-        </w:rPr>
-        <w:t>Conversão de requisitos não funcionais e estruturação de templates</w:t>
-      </w:r>
-    </w:p>
-    <w:p>
-      <w:pPr>
-        <w:ind w:firstLine="0"/>
-        <w:rPr>
-          <w:color w:val="FF0000"/>
-        </w:rPr>
-      </w:pPr>
-      <w:r>
-        <w:rPr>
-          <w:b/>
-          <w:bCs/>
-          <w:color w:val="FF0000"/>
-        </w:rPr>
-        <w:t>Entregáveis:</w:t>
-      </w:r>
-    </w:p>
-    <w:p>
-      <w:pPr>
-        <w:numPr>
-          <w:ilvl w:val="0"/>
-          <w:numId w:val="40"/>
-        </w:numPr>
-        <w:rPr>
-          <w:color w:val="FF0000"/>
-        </w:rPr>
-      </w:pPr>
-      <w:r>
-        <w:rPr>
-          <w:color w:val="FF0000"/>
-        </w:rPr>
-        <w:t>Lista de requisitos</w:t>
-      </w:r>
-    </w:p>
-    <w:p>
-      <w:pPr>
-        <w:numPr>
-          <w:ilvl w:val="0"/>
-          <w:numId w:val="40"/>
-        </w:numPr>
-        <w:rPr>
-          <w:color w:val="FF0000"/>
-        </w:rPr>
-      </w:pPr>
-      <w:r>
-        <w:rPr>
-          <w:color w:val="FF0000"/>
-        </w:rPr>
-        <w:t>User stories organizadas</w:t>
-      </w:r>
-    </w:p>
-    <w:p>
-      <w:pPr>
-        <w:numPr>
-          <w:ilvl w:val="0"/>
-          <w:numId w:val="40"/>
-        </w:numPr>
-        <w:rPr>
-          <w:color w:val="FF0000"/>
-        </w:rPr>
-      </w:pPr>
-      <w:r>
-        <w:rPr>
-          <w:color w:val="FF0000"/>
-        </w:rPr>
-        <w:t>Secção de requisitos do relatório</w:t>
-      </w:r>
-    </w:p>
-    <w:p>
-      <w:pPr>
-        <w:ind w:firstLine="0"/>
-        <w:rPr>
-          <w:color w:val="FF0000"/>
-        </w:rPr>
-      </w:pPr>
-      <w:r>
-        <w:rPr>
-          <w:color w:val="FF0000"/>
-        </w:rPr>
-        <w:pict w14:anchorId="62E045B4">
-          <v:rect id="_x0000_i1051" style="width:0;height:1.5pt" o:hralign="center" o:hrstd="t" o:hr="t" fillcolor="#a0a0a0" stroked="f"/>
-        </w:pict>
-      </w:r>
-    </w:p>
-    <w:p>
-      <w:pPr>
-        <w:numPr>
-          <w:ilvl w:val="0"/>
-          <w:numId w:val="36"/>
-        </w:numPr>
-        <w:rPr>
-          <w:b/>
-          <w:bCs/>
-          <w:color w:val="FF0000"/>
-        </w:rPr>
-      </w:pPr>
-      <w:r>
-        <w:rPr>
-          <w:rFonts w:ascii="Segoe UI Emoji" w:hAnsi="Segoe UI Emoji" w:cs="Segoe UI Emoji"/>
-          <w:b/>
-          <w:bCs/>
-          <w:color w:val="FF0000"/>
-        </w:rPr>
-        <w:t>🟦</w:t>
-      </w:r>
-      <w:r>
-        <w:rPr>
-          <w:b/>
-          <w:bCs/>
-          <w:color w:val="FF0000"/>
-        </w:rPr>
-        <w:t xml:space="preserve"> Sprint 3 – Análise Funcional</w:t>
-      </w:r>
-    </w:p>
-    <w:p>
-      <w:pPr>
-        <w:ind w:firstLine="0"/>
-        <w:rPr>
-          <w:color w:val="FF0000"/>
-        </w:rPr>
-      </w:pPr>
-      <w:r>
-        <w:rPr>
-          <w:rFonts w:ascii="Segoe UI Emoji" w:hAnsi="Segoe UI Emoji" w:cs="Segoe UI Emoji"/>
-          <w:color w:val="FF0000"/>
-        </w:rPr>
-        <w:t>📅</w:t>
-      </w:r>
-      <w:r>
-        <w:rPr>
-          <w:color w:val="FF0000"/>
-        </w:rPr>
-        <w:t xml:space="preserve"> </w:t>
-      </w:r>
-      <w:r>
-        <w:rPr>
-          <w:i/>
-          <w:iCs/>
-          <w:color w:val="FF0000"/>
-        </w:rPr>
-        <w:t>Duração estimada: 1 semana</w:t>
-      </w:r>
-    </w:p>
-    <w:p>
-      <w:pPr>
-        <w:ind w:firstLine="0"/>
-        <w:rPr>
-          <w:color w:val="FF0000"/>
-        </w:rPr>
-      </w:pPr>
-      <w:r>
-        <w:rPr>
-          <w:b/>
-          <w:bCs/>
-          <w:color w:val="FF0000"/>
-        </w:rPr>
-        <w:t>Objetivos:</w:t>
-      </w:r>
-    </w:p>
-    <w:p>
-      <w:pPr>
-        <w:numPr>
-          <w:ilvl w:val="0"/>
-          <w:numId w:val="41"/>
-        </w:numPr>
-        <w:rPr>
-          <w:color w:val="FF0000"/>
-        </w:rPr>
-      </w:pPr>
-      <w:r>
-        <w:rPr>
-          <w:color w:val="FF0000"/>
-        </w:rPr>
-        <w:t>Elaboração do Diagrama de Casos de Uso UML</w:t>
-      </w:r>
-    </w:p>
-    <w:p>
-      <w:pPr>
-        <w:numPr>
-          <w:ilvl w:val="0"/>
-          <w:numId w:val="41"/>
-        </w:numPr>
-        <w:rPr>
-          <w:color w:val="FF0000"/>
-        </w:rPr>
-      </w:pPr>
-      <w:r>
-        <w:rPr>
-          <w:color w:val="FF0000"/>
-        </w:rPr>
-        <w:t>Especificação de casos de uso</w:t>
-      </w:r>
-    </w:p>
-    <w:p>
-      <w:pPr>
-        <w:numPr>
-          <w:ilvl w:val="0"/>
-          <w:numId w:val="41"/>
-        </w:numPr>
-        <w:rPr>
-          <w:color w:val="FF0000"/>
-        </w:rPr>
-      </w:pPr>
-      <w:r>
-        <w:rPr>
-          <w:color w:val="FF0000"/>
-        </w:rPr>
-        <w:t>Validação cruzada dos requisitos</w:t>
-      </w:r>
-    </w:p>
-    <w:p>
-      <w:pPr>
-        <w:numPr>
-          <w:ilvl w:val="0"/>
-          <w:numId w:val="41"/>
-        </w:numPr>
-        <w:rPr>
-          <w:color w:val="FF0000"/>
-        </w:rPr>
-      </w:pPr>
-      <w:r>
-        <w:rPr>
-          <w:color w:val="FF0000"/>
-        </w:rPr>
-        <w:t>Escrita da secção de análise</w:t>
-      </w:r>
-    </w:p>
-    <w:p>
-      <w:pPr>
-        <w:ind w:firstLine="0"/>
-        <w:rPr>
-          <w:color w:val="FF0000"/>
-        </w:rPr>
-      </w:pPr>
-      <w:r>
-        <w:rPr>
-          <w:b/>
-          <w:bCs/>
-          <w:color w:val="FF0000"/>
-        </w:rPr>
-        <w:t>Responsabilidades:</w:t>
-      </w:r>
-    </w:p>
-    <w:p>
-      <w:pPr>
-        <w:numPr>
-          <w:ilvl w:val="0"/>
-          <w:numId w:val="42"/>
-        </w:numPr>
-        <w:rPr>
-          <w:color w:val="FF0000"/>
-        </w:rPr>
-      </w:pPr>
-      <w:r>
-        <w:rPr>
-          <w:b/>
-          <w:bCs/>
-          <w:color w:val="FF0000"/>
-        </w:rPr>
-        <w:t>António Rosa:</w:t>
-      </w:r>
-    </w:p>
-    <w:p>
-      <w:pPr>
-        <w:numPr>
-          <w:ilvl w:val="1"/>
-          <w:numId w:val="42"/>
-        </w:numPr>
-        <w:rPr>
-          <w:color w:val="FF0000"/>
-        </w:rPr>
-      </w:pPr>
-      <w:r>
-        <w:rPr>
-          <w:color w:val="FF0000"/>
-        </w:rPr>
-        <w:t>Elaboração e especificação dos casos de uso</w:t>
-      </w:r>
-    </w:p>
-    <w:p>
-      <w:pPr>
-        <w:numPr>
-          <w:ilvl w:val="0"/>
-          <w:numId w:val="42"/>
-        </w:numPr>
-        <w:rPr>
-          <w:color w:val="FF0000"/>
-        </w:rPr>
-      </w:pPr>
-      <w:r>
-        <w:rPr>
-          <w:b/>
-          <w:bCs/>
-          <w:color w:val="FF0000"/>
-        </w:rPr>
-        <w:t>Rita Dias:</w:t>
-      </w:r>
-    </w:p>
-    <w:p>
-      <w:pPr>
-        <w:numPr>
-          <w:ilvl w:val="1"/>
-          <w:numId w:val="42"/>
-        </w:numPr>
-        <w:rPr>
-          <w:color w:val="FF0000"/>
-        </w:rPr>
-      </w:pPr>
-      <w:r>
-        <w:rPr>
-          <w:color w:val="FF0000"/>
-        </w:rPr>
-        <w:t>Validação cruzada e revisão da documentação</w:t>
-      </w:r>
-    </w:p>
-    <w:p>
-      <w:pPr>
-        <w:ind w:firstLine="0"/>
-        <w:rPr>
-          <w:color w:val="FF0000"/>
-        </w:rPr>
-      </w:pPr>
-      <w:r>
-        <w:rPr>
-          <w:b/>
-          <w:bCs/>
-          <w:color w:val="FF0000"/>
-        </w:rPr>
-        <w:t>Entregáveis:</w:t>
-      </w:r>
-    </w:p>
-    <w:p>
-      <w:pPr>
-        <w:numPr>
-          <w:ilvl w:val="0"/>
-          <w:numId w:val="43"/>
-        </w:numPr>
-        <w:rPr>
-          <w:color w:val="FF0000"/>
-        </w:rPr>
-      </w:pPr>
-      <w:r>
-        <w:rPr>
-          <w:color w:val="FF0000"/>
-        </w:rPr>
-        <w:t>Diagrama de Casos de Uso</w:t>
-      </w:r>
-    </w:p>
-    <w:p>
-      <w:pPr>
-        <w:numPr>
-          <w:ilvl w:val="0"/>
-          <w:numId w:val="43"/>
-        </w:numPr>
-        <w:rPr>
-          <w:color w:val="FF0000"/>
-        </w:rPr>
-      </w:pPr>
-      <w:r>
-        <w:rPr>
-          <w:color w:val="FF0000"/>
-        </w:rPr>
-        <w:t>Documento de especificações</w:t>
-      </w:r>
-    </w:p>
-    <w:p>
-      <w:pPr>
-        <w:numPr>
-          <w:ilvl w:val="0"/>
-          <w:numId w:val="43"/>
-        </w:numPr>
-        <w:rPr>
-          <w:color w:val="FF0000"/>
-        </w:rPr>
-      </w:pPr>
-      <w:r>
-        <w:rPr>
-          <w:color w:val="FF0000"/>
-        </w:rPr>
-        <w:t>Secção de análise no relatório</w:t>
-      </w:r>
-    </w:p>
-    <w:p>
-      <w:pPr>
-        <w:ind w:firstLine="0"/>
-        <w:rPr>
-          <w:color w:val="FF0000"/>
-        </w:rPr>
-      </w:pPr>
-      <w:r>
-        <w:rPr>
-          <w:color w:val="FF0000"/>
-        </w:rPr>
-        <w:pict w14:anchorId="50DEFE14">
-          <v:rect id="_x0000_i1052" style="width:0;height:1.5pt" o:hralign="center" o:hrstd="t" o:hr="t" fillcolor="#a0a0a0" stroked="f"/>
-        </w:pict>
-      </w:r>
-    </w:p>
-    <w:p>
-      <w:pPr>
-        <w:numPr>
-          <w:ilvl w:val="0"/>
-          <w:numId w:val="36"/>
-        </w:numPr>
-        <w:rPr>
-          <w:b/>
-          <w:bCs/>
-          <w:color w:val="FF0000"/>
-        </w:rPr>
-      </w:pPr>
-      <w:r>
-        <w:rPr>
-          <w:rFonts w:ascii="Segoe UI Emoji" w:hAnsi="Segoe UI Emoji" w:cs="Segoe UI Emoji"/>
-          <w:b/>
-          <w:bCs/>
-          <w:color w:val="FF0000"/>
-        </w:rPr>
-        <w:t>🟦</w:t>
-      </w:r>
-      <w:r>
-        <w:rPr>
-          <w:b/>
-          <w:bCs/>
-          <w:color w:val="FF0000"/>
-        </w:rPr>
-        <w:t xml:space="preserve"> Sprint 4 – Desenho Técnico do Sistema</w:t>
-      </w:r>
-    </w:p>
-    <w:p>
-      <w:pPr>
-        <w:ind w:firstLine="0"/>
-        <w:rPr>
-          <w:color w:val="FF0000"/>
-        </w:rPr>
-      </w:pPr>
-      <w:r>
-        <w:rPr>
-          <w:rFonts w:ascii="Segoe UI Emoji" w:hAnsi="Segoe UI Emoji" w:cs="Segoe UI Emoji"/>
-          <w:color w:val="FF0000"/>
-        </w:rPr>
-        <w:lastRenderedPageBreak/>
-        <w:t>📅</w:t>
-      </w:r>
-      <w:r>
-        <w:rPr>
-          <w:color w:val="FF0000"/>
-        </w:rPr>
-        <w:t xml:space="preserve"> </w:t>
-      </w:r>
-      <w:r>
-        <w:rPr>
-          <w:i/>
-          <w:iCs/>
-          <w:color w:val="FF0000"/>
-        </w:rPr>
-        <w:t>Duração estimada: 1 semana</w:t>
-      </w:r>
-    </w:p>
-    <w:p>
-      <w:pPr>
-        <w:ind w:firstLine="0"/>
-        <w:rPr>
-          <w:color w:val="FF0000"/>
-        </w:rPr>
-      </w:pPr>
-      <w:r>
-        <w:rPr>
-          <w:b/>
-          <w:bCs/>
-          <w:color w:val="FF0000"/>
-        </w:rPr>
-        <w:t>Objetivos:</w:t>
-      </w:r>
-    </w:p>
-    <w:p>
-      <w:pPr>
-        <w:numPr>
-          <w:ilvl w:val="0"/>
-          <w:numId w:val="44"/>
-        </w:numPr>
-        <w:rPr>
-          <w:color w:val="FF0000"/>
-        </w:rPr>
-      </w:pPr>
-      <w:r>
-        <w:rPr>
-          <w:color w:val="FF0000"/>
-        </w:rPr>
-        <w:t>Criação do Diagrama de Classes UML</w:t>
-      </w:r>
-    </w:p>
-    <w:p>
-      <w:pPr>
-        <w:numPr>
-          <w:ilvl w:val="0"/>
-          <w:numId w:val="44"/>
-        </w:numPr>
-        <w:rPr>
-          <w:color w:val="FF0000"/>
-        </w:rPr>
-      </w:pPr>
-      <w:r>
-        <w:rPr>
-          <w:color w:val="FF0000"/>
-        </w:rPr>
-        <w:t>Elaboração dos Diagramas de Sequência</w:t>
-      </w:r>
-    </w:p>
-    <w:p>
-      <w:pPr>
-        <w:numPr>
-          <w:ilvl w:val="0"/>
-          <w:numId w:val="44"/>
-        </w:numPr>
-        <w:rPr>
-          <w:color w:val="FF0000"/>
-        </w:rPr>
-      </w:pPr>
-      <w:r>
-        <w:rPr>
-          <w:color w:val="FF0000"/>
-        </w:rPr>
-        <w:t>Criação de diagramas complementares (atividades, estados, componentes)</w:t>
-      </w:r>
-    </w:p>
-    <w:p>
-      <w:pPr>
-        <w:numPr>
-          <w:ilvl w:val="0"/>
-          <w:numId w:val="44"/>
-        </w:numPr>
-        <w:rPr>
-          <w:color w:val="FF0000"/>
-        </w:rPr>
-      </w:pPr>
-      <w:r>
-        <w:rPr>
-          <w:color w:val="FF0000"/>
-        </w:rPr>
-        <w:t>Revisão geral e finalização do relatório técnico</w:t>
-      </w:r>
-    </w:p>
-    <w:p>
-      <w:pPr>
-        <w:ind w:firstLine="0"/>
-        <w:rPr>
-          <w:color w:val="FF0000"/>
-        </w:rPr>
-      </w:pPr>
-      <w:r>
-        <w:rPr>
-          <w:b/>
-          <w:bCs/>
-          <w:color w:val="FF0000"/>
-        </w:rPr>
-        <w:t>Responsabilidades:</w:t>
-      </w:r>
-    </w:p>
-    <w:p>
-      <w:pPr>
-        <w:numPr>
-          <w:ilvl w:val="0"/>
-          <w:numId w:val="45"/>
-        </w:numPr>
-        <w:rPr>
-          <w:color w:val="FF0000"/>
-        </w:rPr>
-      </w:pPr>
-      <w:r>
-        <w:rPr>
-          <w:b/>
-          <w:bCs/>
-          <w:color w:val="FF0000"/>
-        </w:rPr>
-        <w:t>Rita Dias:</w:t>
-      </w:r>
-    </w:p>
-    <w:p>
-      <w:pPr>
-        <w:numPr>
-          <w:ilvl w:val="1"/>
-          <w:numId w:val="45"/>
-        </w:numPr>
-        <w:rPr>
-          <w:color w:val="FF0000"/>
-        </w:rPr>
-      </w:pPr>
-      <w:r>
-        <w:rPr>
-          <w:color w:val="FF0000"/>
-        </w:rPr>
-        <w:t>Diagramas de sequência e diagramas adicionais</w:t>
-      </w:r>
-    </w:p>
-    <w:p>
-      <w:pPr>
-        <w:numPr>
-          <w:ilvl w:val="0"/>
-          <w:numId w:val="45"/>
-        </w:numPr>
-        <w:rPr>
-          <w:color w:val="FF0000"/>
-        </w:rPr>
-      </w:pPr>
-      <w:r>
-        <w:rPr>
-          <w:b/>
-          <w:bCs/>
-          <w:color w:val="FF0000"/>
-        </w:rPr>
-        <w:t>António Rosa:</w:t>
-      </w:r>
-    </w:p>
-    <w:p>
-      <w:pPr>
-        <w:numPr>
-          <w:ilvl w:val="1"/>
-          <w:numId w:val="45"/>
-        </w:numPr>
-        <w:rPr>
-          <w:color w:val="FF0000"/>
-        </w:rPr>
-      </w:pPr>
-      <w:r>
-        <w:rPr>
-          <w:color w:val="FF0000"/>
-        </w:rPr>
-        <w:t>Diagrama de classes e atividades</w:t>
-      </w:r>
-    </w:p>
-    <w:p>
-      <w:pPr>
-        <w:numPr>
-          <w:ilvl w:val="0"/>
-          <w:numId w:val="45"/>
-        </w:numPr>
-        <w:rPr>
-          <w:color w:val="FF0000"/>
-        </w:rPr>
-      </w:pPr>
-      <w:r>
-        <w:rPr>
-          <w:b/>
-          <w:bCs/>
-          <w:color w:val="FF0000"/>
-        </w:rPr>
-        <w:t>Ambos:</w:t>
-      </w:r>
-    </w:p>
-    <w:p>
-      <w:pPr>
-        <w:numPr>
-          <w:ilvl w:val="1"/>
-          <w:numId w:val="45"/>
-        </w:numPr>
-        <w:rPr>
-          <w:color w:val="FF0000"/>
-        </w:rPr>
-      </w:pPr>
-      <w:r>
-        <w:rPr>
-          <w:color w:val="FF0000"/>
-        </w:rPr>
-        <w:t>Revisão do relatório e validação de todos os artefactos</w:t>
-      </w:r>
-    </w:p>
-    <w:p>
-      <w:pPr>
-        <w:ind w:firstLine="0"/>
-        <w:rPr>
-          <w:color w:val="FF0000"/>
-        </w:rPr>
-      </w:pPr>
-      <w:r>
-        <w:rPr>
-          <w:b/>
-          <w:bCs/>
-          <w:color w:val="FF0000"/>
-        </w:rPr>
-        <w:t>Entregáveis:</w:t>
-      </w:r>
-    </w:p>
-    <w:p>
-      <w:pPr>
-        <w:numPr>
-          <w:ilvl w:val="0"/>
-          <w:numId w:val="46"/>
-        </w:numPr>
-        <w:rPr>
-          <w:color w:val="FF0000"/>
-        </w:rPr>
-      </w:pPr>
-      <w:r>
-        <w:rPr>
-          <w:color w:val="FF0000"/>
-        </w:rPr>
-        <w:t>Diagramas UML completos</w:t>
-      </w:r>
-    </w:p>
-    <w:p>
-      <w:pPr>
-        <w:numPr>
-          <w:ilvl w:val="0"/>
-          <w:numId w:val="46"/>
-        </w:numPr>
-        <w:rPr>
-          <w:color w:val="FF0000"/>
-        </w:rPr>
-      </w:pPr>
-      <w:r>
-        <w:rPr>
-          <w:color w:val="FF0000"/>
-        </w:rPr>
-        <w:t>Relatório técnico final</w:t>
-      </w:r>
-    </w:p>
-    <w:p>
-      <w:pPr>
-        <w:numPr>
-          <w:ilvl w:val="0"/>
-          <w:numId w:val="46"/>
-        </w:numPr>
-        <w:rPr>
-          <w:color w:val="FF0000"/>
-        </w:rPr>
-      </w:pPr>
-      <w:r>
-        <w:rPr>
-          <w:color w:val="FF0000"/>
-        </w:rPr>
-        <w:t>Entrega da documentação e ficheiro Visual Paradigm</w:t>
-      </w:r>
-    </w:p>
-    <w:p>
-      <w:pPr>
-        <w:ind w:firstLine="0"/>
-        <w:rPr>
-          <w:color w:val="FF0000"/>
-        </w:rPr>
-      </w:pPr>
-    </w:p>
-    <w:p>
-      <w:pPr>
-        <w:spacing w:line="240" w:lineRule="auto"/>
-        <w:ind w:firstLine="0"/>
-        <w:rPr>
-          <w:rFonts w:cs="Arial"/>
-          <w:b/>
-          <w:bCs/>
-          <w:kern w:val="32"/>
-          <w:sz w:val="50"/>
-          <w:szCs w:val="32"/>
-        </w:rPr>
-      </w:pPr>
-    </w:p>
-    <w:p>
-      <w:pPr>
-        <w:pStyle w:val="Heading1"/>
-        <w:numPr>
-          <w:ilvl w:val="0"/>
-          <w:numId w:val="0"/>
-        </w:numPr>
-        <w:ind w:left="432" w:hanging="432"/>
-      </w:pPr>
-    </w:p>
+    <w:p/>
+    <w:p/>
+    <w:p/>
+    <w:p/>
+    <w:p/>
+    <w:p/>
     <w:p/>
     <w:sectPr>
       <w:pgSz w:w="11906" w:h="16838"/>
@@ -12785,7 +9824,7 @@
   <w:abstractNum w:abstractNumId="28" w15:restartNumberingAfterBreak="0">
     <w:nsid w:val="4EF128C0"/>
     <w:multiLevelType w:val="multilevel"/>
-    <w:tmpl w:val="BC382C34"/>
+    <w:tmpl w:val="F56CDE64"/>
     <w:lvl w:ilvl="0">
       <w:start w:val="1"/>
       <w:numFmt w:val="decimal"/>
@@ -15505,6 +12544,12 @@
   <w:num w:numId="46" w16cid:durableId="1687369267">
     <w:abstractNumId w:val="21"/>
   </w:num>
+  <w:num w:numId="47" w16cid:durableId="488329884">
+    <w:abstractNumId w:val="28"/>
+  </w:num>
+  <w:num w:numId="48" w16cid:durableId="2045017955">
+    <w:abstractNumId w:val="28"/>
+  </w:num>
   <w:numIdMacAtCleanup w:val="4"/>
 </w:numbering>
 </file>
@@ -15556,7 +12601,7 @@
     <w:lsdException w:name="footer" w:semiHidden="1" w:unhideWhenUsed="1"/>
     <w:lsdException w:name="index heading" w:semiHidden="1" w:unhideWhenUsed="1"/>
     <w:lsdException w:name="caption" w:semiHidden="1" w:unhideWhenUsed="1" w:qFormat="1"/>
-    <w:lsdException w:name="table of figures" w:semiHidden="1" w:unhideWhenUsed="1"/>
+    <w:lsdException w:name="table of figures" w:semiHidden="1" w:uiPriority="99" w:unhideWhenUsed="1"/>
     <w:lsdException w:name="envelope address" w:semiHidden="1" w:unhideWhenUsed="1"/>
     <w:lsdException w:name="envelope return" w:semiHidden="1" w:unhideWhenUsed="1"/>
     <w:lsdException w:name="footnote reference" w:semiHidden="1" w:unhideWhenUsed="1"/>
@@ -15933,7 +12978,7 @@
     <w:next w:val="Normal"/>
     <w:autoRedefine/>
     <w:qFormat/>
-    <w:rsid w:val="00565F3A"/>
+    <w:rsid w:val="000140E5"/>
     <w:pPr>
       <w:keepNext/>
       <w:numPr>
@@ -16472,6 +13517,14 @@
       <w:szCs w:val="18"/>
     </w:rPr>
   </w:style>
+  <w:style w:type="paragraph" w:styleId="TableofFigures">
+    <w:name w:val="table of figures"/>
+    <w:basedOn w:val="Normal"/>
+    <w:next w:val="Normal"/>
+    <w:uiPriority w:val="99"/>
+    <w:unhideWhenUsed/>
+    <w:rsid w:val="009E0D9E"/>
+  </w:style>
 </w:styles>
 </file>
 
@@ -16759,21 +13812,6 @@
 </file>
 
 <file path=customXml/item1.xml><?xml version="1.0" encoding="utf-8"?>
-<p:properties xmlns:p="http://schemas.microsoft.com/office/2006/metadata/properties" xmlns:xsi="http://www.w3.org/2001/XMLSchema-instance" xmlns:pc="http://schemas.microsoft.com/office/infopath/2007/PartnerControls">
-  <documentManagement/>
-</p:properties>
-</file>
-
-<file path=customXml/item2.xml><?xml version="1.0" encoding="utf-8"?>
-<?mso-contentType ?>
-<FormTemplates xmlns="http://schemas.microsoft.com/sharepoint/v3/contenttype/forms">
-  <Display>DocumentLibraryForm</Display>
-  <Edit>DocumentLibraryForm</Edit>
-  <New>DocumentLibraryForm</New>
-</FormTemplates>
-</file>
-
-<file path=customXml/item3.xml><?xml version="1.0" encoding="utf-8"?>
 <ct:contentTypeSchema xmlns:ct="http://schemas.microsoft.com/office/2006/metadata/contentType" xmlns:ma="http://schemas.microsoft.com/office/2006/metadata/properties/metaAttributes" ct:_="" ma:_="" ma:contentTypeName="Documento" ma:contentTypeID="0x0101003EE45D6B80272F40B371C818775728E0" ma:contentTypeVersion="5" ma:contentTypeDescription="Criar um novo documento." ma:contentTypeScope="" ma:versionID="f10aa0836d15af0d1050126a08b4add0">
   <xsd:schema xmlns:xsd="http://www.w3.org/2001/XMLSchema" xmlns:xs="http://www.w3.org/2001/XMLSchema" xmlns:p="http://schemas.microsoft.com/office/2006/metadata/properties" xmlns:ns3="30b5707d-6e1b-401c-81bf-193348b6cec5" targetNamespace="http://schemas.microsoft.com/office/2006/metadata/properties" ma:root="true" ma:fieldsID="940c2bf88534ba299b779d0fe57f7dec" ns3:_="">
     <xsd:import namespace="30b5707d-6e1b-401c-81bf-193348b6cec5"/>
@@ -16923,7 +13961,7 @@
 </ct:contentTypeSchema>
 </file>
 
-<file path=customXml/item4.xml><?xml version="1.0" encoding="utf-8"?>
+<file path=customXml/item2.xml><?xml version="1.0" encoding="utf-8"?>
 <b:Sources xmlns:b="http://schemas.openxmlformats.org/officeDocument/2006/bibliography" xmlns="http://schemas.openxmlformats.org/officeDocument/2006/bibliography" SelectedStyle="\APASixthEditionOfficeOnline.xsl" StyleName="APA" Version="6">
   <b:Source>
     <b:Tag>Val20</b:Tag>
@@ -16949,24 +13987,22 @@
 </b:Sources>
 </file>
 
-<file path=customXml/itemProps1.xml><?xml version="1.0" encoding="utf-8"?>
-<ds:datastoreItem xmlns:ds="http://schemas.openxmlformats.org/officeDocument/2006/customXml" ds:itemID="{0C5F20BA-F502-49B5-AC96-0230518B2D52}">
-  <ds:schemaRefs>
-    <ds:schemaRef ds:uri="http://schemas.microsoft.com/office/2006/metadata/properties"/>
-    <ds:schemaRef ds:uri="http://schemas.microsoft.com/office/infopath/2007/PartnerControls"/>
-  </ds:schemaRefs>
-</ds:datastoreItem>
+<file path=customXml/item3.xml><?xml version="1.0" encoding="utf-8"?>
+<p:properties xmlns:p="http://schemas.microsoft.com/office/2006/metadata/properties" xmlns:xsi="http://www.w3.org/2001/XMLSchema-instance" xmlns:pc="http://schemas.microsoft.com/office/infopath/2007/PartnerControls">
+  <documentManagement/>
+</p:properties>
 </file>
 
-<file path=customXml/itemProps2.xml><?xml version="1.0" encoding="utf-8"?>
-<ds:datastoreItem xmlns:ds="http://schemas.openxmlformats.org/officeDocument/2006/customXml" ds:itemID="{3303D505-A793-4C1B-8978-90CDC473DD93}">
-  <ds:schemaRefs>
-    <ds:schemaRef ds:uri="http://schemas.microsoft.com/sharepoint/v3/contenttype/forms"/>
-  </ds:schemaRefs>
-</ds:datastoreItem>
+<file path=customXml/item4.xml><?xml version="1.0" encoding="utf-8"?>
+<?mso-contentType ?>
+<FormTemplates xmlns="http://schemas.microsoft.com/sharepoint/v3/contenttype/forms">
+  <Display>DocumentLibraryForm</Display>
+  <Edit>DocumentLibraryForm</Edit>
+  <New>DocumentLibraryForm</New>
+</FormTemplates>
 </file>
 
-<file path=customXml/itemProps3.xml><?xml version="1.0" encoding="utf-8"?>
+<file path=customXml/itemProps1.xml><?xml version="1.0" encoding="utf-8"?>
 <ds:datastoreItem xmlns:ds="http://schemas.openxmlformats.org/officeDocument/2006/customXml" ds:itemID="{5FE23720-B8B2-4561-9926-C014DE029EE6}">
   <ds:schemaRefs>
     <ds:schemaRef ds:uri="http://schemas.microsoft.com/office/2006/metadata/contentType"/>
@@ -16984,10 +14020,27 @@
 </ds:datastoreItem>
 </file>
 
-<file path=customXml/itemProps4.xml><?xml version="1.0" encoding="utf-8"?>
+<file path=customXml/itemProps2.xml><?xml version="1.0" encoding="utf-8"?>
 <ds:datastoreItem xmlns:ds="http://schemas.openxmlformats.org/officeDocument/2006/customXml" ds:itemID="{6EB4A71D-DAAC-430E-A164-BCDF1628A4A7}">
   <ds:schemaRefs>
     <ds:schemaRef ds:uri="http://schemas.openxmlformats.org/officeDocument/2006/bibliography"/>
   </ds:schemaRefs>
 </ds:datastoreItem>
+</file>
+
+<file path=customXml/itemProps3.xml><?xml version="1.0" encoding="utf-8"?>
+<ds:datastoreItem xmlns:ds="http://schemas.openxmlformats.org/officeDocument/2006/customXml" ds:itemID="{0C5F20BA-F502-49B5-AC96-0230518B2D52}">
+  <ds:schemaRefs>
+    <ds:schemaRef ds:uri="http://schemas.microsoft.com/office/2006/metadata/properties"/>
+    <ds:schemaRef ds:uri="http://schemas.microsoft.com/office/infopath/2007/PartnerControls"/>
+  </ds:schemaRefs>
+</ds:datastoreItem>
+</file>
+
+<file path=customXml/itemProps4.xml><?xml version="1.0" encoding="utf-8"?>
+<ds:datastoreItem xmlns:ds="http://schemas.openxmlformats.org/officeDocument/2006/customXml" ds:itemID="{3303D505-A793-4C1B-8978-90CDC473DD93}">
+  <ds:schemaRefs>
+    <ds:schemaRef ds:uri="http://schemas.microsoft.com/sharepoint/v3/contenttype/forms"/>
+  </ds:schemaRefs>
+</ds:datastoreItem>
 </file>
--- a/Relatorio_ES.docx
+++ b/Relatorio_ES.docx
@@ -3449,24 +3449,14 @@
       <w:r>
         <w:t xml:space="preserve">Figura </w:t>
       </w:r>
-      <w:r>
-        <w:fldChar w:fldCharType="begin"/>
-      </w:r>
-      <w:r>
-        <w:instrText xml:space="preserve"> SEQ Figura \* ARABIC </w:instrText>
-      </w:r>
-      <w:r>
-        <w:fldChar w:fldCharType="separate"/>
-      </w:r>
-      <w:r>
-        <w:rPr>
-          <w:noProof/>
-        </w:rPr>
-        <w:t>1</w:t>
-      </w:r>
-      <w:r>
-        <w:fldChar w:fldCharType="end"/>
-      </w:r>
+      <w:fldSimple w:instr=" SEQ Figura \* ARABIC ">
+        <w:r>
+          <w:rPr>
+            <w:noProof/>
+          </w:rPr>
+          <w:t>1</w:t>
+        </w:r>
+      </w:fldSimple>
       <w:r>
         <w:t xml:space="preserve">- </w:t>
       </w:r>
@@ -4385,7 +4375,7 @@
         <w:ind w:left="1418"/>
       </w:pPr>
       <w:r>
-        <w:t xml:space="preserve">Elaboração do diagrama de casos de uso </w:t>
+        <w:t>Escrita das user stories</w:t>
       </w:r>
     </w:p>
     <w:p>
@@ -4458,8 +4448,16 @@
         <w:ind w:left="1418"/>
       </w:pPr>
       <w:r>
-        <w:t>Escrita das user stories</w:t>
-      </w:r>
+        <w:t xml:space="preserve">Elaboração do diagrama de casos de uso </w:t>
+      </w:r>
+    </w:p>
+    <w:p>
+      <w:pPr>
+        <w:tabs>
+          <w:tab w:val="num" w:pos="1440"/>
+        </w:tabs>
+        <w:ind w:left="1058" w:firstLine="0"/>
+      </w:pPr>
     </w:p>
     <w:p>
       <w:pPr>
@@ -4521,6 +4519,7 @@
           <w:b/>
           <w:bCs/>
         </w:rPr>
+        <w:lastRenderedPageBreak/>
         <w:t>Entregáveis:</w:t>
       </w:r>
     </w:p>
@@ -4537,7 +4536,6 @@
         <w:ind w:left="1134"/>
       </w:pPr>
       <w:r>
-        <w:lastRenderedPageBreak/>
         <w:t>Lista de requisitos funcionais e não funcionais</w:t>
       </w:r>
     </w:p>
@@ -13180,6 +13178,7 @@
   <w:style w:type="character" w:default="1" w:styleId="DefaultParagraphFont">
     <w:name w:val="Default Paragraph Font"/>
     <w:uiPriority w:val="1"/>
+    <w:semiHidden/>
     <w:unhideWhenUsed/>
   </w:style>
   <w:style w:type="table" w:default="1" w:styleId="TableNormal">
@@ -13525,6 +13524,17 @@
     <w:unhideWhenUsed/>
     <w:rsid w:val="009E0D9E"/>
   </w:style>
+  <w:style w:type="character" w:styleId="FollowedHyperlink">
+    <w:name w:val="FollowedHyperlink"/>
+    <w:basedOn w:val="DefaultParagraphFont"/>
+    <w:semiHidden/>
+    <w:unhideWhenUsed/>
+    <w:rsid w:val="00400872"/>
+    <w:rPr>
+      <w:color w:val="800080" w:themeColor="followedHyperlink"/>
+      <w:u w:val="single"/>
+    </w:rPr>
+  </w:style>
 </w:styles>
 </file>
 
@@ -13812,6 +13822,32 @@
 </file>
 
 <file path=customXml/item1.xml><?xml version="1.0" encoding="utf-8"?>
+<b:Sources xmlns:b="http://schemas.openxmlformats.org/officeDocument/2006/bibliography" xmlns="http://schemas.openxmlformats.org/officeDocument/2006/bibliography" SelectedStyle="\APASixthEditionOfficeOnline.xsl" StyleName="APA" Version="6">
+  <b:Source>
+    <b:Tag>Val20</b:Tag>
+    <b:SourceType>Book</b:SourceType>
+    <b:Guid>{E1C02184-638C-4510-BD9E-99EF181ECC84}</b:Guid>
+    <b:LCID>pt-PT</b:LCID>
+    <b:Author>
+      <b:Author>
+        <b:NameList>
+          <b:Person>
+            <b:Last>Valente</b:Last>
+            <b:First>Marco</b:First>
+            <b:Middle>Tulio</b:Middle>
+          </b:Person>
+        </b:NameList>
+      </b:Author>
+    </b:Author>
+    <b:Title>Engenharia de Software Moderna - Princípios e práticas para desenvolvimento de software com produtividade</b:Title>
+    <b:Year>2020</b:Year>
+    <b:Publisher>Independente</b:Publisher>
+    <b:RefOrder>1</b:RefOrder>
+  </b:Source>
+</b:Sources>
+</file>
+
+<file path=customXml/item2.xml><?xml version="1.0" encoding="utf-8"?>
 <ct:contentTypeSchema xmlns:ct="http://schemas.microsoft.com/office/2006/metadata/contentType" xmlns:ma="http://schemas.microsoft.com/office/2006/metadata/properties/metaAttributes" ct:_="" ma:_="" ma:contentTypeName="Documento" ma:contentTypeID="0x0101003EE45D6B80272F40B371C818775728E0" ma:contentTypeVersion="5" ma:contentTypeDescription="Criar um novo documento." ma:contentTypeScope="" ma:versionID="f10aa0836d15af0d1050126a08b4add0">
   <xsd:schema xmlns:xsd="http://www.w3.org/2001/XMLSchema" xmlns:xs="http://www.w3.org/2001/XMLSchema" xmlns:p="http://schemas.microsoft.com/office/2006/metadata/properties" xmlns:ns3="30b5707d-6e1b-401c-81bf-193348b6cec5" targetNamespace="http://schemas.microsoft.com/office/2006/metadata/properties" ma:root="true" ma:fieldsID="940c2bf88534ba299b779d0fe57f7dec" ns3:_="">
     <xsd:import namespace="30b5707d-6e1b-401c-81bf-193348b6cec5"/>
@@ -13961,39 +13997,7 @@
 </ct:contentTypeSchema>
 </file>
 
-<file path=customXml/item2.xml><?xml version="1.0" encoding="utf-8"?>
-<b:Sources xmlns:b="http://schemas.openxmlformats.org/officeDocument/2006/bibliography" xmlns="http://schemas.openxmlformats.org/officeDocument/2006/bibliography" SelectedStyle="\APASixthEditionOfficeOnline.xsl" StyleName="APA" Version="6">
-  <b:Source>
-    <b:Tag>Val20</b:Tag>
-    <b:SourceType>Book</b:SourceType>
-    <b:Guid>{E1C02184-638C-4510-BD9E-99EF181ECC84}</b:Guid>
-    <b:LCID>pt-PT</b:LCID>
-    <b:Author>
-      <b:Author>
-        <b:NameList>
-          <b:Person>
-            <b:Last>Valente</b:Last>
-            <b:First>Marco</b:First>
-            <b:Middle>Tulio</b:Middle>
-          </b:Person>
-        </b:NameList>
-      </b:Author>
-    </b:Author>
-    <b:Title>Engenharia de Software Moderna - Princípios e práticas para desenvolvimento de software com produtividade</b:Title>
-    <b:Year>2020</b:Year>
-    <b:Publisher>Independente</b:Publisher>
-    <b:RefOrder>1</b:RefOrder>
-  </b:Source>
-</b:Sources>
-</file>
-
 <file path=customXml/item3.xml><?xml version="1.0" encoding="utf-8"?>
-<p:properties xmlns:p="http://schemas.microsoft.com/office/2006/metadata/properties" xmlns:xsi="http://www.w3.org/2001/XMLSchema-instance" xmlns:pc="http://schemas.microsoft.com/office/infopath/2007/PartnerControls">
-  <documentManagement/>
-</p:properties>
-</file>
-
-<file path=customXml/item4.xml><?xml version="1.0" encoding="utf-8"?>
 <?mso-contentType ?>
 <FormTemplates xmlns="http://schemas.microsoft.com/sharepoint/v3/contenttype/forms">
   <Display>DocumentLibraryForm</Display>
@@ -14002,7 +14006,21 @@
 </FormTemplates>
 </file>
 
+<file path=customXml/item4.xml><?xml version="1.0" encoding="utf-8"?>
+<p:properties xmlns:p="http://schemas.microsoft.com/office/2006/metadata/properties" xmlns:xsi="http://www.w3.org/2001/XMLSchema-instance" xmlns:pc="http://schemas.microsoft.com/office/infopath/2007/PartnerControls">
+  <documentManagement/>
+</p:properties>
+</file>
+
 <file path=customXml/itemProps1.xml><?xml version="1.0" encoding="utf-8"?>
+<ds:datastoreItem xmlns:ds="http://schemas.openxmlformats.org/officeDocument/2006/customXml" ds:itemID="{6EB4A71D-DAAC-430E-A164-BCDF1628A4A7}">
+  <ds:schemaRefs>
+    <ds:schemaRef ds:uri="http://schemas.openxmlformats.org/officeDocument/2006/bibliography"/>
+  </ds:schemaRefs>
+</ds:datastoreItem>
+</file>
+
+<file path=customXml/itemProps2.xml><?xml version="1.0" encoding="utf-8"?>
 <ds:datastoreItem xmlns:ds="http://schemas.openxmlformats.org/officeDocument/2006/customXml" ds:itemID="{5FE23720-B8B2-4561-9926-C014DE029EE6}">
   <ds:schemaRefs>
     <ds:schemaRef ds:uri="http://schemas.microsoft.com/office/2006/metadata/contentType"/>
@@ -14020,27 +14038,19 @@
 </ds:datastoreItem>
 </file>
 
-<file path=customXml/itemProps2.xml><?xml version="1.0" encoding="utf-8"?>
-<ds:datastoreItem xmlns:ds="http://schemas.openxmlformats.org/officeDocument/2006/customXml" ds:itemID="{6EB4A71D-DAAC-430E-A164-BCDF1628A4A7}">
+<file path=customXml/itemProps3.xml><?xml version="1.0" encoding="utf-8"?>
+<ds:datastoreItem xmlns:ds="http://schemas.openxmlformats.org/officeDocument/2006/customXml" ds:itemID="{3303D505-A793-4C1B-8978-90CDC473DD93}">
   <ds:schemaRefs>
-    <ds:schemaRef ds:uri="http://schemas.openxmlformats.org/officeDocument/2006/bibliography"/>
+    <ds:schemaRef ds:uri="http://schemas.microsoft.com/sharepoint/v3/contenttype/forms"/>
   </ds:schemaRefs>
 </ds:datastoreItem>
 </file>
 
-<file path=customXml/itemProps3.xml><?xml version="1.0" encoding="utf-8"?>
+<file path=customXml/itemProps4.xml><?xml version="1.0" encoding="utf-8"?>
 <ds:datastoreItem xmlns:ds="http://schemas.openxmlformats.org/officeDocument/2006/customXml" ds:itemID="{0C5F20BA-F502-49B5-AC96-0230518B2D52}">
   <ds:schemaRefs>
     <ds:schemaRef ds:uri="http://schemas.microsoft.com/office/2006/metadata/properties"/>
     <ds:schemaRef ds:uri="http://schemas.microsoft.com/office/infopath/2007/PartnerControls"/>
   </ds:schemaRefs>
 </ds:datastoreItem>
-</file>
-
-<file path=customXml/itemProps4.xml><?xml version="1.0" encoding="utf-8"?>
-<ds:datastoreItem xmlns:ds="http://schemas.openxmlformats.org/officeDocument/2006/customXml" ds:itemID="{3303D505-A793-4C1B-8978-90CDC473DD93}">
-  <ds:schemaRefs>
-    <ds:schemaRef ds:uri="http://schemas.microsoft.com/sharepoint/v3/contenttype/forms"/>
-  </ds:schemaRefs>
-</ds:datastoreItem>
 </file>
--- a/Relatorio_ES.docx
+++ b/Relatorio_ES.docx
@@ -1019,7 +1019,7 @@
         </w:p>
         <w:p>
           <w:pPr>
-            <w:pStyle w:val="TOC2"/>
+            <w:pStyle w:val="TOC1"/>
             <w:tabs>
               <w:tab w:val="right" w:leader="dot" w:pos="9628"/>
             </w:tabs>
@@ -1040,7 +1040,7 @@
           <w:r>
             <w:fldChar w:fldCharType="separate"/>
           </w:r>
-          <w:hyperlink w:anchor="_Toc199260688" w:history="1">
+          <w:hyperlink w:anchor="_Toc199496833" w:history="1">
             <w:r>
               <w:rPr>
                 <w:rStyle w:val="Hyperlink"/>
@@ -1067,7 +1067,7 @@
                 <w:noProof/>
                 <w:webHidden/>
               </w:rPr>
-              <w:instrText xml:space="preserve"> PAGEREF _Toc199260688 \h </w:instrText>
+              <w:instrText xml:space="preserve"> PAGEREF _Toc199496833 \h </w:instrText>
             </w:r>
             <w:r>
               <w:rPr>
@@ -1113,7 +1113,7 @@
               <w14:ligatures w14:val="standardContextual"/>
             </w:rPr>
           </w:pPr>
-          <w:hyperlink w:anchor="_Toc199260689" w:history="1">
+          <w:hyperlink w:anchor="_Toc199496834" w:history="1">
             <w:r>
               <w:rPr>
                 <w:rStyle w:val="Hyperlink"/>
@@ -1157,7 +1157,7 @@
                 <w:noProof/>
                 <w:webHidden/>
               </w:rPr>
-              <w:instrText xml:space="preserve"> PAGEREF _Toc199260689 \h </w:instrText>
+              <w:instrText xml:space="preserve"> PAGEREF _Toc199496834 \h </w:instrText>
             </w:r>
             <w:r>
               <w:rPr>
@@ -1203,7 +1203,7 @@
               <w14:ligatures w14:val="standardContextual"/>
             </w:rPr>
           </w:pPr>
-          <w:hyperlink w:anchor="_Toc199260690" w:history="1">
+          <w:hyperlink w:anchor="_Toc199496835" w:history="1">
             <w:r>
               <w:rPr>
                 <w:rStyle w:val="Hyperlink"/>
@@ -1247,7 +1247,7 @@
                 <w:noProof/>
                 <w:webHidden/>
               </w:rPr>
-              <w:instrText xml:space="preserve"> PAGEREF _Toc199260690 \h </w:instrText>
+              <w:instrText xml:space="preserve"> PAGEREF _Toc199496835 \h </w:instrText>
             </w:r>
             <w:r>
               <w:rPr>
@@ -1293,7 +1293,7 @@
               <w14:ligatures w14:val="standardContextual"/>
             </w:rPr>
           </w:pPr>
-          <w:hyperlink w:anchor="_Toc199260691" w:history="1">
+          <w:hyperlink w:anchor="_Toc199496836" w:history="1">
             <w:r>
               <w:rPr>
                 <w:rStyle w:val="Hyperlink"/>
@@ -1314,6 +1314,96 @@
             <w:r>
               <w:rPr>
                 <w:rStyle w:val="Hyperlink"/>
+                <w:noProof/>
+              </w:rPr>
+              <w:t>Definição de objetivos</w:t>
+            </w:r>
+            <w:r>
+              <w:rPr>
+                <w:noProof/>
+                <w:webHidden/>
+              </w:rPr>
+              <w:tab/>
+            </w:r>
+            <w:r>
+              <w:rPr>
+                <w:noProof/>
+                <w:webHidden/>
+              </w:rPr>
+              <w:fldChar w:fldCharType="begin"/>
+            </w:r>
+            <w:r>
+              <w:rPr>
+                <w:noProof/>
+                <w:webHidden/>
+              </w:rPr>
+              <w:instrText xml:space="preserve"> PAGEREF _Toc199496836 \h </w:instrText>
+            </w:r>
+            <w:r>
+              <w:rPr>
+                <w:noProof/>
+                <w:webHidden/>
+              </w:rPr>
+            </w:r>
+            <w:r>
+              <w:rPr>
+                <w:noProof/>
+                <w:webHidden/>
+              </w:rPr>
+              <w:fldChar w:fldCharType="separate"/>
+            </w:r>
+            <w:r>
+              <w:rPr>
+                <w:noProof/>
+                <w:webHidden/>
+              </w:rPr>
+              <w:t>6</w:t>
+            </w:r>
+            <w:r>
+              <w:rPr>
+                <w:noProof/>
+                <w:webHidden/>
+              </w:rPr>
+              <w:fldChar w:fldCharType="end"/>
+            </w:r>
+          </w:hyperlink>
+        </w:p>
+        <w:p>
+          <w:pPr>
+            <w:pStyle w:val="TOC2"/>
+            <w:tabs>
+              <w:tab w:val="left" w:pos="1680"/>
+              <w:tab w:val="right" w:leader="dot" w:pos="9628"/>
+            </w:tabs>
+            <w:rPr>
+              <w:rFonts w:asciiTheme="minorHAnsi" w:eastAsiaTheme="minorEastAsia" w:hAnsiTheme="minorHAnsi" w:cstheme="minorBidi"/>
+              <w:noProof/>
+              <w:kern w:val="2"/>
+              <w:lang w:eastAsia="pt-PT"/>
+              <w14:ligatures w14:val="standardContextual"/>
+            </w:rPr>
+          </w:pPr>
+          <w:hyperlink w:anchor="_Toc199496837" w:history="1">
+            <w:r>
+              <w:rPr>
+                <w:rStyle w:val="Hyperlink"/>
+                <w:noProof/>
+              </w:rPr>
+              <w:t>2.2</w:t>
+            </w:r>
+            <w:r>
+              <w:rPr>
+                <w:rFonts w:asciiTheme="minorHAnsi" w:eastAsiaTheme="minorEastAsia" w:hAnsiTheme="minorHAnsi" w:cstheme="minorBidi"/>
+                <w:noProof/>
+                <w:kern w:val="2"/>
+                <w:lang w:eastAsia="pt-PT"/>
+                <w14:ligatures w14:val="standardContextual"/>
+              </w:rPr>
+              <w:tab/>
+            </w:r>
+            <w:r>
+              <w:rPr>
+                <w:rStyle w:val="Hyperlink"/>
                 <w:rFonts w:eastAsiaTheme="majorEastAsia"/>
                 <w:noProof/>
               </w:rPr>
@@ -1338,7 +1428,7 @@
                 <w:noProof/>
                 <w:webHidden/>
               </w:rPr>
-              <w:instrText xml:space="preserve"> PAGEREF _Toc199260691 \h </w:instrText>
+              <w:instrText xml:space="preserve"> PAGEREF _Toc199496837 \h </w:instrText>
             </w:r>
             <w:r>
               <w:rPr>
@@ -1384,13 +1474,13 @@
               <w14:ligatures w14:val="standardContextual"/>
             </w:rPr>
           </w:pPr>
-          <w:hyperlink w:anchor="_Toc199260692" w:history="1">
+          <w:hyperlink w:anchor="_Toc199496838" w:history="1">
             <w:r>
               <w:rPr>
                 <w:rStyle w:val="Hyperlink"/>
                 <w:noProof/>
               </w:rPr>
-              <w:t>2.1.1</w:t>
+              <w:t>2.2.1</w:t>
             </w:r>
             <w:r>
               <w:rPr>
@@ -1428,7 +1518,7 @@
                 <w:noProof/>
                 <w:webHidden/>
               </w:rPr>
-              <w:instrText xml:space="preserve"> PAGEREF _Toc199260692 \h </w:instrText>
+              <w:instrText xml:space="preserve"> PAGEREF _Toc199496838 \h </w:instrText>
             </w:r>
             <w:r>
               <w:rPr>
@@ -1474,13 +1564,13 @@
               <w14:ligatures w14:val="standardContextual"/>
             </w:rPr>
           </w:pPr>
-          <w:hyperlink w:anchor="_Toc199260693" w:history="1">
+          <w:hyperlink w:anchor="_Toc199496839" w:history="1">
             <w:r>
               <w:rPr>
                 <w:rStyle w:val="Hyperlink"/>
                 <w:noProof/>
               </w:rPr>
-              <w:t>2.1.2</w:t>
+              <w:t>2.2.2</w:t>
             </w:r>
             <w:r>
               <w:rPr>
@@ -1518,7 +1608,7 @@
                 <w:noProof/>
                 <w:webHidden/>
               </w:rPr>
-              <w:instrText xml:space="preserve"> PAGEREF _Toc199260693 \h </w:instrText>
+              <w:instrText xml:space="preserve"> PAGEREF _Toc199496839 \h </w:instrText>
             </w:r>
             <w:r>
               <w:rPr>
@@ -1564,13 +1654,13 @@
               <w14:ligatures w14:val="standardContextual"/>
             </w:rPr>
           </w:pPr>
-          <w:hyperlink w:anchor="_Toc199260694" w:history="1">
+          <w:hyperlink w:anchor="_Toc199496840" w:history="1">
             <w:r>
               <w:rPr>
                 <w:rStyle w:val="Hyperlink"/>
                 <w:noProof/>
               </w:rPr>
-              <w:t>2.2</w:t>
+              <w:t>2.3</w:t>
             </w:r>
             <w:r>
               <w:rPr>
@@ -1609,7 +1699,7 @@
                 <w:noProof/>
                 <w:webHidden/>
               </w:rPr>
-              <w:instrText xml:space="preserve"> PAGEREF _Toc199260694 \h </w:instrText>
+              <w:instrText xml:space="preserve"> PAGEREF _Toc199496840 \h </w:instrText>
             </w:r>
             <w:r>
               <w:rPr>
@@ -1629,7 +1719,7 @@
                 <w:noProof/>
                 <w:webHidden/>
               </w:rPr>
-              <w:t>9</w:t>
+              <w:t>10</w:t>
             </w:r>
             <w:r>
               <w:rPr>
@@ -1655,13 +1745,13 @@
               <w14:ligatures w14:val="standardContextual"/>
             </w:rPr>
           </w:pPr>
-          <w:hyperlink w:anchor="_Toc199260695" w:history="1">
+          <w:hyperlink w:anchor="_Toc199496841" w:history="1">
             <w:r>
               <w:rPr>
                 <w:rStyle w:val="Hyperlink"/>
                 <w:noProof/>
               </w:rPr>
-              <w:t>2.3</w:t>
+              <w:t>2.4</w:t>
             </w:r>
             <w:r>
               <w:rPr>
@@ -1678,7 +1768,7 @@
                 <w:rStyle w:val="Hyperlink"/>
                 <w:noProof/>
               </w:rPr>
-              <w:t>Definição de objetivos</w:t>
+              <w:t>Calendarização e organização da equipa</w:t>
             </w:r>
             <w:r>
               <w:rPr>
@@ -1699,7 +1789,7 @@
                 <w:noProof/>
                 <w:webHidden/>
               </w:rPr>
-              <w:instrText xml:space="preserve"> PAGEREF _Toc199260695 \h </w:instrText>
+              <w:instrText xml:space="preserve"> PAGEREF _Toc199496841 \h </w:instrText>
             </w:r>
             <w:r>
               <w:rPr>
@@ -1719,97 +1809,7 @@
                 <w:noProof/>
                 <w:webHidden/>
               </w:rPr>
-              <w:t>10</w:t>
-            </w:r>
-            <w:r>
-              <w:rPr>
-                <w:noProof/>
-                <w:webHidden/>
-              </w:rPr>
-              <w:fldChar w:fldCharType="end"/>
-            </w:r>
-          </w:hyperlink>
-        </w:p>
-        <w:p>
-          <w:pPr>
-            <w:pStyle w:val="TOC2"/>
-            <w:tabs>
-              <w:tab w:val="left" w:pos="1680"/>
-              <w:tab w:val="right" w:leader="dot" w:pos="9628"/>
-            </w:tabs>
-            <w:rPr>
-              <w:rFonts w:asciiTheme="minorHAnsi" w:eastAsiaTheme="minorEastAsia" w:hAnsiTheme="minorHAnsi" w:cstheme="minorBidi"/>
-              <w:noProof/>
-              <w:kern w:val="2"/>
-              <w:lang w:eastAsia="pt-PT"/>
-              <w14:ligatures w14:val="standardContextual"/>
-            </w:rPr>
-          </w:pPr>
-          <w:hyperlink w:anchor="_Toc199260696" w:history="1">
-            <w:r>
-              <w:rPr>
-                <w:rStyle w:val="Hyperlink"/>
-                <w:noProof/>
-              </w:rPr>
-              <w:t>2.4</w:t>
-            </w:r>
-            <w:r>
-              <w:rPr>
-                <w:rFonts w:asciiTheme="minorHAnsi" w:eastAsiaTheme="minorEastAsia" w:hAnsiTheme="minorHAnsi" w:cstheme="minorBidi"/>
-                <w:noProof/>
-                <w:kern w:val="2"/>
-                <w:lang w:eastAsia="pt-PT"/>
-                <w14:ligatures w14:val="standardContextual"/>
-              </w:rPr>
-              <w:tab/>
-            </w:r>
-            <w:r>
-              <w:rPr>
-                <w:rStyle w:val="Hyperlink"/>
-                <w:noProof/>
-              </w:rPr>
-              <w:t>Calendarização e organização da equipa</w:t>
-            </w:r>
-            <w:r>
-              <w:rPr>
-                <w:noProof/>
-                <w:webHidden/>
-              </w:rPr>
-              <w:tab/>
-            </w:r>
-            <w:r>
-              <w:rPr>
-                <w:noProof/>
-                <w:webHidden/>
-              </w:rPr>
-              <w:fldChar w:fldCharType="begin"/>
-            </w:r>
-            <w:r>
-              <w:rPr>
-                <w:noProof/>
-                <w:webHidden/>
-              </w:rPr>
-              <w:instrText xml:space="preserve"> PAGEREF _Toc199260696 \h </w:instrText>
-            </w:r>
-            <w:r>
-              <w:rPr>
-                <w:noProof/>
-                <w:webHidden/>
-              </w:rPr>
-            </w:r>
-            <w:r>
-              <w:rPr>
-                <w:noProof/>
-                <w:webHidden/>
-              </w:rPr>
-              <w:fldChar w:fldCharType="separate"/>
-            </w:r>
-            <w:r>
-              <w:rPr>
-                <w:noProof/>
-                <w:webHidden/>
-              </w:rPr>
-              <w:t>10</w:t>
+              <w:t>11</w:t>
             </w:r>
             <w:r>
               <w:rPr>
@@ -1835,7 +1835,7 @@
               <w14:ligatures w14:val="standardContextual"/>
             </w:rPr>
           </w:pPr>
-          <w:hyperlink w:anchor="_Toc199260697" w:history="1">
+          <w:hyperlink w:anchor="_Toc199496842" w:history="1">
             <w:r>
               <w:rPr>
                 <w:rStyle w:val="Hyperlink"/>
@@ -1888,7 +1888,7 @@
                 <w:noProof/>
                 <w:webHidden/>
               </w:rPr>
-              <w:instrText xml:space="preserve"> PAGEREF _Toc199260697 \h </w:instrText>
+              <w:instrText xml:space="preserve"> PAGEREF _Toc199496842 \h </w:instrText>
             </w:r>
             <w:r>
               <w:rPr>
@@ -1908,7 +1908,7 @@
                 <w:noProof/>
                 <w:webHidden/>
               </w:rPr>
-              <w:t>10</w:t>
+              <w:t>11</w:t>
             </w:r>
             <w:r>
               <w:rPr>
@@ -1934,7 +1934,7 @@
               <w14:ligatures w14:val="standardContextual"/>
             </w:rPr>
           </w:pPr>
-          <w:hyperlink w:anchor="_Toc199260698" w:history="1">
+          <w:hyperlink w:anchor="_Toc199496843" w:history="1">
             <w:r>
               <w:rPr>
                 <w:rStyle w:val="Hyperlink"/>
@@ -1987,7 +1987,7 @@
                 <w:noProof/>
                 <w:webHidden/>
               </w:rPr>
-              <w:instrText xml:space="preserve"> PAGEREF _Toc199260698 \h </w:instrText>
+              <w:instrText xml:space="preserve"> PAGEREF _Toc199496843 \h </w:instrText>
             </w:r>
             <w:r>
               <w:rPr>
@@ -2007,7 +2007,7 @@
                 <w:noProof/>
                 <w:webHidden/>
               </w:rPr>
-              <w:t>11</w:t>
+              <w:t>12</w:t>
             </w:r>
             <w:r>
               <w:rPr>
@@ -2033,7 +2033,7 @@
               <w14:ligatures w14:val="standardContextual"/>
             </w:rPr>
           </w:pPr>
-          <w:hyperlink w:anchor="_Toc199260699" w:history="1">
+          <w:hyperlink w:anchor="_Toc199496844" w:history="1">
             <w:r>
               <w:rPr>
                 <w:rStyle w:val="Hyperlink"/>
@@ -2086,7 +2086,7 @@
                 <w:noProof/>
                 <w:webHidden/>
               </w:rPr>
-              <w:instrText xml:space="preserve"> PAGEREF _Toc199260699 \h </w:instrText>
+              <w:instrText xml:space="preserve"> PAGEREF _Toc199496844 \h </w:instrText>
             </w:r>
             <w:r>
               <w:rPr>
@@ -2106,7 +2106,7 @@
                 <w:noProof/>
                 <w:webHidden/>
               </w:rPr>
-              <w:t>12</w:t>
+              <w:t>13</w:t>
             </w:r>
             <w:r>
               <w:rPr>
@@ -2132,7 +2132,7 @@
               <w14:ligatures w14:val="standardContextual"/>
             </w:rPr>
           </w:pPr>
-          <w:hyperlink w:anchor="_Toc199260700" w:history="1">
+          <w:hyperlink w:anchor="_Toc199496845" w:history="1">
             <w:r>
               <w:rPr>
                 <w:rStyle w:val="Hyperlink"/>
@@ -2176,7 +2176,7 @@
                 <w:noProof/>
                 <w:webHidden/>
               </w:rPr>
-              <w:instrText xml:space="preserve"> PAGEREF _Toc199260700 \h </w:instrText>
+              <w:instrText xml:space="preserve"> PAGEREF _Toc199496845 \h </w:instrText>
             </w:r>
             <w:r>
               <w:rPr>
@@ -2197,186 +2197,6 @@
                 <w:webHidden/>
               </w:rPr>
               <w:t>13</w:t>
-            </w:r>
-            <w:r>
-              <w:rPr>
-                <w:noProof/>
-                <w:webHidden/>
-              </w:rPr>
-              <w:fldChar w:fldCharType="end"/>
-            </w:r>
-          </w:hyperlink>
-        </w:p>
-        <w:p>
-          <w:pPr>
-            <w:pStyle w:val="TOC2"/>
-            <w:tabs>
-              <w:tab w:val="left" w:pos="1680"/>
-              <w:tab w:val="right" w:leader="dot" w:pos="9628"/>
-            </w:tabs>
-            <w:rPr>
-              <w:rFonts w:asciiTheme="minorHAnsi" w:eastAsiaTheme="minorEastAsia" w:hAnsiTheme="minorHAnsi" w:cstheme="minorBidi"/>
-              <w:noProof/>
-              <w:kern w:val="2"/>
-              <w:lang w:eastAsia="pt-PT"/>
-              <w14:ligatures w14:val="standardContextual"/>
-            </w:rPr>
-          </w:pPr>
-          <w:hyperlink w:anchor="_Toc199260701" w:history="1">
-            <w:r>
-              <w:rPr>
-                <w:rStyle w:val="Hyperlink"/>
-                <w:noProof/>
-              </w:rPr>
-              <w:t>2.5</w:t>
-            </w:r>
-            <w:r>
-              <w:rPr>
-                <w:rFonts w:asciiTheme="minorHAnsi" w:eastAsiaTheme="minorEastAsia" w:hAnsiTheme="minorHAnsi" w:cstheme="minorBidi"/>
-                <w:noProof/>
-                <w:kern w:val="2"/>
-                <w:lang w:eastAsia="pt-PT"/>
-                <w14:ligatures w14:val="standardContextual"/>
-              </w:rPr>
-              <w:tab/>
-            </w:r>
-            <w:r>
-              <w:rPr>
-                <w:rStyle w:val="Hyperlink"/>
-                <w:noProof/>
-              </w:rPr>
-              <w:t>Fase de Análise / Modelação do Domínio do Problema</w:t>
-            </w:r>
-            <w:r>
-              <w:rPr>
-                <w:noProof/>
-                <w:webHidden/>
-              </w:rPr>
-              <w:tab/>
-            </w:r>
-            <w:r>
-              <w:rPr>
-                <w:noProof/>
-                <w:webHidden/>
-              </w:rPr>
-              <w:fldChar w:fldCharType="begin"/>
-            </w:r>
-            <w:r>
-              <w:rPr>
-                <w:noProof/>
-                <w:webHidden/>
-              </w:rPr>
-              <w:instrText xml:space="preserve"> PAGEREF _Toc199260701 \h </w:instrText>
-            </w:r>
-            <w:r>
-              <w:rPr>
-                <w:noProof/>
-                <w:webHidden/>
-              </w:rPr>
-            </w:r>
-            <w:r>
-              <w:rPr>
-                <w:noProof/>
-                <w:webHidden/>
-              </w:rPr>
-              <w:fldChar w:fldCharType="separate"/>
-            </w:r>
-            <w:r>
-              <w:rPr>
-                <w:noProof/>
-                <w:webHidden/>
-              </w:rPr>
-              <w:t>13</w:t>
-            </w:r>
-            <w:r>
-              <w:rPr>
-                <w:noProof/>
-                <w:webHidden/>
-              </w:rPr>
-              <w:fldChar w:fldCharType="end"/>
-            </w:r>
-          </w:hyperlink>
-        </w:p>
-        <w:p>
-          <w:pPr>
-            <w:pStyle w:val="TOC2"/>
-            <w:tabs>
-              <w:tab w:val="left" w:pos="1680"/>
-              <w:tab w:val="right" w:leader="dot" w:pos="9628"/>
-            </w:tabs>
-            <w:rPr>
-              <w:rFonts w:asciiTheme="minorHAnsi" w:eastAsiaTheme="minorEastAsia" w:hAnsiTheme="minorHAnsi" w:cstheme="minorBidi"/>
-              <w:noProof/>
-              <w:kern w:val="2"/>
-              <w:lang w:eastAsia="pt-PT"/>
-              <w14:ligatures w14:val="standardContextual"/>
-            </w:rPr>
-          </w:pPr>
-          <w:hyperlink w:anchor="_Toc199260702" w:history="1">
-            <w:r>
-              <w:rPr>
-                <w:rStyle w:val="Hyperlink"/>
-                <w:noProof/>
-              </w:rPr>
-              <w:t>2.6</w:t>
-            </w:r>
-            <w:r>
-              <w:rPr>
-                <w:rFonts w:asciiTheme="minorHAnsi" w:eastAsiaTheme="minorEastAsia" w:hAnsiTheme="minorHAnsi" w:cstheme="minorBidi"/>
-                <w:noProof/>
-                <w:kern w:val="2"/>
-                <w:lang w:eastAsia="pt-PT"/>
-                <w14:ligatures w14:val="standardContextual"/>
-              </w:rPr>
-              <w:tab/>
-            </w:r>
-            <w:r>
-              <w:rPr>
-                <w:rStyle w:val="Hyperlink"/>
-                <w:noProof/>
-              </w:rPr>
-              <w:t>Fase de Desenho / Modelação do Domínio do Sistema (Solução)</w:t>
-            </w:r>
-            <w:r>
-              <w:rPr>
-                <w:noProof/>
-                <w:webHidden/>
-              </w:rPr>
-              <w:tab/>
-            </w:r>
-            <w:r>
-              <w:rPr>
-                <w:noProof/>
-                <w:webHidden/>
-              </w:rPr>
-              <w:fldChar w:fldCharType="begin"/>
-            </w:r>
-            <w:r>
-              <w:rPr>
-                <w:noProof/>
-                <w:webHidden/>
-              </w:rPr>
-              <w:instrText xml:space="preserve"> PAGEREF _Toc199260702 \h </w:instrText>
-            </w:r>
-            <w:r>
-              <w:rPr>
-                <w:noProof/>
-                <w:webHidden/>
-              </w:rPr>
-            </w:r>
-            <w:r>
-              <w:rPr>
-                <w:noProof/>
-                <w:webHidden/>
-              </w:rPr>
-              <w:fldChar w:fldCharType="separate"/>
-            </w:r>
-            <w:r>
-              <w:rPr>
-                <w:noProof/>
-                <w:webHidden/>
-              </w:rPr>
-              <w:t>14</w:t>
             </w:r>
             <w:r>
               <w:rPr>
@@ -2402,7 +2222,7 @@
               <w14:ligatures w14:val="standardContextual"/>
             </w:rPr>
           </w:pPr>
-          <w:hyperlink w:anchor="_Toc199260703" w:history="1">
+          <w:hyperlink w:anchor="_Toc199496846" w:history="1">
             <w:r>
               <w:rPr>
                 <w:rStyle w:val="Hyperlink"/>
@@ -2425,7 +2245,7 @@
                 <w:rStyle w:val="Hyperlink"/>
                 <w:noProof/>
               </w:rPr>
-              <w:t>Link da Ferramenta de Gestão (Trello)</w:t>
+              <w:t>Fase de Análise / Modelação do Domínio do Problema</w:t>
             </w:r>
             <w:r>
               <w:rPr>
@@ -2446,7 +2266,7 @@
                 <w:noProof/>
                 <w:webHidden/>
               </w:rPr>
-              <w:instrText xml:space="preserve"> PAGEREF _Toc199260703 \h </w:instrText>
+              <w:instrText xml:space="preserve"> PAGEREF _Toc199496846 \h </w:instrText>
             </w:r>
             <w:r>
               <w:rPr>
@@ -2466,7 +2286,7 @@
                 <w:noProof/>
                 <w:webHidden/>
               </w:rPr>
-              <w:t>15</w:t>
+              <w:t>14</w:t>
             </w:r>
             <w:r>
               <w:rPr>
@@ -2492,7 +2312,7 @@
               <w14:ligatures w14:val="standardContextual"/>
             </w:rPr>
           </w:pPr>
-          <w:hyperlink w:anchor="_Toc199260704" w:history="1">
+          <w:hyperlink w:anchor="_Toc199496847" w:history="1">
             <w:r>
               <w:rPr>
                 <w:rStyle w:val="Hyperlink"/>
@@ -2515,6 +2335,186 @@
                 <w:rStyle w:val="Hyperlink"/>
                 <w:noProof/>
               </w:rPr>
+              <w:t>Fase de Desenho / Modelação do Domínio do Sistema (Solução)</w:t>
+            </w:r>
+            <w:r>
+              <w:rPr>
+                <w:noProof/>
+                <w:webHidden/>
+              </w:rPr>
+              <w:tab/>
+            </w:r>
+            <w:r>
+              <w:rPr>
+                <w:noProof/>
+                <w:webHidden/>
+              </w:rPr>
+              <w:fldChar w:fldCharType="begin"/>
+            </w:r>
+            <w:r>
+              <w:rPr>
+                <w:noProof/>
+                <w:webHidden/>
+              </w:rPr>
+              <w:instrText xml:space="preserve"> PAGEREF _Toc199496847 \h </w:instrText>
+            </w:r>
+            <w:r>
+              <w:rPr>
+                <w:noProof/>
+                <w:webHidden/>
+              </w:rPr>
+            </w:r>
+            <w:r>
+              <w:rPr>
+                <w:noProof/>
+                <w:webHidden/>
+              </w:rPr>
+              <w:fldChar w:fldCharType="separate"/>
+            </w:r>
+            <w:r>
+              <w:rPr>
+                <w:noProof/>
+                <w:webHidden/>
+              </w:rPr>
+              <w:t>15</w:t>
+            </w:r>
+            <w:r>
+              <w:rPr>
+                <w:noProof/>
+                <w:webHidden/>
+              </w:rPr>
+              <w:fldChar w:fldCharType="end"/>
+            </w:r>
+          </w:hyperlink>
+        </w:p>
+        <w:p>
+          <w:pPr>
+            <w:pStyle w:val="TOC1"/>
+            <w:tabs>
+              <w:tab w:val="left" w:pos="1200"/>
+              <w:tab w:val="right" w:leader="dot" w:pos="9628"/>
+            </w:tabs>
+            <w:rPr>
+              <w:rFonts w:asciiTheme="minorHAnsi" w:eastAsiaTheme="minorEastAsia" w:hAnsiTheme="minorHAnsi" w:cstheme="minorBidi"/>
+              <w:noProof/>
+              <w:kern w:val="2"/>
+              <w:lang w:eastAsia="pt-PT"/>
+              <w14:ligatures w14:val="standardContextual"/>
+            </w:rPr>
+          </w:pPr>
+          <w:hyperlink w:anchor="_Toc199496848" w:history="1">
+            <w:r>
+              <w:rPr>
+                <w:rStyle w:val="Hyperlink"/>
+                <w:noProof/>
+              </w:rPr>
+              <w:t>5</w:t>
+            </w:r>
+            <w:r>
+              <w:rPr>
+                <w:rFonts w:asciiTheme="minorHAnsi" w:eastAsiaTheme="minorEastAsia" w:hAnsiTheme="minorHAnsi" w:cstheme="minorBidi"/>
+                <w:noProof/>
+                <w:kern w:val="2"/>
+                <w:lang w:eastAsia="pt-PT"/>
+                <w14:ligatures w14:val="standardContextual"/>
+              </w:rPr>
+              <w:tab/>
+            </w:r>
+            <w:r>
+              <w:rPr>
+                <w:rStyle w:val="Hyperlink"/>
+                <w:noProof/>
+              </w:rPr>
+              <w:t>Links para plataformas de apoio</w:t>
+            </w:r>
+            <w:r>
+              <w:rPr>
+                <w:noProof/>
+                <w:webHidden/>
+              </w:rPr>
+              <w:tab/>
+            </w:r>
+            <w:r>
+              <w:rPr>
+                <w:noProof/>
+                <w:webHidden/>
+              </w:rPr>
+              <w:fldChar w:fldCharType="begin"/>
+            </w:r>
+            <w:r>
+              <w:rPr>
+                <w:noProof/>
+                <w:webHidden/>
+              </w:rPr>
+              <w:instrText xml:space="preserve"> PAGEREF _Toc199496848 \h </w:instrText>
+            </w:r>
+            <w:r>
+              <w:rPr>
+                <w:noProof/>
+                <w:webHidden/>
+              </w:rPr>
+            </w:r>
+            <w:r>
+              <w:rPr>
+                <w:noProof/>
+                <w:webHidden/>
+              </w:rPr>
+              <w:fldChar w:fldCharType="separate"/>
+            </w:r>
+            <w:r>
+              <w:rPr>
+                <w:noProof/>
+                <w:webHidden/>
+              </w:rPr>
+              <w:t>16</w:t>
+            </w:r>
+            <w:r>
+              <w:rPr>
+                <w:noProof/>
+                <w:webHidden/>
+              </w:rPr>
+              <w:fldChar w:fldCharType="end"/>
+            </w:r>
+          </w:hyperlink>
+        </w:p>
+        <w:p>
+          <w:pPr>
+            <w:pStyle w:val="TOC1"/>
+            <w:tabs>
+              <w:tab w:val="left" w:pos="1200"/>
+              <w:tab w:val="right" w:leader="dot" w:pos="9628"/>
+            </w:tabs>
+            <w:rPr>
+              <w:rFonts w:asciiTheme="minorHAnsi" w:eastAsiaTheme="minorEastAsia" w:hAnsiTheme="minorHAnsi" w:cstheme="minorBidi"/>
+              <w:noProof/>
+              <w:kern w:val="2"/>
+              <w:lang w:eastAsia="pt-PT"/>
+              <w14:ligatures w14:val="standardContextual"/>
+            </w:rPr>
+          </w:pPr>
+          <w:hyperlink w:anchor="_Toc199496849" w:history="1">
+            <w:r>
+              <w:rPr>
+                <w:rStyle w:val="Hyperlink"/>
+                <w:noProof/>
+              </w:rPr>
+              <w:t>6</w:t>
+            </w:r>
+            <w:r>
+              <w:rPr>
+                <w:rFonts w:asciiTheme="minorHAnsi" w:eastAsiaTheme="minorEastAsia" w:hAnsiTheme="minorHAnsi" w:cstheme="minorBidi"/>
+                <w:noProof/>
+                <w:kern w:val="2"/>
+                <w:lang w:eastAsia="pt-PT"/>
+                <w14:ligatures w14:val="standardContextual"/>
+              </w:rPr>
+              <w:tab/>
+            </w:r>
+            <w:r>
+              <w:rPr>
+                <w:rStyle w:val="Hyperlink"/>
+                <w:noProof/>
+              </w:rPr>
               <w:t>Referências Bibliográficas</w:t>
             </w:r>
             <w:r>
@@ -2536,7 +2536,7 @@
                 <w:noProof/>
                 <w:webHidden/>
               </w:rPr>
-              <w:instrText xml:space="preserve"> PAGEREF _Toc199260704 \h </w:instrText>
+              <w:instrText xml:space="preserve"> PAGEREF _Toc199496849 \h </w:instrText>
             </w:r>
             <w:r>
               <w:rPr>
@@ -2556,7 +2556,7 @@
                 <w:noProof/>
                 <w:webHidden/>
               </w:rPr>
-              <w:t>15</w:t>
+              <w:t>16</w:t>
             </w:r>
             <w:r>
               <w:rPr>
@@ -2722,7 +2722,7 @@
           <w:numId w:val="0"/>
         </w:numPr>
       </w:pPr>
-      <w:bookmarkStart w:id="1" w:name="_Toc199260688"/>
+      <w:bookmarkStart w:id="1" w:name="_Toc199496833"/>
       <w:r>
         <w:lastRenderedPageBreak/>
         <w:t>Abstract</w:t>
@@ -2892,7 +2892,7 @@
       <w:pPr>
         <w:pStyle w:val="Heading1"/>
       </w:pPr>
-      <w:bookmarkStart w:id="2" w:name="_Toc199260689"/>
+      <w:bookmarkStart w:id="2" w:name="_Toc199496834"/>
       <w:r>
         <w:lastRenderedPageBreak/>
         <w:t>Introdução</w:t>
@@ -2930,7 +2930,7 @@
       <w:pPr>
         <w:pStyle w:val="Heading1"/>
       </w:pPr>
-      <w:bookmarkStart w:id="3" w:name="_Toc199260690"/>
+      <w:bookmarkStart w:id="3" w:name="_Toc199496835"/>
       <w:r>
         <w:lastRenderedPageBreak/>
         <w:t xml:space="preserve">Fase </w:t>
@@ -2949,6 +2949,110 @@
       </w:r>
       <w:bookmarkEnd w:id="3"/>
     </w:p>
+    <w:p/>
+    <w:p>
+      <w:pPr>
+        <w:pStyle w:val="Heading2"/>
+      </w:pPr>
+      <w:bookmarkStart w:id="4" w:name="_Toc199496836"/>
+      <w:r>
+        <w:t>Definição de objetivos</w:t>
+      </w:r>
+      <w:bookmarkEnd w:id="4"/>
+    </w:p>
+    <w:p>
+      <w:pPr>
+        <w:jc w:val="both"/>
+      </w:pPr>
+      <w:r>
+        <w:t>O objetivo central deste projeto académico é simular o desenvolvimento de um sistema de reserva de alojamentos, inspirado na plataforma Airbnb, com o intuito de aplicar conceitos e metodologias de Engenharia de Software. Em particular, vamos focar</w:t>
+      </w:r>
+      <w:r>
+        <w:t>-nos</w:t>
+      </w:r>
+      <w:r>
+        <w:t xml:space="preserve"> na modelação da fase de análise (domínio do problema) e da fase de desenho (domínio da solução), estruturando o processo de desenvolvimento sem implementar o sistema completo.</w:t>
+      </w:r>
+      <w:r>
+        <w:t xml:space="preserve"> </w:t>
+      </w:r>
+      <w:r>
+        <w:t>De forma mais detalhada, pretendemos:</w:t>
+      </w:r>
+    </w:p>
+    <w:p>
+      <w:pPr>
+        <w:numPr>
+          <w:ilvl w:val="0"/>
+          <w:numId w:val="49"/>
+        </w:numPr>
+        <w:jc w:val="both"/>
+      </w:pPr>
+      <w:r>
+        <w:t>Escolher a metodologia ágil mais adequada e selecionar as ferramentas CASE que darão suporte à gestão do projeto;</w:t>
+      </w:r>
+    </w:p>
+    <w:p>
+      <w:pPr>
+        <w:numPr>
+          <w:ilvl w:val="0"/>
+          <w:numId w:val="49"/>
+        </w:numPr>
+        <w:jc w:val="both"/>
+      </w:pPr>
+      <w:r>
+        <w:t>Definir os papéis e responsabilidades da equipa, planear e calendarizar o projeto;</w:t>
+      </w:r>
+    </w:p>
+    <w:p>
+      <w:pPr>
+        <w:numPr>
+          <w:ilvl w:val="0"/>
+          <w:numId w:val="49"/>
+        </w:numPr>
+        <w:jc w:val="both"/>
+      </w:pPr>
+      <w:r>
+        <w:t>Analisar a plataforma Airbnb e similares para levantar e categorizar requisitos funcionais e não funcionais, desenvolver user stories e elaborar diagramas de casos de uso UML, assegurando que os requisitos identificados respondem às necessidades do utilizador e do product owner (domínio do problema);</w:t>
+      </w:r>
+    </w:p>
+    <w:p>
+      <w:pPr>
+        <w:numPr>
+          <w:ilvl w:val="0"/>
+          <w:numId w:val="49"/>
+        </w:numPr>
+        <w:jc w:val="both"/>
+      </w:pPr>
+      <w:r>
+        <w:t>Desenhar os modelos UML essenciais, incluindo diagramas de classes</w:t>
+      </w:r>
+      <w:r>
+        <w:t xml:space="preserve"> e </w:t>
+      </w:r>
+      <w:r>
+        <w:t>sequência, representando as soluções do sistema (domínio da solução);</w:t>
+      </w:r>
+    </w:p>
+    <w:p>
+      <w:pPr>
+        <w:numPr>
+          <w:ilvl w:val="0"/>
+          <w:numId w:val="49"/>
+        </w:numPr>
+        <w:jc w:val="both"/>
+      </w:pPr>
+      <w:r>
+        <w:t>Gerir o projeto com validação contínua das tarefas e entregas, comunicação eficaz  e</w:t>
+      </w:r>
+      <w:r>
+        <w:t xml:space="preserve"> </w:t>
+      </w:r>
+      <w:r>
+        <w:t>controlo de versões dos documentos e ficheiros.</w:t>
+      </w:r>
+    </w:p>
+    <w:p/>
     <w:p>
       <w:pPr>
         <w:ind w:firstLine="0"/>
@@ -2956,16 +3060,26 @@
     </w:p>
     <w:p>
       <w:pPr>
+        <w:ind w:firstLine="0"/>
+      </w:pPr>
+    </w:p>
+    <w:p>
+      <w:pPr>
+        <w:ind w:firstLine="0"/>
+      </w:pPr>
+    </w:p>
+    <w:p>
+      <w:pPr>
         <w:pStyle w:val="Heading2"/>
       </w:pPr>
-      <w:bookmarkStart w:id="4" w:name="_Toc199260691"/>
+      <w:bookmarkStart w:id="5" w:name="_Toc199496837"/>
       <w:r>
         <w:rPr>
           <w:rFonts w:eastAsiaTheme="majorEastAsia"/>
         </w:rPr>
         <w:t>Metodologia de desenvolvimento de Software</w:t>
       </w:r>
-      <w:bookmarkEnd w:id="4"/>
+      <w:bookmarkEnd w:id="5"/>
     </w:p>
     <w:p>
       <w:pPr>
@@ -2984,10 +3098,10 @@
         <w:t xml:space="preserve"> </w:t>
       </w:r>
       <w:r>
-        <w:t xml:space="preserve">o </w:t>
-      </w:r>
-      <w:r>
-        <w:t>projeto não contempla a implementação total do sistema, mas sim a estruturação do processo e dos componentes que o antecedem</w:t>
+        <w:t>o foco aqui não é</w:t>
+      </w:r>
+      <w:r>
+        <w:t xml:space="preserve"> a implementação total do sistema, mas sim a estruturação do processo e dos componentes que o antecedem</w:t>
       </w:r>
       <w:r>
         <w:t xml:space="preserve">. </w:t>
@@ -2998,13 +3112,8 @@
         <w:jc w:val="both"/>
       </w:pPr>
       <w:r>
-        <w:t xml:space="preserve">Dada a natureza dinâmica e iterativa do processo de desenvolvimento moderno, optámos por aplicar uma metodologia ágil, em contraste com os modelos tradicionais como o Waterfall, que seguem uma sequência linear e rígida. Metodologias tradicionais tendem a ser menos flexíveis </w:t>
-      </w:r>
-      <w:r>
-        <w:t>à</w:t>
-      </w:r>
-      <w:r>
-        <w:t xml:space="preserve"> mudanças nos requisitos e apresentam dificuldades em acomodar feedback contínuo do cliente ao longo do projeto.</w:t>
+        <w:lastRenderedPageBreak/>
+        <w:t>Como o desenvolvimento de software hoje em dia é dinâmico e iterativo, optámos por usar uma metodologia ágil, em vez de modelos mais tradicionais, como o Waterfall, que seguem uma sequência rígida e linear. Estes modelos mais antigos tendem a ser menos flexíveis a mudanças nos requisitos e têm dificuldade em integrar o feedback contínuo do cliente ao longo do projeto.</w:t>
       </w:r>
     </w:p>
     <w:p>
@@ -3012,47 +3121,32 @@
         <w:jc w:val="both"/>
       </w:pPr>
       <w:r>
-        <w:t>Em particular, escolhemos a metodologia Scrum, devido às suas características adaptativas</w:t>
-      </w:r>
-      <w:r>
-        <w:t xml:space="preserve"> e </w:t>
-      </w:r>
-      <w:r>
-        <w:t>estrutura</w:t>
-      </w:r>
-      <w:r>
-        <w:t>das</w:t>
-      </w:r>
-      <w:r>
-        <w:t xml:space="preserve">. </w:t>
-      </w:r>
-      <w:r>
-        <w:t>A</w:t>
-      </w:r>
-      <w:r>
-        <w:t xml:space="preserve"> seguinte observação</w:t>
-      </w:r>
-      <w:r>
-        <w:t xml:space="preserve"> permite explicar </w:t>
-      </w:r>
-      <w:r>
-        <w:t>a</w:t>
-      </w:r>
-      <w:r>
-        <w:t xml:space="preserve"> popularidade do Scrum</w:t>
-      </w:r>
-      <w:r>
-        <w:t xml:space="preserve"> e</w:t>
-      </w:r>
-      <w:r>
-        <w:t xml:space="preserve"> ajuda a contextualizar sua adoção massiva:</w:t>
-      </w:r>
-      <w:r>
-        <w:t xml:space="preserve"> “Scrum é o mais conhecido e usado entre os métodos ágeis. Provavelmente, parte do sucesso do método seja explicada pela existência de uma indústria associada à sua adoção,  a qual inclui a produção de livros, diversos cursos, consultorias e certificações. </w:t>
+        <w:t>Em particular, escolhemos a metodologia Scrum</w:t>
+      </w:r>
+      <w:r>
+        <w:t xml:space="preserve"> porque</w:t>
+      </w:r>
+      <w:r>
+        <w:t xml:space="preserve">,  na nossa perspectiva </w:t>
+      </w:r>
+      <w:r>
+        <w:t xml:space="preserve">oferece uma combinação equilibrada entre estrutura </w:t>
+      </w:r>
+      <w:r>
+        <w:t>e</w:t>
+      </w:r>
+      <w:r>
+        <w:t xml:space="preserve"> </w:t>
+      </w:r>
+      <w:r>
+        <w:t>capacidade de adaptação</w:t>
+      </w:r>
+      <w:r>
+        <w:t xml:space="preserve">. Como refere </w:t>
       </w:r>
       <w:sdt>
         <w:sdtPr>
-          <w:id w:val="1921910814"/>
+          <w:id w:val="1035241333"/>
           <w:citation/>
         </w:sdtPr>
         <w:sdtContent>
@@ -3069,82 +3163,65 @@
             <w:rPr>
               <w:noProof/>
             </w:rPr>
-            <w:t xml:space="preserve"> (Valente, 2020)</w:t>
+            <w:t>(Valente, 2020)</w:t>
           </w:r>
           <w:r>
             <w:fldChar w:fldCharType="end"/>
           </w:r>
         </w:sdtContent>
       </w:sdt>
-    </w:p>
-    <w:p>
-      <w:pPr>
+      <w:r>
+        <w:t xml:space="preserve">, </w:t>
+      </w:r>
+      <w:r>
+        <w:t>“</w:t>
+      </w:r>
+      <w:r>
+        <w:t>Scrum é um método ágil para gerenciamento de projetos, que não necessariamente precisam ser projetos de desenvolvimento de software</w:t>
+      </w:r>
+      <w:r>
+        <w:t>”</w:t>
+      </w:r>
+      <w:r>
+        <w:t xml:space="preserve"> mostrando sua versatilidade</w:t>
+      </w:r>
+      <w:r>
+        <w:t xml:space="preserve">, </w:t>
+      </w:r>
+      <w:r>
+        <w:t xml:space="preserve"> abrangência</w:t>
+      </w:r>
+      <w:r>
+        <w:t xml:space="preserve"> e acima de tudo a sua </w:t>
+      </w:r>
+      <w:r>
+        <w:t>relevância para o contexto académico e para a estrutura que estamos a desenvolver</w:t>
+      </w:r>
+      <w:r>
+        <w:t>.</w:t>
+      </w:r>
+    </w:p>
+    <w:p>
+      <w:pPr>
+        <w:ind w:firstLine="0"/>
         <w:jc w:val="both"/>
       </w:pPr>
-      <w:r>
-        <w:t>“</w:t>
-      </w:r>
-      <w:r>
-        <w:t>Scrum é um método ágil para gerenciamento de projetos, que não necessariamente precisam ser projetos de desenvolvimento de software</w:t>
-      </w:r>
-      <w:r>
-        <w:t>”</w:t>
-      </w:r>
-      <w:sdt>
-        <w:sdtPr>
-          <w:id w:val="1060061497"/>
-          <w:citation/>
-        </w:sdtPr>
-        <w:sdtContent>
-          <w:r>
-            <w:fldChar w:fldCharType="begin"/>
-          </w:r>
-          <w:r>
-            <w:instrText xml:space="preserve"> CITATION Val20 \l 2070 </w:instrText>
-          </w:r>
-          <w:r>
-            <w:fldChar w:fldCharType="separate"/>
-          </w:r>
-          <w:r>
-            <w:rPr>
-              <w:noProof/>
-            </w:rPr>
-            <w:t xml:space="preserve"> (Valente, 2020)</w:t>
-          </w:r>
-          <w:r>
-            <w:fldChar w:fldCharType="end"/>
-          </w:r>
-        </w:sdtContent>
-      </w:sdt>
-      <w:r>
-        <w:t xml:space="preserve"> mostrando sua versatilidade</w:t>
-      </w:r>
-      <w:r>
-        <w:t xml:space="preserve">, </w:t>
-      </w:r>
-      <w:r>
-        <w:t xml:space="preserve"> abrangência</w:t>
-      </w:r>
-      <w:r>
-        <w:t xml:space="preserve"> e acima de tudo a sua utilidade neste contexto específico</w:t>
-      </w:r>
-      <w:r>
-        <w:t>.</w:t>
-      </w:r>
-    </w:p>
-    <w:p>
-      <w:pPr>
+    </w:p>
+    <w:p>
+      <w:pPr>
+        <w:ind w:firstLine="0"/>
         <w:jc w:val="both"/>
       </w:pPr>
-      <w:r>
-        <w:t xml:space="preserve">Embora outros métodos ágeis como o Extreme Programming (XP) </w:t>
-      </w:r>
-      <w:r>
-        <w:t xml:space="preserve">se </w:t>
-      </w:r>
-      <w:r>
-        <w:t>foquem intensamente na qualidade de código, integração contínua e práticas de programação, consideramos que o Scrum oferece uma estrutura mais equilibrada entre gestão de projeto e desenvolvimento técnico, especialmente adequada ao contexto académico e ao nível de abstração proposto neste trabalho.</w:t>
-      </w:r>
+    </w:p>
+    <w:p>
+      <w:pPr>
+        <w:pStyle w:val="Heading3"/>
+      </w:pPr>
+      <w:bookmarkStart w:id="6" w:name="_Toc199496838"/>
+      <w:r>
+        <w:t>Simulação de Contexto Profissional</w:t>
+      </w:r>
+      <w:bookmarkEnd w:id="6"/>
     </w:p>
     <w:p>
       <w:pPr>
@@ -3155,42 +3232,20 @@
       <w:pPr>
         <w:jc w:val="both"/>
       </w:pPr>
+      <w:r>
+        <w:t>A decisão de seguir esta abordagem visa mimetizar o contexto profissional de desenvolvimento de software, permitindo-nos compreender de forma aplicada os princípios, metodologias, papéis e artefactos usados em equipas reais.</w:t>
+      </w:r>
+      <w:r>
+        <w:t xml:space="preserve"> </w:t>
+      </w:r>
+      <w:r>
+        <w:t>Assim, definimos:</w:t>
+      </w:r>
     </w:p>
     <w:p>
       <w:pPr>
         <w:jc w:val="both"/>
       </w:pPr>
-    </w:p>
-    <w:p>
-      <w:pPr>
-        <w:jc w:val="both"/>
-      </w:pPr>
-    </w:p>
-    <w:p>
-      <w:pPr>
-        <w:pStyle w:val="Heading3"/>
-      </w:pPr>
-      <w:bookmarkStart w:id="5" w:name="_Toc199260692"/>
-      <w:r>
-        <w:lastRenderedPageBreak/>
-        <w:t>Simulação de Contexto Profissional</w:t>
-      </w:r>
-      <w:bookmarkEnd w:id="5"/>
-    </w:p>
-    <w:p/>
-    <w:p>
-      <w:pPr>
-        <w:jc w:val="both"/>
-      </w:pPr>
-      <w:r>
-        <w:t>A decisão de seguir esta abordagem visa mimetizar o contexto profissional de desenvolvimento de software, permitindo-nos compreender de forma aplicada os princípios, metodologias, papéis e artefactos usados em equipas reais.</w:t>
-      </w:r>
-      <w:r>
-        <w:t xml:space="preserve"> </w:t>
-      </w:r>
-      <w:r>
-        <w:t>Assim, definimos:</w:t>
-      </w:r>
     </w:p>
     <w:p>
       <w:pPr>
@@ -3316,6 +3371,7 @@
           <w:numId w:val="33"/>
         </w:numPr>
         <w:ind w:left="709" w:firstLine="142"/>
+        <w:jc w:val="both"/>
       </w:pPr>
       <w:r>
         <w:t>Product Backlog: Lista completa de funcionalidades desejadas para o sistema.</w:t>
@@ -3329,6 +3385,7 @@
           <w:numId w:val="33"/>
         </w:numPr>
         <w:ind w:left="709" w:firstLine="142"/>
+        <w:jc w:val="both"/>
       </w:pPr>
       <w:r>
         <w:t>Sprint Backlog: Subconjunto do Product Backlog selecionado para cada sprint.</w:t>
@@ -3343,9 +3400,16 @@
           <w:numId w:val="33"/>
         </w:numPr>
         <w:ind w:left="709" w:firstLine="142"/>
-      </w:pPr>
-      <w:r>
-        <w:t>Increment: Conjunto de entregáveis prontos ao final de cada Sprint (neste caso, diagramas, modelos e documentação).</w:t>
+        <w:jc w:val="both"/>
+      </w:pPr>
+      <w:r>
+        <w:t xml:space="preserve">Increment: Conjunto de entregáveis prontos </w:t>
+      </w:r>
+      <w:r>
+        <w:t xml:space="preserve">no </w:t>
+      </w:r>
+      <w:r>
+        <w:t>final de cada Sprint (neste caso, diagramas, modelos e documentação).</w:t>
       </w:r>
       <w:r>
         <w:rPr>
@@ -3362,16 +3426,44 @@
     </w:p>
     <w:p>
       <w:pPr>
+        <w:ind w:left="720" w:firstLine="0"/>
         <w:jc w:val="both"/>
       </w:pPr>
-      <w:r>
-        <w:t xml:space="preserve">As tarefas são organizadas no Trello, ferramenta CASE escolhida para suporte à metodologia Scrum. Cada tarefa ou funcionalidade é representada como um cartão, contendo descrições, subtarefas e atribuições. As tarefas seguem o fluxo: Product Backlog → Sprint Backlog → Em Progresso → Em Revisão/Testes → Concluído. Este processo é representado na figura </w:t>
+    </w:p>
+    <w:p>
+      <w:pPr>
+        <w:jc w:val="both"/>
+      </w:pPr>
+      <w:r>
+        <w:lastRenderedPageBreak/>
+        <w:t xml:space="preserve">As tarefas são organizadas no Trello, ferramenta CASE escolhida para </w:t>
+      </w:r>
+      <w:r>
+        <w:t xml:space="preserve">dar </w:t>
+      </w:r>
+      <w:r>
+        <w:t xml:space="preserve">suporte à metodologia Scrum. Cada tarefa ou funcionalidade é representada como um cartão, contendo descrições e atribuições. As tarefas seguem o fluxo: Product Backlog → Sprint Backlog → Em Progresso → Em Revisão/Testes → Concluído. Este processo é representado na figura </w:t>
       </w:r>
       <w:r>
         <w:t>1</w:t>
       </w:r>
       <w:r>
         <w:t>, que ilustra o ciclo iterativo de desenvolvimento Scrum. O Product Backlog centraliza todas as funcionalidades identificadas para o projeto, e durante o planeamento de sprints, um subconjunto dessas funcionalidades é alocado a cada Sprint. Cada Sprint passa pelas fases mencionadas, resultando em incrementos de software. A soma dos incrementos desenvolvidos ao longo dos diferentes sprints contribui para a construção evolutiva e contínua do produto final.</w:t>
+      </w:r>
+      <w:r>
+        <w:t xml:space="preserve"> Na figura 2, apresentamos um print do quadro trello </w:t>
+      </w:r>
+      <w:r>
+        <w:t>durante o</w:t>
+      </w:r>
+      <w:r>
+        <w:t xml:space="preserve"> sprint 2 para ilustrar o processo de </w:t>
+      </w:r>
+      <w:r>
+        <w:t>organização, evolução e monitorização do progresso das tarefas</w:t>
+      </w:r>
+      <w:r>
+        <w:t>.</w:t>
       </w:r>
     </w:p>
     <w:p>
@@ -3389,11 +3481,10 @@
         <w:rPr>
           <w:noProof/>
         </w:rPr>
-        <w:lastRenderedPageBreak/>
         <w:drawing>
-          <wp:inline distT="0" distB="0" distL="0" distR="0" wp14:anchorId="62F5FDEC" wp14:editId="65CD64B9">
-            <wp:extent cx="5830956" cy="3267299"/>
-            <wp:effectExtent l="0" t="0" r="0" b="9525"/>
+          <wp:inline distT="0" distB="0" distL="0" distR="0" wp14:anchorId="62F5FDEC" wp14:editId="74E11B4A">
+            <wp:extent cx="6124832" cy="3431969"/>
+            <wp:effectExtent l="0" t="0" r="0" b="0"/>
             <wp:docPr id="1864815017" name="Picture 1"/>
             <wp:cNvGraphicFramePr>
               <a:graphicFrameLocks xmlns:a="http://schemas.openxmlformats.org/drawingml/2006/main" noChangeAspect="1"/>
@@ -3423,7 +3514,7 @@
                   <pic:spPr bwMode="auto">
                     <a:xfrm>
                       <a:off x="0" y="0"/>
-                      <a:ext cx="5835284" cy="3269724"/>
+                      <a:ext cx="6164486" cy="3454189"/>
                     </a:xfrm>
                     <a:prstGeom prst="rect">
                       <a:avLst/>
@@ -3445,7 +3536,7 @@
         <w:pStyle w:val="Caption"/>
         <w:jc w:val="center"/>
       </w:pPr>
-      <w:bookmarkStart w:id="6" w:name="_Toc199260685"/>
+      <w:bookmarkStart w:id="7" w:name="_Toc199260685"/>
       <w:r>
         <w:t xml:space="preserve">Figura </w:t>
       </w:r>
@@ -3463,14 +3554,79 @@
       <w:r>
         <w:t>Diagrama desenvolvido no Figma para ilustrar o fluxo de trabalho Scrum com iterações por sprint</w:t>
       </w:r>
-      <w:bookmarkEnd w:id="6"/>
-    </w:p>
-    <w:p>
-      <w:pPr>
+      <w:bookmarkEnd w:id="7"/>
+    </w:p>
+    <w:p/>
+    <w:p>
+      <w:pPr>
+        <w:keepNext/>
         <w:ind w:firstLine="0"/>
         <w:jc w:val="both"/>
       </w:pPr>
-    </w:p>
+      <w:r>
+        <w:rPr>
+          <w:noProof/>
+        </w:rPr>
+        <w:lastRenderedPageBreak/>
+        <w:drawing>
+          <wp:inline distT="0" distB="0" distL="0" distR="0" wp14:anchorId="6F1F606F" wp14:editId="3F1689F2">
+            <wp:extent cx="6513616" cy="2276185"/>
+            <wp:effectExtent l="0" t="0" r="1905" b="0"/>
+            <wp:docPr id="1445677110" name="Picture 1"/>
+            <wp:cNvGraphicFramePr>
+              <a:graphicFrameLocks xmlns:a="http://schemas.openxmlformats.org/drawingml/2006/main" noChangeAspect="1"/>
+            </wp:cNvGraphicFramePr>
+            <a:graphic xmlns:a="http://schemas.openxmlformats.org/drawingml/2006/main">
+              <a:graphicData uri="http://schemas.openxmlformats.org/drawingml/2006/picture">
+                <pic:pic xmlns:pic="http://schemas.openxmlformats.org/drawingml/2006/picture">
+                  <pic:nvPicPr>
+                    <pic:cNvPr id="1445677110" name=""/>
+                    <pic:cNvPicPr/>
+                  </pic:nvPicPr>
+                  <pic:blipFill>
+                    <a:blip r:embed="rId12"/>
+                    <a:stretch>
+                      <a:fillRect/>
+                    </a:stretch>
+                  </pic:blipFill>
+                  <pic:spPr>
+                    <a:xfrm>
+                      <a:off x="0" y="0"/>
+                      <a:ext cx="6556141" cy="2291045"/>
+                    </a:xfrm>
+                    <a:prstGeom prst="rect">
+                      <a:avLst/>
+                    </a:prstGeom>
+                  </pic:spPr>
+                </pic:pic>
+              </a:graphicData>
+            </a:graphic>
+          </wp:inline>
+        </w:drawing>
+      </w:r>
+    </w:p>
+    <w:p>
+      <w:pPr>
+        <w:pStyle w:val="Caption"/>
+        <w:jc w:val="center"/>
+      </w:pPr>
+      <w:r>
+        <w:t xml:space="preserve">Figura </w:t>
+      </w:r>
+      <w:fldSimple w:instr=" SEQ Figura \* ARABIC ">
+        <w:r>
+          <w:rPr>
+            <w:noProof/>
+          </w:rPr>
+          <w:t>2</w:t>
+        </w:r>
+      </w:fldSimple>
+      <w:r>
+        <w:t xml:space="preserve"> - Quadro Trello durante o Sprint 2</w:t>
+      </w:r>
+    </w:p>
+    <w:p/>
+    <w:p/>
     <w:p>
       <w:pPr>
         <w:pStyle w:val="ListParagraph"/>
@@ -3548,68 +3704,68 @@
     </w:p>
     <w:p>
       <w:pPr>
+        <w:ind w:firstLine="0"/>
         <w:jc w:val="both"/>
       </w:pPr>
     </w:p>
     <w:p>
       <w:pPr>
+        <w:ind w:firstLine="0"/>
         <w:jc w:val="both"/>
       </w:pPr>
     </w:p>
     <w:p>
       <w:pPr>
+        <w:pStyle w:val="Heading3"/>
+      </w:pPr>
+      <w:bookmarkStart w:id="8" w:name="_Toc199496839"/>
+      <w:r>
+        <w:t>Reflexão sobre Desenvolvimento Real</w:t>
+      </w:r>
+      <w:bookmarkEnd w:id="8"/>
+    </w:p>
+    <w:p>
+      <w:pPr>
         <w:jc w:val="both"/>
       </w:pPr>
+      <w:r>
+        <w:t>No contexto de um desenvolvimento real de um sistema como o Airbnb, a adoção de uma metodologia ágil como o Scrum também se revelaria adequada, dada a necessidade de iterações constantes, validação com utilizadores e adaptabilidade a novas funcionalidades.</w:t>
+      </w:r>
     </w:p>
     <w:p>
       <w:pPr>
         <w:jc w:val="both"/>
       </w:pPr>
-    </w:p>
-    <w:p>
-      <w:pPr>
-        <w:jc w:val="both"/>
-      </w:pPr>
-    </w:p>
-    <w:p>
-      <w:pPr>
-        <w:pStyle w:val="Heading3"/>
-      </w:pPr>
-      <w:bookmarkStart w:id="7" w:name="_Toc199260693"/>
+      <w:r>
+        <w:t xml:space="preserve">Contudo, dada a complexidade e dimensão técnica de um sistema com </w:t>
+      </w:r>
+      <w:r>
+        <w:t>tantos</w:t>
+      </w:r>
+      <w:r>
+        <w:t xml:space="preserve"> utilizadores, seria igualmente importante adotar uma arquitetura baseada em microsserviços. Tal arquitetura permite d</w:t>
+      </w:r>
+      <w:r>
+        <w:t>ividir</w:t>
+      </w:r>
+      <w:r>
+        <w:t xml:space="preserve"> o sistema </w:t>
+      </w:r>
+      <w:r>
+        <w:t xml:space="preserve">em </w:t>
+      </w:r>
+      <w:r>
+        <w:t xml:space="preserve">"Certos grupos de módulos </w:t>
+      </w:r>
+      <w:r>
+        <w:t xml:space="preserve">que </w:t>
+      </w:r>
+      <w:r>
+        <w:t xml:space="preserve">são executados em processos independentes, sem compartilhamento de memória. Ou seja, o sistema é decomposto em módulos não apenas em tempo de </w:t>
+      </w:r>
       <w:r>
         <w:lastRenderedPageBreak/>
-        <w:t>Reflexão sobre Desenvolvimento Real</w:t>
-      </w:r>
-      <w:bookmarkEnd w:id="7"/>
-    </w:p>
-    <w:p>
-      <w:pPr>
-        <w:jc w:val="both"/>
-      </w:pPr>
-      <w:r>
-        <w:t>No contexto de um desenvolvimento real de um sistema como o Airbnb, a adoção de uma metodologia ágil como o Scrum também se revelaria adequada, dada a necessidade de iterações constantes, validação com utilizadores e adaptabilidade a novas funcionalidades.</w:t>
-      </w:r>
-    </w:p>
-    <w:p>
-      <w:pPr>
-        <w:jc w:val="both"/>
-      </w:pPr>
-      <w:r>
-        <w:t xml:space="preserve">Contudo, dada a complexidade e dimensão técnica de um sistema com milhões de utilizadores, seria igualmente importante adotar uma arquitetura baseada em microsserviços. Tal arquitetura permite decompor o sistema em módulos independentes, com execução em processos separados e sem compartilhamento de </w:t>
-      </w:r>
-      <w:r>
-        <w:t>base de dados</w:t>
-      </w:r>
-      <w:r>
-        <w:t>.</w:t>
-      </w:r>
-    </w:p>
-    <w:p>
-      <w:pPr>
-        <w:jc w:val="both"/>
-      </w:pPr>
-      <w:r>
-        <w:t>"Certos grupos de módulos são executados em processos independentes, sem compartilhamento de memória. Ou seja, o sistema é decomposto em módulos não apenas em tempo de desenvolvimento, mas também em tempo de execução."</w:t>
+        <w:t>desenvolvimento, mas também em tempo de execução."</w:t>
       </w:r>
       <w:sdt>
         <w:sdtPr>
@@ -3641,7 +3797,13 @@
         <w:t xml:space="preserve"> </w:t>
       </w:r>
       <w:r>
-        <w:t xml:space="preserve">Com isso, reduz-se significativamente o risco de uma alteração em um módulo afetar o comportamento de outros. </w:t>
+        <w:t xml:space="preserve">Com isso, reduz-se significativamente o risco de uma alteração </w:t>
+      </w:r>
+      <w:r>
+        <w:t>n</w:t>
+      </w:r>
+      <w:r>
+        <w:t xml:space="preserve">um módulo afetar o comportamento de outros. </w:t>
       </w:r>
     </w:p>
     <w:p>
@@ -3699,9 +3861,21 @@
         <w:t xml:space="preserve">. </w:t>
       </w:r>
       <w:r>
-        <w:t>Este princípio é essencial para um sistema do porte do Airbnb, que lida com altos volumes de acesso, operações complexas e exigências de disponibilidade e desempenho elevados.</w:t>
-      </w:r>
-      <w:bookmarkStart w:id="8" w:name="_Hlk199260400"/>
+        <w:t xml:space="preserve">Este princípio é essencial para </w:t>
+      </w:r>
+      <w:r>
+        <w:t>plataformas como o</w:t>
+      </w:r>
+      <w:r>
+        <w:t xml:space="preserve"> Airbnb, </w:t>
+      </w:r>
+      <w:r>
+        <w:t xml:space="preserve">que </w:t>
+      </w:r>
+      <w:r>
+        <w:t>processam grandes volumes de dados, operações complexas e requerem alta disponibilidade e desempenho.</w:t>
+      </w:r>
+      <w:bookmarkStart w:id="9" w:name="_Hlk199260400"/>
     </w:p>
     <w:p>
       <w:pPr>
@@ -3711,7 +3885,7 @@
         <w:t>Assim, neste trabalho académico, usamos Scrum para entender o processo, os papéis e os artefactos de um projeto real. Mas reconhecemos que num contexto profissional completo, além da metodologia de gestão, é crucial considerar também a arquitetura técnica, como os microsserviços, para garantir robustez e escalabilidade.</w:t>
       </w:r>
     </w:p>
-    <w:bookmarkEnd w:id="8"/>
+    <w:bookmarkEnd w:id="9"/>
     <w:p>
       <w:pPr>
         <w:jc w:val="both"/>
@@ -3721,7 +3895,7 @@
       <w:pPr>
         <w:pStyle w:val="Heading2"/>
       </w:pPr>
-      <w:bookmarkStart w:id="9" w:name="_Toc199260694"/>
+      <w:bookmarkStart w:id="10" w:name="_Toc199496840"/>
       <w:r>
         <w:rPr>
           <w:rFonts w:eastAsiaTheme="majorEastAsia"/>
@@ -3734,11 +3908,12 @@
         </w:rPr>
         <w:t>erramentas CASE e plataformas de apoio</w:t>
       </w:r>
-      <w:bookmarkEnd w:id="9"/>
+      <w:bookmarkEnd w:id="10"/>
     </w:p>
     <w:p>
       <w:pPr>
         <w:ind w:firstLine="284"/>
+        <w:jc w:val="both"/>
       </w:pPr>
       <w:r>
         <w:t>Para apoiar o desenvolvimento do projeto, foram selecionadas ferramentas CASE e plataformas de gestão que facilitam a modelação, o controlo de versões e a colaboração da equipa, otimizando o fluxo de trabalho e a qualidade dos artefactos. Assim, optámos pelas seguintes soluções:</w:t>
@@ -3750,6 +3925,7 @@
           <w:ilvl w:val="1"/>
           <w:numId w:val="6"/>
         </w:numPr>
+        <w:jc w:val="both"/>
       </w:pPr>
       <w:r>
         <w:t>Trello – para gestão de tarefas, organização de sprints e comunicação.</w:t>
@@ -3761,6 +3937,7 @@
           <w:ilvl w:val="1"/>
           <w:numId w:val="6"/>
         </w:numPr>
+        <w:jc w:val="both"/>
       </w:pPr>
       <w:r>
         <w:t>Visual Paradigm – para a modelação do sistema através de UML.</w:t>
@@ -3772,6 +3949,7 @@
           <w:ilvl w:val="1"/>
           <w:numId w:val="6"/>
         </w:numPr>
+        <w:jc w:val="both"/>
       </w:pPr>
       <w:r>
         <w:t>GitHub</w:t>
@@ -3789,49 +3967,106 @@
           <w:ilvl w:val="1"/>
           <w:numId w:val="6"/>
         </w:numPr>
+        <w:jc w:val="both"/>
       </w:pPr>
       <w:r>
         <w:t>Figma – para desenho de diagramas genéricos.</w:t>
       </w:r>
     </w:p>
+    <w:p>
+      <w:pPr>
+        <w:jc w:val="both"/>
+      </w:pPr>
+    </w:p>
     <w:p/>
-    <w:p/>
+    <w:p>
+      <w:pPr>
+        <w:keepNext/>
+      </w:pPr>
+      <w:r>
+        <w:rPr>
+          <w:noProof/>
+        </w:rPr>
+        <w:drawing>
+          <wp:inline distT="0" distB="0" distL="0" distR="0" wp14:anchorId="5422E5DF" wp14:editId="6FF07380">
+            <wp:extent cx="5486400" cy="2076612"/>
+            <wp:effectExtent l="0" t="0" r="0" b="0"/>
+            <wp:docPr id="1613096581" name="Picture 1"/>
+            <wp:cNvGraphicFramePr>
+              <a:graphicFrameLocks xmlns:a="http://schemas.openxmlformats.org/drawingml/2006/main" noChangeAspect="1"/>
+            </wp:cNvGraphicFramePr>
+            <a:graphic xmlns:a="http://schemas.openxmlformats.org/drawingml/2006/main">
+              <a:graphicData uri="http://schemas.openxmlformats.org/drawingml/2006/picture">
+                <pic:pic xmlns:pic="http://schemas.openxmlformats.org/drawingml/2006/picture">
+                  <pic:nvPicPr>
+                    <pic:cNvPr id="1613096581" name=""/>
+                    <pic:cNvPicPr/>
+                  </pic:nvPicPr>
+                  <pic:blipFill>
+                    <a:blip r:embed="rId13"/>
+                    <a:stretch>
+                      <a:fillRect/>
+                    </a:stretch>
+                  </pic:blipFill>
+                  <pic:spPr>
+                    <a:xfrm>
+                      <a:off x="0" y="0"/>
+                      <a:ext cx="5491457" cy="2078526"/>
+                    </a:xfrm>
+                    <a:prstGeom prst="rect">
+                      <a:avLst/>
+                    </a:prstGeom>
+                  </pic:spPr>
+                </pic:pic>
+              </a:graphicData>
+            </a:graphic>
+          </wp:inline>
+        </w:drawing>
+      </w:r>
+    </w:p>
+    <w:p>
+      <w:pPr>
+        <w:pStyle w:val="Caption"/>
+        <w:jc w:val="center"/>
+      </w:pPr>
+      <w:r>
+        <w:t xml:space="preserve">Figura </w:t>
+      </w:r>
+      <w:fldSimple w:instr=" SEQ Figura \* ARABIC ">
+        <w:r>
+          <w:rPr>
+            <w:noProof/>
+          </w:rPr>
+          <w:t>3</w:t>
+        </w:r>
+      </w:fldSimple>
+      <w:r>
+        <w:t xml:space="preserve"> – GitHub para controlo de versões e manutenção de histórico</w:t>
+      </w:r>
+      <w:r>
+        <w:t xml:space="preserve"> da documentação e diagramas</w:t>
+      </w:r>
+    </w:p>
+    <w:p>
+      <w:pPr>
+        <w:jc w:val="both"/>
+      </w:pPr>
+    </w:p>
     <w:p>
       <w:pPr>
         <w:pStyle w:val="Heading2"/>
       </w:pPr>
-      <w:bookmarkStart w:id="10" w:name="_Toc199260695"/>
+      <w:bookmarkStart w:id="11" w:name="_Toc199496841"/>
       <w:r>
         <w:lastRenderedPageBreak/>
-        <w:t>Definição de objetivos</w:t>
-      </w:r>
-      <w:bookmarkEnd w:id="10"/>
-    </w:p>
-    <w:p>
-      <w:pPr>
-        <w:rPr>
-          <w:color w:val="EE0000"/>
-        </w:rPr>
-      </w:pPr>
-      <w:r>
-        <w:rPr>
-          <w:color w:val="EE0000"/>
-        </w:rPr>
-        <w:t>O objetivo central deste projeto académico é simular o desenvolvimento de um sistema de reserva de alojamentos, inspirado na plataforma Airbnb, de modo a aplicar os conceitos e metodologias de Engenharia de Software. Pretende-se cobrir as principais funcionalidades e processos, como registo, pesquisa, reserva e avaliação, adaptados ao contexto académico e ao nível de abstração proposto. Não se pretende replicar integralmente a complexidade real da plataforma Airbnb, mas antes criar um modelo representativo e funcional dos seus processos essenciais.</w:t>
-      </w:r>
-    </w:p>
-    <w:p/>
-    <w:p>
-      <w:pPr>
-        <w:pStyle w:val="Heading2"/>
-      </w:pPr>
-      <w:bookmarkStart w:id="11" w:name="_Toc199260696"/>
-      <w:r>
         <w:t>Calendarização e organização da equipa</w:t>
       </w:r>
       <w:bookmarkEnd w:id="11"/>
     </w:p>
     <w:p>
+      <w:pPr>
+        <w:jc w:val="both"/>
+      </w:pPr>
       <w:r>
         <w:t xml:space="preserve">O projeto </w:t>
       </w:r>
@@ -3869,7 +4104,7 @@
       <w:pPr>
         <w:pStyle w:val="Heading3"/>
       </w:pPr>
-      <w:bookmarkStart w:id="12" w:name="_Toc199260697"/>
+      <w:bookmarkStart w:id="12" w:name="_Toc199496842"/>
       <w:r>
         <w:t>Sprint 1 – Planeamento e Iniciação do Projeto (</w:t>
       </w:r>
@@ -3971,6 +4206,7 @@
     </w:p>
     <w:p>
       <w:pPr>
+        <w:pStyle w:val="ListParagraph"/>
         <w:numPr>
           <w:ilvl w:val="0"/>
           <w:numId w:val="35"/>
@@ -3981,8 +4217,16 @@
         <w:ind w:left="1276"/>
       </w:pPr>
       <w:r>
-        <w:t>Escrita dos capítulos de introdução e estrutura no relatório</w:t>
-      </w:r>
+        <w:t xml:space="preserve">Escrita dos capítulos de introdução e </w:t>
+      </w:r>
+      <w:r>
+        <w:t>Fase de Planeamento Inicial e Gestão do Projeto</w:t>
+      </w:r>
+    </w:p>
+    <w:p>
+      <w:pPr>
+        <w:ind w:left="1276" w:firstLine="0"/>
+      </w:pPr>
     </w:p>
     <w:p>
       <w:pPr>
@@ -4120,7 +4364,6 @@
         <w:ind w:left="1560"/>
       </w:pPr>
       <w:r>
-        <w:lastRenderedPageBreak/>
         <w:t>Redação da introdução do relatório final</w:t>
       </w:r>
     </w:p>
@@ -4201,7 +4444,6 @@
         <w:t xml:space="preserve">Parte inicial do relatório </w:t>
       </w:r>
     </w:p>
-    <w:p/>
     <w:p>
       <w:pPr>
         <w:ind w:firstLine="0"/>
@@ -4211,7 +4453,7 @@
       <w:pPr>
         <w:pStyle w:val="Heading3"/>
       </w:pPr>
-      <w:bookmarkStart w:id="13" w:name="_Toc199260698"/>
+      <w:bookmarkStart w:id="13" w:name="_Toc199496843"/>
       <w:r>
         <w:t>Sprint 2 – Fase de análise (</w:t>
       </w:r>
@@ -4308,7 +4550,7 @@
         <w:ind w:left="1134"/>
       </w:pPr>
       <w:r>
-        <w:t>Validação cruzada dos requisitos (Garantir que os requisitos identificados correspondem realmente às necessidades dos utilizadores e do product owner.)</w:t>
+        <w:t>Validação cruzada dos requisitos (Garantir que os requisitos identificados correspondem realmente às necessidades dos utilizadores e do product owner)</w:t>
       </w:r>
     </w:p>
     <w:p>
@@ -4519,7 +4761,6 @@
           <w:b/>
           <w:bCs/>
         </w:rPr>
-        <w:lastRenderedPageBreak/>
         <w:t>Entregáveis:</w:t>
       </w:r>
     </w:p>
@@ -4552,7 +4793,7 @@
         <w:ind w:left="1134"/>
       </w:pPr>
       <w:r>
-        <w:t>User stories organizadas por prioridade</w:t>
+        <w:t xml:space="preserve">User stories </w:t>
       </w:r>
     </w:p>
     <w:p>
@@ -4568,6 +4809,22 @@
         <w:ind w:left="1134"/>
       </w:pPr>
       <w:r>
+        <w:t>Entrevista para utilizadores do sistema Airbnb</w:t>
+      </w:r>
+    </w:p>
+    <w:p>
+      <w:pPr>
+        <w:numPr>
+          <w:ilvl w:val="0"/>
+          <w:numId w:val="40"/>
+        </w:numPr>
+        <w:tabs>
+          <w:tab w:val="clear" w:pos="720"/>
+          <w:tab w:val="num" w:pos="993"/>
+        </w:tabs>
+        <w:ind w:left="1134"/>
+      </w:pPr>
+      <w:r>
         <w:t>Secção de requisitos do relatório final</w:t>
       </w:r>
     </w:p>
@@ -4582,8 +4839,9 @@
       <w:pPr>
         <w:pStyle w:val="Heading3"/>
       </w:pPr>
-      <w:bookmarkStart w:id="14" w:name="_Toc199260699"/>
-      <w:r>
+      <w:bookmarkStart w:id="14" w:name="_Toc199496844"/>
+      <w:r>
+        <w:lastRenderedPageBreak/>
         <w:t>Sprint 3 –Fase de Desenho (</w:t>
       </w:r>
       <w:r>
@@ -4874,9 +5132,8 @@
       <w:pPr>
         <w:pStyle w:val="Heading3"/>
       </w:pPr>
-      <w:bookmarkStart w:id="15" w:name="_Toc199260700"/>
-      <w:r>
-        <w:lastRenderedPageBreak/>
+      <w:bookmarkStart w:id="15" w:name="_Toc199496845"/>
+      <w:r>
         <w:t>Gestão do projeto</w:t>
       </w:r>
       <w:bookmarkEnd w:id="15"/>
@@ -4932,8 +5189,9 @@
       <w:pPr>
         <w:pStyle w:val="Heading1"/>
       </w:pPr>
-      <w:bookmarkStart w:id="16" w:name="_Toc199260701"/>
-      <w:r>
+      <w:bookmarkStart w:id="16" w:name="_Toc199496846"/>
+      <w:r>
+        <w:lastRenderedPageBreak/>
         <w:t>Fase de Análise / Modelação do Domínio do Problema</w:t>
       </w:r>
       <w:bookmarkEnd w:id="16"/>
@@ -5124,7 +5382,7 @@
       <w:pPr>
         <w:pStyle w:val="Heading1"/>
       </w:pPr>
-      <w:bookmarkStart w:id="17" w:name="_Toc199260702"/>
+      <w:bookmarkStart w:id="17" w:name="_Toc199496847"/>
       <w:r>
         <w:lastRenderedPageBreak/>
         <w:t>Fase de Desenho / Modelação do Domínio do Sistema (Solução)</w:t>
@@ -5243,18 +5501,40 @@
       <w:pPr>
         <w:pStyle w:val="Heading1"/>
       </w:pPr>
-      <w:bookmarkStart w:id="18" w:name="_Toc199260703"/>
+      <w:bookmarkStart w:id="18" w:name="_Toc199496848"/>
       <w:r>
         <w:lastRenderedPageBreak/>
-        <w:t>Link da Ferramenta de Gestão (Trello)</w:t>
+        <w:t>Link</w:t>
+      </w:r>
+      <w:r>
+        <w:t>s</w:t>
+      </w:r>
+      <w:r>
+        <w:t xml:space="preserve"> </w:t>
+      </w:r>
+      <w:r>
+        <w:t>para plataformas de apoio</w:t>
       </w:r>
       <w:bookmarkEnd w:id="18"/>
     </w:p>
     <w:p>
-      <w:hyperlink r:id="rId12">
+      <w:pPr>
+        <w:ind w:left="709" w:firstLine="0"/>
+        <w:rPr>
+          <w:lang w:val="en-US"/>
+        </w:rPr>
+      </w:pPr>
+      <w:r>
+        <w:rPr>
+          <w:lang w:val="en-US"/>
+        </w:rPr>
+        <w:t xml:space="preserve">Trello: </w:t>
+      </w:r>
+      <w:hyperlink r:id="rId14" w:history="1">
         <w:r>
           <w:rPr>
             <w:rStyle w:val="Hyperlink"/>
+            <w:lang w:val="en-US"/>
           </w:rPr>
           <w:t>https://trello.com/invite/b/67f6c2436b47e53da2146dac/ATTIaa2ae2d6b8d36d7e16784d61fba9ea092D97186A/plataforma-airbnb-scrum</w:t>
         </w:r>
@@ -5262,14 +5542,60 @@
     </w:p>
     <w:p>
       <w:pPr>
+        <w:rPr>
+          <w:lang w:val="en-US"/>
+        </w:rPr>
+      </w:pPr>
+    </w:p>
+    <w:p>
+      <w:pPr>
+        <w:rPr>
+          <w:lang w:val="en-US"/>
+        </w:rPr>
+      </w:pPr>
+      <w:r>
+        <w:rPr>
+          <w:lang w:val="en-US"/>
+        </w:rPr>
+        <w:t xml:space="preserve">GitHub: </w:t>
+      </w:r>
+    </w:p>
+    <w:p>
+      <w:pPr>
+        <w:rPr>
+          <w:lang w:val="en-US"/>
+        </w:rPr>
+      </w:pPr>
+      <w:hyperlink r:id="rId15" w:history="1">
+        <w:r>
+          <w:rPr>
+            <w:rStyle w:val="Hyperlink"/>
+            <w:lang w:val="en-US"/>
+          </w:rPr>
+          <w:t>https://github.com/23240rita/EngenhariaSoftware</w:t>
+        </w:r>
+      </w:hyperlink>
+    </w:p>
+    <w:p>
+      <w:pPr>
+        <w:rPr>
+          <w:lang w:val="en-US"/>
+        </w:rPr>
+      </w:pPr>
+    </w:p>
+    <w:p>
+      <w:pPr>
         <w:ind w:firstLine="0"/>
+        <w:rPr>
+          <w:lang w:val="en-US"/>
+        </w:rPr>
       </w:pPr>
     </w:p>
     <w:p>
       <w:pPr>
         <w:pStyle w:val="Heading1"/>
       </w:pPr>
-      <w:bookmarkStart w:id="19" w:name="_Toc199260704"/>
+      <w:bookmarkStart w:id="19" w:name="_Toc199496849"/>
       <w:r>
         <w:t>R</w:t>
       </w:r>
@@ -5330,7 +5656,7 @@
       <w:r>
         <w:fldChar w:fldCharType="end"/>
       </w:r>
-      <w:hyperlink r:id="rId13" w:history="1">
+      <w:hyperlink r:id="rId16" w:history="1">
         <w:r>
           <w:rPr>
             <w:rStyle w:val="Hyperlink"/>
@@ -5349,7 +5675,7 @@
       </w:r>
     </w:p>
     <w:p>
-      <w:hyperlink r:id="rId14">
+      <w:hyperlink r:id="rId17">
         <w:r>
           <w:rPr>
             <w:rStyle w:val="Hyperlink"/>
@@ -5368,7 +5694,7 @@
       </w:r>
     </w:p>
     <w:p>
-      <w:hyperlink r:id="rId15">
+      <w:hyperlink r:id="rId18">
         <w:r>
           <w:rPr>
             <w:rStyle w:val="Hyperlink"/>
@@ -5381,7 +5707,7 @@
       </w:r>
     </w:p>
     <w:p>
-      <w:hyperlink r:id="rId16">
+      <w:hyperlink r:id="rId19">
         <w:r>
           <w:rPr>
             <w:rStyle w:val="Hyperlink"/>
@@ -5394,7 +5720,7 @@
       </w:r>
     </w:p>
     <w:p>
-      <w:hyperlink r:id="rId17">
+      <w:hyperlink r:id="rId20">
         <w:r>
           <w:rPr>
             <w:rStyle w:val="Hyperlink"/>
@@ -5407,7 +5733,7 @@
       </w:r>
     </w:p>
     <w:p>
-      <w:hyperlink r:id="rId18">
+      <w:hyperlink r:id="rId21">
         <w:r>
           <w:rPr>
             <w:rStyle w:val="Hyperlink"/>
@@ -5432,7 +5758,7 @@
           <w:bCs/>
         </w:rPr>
       </w:pPr>
-      <w:hyperlink r:id="rId19">
+      <w:hyperlink r:id="rId22">
         <w:r>
           <w:rPr>
             <w:rStyle w:val="Hyperlink"/>
@@ -10391,6 +10717,155 @@
     </w:lvl>
   </w:abstractNum>
   <w:abstractNum w:abstractNumId="32" w15:restartNumberingAfterBreak="0">
+    <w:nsid w:val="5F3824D1"/>
+    <w:multiLevelType w:val="multilevel"/>
+    <w:tmpl w:val="45AAF9EC"/>
+    <w:lvl w:ilvl="0">
+      <w:start w:val="1"/>
+      <w:numFmt w:val="bullet"/>
+      <w:lvlText w:val=""/>
+      <w:lvlJc w:val="left"/>
+      <w:pPr>
+        <w:tabs>
+          <w:tab w:val="num" w:pos="720"/>
+        </w:tabs>
+        <w:ind w:left="720" w:hanging="360"/>
+      </w:pPr>
+      <w:rPr>
+        <w:rFonts w:ascii="Symbol" w:hAnsi="Symbol" w:hint="default"/>
+        <w:sz w:val="20"/>
+      </w:rPr>
+    </w:lvl>
+    <w:lvl w:ilvl="1" w:tentative="1">
+      <w:start w:val="1"/>
+      <w:numFmt w:val="bullet"/>
+      <w:lvlText w:val="o"/>
+      <w:lvlJc w:val="left"/>
+      <w:pPr>
+        <w:tabs>
+          <w:tab w:val="num" w:pos="1440"/>
+        </w:tabs>
+        <w:ind w:left="1440" w:hanging="360"/>
+      </w:pPr>
+      <w:rPr>
+        <w:rFonts w:ascii="Courier New" w:hAnsi="Courier New" w:hint="default"/>
+        <w:sz w:val="20"/>
+      </w:rPr>
+    </w:lvl>
+    <w:lvl w:ilvl="2" w:tentative="1">
+      <w:start w:val="1"/>
+      <w:numFmt w:val="bullet"/>
+      <w:lvlText w:val=""/>
+      <w:lvlJc w:val="left"/>
+      <w:pPr>
+        <w:tabs>
+          <w:tab w:val="num" w:pos="2160"/>
+        </w:tabs>
+        <w:ind w:left="2160" w:hanging="360"/>
+      </w:pPr>
+      <w:rPr>
+        <w:rFonts w:ascii="Wingdings" w:hAnsi="Wingdings" w:hint="default"/>
+        <w:sz w:val="20"/>
+      </w:rPr>
+    </w:lvl>
+    <w:lvl w:ilvl="3" w:tentative="1">
+      <w:start w:val="1"/>
+      <w:numFmt w:val="bullet"/>
+      <w:lvlText w:val=""/>
+      <w:lvlJc w:val="left"/>
+      <w:pPr>
+        <w:tabs>
+          <w:tab w:val="num" w:pos="2880"/>
+        </w:tabs>
+        <w:ind w:left="2880" w:hanging="360"/>
+      </w:pPr>
+      <w:rPr>
+        <w:rFonts w:ascii="Wingdings" w:hAnsi="Wingdings" w:hint="default"/>
+        <w:sz w:val="20"/>
+      </w:rPr>
+    </w:lvl>
+    <w:lvl w:ilvl="4" w:tentative="1">
+      <w:start w:val="1"/>
+      <w:numFmt w:val="bullet"/>
+      <w:lvlText w:val=""/>
+      <w:lvlJc w:val="left"/>
+      <w:pPr>
+        <w:tabs>
+          <w:tab w:val="num" w:pos="3600"/>
+        </w:tabs>
+        <w:ind w:left="3600" w:hanging="360"/>
+      </w:pPr>
+      <w:rPr>
+        <w:rFonts w:ascii="Wingdings" w:hAnsi="Wingdings" w:hint="default"/>
+        <w:sz w:val="20"/>
+      </w:rPr>
+    </w:lvl>
+    <w:lvl w:ilvl="5" w:tentative="1">
+      <w:start w:val="1"/>
+      <w:numFmt w:val="bullet"/>
+      <w:lvlText w:val=""/>
+      <w:lvlJc w:val="left"/>
+      <w:pPr>
+        <w:tabs>
+          <w:tab w:val="num" w:pos="4320"/>
+        </w:tabs>
+        <w:ind w:left="4320" w:hanging="360"/>
+      </w:pPr>
+      <w:rPr>
+        <w:rFonts w:ascii="Wingdings" w:hAnsi="Wingdings" w:hint="default"/>
+        <w:sz w:val="20"/>
+      </w:rPr>
+    </w:lvl>
+    <w:lvl w:ilvl="6" w:tentative="1">
+      <w:start w:val="1"/>
+      <w:numFmt w:val="bullet"/>
+      <w:lvlText w:val=""/>
+      <w:lvlJc w:val="left"/>
+      <w:pPr>
+        <w:tabs>
+          <w:tab w:val="num" w:pos="5040"/>
+        </w:tabs>
+        <w:ind w:left="5040" w:hanging="360"/>
+      </w:pPr>
+      <w:rPr>
+        <w:rFonts w:ascii="Wingdings" w:hAnsi="Wingdings" w:hint="default"/>
+        <w:sz w:val="20"/>
+      </w:rPr>
+    </w:lvl>
+    <w:lvl w:ilvl="7" w:tentative="1">
+      <w:start w:val="1"/>
+      <w:numFmt w:val="bullet"/>
+      <w:lvlText w:val=""/>
+      <w:lvlJc w:val="left"/>
+      <w:pPr>
+        <w:tabs>
+          <w:tab w:val="num" w:pos="5760"/>
+        </w:tabs>
+        <w:ind w:left="5760" w:hanging="360"/>
+      </w:pPr>
+      <w:rPr>
+        <w:rFonts w:ascii="Wingdings" w:hAnsi="Wingdings" w:hint="default"/>
+        <w:sz w:val="20"/>
+      </w:rPr>
+    </w:lvl>
+    <w:lvl w:ilvl="8" w:tentative="1">
+      <w:start w:val="1"/>
+      <w:numFmt w:val="bullet"/>
+      <w:lvlText w:val=""/>
+      <w:lvlJc w:val="left"/>
+      <w:pPr>
+        <w:tabs>
+          <w:tab w:val="num" w:pos="6480"/>
+        </w:tabs>
+        <w:ind w:left="6480" w:hanging="360"/>
+      </w:pPr>
+      <w:rPr>
+        <w:rFonts w:ascii="Wingdings" w:hAnsi="Wingdings" w:hint="default"/>
+        <w:sz w:val="20"/>
+      </w:rPr>
+    </w:lvl>
+  </w:abstractNum>
+  <w:abstractNum w:abstractNumId="33" w15:restartNumberingAfterBreak="0">
     <w:nsid w:val="625C2496"/>
     <w:multiLevelType w:val="hybridMultilevel"/>
     <w:tmpl w:val="B0645A3E"/>
@@ -10503,7 +10978,7 @@
       </w:rPr>
     </w:lvl>
   </w:abstractNum>
-  <w:abstractNum w:abstractNumId="33" w15:restartNumberingAfterBreak="0">
+  <w:abstractNum w:abstractNumId="34" w15:restartNumberingAfterBreak="0">
     <w:nsid w:val="646E1A3D"/>
     <w:multiLevelType w:val="multilevel"/>
     <w:tmpl w:val="9402A3F4"/>
@@ -10652,7 +11127,7 @@
       </w:rPr>
     </w:lvl>
   </w:abstractNum>
-  <w:abstractNum w:abstractNumId="34" w15:restartNumberingAfterBreak="0">
+  <w:abstractNum w:abstractNumId="35" w15:restartNumberingAfterBreak="0">
     <w:nsid w:val="68484EBC"/>
     <w:multiLevelType w:val="multilevel"/>
     <w:tmpl w:val="745A3E36"/>
@@ -10801,7 +11276,7 @@
       </w:rPr>
     </w:lvl>
   </w:abstractNum>
-  <w:abstractNum w:abstractNumId="35" w15:restartNumberingAfterBreak="0">
+  <w:abstractNum w:abstractNumId="36" w15:restartNumberingAfterBreak="0">
     <w:nsid w:val="690A6D79"/>
     <w:multiLevelType w:val="multilevel"/>
     <w:tmpl w:val="F03237A8"/>
@@ -10950,7 +11425,7 @@
       </w:rPr>
     </w:lvl>
   </w:abstractNum>
-  <w:abstractNum w:abstractNumId="36" w15:restartNumberingAfterBreak="0">
+  <w:abstractNum w:abstractNumId="37" w15:restartNumberingAfterBreak="0">
     <w:nsid w:val="69791BFD"/>
     <w:multiLevelType w:val="multilevel"/>
     <w:tmpl w:val="D4020724"/>
@@ -11099,7 +11574,7 @@
       </w:rPr>
     </w:lvl>
   </w:abstractNum>
-  <w:abstractNum w:abstractNumId="37" w15:restartNumberingAfterBreak="0">
+  <w:abstractNum w:abstractNumId="38" w15:restartNumberingAfterBreak="0">
     <w:nsid w:val="6B1133BD"/>
     <w:multiLevelType w:val="multilevel"/>
     <w:tmpl w:val="37682008"/>
@@ -11248,7 +11723,7 @@
       </w:rPr>
     </w:lvl>
   </w:abstractNum>
-  <w:abstractNum w:abstractNumId="38" w15:restartNumberingAfterBreak="0">
+  <w:abstractNum w:abstractNumId="39" w15:restartNumberingAfterBreak="0">
     <w:nsid w:val="6D7876B7"/>
     <w:multiLevelType w:val="hybridMultilevel"/>
     <w:tmpl w:val="0BC85860"/>
@@ -11361,7 +11836,7 @@
       </w:rPr>
     </w:lvl>
   </w:abstractNum>
-  <w:abstractNum w:abstractNumId="39" w15:restartNumberingAfterBreak="0">
+  <w:abstractNum w:abstractNumId="40" w15:restartNumberingAfterBreak="0">
     <w:nsid w:val="6E1B4433"/>
     <w:multiLevelType w:val="multilevel"/>
     <w:tmpl w:val="17C8CE6C"/>
@@ -11510,7 +11985,7 @@
       </w:rPr>
     </w:lvl>
   </w:abstractNum>
-  <w:abstractNum w:abstractNumId="40" w15:restartNumberingAfterBreak="0">
+  <w:abstractNum w:abstractNumId="41" w15:restartNumberingAfterBreak="0">
     <w:nsid w:val="70257D60"/>
     <w:multiLevelType w:val="multilevel"/>
     <w:tmpl w:val="4168957E"/>
@@ -11659,7 +12134,7 @@
       </w:rPr>
     </w:lvl>
   </w:abstractNum>
-  <w:abstractNum w:abstractNumId="41" w15:restartNumberingAfterBreak="0">
+  <w:abstractNum w:abstractNumId="42" w15:restartNumberingAfterBreak="0">
     <w:nsid w:val="72851F6A"/>
     <w:multiLevelType w:val="multilevel"/>
     <w:tmpl w:val="A0D80722"/>
@@ -11808,7 +12283,7 @@
       </w:rPr>
     </w:lvl>
   </w:abstractNum>
-  <w:abstractNum w:abstractNumId="42" w15:restartNumberingAfterBreak="0">
+  <w:abstractNum w:abstractNumId="43" w15:restartNumberingAfterBreak="0">
     <w:nsid w:val="740F372F"/>
     <w:multiLevelType w:val="multilevel"/>
     <w:tmpl w:val="65A86C3E"/>
@@ -11957,7 +12432,7 @@
       </w:rPr>
     </w:lvl>
   </w:abstractNum>
-  <w:abstractNum w:abstractNumId="43" w15:restartNumberingAfterBreak="0">
+  <w:abstractNum w:abstractNumId="44" w15:restartNumberingAfterBreak="0">
     <w:nsid w:val="7BA956A9"/>
     <w:multiLevelType w:val="multilevel"/>
     <w:tmpl w:val="B3D2FB84"/>
@@ -12106,7 +12581,7 @@
       </w:rPr>
     </w:lvl>
   </w:abstractNum>
-  <w:abstractNum w:abstractNumId="44" w15:restartNumberingAfterBreak="0">
+  <w:abstractNum w:abstractNumId="45" w15:restartNumberingAfterBreak="0">
     <w:nsid w:val="7DD76761"/>
     <w:multiLevelType w:val="multilevel"/>
     <w:tmpl w:val="951E1DA0"/>
@@ -12255,7 +12730,7 @@
       </w:rPr>
     </w:lvl>
   </w:abstractNum>
-  <w:abstractNum w:abstractNumId="45" w15:restartNumberingAfterBreak="0">
+  <w:abstractNum w:abstractNumId="46" w15:restartNumberingAfterBreak="0">
     <w:nsid w:val="7FCA2BF5"/>
     <w:multiLevelType w:val="multilevel"/>
     <w:tmpl w:val="2ACAF73A"/>
@@ -12417,7 +12892,7 @@
     <w:abstractNumId w:val="11"/>
   </w:num>
   <w:num w:numId="5" w16cid:durableId="935134085">
-    <w:abstractNumId w:val="35"/>
+    <w:abstractNumId w:val="36"/>
   </w:num>
   <w:num w:numId="6" w16cid:durableId="1033650455">
     <w:abstractNumId w:val="1"/>
@@ -12429,7 +12904,7 @@
     <w:abstractNumId w:val="16"/>
   </w:num>
   <w:num w:numId="9" w16cid:durableId="1859198022">
-    <w:abstractNumId w:val="44"/>
+    <w:abstractNumId w:val="45"/>
   </w:num>
   <w:num w:numId="10" w16cid:durableId="2012364872">
     <w:abstractNumId w:val="31"/>
@@ -12444,7 +12919,7 @@
     <w:abstractNumId w:val="17"/>
   </w:num>
   <w:num w:numId="14" w16cid:durableId="1979408941">
-    <w:abstractNumId w:val="34"/>
+    <w:abstractNumId w:val="35"/>
   </w:num>
   <w:num w:numId="15" w16cid:durableId="1943563065">
     <w:abstractNumId w:val="18"/>
@@ -12456,10 +12931,10 @@
     <w:abstractNumId w:val="10"/>
   </w:num>
   <w:num w:numId="18" w16cid:durableId="785857682">
-    <w:abstractNumId w:val="33"/>
+    <w:abstractNumId w:val="34"/>
   </w:num>
   <w:num w:numId="19" w16cid:durableId="2087217956">
-    <w:abstractNumId w:val="45"/>
+    <w:abstractNumId w:val="46"/>
   </w:num>
   <w:num w:numId="20" w16cid:durableId="1106388722">
     <w:abstractNumId w:val="12"/>
@@ -12468,7 +12943,7 @@
     <w:abstractNumId w:val="27"/>
   </w:num>
   <w:num w:numId="22" w16cid:durableId="2138520720">
-    <w:abstractNumId w:val="41"/>
+    <w:abstractNumId w:val="42"/>
   </w:num>
   <w:num w:numId="23" w16cid:durableId="602106780">
     <w:abstractNumId w:val="6"/>
@@ -12483,7 +12958,7 @@
     <w:abstractNumId w:val="22"/>
   </w:num>
   <w:num w:numId="27" w16cid:durableId="1445880101">
-    <w:abstractNumId w:val="39"/>
+    <w:abstractNumId w:val="40"/>
   </w:num>
   <w:num w:numId="28" w16cid:durableId="427847451">
     <w:abstractNumId w:val="0"/>
@@ -12501,13 +12976,13 @@
     <w:abstractNumId w:val="5"/>
   </w:num>
   <w:num w:numId="33" w16cid:durableId="691028144">
-    <w:abstractNumId w:val="32"/>
+    <w:abstractNumId w:val="33"/>
   </w:num>
   <w:num w:numId="34" w16cid:durableId="934174765">
-    <w:abstractNumId w:val="38"/>
+    <w:abstractNumId w:val="39"/>
   </w:num>
   <w:num w:numId="35" w16cid:durableId="187791685">
-    <w:abstractNumId w:val="42"/>
+    <w:abstractNumId w:val="43"/>
   </w:num>
   <w:num w:numId="36" w16cid:durableId="397823109">
     <w:abstractNumId w:val="15"/>
@@ -12516,7 +12991,7 @@
     <w:abstractNumId w:val="23"/>
   </w:num>
   <w:num w:numId="38" w16cid:durableId="680546376">
-    <w:abstractNumId w:val="36"/>
+    <w:abstractNumId w:val="37"/>
   </w:num>
   <w:num w:numId="39" w16cid:durableId="1602488457">
     <w:abstractNumId w:val="7"/>
@@ -12528,13 +13003,13 @@
     <w:abstractNumId w:val="8"/>
   </w:num>
   <w:num w:numId="42" w16cid:durableId="540286776">
-    <w:abstractNumId w:val="37"/>
+    <w:abstractNumId w:val="38"/>
   </w:num>
   <w:num w:numId="43" w16cid:durableId="1386296616">
-    <w:abstractNumId w:val="40"/>
+    <w:abstractNumId w:val="41"/>
   </w:num>
   <w:num w:numId="44" w16cid:durableId="1456368181">
-    <w:abstractNumId w:val="43"/>
+    <w:abstractNumId w:val="44"/>
   </w:num>
   <w:num w:numId="45" w16cid:durableId="1200970305">
     <w:abstractNumId w:val="24"/>
@@ -12547,6 +13022,9 @@
   </w:num>
   <w:num w:numId="48" w16cid:durableId="2045017955">
     <w:abstractNumId w:val="28"/>
+  </w:num>
+  <w:num w:numId="49" w16cid:durableId="960696741">
+    <w:abstractNumId w:val="32"/>
   </w:num>
   <w:numIdMacAtCleanup w:val="4"/>
 </w:numbering>

--- a/Relatorio_ES.docx
+++ b/Relatorio_ES.docx
@@ -3540,14 +3540,27 @@
       <w:r>
         <w:t xml:space="preserve">Figura </w:t>
       </w:r>
-      <w:fldSimple w:instr=" SEQ Figura \* ARABIC ">
-        <w:r>
-          <w:rPr>
-            <w:noProof/>
-          </w:rPr>
-          <w:t>1</w:t>
-        </w:r>
-      </w:fldSimple>
+      <w:r>
+        <w:fldChar w:fldCharType="begin"/>
+      </w:r>
+      <w:r>
+        <w:instrText xml:space="preserve"> SEQ Figura \* ARABIC </w:instrText>
+      </w:r>
+      <w:r>
+        <w:fldChar w:fldCharType="separate"/>
+      </w:r>
+      <w:r>
+        <w:rPr>
+          <w:noProof/>
+        </w:rPr>
+        <w:t>1</w:t>
+      </w:r>
+      <w:r>
+        <w:rPr>
+          <w:noProof/>
+        </w:rPr>
+        <w:fldChar w:fldCharType="end"/>
+      </w:r>
       <w:r>
         <w:t xml:space="preserve">- </w:t>
       </w:r>
@@ -3613,14 +3626,27 @@
       <w:r>
         <w:t xml:space="preserve">Figura </w:t>
       </w:r>
-      <w:fldSimple w:instr=" SEQ Figura \* ARABIC ">
-        <w:r>
-          <w:rPr>
-            <w:noProof/>
-          </w:rPr>
-          <w:t>2</w:t>
-        </w:r>
-      </w:fldSimple>
+      <w:r>
+        <w:fldChar w:fldCharType="begin"/>
+      </w:r>
+      <w:r>
+        <w:instrText xml:space="preserve"> SEQ Figura \* ARABIC </w:instrText>
+      </w:r>
+      <w:r>
+        <w:fldChar w:fldCharType="separate"/>
+      </w:r>
+      <w:r>
+        <w:rPr>
+          <w:noProof/>
+        </w:rPr>
+        <w:t>2</w:t>
+      </w:r>
+      <w:r>
+        <w:rPr>
+          <w:noProof/>
+        </w:rPr>
+        <w:fldChar w:fldCharType="end"/>
+      </w:r>
       <w:r>
         <w:t xml:space="preserve"> - Quadro Trello durante o Sprint 2</w:t>
       </w:r>
@@ -4032,14 +4058,27 @@
       <w:r>
         <w:t xml:space="preserve">Figura </w:t>
       </w:r>
-      <w:fldSimple w:instr=" SEQ Figura \* ARABIC ">
-        <w:r>
-          <w:rPr>
-            <w:noProof/>
-          </w:rPr>
-          <w:t>3</w:t>
-        </w:r>
-      </w:fldSimple>
+      <w:r>
+        <w:fldChar w:fldCharType="begin"/>
+      </w:r>
+      <w:r>
+        <w:instrText xml:space="preserve"> SEQ Figura \* ARABIC </w:instrText>
+      </w:r>
+      <w:r>
+        <w:fldChar w:fldCharType="separate"/>
+      </w:r>
+      <w:r>
+        <w:rPr>
+          <w:noProof/>
+        </w:rPr>
+        <w:t>3</w:t>
+      </w:r>
+      <w:r>
+        <w:rPr>
+          <w:noProof/>
+        </w:rPr>
+        <w:fldChar w:fldCharType="end"/>
+      </w:r>
       <w:r>
         <w:t xml:space="preserve"> – GitHub para controlo de versões e manutenção de histórico</w:t>
       </w:r>
@@ -4446,15 +4485,11 @@
     </w:p>
     <w:p>
       <w:pPr>
-        <w:ind w:firstLine="0"/>
-      </w:pPr>
-    </w:p>
-    <w:p>
-      <w:pPr>
         <w:pStyle w:val="Heading3"/>
       </w:pPr>
       <w:bookmarkStart w:id="13" w:name="_Toc199496843"/>
       <w:r>
+        <w:lastRenderedPageBreak/>
         <w:t>Sprint 2 – Fase de análise (</w:t>
       </w:r>
       <w:r>
@@ -5188,123 +5223,195 @@
     <w:p>
       <w:pPr>
         <w:pStyle w:val="Heading1"/>
+        <w:ind w:firstLine="0"/>
       </w:pPr>
       <w:bookmarkStart w:id="16" w:name="_Toc199496846"/>
       <w:r>
         <w:lastRenderedPageBreak/>
-        <w:t>Fase de Análise / Modelação do Domínio do Problema</w:t>
+        <w:t xml:space="preserve"> </w:t>
+      </w:r>
+      <w:r>
+        <w:t xml:space="preserve">Fase de Análise </w:t>
       </w:r>
       <w:bookmarkEnd w:id="16"/>
     </w:p>
     <w:p>
-      <w:r>
-        <w:t>Esta fase centra-se na compreensão do problema e na identificação dos requisitos do sistema:</w:t>
-      </w:r>
-    </w:p>
-    <w:p>
-      <w:pPr>
-        <w:numPr>
-          <w:ilvl w:val="0"/>
-          <w:numId w:val="7"/>
-        </w:numPr>
-      </w:pPr>
-      <w:r>
-        <w:rPr>
-          <w:b/>
-          <w:bCs/>
-        </w:rPr>
-        <w:t>Recolha de informação:</w:t>
-      </w:r>
-    </w:p>
-    <w:p>
-      <w:pPr>
-        <w:numPr>
-          <w:ilvl w:val="1"/>
-          <w:numId w:val="7"/>
-        </w:numPr>
-      </w:pPr>
-      <w:r>
-        <w:t>Análise da aplicação Airbnb real e pesquisa de plataformas semelhantes.</w:t>
-      </w:r>
-    </w:p>
-    <w:p>
-      <w:pPr>
-        <w:numPr>
-          <w:ilvl w:val="1"/>
-          <w:numId w:val="7"/>
-        </w:numPr>
-      </w:pPr>
-      <w:r>
-        <w:t>Levantamento inicial de requisitos através de User Stories e Casos de Uso.</w:t>
-      </w:r>
-    </w:p>
-    <w:p>
-      <w:pPr>
-        <w:numPr>
-          <w:ilvl w:val="0"/>
-          <w:numId w:val="7"/>
-        </w:numPr>
-      </w:pPr>
-      <w:r>
-        <w:rPr>
-          <w:b/>
-          <w:bCs/>
-        </w:rPr>
-        <w:t>Análise e validação da informação/documentação:</w:t>
-      </w:r>
-    </w:p>
-    <w:p>
-      <w:pPr>
-        <w:numPr>
-          <w:ilvl w:val="1"/>
-          <w:numId w:val="7"/>
-        </w:numPr>
-      </w:pPr>
-      <w:r>
-        <w:t>Organização e validação dos requisitos funcionais (ex: "o utilizador pode reservar um alojamento</w:t>
-      </w:r>
-      <w:r>
-        <w:t>"</w:t>
-      </w:r>
-      <w:r>
-        <w:t xml:space="preserve">, “o </w:t>
-      </w:r>
-      <w:r>
-        <w:t>hóspede pode avaliar o</w:t>
-      </w:r>
-      <w:r>
-        <w:t xml:space="preserve"> alojamento </w:t>
-      </w:r>
-      <w:r>
-        <w:t>em que esteve”</w:t>
-      </w:r>
-      <w:r>
-        <w:t>).</w:t>
-      </w:r>
-    </w:p>
-    <w:p>
-      <w:pPr>
-        <w:numPr>
-          <w:ilvl w:val="1"/>
-          <w:numId w:val="7"/>
-        </w:numPr>
-      </w:pPr>
-      <w:r>
-        <w:t>Identificação dos requisitos não funcionais (ex: desempenho, segurança, usabilidade).</w:t>
-      </w:r>
-    </w:p>
-    <w:p>
-      <w:pPr>
-        <w:numPr>
-          <w:ilvl w:val="1"/>
-          <w:numId w:val="7"/>
-        </w:numPr>
-      </w:pPr>
-      <w:r>
-        <w:t>Quando possível, conversão de requisitos não funcionais em requisitos funcionais mensuráveis (ex: "a aplicação deve responder em menos de 2 segundos</w:t>
-      </w:r>
-      <w:r>
-        <w:t>").</w:t>
+      <w:pPr>
+        <w:pStyle w:val="Heading2"/>
+      </w:pPr>
+      <w:r>
+        <w:t>Engenharia de Requisitos</w:t>
+      </w:r>
+    </w:p>
+    <w:p>
+      <w:pPr>
+        <w:jc w:val="both"/>
+      </w:pPr>
+      <w:r>
+        <w:t xml:space="preserve">A fase de análise é essencial no desenvolvimento de software, pois permite compreender de forma aprofundada o domínio do problema e estabelecer as bases para </w:t>
+      </w:r>
+      <w:r>
+        <w:t>a fase de desenho</w:t>
+      </w:r>
+      <w:r>
+        <w:t xml:space="preserve">. </w:t>
+      </w:r>
+      <w:r>
+        <w:t>O seu foco reside</w:t>
+      </w:r>
+      <w:r>
+        <w:t xml:space="preserve"> na identificação, análise e validação dos requisitos do sistema.</w:t>
+      </w:r>
+    </w:p>
+    <w:p>
+      <w:pPr>
+        <w:jc w:val="both"/>
+      </w:pPr>
+      <w:r>
+        <w:t>No âmbito da Engenharia de Requisitos, são realizadas atividades específicas para definir o que o sistema deve fazer (requisitos funcionais) e como ele deve operar (requisitos não funcionais)</w:t>
+      </w:r>
+      <w:sdt>
+        <w:sdtPr>
+          <w:id w:val="-1453480392"/>
+          <w:citation/>
+        </w:sdtPr>
+        <w:sdtContent>
+          <w:r>
+            <w:fldChar w:fldCharType="begin"/>
+          </w:r>
+          <w:r>
+            <w:instrText xml:space="preserve"> CITATION Val20 \l 2070 </w:instrText>
+          </w:r>
+          <w:r>
+            <w:fldChar w:fldCharType="separate"/>
+          </w:r>
+          <w:r>
+            <w:rPr>
+              <w:noProof/>
+            </w:rPr>
+            <w:t xml:space="preserve"> (Valente, 2020)</w:t>
+          </w:r>
+          <w:r>
+            <w:fldChar w:fldCharType="end"/>
+          </w:r>
+        </w:sdtContent>
+      </w:sdt>
+      <w:r>
+        <w:t xml:space="preserve">. </w:t>
+      </w:r>
+      <w:r>
+        <w:t>Requisitos funcionais descrevem as funcionalidades e os serviços a serem implementados, como, por exemplo, permitir a pesquisa e a reserva de alojamentos.</w:t>
+      </w:r>
+      <w:r>
+        <w:t xml:space="preserve"> </w:t>
+      </w:r>
+      <w:r>
+        <w:t>Requisitos não funcionais especificam atributos de qualidade e restrições, tais como desempenho, segurança, usabilidade e disponibilidade, que condicionam o comportamento do sistema.</w:t>
+      </w:r>
+    </w:p>
+    <w:p>
+      <w:pPr>
+        <w:jc w:val="both"/>
+      </w:pPr>
+      <w:r>
+        <w:t>Para a recolha de informação, recorremos a técnicas como a análise do sistema real do Airbnb e o estudo da utilização da aplicação, identificando funcionalidades e características essenciais. Além disso, consideramos a simulação de uma entrevista com utilizadores reais da plataforma, que, apesar de não ser aplicada nesta fase académica, seria fundamental num projeto real para obter feedback direto e levantar requisitos relevantes.</w:t>
+      </w:r>
+    </w:p>
+    <w:p>
+      <w:pPr>
+        <w:jc w:val="both"/>
+      </w:pPr>
+      <w:r>
+        <w:t>A modelação inclui também a utilização de user stories, que permitem descrever de forma centrada no utilizador as funcionalidades desejadas, e de diagramas de casos de uso (UML), que representam graficamente as interações entre os atores e o sistema.</w:t>
+      </w:r>
+    </w:p>
+    <w:p>
+      <w:pPr>
+        <w:jc w:val="both"/>
+      </w:pPr>
+      <w:r>
+        <w:t>No que diz respeito à especificação dos requisitos, será elaborado um documento formal baseado na norma IEEE/ANSI 830-1993, que, embora tenha sido proposto no contexto de processos waterfall na década de 1990</w:t>
+      </w:r>
+      <w:sdt>
+        <w:sdtPr>
+          <w:id w:val="-275484819"/>
+          <w:citation/>
+        </w:sdtPr>
+        <w:sdtContent>
+          <w:r>
+            <w:fldChar w:fldCharType="begin"/>
+          </w:r>
+          <w:r>
+            <w:instrText xml:space="preserve"> CITATION Val20 \l 2070 </w:instrText>
+          </w:r>
+          <w:r>
+            <w:fldChar w:fldCharType="separate"/>
+          </w:r>
+          <w:r>
+            <w:rPr>
+              <w:noProof/>
+            </w:rPr>
+            <w:t xml:space="preserve"> (Valente, 2020)</w:t>
+          </w:r>
+          <w:r>
+            <w:fldChar w:fldCharType="end"/>
+          </w:r>
+        </w:sdtContent>
+      </w:sdt>
+      <w:r>
+        <w:t>, se revela relevante para este trabalho académico. Esta norma proporciona uma estrutura clara e completa para a documentação dos requisitos, assegurando a consistência e a rastreabilidade, mesmo num contexto ágil e académico.</w:t>
+      </w:r>
+    </w:p>
+    <w:p>
+      <w:pPr>
+        <w:jc w:val="both"/>
+      </w:pPr>
+    </w:p>
+    <w:p>
+      <w:pPr>
+        <w:pStyle w:val="Heading2"/>
+      </w:pPr>
+      <w:r>
+        <w:lastRenderedPageBreak/>
+        <w:t>Técnicas de obtenção de Requisitos</w:t>
+      </w:r>
+    </w:p>
+    <w:p>
+      <w:pPr>
+        <w:pStyle w:val="Heading3"/>
+        <w:rPr>
+          <w:rFonts w:ascii="Times New Roman" w:hAnsi="Times New Roman"/>
+          <w:sz w:val="24"/>
+          <w:szCs w:val="24"/>
+          <w:lang w:eastAsia="pt-PT"/>
+        </w:rPr>
+      </w:pPr>
+      <w:r>
+        <w:t>Análise do sistema real Airbnb e estudo da utilização da aplicação</w:t>
+      </w:r>
+    </w:p>
+    <w:p>
+      <w:pPr>
+        <w:pStyle w:val="Heading3"/>
+      </w:pPr>
+      <w:r>
+        <w:t xml:space="preserve"> Simulação de entrevistas a utilizadores (como técnica que seria aplicada num projeto real)</w:t>
+      </w:r>
+    </w:p>
+    <w:p>
+      <w:pPr>
+        <w:pStyle w:val="Heading3"/>
+      </w:pPr>
+      <w:r>
+        <w:t>User stories para descrever funcionalidades centradas no utilizador</w:t>
+      </w:r>
+    </w:p>
+    <w:p>
+      <w:pPr>
+        <w:pStyle w:val="Heading3"/>
+      </w:pPr>
+      <w:r>
+        <w:t xml:space="preserve"> Casos de uso (UML) para representação gráfica das interações</w:t>
       </w:r>
     </w:p>
     <w:p>
@@ -5314,77 +5421,64 @@
     </w:p>
     <w:p>
       <w:pPr>
-        <w:numPr>
-          <w:ilvl w:val="0"/>
-          <w:numId w:val="7"/>
-        </w:numPr>
-      </w:pPr>
-      <w:r>
-        <w:rPr>
-          <w:b/>
-          <w:bCs/>
-        </w:rPr>
-        <w:t>Modelação de Casos de Uso:</w:t>
-      </w:r>
-    </w:p>
-    <w:p>
-      <w:pPr>
-        <w:numPr>
-          <w:ilvl w:val="1"/>
-          <w:numId w:val="7"/>
-        </w:numPr>
-      </w:pPr>
-      <w:r>
-        <w:t>Elaboração do Diagrama de Casos de Uso em UML.</w:t>
-      </w:r>
-    </w:p>
-    <w:p>
-      <w:pPr>
-        <w:numPr>
-          <w:ilvl w:val="1"/>
-          <w:numId w:val="7"/>
-        </w:numPr>
-      </w:pPr>
-      <w:r>
-        <w:t>Descrição detalhada de cada caso de uso segundo a template fornecida, com atores, fluxo principal, exceções, etc.</w:t>
-      </w:r>
-    </w:p>
-    <w:p>
-      <w:pPr>
-        <w:numPr>
-          <w:ilvl w:val="1"/>
-          <w:numId w:val="7"/>
-        </w:numPr>
-      </w:pPr>
-      <w:r>
-        <w:t>Especificação e categorização de todos os requisitos levantados.</w:t>
+        <w:pStyle w:val="Heading2"/>
+      </w:pPr>
+      <w:r>
+        <w:t>Especificação de requisitos</w:t>
       </w:r>
     </w:p>
     <w:p/>
     <w:p>
-      <w:pPr>
-        <w:spacing w:line="240" w:lineRule="auto"/>
-        <w:ind w:firstLine="0"/>
-        <w:rPr>
-          <w:rFonts w:cs="Arial"/>
-          <w:b/>
-          <w:bCs/>
-          <w:iCs/>
-          <w:sz w:val="34"/>
-          <w:szCs w:val="28"/>
-        </w:rPr>
-      </w:pPr>
-      <w:r>
-        <w:br w:type="page"/>
-      </w:r>
-    </w:p>
+      <w:r>
+        <w:t>Elaboração de um documento formal de requisitos com base na norma IEEE/ANSI 830-1993</w:t>
+      </w:r>
+    </w:p>
+    <w:p/>
+    <w:p>
+      <w:pPr>
+        <w:pStyle w:val="Heading2"/>
+      </w:pPr>
+      <w:r>
+        <w:t xml:space="preserve">Artefatos produzidos </w:t>
+      </w:r>
+    </w:p>
+    <w:p>
+      <w:pPr>
+        <w:pStyle w:val="Heading3"/>
+        <w:rPr>
+          <w:rFonts w:ascii="Times New Roman" w:hAnsi="Times New Roman"/>
+          <w:sz w:val="24"/>
+          <w:szCs w:val="24"/>
+          <w:lang w:eastAsia="pt-PT"/>
+        </w:rPr>
+      </w:pPr>
+      <w:r>
+        <w:t>Tabela de requisitos (funcionais e não funcionais)</w:t>
+      </w:r>
+    </w:p>
+    <w:p>
+      <w:pPr>
+        <w:pStyle w:val="Heading3"/>
+      </w:pPr>
+      <w:r>
+        <w:t>User stories detalhadas</w:t>
+      </w:r>
+    </w:p>
+    <w:p>
+      <w:pPr>
+        <w:pStyle w:val="Heading3"/>
+      </w:pPr>
+      <w:r>
+        <w:t>Diagrama de casos de uso UML</w:t>
+      </w:r>
+    </w:p>
+    <w:p/>
     <w:p>
       <w:pPr>
         <w:pStyle w:val="Heading1"/>
       </w:pPr>
       <w:bookmarkStart w:id="17" w:name="_Toc199496847"/>
       <w:r>
-        <w:lastRenderedPageBreak/>
         <w:t>Fase de Desenho / Modelação do Domínio do Sistema (Solução)</w:t>
       </w:r>
       <w:bookmarkEnd w:id="17"/>
@@ -5428,6 +5522,7 @@
         </w:numPr>
       </w:pPr>
       <w:r>
+        <w:lastRenderedPageBreak/>
         <w:t>Diagrama de Classes para modelar as entidades principais, os seus atributos, métodos e relações.</w:t>
       </w:r>
     </w:p>
@@ -5653,121 +5748,14 @@
     </w:p>
     <w:p/>
     <w:p>
-      <w:r>
-        <w:fldChar w:fldCharType="end"/>
-      </w:r>
-      <w:hyperlink r:id="rId16" w:history="1">
-        <w:r>
-          <w:rPr>
-            <w:rStyle w:val="Hyperlink"/>
-          </w:rPr>
-          <w:t>https://www.atlassian.com/blog/trello/how-to-scrum-and-trello-for-teams-at-work</w:t>
-        </w:r>
-      </w:hyperlink>
-      <w:r>
-        <w:t xml:space="preserve"> (último acesso 0</w:t>
-      </w:r>
-      <w:r>
-        <w:t>6</w:t>
-      </w:r>
-      <w:r>
-        <w:t>/04/2025)</w:t>
-      </w:r>
-    </w:p>
-    <w:p>
-      <w:hyperlink r:id="rId17">
-        <w:r>
-          <w:rPr>
-            <w:rStyle w:val="Hyperlink"/>
-          </w:rPr>
-          <w:t>https://www.airbnb.com/help/article/2503</w:t>
-        </w:r>
-      </w:hyperlink>
-      <w:r>
-        <w:t xml:space="preserve"> (último acesso 0</w:t>
-      </w:r>
-      <w:r>
-        <w:t>9</w:t>
-      </w:r>
-      <w:r>
-        <w:t>/04/2025)</w:t>
-      </w:r>
-    </w:p>
-    <w:p>
-      <w:hyperlink r:id="rId18">
-        <w:r>
-          <w:rPr>
-            <w:rStyle w:val="Hyperlink"/>
-          </w:rPr>
-          <w:t>https://www.mountaingoatsoftware.com/agile/scrum/meetings</w:t>
-        </w:r>
-      </w:hyperlink>
-      <w:r>
-        <w:t xml:space="preserve"> (último acesso 10/04/2025)</w:t>
-      </w:r>
-    </w:p>
-    <w:p>
-      <w:hyperlink r:id="rId19">
-        <w:r>
-          <w:rPr>
-            <w:rStyle w:val="Hyperlink"/>
-          </w:rPr>
-          <w:t>https://www.mountaingoatsoftware.com/agile/agile-planning</w:t>
-        </w:r>
-      </w:hyperlink>
-      <w:r>
-        <w:t xml:space="preserve"> (último acesso 10/04/2025)</w:t>
-      </w:r>
-    </w:p>
-    <w:p>
-      <w:hyperlink r:id="rId20">
-        <w:r>
-          <w:rPr>
-            <w:rStyle w:val="Hyperlink"/>
-          </w:rPr>
-          <w:t>https://www.knowledgehut.com/tutorials/scrum-tutorial/scrum-artifacts-overview</w:t>
-        </w:r>
-      </w:hyperlink>
-      <w:r>
-        <w:t xml:space="preserve"> (último acesso 10/04/2025)</w:t>
-      </w:r>
-    </w:p>
-    <w:p>
-      <w:hyperlink r:id="rId21">
-        <w:r>
-          <w:rPr>
-            <w:rStyle w:val="Hyperlink"/>
-          </w:rPr>
-          <w:t>https://agilemodeling.com/artifacts/systemUseCase.htm</w:t>
-        </w:r>
-      </w:hyperlink>
-      <w:r>
-        <w:t xml:space="preserve"> (último acesso 0</w:t>
-      </w:r>
-      <w:r>
-        <w:t>9</w:t>
-      </w:r>
-      <w:r>
-        <w:t>/04/2025)</w:t>
-      </w:r>
-    </w:p>
-    <w:p>
       <w:pPr>
         <w:rPr>
           <w:b/>
           <w:bCs/>
         </w:rPr>
       </w:pPr>
-      <w:hyperlink r:id="rId22">
-        <w:r>
-          <w:rPr>
-            <w:rStyle w:val="Hyperlink"/>
-          </w:rPr>
-          <w:t>https://www.visual-paradigm.com/guide/uml-unified-modeling-language/what-is-uml/</w:t>
-        </w:r>
-      </w:hyperlink>
-      <w:r>
-        <w:t xml:space="preserve"> (último acesso 10/04/2025)</w:t>
+      <w:r>
+        <w:fldChar w:fldCharType="end"/>
       </w:r>
     </w:p>
     <w:p/>
@@ -5780,296 +5768,6 @@
       </w:pPr>
       <w:r>
         <w:br w:type="page"/>
-      </w:r>
-      <w:r>
-        <w:rPr>
-          <w:b/>
-          <w:bCs/>
-          <w:color w:val="FF0000"/>
-        </w:rPr>
-        <w:lastRenderedPageBreak/>
-        <w:t xml:space="preserve">Engenharia de Requisitos </w:t>
-      </w:r>
-    </w:p>
-    <w:p>
-      <w:pPr>
-        <w:rPr>
-          <w:color w:val="FF0000"/>
-        </w:rPr>
-      </w:pPr>
-      <w:r>
-        <w:rPr>
-          <w:color w:val="FF0000"/>
-        </w:rPr>
-        <w:t xml:space="preserve">Os requisitos de um sistema definem </w:t>
-      </w:r>
-      <w:r>
-        <w:rPr>
-          <w:i/>
-          <w:iCs/>
-          <w:color w:val="FF0000"/>
-        </w:rPr>
-        <w:t xml:space="preserve">o que </w:t>
-      </w:r>
-      <w:r>
-        <w:rPr>
-          <w:color w:val="FF0000"/>
-        </w:rPr>
-        <w:t xml:space="preserve">ele deve fazer e </w:t>
-      </w:r>
-      <w:r>
-        <w:rPr>
-          <w:i/>
-          <w:iCs/>
-          <w:color w:val="FF0000"/>
-        </w:rPr>
-        <w:t xml:space="preserve">como </w:t>
-      </w:r>
-      <w:r>
-        <w:rPr>
-          <w:color w:val="FF0000"/>
-        </w:rPr>
-        <w:t xml:space="preserve">ele deve operar. Assim, aEngenharia de Requisitos inclui o conjunto de atividades realizadas com o objetivo de definir,analisar, documentar e validar os requisitos de um sistema. Em uma primeira classificação, osrequisitos podem ser </w:t>
-      </w:r>
-      <w:r>
-        <w:rPr>
-          <w:b/>
-          <w:bCs/>
-          <w:color w:val="FF0000"/>
-        </w:rPr>
-        <w:t xml:space="preserve">funcionais </w:t>
-      </w:r>
-      <w:r>
-        <w:rPr>
-          <w:color w:val="FF0000"/>
-        </w:rPr>
-        <w:t xml:space="preserve">ou </w:t>
-      </w:r>
-      <w:r>
-        <w:rPr>
-          <w:b/>
-          <w:bCs/>
-          <w:color w:val="FF0000"/>
-        </w:rPr>
-        <w:t>não-funcionais</w:t>
-      </w:r>
-      <w:r>
-        <w:rPr>
-          <w:color w:val="FF0000"/>
-        </w:rPr>
-        <w:t>.</w:t>
-      </w:r>
-    </w:p>
-    <w:p>
-      <w:pPr>
-        <w:rPr>
-          <w:color w:val="FF0000"/>
-        </w:rPr>
-      </w:pPr>
-      <w:r>
-        <w:rPr>
-          <w:color w:val="FF0000"/>
-        </w:rPr>
-        <w:t xml:space="preserve">Requisitos funcionais definem </w:t>
-      </w:r>
-      <w:r>
-        <w:rPr>
-          <w:i/>
-          <w:iCs/>
-          <w:color w:val="FF0000"/>
-        </w:rPr>
-        <w:t xml:space="preserve">o que </w:t>
-      </w:r>
-      <w:r>
-        <w:rPr>
-          <w:color w:val="FF0000"/>
-        </w:rPr>
-        <w:t>um sistema deve fazer; isto é, quais funcionalidades ou serviçosele deve implementar.</w:t>
-      </w:r>
-    </w:p>
-    <w:p>
-      <w:pPr>
-        <w:rPr>
-          <w:color w:val="FF0000"/>
-        </w:rPr>
-      </w:pPr>
-      <w:r>
-        <w:rPr>
-          <w:color w:val="FF0000"/>
-        </w:rPr>
-        <w:t xml:space="preserve">Já os requisitos não-funcionais definem </w:t>
-      </w:r>
-      <w:r>
-        <w:rPr>
-          <w:i/>
-          <w:iCs/>
-          <w:color w:val="FF0000"/>
-        </w:rPr>
-        <w:t xml:space="preserve">como </w:t>
-      </w:r>
-      <w:r>
-        <w:rPr>
-          <w:color w:val="FF0000"/>
-        </w:rPr>
-        <w:t>um sistema deve operar, sob quais restrições e comqual qualidade de serviço. São exemplos de requisitos não-funcionais: desempenho, disponibilidade,tolerância a falhas, segurança, privacidade, interoperabilidade, capacidade, manutenibilidade eusabilidade.</w:t>
-      </w:r>
-    </w:p>
-    <w:p>
-      <w:pPr>
-        <w:rPr>
-          <w:color w:val="FF0000"/>
-        </w:rPr>
-      </w:pPr>
-      <w:r>
-        <w:rPr>
-          <w:color w:val="FF0000"/>
-        </w:rPr>
-        <w:t xml:space="preserve">Por exemplo, suponha um sistema de </w:t>
-      </w:r>
-      <w:r>
-        <w:rPr>
-          <w:i/>
-          <w:iCs/>
-          <w:color w:val="FF0000"/>
-        </w:rPr>
-        <w:t>home-banking</w:t>
-      </w:r>
-      <w:r>
-        <w:rPr>
-          <w:color w:val="FF0000"/>
-        </w:rPr>
-        <w:t>. Nesse caso, os requisitos funcionais inclueminformar o saldo da conta, informar o extrato, realizar transferência entre contas, pagar um boletobancário, cancelar um cartão de débito, etc. Já os requisitos não-funcionais, dentre outros, incluem:</w:t>
-      </w:r>
-    </w:p>
-    <w:p>
-      <w:pPr>
-        <w:rPr>
-          <w:color w:val="FF0000"/>
-        </w:rPr>
-      </w:pPr>
-    </w:p>
-    <w:p>
-      <w:pPr>
-        <w:rPr>
-          <w:color w:val="FF0000"/>
-        </w:rPr>
-      </w:pPr>
-      <w:r>
-        <w:rPr>
-          <w:color w:val="FF0000"/>
-        </w:rPr>
-        <w:t>Desempenho: informar o saldo da conta em menos de 3 segundos;</w:t>
-      </w:r>
-    </w:p>
-    <w:p>
-      <w:pPr>
-        <w:rPr>
-          <w:color w:val="FF0000"/>
-        </w:rPr>
-      </w:pPr>
-      <w:r>
-        <w:rPr>
-          <w:color w:val="FF0000"/>
-        </w:rPr>
-        <w:t>Disponibilidade: estar no ar 99% do tempo;</w:t>
-      </w:r>
-    </w:p>
-    <w:p>
-      <w:pPr>
-        <w:rPr>
-          <w:color w:val="FF0000"/>
-        </w:rPr>
-      </w:pPr>
-      <w:r>
-        <w:rPr>
-          <w:color w:val="FF0000"/>
-        </w:rPr>
-        <w:t>Tolerância a falhas: continuar operando mesmo se um determinado centro de dados cair;</w:t>
-      </w:r>
-    </w:p>
-    <w:p>
-      <w:pPr>
-        <w:rPr>
-          <w:color w:val="FF0000"/>
-        </w:rPr>
-      </w:pPr>
-      <w:r>
-        <w:rPr>
-          <w:color w:val="FF0000"/>
-        </w:rPr>
-        <w:t>Segurança: criptografar todos os dados trocados com as agências;</w:t>
-      </w:r>
-    </w:p>
-    <w:p>
-      <w:pPr>
-        <w:rPr>
-          <w:color w:val="FF0000"/>
-        </w:rPr>
-      </w:pPr>
-      <w:r>
-        <w:rPr>
-          <w:color w:val="FF0000"/>
-        </w:rPr>
-        <w:t>Privacidade: não disponibilizar para terceiros dados de clientes;</w:t>
-      </w:r>
-    </w:p>
-    <w:p>
-      <w:pPr>
-        <w:rPr>
-          <w:color w:val="FF0000"/>
-        </w:rPr>
-      </w:pPr>
-      <w:r>
-        <w:rPr>
-          <w:color w:val="FF0000"/>
-        </w:rPr>
-        <w:t>Interoperabilidade: integrar-se com os sistemas do Banco Central;</w:t>
-      </w:r>
-    </w:p>
-    <w:p>
-      <w:pPr>
-        <w:rPr>
-          <w:color w:val="FF0000"/>
-        </w:rPr>
-      </w:pPr>
-      <w:r>
-        <w:rPr>
-          <w:color w:val="FF0000"/>
-        </w:rPr>
-        <w:t>Capacidade: ser capaz de armazenar dados de 1 milhão de clientes;</w:t>
-      </w:r>
-    </w:p>
-    <w:p>
-      <w:pPr>
-        <w:rPr>
-          <w:color w:val="FF0000"/>
-        </w:rPr>
-      </w:pPr>
-      <w:r>
-        <w:rPr>
-          <w:color w:val="FF0000"/>
-        </w:rPr>
-        <w:t>Usabilidade: ter uma versão para deficientes visuais.</w:t>
-      </w:r>
-      <w:r>
-        <w:rPr>
-          <w:color w:val="FF0000"/>
-        </w:rPr>
-        <w:t xml:space="preserve">    </w:t>
-      </w:r>
-    </w:p>
-    <w:p>
-      <w:pPr>
-        <w:ind w:firstLine="0"/>
-        <w:rPr>
-          <w:color w:val="FF0000"/>
-        </w:rPr>
-      </w:pPr>
-      <w:r>
-        <w:rPr>
-          <w:color w:val="FF0000"/>
-        </w:rPr>
-        <w:t xml:space="preserve"> -&gt; LIVRO ENGENHARIA DE SOFTWARE MODERNA</w:t>
       </w:r>
     </w:p>
     <w:p>
@@ -11128,6 +10826,155 @@
     </w:lvl>
   </w:abstractNum>
   <w:abstractNum w:abstractNumId="35" w15:restartNumberingAfterBreak="0">
+    <w:nsid w:val="64CD5E22"/>
+    <w:multiLevelType w:val="multilevel"/>
+    <w:tmpl w:val="18FA8398"/>
+    <w:lvl w:ilvl="0">
+      <w:start w:val="1"/>
+      <w:numFmt w:val="bullet"/>
+      <w:lvlText w:val=""/>
+      <w:lvlJc w:val="left"/>
+      <w:pPr>
+        <w:tabs>
+          <w:tab w:val="num" w:pos="720"/>
+        </w:tabs>
+        <w:ind w:left="720" w:hanging="360"/>
+      </w:pPr>
+      <w:rPr>
+        <w:rFonts w:ascii="Symbol" w:hAnsi="Symbol" w:hint="default"/>
+        <w:sz w:val="20"/>
+      </w:rPr>
+    </w:lvl>
+    <w:lvl w:ilvl="1" w:tentative="1">
+      <w:start w:val="1"/>
+      <w:numFmt w:val="bullet"/>
+      <w:lvlText w:val="o"/>
+      <w:lvlJc w:val="left"/>
+      <w:pPr>
+        <w:tabs>
+          <w:tab w:val="num" w:pos="1440"/>
+        </w:tabs>
+        <w:ind w:left="1440" w:hanging="360"/>
+      </w:pPr>
+      <w:rPr>
+        <w:rFonts w:ascii="Courier New" w:hAnsi="Courier New" w:hint="default"/>
+        <w:sz w:val="20"/>
+      </w:rPr>
+    </w:lvl>
+    <w:lvl w:ilvl="2" w:tentative="1">
+      <w:start w:val="1"/>
+      <w:numFmt w:val="bullet"/>
+      <w:lvlText w:val=""/>
+      <w:lvlJc w:val="left"/>
+      <w:pPr>
+        <w:tabs>
+          <w:tab w:val="num" w:pos="2160"/>
+        </w:tabs>
+        <w:ind w:left="2160" w:hanging="360"/>
+      </w:pPr>
+      <w:rPr>
+        <w:rFonts w:ascii="Wingdings" w:hAnsi="Wingdings" w:hint="default"/>
+        <w:sz w:val="20"/>
+      </w:rPr>
+    </w:lvl>
+    <w:lvl w:ilvl="3" w:tentative="1">
+      <w:start w:val="1"/>
+      <w:numFmt w:val="bullet"/>
+      <w:lvlText w:val=""/>
+      <w:lvlJc w:val="left"/>
+      <w:pPr>
+        <w:tabs>
+          <w:tab w:val="num" w:pos="2880"/>
+        </w:tabs>
+        <w:ind w:left="2880" w:hanging="360"/>
+      </w:pPr>
+      <w:rPr>
+        <w:rFonts w:ascii="Wingdings" w:hAnsi="Wingdings" w:hint="default"/>
+        <w:sz w:val="20"/>
+      </w:rPr>
+    </w:lvl>
+    <w:lvl w:ilvl="4" w:tentative="1">
+      <w:start w:val="1"/>
+      <w:numFmt w:val="bullet"/>
+      <w:lvlText w:val=""/>
+      <w:lvlJc w:val="left"/>
+      <w:pPr>
+        <w:tabs>
+          <w:tab w:val="num" w:pos="3600"/>
+        </w:tabs>
+        <w:ind w:left="3600" w:hanging="360"/>
+      </w:pPr>
+      <w:rPr>
+        <w:rFonts w:ascii="Wingdings" w:hAnsi="Wingdings" w:hint="default"/>
+        <w:sz w:val="20"/>
+      </w:rPr>
+    </w:lvl>
+    <w:lvl w:ilvl="5" w:tentative="1">
+      <w:start w:val="1"/>
+      <w:numFmt w:val="bullet"/>
+      <w:lvlText w:val=""/>
+      <w:lvlJc w:val="left"/>
+      <w:pPr>
+        <w:tabs>
+          <w:tab w:val="num" w:pos="4320"/>
+        </w:tabs>
+        <w:ind w:left="4320" w:hanging="360"/>
+      </w:pPr>
+      <w:rPr>
+        <w:rFonts w:ascii="Wingdings" w:hAnsi="Wingdings" w:hint="default"/>
+        <w:sz w:val="20"/>
+      </w:rPr>
+    </w:lvl>
+    <w:lvl w:ilvl="6" w:tentative="1">
+      <w:start w:val="1"/>
+      <w:numFmt w:val="bullet"/>
+      <w:lvlText w:val=""/>
+      <w:lvlJc w:val="left"/>
+      <w:pPr>
+        <w:tabs>
+          <w:tab w:val="num" w:pos="5040"/>
+        </w:tabs>
+        <w:ind w:left="5040" w:hanging="360"/>
+      </w:pPr>
+      <w:rPr>
+        <w:rFonts w:ascii="Wingdings" w:hAnsi="Wingdings" w:hint="default"/>
+        <w:sz w:val="20"/>
+      </w:rPr>
+    </w:lvl>
+    <w:lvl w:ilvl="7" w:tentative="1">
+      <w:start w:val="1"/>
+      <w:numFmt w:val="bullet"/>
+      <w:lvlText w:val=""/>
+      <w:lvlJc w:val="left"/>
+      <w:pPr>
+        <w:tabs>
+          <w:tab w:val="num" w:pos="5760"/>
+        </w:tabs>
+        <w:ind w:left="5760" w:hanging="360"/>
+      </w:pPr>
+      <w:rPr>
+        <w:rFonts w:ascii="Wingdings" w:hAnsi="Wingdings" w:hint="default"/>
+        <w:sz w:val="20"/>
+      </w:rPr>
+    </w:lvl>
+    <w:lvl w:ilvl="8" w:tentative="1">
+      <w:start w:val="1"/>
+      <w:numFmt w:val="bullet"/>
+      <w:lvlText w:val=""/>
+      <w:lvlJc w:val="left"/>
+      <w:pPr>
+        <w:tabs>
+          <w:tab w:val="num" w:pos="6480"/>
+        </w:tabs>
+        <w:ind w:left="6480" w:hanging="360"/>
+      </w:pPr>
+      <w:rPr>
+        <w:rFonts w:ascii="Wingdings" w:hAnsi="Wingdings" w:hint="default"/>
+        <w:sz w:val="20"/>
+      </w:rPr>
+    </w:lvl>
+  </w:abstractNum>
+  <w:abstractNum w:abstractNumId="36" w15:restartNumberingAfterBreak="0">
     <w:nsid w:val="68484EBC"/>
     <w:multiLevelType w:val="multilevel"/>
     <w:tmpl w:val="745A3E36"/>
@@ -11276,7 +11123,7 @@
       </w:rPr>
     </w:lvl>
   </w:abstractNum>
-  <w:abstractNum w:abstractNumId="36" w15:restartNumberingAfterBreak="0">
+  <w:abstractNum w:abstractNumId="37" w15:restartNumberingAfterBreak="0">
     <w:nsid w:val="690A6D79"/>
     <w:multiLevelType w:val="multilevel"/>
     <w:tmpl w:val="F03237A8"/>
@@ -11425,7 +11272,7 @@
       </w:rPr>
     </w:lvl>
   </w:abstractNum>
-  <w:abstractNum w:abstractNumId="37" w15:restartNumberingAfterBreak="0">
+  <w:abstractNum w:abstractNumId="38" w15:restartNumberingAfterBreak="0">
     <w:nsid w:val="69791BFD"/>
     <w:multiLevelType w:val="multilevel"/>
     <w:tmpl w:val="D4020724"/>
@@ -11574,7 +11421,7 @@
       </w:rPr>
     </w:lvl>
   </w:abstractNum>
-  <w:abstractNum w:abstractNumId="38" w15:restartNumberingAfterBreak="0">
+  <w:abstractNum w:abstractNumId="39" w15:restartNumberingAfterBreak="0">
     <w:nsid w:val="6B1133BD"/>
     <w:multiLevelType w:val="multilevel"/>
     <w:tmpl w:val="37682008"/>
@@ -11723,7 +11570,7 @@
       </w:rPr>
     </w:lvl>
   </w:abstractNum>
-  <w:abstractNum w:abstractNumId="39" w15:restartNumberingAfterBreak="0">
+  <w:abstractNum w:abstractNumId="40" w15:restartNumberingAfterBreak="0">
     <w:nsid w:val="6D7876B7"/>
     <w:multiLevelType w:val="hybridMultilevel"/>
     <w:tmpl w:val="0BC85860"/>
@@ -11836,7 +11683,7 @@
       </w:rPr>
     </w:lvl>
   </w:abstractNum>
-  <w:abstractNum w:abstractNumId="40" w15:restartNumberingAfterBreak="0">
+  <w:abstractNum w:abstractNumId="41" w15:restartNumberingAfterBreak="0">
     <w:nsid w:val="6E1B4433"/>
     <w:multiLevelType w:val="multilevel"/>
     <w:tmpl w:val="17C8CE6C"/>
@@ -11985,7 +11832,7 @@
       </w:rPr>
     </w:lvl>
   </w:abstractNum>
-  <w:abstractNum w:abstractNumId="41" w15:restartNumberingAfterBreak="0">
+  <w:abstractNum w:abstractNumId="42" w15:restartNumberingAfterBreak="0">
     <w:nsid w:val="70257D60"/>
     <w:multiLevelType w:val="multilevel"/>
     <w:tmpl w:val="4168957E"/>
@@ -12134,7 +11981,7 @@
       </w:rPr>
     </w:lvl>
   </w:abstractNum>
-  <w:abstractNum w:abstractNumId="42" w15:restartNumberingAfterBreak="0">
+  <w:abstractNum w:abstractNumId="43" w15:restartNumberingAfterBreak="0">
     <w:nsid w:val="72851F6A"/>
     <w:multiLevelType w:val="multilevel"/>
     <w:tmpl w:val="A0D80722"/>
@@ -12283,7 +12130,7 @@
       </w:rPr>
     </w:lvl>
   </w:abstractNum>
-  <w:abstractNum w:abstractNumId="43" w15:restartNumberingAfterBreak="0">
+  <w:abstractNum w:abstractNumId="44" w15:restartNumberingAfterBreak="0">
     <w:nsid w:val="740F372F"/>
     <w:multiLevelType w:val="multilevel"/>
     <w:tmpl w:val="65A86C3E"/>
@@ -12432,7 +12279,7 @@
       </w:rPr>
     </w:lvl>
   </w:abstractNum>
-  <w:abstractNum w:abstractNumId="44" w15:restartNumberingAfterBreak="0">
+  <w:abstractNum w:abstractNumId="45" w15:restartNumberingAfterBreak="0">
     <w:nsid w:val="7BA956A9"/>
     <w:multiLevelType w:val="multilevel"/>
     <w:tmpl w:val="B3D2FB84"/>
@@ -12581,7 +12428,7 @@
       </w:rPr>
     </w:lvl>
   </w:abstractNum>
-  <w:abstractNum w:abstractNumId="45" w15:restartNumberingAfterBreak="0">
+  <w:abstractNum w:abstractNumId="46" w15:restartNumberingAfterBreak="0">
     <w:nsid w:val="7DD76761"/>
     <w:multiLevelType w:val="multilevel"/>
     <w:tmpl w:val="951E1DA0"/>
@@ -12730,7 +12577,7 @@
       </w:rPr>
     </w:lvl>
   </w:abstractNum>
-  <w:abstractNum w:abstractNumId="46" w15:restartNumberingAfterBreak="0">
+  <w:abstractNum w:abstractNumId="47" w15:restartNumberingAfterBreak="0">
     <w:nsid w:val="7FCA2BF5"/>
     <w:multiLevelType w:val="multilevel"/>
     <w:tmpl w:val="2ACAF73A"/>
@@ -12892,7 +12739,7 @@
     <w:abstractNumId w:val="11"/>
   </w:num>
   <w:num w:numId="5" w16cid:durableId="935134085">
-    <w:abstractNumId w:val="36"/>
+    <w:abstractNumId w:val="37"/>
   </w:num>
   <w:num w:numId="6" w16cid:durableId="1033650455">
     <w:abstractNumId w:val="1"/>
@@ -12904,7 +12751,7 @@
     <w:abstractNumId w:val="16"/>
   </w:num>
   <w:num w:numId="9" w16cid:durableId="1859198022">
-    <w:abstractNumId w:val="45"/>
+    <w:abstractNumId w:val="46"/>
   </w:num>
   <w:num w:numId="10" w16cid:durableId="2012364872">
     <w:abstractNumId w:val="31"/>
@@ -12919,7 +12766,7 @@
     <w:abstractNumId w:val="17"/>
   </w:num>
   <w:num w:numId="14" w16cid:durableId="1979408941">
-    <w:abstractNumId w:val="35"/>
+    <w:abstractNumId w:val="36"/>
   </w:num>
   <w:num w:numId="15" w16cid:durableId="1943563065">
     <w:abstractNumId w:val="18"/>
@@ -12934,7 +12781,7 @@
     <w:abstractNumId w:val="34"/>
   </w:num>
   <w:num w:numId="19" w16cid:durableId="2087217956">
-    <w:abstractNumId w:val="46"/>
+    <w:abstractNumId w:val="47"/>
   </w:num>
   <w:num w:numId="20" w16cid:durableId="1106388722">
     <w:abstractNumId w:val="12"/>
@@ -12943,7 +12790,7 @@
     <w:abstractNumId w:val="27"/>
   </w:num>
   <w:num w:numId="22" w16cid:durableId="2138520720">
-    <w:abstractNumId w:val="42"/>
+    <w:abstractNumId w:val="43"/>
   </w:num>
   <w:num w:numId="23" w16cid:durableId="602106780">
     <w:abstractNumId w:val="6"/>
@@ -12958,7 +12805,7 @@
     <w:abstractNumId w:val="22"/>
   </w:num>
   <w:num w:numId="27" w16cid:durableId="1445880101">
-    <w:abstractNumId w:val="40"/>
+    <w:abstractNumId w:val="41"/>
   </w:num>
   <w:num w:numId="28" w16cid:durableId="427847451">
     <w:abstractNumId w:val="0"/>
@@ -12979,10 +12826,10 @@
     <w:abstractNumId w:val="33"/>
   </w:num>
   <w:num w:numId="34" w16cid:durableId="934174765">
-    <w:abstractNumId w:val="39"/>
+    <w:abstractNumId w:val="40"/>
   </w:num>
   <w:num w:numId="35" w16cid:durableId="187791685">
-    <w:abstractNumId w:val="43"/>
+    <w:abstractNumId w:val="44"/>
   </w:num>
   <w:num w:numId="36" w16cid:durableId="397823109">
     <w:abstractNumId w:val="15"/>
@@ -12991,7 +12838,7 @@
     <w:abstractNumId w:val="23"/>
   </w:num>
   <w:num w:numId="38" w16cid:durableId="680546376">
-    <w:abstractNumId w:val="37"/>
+    <w:abstractNumId w:val="38"/>
   </w:num>
   <w:num w:numId="39" w16cid:durableId="1602488457">
     <w:abstractNumId w:val="7"/>
@@ -13003,13 +12850,13 @@
     <w:abstractNumId w:val="8"/>
   </w:num>
   <w:num w:numId="42" w16cid:durableId="540286776">
-    <w:abstractNumId w:val="38"/>
+    <w:abstractNumId w:val="39"/>
   </w:num>
   <w:num w:numId="43" w16cid:durableId="1386296616">
-    <w:abstractNumId w:val="41"/>
+    <w:abstractNumId w:val="42"/>
   </w:num>
   <w:num w:numId="44" w16cid:durableId="1456368181">
-    <w:abstractNumId w:val="44"/>
+    <w:abstractNumId w:val="45"/>
   </w:num>
   <w:num w:numId="45" w16cid:durableId="1200970305">
     <w:abstractNumId w:val="24"/>
@@ -13025,6 +12872,9 @@
   </w:num>
   <w:num w:numId="49" w16cid:durableId="960696741">
     <w:abstractNumId w:val="32"/>
+  </w:num>
+  <w:num w:numId="50" w16cid:durableId="49882981">
+    <w:abstractNumId w:val="35"/>
   </w:num>
   <w:numIdMacAtCleanup w:val="4"/>
 </w:numbering>
@@ -13656,7 +13506,6 @@
   <w:style w:type="character" w:default="1" w:styleId="DefaultParagraphFont">
     <w:name w:val="Default Paragraph Font"/>
     <w:uiPriority w:val="1"/>
-    <w:semiHidden/>
     <w:unhideWhenUsed/>
   </w:style>
   <w:style w:type="table" w:default="1" w:styleId="TableNormal">
@@ -14300,32 +14149,21 @@
 </file>
 
 <file path=customXml/item1.xml><?xml version="1.0" encoding="utf-8"?>
-<b:Sources xmlns:b="http://schemas.openxmlformats.org/officeDocument/2006/bibliography" xmlns="http://schemas.openxmlformats.org/officeDocument/2006/bibliography" SelectedStyle="\APASixthEditionOfficeOnline.xsl" StyleName="APA" Version="6">
-  <b:Source>
-    <b:Tag>Val20</b:Tag>
-    <b:SourceType>Book</b:SourceType>
-    <b:Guid>{E1C02184-638C-4510-BD9E-99EF181ECC84}</b:Guid>
-    <b:LCID>pt-PT</b:LCID>
-    <b:Author>
-      <b:Author>
-        <b:NameList>
-          <b:Person>
-            <b:Last>Valente</b:Last>
-            <b:First>Marco</b:First>
-            <b:Middle>Tulio</b:Middle>
-          </b:Person>
-        </b:NameList>
-      </b:Author>
-    </b:Author>
-    <b:Title>Engenharia de Software Moderna - Princípios e práticas para desenvolvimento de software com produtividade</b:Title>
-    <b:Year>2020</b:Year>
-    <b:Publisher>Independente</b:Publisher>
-    <b:RefOrder>1</b:RefOrder>
-  </b:Source>
-</b:Sources>
+<p:properties xmlns:p="http://schemas.microsoft.com/office/2006/metadata/properties" xmlns:xsi="http://www.w3.org/2001/XMLSchema-instance" xmlns:pc="http://schemas.microsoft.com/office/infopath/2007/PartnerControls">
+  <documentManagement/>
+</p:properties>
 </file>
 
 <file path=customXml/item2.xml><?xml version="1.0" encoding="utf-8"?>
+<?mso-contentType ?>
+<FormTemplates xmlns="http://schemas.microsoft.com/sharepoint/v3/contenttype/forms">
+  <Display>DocumentLibraryForm</Display>
+  <Edit>DocumentLibraryForm</Edit>
+  <New>DocumentLibraryForm</New>
+</FormTemplates>
+</file>
+
+<file path=customXml/item3.xml><?xml version="1.0" encoding="utf-8"?>
 <ct:contentTypeSchema xmlns:ct="http://schemas.microsoft.com/office/2006/metadata/contentType" xmlns:ma="http://schemas.microsoft.com/office/2006/metadata/properties/metaAttributes" ct:_="" ma:_="" ma:contentTypeName="Documento" ma:contentTypeID="0x0101003EE45D6B80272F40B371C818775728E0" ma:contentTypeVersion="5" ma:contentTypeDescription="Criar um novo documento." ma:contentTypeScope="" ma:versionID="f10aa0836d15af0d1050126a08b4add0">
   <xsd:schema xmlns:xsd="http://www.w3.org/2001/XMLSchema" xmlns:xs="http://www.w3.org/2001/XMLSchema" xmlns:p="http://schemas.microsoft.com/office/2006/metadata/properties" xmlns:ns3="30b5707d-6e1b-401c-81bf-193348b6cec5" targetNamespace="http://schemas.microsoft.com/office/2006/metadata/properties" ma:root="true" ma:fieldsID="940c2bf88534ba299b779d0fe57f7dec" ns3:_="">
     <xsd:import namespace="30b5707d-6e1b-401c-81bf-193348b6cec5"/>
@@ -14475,30 +14313,50 @@
 </ct:contentTypeSchema>
 </file>
 
-<file path=customXml/item3.xml><?xml version="1.0" encoding="utf-8"?>
-<?mso-contentType ?>
-<FormTemplates xmlns="http://schemas.microsoft.com/sharepoint/v3/contenttype/forms">
-  <Display>DocumentLibraryForm</Display>
-  <Edit>DocumentLibraryForm</Edit>
-  <New>DocumentLibraryForm</New>
-</FormTemplates>
-</file>
-
 <file path=customXml/item4.xml><?xml version="1.0" encoding="utf-8"?>
-<p:properties xmlns:p="http://schemas.microsoft.com/office/2006/metadata/properties" xmlns:xsi="http://www.w3.org/2001/XMLSchema-instance" xmlns:pc="http://schemas.microsoft.com/office/infopath/2007/PartnerControls">
-  <documentManagement/>
-</p:properties>
+<b:Sources xmlns:b="http://schemas.openxmlformats.org/officeDocument/2006/bibliography" xmlns="http://schemas.openxmlformats.org/officeDocument/2006/bibliography" SelectedStyle="\APASixthEditionOfficeOnline.xsl" StyleName="APA" Version="6">
+  <b:Source>
+    <b:Tag>Val20</b:Tag>
+    <b:SourceType>Book</b:SourceType>
+    <b:Guid>{E1C02184-638C-4510-BD9E-99EF181ECC84}</b:Guid>
+    <b:LCID>pt-PT</b:LCID>
+    <b:Author>
+      <b:Author>
+        <b:NameList>
+          <b:Person>
+            <b:Last>Valente</b:Last>
+            <b:First>Marco</b:First>
+            <b:Middle>Tulio</b:Middle>
+          </b:Person>
+        </b:NameList>
+      </b:Author>
+    </b:Author>
+    <b:Title>Engenharia de Software Moderna - Princípios e práticas para desenvolvimento de software com produtividade</b:Title>
+    <b:Year>2020</b:Year>
+    <b:Publisher>Independente</b:Publisher>
+    <b:RefOrder>1</b:RefOrder>
+  </b:Source>
+</b:Sources>
 </file>
 
 <file path=customXml/itemProps1.xml><?xml version="1.0" encoding="utf-8"?>
-<ds:datastoreItem xmlns:ds="http://schemas.openxmlformats.org/officeDocument/2006/customXml" ds:itemID="{6EB4A71D-DAAC-430E-A164-BCDF1628A4A7}">
+<ds:datastoreItem xmlns:ds="http://schemas.openxmlformats.org/officeDocument/2006/customXml" ds:itemID="{0C5F20BA-F502-49B5-AC96-0230518B2D52}">
   <ds:schemaRefs>
-    <ds:schemaRef ds:uri="http://schemas.openxmlformats.org/officeDocument/2006/bibliography"/>
+    <ds:schemaRef ds:uri="http://schemas.microsoft.com/office/2006/metadata/properties"/>
+    <ds:schemaRef ds:uri="http://schemas.microsoft.com/office/infopath/2007/PartnerControls"/>
   </ds:schemaRefs>
 </ds:datastoreItem>
 </file>
 
 <file path=customXml/itemProps2.xml><?xml version="1.0" encoding="utf-8"?>
+<ds:datastoreItem xmlns:ds="http://schemas.openxmlformats.org/officeDocument/2006/customXml" ds:itemID="{3303D505-A793-4C1B-8978-90CDC473DD93}">
+  <ds:schemaRefs>
+    <ds:schemaRef ds:uri="http://schemas.microsoft.com/sharepoint/v3/contenttype/forms"/>
+  </ds:schemaRefs>
+</ds:datastoreItem>
+</file>
+
+<file path=customXml/itemProps3.xml><?xml version="1.0" encoding="utf-8"?>
 <ds:datastoreItem xmlns:ds="http://schemas.openxmlformats.org/officeDocument/2006/customXml" ds:itemID="{5FE23720-B8B2-4561-9926-C014DE029EE6}">
   <ds:schemaRefs>
     <ds:schemaRef ds:uri="http://schemas.microsoft.com/office/2006/metadata/contentType"/>
@@ -14516,19 +14374,10 @@
 </ds:datastoreItem>
 </file>
 
-<file path=customXml/itemProps3.xml><?xml version="1.0" encoding="utf-8"?>
-<ds:datastoreItem xmlns:ds="http://schemas.openxmlformats.org/officeDocument/2006/customXml" ds:itemID="{3303D505-A793-4C1B-8978-90CDC473DD93}">
+<file path=customXml/itemProps4.xml><?xml version="1.0" encoding="utf-8"?>
+<ds:datastoreItem xmlns:ds="http://schemas.openxmlformats.org/officeDocument/2006/customXml" ds:itemID="{6EB4A71D-DAAC-430E-A164-BCDF1628A4A7}">
   <ds:schemaRefs>
-    <ds:schemaRef ds:uri="http://schemas.microsoft.com/sharepoint/v3/contenttype/forms"/>
-  </ds:schemaRefs>
-</ds:datastoreItem>
-</file>
-
-<file path=customXml/itemProps4.xml><?xml version="1.0" encoding="utf-8"?>
-<ds:datastoreItem xmlns:ds="http://schemas.openxmlformats.org/officeDocument/2006/customXml" ds:itemID="{0C5F20BA-F502-49B5-AC96-0230518B2D52}">
-  <ds:schemaRefs>
-    <ds:schemaRef ds:uri="http://schemas.microsoft.com/office/2006/metadata/properties"/>
-    <ds:schemaRef ds:uri="http://schemas.microsoft.com/office/infopath/2007/PartnerControls"/>
+    <ds:schemaRef ds:uri="http://schemas.openxmlformats.org/officeDocument/2006/bibliography"/>
   </ds:schemaRefs>
 </ds:datastoreItem>
 </file>
--- a/Relatorio_ES.docx
+++ b/Relatorio_ES.docx
@@ -4145,14 +4145,12 @@
       </w:pPr>
       <w:bookmarkStart w:id="12" w:name="_Toc199496842"/>
       <w:r>
-        <w:t>Sprint 1 – Planeamento e Iniciação do Projeto (</w:t>
-      </w:r>
-      <w:r>
-        <w:rPr>
-          <w:i/>
-          <w:iCs/>
-        </w:rPr>
-        <w:t>Duração estimada: 1 semana)</w:t>
+        <w:t xml:space="preserve">Sprint 1 – Planeamento e Iniciação do Projeto </w:t>
+      </w:r>
+    </w:p>
+    <w:p>
+      <w:r>
+        <w:t>(Duração estimada: 1 semana)</w:t>
       </w:r>
       <w:bookmarkEnd w:id="12"/>
     </w:p>
@@ -4490,14 +4488,12 @@
       <w:bookmarkStart w:id="13" w:name="_Toc199496843"/>
       <w:r>
         <w:lastRenderedPageBreak/>
-        <w:t>Sprint 2 – Fase de análise (</w:t>
-      </w:r>
-      <w:r>
-        <w:rPr>
-          <w:i/>
-          <w:iCs/>
-        </w:rPr>
-        <w:t>Duração estimada: 1 semana)</w:t>
+        <w:t xml:space="preserve">Sprint 2 – Fase de análise </w:t>
+      </w:r>
+    </w:p>
+    <w:p>
+      <w:r>
+        <w:t>(Duração estimada: 1 semana)</w:t>
       </w:r>
       <w:bookmarkEnd w:id="13"/>
     </w:p>
@@ -4877,16 +4873,40 @@
       <w:bookmarkStart w:id="14" w:name="_Toc199496844"/>
       <w:r>
         <w:lastRenderedPageBreak/>
-        <w:t>Sprint 3 –Fase de Desenho (</w:t>
-      </w:r>
-      <w:r>
-        <w:rPr>
-          <w:i/>
-          <w:iCs/>
-        </w:rPr>
-        <w:t>Duração estimada: 1 semana)</w:t>
+        <w:t xml:space="preserve">Sprint 3 –Fase de Desenho </w:t>
+      </w:r>
+    </w:p>
+    <w:p>
+      <w:r>
+        <w:t>(Duração estimada: 1 semana)</w:t>
       </w:r>
       <w:bookmarkEnd w:id="14"/>
+      <w:sdt>
+        <w:sdtPr>
+          <w:id w:val="-1797902030"/>
+          <w:citation/>
+        </w:sdtPr>
+        <w:sdtContent>
+          <w:r>
+            <w:fldChar w:fldCharType="begin"/>
+          </w:r>
+          <w:r>
+            <w:instrText xml:space="preserve"> CITATION Mik01 \l 2070 </w:instrText>
+          </w:r>
+          <w:r>
+            <w:fldChar w:fldCharType="separate"/>
+          </w:r>
+          <w:r>
+            <w:rPr>
+              <w:noProof/>
+            </w:rPr>
+            <w:t xml:space="preserve"> (Mike Beedle, 2001)</w:t>
+          </w:r>
+          <w:r>
+            <w:fldChar w:fldCharType="end"/>
+          </w:r>
+        </w:sdtContent>
+      </w:sdt>
     </w:p>
     <w:p>
       <w:pPr>
@@ -5359,7 +5379,19 @@
         </w:sdtContent>
       </w:sdt>
       <w:r>
-        <w:t>, se revela relevante para este trabalho académico. Esta norma proporciona uma estrutura clara e completa para a documentação dos requisitos, assegurando a consistência e a rastreabilidade, mesmo num contexto ágil e académico.</w:t>
+        <w:t xml:space="preserve">, </w:t>
+      </w:r>
+      <w:r>
+        <w:t>ainda possui</w:t>
+      </w:r>
+      <w:r>
+        <w:t xml:space="preserve"> relev</w:t>
+      </w:r>
+      <w:r>
+        <w:t>ância</w:t>
+      </w:r>
+      <w:r>
+        <w:t xml:space="preserve"> para este trabalho académico. Esta norma proporciona uma estrutura clara e completa para a documentação dos requisitos, assegurando a consistência e a rastreabilidade, mesmo num contexto ágil e académico.</w:t>
       </w:r>
     </w:p>
     <w:p>
@@ -5427,51 +5459,843 @@
         <w:t>Especificação de requisitos</w:t>
       </w:r>
     </w:p>
+    <w:p>
+      <w:pPr>
+        <w:ind w:firstLine="0"/>
+      </w:pPr>
+    </w:p>
+    <w:p>
+      <w:pPr>
+        <w:jc w:val="both"/>
+      </w:pPr>
+      <w:r>
+        <w:t>Para a produção do documento de requisitos deste projeto, adaptámos o standard IEEE/ANSI 830-1993</w:t>
+      </w:r>
+      <w:r>
+        <w:t xml:space="preserve"> </w:t>
+      </w:r>
+      <w:sdt>
+        <w:sdtPr>
+          <w:id w:val="-1602022440"/>
+          <w:citation/>
+        </w:sdtPr>
+        <w:sdtContent>
+          <w:r>
+            <w:fldChar w:fldCharType="begin"/>
+          </w:r>
+          <w:r>
+            <w:instrText xml:space="preserve"> CITATION She21 \l 2070 </w:instrText>
+          </w:r>
+          <w:r>
+            <w:fldChar w:fldCharType="separate"/>
+          </w:r>
+          <w:r>
+            <w:rPr>
+              <w:noProof/>
+            </w:rPr>
+            <w:t>(Sheldon Linker, 2021)</w:t>
+          </w:r>
+          <w:r>
+            <w:fldChar w:fldCharType="end"/>
+          </w:r>
+        </w:sdtContent>
+      </w:sdt>
+      <w:r>
+        <w:t>, alinhando-o com os princípios do Manifesto Ágil, que valoriza a documentação apenas na medida em que esta seja útil e eficaz. “Valorizamos mais software funcional do que documentação abrangente”</w:t>
+      </w:r>
+      <w:sdt>
+        <w:sdtPr>
+          <w:id w:val="168458758"/>
+          <w:citation/>
+        </w:sdtPr>
+        <w:sdtContent>
+          <w:r>
+            <w:fldChar w:fldCharType="begin"/>
+          </w:r>
+          <w:r>
+            <w:instrText xml:space="preserve"> CITATION Mik01 \l 2070 </w:instrText>
+          </w:r>
+          <w:r>
+            <w:fldChar w:fldCharType="separate"/>
+          </w:r>
+          <w:r>
+            <w:rPr>
+              <w:noProof/>
+            </w:rPr>
+            <w:t xml:space="preserve"> (Mike Beedle, 2001)</w:t>
+          </w:r>
+          <w:r>
+            <w:fldChar w:fldCharType="end"/>
+          </w:r>
+        </w:sdtContent>
+      </w:sdt>
+      <w:r>
+        <w:t>.</w:t>
+      </w:r>
+    </w:p>
+    <w:p>
+      <w:pPr>
+        <w:jc w:val="both"/>
+      </w:pPr>
+    </w:p>
+    <w:p>
+      <w:pPr>
+        <w:pStyle w:val="Heading3"/>
+      </w:pPr>
+      <w:r>
+        <w:t>Documento de requisitos</w:t>
+      </w:r>
+    </w:p>
+    <w:p>
+      <w:pPr>
+        <w:ind w:left="720" w:firstLine="0"/>
+        <w:rPr>
+          <w:b/>
+          <w:bCs/>
+        </w:rPr>
+      </w:pPr>
+    </w:p>
+    <w:p>
+      <w:pPr>
+        <w:ind w:left="720" w:firstLine="0"/>
+        <w:rPr>
+          <w:b/>
+          <w:bCs/>
+        </w:rPr>
+      </w:pPr>
+      <w:r>
+        <w:rPr>
+          <w:b/>
+          <w:bCs/>
+        </w:rPr>
+        <w:t>Introdução</w:t>
+      </w:r>
+    </w:p>
+    <w:p>
+      <w:pPr>
+        <w:ind w:left="720" w:firstLine="0"/>
+        <w:rPr>
+          <w:b/>
+          <w:bCs/>
+        </w:rPr>
+      </w:pPr>
+    </w:p>
+    <w:p>
+      <w:pPr>
+        <w:ind w:left="720" w:firstLine="0"/>
+        <w:rPr>
+          <w:b/>
+          <w:bCs/>
+        </w:rPr>
+      </w:pPr>
+      <w:r>
+        <w:rPr>
+          <w:b/>
+          <w:bCs/>
+        </w:rPr>
+        <w:t>Objetivos do documento</w:t>
+      </w:r>
+    </w:p>
+    <w:p>
+      <w:pPr>
+        <w:jc w:val="both"/>
+      </w:pPr>
+      <w:r>
+        <w:t>Este documento especifica os requisitos do sistema a ser desenvolvido, inspirado na plataforma Airbnb, com o objetivo de simular as funcionalidades essenciais e processos do ponto de vista do</w:t>
+      </w:r>
+      <w:r>
+        <w:t>s utilizadores</w:t>
+      </w:r>
+      <w:r>
+        <w:t xml:space="preserve"> </w:t>
+      </w:r>
+      <w:r>
+        <w:t>(</w:t>
+      </w:r>
+      <w:r>
+        <w:t>anfitrião e hóspede</w:t>
+      </w:r>
+      <w:r>
+        <w:t>)</w:t>
+      </w:r>
+      <w:r>
+        <w:t>.</w:t>
+      </w:r>
+    </w:p>
+    <w:p>
+      <w:pPr>
+        <w:ind w:left="720" w:firstLine="0"/>
+        <w:rPr>
+          <w:b/>
+          <w:bCs/>
+        </w:rPr>
+      </w:pPr>
+    </w:p>
+    <w:p>
+      <w:pPr>
+        <w:ind w:left="720" w:firstLine="0"/>
+        <w:rPr>
+          <w:b/>
+          <w:bCs/>
+        </w:rPr>
+      </w:pPr>
+      <w:r>
+        <w:rPr>
+          <w:b/>
+          <w:bCs/>
+        </w:rPr>
+        <w:t>Âmbito do produto</w:t>
+      </w:r>
+    </w:p>
+    <w:p>
+      <w:r>
+        <w:t>Desenvolver uma plataforma de reserva de alojamentos</w:t>
+      </w:r>
+      <w:r>
+        <w:t>, experiências e serviços</w:t>
+      </w:r>
+      <w:r>
+        <w:t xml:space="preserve"> que permita o registo e gestão de utilizadores, publicação e pesquisa de alojamentos</w:t>
+      </w:r>
+      <w:r>
+        <w:t>, experiências, serviços</w:t>
+      </w:r>
+      <w:r>
+        <w:t>, reservas, avaliações e comunicações entre utilizadores.</w:t>
+      </w:r>
+    </w:p>
+    <w:p>
+      <w:pPr>
+        <w:ind w:left="720" w:firstLine="0"/>
+        <w:rPr>
+          <w:b/>
+          <w:bCs/>
+        </w:rPr>
+      </w:pPr>
+    </w:p>
+    <w:p>
+      <w:pPr>
+        <w:ind w:left="720" w:firstLine="0"/>
+        <w:rPr>
+          <w:b/>
+          <w:bCs/>
+        </w:rPr>
+      </w:pPr>
+    </w:p>
+    <w:p>
+      <w:pPr>
+        <w:ind w:left="720" w:firstLine="0"/>
+        <w:rPr>
+          <w:b/>
+          <w:bCs/>
+        </w:rPr>
+      </w:pPr>
+      <w:r>
+        <w:rPr>
+          <w:b/>
+          <w:bCs/>
+        </w:rPr>
+        <w:t>Definições, acrónimos e abreviaturas</w:t>
+      </w:r>
+    </w:p>
+    <w:p>
+      <w:pPr>
+        <w:ind w:left="720" w:firstLine="0"/>
+      </w:pPr>
+      <w:r>
+        <w:t>RF: Requisito Funcional</w:t>
+      </w:r>
+    </w:p>
+    <w:p>
+      <w:pPr>
+        <w:ind w:left="720" w:firstLine="0"/>
+      </w:pPr>
+      <w:r>
+        <w:t>RNF: Requisito Não Funcional</w:t>
+      </w:r>
+    </w:p>
+    <w:p>
+      <w:pPr>
+        <w:ind w:left="720" w:firstLine="0"/>
+        <w:rPr>
+          <w:b/>
+          <w:bCs/>
+        </w:rPr>
+      </w:pPr>
+    </w:p>
+    <w:p>
+      <w:pPr>
+        <w:ind w:left="720" w:firstLine="0"/>
+        <w:rPr>
+          <w:b/>
+          <w:bCs/>
+        </w:rPr>
+      </w:pPr>
+      <w:r>
+        <w:rPr>
+          <w:b/>
+          <w:bCs/>
+        </w:rPr>
+        <w:t>Referências</w:t>
+      </w:r>
+    </w:p>
+    <w:p>
+      <w:pPr>
+        <w:ind w:left="720" w:firstLine="0"/>
+      </w:pPr>
+      <w:r>
+        <w:t>IEEE/ANSI 830-1993</w:t>
+      </w:r>
+    </w:p>
+    <w:p>
+      <w:pPr>
+        <w:ind w:left="720" w:firstLine="0"/>
+      </w:pPr>
+      <w:r>
+        <w:t xml:space="preserve">Slides Engenharia de Requisitos </w:t>
+      </w:r>
+      <w:sdt>
+        <w:sdtPr>
+          <w:id w:val="-1254969379"/>
+          <w:citation/>
+        </w:sdtPr>
+        <w:sdtContent>
+          <w:r>
+            <w:fldChar w:fldCharType="begin"/>
+          </w:r>
+          <w:r>
+            <w:instrText xml:space="preserve"> CITATION Isa25 \l 2070 </w:instrText>
+          </w:r>
+          <w:r>
+            <w:fldChar w:fldCharType="separate"/>
+          </w:r>
+          <w:r>
+            <w:rPr>
+              <w:noProof/>
+            </w:rPr>
+            <w:t>(Brito, 2025)</w:t>
+          </w:r>
+          <w:r>
+            <w:fldChar w:fldCharType="end"/>
+          </w:r>
+        </w:sdtContent>
+      </w:sdt>
+    </w:p>
     <w:p/>
     <w:p>
-      <w:r>
-        <w:t>Elaboração de um documento formal de requisitos com base na norma IEEE/ANSI 830-1993</w:t>
+      <w:pPr>
+        <w:rPr>
+          <w:b/>
+          <w:bCs/>
+        </w:rPr>
+      </w:pPr>
+      <w:r>
+        <w:rPr>
+          <w:b/>
+          <w:bCs/>
+        </w:rPr>
+        <w:t>Descrição geral</w:t>
+      </w:r>
+    </w:p>
+    <w:p>
+      <w:pPr>
+        <w:ind w:left="720" w:firstLine="0"/>
+        <w:rPr>
+          <w:b/>
+          <w:bCs/>
+        </w:rPr>
+      </w:pPr>
+    </w:p>
+    <w:p>
+      <w:pPr>
+        <w:ind w:left="720" w:firstLine="0"/>
+        <w:rPr>
+          <w:b/>
+          <w:bCs/>
+        </w:rPr>
+      </w:pPr>
+      <w:r>
+        <w:rPr>
+          <w:b/>
+          <w:bCs/>
+        </w:rPr>
+        <w:t>Perspetiva do produto</w:t>
+      </w:r>
+    </w:p>
+    <w:p>
+      <w:pPr>
+        <w:ind w:left="709" w:firstLine="0"/>
+      </w:pPr>
+      <w:r>
+        <w:t>A plataforma é um sistema web que permite a interação entre hóspedes e anfitriões para reserva de alojamentos, inspirado na plataforma Airbnb.</w:t>
+      </w:r>
+    </w:p>
+    <w:p>
+      <w:pPr>
+        <w:ind w:left="720" w:firstLine="0"/>
+        <w:rPr>
+          <w:b/>
+          <w:bCs/>
+        </w:rPr>
+      </w:pPr>
+    </w:p>
+    <w:p>
+      <w:pPr>
+        <w:ind w:left="720" w:firstLine="0"/>
+        <w:rPr>
+          <w:b/>
+          <w:bCs/>
+        </w:rPr>
+      </w:pPr>
+      <w:r>
+        <w:rPr>
+          <w:b/>
+          <w:bCs/>
+        </w:rPr>
+        <w:t>Funções do produto</w:t>
+      </w:r>
+    </w:p>
+    <w:p>
+      <w:pPr>
+        <w:ind w:left="720" w:firstLine="0"/>
+      </w:pPr>
+      <w:r>
+        <w:t>Registo e login de utilizadores (hóspedes e anfitriões)</w:t>
+      </w:r>
+    </w:p>
+    <w:p>
+      <w:pPr>
+        <w:ind w:left="720" w:firstLine="0"/>
+      </w:pPr>
+      <w:r>
+        <w:t>Publicação de anúncios de alojamentos</w:t>
+      </w:r>
+      <w:r>
+        <w:t>, experiências e serviços</w:t>
+      </w:r>
+    </w:p>
+    <w:p>
+      <w:pPr>
+        <w:ind w:left="720" w:firstLine="0"/>
+      </w:pPr>
+      <w:r>
+        <w:t>Pesquisa e reserva de alojamentos</w:t>
+      </w:r>
+      <w:r>
+        <w:t>, experiências e serviços</w:t>
+      </w:r>
+    </w:p>
+    <w:p>
+      <w:pPr>
+        <w:ind w:left="720" w:firstLine="0"/>
+      </w:pPr>
+      <w:r>
+        <w:t>Avaliação de estadias</w:t>
+      </w:r>
+      <w:r>
+        <w:t>, experiências e serviços</w:t>
+      </w:r>
+    </w:p>
+    <w:p>
+      <w:pPr>
+        <w:ind w:left="720" w:firstLine="0"/>
+      </w:pPr>
+      <w:r>
+        <w:t>Comunicação interna entre hóspedes e anfitriões</w:t>
+      </w:r>
+    </w:p>
+    <w:p>
+      <w:pPr>
+        <w:ind w:left="720" w:firstLine="0"/>
+      </w:pPr>
+    </w:p>
+    <w:p>
+      <w:pPr>
+        <w:ind w:left="720" w:firstLine="0"/>
+        <w:rPr>
+          <w:b/>
+          <w:bCs/>
+        </w:rPr>
+      </w:pPr>
+      <w:r>
+        <w:rPr>
+          <w:b/>
+          <w:bCs/>
+        </w:rPr>
+        <w:t>Características dos utilizadores</w:t>
+      </w:r>
+    </w:p>
+    <w:p>
+      <w:pPr>
+        <w:ind w:left="720" w:firstLine="0"/>
+      </w:pPr>
+      <w:r>
+        <w:t>Hóspedes: utilizadores registados que reservam alojamentos</w:t>
+      </w:r>
+      <w:r>
+        <w:t>, experiências e serviços</w:t>
+      </w:r>
+    </w:p>
+    <w:p>
+      <w:pPr>
+        <w:ind w:left="720" w:firstLine="0"/>
+      </w:pPr>
+      <w:r>
+        <w:t>Anfitriões: utilizadores que oferecem alojamentos</w:t>
+      </w:r>
+      <w:r>
+        <w:t>, experiências e serviços</w:t>
+      </w:r>
+    </w:p>
+    <w:p>
+      <w:pPr>
+        <w:ind w:left="720" w:firstLine="0"/>
+      </w:pPr>
+      <w:r>
+        <w:t>Administrador: gestão global do sistema</w:t>
+      </w:r>
+    </w:p>
+    <w:p>
+      <w:pPr>
+        <w:ind w:firstLine="0"/>
+        <w:rPr>
+          <w:b/>
+          <w:bCs/>
+        </w:rPr>
+      </w:pPr>
+    </w:p>
+    <w:p>
+      <w:pPr>
+        <w:ind w:left="709" w:firstLine="0"/>
+        <w:rPr>
+          <w:b/>
+          <w:bCs/>
+        </w:rPr>
+      </w:pPr>
+      <w:r>
+        <w:rPr>
+          <w:b/>
+          <w:bCs/>
+        </w:rPr>
+        <w:t>Considerações, pressupostos e dependências</w:t>
+      </w:r>
+    </w:p>
+    <w:p>
+      <w:pPr>
+        <w:ind w:left="720" w:firstLine="0"/>
+      </w:pPr>
+      <w:r>
+        <w:t xml:space="preserve">O projeto é académico e contempla </w:t>
+      </w:r>
+      <w:r>
+        <w:t>apenas as fases de análise e desenho, não incluindo a fase de produção</w:t>
+      </w:r>
+      <w:r>
+        <w:t>.</w:t>
       </w:r>
     </w:p>
     <w:p/>
-    <w:p>
-      <w:pPr>
-        <w:pStyle w:val="Heading2"/>
-      </w:pPr>
-      <w:r>
-        <w:t xml:space="preserve">Artefatos produzidos </w:t>
-      </w:r>
-    </w:p>
-    <w:p>
-      <w:pPr>
-        <w:pStyle w:val="Heading3"/>
-        <w:rPr>
-          <w:rFonts w:ascii="Times New Roman" w:hAnsi="Times New Roman"/>
-          <w:sz w:val="24"/>
-          <w:szCs w:val="24"/>
-          <w:lang w:eastAsia="pt-PT"/>
-        </w:rPr>
-      </w:pPr>
-      <w:r>
-        <w:t>Tabela de requisitos (funcionais e não funcionais)</w:t>
-      </w:r>
-    </w:p>
-    <w:p>
-      <w:pPr>
-        <w:pStyle w:val="Heading3"/>
-      </w:pPr>
-      <w:r>
-        <w:t>User stories detalhadas</w:t>
-      </w:r>
-    </w:p>
-    <w:p>
-      <w:pPr>
-        <w:pStyle w:val="Heading3"/>
-      </w:pPr>
-      <w:r>
-        <w:t>Diagrama de casos de uso UML</w:t>
-      </w:r>
-    </w:p>
+    <w:p/>
+    <w:p>
+      <w:pPr>
+        <w:ind w:left="720" w:firstLine="0"/>
+        <w:rPr>
+          <w:b/>
+          <w:bCs/>
+        </w:rPr>
+      </w:pPr>
+    </w:p>
+    <w:p>
+      <w:pPr>
+        <w:ind w:left="720" w:firstLine="0"/>
+        <w:rPr>
+          <w:b/>
+          <w:bCs/>
+        </w:rPr>
+      </w:pPr>
+      <w:r>
+        <w:rPr>
+          <w:b/>
+          <w:bCs/>
+        </w:rPr>
+        <w:lastRenderedPageBreak/>
+        <w:t>Especificação de requisitos</w:t>
+      </w:r>
+    </w:p>
+    <w:p>
+      <w:pPr>
+        <w:ind w:left="720" w:firstLine="0"/>
+        <w:rPr>
+          <w:b/>
+          <w:bCs/>
+        </w:rPr>
+      </w:pPr>
+    </w:p>
+    <w:p>
+      <w:pPr>
+        <w:ind w:left="720" w:firstLine="0"/>
+        <w:rPr>
+          <w:b/>
+          <w:bCs/>
+        </w:rPr>
+      </w:pPr>
+      <w:r>
+        <w:rPr>
+          <w:b/>
+          <w:bCs/>
+        </w:rPr>
+        <w:t>Requisitos Funcionais (RF)</w:t>
+      </w:r>
+    </w:p>
+    <w:p>
+      <w:r>
+        <w:t xml:space="preserve">RF1 – </w:t>
+      </w:r>
+      <w:r>
+        <w:t>O sistema deve permitir o registo de utilizadores (hóspedes e anfitriões).</w:t>
+      </w:r>
+    </w:p>
+    <w:p>
+      <w:r>
+        <w:t xml:space="preserve">RF2 – </w:t>
+      </w:r>
+      <w:r>
+        <w:t xml:space="preserve">O sistema deve permitir o </w:t>
+      </w:r>
+      <w:r>
+        <w:t>login</w:t>
+      </w:r>
+      <w:r>
+        <w:t xml:space="preserve"> de utilizadores (hóspedes e anfitriões).</w:t>
+      </w:r>
+    </w:p>
+    <w:p>
+      <w:r>
+        <w:t xml:space="preserve">RF3 – </w:t>
+      </w:r>
+      <w:r>
+        <w:t>O sistema deve permitir a publicação de anúncios de alojamentos</w:t>
+      </w:r>
+      <w:r>
+        <w:t>, experiências ou serviços</w:t>
+      </w:r>
+      <w:r>
+        <w:t xml:space="preserve"> com fotos, descrição, preço e localização.</w:t>
+      </w:r>
+    </w:p>
+    <w:p>
+      <w:r>
+        <w:t xml:space="preserve">RF4 – </w:t>
+      </w:r>
+      <w:r>
+        <w:t>O sistema deve permitir a pesquisa de alojamentos</w:t>
+      </w:r>
+      <w:r>
+        <w:t>, experiências ou serviços</w:t>
+      </w:r>
+      <w:r>
+        <w:t xml:space="preserve"> com filtros.</w:t>
+      </w:r>
+    </w:p>
+    <w:p>
+      <w:r>
+        <w:t xml:space="preserve">RF5 – </w:t>
+      </w:r>
+      <w:r>
+        <w:t>O sistema deve permitir reservas.</w:t>
+      </w:r>
+    </w:p>
+    <w:p>
+      <w:r>
+        <w:t>RF6 – O sistema deve permitir o cancelamento de reservas.</w:t>
+      </w:r>
+    </w:p>
+    <w:p>
+      <w:r>
+        <w:t>RF</w:t>
+      </w:r>
+      <w:r>
+        <w:t>7</w:t>
+      </w:r>
+      <w:r>
+        <w:t xml:space="preserve"> – </w:t>
+      </w:r>
+      <w:r>
+        <w:t>O sistema deve permitir avaliações de estadias.</w:t>
+      </w:r>
+    </w:p>
+    <w:p>
+      <w:r>
+        <w:t>RF</w:t>
+      </w:r>
+      <w:r>
+        <w:t>8</w:t>
+      </w:r>
+      <w:r>
+        <w:t xml:space="preserve"> – </w:t>
+      </w:r>
+      <w:r>
+        <w:t>O sistema deve permitir comunicação interna entre hóspedes e anfitriões.</w:t>
+      </w:r>
+    </w:p>
+    <w:p>
+      <w:r>
+        <w:t>RF</w:t>
+      </w:r>
+      <w:r>
+        <w:t>9</w:t>
+      </w:r>
+      <w:r>
+        <w:t xml:space="preserve"> – </w:t>
+      </w:r>
+      <w:r>
+        <w:t>O sistema deve permitir a edição e remoção de anúncios por anfitriões.</w:t>
+      </w:r>
+    </w:p>
+    <w:p>
+      <w:r>
+        <w:t>RF</w:t>
+      </w:r>
+      <w:r>
+        <w:t>10</w:t>
+      </w:r>
+      <w:r>
+        <w:t xml:space="preserve"> – </w:t>
+      </w:r>
+      <w:r>
+        <w:t>O sistema deve permitir a gestão de perfil</w:t>
+      </w:r>
+      <w:r>
+        <w:t>.</w:t>
+      </w:r>
+    </w:p>
+    <w:p>
+      <w:r>
+        <w:t>RF1</w:t>
+      </w:r>
+      <w:r>
+        <w:t>1</w:t>
+      </w:r>
+      <w:r>
+        <w:t xml:space="preserve"> – O sistema deve permitir</w:t>
+      </w:r>
+      <w:r>
+        <w:t xml:space="preserve"> o pagamento de reservas.</w:t>
+      </w:r>
+    </w:p>
+    <w:p/>
+    <w:p>
+      <w:pPr>
+        <w:ind w:left="720" w:firstLine="0"/>
+        <w:rPr>
+          <w:b/>
+          <w:bCs/>
+        </w:rPr>
+      </w:pPr>
+      <w:r>
+        <w:rPr>
+          <w:b/>
+          <w:bCs/>
+        </w:rPr>
+        <w:t xml:space="preserve">Requisitos </w:t>
+      </w:r>
+      <w:r>
+        <w:rPr>
+          <w:b/>
+          <w:bCs/>
+        </w:rPr>
+        <w:t xml:space="preserve">Não </w:t>
+      </w:r>
+      <w:r>
+        <w:rPr>
+          <w:b/>
+          <w:bCs/>
+        </w:rPr>
+        <w:t>Funcionais (RF)</w:t>
+      </w:r>
+    </w:p>
+    <w:p>
+      <w:pPr>
+        <w:ind w:left="720" w:firstLine="0"/>
+      </w:pPr>
+      <w:r>
+        <w:t xml:space="preserve">RNF1 – O </w:t>
+      </w:r>
+      <w:r>
+        <w:t>s</w:t>
+      </w:r>
+      <w:r>
+        <w:t>istema deve assegurar segurança com encriptação.</w:t>
+      </w:r>
+    </w:p>
+    <w:p>
+      <w:pPr>
+        <w:ind w:left="720" w:firstLine="0"/>
+      </w:pPr>
+      <w:r>
+        <w:t xml:space="preserve">RNF2 – O </w:t>
+      </w:r>
+      <w:r>
+        <w:t>s</w:t>
+      </w:r>
+      <w:r>
+        <w:t>istema deve ter uma interface intuitiva.</w:t>
+      </w:r>
+    </w:p>
+    <w:p>
+      <w:pPr>
+        <w:ind w:left="720" w:firstLine="0"/>
+      </w:pPr>
+      <w:r>
+        <w:t xml:space="preserve">RNF3 – O </w:t>
+      </w:r>
+      <w:r>
+        <w:t>s</w:t>
+      </w:r>
+      <w:r>
+        <w:t>istema deve possuir um tempo de resposta máximo de 2 segundos.</w:t>
+      </w:r>
+    </w:p>
+    <w:p>
+      <w:pPr>
+        <w:ind w:left="720" w:firstLine="0"/>
+      </w:pPr>
+      <w:r>
+        <w:t>RNF4 –</w:t>
+      </w:r>
+      <w:r>
+        <w:t xml:space="preserve"> O sistema deve cumprir com a legislação de proteção de dados.</w:t>
+      </w:r>
+    </w:p>
+    <w:p>
+      <w:pPr>
+        <w:ind w:left="720" w:firstLine="0"/>
+      </w:pPr>
+      <w:r>
+        <w:t>RNF5 –</w:t>
+      </w:r>
+      <w:r>
+        <w:t xml:space="preserve"> O sistema</w:t>
+      </w:r>
+      <w:r>
+        <w:t xml:space="preserve"> deve ser de fácil manutenção para permitir futuras alterações.</w:t>
+      </w:r>
+    </w:p>
+    <w:p>
+      <w:pPr>
+        <w:ind w:left="720" w:firstLine="0"/>
+      </w:pPr>
+      <w:r>
+        <w:t xml:space="preserve"> </w:t>
+      </w:r>
+    </w:p>
+    <w:p/>
+    <w:p>
+      <w:r>
+        <w:t xml:space="preserve"> </w:t>
+      </w:r>
+    </w:p>
+    <w:p/>
     <w:p/>
     <w:p>
       <w:pPr>
@@ -5500,6 +6324,7 @@
           <w:b/>
           <w:bCs/>
         </w:rPr>
+        <w:lastRenderedPageBreak/>
         <w:t>Elaboração dos Diagramas UML:</w:t>
       </w:r>
     </w:p>
@@ -5522,7 +6347,6 @@
         </w:numPr>
       </w:pPr>
       <w:r>
-        <w:lastRenderedPageBreak/>
         <w:t>Diagrama de Classes para modelar as entidades principais, os seus atributos, métodos e relações.</w:t>
       </w:r>
     </w:p>
@@ -5656,11 +6480,6 @@
       </w:r>
     </w:p>
     <w:p>
-      <w:pPr>
-        <w:rPr>
-          <w:lang w:val="en-US"/>
-        </w:rPr>
-      </w:pPr>
       <w:hyperlink r:id="rId15" w:history="1">
         <w:r>
           <w:rPr>
@@ -5680,14 +6499,6 @@
     </w:p>
     <w:p>
       <w:pPr>
-        <w:ind w:firstLine="0"/>
-        <w:rPr>
-          <w:lang w:val="en-US"/>
-        </w:rPr>
-      </w:pPr>
-    </w:p>
-    <w:p>
-      <w:pPr>
         <w:pStyle w:val="Heading1"/>
       </w:pPr>
       <w:bookmarkStart w:id="19" w:name="_Toc199496849"/>
@@ -5729,7 +6540,7 @@
         <w:rPr>
           <w:noProof/>
         </w:rPr>
-        <w:t xml:space="preserve">Valente, M. T. (2020). </w:t>
+        <w:t xml:space="preserve">Brito, I. (2025). </w:t>
       </w:r>
       <w:r>
         <w:rPr>
@@ -5737,6 +6548,106 @@
           <w:iCs/>
           <w:noProof/>
         </w:rPr>
+        <w:t>Engenharia de Requisitos.</w:t>
+      </w:r>
+      <w:r>
+        <w:rPr>
+          <w:noProof/>
+        </w:rPr>
+        <w:t xml:space="preserve"> Obtido de https://cms.ipbeja.pt/pluginfile.php/8479/mod_resource/content/8/aula2EngeRequisitos24.pdf</w:t>
+      </w:r>
+    </w:p>
+    <w:p>
+      <w:pPr>
+        <w:pStyle w:val="Bibliography"/>
+        <w:ind w:left="720" w:hanging="720"/>
+        <w:rPr>
+          <w:noProof/>
+          <w:lang w:val="en-US"/>
+        </w:rPr>
+      </w:pPr>
+      <w:r>
+        <w:rPr>
+          <w:noProof/>
+          <w:lang w:val="en-US"/>
+        </w:rPr>
+        <w:t xml:space="preserve">Mike Beedle, A. v. (2001). </w:t>
+      </w:r>
+      <w:r>
+        <w:rPr>
+          <w:i/>
+          <w:iCs/>
+          <w:noProof/>
+          <w:lang w:val="en-US"/>
+        </w:rPr>
+        <w:t>Manifesto for Agile Software Development.</w:t>
+      </w:r>
+      <w:r>
+        <w:rPr>
+          <w:noProof/>
+          <w:lang w:val="en-US"/>
+        </w:rPr>
+        <w:t xml:space="preserve"> Obtido de https://agilemanifesto.org/</w:t>
+      </w:r>
+    </w:p>
+    <w:p>
+      <w:pPr>
+        <w:pStyle w:val="Bibliography"/>
+        <w:ind w:left="720" w:hanging="720"/>
+        <w:rPr>
+          <w:noProof/>
+        </w:rPr>
+      </w:pPr>
+      <w:r>
+        <w:rPr>
+          <w:noProof/>
+          <w:lang w:val="en-US"/>
+        </w:rPr>
+        <w:t xml:space="preserve">Sheldon Linker, M. B. (2021). </w:t>
+      </w:r>
+      <w:r>
+        <w:rPr>
+          <w:i/>
+          <w:iCs/>
+          <w:noProof/>
+          <w:lang w:val="en-US"/>
+        </w:rPr>
+        <w:t>Requirements Engineering - Appendix C: IEEE 830 Template.</w:t>
+      </w:r>
+      <w:r>
+        <w:rPr>
+          <w:noProof/>
+          <w:lang w:val="en-US"/>
+        </w:rPr>
+        <w:t xml:space="preserve"> </w:t>
+      </w:r>
+      <w:r>
+        <w:rPr>
+          <w:noProof/>
+        </w:rPr>
+        <w:t>Obtido de https://press.rebus.community/requirementsengineering/back-matter/appendix-c-ieee-830-template/</w:t>
+      </w:r>
+    </w:p>
+    <w:p>
+      <w:pPr>
+        <w:pStyle w:val="Bibliography"/>
+        <w:ind w:left="720" w:hanging="720"/>
+        <w:rPr>
+          <w:noProof/>
+        </w:rPr>
+      </w:pPr>
+      <w:r>
+        <w:rPr>
+          <w:noProof/>
+        </w:rPr>
+        <w:t xml:space="preserve">Valente, M. T. (2020). </w:t>
+      </w:r>
+      <w:r>
+        <w:rPr>
+          <w:i/>
+          <w:iCs/>
+          <w:noProof/>
+        </w:rPr>
         <w:t>Engenharia de Software Moderna - Princípios e práticas para desenvolvimento de software com produtividade.</w:t>
       </w:r>
       <w:r>
@@ -5746,7 +6657,6 @@
         <w:t xml:space="preserve"> Independente.</w:t>
       </w:r>
     </w:p>
-    <w:p/>
     <w:p>
       <w:pPr>
         <w:rPr>
@@ -6152,6 +7062,155 @@
     </w:lvl>
   </w:abstractNum>
   <w:abstractNum w:abstractNumId="2" w15:restartNumberingAfterBreak="0">
+    <w:nsid w:val="0B421C23"/>
+    <w:multiLevelType w:val="multilevel"/>
+    <w:tmpl w:val="6100B3CA"/>
+    <w:lvl w:ilvl="0">
+      <w:start w:val="1"/>
+      <w:numFmt w:val="bullet"/>
+      <w:lvlText w:val=""/>
+      <w:lvlJc w:val="left"/>
+      <w:pPr>
+        <w:tabs>
+          <w:tab w:val="num" w:pos="720"/>
+        </w:tabs>
+        <w:ind w:left="720" w:hanging="360"/>
+      </w:pPr>
+      <w:rPr>
+        <w:rFonts w:ascii="Symbol" w:hAnsi="Symbol" w:hint="default"/>
+        <w:sz w:val="20"/>
+      </w:rPr>
+    </w:lvl>
+    <w:lvl w:ilvl="1" w:tentative="1">
+      <w:start w:val="1"/>
+      <w:numFmt w:val="bullet"/>
+      <w:lvlText w:val="o"/>
+      <w:lvlJc w:val="left"/>
+      <w:pPr>
+        <w:tabs>
+          <w:tab w:val="num" w:pos="1440"/>
+        </w:tabs>
+        <w:ind w:left="1440" w:hanging="360"/>
+      </w:pPr>
+      <w:rPr>
+        <w:rFonts w:ascii="Courier New" w:hAnsi="Courier New" w:hint="default"/>
+        <w:sz w:val="20"/>
+      </w:rPr>
+    </w:lvl>
+    <w:lvl w:ilvl="2" w:tentative="1">
+      <w:start w:val="1"/>
+      <w:numFmt w:val="bullet"/>
+      <w:lvlText w:val=""/>
+      <w:lvlJc w:val="left"/>
+      <w:pPr>
+        <w:tabs>
+          <w:tab w:val="num" w:pos="2160"/>
+        </w:tabs>
+        <w:ind w:left="2160" w:hanging="360"/>
+      </w:pPr>
+      <w:rPr>
+        <w:rFonts w:ascii="Wingdings" w:hAnsi="Wingdings" w:hint="default"/>
+        <w:sz w:val="20"/>
+      </w:rPr>
+    </w:lvl>
+    <w:lvl w:ilvl="3" w:tentative="1">
+      <w:start w:val="1"/>
+      <w:numFmt w:val="bullet"/>
+      <w:lvlText w:val=""/>
+      <w:lvlJc w:val="left"/>
+      <w:pPr>
+        <w:tabs>
+          <w:tab w:val="num" w:pos="2880"/>
+        </w:tabs>
+        <w:ind w:left="2880" w:hanging="360"/>
+      </w:pPr>
+      <w:rPr>
+        <w:rFonts w:ascii="Wingdings" w:hAnsi="Wingdings" w:hint="default"/>
+        <w:sz w:val="20"/>
+      </w:rPr>
+    </w:lvl>
+    <w:lvl w:ilvl="4" w:tentative="1">
+      <w:start w:val="1"/>
+      <w:numFmt w:val="bullet"/>
+      <w:lvlText w:val=""/>
+      <w:lvlJc w:val="left"/>
+      <w:pPr>
+        <w:tabs>
+          <w:tab w:val="num" w:pos="3600"/>
+        </w:tabs>
+        <w:ind w:left="3600" w:hanging="360"/>
+      </w:pPr>
+      <w:rPr>
+        <w:rFonts w:ascii="Wingdings" w:hAnsi="Wingdings" w:hint="default"/>
+        <w:sz w:val="20"/>
+      </w:rPr>
+    </w:lvl>
+    <w:lvl w:ilvl="5" w:tentative="1">
+      <w:start w:val="1"/>
+      <w:numFmt w:val="bullet"/>
+      <w:lvlText w:val=""/>
+      <w:lvlJc w:val="left"/>
+      <w:pPr>
+        <w:tabs>
+          <w:tab w:val="num" w:pos="4320"/>
+        </w:tabs>
+        <w:ind w:left="4320" w:hanging="360"/>
+      </w:pPr>
+      <w:rPr>
+        <w:rFonts w:ascii="Wingdings" w:hAnsi="Wingdings" w:hint="default"/>
+        <w:sz w:val="20"/>
+      </w:rPr>
+    </w:lvl>
+    <w:lvl w:ilvl="6" w:tentative="1">
+      <w:start w:val="1"/>
+      <w:numFmt w:val="bullet"/>
+      <w:lvlText w:val=""/>
+      <w:lvlJc w:val="left"/>
+      <w:pPr>
+        <w:tabs>
+          <w:tab w:val="num" w:pos="5040"/>
+        </w:tabs>
+        <w:ind w:left="5040" w:hanging="360"/>
+      </w:pPr>
+      <w:rPr>
+        <w:rFonts w:ascii="Wingdings" w:hAnsi="Wingdings" w:hint="default"/>
+        <w:sz w:val="20"/>
+      </w:rPr>
+    </w:lvl>
+    <w:lvl w:ilvl="7" w:tentative="1">
+      <w:start w:val="1"/>
+      <w:numFmt w:val="bullet"/>
+      <w:lvlText w:val=""/>
+      <w:lvlJc w:val="left"/>
+      <w:pPr>
+        <w:tabs>
+          <w:tab w:val="num" w:pos="5760"/>
+        </w:tabs>
+        <w:ind w:left="5760" w:hanging="360"/>
+      </w:pPr>
+      <w:rPr>
+        <w:rFonts w:ascii="Wingdings" w:hAnsi="Wingdings" w:hint="default"/>
+        <w:sz w:val="20"/>
+      </w:rPr>
+    </w:lvl>
+    <w:lvl w:ilvl="8" w:tentative="1">
+      <w:start w:val="1"/>
+      <w:numFmt w:val="bullet"/>
+      <w:lvlText w:val=""/>
+      <w:lvlJc w:val="left"/>
+      <w:pPr>
+        <w:tabs>
+          <w:tab w:val="num" w:pos="6480"/>
+        </w:tabs>
+        <w:ind w:left="6480" w:hanging="360"/>
+      </w:pPr>
+      <w:rPr>
+        <w:rFonts w:ascii="Wingdings" w:hAnsi="Wingdings" w:hint="default"/>
+        <w:sz w:val="20"/>
+      </w:rPr>
+    </w:lvl>
+  </w:abstractNum>
+  <w:abstractNum w:abstractNumId="3" w15:restartNumberingAfterBreak="0">
     <w:nsid w:val="0DD969EB"/>
     <w:multiLevelType w:val="multilevel"/>
     <w:tmpl w:val="29D2C5B6"/>
@@ -6296,7 +7355,7 @@
       </w:rPr>
     </w:lvl>
   </w:abstractNum>
-  <w:abstractNum w:abstractNumId="3" w15:restartNumberingAfterBreak="0">
+  <w:abstractNum w:abstractNumId="4" w15:restartNumberingAfterBreak="0">
     <w:nsid w:val="10067785"/>
     <w:multiLevelType w:val="multilevel"/>
     <w:tmpl w:val="5CB87824"/>
@@ -6409,7 +7468,7 @@
       </w:rPr>
     </w:lvl>
   </w:abstractNum>
-  <w:abstractNum w:abstractNumId="4" w15:restartNumberingAfterBreak="0">
+  <w:abstractNum w:abstractNumId="5" w15:restartNumberingAfterBreak="0">
     <w:nsid w:val="11657509"/>
     <w:multiLevelType w:val="multilevel"/>
     <w:tmpl w:val="6B1A588C"/>
@@ -6558,7 +7617,7 @@
       </w:rPr>
     </w:lvl>
   </w:abstractNum>
-  <w:abstractNum w:abstractNumId="5" w15:restartNumberingAfterBreak="0">
+  <w:abstractNum w:abstractNumId="6" w15:restartNumberingAfterBreak="0">
     <w:nsid w:val="19F03980"/>
     <w:multiLevelType w:val="multilevel"/>
     <w:tmpl w:val="5BD801E2"/>
@@ -6673,7 +7732,7 @@
       </w:rPr>
     </w:lvl>
   </w:abstractNum>
-  <w:abstractNum w:abstractNumId="6" w15:restartNumberingAfterBreak="0">
+  <w:abstractNum w:abstractNumId="7" w15:restartNumberingAfterBreak="0">
     <w:nsid w:val="1E1D0401"/>
     <w:multiLevelType w:val="multilevel"/>
     <w:tmpl w:val="A45E2240"/>
@@ -6822,7 +7881,7 @@
       </w:rPr>
     </w:lvl>
   </w:abstractNum>
-  <w:abstractNum w:abstractNumId="7" w15:restartNumberingAfterBreak="0">
+  <w:abstractNum w:abstractNumId="8" w15:restartNumberingAfterBreak="0">
     <w:nsid w:val="1E445D89"/>
     <w:multiLevelType w:val="multilevel"/>
     <w:tmpl w:val="176A97DE"/>
@@ -6971,7 +8030,7 @@
       </w:rPr>
     </w:lvl>
   </w:abstractNum>
-  <w:abstractNum w:abstractNumId="8" w15:restartNumberingAfterBreak="0">
+  <w:abstractNum w:abstractNumId="9" w15:restartNumberingAfterBreak="0">
     <w:nsid w:val="1E776BF4"/>
     <w:multiLevelType w:val="multilevel"/>
     <w:tmpl w:val="7310BDB2"/>
@@ -7120,7 +8179,7 @@
       </w:rPr>
     </w:lvl>
   </w:abstractNum>
-  <w:abstractNum w:abstractNumId="9" w15:restartNumberingAfterBreak="0">
+  <w:abstractNum w:abstractNumId="10" w15:restartNumberingAfterBreak="0">
     <w:nsid w:val="1F1F2174"/>
     <w:multiLevelType w:val="multilevel"/>
     <w:tmpl w:val="33FCB2AE"/>
@@ -7269,7 +8328,7 @@
       </w:rPr>
     </w:lvl>
   </w:abstractNum>
-  <w:abstractNum w:abstractNumId="10" w15:restartNumberingAfterBreak="0">
+  <w:abstractNum w:abstractNumId="11" w15:restartNumberingAfterBreak="0">
     <w:nsid w:val="20D41CED"/>
     <w:multiLevelType w:val="multilevel"/>
     <w:tmpl w:val="CB7291D2"/>
@@ -7418,7 +8477,7 @@
       </w:rPr>
     </w:lvl>
   </w:abstractNum>
-  <w:abstractNum w:abstractNumId="11" w15:restartNumberingAfterBreak="0">
+  <w:abstractNum w:abstractNumId="12" w15:restartNumberingAfterBreak="0">
     <w:nsid w:val="21EE5517"/>
     <w:multiLevelType w:val="multilevel"/>
     <w:tmpl w:val="5CB87824"/>
@@ -7531,7 +8590,7 @@
       </w:rPr>
     </w:lvl>
   </w:abstractNum>
-  <w:abstractNum w:abstractNumId="12" w15:restartNumberingAfterBreak="0">
+  <w:abstractNum w:abstractNumId="13" w15:restartNumberingAfterBreak="0">
     <w:nsid w:val="21EE664E"/>
     <w:multiLevelType w:val="multilevel"/>
     <w:tmpl w:val="1332A6AC"/>
@@ -7680,7 +8739,7 @@
       </w:rPr>
     </w:lvl>
   </w:abstractNum>
-  <w:abstractNum w:abstractNumId="13" w15:restartNumberingAfterBreak="0">
+  <w:abstractNum w:abstractNumId="14" w15:restartNumberingAfterBreak="0">
     <w:nsid w:val="23302253"/>
     <w:multiLevelType w:val="hybridMultilevel"/>
     <w:tmpl w:val="E8FE04BA"/>
@@ -7793,7 +8852,156 @@
       </w:rPr>
     </w:lvl>
   </w:abstractNum>
-  <w:abstractNum w:abstractNumId="14" w15:restartNumberingAfterBreak="0">
+  <w:abstractNum w:abstractNumId="15" w15:restartNumberingAfterBreak="0">
+    <w:nsid w:val="240C18DA"/>
+    <w:multiLevelType w:val="multilevel"/>
+    <w:tmpl w:val="51B4FBF0"/>
+    <w:lvl w:ilvl="0">
+      <w:start w:val="1"/>
+      <w:numFmt w:val="bullet"/>
+      <w:lvlText w:val=""/>
+      <w:lvlJc w:val="left"/>
+      <w:pPr>
+        <w:tabs>
+          <w:tab w:val="num" w:pos="720"/>
+        </w:tabs>
+        <w:ind w:left="720" w:hanging="360"/>
+      </w:pPr>
+      <w:rPr>
+        <w:rFonts w:ascii="Symbol" w:hAnsi="Symbol" w:hint="default"/>
+        <w:sz w:val="20"/>
+      </w:rPr>
+    </w:lvl>
+    <w:lvl w:ilvl="1" w:tentative="1">
+      <w:start w:val="1"/>
+      <w:numFmt w:val="bullet"/>
+      <w:lvlText w:val="o"/>
+      <w:lvlJc w:val="left"/>
+      <w:pPr>
+        <w:tabs>
+          <w:tab w:val="num" w:pos="1440"/>
+        </w:tabs>
+        <w:ind w:left="1440" w:hanging="360"/>
+      </w:pPr>
+      <w:rPr>
+        <w:rFonts w:ascii="Courier New" w:hAnsi="Courier New" w:hint="default"/>
+        <w:sz w:val="20"/>
+      </w:rPr>
+    </w:lvl>
+    <w:lvl w:ilvl="2" w:tentative="1">
+      <w:start w:val="1"/>
+      <w:numFmt w:val="bullet"/>
+      <w:lvlText w:val=""/>
+      <w:lvlJc w:val="left"/>
+      <w:pPr>
+        <w:tabs>
+          <w:tab w:val="num" w:pos="2160"/>
+        </w:tabs>
+        <w:ind w:left="2160" w:hanging="360"/>
+      </w:pPr>
+      <w:rPr>
+        <w:rFonts w:ascii="Wingdings" w:hAnsi="Wingdings" w:hint="default"/>
+        <w:sz w:val="20"/>
+      </w:rPr>
+    </w:lvl>
+    <w:lvl w:ilvl="3" w:tentative="1">
+      <w:start w:val="1"/>
+      <w:numFmt w:val="bullet"/>
+      <w:lvlText w:val=""/>
+      <w:lvlJc w:val="left"/>
+      <w:pPr>
+        <w:tabs>
+          <w:tab w:val="num" w:pos="2880"/>
+        </w:tabs>
+        <w:ind w:left="2880" w:hanging="360"/>
+      </w:pPr>
+      <w:rPr>
+        <w:rFonts w:ascii="Wingdings" w:hAnsi="Wingdings" w:hint="default"/>
+        <w:sz w:val="20"/>
+      </w:rPr>
+    </w:lvl>
+    <w:lvl w:ilvl="4" w:tentative="1">
+      <w:start w:val="1"/>
+      <w:numFmt w:val="bullet"/>
+      <w:lvlText w:val=""/>
+      <w:lvlJc w:val="left"/>
+      <w:pPr>
+        <w:tabs>
+          <w:tab w:val="num" w:pos="3600"/>
+        </w:tabs>
+        <w:ind w:left="3600" w:hanging="360"/>
+      </w:pPr>
+      <w:rPr>
+        <w:rFonts w:ascii="Wingdings" w:hAnsi="Wingdings" w:hint="default"/>
+        <w:sz w:val="20"/>
+      </w:rPr>
+    </w:lvl>
+    <w:lvl w:ilvl="5" w:tentative="1">
+      <w:start w:val="1"/>
+      <w:numFmt w:val="bullet"/>
+      <w:lvlText w:val=""/>
+      <w:lvlJc w:val="left"/>
+      <w:pPr>
+        <w:tabs>
+          <w:tab w:val="num" w:pos="4320"/>
+        </w:tabs>
+        <w:ind w:left="4320" w:hanging="360"/>
+      </w:pPr>
+      <w:rPr>
+        <w:rFonts w:ascii="Wingdings" w:hAnsi="Wingdings" w:hint="default"/>
+        <w:sz w:val="20"/>
+      </w:rPr>
+    </w:lvl>
+    <w:lvl w:ilvl="6" w:tentative="1">
+      <w:start w:val="1"/>
+      <w:numFmt w:val="bullet"/>
+      <w:lvlText w:val=""/>
+      <w:lvlJc w:val="left"/>
+      <w:pPr>
+        <w:tabs>
+          <w:tab w:val="num" w:pos="5040"/>
+        </w:tabs>
+        <w:ind w:left="5040" w:hanging="360"/>
+      </w:pPr>
+      <w:rPr>
+        <w:rFonts w:ascii="Wingdings" w:hAnsi="Wingdings" w:hint="default"/>
+        <w:sz w:val="20"/>
+      </w:rPr>
+    </w:lvl>
+    <w:lvl w:ilvl="7" w:tentative="1">
+      <w:start w:val="1"/>
+      <w:numFmt w:val="bullet"/>
+      <w:lvlText w:val=""/>
+      <w:lvlJc w:val="left"/>
+      <w:pPr>
+        <w:tabs>
+          <w:tab w:val="num" w:pos="5760"/>
+        </w:tabs>
+        <w:ind w:left="5760" w:hanging="360"/>
+      </w:pPr>
+      <w:rPr>
+        <w:rFonts w:ascii="Wingdings" w:hAnsi="Wingdings" w:hint="default"/>
+        <w:sz w:val="20"/>
+      </w:rPr>
+    </w:lvl>
+    <w:lvl w:ilvl="8" w:tentative="1">
+      <w:start w:val="1"/>
+      <w:numFmt w:val="bullet"/>
+      <w:lvlText w:val=""/>
+      <w:lvlJc w:val="left"/>
+      <w:pPr>
+        <w:tabs>
+          <w:tab w:val="num" w:pos="6480"/>
+        </w:tabs>
+        <w:ind w:left="6480" w:hanging="360"/>
+      </w:pPr>
+      <w:rPr>
+        <w:rFonts w:ascii="Wingdings" w:hAnsi="Wingdings" w:hint="default"/>
+        <w:sz w:val="20"/>
+      </w:rPr>
+    </w:lvl>
+  </w:abstractNum>
+  <w:abstractNum w:abstractNumId="16" w15:restartNumberingAfterBreak="0">
     <w:nsid w:val="29304EF2"/>
     <w:multiLevelType w:val="multilevel"/>
     <w:tmpl w:val="C292D544"/>
@@ -7942,7 +9150,7 @@
       </w:rPr>
     </w:lvl>
   </w:abstractNum>
-  <w:abstractNum w:abstractNumId="15" w15:restartNumberingAfterBreak="0">
+  <w:abstractNum w:abstractNumId="17" w15:restartNumberingAfterBreak="0">
     <w:nsid w:val="2CE218F9"/>
     <w:multiLevelType w:val="multilevel"/>
     <w:tmpl w:val="91D2BF58"/>
@@ -8091,7 +9299,7 @@
       </w:rPr>
     </w:lvl>
   </w:abstractNum>
-  <w:abstractNum w:abstractNumId="16" w15:restartNumberingAfterBreak="0">
+  <w:abstractNum w:abstractNumId="18" w15:restartNumberingAfterBreak="0">
     <w:nsid w:val="2E053F56"/>
     <w:multiLevelType w:val="multilevel"/>
     <w:tmpl w:val="11BEFA2E"/>
@@ -8240,7 +9448,7 @@
       </w:rPr>
     </w:lvl>
   </w:abstractNum>
-  <w:abstractNum w:abstractNumId="17" w15:restartNumberingAfterBreak="0">
+  <w:abstractNum w:abstractNumId="19" w15:restartNumberingAfterBreak="0">
     <w:nsid w:val="2EFE7C0B"/>
     <w:multiLevelType w:val="multilevel"/>
     <w:tmpl w:val="2C285874"/>
@@ -8389,7 +9597,7 @@
       </w:rPr>
     </w:lvl>
   </w:abstractNum>
-  <w:abstractNum w:abstractNumId="18" w15:restartNumberingAfterBreak="0">
+  <w:abstractNum w:abstractNumId="20" w15:restartNumberingAfterBreak="0">
     <w:nsid w:val="32024711"/>
     <w:multiLevelType w:val="multilevel"/>
     <w:tmpl w:val="41769E28"/>
@@ -8538,7 +9746,156 @@
       </w:rPr>
     </w:lvl>
   </w:abstractNum>
-  <w:abstractNum w:abstractNumId="19" w15:restartNumberingAfterBreak="0">
+  <w:abstractNum w:abstractNumId="21" w15:restartNumberingAfterBreak="0">
+    <w:nsid w:val="38350A1F"/>
+    <w:multiLevelType w:val="multilevel"/>
+    <w:tmpl w:val="EC60E380"/>
+    <w:lvl w:ilvl="0">
+      <w:start w:val="1"/>
+      <w:numFmt w:val="bullet"/>
+      <w:lvlText w:val=""/>
+      <w:lvlJc w:val="left"/>
+      <w:pPr>
+        <w:tabs>
+          <w:tab w:val="num" w:pos="720"/>
+        </w:tabs>
+        <w:ind w:left="720" w:hanging="360"/>
+      </w:pPr>
+      <w:rPr>
+        <w:rFonts w:ascii="Symbol" w:hAnsi="Symbol" w:hint="default"/>
+        <w:sz w:val="20"/>
+      </w:rPr>
+    </w:lvl>
+    <w:lvl w:ilvl="1" w:tentative="1">
+      <w:start w:val="1"/>
+      <w:numFmt w:val="bullet"/>
+      <w:lvlText w:val="o"/>
+      <w:lvlJc w:val="left"/>
+      <w:pPr>
+        <w:tabs>
+          <w:tab w:val="num" w:pos="1440"/>
+        </w:tabs>
+        <w:ind w:left="1440" w:hanging="360"/>
+      </w:pPr>
+      <w:rPr>
+        <w:rFonts w:ascii="Courier New" w:hAnsi="Courier New" w:hint="default"/>
+        <w:sz w:val="20"/>
+      </w:rPr>
+    </w:lvl>
+    <w:lvl w:ilvl="2" w:tentative="1">
+      <w:start w:val="1"/>
+      <w:numFmt w:val="bullet"/>
+      <w:lvlText w:val=""/>
+      <w:lvlJc w:val="left"/>
+      <w:pPr>
+        <w:tabs>
+          <w:tab w:val="num" w:pos="2160"/>
+        </w:tabs>
+        <w:ind w:left="2160" w:hanging="360"/>
+      </w:pPr>
+      <w:rPr>
+        <w:rFonts w:ascii="Wingdings" w:hAnsi="Wingdings" w:hint="default"/>
+        <w:sz w:val="20"/>
+      </w:rPr>
+    </w:lvl>
+    <w:lvl w:ilvl="3" w:tentative="1">
+      <w:start w:val="1"/>
+      <w:numFmt w:val="bullet"/>
+      <w:lvlText w:val=""/>
+      <w:lvlJc w:val="left"/>
+      <w:pPr>
+        <w:tabs>
+          <w:tab w:val="num" w:pos="2880"/>
+        </w:tabs>
+        <w:ind w:left="2880" w:hanging="360"/>
+      </w:pPr>
+      <w:rPr>
+        <w:rFonts w:ascii="Wingdings" w:hAnsi="Wingdings" w:hint="default"/>
+        <w:sz w:val="20"/>
+      </w:rPr>
+    </w:lvl>
+    <w:lvl w:ilvl="4" w:tentative="1">
+      <w:start w:val="1"/>
+      <w:numFmt w:val="bullet"/>
+      <w:lvlText w:val=""/>
+      <w:lvlJc w:val="left"/>
+      <w:pPr>
+        <w:tabs>
+          <w:tab w:val="num" w:pos="3600"/>
+        </w:tabs>
+        <w:ind w:left="3600" w:hanging="360"/>
+      </w:pPr>
+      <w:rPr>
+        <w:rFonts w:ascii="Wingdings" w:hAnsi="Wingdings" w:hint="default"/>
+        <w:sz w:val="20"/>
+      </w:rPr>
+    </w:lvl>
+    <w:lvl w:ilvl="5" w:tentative="1">
+      <w:start w:val="1"/>
+      <w:numFmt w:val="bullet"/>
+      <w:lvlText w:val=""/>
+      <w:lvlJc w:val="left"/>
+      <w:pPr>
+        <w:tabs>
+          <w:tab w:val="num" w:pos="4320"/>
+        </w:tabs>
+        <w:ind w:left="4320" w:hanging="360"/>
+      </w:pPr>
+      <w:rPr>
+        <w:rFonts w:ascii="Wingdings" w:hAnsi="Wingdings" w:hint="default"/>
+        <w:sz w:val="20"/>
+      </w:rPr>
+    </w:lvl>
+    <w:lvl w:ilvl="6" w:tentative="1">
+      <w:start w:val="1"/>
+      <w:numFmt w:val="bullet"/>
+      <w:lvlText w:val=""/>
+      <w:lvlJc w:val="left"/>
+      <w:pPr>
+        <w:tabs>
+          <w:tab w:val="num" w:pos="5040"/>
+        </w:tabs>
+        <w:ind w:left="5040" w:hanging="360"/>
+      </w:pPr>
+      <w:rPr>
+        <w:rFonts w:ascii="Wingdings" w:hAnsi="Wingdings" w:hint="default"/>
+        <w:sz w:val="20"/>
+      </w:rPr>
+    </w:lvl>
+    <w:lvl w:ilvl="7" w:tentative="1">
+      <w:start w:val="1"/>
+      <w:numFmt w:val="bullet"/>
+      <w:lvlText w:val=""/>
+      <w:lvlJc w:val="left"/>
+      <w:pPr>
+        <w:tabs>
+          <w:tab w:val="num" w:pos="5760"/>
+        </w:tabs>
+        <w:ind w:left="5760" w:hanging="360"/>
+      </w:pPr>
+      <w:rPr>
+        <w:rFonts w:ascii="Wingdings" w:hAnsi="Wingdings" w:hint="default"/>
+        <w:sz w:val="20"/>
+      </w:rPr>
+    </w:lvl>
+    <w:lvl w:ilvl="8" w:tentative="1">
+      <w:start w:val="1"/>
+      <w:numFmt w:val="bullet"/>
+      <w:lvlText w:val=""/>
+      <w:lvlJc w:val="left"/>
+      <w:pPr>
+        <w:tabs>
+          <w:tab w:val="num" w:pos="6480"/>
+        </w:tabs>
+        <w:ind w:left="6480" w:hanging="360"/>
+      </w:pPr>
+      <w:rPr>
+        <w:rFonts w:ascii="Wingdings" w:hAnsi="Wingdings" w:hint="default"/>
+        <w:sz w:val="20"/>
+      </w:rPr>
+    </w:lvl>
+  </w:abstractNum>
+  <w:abstractNum w:abstractNumId="22" w15:restartNumberingAfterBreak="0">
     <w:nsid w:val="3D157C20"/>
     <w:multiLevelType w:val="hybridMultilevel"/>
     <w:tmpl w:val="3F8E7860"/>
@@ -8651,7 +10008,7 @@
       </w:rPr>
     </w:lvl>
   </w:abstractNum>
-  <w:abstractNum w:abstractNumId="20" w15:restartNumberingAfterBreak="0">
+  <w:abstractNum w:abstractNumId="23" w15:restartNumberingAfterBreak="0">
     <w:nsid w:val="3DF47290"/>
     <w:multiLevelType w:val="multilevel"/>
     <w:tmpl w:val="93BADC24"/>
@@ -8800,7 +10157,7 @@
       </w:rPr>
     </w:lvl>
   </w:abstractNum>
-  <w:abstractNum w:abstractNumId="21" w15:restartNumberingAfterBreak="0">
+  <w:abstractNum w:abstractNumId="24" w15:restartNumberingAfterBreak="0">
     <w:nsid w:val="3E422752"/>
     <w:multiLevelType w:val="multilevel"/>
     <w:tmpl w:val="45F2C3B6"/>
@@ -8949,7 +10306,7 @@
       </w:rPr>
     </w:lvl>
   </w:abstractNum>
-  <w:abstractNum w:abstractNumId="22" w15:restartNumberingAfterBreak="0">
+  <w:abstractNum w:abstractNumId="25" w15:restartNumberingAfterBreak="0">
     <w:nsid w:val="3F0B4C95"/>
     <w:multiLevelType w:val="multilevel"/>
     <w:tmpl w:val="64FED088"/>
@@ -9098,7 +10455,7 @@
       </w:rPr>
     </w:lvl>
   </w:abstractNum>
-  <w:abstractNum w:abstractNumId="23" w15:restartNumberingAfterBreak="0">
+  <w:abstractNum w:abstractNumId="26" w15:restartNumberingAfterBreak="0">
     <w:nsid w:val="41A87B15"/>
     <w:multiLevelType w:val="multilevel"/>
     <w:tmpl w:val="6C821DD0"/>
@@ -9247,7 +10604,7 @@
       </w:rPr>
     </w:lvl>
   </w:abstractNum>
-  <w:abstractNum w:abstractNumId="24" w15:restartNumberingAfterBreak="0">
+  <w:abstractNum w:abstractNumId="27" w15:restartNumberingAfterBreak="0">
     <w:nsid w:val="41F1730E"/>
     <w:multiLevelType w:val="multilevel"/>
     <w:tmpl w:val="7B086E0E"/>
@@ -9396,7 +10753,7 @@
       </w:rPr>
     </w:lvl>
   </w:abstractNum>
-  <w:abstractNum w:abstractNumId="25" w15:restartNumberingAfterBreak="0">
+  <w:abstractNum w:abstractNumId="28" w15:restartNumberingAfterBreak="0">
     <w:nsid w:val="4970210C"/>
     <w:multiLevelType w:val="multilevel"/>
     <w:tmpl w:val="149AAF76"/>
@@ -9545,7 +10902,7 @@
       </w:rPr>
     </w:lvl>
   </w:abstractNum>
-  <w:abstractNum w:abstractNumId="26" w15:restartNumberingAfterBreak="0">
+  <w:abstractNum w:abstractNumId="29" w15:restartNumberingAfterBreak="0">
     <w:nsid w:val="4AFF5ED5"/>
     <w:multiLevelType w:val="multilevel"/>
     <w:tmpl w:val="C3B8FD34"/>
@@ -9694,7 +11051,156 @@
       </w:rPr>
     </w:lvl>
   </w:abstractNum>
-  <w:abstractNum w:abstractNumId="27" w15:restartNumberingAfterBreak="0">
+  <w:abstractNum w:abstractNumId="30" w15:restartNumberingAfterBreak="0">
+    <w:nsid w:val="4D0D3349"/>
+    <w:multiLevelType w:val="multilevel"/>
+    <w:tmpl w:val="5E5ED0E6"/>
+    <w:lvl w:ilvl="0">
+      <w:start w:val="1"/>
+      <w:numFmt w:val="bullet"/>
+      <w:lvlText w:val=""/>
+      <w:lvlJc w:val="left"/>
+      <w:pPr>
+        <w:tabs>
+          <w:tab w:val="num" w:pos="720"/>
+        </w:tabs>
+        <w:ind w:left="720" w:hanging="360"/>
+      </w:pPr>
+      <w:rPr>
+        <w:rFonts w:ascii="Symbol" w:hAnsi="Symbol" w:hint="default"/>
+        <w:sz w:val="20"/>
+      </w:rPr>
+    </w:lvl>
+    <w:lvl w:ilvl="1" w:tentative="1">
+      <w:start w:val="1"/>
+      <w:numFmt w:val="bullet"/>
+      <w:lvlText w:val="o"/>
+      <w:lvlJc w:val="left"/>
+      <w:pPr>
+        <w:tabs>
+          <w:tab w:val="num" w:pos="1440"/>
+        </w:tabs>
+        <w:ind w:left="1440" w:hanging="360"/>
+      </w:pPr>
+      <w:rPr>
+        <w:rFonts w:ascii="Courier New" w:hAnsi="Courier New" w:hint="default"/>
+        <w:sz w:val="20"/>
+      </w:rPr>
+    </w:lvl>
+    <w:lvl w:ilvl="2" w:tentative="1">
+      <w:start w:val="1"/>
+      <w:numFmt w:val="bullet"/>
+      <w:lvlText w:val=""/>
+      <w:lvlJc w:val="left"/>
+      <w:pPr>
+        <w:tabs>
+          <w:tab w:val="num" w:pos="2160"/>
+        </w:tabs>
+        <w:ind w:left="2160" w:hanging="360"/>
+      </w:pPr>
+      <w:rPr>
+        <w:rFonts w:ascii="Wingdings" w:hAnsi="Wingdings" w:hint="default"/>
+        <w:sz w:val="20"/>
+      </w:rPr>
+    </w:lvl>
+    <w:lvl w:ilvl="3" w:tentative="1">
+      <w:start w:val="1"/>
+      <w:numFmt w:val="bullet"/>
+      <w:lvlText w:val=""/>
+      <w:lvlJc w:val="left"/>
+      <w:pPr>
+        <w:tabs>
+          <w:tab w:val="num" w:pos="2880"/>
+        </w:tabs>
+        <w:ind w:left="2880" w:hanging="360"/>
+      </w:pPr>
+      <w:rPr>
+        <w:rFonts w:ascii="Wingdings" w:hAnsi="Wingdings" w:hint="default"/>
+        <w:sz w:val="20"/>
+      </w:rPr>
+    </w:lvl>
+    <w:lvl w:ilvl="4" w:tentative="1">
+      <w:start w:val="1"/>
+      <w:numFmt w:val="bullet"/>
+      <w:lvlText w:val=""/>
+      <w:lvlJc w:val="left"/>
+      <w:pPr>
+        <w:tabs>
+          <w:tab w:val="num" w:pos="3600"/>
+        </w:tabs>
+        <w:ind w:left="3600" w:hanging="360"/>
+      </w:pPr>
+      <w:rPr>
+        <w:rFonts w:ascii="Wingdings" w:hAnsi="Wingdings" w:hint="default"/>
+        <w:sz w:val="20"/>
+      </w:rPr>
+    </w:lvl>
+    <w:lvl w:ilvl="5" w:tentative="1">
+      <w:start w:val="1"/>
+      <w:numFmt w:val="bullet"/>
+      <w:lvlText w:val=""/>
+      <w:lvlJc w:val="left"/>
+      <w:pPr>
+        <w:tabs>
+          <w:tab w:val="num" w:pos="4320"/>
+        </w:tabs>
+        <w:ind w:left="4320" w:hanging="360"/>
+      </w:pPr>
+      <w:rPr>
+        <w:rFonts w:ascii="Wingdings" w:hAnsi="Wingdings" w:hint="default"/>
+        <w:sz w:val="20"/>
+      </w:rPr>
+    </w:lvl>
+    <w:lvl w:ilvl="6" w:tentative="1">
+      <w:start w:val="1"/>
+      <w:numFmt w:val="bullet"/>
+      <w:lvlText w:val=""/>
+      <w:lvlJc w:val="left"/>
+      <w:pPr>
+        <w:tabs>
+          <w:tab w:val="num" w:pos="5040"/>
+        </w:tabs>
+        <w:ind w:left="5040" w:hanging="360"/>
+      </w:pPr>
+      <w:rPr>
+        <w:rFonts w:ascii="Wingdings" w:hAnsi="Wingdings" w:hint="default"/>
+        <w:sz w:val="20"/>
+      </w:rPr>
+    </w:lvl>
+    <w:lvl w:ilvl="7" w:tentative="1">
+      <w:start w:val="1"/>
+      <w:numFmt w:val="bullet"/>
+      <w:lvlText w:val=""/>
+      <w:lvlJc w:val="left"/>
+      <w:pPr>
+        <w:tabs>
+          <w:tab w:val="num" w:pos="5760"/>
+        </w:tabs>
+        <w:ind w:left="5760" w:hanging="360"/>
+      </w:pPr>
+      <w:rPr>
+        <w:rFonts w:ascii="Wingdings" w:hAnsi="Wingdings" w:hint="default"/>
+        <w:sz w:val="20"/>
+      </w:rPr>
+    </w:lvl>
+    <w:lvl w:ilvl="8" w:tentative="1">
+      <w:start w:val="1"/>
+      <w:numFmt w:val="bullet"/>
+      <w:lvlText w:val=""/>
+      <w:lvlJc w:val="left"/>
+      <w:pPr>
+        <w:tabs>
+          <w:tab w:val="num" w:pos="6480"/>
+        </w:tabs>
+        <w:ind w:left="6480" w:hanging="360"/>
+      </w:pPr>
+      <w:rPr>
+        <w:rFonts w:ascii="Wingdings" w:hAnsi="Wingdings" w:hint="default"/>
+        <w:sz w:val="20"/>
+      </w:rPr>
+    </w:lvl>
+  </w:abstractNum>
+  <w:abstractNum w:abstractNumId="31" w15:restartNumberingAfterBreak="0">
     <w:nsid w:val="4EA8567C"/>
     <w:multiLevelType w:val="multilevel"/>
     <w:tmpl w:val="4E8CB85E"/>
@@ -9843,7 +11349,7 @@
       </w:rPr>
     </w:lvl>
   </w:abstractNum>
-  <w:abstractNum w:abstractNumId="28" w15:restartNumberingAfterBreak="0">
+  <w:abstractNum w:abstractNumId="32" w15:restartNumberingAfterBreak="0">
     <w:nsid w:val="4EF128C0"/>
     <w:multiLevelType w:val="multilevel"/>
     <w:tmpl w:val="F56CDE64"/>
@@ -9967,7 +11473,7 @@
       </w:rPr>
     </w:lvl>
   </w:abstractNum>
-  <w:abstractNum w:abstractNumId="29" w15:restartNumberingAfterBreak="0">
+  <w:abstractNum w:abstractNumId="33" w15:restartNumberingAfterBreak="0">
     <w:nsid w:val="51974779"/>
     <w:multiLevelType w:val="multilevel"/>
     <w:tmpl w:val="5EECF728"/>
@@ -10116,7 +11622,305 @@
       </w:rPr>
     </w:lvl>
   </w:abstractNum>
-  <w:abstractNum w:abstractNumId="30" w15:restartNumberingAfterBreak="0">
+  <w:abstractNum w:abstractNumId="34" w15:restartNumberingAfterBreak="0">
+    <w:nsid w:val="565B1D9C"/>
+    <w:multiLevelType w:val="multilevel"/>
+    <w:tmpl w:val="41782272"/>
+    <w:lvl w:ilvl="0">
+      <w:start w:val="1"/>
+      <w:numFmt w:val="bullet"/>
+      <w:lvlText w:val=""/>
+      <w:lvlJc w:val="left"/>
+      <w:pPr>
+        <w:tabs>
+          <w:tab w:val="num" w:pos="720"/>
+        </w:tabs>
+        <w:ind w:left="720" w:hanging="360"/>
+      </w:pPr>
+      <w:rPr>
+        <w:rFonts w:ascii="Symbol" w:hAnsi="Symbol" w:hint="default"/>
+        <w:sz w:val="20"/>
+      </w:rPr>
+    </w:lvl>
+    <w:lvl w:ilvl="1" w:tentative="1">
+      <w:start w:val="1"/>
+      <w:numFmt w:val="bullet"/>
+      <w:lvlText w:val="o"/>
+      <w:lvlJc w:val="left"/>
+      <w:pPr>
+        <w:tabs>
+          <w:tab w:val="num" w:pos="1440"/>
+        </w:tabs>
+        <w:ind w:left="1440" w:hanging="360"/>
+      </w:pPr>
+      <w:rPr>
+        <w:rFonts w:ascii="Courier New" w:hAnsi="Courier New" w:hint="default"/>
+        <w:sz w:val="20"/>
+      </w:rPr>
+    </w:lvl>
+    <w:lvl w:ilvl="2" w:tentative="1">
+      <w:start w:val="1"/>
+      <w:numFmt w:val="bullet"/>
+      <w:lvlText w:val=""/>
+      <w:lvlJc w:val="left"/>
+      <w:pPr>
+        <w:tabs>
+          <w:tab w:val="num" w:pos="2160"/>
+        </w:tabs>
+        <w:ind w:left="2160" w:hanging="360"/>
+      </w:pPr>
+      <w:rPr>
+        <w:rFonts w:ascii="Wingdings" w:hAnsi="Wingdings" w:hint="default"/>
+        <w:sz w:val="20"/>
+      </w:rPr>
+    </w:lvl>
+    <w:lvl w:ilvl="3" w:tentative="1">
+      <w:start w:val="1"/>
+      <w:numFmt w:val="bullet"/>
+      <w:lvlText w:val=""/>
+      <w:lvlJc w:val="left"/>
+      <w:pPr>
+        <w:tabs>
+          <w:tab w:val="num" w:pos="2880"/>
+        </w:tabs>
+        <w:ind w:left="2880" w:hanging="360"/>
+      </w:pPr>
+      <w:rPr>
+        <w:rFonts w:ascii="Wingdings" w:hAnsi="Wingdings" w:hint="default"/>
+        <w:sz w:val="20"/>
+      </w:rPr>
+    </w:lvl>
+    <w:lvl w:ilvl="4" w:tentative="1">
+      <w:start w:val="1"/>
+      <w:numFmt w:val="bullet"/>
+      <w:lvlText w:val=""/>
+      <w:lvlJc w:val="left"/>
+      <w:pPr>
+        <w:tabs>
+          <w:tab w:val="num" w:pos="3600"/>
+        </w:tabs>
+        <w:ind w:left="3600" w:hanging="360"/>
+      </w:pPr>
+      <w:rPr>
+        <w:rFonts w:ascii="Wingdings" w:hAnsi="Wingdings" w:hint="default"/>
+        <w:sz w:val="20"/>
+      </w:rPr>
+    </w:lvl>
+    <w:lvl w:ilvl="5" w:tentative="1">
+      <w:start w:val="1"/>
+      <w:numFmt w:val="bullet"/>
+      <w:lvlText w:val=""/>
+      <w:lvlJc w:val="left"/>
+      <w:pPr>
+        <w:tabs>
+          <w:tab w:val="num" w:pos="4320"/>
+        </w:tabs>
+        <w:ind w:left="4320" w:hanging="360"/>
+      </w:pPr>
+      <w:rPr>
+        <w:rFonts w:ascii="Wingdings" w:hAnsi="Wingdings" w:hint="default"/>
+        <w:sz w:val="20"/>
+      </w:rPr>
+    </w:lvl>
+    <w:lvl w:ilvl="6" w:tentative="1">
+      <w:start w:val="1"/>
+      <w:numFmt w:val="bullet"/>
+      <w:lvlText w:val=""/>
+      <w:lvlJc w:val="left"/>
+      <w:pPr>
+        <w:tabs>
+          <w:tab w:val="num" w:pos="5040"/>
+        </w:tabs>
+        <w:ind w:left="5040" w:hanging="360"/>
+      </w:pPr>
+      <w:rPr>
+        <w:rFonts w:ascii="Wingdings" w:hAnsi="Wingdings" w:hint="default"/>
+        <w:sz w:val="20"/>
+      </w:rPr>
+    </w:lvl>
+    <w:lvl w:ilvl="7" w:tentative="1">
+      <w:start w:val="1"/>
+      <w:numFmt w:val="bullet"/>
+      <w:lvlText w:val=""/>
+      <w:lvlJc w:val="left"/>
+      <w:pPr>
+        <w:tabs>
+          <w:tab w:val="num" w:pos="5760"/>
+        </w:tabs>
+        <w:ind w:left="5760" w:hanging="360"/>
+      </w:pPr>
+      <w:rPr>
+        <w:rFonts w:ascii="Wingdings" w:hAnsi="Wingdings" w:hint="default"/>
+        <w:sz w:val="20"/>
+      </w:rPr>
+    </w:lvl>
+    <w:lvl w:ilvl="8" w:tentative="1">
+      <w:start w:val="1"/>
+      <w:numFmt w:val="bullet"/>
+      <w:lvlText w:val=""/>
+      <w:lvlJc w:val="left"/>
+      <w:pPr>
+        <w:tabs>
+          <w:tab w:val="num" w:pos="6480"/>
+        </w:tabs>
+        <w:ind w:left="6480" w:hanging="360"/>
+      </w:pPr>
+      <w:rPr>
+        <w:rFonts w:ascii="Wingdings" w:hAnsi="Wingdings" w:hint="default"/>
+        <w:sz w:val="20"/>
+      </w:rPr>
+    </w:lvl>
+  </w:abstractNum>
+  <w:abstractNum w:abstractNumId="35" w15:restartNumberingAfterBreak="0">
+    <w:nsid w:val="566A5BC3"/>
+    <w:multiLevelType w:val="multilevel"/>
+    <w:tmpl w:val="1F02EC32"/>
+    <w:lvl w:ilvl="0">
+      <w:start w:val="1"/>
+      <w:numFmt w:val="bullet"/>
+      <w:lvlText w:val=""/>
+      <w:lvlJc w:val="left"/>
+      <w:pPr>
+        <w:tabs>
+          <w:tab w:val="num" w:pos="720"/>
+        </w:tabs>
+        <w:ind w:left="720" w:hanging="360"/>
+      </w:pPr>
+      <w:rPr>
+        <w:rFonts w:ascii="Symbol" w:hAnsi="Symbol" w:hint="default"/>
+        <w:sz w:val="20"/>
+      </w:rPr>
+    </w:lvl>
+    <w:lvl w:ilvl="1" w:tentative="1">
+      <w:start w:val="1"/>
+      <w:numFmt w:val="bullet"/>
+      <w:lvlText w:val="o"/>
+      <w:lvlJc w:val="left"/>
+      <w:pPr>
+        <w:tabs>
+          <w:tab w:val="num" w:pos="1440"/>
+        </w:tabs>
+        <w:ind w:left="1440" w:hanging="360"/>
+      </w:pPr>
+      <w:rPr>
+        <w:rFonts w:ascii="Courier New" w:hAnsi="Courier New" w:hint="default"/>
+        <w:sz w:val="20"/>
+      </w:rPr>
+    </w:lvl>
+    <w:lvl w:ilvl="2" w:tentative="1">
+      <w:start w:val="1"/>
+      <w:numFmt w:val="bullet"/>
+      <w:lvlText w:val=""/>
+      <w:lvlJc w:val="left"/>
+      <w:pPr>
+        <w:tabs>
+          <w:tab w:val="num" w:pos="2160"/>
+        </w:tabs>
+        <w:ind w:left="2160" w:hanging="360"/>
+      </w:pPr>
+      <w:rPr>
+        <w:rFonts w:ascii="Wingdings" w:hAnsi="Wingdings" w:hint="default"/>
+        <w:sz w:val="20"/>
+      </w:rPr>
+    </w:lvl>
+    <w:lvl w:ilvl="3" w:tentative="1">
+      <w:start w:val="1"/>
+      <w:numFmt w:val="bullet"/>
+      <w:lvlText w:val=""/>
+      <w:lvlJc w:val="left"/>
+      <w:pPr>
+        <w:tabs>
+          <w:tab w:val="num" w:pos="2880"/>
+        </w:tabs>
+        <w:ind w:left="2880" w:hanging="360"/>
+      </w:pPr>
+      <w:rPr>
+        <w:rFonts w:ascii="Wingdings" w:hAnsi="Wingdings" w:hint="default"/>
+        <w:sz w:val="20"/>
+      </w:rPr>
+    </w:lvl>
+    <w:lvl w:ilvl="4" w:tentative="1">
+      <w:start w:val="1"/>
+      <w:numFmt w:val="bullet"/>
+      <w:lvlText w:val=""/>
+      <w:lvlJc w:val="left"/>
+      <w:pPr>
+        <w:tabs>
+          <w:tab w:val="num" w:pos="3600"/>
+        </w:tabs>
+        <w:ind w:left="3600" w:hanging="360"/>
+      </w:pPr>
+      <w:rPr>
+        <w:rFonts w:ascii="Wingdings" w:hAnsi="Wingdings" w:hint="default"/>
+        <w:sz w:val="20"/>
+      </w:rPr>
+    </w:lvl>
+    <w:lvl w:ilvl="5" w:tentative="1">
+      <w:start w:val="1"/>
+      <w:numFmt w:val="bullet"/>
+      <w:lvlText w:val=""/>
+      <w:lvlJc w:val="left"/>
+      <w:pPr>
+        <w:tabs>
+          <w:tab w:val="num" w:pos="4320"/>
+        </w:tabs>
+        <w:ind w:left="4320" w:hanging="360"/>
+      </w:pPr>
+      <w:rPr>
+        <w:rFonts w:ascii="Wingdings" w:hAnsi="Wingdings" w:hint="default"/>
+        <w:sz w:val="20"/>
+      </w:rPr>
+    </w:lvl>
+    <w:lvl w:ilvl="6" w:tentative="1">
+      <w:start w:val="1"/>
+      <w:numFmt w:val="bullet"/>
+      <w:lvlText w:val=""/>
+      <w:lvlJc w:val="left"/>
+      <w:pPr>
+        <w:tabs>
+          <w:tab w:val="num" w:pos="5040"/>
+        </w:tabs>
+        <w:ind w:left="5040" w:hanging="360"/>
+      </w:pPr>
+      <w:rPr>
+        <w:rFonts w:ascii="Wingdings" w:hAnsi="Wingdings" w:hint="default"/>
+        <w:sz w:val="20"/>
+      </w:rPr>
+    </w:lvl>
+    <w:lvl w:ilvl="7" w:tentative="1">
+      <w:start w:val="1"/>
+      <w:numFmt w:val="bullet"/>
+      <w:lvlText w:val=""/>
+      <w:lvlJc w:val="left"/>
+      <w:pPr>
+        <w:tabs>
+          <w:tab w:val="num" w:pos="5760"/>
+        </w:tabs>
+        <w:ind w:left="5760" w:hanging="360"/>
+      </w:pPr>
+      <w:rPr>
+        <w:rFonts w:ascii="Wingdings" w:hAnsi="Wingdings" w:hint="default"/>
+        <w:sz w:val="20"/>
+      </w:rPr>
+    </w:lvl>
+    <w:lvl w:ilvl="8" w:tentative="1">
+      <w:start w:val="1"/>
+      <w:numFmt w:val="bullet"/>
+      <w:lvlText w:val=""/>
+      <w:lvlJc w:val="left"/>
+      <w:pPr>
+        <w:tabs>
+          <w:tab w:val="num" w:pos="6480"/>
+        </w:tabs>
+        <w:ind w:left="6480" w:hanging="360"/>
+      </w:pPr>
+      <w:rPr>
+        <w:rFonts w:ascii="Wingdings" w:hAnsi="Wingdings" w:hint="default"/>
+        <w:sz w:val="20"/>
+      </w:rPr>
+    </w:lvl>
+  </w:abstractNum>
+  <w:abstractNum w:abstractNumId="36" w15:restartNumberingAfterBreak="0">
     <w:nsid w:val="57A23BF5"/>
     <w:multiLevelType w:val="multilevel"/>
     <w:tmpl w:val="FDA6603C"/>
@@ -10265,7 +12069,7 @@
       </w:rPr>
     </w:lvl>
   </w:abstractNum>
-  <w:abstractNum w:abstractNumId="31" w15:restartNumberingAfterBreak="0">
+  <w:abstractNum w:abstractNumId="37" w15:restartNumberingAfterBreak="0">
     <w:nsid w:val="5D4A203B"/>
     <w:multiLevelType w:val="multilevel"/>
     <w:tmpl w:val="55F4E79C"/>
@@ -10414,7 +12218,7 @@
       </w:rPr>
     </w:lvl>
   </w:abstractNum>
-  <w:abstractNum w:abstractNumId="32" w15:restartNumberingAfterBreak="0">
+  <w:abstractNum w:abstractNumId="38" w15:restartNumberingAfterBreak="0">
     <w:nsid w:val="5F3824D1"/>
     <w:multiLevelType w:val="multilevel"/>
     <w:tmpl w:val="45AAF9EC"/>
@@ -10563,7 +12367,7 @@
       </w:rPr>
     </w:lvl>
   </w:abstractNum>
-  <w:abstractNum w:abstractNumId="33" w15:restartNumberingAfterBreak="0">
+  <w:abstractNum w:abstractNumId="39" w15:restartNumberingAfterBreak="0">
     <w:nsid w:val="625C2496"/>
     <w:multiLevelType w:val="hybridMultilevel"/>
     <w:tmpl w:val="B0645A3E"/>
@@ -10676,7 +12480,7 @@
       </w:rPr>
     </w:lvl>
   </w:abstractNum>
-  <w:abstractNum w:abstractNumId="34" w15:restartNumberingAfterBreak="0">
+  <w:abstractNum w:abstractNumId="40" w15:restartNumberingAfterBreak="0">
     <w:nsid w:val="646E1A3D"/>
     <w:multiLevelType w:val="multilevel"/>
     <w:tmpl w:val="9402A3F4"/>
@@ -10825,7 +12629,7 @@
       </w:rPr>
     </w:lvl>
   </w:abstractNum>
-  <w:abstractNum w:abstractNumId="35" w15:restartNumberingAfterBreak="0">
+  <w:abstractNum w:abstractNumId="41" w15:restartNumberingAfterBreak="0">
     <w:nsid w:val="64CD5E22"/>
     <w:multiLevelType w:val="multilevel"/>
     <w:tmpl w:val="18FA8398"/>
@@ -10974,7 +12778,7 @@
       </w:rPr>
     </w:lvl>
   </w:abstractNum>
-  <w:abstractNum w:abstractNumId="36" w15:restartNumberingAfterBreak="0">
+  <w:abstractNum w:abstractNumId="42" w15:restartNumberingAfterBreak="0">
     <w:nsid w:val="68484EBC"/>
     <w:multiLevelType w:val="multilevel"/>
     <w:tmpl w:val="745A3E36"/>
@@ -11123,7 +12927,7 @@
       </w:rPr>
     </w:lvl>
   </w:abstractNum>
-  <w:abstractNum w:abstractNumId="37" w15:restartNumberingAfterBreak="0">
+  <w:abstractNum w:abstractNumId="43" w15:restartNumberingAfterBreak="0">
     <w:nsid w:val="690A6D79"/>
     <w:multiLevelType w:val="multilevel"/>
     <w:tmpl w:val="F03237A8"/>
@@ -11272,7 +13076,7 @@
       </w:rPr>
     </w:lvl>
   </w:abstractNum>
-  <w:abstractNum w:abstractNumId="38" w15:restartNumberingAfterBreak="0">
+  <w:abstractNum w:abstractNumId="44" w15:restartNumberingAfterBreak="0">
     <w:nsid w:val="69791BFD"/>
     <w:multiLevelType w:val="multilevel"/>
     <w:tmpl w:val="D4020724"/>
@@ -11421,7 +13225,7 @@
       </w:rPr>
     </w:lvl>
   </w:abstractNum>
-  <w:abstractNum w:abstractNumId="39" w15:restartNumberingAfterBreak="0">
+  <w:abstractNum w:abstractNumId="45" w15:restartNumberingAfterBreak="0">
     <w:nsid w:val="6B1133BD"/>
     <w:multiLevelType w:val="multilevel"/>
     <w:tmpl w:val="37682008"/>
@@ -11570,7 +13374,7 @@
       </w:rPr>
     </w:lvl>
   </w:abstractNum>
-  <w:abstractNum w:abstractNumId="40" w15:restartNumberingAfterBreak="0">
+  <w:abstractNum w:abstractNumId="46" w15:restartNumberingAfterBreak="0">
     <w:nsid w:val="6D7876B7"/>
     <w:multiLevelType w:val="hybridMultilevel"/>
     <w:tmpl w:val="0BC85860"/>
@@ -11683,7 +13487,7 @@
       </w:rPr>
     </w:lvl>
   </w:abstractNum>
-  <w:abstractNum w:abstractNumId="41" w15:restartNumberingAfterBreak="0">
+  <w:abstractNum w:abstractNumId="47" w15:restartNumberingAfterBreak="0">
     <w:nsid w:val="6E1B4433"/>
     <w:multiLevelType w:val="multilevel"/>
     <w:tmpl w:val="17C8CE6C"/>
@@ -11832,7 +13636,7 @@
       </w:rPr>
     </w:lvl>
   </w:abstractNum>
-  <w:abstractNum w:abstractNumId="42" w15:restartNumberingAfterBreak="0">
+  <w:abstractNum w:abstractNumId="48" w15:restartNumberingAfterBreak="0">
     <w:nsid w:val="70257D60"/>
     <w:multiLevelType w:val="multilevel"/>
     <w:tmpl w:val="4168957E"/>
@@ -11981,7 +13785,7 @@
       </w:rPr>
     </w:lvl>
   </w:abstractNum>
-  <w:abstractNum w:abstractNumId="43" w15:restartNumberingAfterBreak="0">
+  <w:abstractNum w:abstractNumId="49" w15:restartNumberingAfterBreak="0">
     <w:nsid w:val="72851F6A"/>
     <w:multiLevelType w:val="multilevel"/>
     <w:tmpl w:val="A0D80722"/>
@@ -12130,7 +13934,7 @@
       </w:rPr>
     </w:lvl>
   </w:abstractNum>
-  <w:abstractNum w:abstractNumId="44" w15:restartNumberingAfterBreak="0">
+  <w:abstractNum w:abstractNumId="50" w15:restartNumberingAfterBreak="0">
     <w:nsid w:val="740F372F"/>
     <w:multiLevelType w:val="multilevel"/>
     <w:tmpl w:val="65A86C3E"/>
@@ -12279,7 +14083,7 @@
       </w:rPr>
     </w:lvl>
   </w:abstractNum>
-  <w:abstractNum w:abstractNumId="45" w15:restartNumberingAfterBreak="0">
+  <w:abstractNum w:abstractNumId="51" w15:restartNumberingAfterBreak="0">
     <w:nsid w:val="7BA956A9"/>
     <w:multiLevelType w:val="multilevel"/>
     <w:tmpl w:val="B3D2FB84"/>
@@ -12428,7 +14232,7 @@
       </w:rPr>
     </w:lvl>
   </w:abstractNum>
-  <w:abstractNum w:abstractNumId="46" w15:restartNumberingAfterBreak="0">
+  <w:abstractNum w:abstractNumId="52" w15:restartNumberingAfterBreak="0">
     <w:nsid w:val="7DD76761"/>
     <w:multiLevelType w:val="multilevel"/>
     <w:tmpl w:val="951E1DA0"/>
@@ -12577,7 +14381,7 @@
       </w:rPr>
     </w:lvl>
   </w:abstractNum>
-  <w:abstractNum w:abstractNumId="47" w15:restartNumberingAfterBreak="0">
+  <w:abstractNum w:abstractNumId="53" w15:restartNumberingAfterBreak="0">
     <w:nsid w:val="7FCA2BF5"/>
     <w:multiLevelType w:val="multilevel"/>
     <w:tmpl w:val="2ACAF73A"/>
@@ -12727,154 +14531,172 @@
     </w:lvl>
   </w:abstractNum>
   <w:num w:numId="1" w16cid:durableId="1801343180">
-    <w:abstractNumId w:val="3"/>
+    <w:abstractNumId w:val="4"/>
   </w:num>
   <w:num w:numId="2" w16cid:durableId="1242256094">
-    <w:abstractNumId w:val="28"/>
+    <w:abstractNumId w:val="32"/>
   </w:num>
   <w:num w:numId="3" w16cid:durableId="724109099">
-    <w:abstractNumId w:val="19"/>
+    <w:abstractNumId w:val="22"/>
   </w:num>
   <w:num w:numId="4" w16cid:durableId="140586316">
-    <w:abstractNumId w:val="11"/>
+    <w:abstractNumId w:val="12"/>
   </w:num>
   <w:num w:numId="5" w16cid:durableId="935134085">
-    <w:abstractNumId w:val="37"/>
+    <w:abstractNumId w:val="43"/>
   </w:num>
   <w:num w:numId="6" w16cid:durableId="1033650455">
     <w:abstractNumId w:val="1"/>
   </w:num>
   <w:num w:numId="7" w16cid:durableId="944268178">
+    <w:abstractNumId w:val="33"/>
+  </w:num>
+  <w:num w:numId="8" w16cid:durableId="982664060">
+    <w:abstractNumId w:val="18"/>
+  </w:num>
+  <w:num w:numId="9" w16cid:durableId="1859198022">
+    <w:abstractNumId w:val="52"/>
+  </w:num>
+  <w:num w:numId="10" w16cid:durableId="2012364872">
+    <w:abstractNumId w:val="37"/>
+  </w:num>
+  <w:num w:numId="11" w16cid:durableId="523907313">
     <w:abstractNumId w:val="29"/>
   </w:num>
-  <w:num w:numId="8" w16cid:durableId="982664060">
+  <w:num w:numId="12" w16cid:durableId="1702392910">
+    <w:abstractNumId w:val="28"/>
+  </w:num>
+  <w:num w:numId="13" w16cid:durableId="1939831098">
+    <w:abstractNumId w:val="19"/>
+  </w:num>
+  <w:num w:numId="14" w16cid:durableId="1979408941">
+    <w:abstractNumId w:val="42"/>
+  </w:num>
+  <w:num w:numId="15" w16cid:durableId="1943563065">
+    <w:abstractNumId w:val="20"/>
+  </w:num>
+  <w:num w:numId="16" w16cid:durableId="534081357">
     <w:abstractNumId w:val="16"/>
   </w:num>
-  <w:num w:numId="9" w16cid:durableId="1859198022">
-    <w:abstractNumId w:val="46"/>
+  <w:num w:numId="17" w16cid:durableId="1569657619">
+    <w:abstractNumId w:val="11"/>
   </w:num>
-  <w:num w:numId="10" w16cid:durableId="2012364872">
+  <w:num w:numId="18" w16cid:durableId="785857682">
+    <w:abstractNumId w:val="40"/>
+  </w:num>
+  <w:num w:numId="19" w16cid:durableId="2087217956">
+    <w:abstractNumId w:val="53"/>
+  </w:num>
+  <w:num w:numId="20" w16cid:durableId="1106388722">
+    <w:abstractNumId w:val="13"/>
+  </w:num>
+  <w:num w:numId="21" w16cid:durableId="936670915">
     <w:abstractNumId w:val="31"/>
   </w:num>
-  <w:num w:numId="11" w16cid:durableId="523907313">
-    <w:abstractNumId w:val="26"/>
+  <w:num w:numId="22" w16cid:durableId="2138520720">
+    <w:abstractNumId w:val="49"/>
   </w:num>
-  <w:num w:numId="12" w16cid:durableId="1702392910">
+  <w:num w:numId="23" w16cid:durableId="602106780">
+    <w:abstractNumId w:val="7"/>
+  </w:num>
+  <w:num w:numId="24" w16cid:durableId="559288455">
+    <w:abstractNumId w:val="10"/>
+  </w:num>
+  <w:num w:numId="25" w16cid:durableId="37358383">
+    <w:abstractNumId w:val="23"/>
+  </w:num>
+  <w:num w:numId="26" w16cid:durableId="1458643299">
     <w:abstractNumId w:val="25"/>
   </w:num>
-  <w:num w:numId="13" w16cid:durableId="1939831098">
-    <w:abstractNumId w:val="17"/>
-  </w:num>
-  <w:num w:numId="14" w16cid:durableId="1979408941">
-    <w:abstractNumId w:val="36"/>
-  </w:num>
-  <w:num w:numId="15" w16cid:durableId="1943563065">
-    <w:abstractNumId w:val="18"/>
-  </w:num>
-  <w:num w:numId="16" w16cid:durableId="534081357">
-    <w:abstractNumId w:val="14"/>
-  </w:num>
-  <w:num w:numId="17" w16cid:durableId="1569657619">
-    <w:abstractNumId w:val="10"/>
-  </w:num>
-  <w:num w:numId="18" w16cid:durableId="785857682">
-    <w:abstractNumId w:val="34"/>
-  </w:num>
-  <w:num w:numId="19" w16cid:durableId="2087217956">
+  <w:num w:numId="27" w16cid:durableId="1445880101">
     <w:abstractNumId w:val="47"/>
-  </w:num>
-  <w:num w:numId="20" w16cid:durableId="1106388722">
-    <w:abstractNumId w:val="12"/>
-  </w:num>
-  <w:num w:numId="21" w16cid:durableId="936670915">
-    <w:abstractNumId w:val="27"/>
-  </w:num>
-  <w:num w:numId="22" w16cid:durableId="2138520720">
-    <w:abstractNumId w:val="43"/>
-  </w:num>
-  <w:num w:numId="23" w16cid:durableId="602106780">
-    <w:abstractNumId w:val="6"/>
-  </w:num>
-  <w:num w:numId="24" w16cid:durableId="559288455">
-    <w:abstractNumId w:val="9"/>
-  </w:num>
-  <w:num w:numId="25" w16cid:durableId="37358383">
-    <w:abstractNumId w:val="20"/>
-  </w:num>
-  <w:num w:numId="26" w16cid:durableId="1458643299">
-    <w:abstractNumId w:val="22"/>
-  </w:num>
-  <w:num w:numId="27" w16cid:durableId="1445880101">
-    <w:abstractNumId w:val="41"/>
   </w:num>
   <w:num w:numId="28" w16cid:durableId="427847451">
     <w:abstractNumId w:val="0"/>
   </w:num>
   <w:num w:numId="29" w16cid:durableId="2133400021">
-    <w:abstractNumId w:val="13"/>
+    <w:abstractNumId w:val="14"/>
   </w:num>
   <w:num w:numId="30" w16cid:durableId="1704935297">
+    <w:abstractNumId w:val="36"/>
+  </w:num>
+  <w:num w:numId="31" w16cid:durableId="526795730">
+    <w:abstractNumId w:val="3"/>
+  </w:num>
+  <w:num w:numId="32" w16cid:durableId="817694467">
+    <w:abstractNumId w:val="6"/>
+  </w:num>
+  <w:num w:numId="33" w16cid:durableId="691028144">
+    <w:abstractNumId w:val="39"/>
+  </w:num>
+  <w:num w:numId="34" w16cid:durableId="934174765">
+    <w:abstractNumId w:val="46"/>
+  </w:num>
+  <w:num w:numId="35" w16cid:durableId="187791685">
+    <w:abstractNumId w:val="50"/>
+  </w:num>
+  <w:num w:numId="36" w16cid:durableId="397823109">
+    <w:abstractNumId w:val="17"/>
+  </w:num>
+  <w:num w:numId="37" w16cid:durableId="200943263">
+    <w:abstractNumId w:val="26"/>
+  </w:num>
+  <w:num w:numId="38" w16cid:durableId="680546376">
+    <w:abstractNumId w:val="44"/>
+  </w:num>
+  <w:num w:numId="39" w16cid:durableId="1602488457">
+    <w:abstractNumId w:val="8"/>
+  </w:num>
+  <w:num w:numId="40" w16cid:durableId="1040470095">
+    <w:abstractNumId w:val="5"/>
+  </w:num>
+  <w:num w:numId="41" w16cid:durableId="2000229292">
+    <w:abstractNumId w:val="9"/>
+  </w:num>
+  <w:num w:numId="42" w16cid:durableId="540286776">
+    <w:abstractNumId w:val="45"/>
+  </w:num>
+  <w:num w:numId="43" w16cid:durableId="1386296616">
+    <w:abstractNumId w:val="48"/>
+  </w:num>
+  <w:num w:numId="44" w16cid:durableId="1456368181">
+    <w:abstractNumId w:val="51"/>
+  </w:num>
+  <w:num w:numId="45" w16cid:durableId="1200970305">
+    <w:abstractNumId w:val="27"/>
+  </w:num>
+  <w:num w:numId="46" w16cid:durableId="1687369267">
+    <w:abstractNumId w:val="24"/>
+  </w:num>
+  <w:num w:numId="47" w16cid:durableId="488329884">
+    <w:abstractNumId w:val="32"/>
+  </w:num>
+  <w:num w:numId="48" w16cid:durableId="2045017955">
+    <w:abstractNumId w:val="32"/>
+  </w:num>
+  <w:num w:numId="49" w16cid:durableId="960696741">
+    <w:abstractNumId w:val="38"/>
+  </w:num>
+  <w:num w:numId="50" w16cid:durableId="49882981">
+    <w:abstractNumId w:val="41"/>
+  </w:num>
+  <w:num w:numId="51" w16cid:durableId="2088578119">
+    <w:abstractNumId w:val="35"/>
+  </w:num>
+  <w:num w:numId="52" w16cid:durableId="1365328485">
     <w:abstractNumId w:val="30"/>
   </w:num>
-  <w:num w:numId="31" w16cid:durableId="526795730">
+  <w:num w:numId="53" w16cid:durableId="1785077711">
+    <w:abstractNumId w:val="34"/>
+  </w:num>
+  <w:num w:numId="54" w16cid:durableId="1750230510">
     <w:abstractNumId w:val="2"/>
   </w:num>
-  <w:num w:numId="32" w16cid:durableId="817694467">
-    <w:abstractNumId w:val="5"/>
-  </w:num>
-  <w:num w:numId="33" w16cid:durableId="691028144">
-    <w:abstractNumId w:val="33"/>
-  </w:num>
-  <w:num w:numId="34" w16cid:durableId="934174765">
-    <w:abstractNumId w:val="40"/>
-  </w:num>
-  <w:num w:numId="35" w16cid:durableId="187791685">
-    <w:abstractNumId w:val="44"/>
-  </w:num>
-  <w:num w:numId="36" w16cid:durableId="397823109">
+  <w:num w:numId="55" w16cid:durableId="1761833135">
     <w:abstractNumId w:val="15"/>
   </w:num>
-  <w:num w:numId="37" w16cid:durableId="200943263">
-    <w:abstractNumId w:val="23"/>
-  </w:num>
-  <w:num w:numId="38" w16cid:durableId="680546376">
-    <w:abstractNumId w:val="38"/>
-  </w:num>
-  <w:num w:numId="39" w16cid:durableId="1602488457">
-    <w:abstractNumId w:val="7"/>
-  </w:num>
-  <w:num w:numId="40" w16cid:durableId="1040470095">
-    <w:abstractNumId w:val="4"/>
-  </w:num>
-  <w:num w:numId="41" w16cid:durableId="2000229292">
-    <w:abstractNumId w:val="8"/>
-  </w:num>
-  <w:num w:numId="42" w16cid:durableId="540286776">
-    <w:abstractNumId w:val="39"/>
-  </w:num>
-  <w:num w:numId="43" w16cid:durableId="1386296616">
-    <w:abstractNumId w:val="42"/>
-  </w:num>
-  <w:num w:numId="44" w16cid:durableId="1456368181">
-    <w:abstractNumId w:val="45"/>
-  </w:num>
-  <w:num w:numId="45" w16cid:durableId="1200970305">
-    <w:abstractNumId w:val="24"/>
-  </w:num>
-  <w:num w:numId="46" w16cid:durableId="1687369267">
+  <w:num w:numId="56" w16cid:durableId="767772143">
     <w:abstractNumId w:val="21"/>
-  </w:num>
-  <w:num w:numId="47" w16cid:durableId="488329884">
-    <w:abstractNumId w:val="28"/>
-  </w:num>
-  <w:num w:numId="48" w16cid:durableId="2045017955">
-    <w:abstractNumId w:val="28"/>
-  </w:num>
-  <w:num w:numId="49" w16cid:durableId="960696741">
-    <w:abstractNumId w:val="32"/>
-  </w:num>
-  <w:num w:numId="50" w16cid:durableId="49882981">
-    <w:abstractNumId w:val="35"/>
   </w:num>
   <w:numIdMacAtCleanup w:val="4"/>
 </w:numbering>
@@ -12893,7 +14715,7 @@
   </w:docDefaults>
   <w:latentStyles w:defLockedState="0" w:defUIPriority="0" w:defSemiHidden="0" w:defUnhideWhenUsed="0" w:defQFormat="0" w:count="376">
     <w:lsdException w:name="Normal" w:qFormat="1"/>
-    <w:lsdException w:name="heading 1" w:qFormat="1"/>
+    <w:lsdException w:name="heading 1" w:uiPriority="9" w:qFormat="1"/>
     <w:lsdException w:name="heading 2" w:semiHidden="1" w:unhideWhenUsed="1" w:qFormat="1"/>
     <w:lsdException w:name="heading 3" w:semiHidden="1" w:unhideWhenUsed="1" w:qFormat="1"/>
     <w:lsdException w:name="heading 4" w:semiHidden="1" w:unhideWhenUsed="1" w:qFormat="1"/>
@@ -13279,6 +15101,8 @@
     <w:name w:val="heading 1"/>
     <w:basedOn w:val="Normal"/>
     <w:next w:val="Normal"/>
+    <w:link w:val="Heading1Char"/>
+    <w:uiPriority w:val="9"/>
     <w:qFormat/>
     <w:rsid w:val="00565F3A"/>
     <w:pPr>
@@ -13862,6 +15686,22 @@
       <w:u w:val="single"/>
     </w:rPr>
   </w:style>
+  <w:style w:type="character" w:customStyle="1" w:styleId="Heading1Char">
+    <w:name w:val="Heading 1 Char"/>
+    <w:basedOn w:val="DefaultParagraphFont"/>
+    <w:link w:val="Heading1"/>
+    <w:uiPriority w:val="9"/>
+    <w:rsid w:val="00BC58A4"/>
+    <w:rPr>
+      <w:rFonts w:ascii="Garamond" w:hAnsi="Garamond" w:cs="Arial"/>
+      <w:b/>
+      <w:bCs/>
+      <w:kern w:val="32"/>
+      <w:sz w:val="50"/>
+      <w:szCs w:val="32"/>
+      <w:lang w:eastAsia="en-GB"/>
+    </w:rPr>
+  </w:style>
 </w:styles>
 </file>
 
@@ -14149,21 +15989,6 @@
 </file>
 
 <file path=customXml/item1.xml><?xml version="1.0" encoding="utf-8"?>
-<p:properties xmlns:p="http://schemas.microsoft.com/office/2006/metadata/properties" xmlns:xsi="http://www.w3.org/2001/XMLSchema-instance" xmlns:pc="http://schemas.microsoft.com/office/infopath/2007/PartnerControls">
-  <documentManagement/>
-</p:properties>
-</file>
-
-<file path=customXml/item2.xml><?xml version="1.0" encoding="utf-8"?>
-<?mso-contentType ?>
-<FormTemplates xmlns="http://schemas.microsoft.com/sharepoint/v3/contenttype/forms">
-  <Display>DocumentLibraryForm</Display>
-  <Edit>DocumentLibraryForm</Edit>
-  <New>DocumentLibraryForm</New>
-</FormTemplates>
-</file>
-
-<file path=customXml/item3.xml><?xml version="1.0" encoding="utf-8"?>
 <ct:contentTypeSchema xmlns:ct="http://schemas.microsoft.com/office/2006/metadata/contentType" xmlns:ma="http://schemas.microsoft.com/office/2006/metadata/properties/metaAttributes" ct:_="" ma:_="" ma:contentTypeName="Documento" ma:contentTypeID="0x0101003EE45D6B80272F40B371C818775728E0" ma:contentTypeVersion="5" ma:contentTypeDescription="Criar um novo documento." ma:contentTypeScope="" ma:versionID="f10aa0836d15af0d1050126a08b4add0">
   <xsd:schema xmlns:xsd="http://www.w3.org/2001/XMLSchema" xmlns:xs="http://www.w3.org/2001/XMLSchema" xmlns:p="http://schemas.microsoft.com/office/2006/metadata/properties" xmlns:ns3="30b5707d-6e1b-401c-81bf-193348b6cec5" targetNamespace="http://schemas.microsoft.com/office/2006/metadata/properties" ma:root="true" ma:fieldsID="940c2bf88534ba299b779d0fe57f7dec" ns3:_="">
     <xsd:import namespace="30b5707d-6e1b-401c-81bf-193348b6cec5"/>
@@ -14313,6 +16138,21 @@
 </ct:contentTypeSchema>
 </file>
 
+<file path=customXml/item2.xml><?xml version="1.0" encoding="utf-8"?>
+<?mso-contentType ?>
+<FormTemplates xmlns="http://schemas.microsoft.com/sharepoint/v3/contenttype/forms">
+  <Display>DocumentLibraryForm</Display>
+  <Edit>DocumentLibraryForm</Edit>
+  <New>DocumentLibraryForm</New>
+</FormTemplates>
+</file>
+
+<file path=customXml/item3.xml><?xml version="1.0" encoding="utf-8"?>
+<p:properties xmlns:p="http://schemas.microsoft.com/office/2006/metadata/properties" xmlns:xsi="http://www.w3.org/2001/XMLSchema-instance" xmlns:pc="http://schemas.microsoft.com/office/infopath/2007/PartnerControls">
+  <documentManagement/>
+</p:properties>
+</file>
+
 <file path=customXml/item4.xml><?xml version="1.0" encoding="utf-8"?>
 <b:Sources xmlns:b="http://schemas.openxmlformats.org/officeDocument/2006/bibliography" xmlns="http://schemas.openxmlformats.org/officeDocument/2006/bibliography" SelectedStyle="\APASixthEditionOfficeOnline.xsl" StyleName="APA" Version="6">
   <b:Source>
@@ -14336,27 +16176,69 @@
     <b:Publisher>Independente</b:Publisher>
     <b:RefOrder>1</b:RefOrder>
   </b:Source>
+  <b:Source>
+    <b:Tag>Mik01</b:Tag>
+    <b:SourceType>DocumentFromInternetSite</b:SourceType>
+    <b:Guid>{4C40BF0F-D72F-4264-A7D8-9EB3885EED6A}</b:Guid>
+    <b:Title>Manifesto for Agile Software Development</b:Title>
+    <b:Year>2001</b:Year>
+    <b:URL>https://agilemanifesto.org/</b:URL>
+    <b:Author>
+      <b:Author>
+        <b:NameList>
+          <b:Person>
+            <b:Last>Mike Beedle</b:Last>
+            <b:First>Arie</b:First>
+            <b:Middle>van Bennekum, Alistair Cockburn, Ward Cunningham, Martin Fowler, Jim Highsmith, Andrew Hunt, Ron Jeffries, Jon Kern, Brian Marick, Robert C. Martin, Ken Schwaber, Jeff Sutherland, Dave Thomas</b:Middle>
+          </b:Person>
+        </b:NameList>
+      </b:Author>
+    </b:Author>
+    <b:RefOrder>2</b:RefOrder>
+  </b:Source>
+  <b:Source>
+    <b:Tag>She21</b:Tag>
+    <b:SourceType>Book</b:SourceType>
+    <b:Guid>{FE68DF13-67C6-49CE-B727-9ED7F82ACF3B}</b:Guid>
+    <b:Title>Requirements Engineering - Appendix C: IEEE 830 Template</b:Title>
+    <b:Year>2021</b:Year>
+    <b:URL>https://press.rebus.community/requirementsengineering/back-matter/appendix-c-ieee-830-template/</b:URL>
+    <b:Author>
+      <b:Author>
+        <b:NameList>
+          <b:Person>
+            <b:Last>Sheldon Linker</b:Last>
+            <b:First>Michael</b:First>
+            <b:Middle>Brown</b:Middle>
+          </b:Person>
+        </b:NameList>
+      </b:Author>
+    </b:Author>
+    <b:RefOrder>3</b:RefOrder>
+  </b:Source>
+  <b:Source>
+    <b:Tag>Isa25</b:Tag>
+    <b:SourceType>DocumentFromInternetSite</b:SourceType>
+    <b:Guid>{5144B6E4-DBEF-429F-910F-E3994A366C1E}</b:Guid>
+    <b:Title>Engenharia de Requisitos</b:Title>
+    <b:Year>2025</b:Year>
+    <b:Author>
+      <b:Author>
+        <b:NameList>
+          <b:Person>
+            <b:Last>Brito</b:Last>
+            <b:First>Isabel</b:First>
+          </b:Person>
+        </b:NameList>
+      </b:Author>
+    </b:Author>
+    <b:URL>https://cms.ipbeja.pt/pluginfile.php/8479/mod_resource/content/8/aula2EngeRequisitos24.pdf</b:URL>
+    <b:RefOrder>4</b:RefOrder>
+  </b:Source>
 </b:Sources>
 </file>
 
 <file path=customXml/itemProps1.xml><?xml version="1.0" encoding="utf-8"?>
-<ds:datastoreItem xmlns:ds="http://schemas.openxmlformats.org/officeDocument/2006/customXml" ds:itemID="{0C5F20BA-F502-49B5-AC96-0230518B2D52}">
-  <ds:schemaRefs>
-    <ds:schemaRef ds:uri="http://schemas.microsoft.com/office/2006/metadata/properties"/>
-    <ds:schemaRef ds:uri="http://schemas.microsoft.com/office/infopath/2007/PartnerControls"/>
-  </ds:schemaRefs>
-</ds:datastoreItem>
-</file>
-
-<file path=customXml/itemProps2.xml><?xml version="1.0" encoding="utf-8"?>
-<ds:datastoreItem xmlns:ds="http://schemas.openxmlformats.org/officeDocument/2006/customXml" ds:itemID="{3303D505-A793-4C1B-8978-90CDC473DD93}">
-  <ds:schemaRefs>
-    <ds:schemaRef ds:uri="http://schemas.microsoft.com/sharepoint/v3/contenttype/forms"/>
-  </ds:schemaRefs>
-</ds:datastoreItem>
-</file>
-
-<file path=customXml/itemProps3.xml><?xml version="1.0" encoding="utf-8"?>
 <ds:datastoreItem xmlns:ds="http://schemas.openxmlformats.org/officeDocument/2006/customXml" ds:itemID="{5FE23720-B8B2-4561-9926-C014DE029EE6}">
   <ds:schemaRefs>
     <ds:schemaRef ds:uri="http://schemas.microsoft.com/office/2006/metadata/contentType"/>
@@ -14374,8 +16256,25 @@
 </ds:datastoreItem>
 </file>
 
+<file path=customXml/itemProps2.xml><?xml version="1.0" encoding="utf-8"?>
+<ds:datastoreItem xmlns:ds="http://schemas.openxmlformats.org/officeDocument/2006/customXml" ds:itemID="{3303D505-A793-4C1B-8978-90CDC473DD93}">
+  <ds:schemaRefs>
+    <ds:schemaRef ds:uri="http://schemas.microsoft.com/sharepoint/v3/contenttype/forms"/>
+  </ds:schemaRefs>
+</ds:datastoreItem>
+</file>
+
+<file path=customXml/itemProps3.xml><?xml version="1.0" encoding="utf-8"?>
+<ds:datastoreItem xmlns:ds="http://schemas.openxmlformats.org/officeDocument/2006/customXml" ds:itemID="{0C5F20BA-F502-49B5-AC96-0230518B2D52}">
+  <ds:schemaRefs>
+    <ds:schemaRef ds:uri="http://schemas.microsoft.com/office/2006/metadata/properties"/>
+    <ds:schemaRef ds:uri="http://schemas.microsoft.com/office/infopath/2007/PartnerControls"/>
+  </ds:schemaRefs>
+</ds:datastoreItem>
+</file>
+
 <file path=customXml/itemProps4.xml><?xml version="1.0" encoding="utf-8"?>
-<ds:datastoreItem xmlns:ds="http://schemas.openxmlformats.org/officeDocument/2006/customXml" ds:itemID="{6EB4A71D-DAAC-430E-A164-BCDF1628A4A7}">
+<ds:datastoreItem xmlns:ds="http://schemas.openxmlformats.org/officeDocument/2006/customXml" ds:itemID="{539E6F45-36A6-461D-B1A1-95DE92067EC3}">
   <ds:schemaRefs>
     <ds:schemaRef ds:uri="http://schemas.openxmlformats.org/officeDocument/2006/bibliography"/>
   </ds:schemaRefs>

--- a/Relatorio_ES.docx
+++ b/Relatorio_ES.docx
@@ -1005,7 +1005,7 @@
       <w:sdtContent>
         <w:p>
           <w:pPr>
-            <w:pStyle w:val="TOCHeading"/>
+            <w:pStyle w:val="Cabealhodondice"/>
             <w:rPr>
               <w:color w:val="auto"/>
             </w:rPr>
@@ -1019,7 +1019,7 @@
         </w:p>
         <w:p>
           <w:pPr>
-            <w:pStyle w:val="TOC1"/>
+            <w:pStyle w:val="ndice1"/>
             <w:tabs>
               <w:tab w:val="right" w:leader="dot" w:pos="9628"/>
             </w:tabs>
@@ -1043,7 +1043,7 @@
           <w:hyperlink w:anchor="_Toc199496833" w:history="1">
             <w:r>
               <w:rPr>
-                <w:rStyle w:val="Hyperlink"/>
+                <w:rStyle w:val="Hiperligao"/>
                 <w:noProof/>
               </w:rPr>
               <w:t>Abstract</w:t>
@@ -1100,7 +1100,7 @@
         </w:p>
         <w:p>
           <w:pPr>
-            <w:pStyle w:val="TOC1"/>
+            <w:pStyle w:val="ndice1"/>
             <w:tabs>
               <w:tab w:val="left" w:pos="1200"/>
               <w:tab w:val="right" w:leader="dot" w:pos="9628"/>
@@ -1116,7 +1116,7 @@
           <w:hyperlink w:anchor="_Toc199496834" w:history="1">
             <w:r>
               <w:rPr>
-                <w:rStyle w:val="Hyperlink"/>
+                <w:rStyle w:val="Hiperligao"/>
                 <w:noProof/>
               </w:rPr>
               <w:t>1</w:t>
@@ -1133,7 +1133,7 @@
             </w:r>
             <w:r>
               <w:rPr>
-                <w:rStyle w:val="Hyperlink"/>
+                <w:rStyle w:val="Hiperligao"/>
                 <w:noProof/>
               </w:rPr>
               <w:t>Introdução</w:t>
@@ -1190,7 +1190,7 @@
         </w:p>
         <w:p>
           <w:pPr>
-            <w:pStyle w:val="TOC1"/>
+            <w:pStyle w:val="ndice1"/>
             <w:tabs>
               <w:tab w:val="left" w:pos="1200"/>
               <w:tab w:val="right" w:leader="dot" w:pos="9628"/>
@@ -1206,7 +1206,7 @@
           <w:hyperlink w:anchor="_Toc199496835" w:history="1">
             <w:r>
               <w:rPr>
-                <w:rStyle w:val="Hyperlink"/>
+                <w:rStyle w:val="Hiperligao"/>
                 <w:noProof/>
               </w:rPr>
               <w:t>2</w:t>
@@ -1223,7 +1223,7 @@
             </w:r>
             <w:r>
               <w:rPr>
-                <w:rStyle w:val="Hyperlink"/>
+                <w:rStyle w:val="Hiperligao"/>
                 <w:noProof/>
               </w:rPr>
               <w:t>Fase de Planeamento Inicial e Gestão do Projeto</w:t>
@@ -1280,7 +1280,7 @@
         </w:p>
         <w:p>
           <w:pPr>
-            <w:pStyle w:val="TOC2"/>
+            <w:pStyle w:val="ndice2"/>
             <w:tabs>
               <w:tab w:val="left" w:pos="1680"/>
               <w:tab w:val="right" w:leader="dot" w:pos="9628"/>
@@ -1296,7 +1296,7 @@
           <w:hyperlink w:anchor="_Toc199496836" w:history="1">
             <w:r>
               <w:rPr>
-                <w:rStyle w:val="Hyperlink"/>
+                <w:rStyle w:val="Hiperligao"/>
                 <w:noProof/>
               </w:rPr>
               <w:t>2.1</w:t>
@@ -1313,7 +1313,7 @@
             </w:r>
             <w:r>
               <w:rPr>
-                <w:rStyle w:val="Hyperlink"/>
+                <w:rStyle w:val="Hiperligao"/>
                 <w:noProof/>
               </w:rPr>
               <w:t>Definição de objetivos</w:t>
@@ -1370,7 +1370,7 @@
         </w:p>
         <w:p>
           <w:pPr>
-            <w:pStyle w:val="TOC2"/>
+            <w:pStyle w:val="ndice2"/>
             <w:tabs>
               <w:tab w:val="left" w:pos="1680"/>
               <w:tab w:val="right" w:leader="dot" w:pos="9628"/>
@@ -1386,7 +1386,7 @@
           <w:hyperlink w:anchor="_Toc199496837" w:history="1">
             <w:r>
               <w:rPr>
-                <w:rStyle w:val="Hyperlink"/>
+                <w:rStyle w:val="Hiperligao"/>
                 <w:noProof/>
               </w:rPr>
               <w:t>2.2</w:t>
@@ -1403,7 +1403,7 @@
             </w:r>
             <w:r>
               <w:rPr>
-                <w:rStyle w:val="Hyperlink"/>
+                <w:rStyle w:val="Hiperligao"/>
                 <w:rFonts w:eastAsiaTheme="majorEastAsia"/>
                 <w:noProof/>
               </w:rPr>
@@ -1461,7 +1461,7 @@
         </w:p>
         <w:p>
           <w:pPr>
-            <w:pStyle w:val="TOC3"/>
+            <w:pStyle w:val="ndice3"/>
             <w:tabs>
               <w:tab w:val="left" w:pos="1920"/>
               <w:tab w:val="right" w:leader="dot" w:pos="9628"/>
@@ -1477,7 +1477,7 @@
           <w:hyperlink w:anchor="_Toc199496838" w:history="1">
             <w:r>
               <w:rPr>
-                <w:rStyle w:val="Hyperlink"/>
+                <w:rStyle w:val="Hiperligao"/>
                 <w:noProof/>
               </w:rPr>
               <w:t>2.2.1</w:t>
@@ -1494,7 +1494,7 @@
             </w:r>
             <w:r>
               <w:rPr>
-                <w:rStyle w:val="Hyperlink"/>
+                <w:rStyle w:val="Hiperligao"/>
                 <w:noProof/>
               </w:rPr>
               <w:t>Simulação de Contexto Profissional</w:t>
@@ -1551,7 +1551,7 @@
         </w:p>
         <w:p>
           <w:pPr>
-            <w:pStyle w:val="TOC3"/>
+            <w:pStyle w:val="ndice3"/>
             <w:tabs>
               <w:tab w:val="left" w:pos="1920"/>
               <w:tab w:val="right" w:leader="dot" w:pos="9628"/>
@@ -1567,7 +1567,7 @@
           <w:hyperlink w:anchor="_Toc199496839" w:history="1">
             <w:r>
               <w:rPr>
-                <w:rStyle w:val="Hyperlink"/>
+                <w:rStyle w:val="Hiperligao"/>
                 <w:noProof/>
               </w:rPr>
               <w:t>2.2.2</w:t>
@@ -1584,7 +1584,7 @@
             </w:r>
             <w:r>
               <w:rPr>
-                <w:rStyle w:val="Hyperlink"/>
+                <w:rStyle w:val="Hiperligao"/>
                 <w:noProof/>
               </w:rPr>
               <w:t>Reflexão sobre Desenvolvimento Real</w:t>
@@ -1641,7 +1641,7 @@
         </w:p>
         <w:p>
           <w:pPr>
-            <w:pStyle w:val="TOC2"/>
+            <w:pStyle w:val="ndice2"/>
             <w:tabs>
               <w:tab w:val="left" w:pos="1680"/>
               <w:tab w:val="right" w:leader="dot" w:pos="9628"/>
@@ -1657,7 +1657,7 @@
           <w:hyperlink w:anchor="_Toc199496840" w:history="1">
             <w:r>
               <w:rPr>
-                <w:rStyle w:val="Hyperlink"/>
+                <w:rStyle w:val="Hiperligao"/>
                 <w:noProof/>
               </w:rPr>
               <w:t>2.3</w:t>
@@ -1674,7 +1674,7 @@
             </w:r>
             <w:r>
               <w:rPr>
-                <w:rStyle w:val="Hyperlink"/>
+                <w:rStyle w:val="Hiperligao"/>
                 <w:rFonts w:eastAsiaTheme="majorEastAsia"/>
                 <w:noProof/>
               </w:rPr>
@@ -1732,7 +1732,7 @@
         </w:p>
         <w:p>
           <w:pPr>
-            <w:pStyle w:val="TOC2"/>
+            <w:pStyle w:val="ndice2"/>
             <w:tabs>
               <w:tab w:val="left" w:pos="1680"/>
               <w:tab w:val="right" w:leader="dot" w:pos="9628"/>
@@ -1748,7 +1748,7 @@
           <w:hyperlink w:anchor="_Toc199496841" w:history="1">
             <w:r>
               <w:rPr>
-                <w:rStyle w:val="Hyperlink"/>
+                <w:rStyle w:val="Hiperligao"/>
                 <w:noProof/>
               </w:rPr>
               <w:t>2.4</w:t>
@@ -1765,7 +1765,7 @@
             </w:r>
             <w:r>
               <w:rPr>
-                <w:rStyle w:val="Hyperlink"/>
+                <w:rStyle w:val="Hiperligao"/>
                 <w:noProof/>
               </w:rPr>
               <w:t>Calendarização e organização da equipa</w:t>
@@ -1822,7 +1822,7 @@
         </w:p>
         <w:p>
           <w:pPr>
-            <w:pStyle w:val="TOC3"/>
+            <w:pStyle w:val="ndice3"/>
             <w:tabs>
               <w:tab w:val="left" w:pos="1920"/>
               <w:tab w:val="right" w:leader="dot" w:pos="9628"/>
@@ -1838,7 +1838,7 @@
           <w:hyperlink w:anchor="_Toc199496842" w:history="1">
             <w:r>
               <w:rPr>
-                <w:rStyle w:val="Hyperlink"/>
+                <w:rStyle w:val="Hiperligao"/>
                 <w:noProof/>
               </w:rPr>
               <w:t>2.4.1</w:t>
@@ -1855,14 +1855,14 @@
             </w:r>
             <w:r>
               <w:rPr>
-                <w:rStyle w:val="Hyperlink"/>
+                <w:rStyle w:val="Hiperligao"/>
                 <w:noProof/>
               </w:rPr>
               <w:t>Sprint 1 – Planeamento e Iniciação do Projeto (</w:t>
             </w:r>
             <w:r>
               <w:rPr>
-                <w:rStyle w:val="Hyperlink"/>
+                <w:rStyle w:val="Hiperligao"/>
                 <w:i/>
                 <w:iCs/>
                 <w:noProof/>
@@ -1921,7 +1921,7 @@
         </w:p>
         <w:p>
           <w:pPr>
-            <w:pStyle w:val="TOC3"/>
+            <w:pStyle w:val="ndice3"/>
             <w:tabs>
               <w:tab w:val="left" w:pos="1920"/>
               <w:tab w:val="right" w:leader="dot" w:pos="9628"/>
@@ -1937,7 +1937,7 @@
           <w:hyperlink w:anchor="_Toc199496843" w:history="1">
             <w:r>
               <w:rPr>
-                <w:rStyle w:val="Hyperlink"/>
+                <w:rStyle w:val="Hiperligao"/>
                 <w:noProof/>
               </w:rPr>
               <w:t>2.4.2</w:t>
@@ -1954,14 +1954,14 @@
             </w:r>
             <w:r>
               <w:rPr>
-                <w:rStyle w:val="Hyperlink"/>
+                <w:rStyle w:val="Hiperligao"/>
                 <w:noProof/>
               </w:rPr>
               <w:t>Sprint 2 – Fase de análise (</w:t>
             </w:r>
             <w:r>
               <w:rPr>
-                <w:rStyle w:val="Hyperlink"/>
+                <w:rStyle w:val="Hiperligao"/>
                 <w:i/>
                 <w:iCs/>
                 <w:noProof/>
@@ -2020,7 +2020,7 @@
         </w:p>
         <w:p>
           <w:pPr>
-            <w:pStyle w:val="TOC3"/>
+            <w:pStyle w:val="ndice3"/>
             <w:tabs>
               <w:tab w:val="left" w:pos="1920"/>
               <w:tab w:val="right" w:leader="dot" w:pos="9628"/>
@@ -2036,7 +2036,7 @@
           <w:hyperlink w:anchor="_Toc199496844" w:history="1">
             <w:r>
               <w:rPr>
-                <w:rStyle w:val="Hyperlink"/>
+                <w:rStyle w:val="Hiperligao"/>
                 <w:noProof/>
               </w:rPr>
               <w:t>2.4.3</w:t>
@@ -2053,14 +2053,14 @@
             </w:r>
             <w:r>
               <w:rPr>
-                <w:rStyle w:val="Hyperlink"/>
+                <w:rStyle w:val="Hiperligao"/>
                 <w:noProof/>
               </w:rPr>
               <w:t>Sprint 3 –Fase de Desenho (</w:t>
             </w:r>
             <w:r>
               <w:rPr>
-                <w:rStyle w:val="Hyperlink"/>
+                <w:rStyle w:val="Hiperligao"/>
                 <w:i/>
                 <w:iCs/>
                 <w:noProof/>
@@ -2119,7 +2119,7 @@
         </w:p>
         <w:p>
           <w:pPr>
-            <w:pStyle w:val="TOC3"/>
+            <w:pStyle w:val="ndice3"/>
             <w:tabs>
               <w:tab w:val="left" w:pos="1920"/>
               <w:tab w:val="right" w:leader="dot" w:pos="9628"/>
@@ -2135,7 +2135,7 @@
           <w:hyperlink w:anchor="_Toc199496845" w:history="1">
             <w:r>
               <w:rPr>
-                <w:rStyle w:val="Hyperlink"/>
+                <w:rStyle w:val="Hiperligao"/>
                 <w:noProof/>
               </w:rPr>
               <w:t>2.4.4</w:t>
@@ -2152,7 +2152,7 @@
             </w:r>
             <w:r>
               <w:rPr>
-                <w:rStyle w:val="Hyperlink"/>
+                <w:rStyle w:val="Hiperligao"/>
                 <w:noProof/>
               </w:rPr>
               <w:t>Gestão do projeto</w:t>
@@ -2209,7 +2209,7 @@
         </w:p>
         <w:p>
           <w:pPr>
-            <w:pStyle w:val="TOC1"/>
+            <w:pStyle w:val="ndice1"/>
             <w:tabs>
               <w:tab w:val="left" w:pos="1200"/>
               <w:tab w:val="right" w:leader="dot" w:pos="9628"/>
@@ -2225,7 +2225,7 @@
           <w:hyperlink w:anchor="_Toc199496846" w:history="1">
             <w:r>
               <w:rPr>
-                <w:rStyle w:val="Hyperlink"/>
+                <w:rStyle w:val="Hiperligao"/>
                 <w:noProof/>
               </w:rPr>
               <w:t>3</w:t>
@@ -2242,7 +2242,7 @@
             </w:r>
             <w:r>
               <w:rPr>
-                <w:rStyle w:val="Hyperlink"/>
+                <w:rStyle w:val="Hiperligao"/>
                 <w:noProof/>
               </w:rPr>
               <w:t>Fase de Análise / Modelação do Domínio do Problema</w:t>
@@ -2299,7 +2299,7 @@
         </w:p>
         <w:p>
           <w:pPr>
-            <w:pStyle w:val="TOC1"/>
+            <w:pStyle w:val="ndice1"/>
             <w:tabs>
               <w:tab w:val="left" w:pos="1200"/>
               <w:tab w:val="right" w:leader="dot" w:pos="9628"/>
@@ -2315,7 +2315,7 @@
           <w:hyperlink w:anchor="_Toc199496847" w:history="1">
             <w:r>
               <w:rPr>
-                <w:rStyle w:val="Hyperlink"/>
+                <w:rStyle w:val="Hiperligao"/>
                 <w:noProof/>
               </w:rPr>
               <w:t>4</w:t>
@@ -2332,7 +2332,7 @@
             </w:r>
             <w:r>
               <w:rPr>
-                <w:rStyle w:val="Hyperlink"/>
+                <w:rStyle w:val="Hiperligao"/>
                 <w:noProof/>
               </w:rPr>
               <w:t>Fase de Desenho / Modelação do Domínio do Sistema (Solução)</w:t>
@@ -2389,7 +2389,7 @@
         </w:p>
         <w:p>
           <w:pPr>
-            <w:pStyle w:val="TOC1"/>
+            <w:pStyle w:val="ndice1"/>
             <w:tabs>
               <w:tab w:val="left" w:pos="1200"/>
               <w:tab w:val="right" w:leader="dot" w:pos="9628"/>
@@ -2405,7 +2405,7 @@
           <w:hyperlink w:anchor="_Toc199496848" w:history="1">
             <w:r>
               <w:rPr>
-                <w:rStyle w:val="Hyperlink"/>
+                <w:rStyle w:val="Hiperligao"/>
                 <w:noProof/>
               </w:rPr>
               <w:t>5</w:t>
@@ -2422,7 +2422,7 @@
             </w:r>
             <w:r>
               <w:rPr>
-                <w:rStyle w:val="Hyperlink"/>
+                <w:rStyle w:val="Hiperligao"/>
                 <w:noProof/>
               </w:rPr>
               <w:t>Links para plataformas de apoio</w:t>
@@ -2479,7 +2479,7 @@
         </w:p>
         <w:p>
           <w:pPr>
-            <w:pStyle w:val="TOC1"/>
+            <w:pStyle w:val="ndice1"/>
             <w:tabs>
               <w:tab w:val="left" w:pos="1200"/>
               <w:tab w:val="right" w:leader="dot" w:pos="9628"/>
@@ -2495,7 +2495,7 @@
           <w:hyperlink w:anchor="_Toc199496849" w:history="1">
             <w:r>
               <w:rPr>
-                <w:rStyle w:val="Hyperlink"/>
+                <w:rStyle w:val="Hiperligao"/>
                 <w:noProof/>
               </w:rPr>
               <w:t>6</w:t>
@@ -2512,7 +2512,7 @@
             </w:r>
             <w:r>
               <w:rPr>
-                <w:rStyle w:val="Hyperlink"/>
+                <w:rStyle w:val="Hiperligao"/>
                 <w:noProof/>
               </w:rPr>
               <w:t>Referências Bibliográficas</w:t>
@@ -2586,7 +2586,7 @@
     </w:sdt>
     <w:p>
       <w:pPr>
-        <w:pStyle w:val="TableofFigures"/>
+        <w:pStyle w:val="ndicedeilustraes"/>
         <w:tabs>
           <w:tab w:val="right" w:leader="dot" w:pos="9628"/>
         </w:tabs>
@@ -2594,7 +2594,7 @@
     </w:p>
     <w:p>
       <w:pPr>
-        <w:pStyle w:val="TOCHeading"/>
+        <w:pStyle w:val="Cabealhodondice"/>
         <w:rPr>
           <w:color w:val="auto"/>
         </w:rPr>
@@ -2614,7 +2614,7 @@
     </w:p>
     <w:p>
       <w:pPr>
-        <w:pStyle w:val="TableofFigures"/>
+        <w:pStyle w:val="ndicedeilustraes"/>
         <w:tabs>
           <w:tab w:val="right" w:leader="dot" w:pos="9628"/>
         </w:tabs>
@@ -2622,7 +2622,7 @@
     </w:p>
     <w:p>
       <w:pPr>
-        <w:pStyle w:val="TableofFigures"/>
+        <w:pStyle w:val="ndicedeilustraes"/>
         <w:tabs>
           <w:tab w:val="right" w:leader="dot" w:pos="9628"/>
         </w:tabs>
@@ -2646,7 +2646,7 @@
       <w:hyperlink w:anchor="_Toc199260685" w:history="1">
         <w:r>
           <w:rPr>
-            <w:rStyle w:val="Hyperlink"/>
+            <w:rStyle w:val="Hiperligao"/>
             <w:rFonts w:eastAsiaTheme="majorEastAsia"/>
             <w:noProof/>
           </w:rPr>
@@ -2716,7 +2716,7 @@
     </w:p>
     <w:p>
       <w:pPr>
-        <w:pStyle w:val="Heading1"/>
+        <w:pStyle w:val="Ttulo1"/>
         <w:numPr>
           <w:ilvl w:val="0"/>
           <w:numId w:val="0"/>
@@ -2890,7 +2890,7 @@
     </w:p>
     <w:p>
       <w:pPr>
-        <w:pStyle w:val="Heading1"/>
+        <w:pStyle w:val="Ttulo1"/>
       </w:pPr>
       <w:bookmarkStart w:id="2" w:name="_Toc199496834"/>
       <w:r>
@@ -2928,7 +2928,7 @@
     </w:p>
     <w:p>
       <w:pPr>
-        <w:pStyle w:val="Heading1"/>
+        <w:pStyle w:val="Ttulo1"/>
       </w:pPr>
       <w:bookmarkStart w:id="3" w:name="_Toc199496835"/>
       <w:r>
@@ -2952,7 +2952,7 @@
     <w:p/>
     <w:p>
       <w:pPr>
-        <w:pStyle w:val="Heading2"/>
+        <w:pStyle w:val="Ttulo2"/>
       </w:pPr>
       <w:bookmarkStart w:id="4" w:name="_Toc199496836"/>
       <w:r>
@@ -3043,8 +3043,13 @@
         <w:jc w:val="both"/>
       </w:pPr>
       <w:r>
-        <w:t>Gerir o projeto com validação contínua das tarefas e entregas, comunicação eficaz  e</w:t>
-      </w:r>
+        <w:t xml:space="preserve">Gerir o projeto com validação contínua das tarefas e entregas, comunicação </w:t>
+      </w:r>
+      <w:proofErr w:type="gramStart"/>
+      <w:r>
+        <w:t>eficaz  e</w:t>
+      </w:r>
+      <w:proofErr w:type="gramEnd"/>
       <w:r>
         <w:t xml:space="preserve"> </w:t>
       </w:r>
@@ -3070,7 +3075,7 @@
     </w:p>
     <w:p>
       <w:pPr>
-        <w:pStyle w:val="Heading2"/>
+        <w:pStyle w:val="Ttulo2"/>
       </w:pPr>
       <w:bookmarkStart w:id="5" w:name="_Toc199496837"/>
       <w:r>
@@ -3113,7 +3118,15 @@
       </w:pPr>
       <w:r>
         <w:lastRenderedPageBreak/>
-        <w:t>Como o desenvolvimento de software hoje em dia é dinâmico e iterativo, optámos por usar uma metodologia ágil, em vez de modelos mais tradicionais, como o Waterfall, que seguem uma sequência rígida e linear. Estes modelos mais antigos tendem a ser menos flexíveis a mudanças nos requisitos e têm dificuldade em integrar o feedback contínuo do cliente ao longo do projeto.</w:t>
+        <w:t xml:space="preserve">Como o desenvolvimento de software </w:t>
+      </w:r>
+      <w:proofErr w:type="gramStart"/>
+      <w:r>
+        <w:t>hoje em dia</w:t>
+      </w:r>
+      <w:proofErr w:type="gramEnd"/>
+      <w:r>
+        <w:t xml:space="preserve"> é dinâmico e iterativo, optámos por usar uma metodologia ágil, em vez de modelos mais tradicionais, como o Waterfall, que seguem uma sequência rígida e linear. Estes modelos mais antigos tendem a ser menos flexíveis a mudanças nos requisitos e têm dificuldade em integrar o feedback contínuo do cliente ao longo do projeto.</w:t>
       </w:r>
     </w:p>
     <w:p>
@@ -3124,10 +3137,18 @@
         <w:t>Em particular, escolhemos a metodologia Scrum</w:t>
       </w:r>
       <w:r>
-        <w:t xml:space="preserve"> porque</w:t>
-      </w:r>
-      <w:r>
-        <w:t xml:space="preserve">,  na nossa perspectiva </w:t>
+        <w:t xml:space="preserve"> </w:t>
+      </w:r>
+      <w:proofErr w:type="gramStart"/>
+      <w:r>
+        <w:t>porque</w:t>
+      </w:r>
+      <w:r>
+        <w:t>,  na</w:t>
+      </w:r>
+      <w:proofErr w:type="gramEnd"/>
+      <w:r>
+        <w:t xml:space="preserve"> nossa perspectiva </w:t>
       </w:r>
       <w:r>
         <w:t xml:space="preserve">oferece uma combinação equilibrada entre estrutura </w:t>
@@ -3183,7 +3204,11 @@
         <w:t>”</w:t>
       </w:r>
       <w:r>
-        <w:t xml:space="preserve"> mostrando sua versatilidade</w:t>
+        <w:t xml:space="preserve"> mostrando sua </w:t>
+      </w:r>
+      <w:proofErr w:type="gramStart"/>
+      <w:r>
+        <w:t>versatilidade</w:t>
       </w:r>
       <w:r>
         <w:t xml:space="preserve">, </w:t>
@@ -3191,6 +3216,7 @@
       <w:r>
         <w:t xml:space="preserve"> abrangência</w:t>
       </w:r>
+      <w:proofErr w:type="gramEnd"/>
       <w:r>
         <w:t xml:space="preserve"> e acima de tudo a sua </w:t>
       </w:r>
@@ -3215,7 +3241,7 @@
     </w:p>
     <w:p>
       <w:pPr>
-        <w:pStyle w:val="Heading3"/>
+        <w:pStyle w:val="Ttulo3"/>
       </w:pPr>
       <w:bookmarkStart w:id="6" w:name="_Toc199496838"/>
       <w:r>
@@ -3249,7 +3275,7 @@
     </w:p>
     <w:p>
       <w:pPr>
-        <w:pStyle w:val="ListParagraph"/>
+        <w:pStyle w:val="PargrafodaLista"/>
         <w:numPr>
           <w:ilvl w:val="0"/>
           <w:numId w:val="29"/>
@@ -3344,7 +3370,7 @@
     </w:p>
     <w:p>
       <w:pPr>
-        <w:pStyle w:val="ListParagraph"/>
+        <w:pStyle w:val="PargrafodaLista"/>
         <w:numPr>
           <w:ilvl w:val="1"/>
           <w:numId w:val="31"/>
@@ -3365,7 +3391,7 @@
     </w:p>
     <w:p>
       <w:pPr>
-        <w:pStyle w:val="ListParagraph"/>
+        <w:pStyle w:val="PargrafodaLista"/>
         <w:numPr>
           <w:ilvl w:val="0"/>
           <w:numId w:val="33"/>
@@ -3379,7 +3405,7 @@
     </w:p>
     <w:p>
       <w:pPr>
-        <w:pStyle w:val="ListParagraph"/>
+        <w:pStyle w:val="PargrafodaLista"/>
         <w:numPr>
           <w:ilvl w:val="0"/>
           <w:numId w:val="33"/>
@@ -3393,7 +3419,7 @@
     </w:p>
     <w:p>
       <w:pPr>
-        <w:pStyle w:val="ListParagraph"/>
+        <w:pStyle w:val="PargrafodaLista"/>
         <w:keepNext/>
         <w:numPr>
           <w:ilvl w:val="0"/>
@@ -3533,7 +3559,7 @@
     </w:p>
     <w:p>
       <w:pPr>
-        <w:pStyle w:val="Caption"/>
+        <w:pStyle w:val="Legenda"/>
         <w:jc w:val="center"/>
       </w:pPr>
       <w:bookmarkStart w:id="7" w:name="_Toc199260685"/>
@@ -3620,7 +3646,7 @@
     </w:p>
     <w:p>
       <w:pPr>
-        <w:pStyle w:val="Caption"/>
+        <w:pStyle w:val="Legenda"/>
         <w:jc w:val="center"/>
       </w:pPr>
       <w:r>
@@ -3655,7 +3681,7 @@
     <w:p/>
     <w:p>
       <w:pPr>
-        <w:pStyle w:val="ListParagraph"/>
+        <w:pStyle w:val="PargrafodaLista"/>
         <w:numPr>
           <w:ilvl w:val="0"/>
           <w:numId w:val="34"/>
@@ -3692,8 +3718,13 @@
         <w:t>Realizámos reuniões de planeamento no início de cada sprint (Sprint Planning)</w:t>
       </w:r>
       <w:r>
-        <w:t xml:space="preserve"> e  as</w:t>
-      </w:r>
+        <w:t xml:space="preserve"> </w:t>
+      </w:r>
+      <w:proofErr w:type="gramStart"/>
+      <w:r>
+        <w:t>e  as</w:t>
+      </w:r>
+      <w:proofErr w:type="gramEnd"/>
       <w:r>
         <w:t xml:space="preserve"> reuniões de revisão e retrospetiva no final de cada fase</w:t>
       </w:r>
@@ -3710,16 +3741,24 @@
         <w:t>comunicação foi contínua e informal, assegurando alinhamento e progressos sem necessidade de reuniões diárias estruturadas</w:t>
       </w:r>
       <w:r>
-        <w:t xml:space="preserve"> devido </w:t>
-      </w:r>
-      <w:r>
         <w:t xml:space="preserve"> </w:t>
       </w:r>
+      <w:proofErr w:type="gramStart"/>
+      <w:r>
+        <w:t xml:space="preserve">devido </w:t>
+      </w:r>
+      <w:r>
+        <w:t xml:space="preserve"> </w:t>
+      </w:r>
       <w:r>
         <w:t>a</w:t>
       </w:r>
       <w:r>
-        <w:t>o formato e a escala do projeto, com apenas dois membros</w:t>
+        <w:t>o</w:t>
+      </w:r>
+      <w:proofErr w:type="gramEnd"/>
+      <w:r>
+        <w:t xml:space="preserve"> formato e a escala do projeto, com apenas dois membros</w:t>
       </w:r>
       <w:r>
         <w:t>.</w:t>
@@ -3742,7 +3781,7 @@
     </w:p>
     <w:p>
       <w:pPr>
-        <w:pStyle w:val="Heading3"/>
+        <w:pStyle w:val="Ttulo3"/>
       </w:pPr>
       <w:bookmarkStart w:id="8" w:name="_Toc199496839"/>
       <w:r>
@@ -3919,7 +3958,7 @@
     </w:p>
     <w:p>
       <w:pPr>
-        <w:pStyle w:val="Heading2"/>
+        <w:pStyle w:val="Ttulo2"/>
       </w:pPr>
       <w:bookmarkStart w:id="10" w:name="_Toc199496840"/>
       <w:r>
@@ -4052,7 +4091,7 @@
     </w:p>
     <w:p>
       <w:pPr>
-        <w:pStyle w:val="Caption"/>
+        <w:pStyle w:val="Legenda"/>
         <w:jc w:val="center"/>
       </w:pPr>
       <w:r>
@@ -4093,7 +4132,7 @@
     </w:p>
     <w:p>
       <w:pPr>
-        <w:pStyle w:val="Heading2"/>
+        <w:pStyle w:val="Ttulo2"/>
       </w:pPr>
       <w:bookmarkStart w:id="11" w:name="_Toc199496841"/>
       <w:r>
@@ -4141,7 +4180,7 @@
     </w:p>
     <w:p>
       <w:pPr>
-        <w:pStyle w:val="Heading3"/>
+        <w:pStyle w:val="Ttulo3"/>
       </w:pPr>
       <w:bookmarkStart w:id="12" w:name="_Toc199496842"/>
       <w:r>
@@ -4243,7 +4282,7 @@
     </w:p>
     <w:p>
       <w:pPr>
-        <w:pStyle w:val="ListParagraph"/>
+        <w:pStyle w:val="PargrafodaLista"/>
         <w:numPr>
           <w:ilvl w:val="0"/>
           <w:numId w:val="35"/>
@@ -4389,7 +4428,15 @@
         <w:t xml:space="preserve"> (</w:t>
       </w:r>
       <w:r>
-        <w:t>usar uma ferramenta  para garantir a rastreabilidade)</w:t>
+        <w:t xml:space="preserve">usar uma </w:t>
+      </w:r>
+      <w:proofErr w:type="gramStart"/>
+      <w:r>
+        <w:t>ferramenta  para</w:t>
+      </w:r>
+      <w:proofErr w:type="gramEnd"/>
+      <w:r>
+        <w:t xml:space="preserve"> garantir a rastreabilidade)</w:t>
       </w:r>
     </w:p>
     <w:p>
@@ -4483,7 +4530,7 @@
     </w:p>
     <w:p>
       <w:pPr>
-        <w:pStyle w:val="Heading3"/>
+        <w:pStyle w:val="Ttulo3"/>
       </w:pPr>
       <w:bookmarkStart w:id="13" w:name="_Toc199496843"/>
       <w:r>
@@ -4868,7 +4915,7 @@
     </w:p>
     <w:p>
       <w:pPr>
-        <w:pStyle w:val="Heading3"/>
+        <w:pStyle w:val="Ttulo3"/>
       </w:pPr>
       <w:bookmarkStart w:id="14" w:name="_Toc199496844"/>
       <w:r>
@@ -5185,7 +5232,7 @@
     </w:p>
     <w:p>
       <w:pPr>
-        <w:pStyle w:val="Heading3"/>
+        <w:pStyle w:val="Ttulo3"/>
       </w:pPr>
       <w:bookmarkStart w:id="15" w:name="_Toc199496845"/>
       <w:r>
@@ -5242,7 +5289,7 @@
     </w:p>
     <w:p>
       <w:pPr>
-        <w:pStyle w:val="Heading1"/>
+        <w:pStyle w:val="Ttulo1"/>
         <w:ind w:firstLine="0"/>
       </w:pPr>
       <w:bookmarkStart w:id="16" w:name="_Toc199496846"/>
@@ -5257,7 +5304,7 @@
     </w:p>
     <w:p>
       <w:pPr>
-        <w:pStyle w:val="Heading2"/>
+        <w:pStyle w:val="Ttulo2"/>
       </w:pPr>
       <w:r>
         <w:t>Engenharia de Requisitos</w:t>
@@ -5401,7 +5448,7 @@
     </w:p>
     <w:p>
       <w:pPr>
-        <w:pStyle w:val="Heading2"/>
+        <w:pStyle w:val="Ttulo2"/>
       </w:pPr>
       <w:r>
         <w:lastRenderedPageBreak/>
@@ -5410,7 +5457,7 @@
     </w:p>
     <w:p>
       <w:pPr>
-        <w:pStyle w:val="Heading3"/>
+        <w:pStyle w:val="Ttulo3"/>
         <w:rPr>
           <w:rFonts w:ascii="Times New Roman" w:hAnsi="Times New Roman"/>
           <w:sz w:val="24"/>
@@ -5424,7 +5471,7 @@
     </w:p>
     <w:p>
       <w:pPr>
-        <w:pStyle w:val="Heading3"/>
+        <w:pStyle w:val="Ttulo3"/>
       </w:pPr>
       <w:r>
         <w:t xml:space="preserve"> Simulação de entrevistas a utilizadores (como técnica que seria aplicada num projeto real)</w:t>
@@ -5432,7 +5479,7 @@
     </w:p>
     <w:p>
       <w:pPr>
-        <w:pStyle w:val="Heading3"/>
+        <w:pStyle w:val="Ttulo3"/>
       </w:pPr>
       <w:r>
         <w:t>User stories para descrever funcionalidades centradas no utilizador</w:t>
@@ -5440,9 +5487,607 @@
     </w:p>
     <w:p>
       <w:pPr>
-        <w:pStyle w:val="Heading3"/>
-      </w:pPr>
-      <w:r>
+        <w:rPr>
+          <w:b/>
+          <w:bCs/>
+        </w:rPr>
+      </w:pPr>
+    </w:p>
+    <w:p/>
+    <w:p>
+      <w:r>
+        <w:rPr>
+          <w:b/>
+          <w:bCs/>
+        </w:rPr>
+        <w:t>Como</w:t>
+      </w:r>
+      <w:r>
+        <w:rPr>
+          <w:b/>
+          <w:bCs/>
+        </w:rPr>
+        <w:t xml:space="preserve"> anfitrião</w:t>
+      </w:r>
+      <w:r>
+        <w:t xml:space="preserve">, quero </w:t>
+      </w:r>
+      <w:r>
+        <w:rPr>
+          <w:b/>
+          <w:bCs/>
+        </w:rPr>
+        <w:t>publicar um novo anúncio</w:t>
+      </w:r>
+      <w:r>
+        <w:t xml:space="preserve"> para o meu alojamento, experiência ou serviço, para </w:t>
+      </w:r>
+      <w:r>
+        <w:rPr>
+          <w:b/>
+          <w:bCs/>
+        </w:rPr>
+        <w:t xml:space="preserve">poder receber reservas </w:t>
+      </w:r>
+      <w:r>
+        <w:t>através da plataforma.</w:t>
+      </w:r>
+    </w:p>
+    <w:p>
+      <w:r>
+        <w:t>Critérios de aceite:</w:t>
+      </w:r>
+    </w:p>
+    <w:p>
+      <w:pPr>
+        <w:pStyle w:val="PargrafodaLista"/>
+        <w:numPr>
+          <w:ilvl w:val="0"/>
+          <w:numId w:val="61"/>
+        </w:numPr>
+      </w:pPr>
+      <w:r>
+        <w:t xml:space="preserve">O registo de um novo anúncio deve requisitar dados relevantes (nome, categoria, preço, </w:t>
+      </w:r>
+      <w:r>
+        <w:t>endereço, datas disponíveis</w:t>
+      </w:r>
+      <w:r>
+        <w:t>…)</w:t>
+      </w:r>
+      <w:r>
+        <w:t xml:space="preserve"> e imagens </w:t>
+      </w:r>
+      <w:r>
+        <w:t>ao anfitrião.</w:t>
+      </w:r>
+    </w:p>
+    <w:p>
+      <w:pPr>
+        <w:pStyle w:val="PargrafodaLista"/>
+        <w:numPr>
+          <w:ilvl w:val="0"/>
+          <w:numId w:val="61"/>
+        </w:numPr>
+      </w:pPr>
+      <w:r>
+        <w:t>A plataforma deve publicar o novo anúncio após um período de verificação.</w:t>
+      </w:r>
+    </w:p>
+    <w:p>
+      <w:pPr>
+        <w:pStyle w:val="PargrafodaLista"/>
+        <w:numPr>
+          <w:ilvl w:val="0"/>
+          <w:numId w:val="61"/>
+        </w:numPr>
+      </w:pPr>
+      <w:r>
+        <w:t>Se o anfitrião não fornecer dados suficientes, deve ser</w:t>
+      </w:r>
+      <w:r>
+        <w:t xml:space="preserve"> incapaz de publicar o seu anúncio até concluir o registo.</w:t>
+      </w:r>
+    </w:p>
+    <w:p>
+      <w:pPr>
+        <w:pStyle w:val="PargrafodaLista"/>
+        <w:numPr>
+          <w:ilvl w:val="0"/>
+          <w:numId w:val="61"/>
+        </w:numPr>
+      </w:pPr>
+      <w:r>
+        <w:t>Se</w:t>
+      </w:r>
+      <w:r>
+        <w:t xml:space="preserve"> </w:t>
+      </w:r>
+      <w:r>
+        <w:t xml:space="preserve">o processo de verificação </w:t>
+      </w:r>
+      <w:r>
+        <w:t>encontrar dados inválidos</w:t>
+      </w:r>
+      <w:r>
+        <w:t xml:space="preserve">, </w:t>
+      </w:r>
+      <w:r>
+        <w:t>deve informar-se o anfitrião que foi recusado o seu anúncio</w:t>
+      </w:r>
+      <w:r>
+        <w:t>.</w:t>
+      </w:r>
+    </w:p>
+    <w:p/>
+    <w:p>
+      <w:r>
+        <w:rPr>
+          <w:b/>
+          <w:bCs/>
+        </w:rPr>
+        <w:t>Como</w:t>
+      </w:r>
+      <w:r>
+        <w:rPr>
+          <w:b/>
+          <w:bCs/>
+        </w:rPr>
+        <w:t xml:space="preserve"> anfitrião</w:t>
+      </w:r>
+      <w:r>
+        <w:t xml:space="preserve">, quero </w:t>
+      </w:r>
+      <w:r>
+        <w:rPr>
+          <w:b/>
+          <w:bCs/>
+        </w:rPr>
+        <w:t>configurar um anúncio</w:t>
+      </w:r>
+      <w:r>
+        <w:t xml:space="preserve"> que publiquei anteriormente na plataforma, para </w:t>
+      </w:r>
+      <w:r>
+        <w:rPr>
+          <w:b/>
+          <w:bCs/>
+        </w:rPr>
+        <w:t xml:space="preserve">atualizar </w:t>
+      </w:r>
+      <w:r>
+        <w:rPr>
+          <w:b/>
+          <w:bCs/>
+        </w:rPr>
+        <w:t>dados e remover anúncios.</w:t>
+      </w:r>
+    </w:p>
+    <w:p>
+      <w:pPr>
+        <w:pStyle w:val="PargrafodaLista"/>
+        <w:numPr>
+          <w:ilvl w:val="0"/>
+          <w:numId w:val="62"/>
+        </w:numPr>
+      </w:pPr>
+      <w:r>
+        <w:t>O</w:t>
+      </w:r>
+      <w:r>
+        <w:t xml:space="preserve"> anfitrião deve escolher entre</w:t>
+      </w:r>
+      <w:r>
+        <w:t xml:space="preserve"> uma lista de anúncios que publicou.</w:t>
+      </w:r>
+    </w:p>
+    <w:p>
+      <w:pPr>
+        <w:pStyle w:val="PargrafodaLista"/>
+        <w:numPr>
+          <w:ilvl w:val="0"/>
+          <w:numId w:val="62"/>
+        </w:numPr>
+      </w:pPr>
+      <w:r>
+        <w:t>O anúncio selecionado deve apresentar os dados que tem atualmente, para que possam ser alterados.</w:t>
+      </w:r>
+    </w:p>
+    <w:p>
+      <w:pPr>
+        <w:pStyle w:val="PargrafodaLista"/>
+        <w:numPr>
+          <w:ilvl w:val="0"/>
+          <w:numId w:val="62"/>
+        </w:numPr>
+      </w:pPr>
+      <w:r>
+        <w:t xml:space="preserve">O anúncio deve incluir a opção para ser </w:t>
+      </w:r>
+      <w:r>
+        <w:t>removido da plataforma.</w:t>
+      </w:r>
+    </w:p>
+    <w:p>
+      <w:pPr>
+        <w:pStyle w:val="PargrafodaLista"/>
+        <w:numPr>
+          <w:ilvl w:val="0"/>
+          <w:numId w:val="62"/>
+        </w:numPr>
+      </w:pPr>
+      <w:r>
+        <w:t>Se o anfitrião confirmar que pretende remover o anúncio, devem cancelar-se quaisquer reservas pendentes.</w:t>
+      </w:r>
+    </w:p>
+    <w:p>
+      <w:pPr>
+        <w:ind w:firstLine="0"/>
+      </w:pPr>
+    </w:p>
+    <w:p>
+      <w:r>
+        <w:rPr>
+          <w:b/>
+          <w:bCs/>
+        </w:rPr>
+        <w:t>Como</w:t>
+      </w:r>
+      <w:r>
+        <w:rPr>
+          <w:b/>
+          <w:bCs/>
+        </w:rPr>
+        <w:t xml:space="preserve"> anfitrião</w:t>
+      </w:r>
+      <w:r>
+        <w:t xml:space="preserve">, quero </w:t>
+      </w:r>
+      <w:r>
+        <w:rPr>
+          <w:b/>
+          <w:bCs/>
+        </w:rPr>
+        <w:t xml:space="preserve">comunicar com hóspedes </w:t>
+      </w:r>
+      <w:r>
+        <w:t xml:space="preserve">que tenham reserva no meu alojamento, para </w:t>
+      </w:r>
+      <w:r>
+        <w:rPr>
+          <w:b/>
+          <w:bCs/>
+        </w:rPr>
+        <w:t>fornecer uma boa experiência</w:t>
+      </w:r>
+      <w:r>
+        <w:t>.</w:t>
+      </w:r>
+    </w:p>
+    <w:p>
+      <w:pPr>
+        <w:pStyle w:val="PargrafodaLista"/>
+        <w:numPr>
+          <w:ilvl w:val="0"/>
+          <w:numId w:val="63"/>
+        </w:numPr>
+        <w:rPr>
+          <w:b/>
+          <w:bCs/>
+        </w:rPr>
+      </w:pPr>
+      <w:r>
+        <w:lastRenderedPageBreak/>
+        <w:t>O anfitrião deve ter uma lista d</w:t>
+      </w:r>
+      <w:r>
+        <w:t>os seus hóspedes com reservas (pendentes ou confirmadas).</w:t>
+      </w:r>
+    </w:p>
+    <w:p>
+      <w:pPr>
+        <w:pStyle w:val="PargrafodaLista"/>
+        <w:numPr>
+          <w:ilvl w:val="0"/>
+          <w:numId w:val="63"/>
+        </w:numPr>
+        <w:rPr>
+          <w:b/>
+          <w:bCs/>
+        </w:rPr>
+      </w:pPr>
+      <w:r>
+        <w:t>A plataforma deve permitir enviar e receber mensagens privadas entre hóspede e anfitrião.</w:t>
+      </w:r>
+    </w:p>
+    <w:p>
+      <w:pPr>
+        <w:pStyle w:val="PargrafodaLista"/>
+        <w:numPr>
+          <w:ilvl w:val="0"/>
+          <w:numId w:val="63"/>
+        </w:numPr>
+        <w:rPr>
+          <w:b/>
+          <w:bCs/>
+        </w:rPr>
+      </w:pPr>
+      <w:r>
+        <w:t>Se uma reserva pendente for cancelada, a plataforma deve bloquear mensagens entre o anfitrião e o hóspede que cancelou.</w:t>
+      </w:r>
+    </w:p>
+    <w:p>
+      <w:pPr>
+        <w:rPr>
+          <w:b/>
+          <w:bCs/>
+        </w:rPr>
+      </w:pPr>
+    </w:p>
+    <w:p>
+      <w:r>
+        <w:rPr>
+          <w:b/>
+          <w:bCs/>
+        </w:rPr>
+        <w:t>Como hóspede</w:t>
+      </w:r>
+      <w:r>
+        <w:t xml:space="preserve">, quero </w:t>
+      </w:r>
+      <w:r>
+        <w:rPr>
+          <w:b/>
+          <w:bCs/>
+        </w:rPr>
+        <w:t>pesquisar com filtros</w:t>
+      </w:r>
+      <w:r>
+        <w:t xml:space="preserve"> de preço, localidade e outras características, para </w:t>
+      </w:r>
+      <w:r>
+        <w:rPr>
+          <w:b/>
+          <w:bCs/>
+        </w:rPr>
+        <w:t xml:space="preserve">encontrar anúncios que correspondam </w:t>
+      </w:r>
+      <w:r>
+        <w:t>às minhas necessidades.</w:t>
+      </w:r>
+    </w:p>
+    <w:p>
+      <w:pPr>
+        <w:pStyle w:val="PargrafodaLista"/>
+        <w:numPr>
+          <w:ilvl w:val="0"/>
+          <w:numId w:val="60"/>
+        </w:numPr>
+      </w:pPr>
+      <w:r>
+        <w:t>A pesquisa deve ser pelos filtros definidos pelo hóspede.</w:t>
+      </w:r>
+    </w:p>
+    <w:p>
+      <w:pPr>
+        <w:pStyle w:val="PargrafodaLista"/>
+        <w:numPr>
+          <w:ilvl w:val="0"/>
+          <w:numId w:val="60"/>
+        </w:numPr>
+      </w:pPr>
+      <w:r>
+        <w:t>O resultado da pesquisa deve apresentar anúncios correspondentes aos filtros, incluindo o preço de cada um.</w:t>
+      </w:r>
+    </w:p>
+    <w:p>
+      <w:pPr>
+        <w:pStyle w:val="PargrafodaLista"/>
+        <w:numPr>
+          <w:ilvl w:val="0"/>
+          <w:numId w:val="60"/>
+        </w:numPr>
+      </w:pPr>
+      <w:r>
+        <w:t>Se o hóspede selecionar um resultado específico, deve ter acesso a mais detalhes e a avaliações de outros hóspedes.</w:t>
+      </w:r>
+    </w:p>
+    <w:p>
+      <w:pPr>
+        <w:pStyle w:val="PargrafodaLista"/>
+        <w:numPr>
+          <w:ilvl w:val="0"/>
+          <w:numId w:val="60"/>
+        </w:numPr>
+      </w:pPr>
+      <w:r>
+        <w:t>Se a pesquisa não encontrar nenhuma correspondência, deve informar-se o hóspede que não existem anúncios relevantes aos seus filtros.</w:t>
+      </w:r>
+    </w:p>
+    <w:p/>
+    <w:p>
+      <w:r>
+        <w:rPr>
+          <w:b/>
+          <w:bCs/>
+        </w:rPr>
+        <w:t>Como hóspede</w:t>
+      </w:r>
+      <w:r>
+        <w:t xml:space="preserve">, quero </w:t>
+      </w:r>
+      <w:r>
+        <w:rPr>
+          <w:b/>
+          <w:bCs/>
+        </w:rPr>
+        <w:t xml:space="preserve">marcar reservas </w:t>
+      </w:r>
+      <w:r>
+        <w:rPr>
+          <w:b/>
+          <w:bCs/>
+        </w:rPr>
+        <w:t>futuras</w:t>
+      </w:r>
+      <w:r>
+        <w:t xml:space="preserve"> nos anúncios que pesquisei,</w:t>
+      </w:r>
+      <w:r>
+        <w:t xml:space="preserve"> </w:t>
+      </w:r>
+      <w:r>
+        <w:t xml:space="preserve">para </w:t>
+      </w:r>
+      <w:r>
+        <w:rPr>
+          <w:b/>
+          <w:bCs/>
+        </w:rPr>
+        <w:t>confirmar e pagar em avanço</w:t>
+      </w:r>
+      <w:r>
+        <w:t>, garantindo a minha estadia ou serviço.</w:t>
+      </w:r>
+    </w:p>
+    <w:p>
+      <w:pPr>
+        <w:pStyle w:val="PargrafodaLista"/>
+        <w:numPr>
+          <w:ilvl w:val="0"/>
+          <w:numId w:val="64"/>
+        </w:numPr>
+      </w:pPr>
+      <w:r>
+        <w:t>O anúncio selecionado deve apresentar preços e disponibilidade.</w:t>
+      </w:r>
+    </w:p>
+    <w:p>
+      <w:pPr>
+        <w:pStyle w:val="PargrafodaLista"/>
+        <w:numPr>
+          <w:ilvl w:val="0"/>
+          <w:numId w:val="64"/>
+        </w:numPr>
+      </w:pPr>
+      <w:r>
+        <w:t xml:space="preserve">O hóspede deve preencher </w:t>
+      </w:r>
+      <w:r>
+        <w:t>dados relevantes à reserva (por exemplo, para alojamentos: noites e número de hóspedes).</w:t>
+      </w:r>
+    </w:p>
+    <w:p>
+      <w:pPr>
+        <w:pStyle w:val="PargrafodaLista"/>
+        <w:numPr>
+          <w:ilvl w:val="0"/>
+          <w:numId w:val="64"/>
+        </w:numPr>
+      </w:pPr>
+      <w:r>
+        <w:t>Se o anúncio aceitar reservas imediatamente, o hóspede deve avançar para pagamento.</w:t>
+      </w:r>
+    </w:p>
+    <w:p>
+      <w:pPr>
+        <w:pStyle w:val="PargrafodaLista"/>
+        <w:numPr>
+          <w:ilvl w:val="0"/>
+          <w:numId w:val="64"/>
+        </w:numPr>
+      </w:pPr>
+      <w:r>
+        <w:t>Se o anúncio requerer confirmação por parte do anfitrião, deve informar-se o hóspede que a sua reserva está pendente.</w:t>
+      </w:r>
+    </w:p>
+    <w:p>
+      <w:pPr>
+        <w:pStyle w:val="PargrafodaLista"/>
+        <w:ind w:left="1440" w:firstLine="0"/>
+      </w:pPr>
+    </w:p>
+    <w:p>
+      <w:r>
+        <w:rPr>
+          <w:b/>
+          <w:bCs/>
+        </w:rPr>
+        <w:t>Como</w:t>
+      </w:r>
+      <w:r>
+        <w:rPr>
+          <w:b/>
+          <w:bCs/>
+        </w:rPr>
+        <w:t xml:space="preserve"> hóspede</w:t>
+      </w:r>
+      <w:r>
+        <w:t xml:space="preserve">, quero </w:t>
+      </w:r>
+      <w:r>
+        <w:rPr>
+          <w:b/>
+          <w:bCs/>
+        </w:rPr>
+        <w:t>avaliar anúncios que reservei</w:t>
+      </w:r>
+      <w:r>
+        <w:t xml:space="preserve"> anteriormente, para </w:t>
+      </w:r>
+      <w:r>
+        <w:rPr>
+          <w:b/>
+          <w:bCs/>
+        </w:rPr>
+        <w:t xml:space="preserve">informar outros hóspedes </w:t>
+      </w:r>
+      <w:r>
+        <w:t>sobre a qualidade da minha experiência.</w:t>
+      </w:r>
+    </w:p>
+    <w:p>
+      <w:pPr>
+        <w:pStyle w:val="PargrafodaLista"/>
+        <w:numPr>
+          <w:ilvl w:val="0"/>
+          <w:numId w:val="65"/>
+        </w:numPr>
+      </w:pPr>
+      <w:r>
+        <w:t>O hóspede deve escolher entre uma lista de anúncios que reservou e pagou no passado.</w:t>
+      </w:r>
+    </w:p>
+    <w:p>
+      <w:pPr>
+        <w:pStyle w:val="PargrafodaLista"/>
+        <w:numPr>
+          <w:ilvl w:val="0"/>
+          <w:numId w:val="65"/>
+        </w:numPr>
+      </w:pPr>
+      <w:r>
+        <w:t>O anúncio selecionado deve requisitar uma avaliação geral (entre 1 e 5 estrelas).</w:t>
+      </w:r>
+    </w:p>
+    <w:p>
+      <w:pPr>
+        <w:pStyle w:val="PargrafodaLista"/>
+        <w:numPr>
+          <w:ilvl w:val="0"/>
+          <w:numId w:val="65"/>
+        </w:numPr>
+      </w:pPr>
+      <w:r>
+        <w:t>Opcionalmente, o hóspede pode escrever um comentário sobre o anúncio.</w:t>
+      </w:r>
+    </w:p>
+    <w:p>
+      <w:pPr>
+        <w:pStyle w:val="Ttulo3"/>
+      </w:pPr>
+      <w:r>
+        <w:lastRenderedPageBreak/>
         <w:t xml:space="preserve"> Casos de uso (UML) para representação gráfica das interações</w:t>
       </w:r>
     </w:p>
@@ -5453,7 +6098,7 @@
     </w:p>
     <w:p>
       <w:pPr>
-        <w:pStyle w:val="Heading2"/>
+        <w:pStyle w:val="Ttulo2"/>
       </w:pPr>
       <w:r>
         <w:t>Especificação de requisitos</w:t>
@@ -5540,7 +6185,7 @@
     </w:p>
     <w:p>
       <w:pPr>
-        <w:pStyle w:val="Heading3"/>
+        <w:pStyle w:val="Ttulo3"/>
       </w:pPr>
       <w:r>
         <w:t>Documento de requisitos</w:t>
@@ -6018,7 +6663,6 @@
           <w:b/>
           <w:bCs/>
         </w:rPr>
-        <w:lastRenderedPageBreak/>
         <w:t>Especificação de requisitos</w:t>
       </w:r>
     </w:p>
@@ -6099,6 +6743,7 @@
     </w:p>
     <w:p>
       <w:r>
+        <w:lastRenderedPageBreak/>
         <w:t xml:space="preserve">RF5 – </w:t>
       </w:r>
       <w:r>
@@ -6299,7 +6944,7 @@
     <w:p/>
     <w:p>
       <w:pPr>
-        <w:pStyle w:val="Heading1"/>
+        <w:pStyle w:val="Ttulo1"/>
       </w:pPr>
       <w:bookmarkStart w:id="17" w:name="_Toc199496847"/>
       <w:r>
@@ -6324,7 +6969,6 @@
           <w:b/>
           <w:bCs/>
         </w:rPr>
-        <w:lastRenderedPageBreak/>
         <w:t>Elaboração dos Diagramas UML:</w:t>
       </w:r>
     </w:p>
@@ -6391,6 +7035,7 @@
         </w:numPr>
       </w:pPr>
       <w:r>
+        <w:lastRenderedPageBreak/>
         <w:t>Diagrama de componentes (para ilustrar arquitetura técnica, se aplicável)</w:t>
       </w:r>
     </w:p>
@@ -6418,7 +7063,7 @@
     </w:p>
     <w:p>
       <w:pPr>
-        <w:pStyle w:val="Heading1"/>
+        <w:pStyle w:val="Ttulo1"/>
       </w:pPr>
       <w:bookmarkStart w:id="18" w:name="_Toc199496848"/>
       <w:r>
@@ -6452,7 +7097,7 @@
       <w:hyperlink r:id="rId14" w:history="1">
         <w:r>
           <w:rPr>
-            <w:rStyle w:val="Hyperlink"/>
+            <w:rStyle w:val="Hiperligao"/>
             <w:lang w:val="en-US"/>
           </w:rPr>
           <w:t>https://trello.com/invite/b/67f6c2436b47e53da2146dac/ATTIaa2ae2d6b8d36d7e16784d61fba9ea092D97186A/plataforma-airbnb-scrum</w:t>
@@ -6483,7 +7128,7 @@
       <w:hyperlink r:id="rId15" w:history="1">
         <w:r>
           <w:rPr>
-            <w:rStyle w:val="Hyperlink"/>
+            <w:rStyle w:val="Hiperligao"/>
             <w:lang w:val="en-US"/>
           </w:rPr>
           <w:t>https://github.com/23240rita/EngenhariaSoftware</w:t>
@@ -6499,7 +7144,7 @@
     </w:p>
     <w:p>
       <w:pPr>
-        <w:pStyle w:val="Heading1"/>
+        <w:pStyle w:val="Ttulo1"/>
       </w:pPr>
       <w:bookmarkStart w:id="19" w:name="_Toc199496849"/>
       <w:r>
@@ -6521,7 +7166,7 @@
     </w:p>
     <w:p>
       <w:pPr>
-        <w:pStyle w:val="Bibliography"/>
+        <w:pStyle w:val="Bibliografia"/>
         <w:ind w:left="720" w:hanging="720"/>
         <w:rPr>
           <w:noProof/>
@@ -6559,7 +7204,7 @@
     </w:p>
     <w:p>
       <w:pPr>
-        <w:pStyle w:val="Bibliography"/>
+        <w:pStyle w:val="Bibliografia"/>
         <w:ind w:left="720" w:hanging="720"/>
         <w:rPr>
           <w:noProof/>
@@ -6592,7 +7237,7 @@
     </w:p>
     <w:p>
       <w:pPr>
-        <w:pStyle w:val="Bibliography"/>
+        <w:pStyle w:val="Bibliografia"/>
         <w:ind w:left="720" w:hanging="720"/>
         <w:rPr>
           <w:noProof/>
@@ -6630,7 +7275,7 @@
     </w:p>
     <w:p>
       <w:pPr>
-        <w:pStyle w:val="Bibliography"/>
+        <w:pStyle w:val="Bibliografia"/>
         <w:ind w:left="720" w:hanging="720"/>
         <w:rPr>
           <w:noProof/>
@@ -6913,9 +7558,235 @@
     </w:lvl>
   </w:abstractNum>
   <w:abstractNum w:abstractNumId="1" w15:restartNumberingAfterBreak="0">
+    <w:nsid w:val="04724549"/>
+    <w:multiLevelType w:val="hybridMultilevel"/>
+    <w:tmpl w:val="91A60B12"/>
+    <w:lvl w:ilvl="0" w:tplc="08090001">
+      <w:start w:val="1"/>
+      <w:numFmt w:val="bullet"/>
+      <w:lvlText w:val=""/>
+      <w:lvlJc w:val="left"/>
+      <w:pPr>
+        <w:ind w:left="1440" w:hanging="360"/>
+      </w:pPr>
+      <w:rPr>
+        <w:rFonts w:ascii="Symbol" w:hAnsi="Symbol" w:hint="default"/>
+      </w:rPr>
+    </w:lvl>
+    <w:lvl w:ilvl="1" w:tplc="08090003" w:tentative="1">
+      <w:start w:val="1"/>
+      <w:numFmt w:val="bullet"/>
+      <w:lvlText w:val="o"/>
+      <w:lvlJc w:val="left"/>
+      <w:pPr>
+        <w:ind w:left="2160" w:hanging="360"/>
+      </w:pPr>
+      <w:rPr>
+        <w:rFonts w:ascii="Courier New" w:hAnsi="Courier New" w:cs="Courier New" w:hint="default"/>
+      </w:rPr>
+    </w:lvl>
+    <w:lvl w:ilvl="2" w:tplc="08090005" w:tentative="1">
+      <w:start w:val="1"/>
+      <w:numFmt w:val="bullet"/>
+      <w:lvlText w:val=""/>
+      <w:lvlJc w:val="left"/>
+      <w:pPr>
+        <w:ind w:left="2880" w:hanging="360"/>
+      </w:pPr>
+      <w:rPr>
+        <w:rFonts w:ascii="Wingdings" w:hAnsi="Wingdings" w:hint="default"/>
+      </w:rPr>
+    </w:lvl>
+    <w:lvl w:ilvl="3" w:tplc="08090001" w:tentative="1">
+      <w:start w:val="1"/>
+      <w:numFmt w:val="bullet"/>
+      <w:lvlText w:val=""/>
+      <w:lvlJc w:val="left"/>
+      <w:pPr>
+        <w:ind w:left="3600" w:hanging="360"/>
+      </w:pPr>
+      <w:rPr>
+        <w:rFonts w:ascii="Symbol" w:hAnsi="Symbol" w:hint="default"/>
+      </w:rPr>
+    </w:lvl>
+    <w:lvl w:ilvl="4" w:tplc="08090003" w:tentative="1">
+      <w:start w:val="1"/>
+      <w:numFmt w:val="bullet"/>
+      <w:lvlText w:val="o"/>
+      <w:lvlJc w:val="left"/>
+      <w:pPr>
+        <w:ind w:left="4320" w:hanging="360"/>
+      </w:pPr>
+      <w:rPr>
+        <w:rFonts w:ascii="Courier New" w:hAnsi="Courier New" w:cs="Courier New" w:hint="default"/>
+      </w:rPr>
+    </w:lvl>
+    <w:lvl w:ilvl="5" w:tplc="08090005" w:tentative="1">
+      <w:start w:val="1"/>
+      <w:numFmt w:val="bullet"/>
+      <w:lvlText w:val=""/>
+      <w:lvlJc w:val="left"/>
+      <w:pPr>
+        <w:ind w:left="5040" w:hanging="360"/>
+      </w:pPr>
+      <w:rPr>
+        <w:rFonts w:ascii="Wingdings" w:hAnsi="Wingdings" w:hint="default"/>
+      </w:rPr>
+    </w:lvl>
+    <w:lvl w:ilvl="6" w:tplc="08090001" w:tentative="1">
+      <w:start w:val="1"/>
+      <w:numFmt w:val="bullet"/>
+      <w:lvlText w:val=""/>
+      <w:lvlJc w:val="left"/>
+      <w:pPr>
+        <w:ind w:left="5760" w:hanging="360"/>
+      </w:pPr>
+      <w:rPr>
+        <w:rFonts w:ascii="Symbol" w:hAnsi="Symbol" w:hint="default"/>
+      </w:rPr>
+    </w:lvl>
+    <w:lvl w:ilvl="7" w:tplc="08090003" w:tentative="1">
+      <w:start w:val="1"/>
+      <w:numFmt w:val="bullet"/>
+      <w:lvlText w:val="o"/>
+      <w:lvlJc w:val="left"/>
+      <w:pPr>
+        <w:ind w:left="6480" w:hanging="360"/>
+      </w:pPr>
+      <w:rPr>
+        <w:rFonts w:ascii="Courier New" w:hAnsi="Courier New" w:cs="Courier New" w:hint="default"/>
+      </w:rPr>
+    </w:lvl>
+    <w:lvl w:ilvl="8" w:tplc="08090005" w:tentative="1">
+      <w:start w:val="1"/>
+      <w:numFmt w:val="bullet"/>
+      <w:lvlText w:val=""/>
+      <w:lvlJc w:val="left"/>
+      <w:pPr>
+        <w:ind w:left="7200" w:hanging="360"/>
+      </w:pPr>
+      <w:rPr>
+        <w:rFonts w:ascii="Wingdings" w:hAnsi="Wingdings" w:hint="default"/>
+      </w:rPr>
+    </w:lvl>
+  </w:abstractNum>
+  <w:abstractNum w:abstractNumId="2" w15:restartNumberingAfterBreak="0">
+    <w:nsid w:val="093563DB"/>
+    <w:multiLevelType w:val="hybridMultilevel"/>
+    <w:tmpl w:val="4AA0314C"/>
+    <w:lvl w:ilvl="0" w:tplc="08090001">
+      <w:start w:val="1"/>
+      <w:numFmt w:val="bullet"/>
+      <w:lvlText w:val=""/>
+      <w:lvlJc w:val="left"/>
+      <w:pPr>
+        <w:ind w:left="1440" w:hanging="360"/>
+      </w:pPr>
+      <w:rPr>
+        <w:rFonts w:ascii="Symbol" w:hAnsi="Symbol" w:hint="default"/>
+      </w:rPr>
+    </w:lvl>
+    <w:lvl w:ilvl="1" w:tplc="08090003" w:tentative="1">
+      <w:start w:val="1"/>
+      <w:numFmt w:val="bullet"/>
+      <w:lvlText w:val="o"/>
+      <w:lvlJc w:val="left"/>
+      <w:pPr>
+        <w:ind w:left="2160" w:hanging="360"/>
+      </w:pPr>
+      <w:rPr>
+        <w:rFonts w:ascii="Courier New" w:hAnsi="Courier New" w:cs="Courier New" w:hint="default"/>
+      </w:rPr>
+    </w:lvl>
+    <w:lvl w:ilvl="2" w:tplc="08090005" w:tentative="1">
+      <w:start w:val="1"/>
+      <w:numFmt w:val="bullet"/>
+      <w:lvlText w:val=""/>
+      <w:lvlJc w:val="left"/>
+      <w:pPr>
+        <w:ind w:left="2880" w:hanging="360"/>
+      </w:pPr>
+      <w:rPr>
+        <w:rFonts w:ascii="Wingdings" w:hAnsi="Wingdings" w:hint="default"/>
+      </w:rPr>
+    </w:lvl>
+    <w:lvl w:ilvl="3" w:tplc="08090001" w:tentative="1">
+      <w:start w:val="1"/>
+      <w:numFmt w:val="bullet"/>
+      <w:lvlText w:val=""/>
+      <w:lvlJc w:val="left"/>
+      <w:pPr>
+        <w:ind w:left="3600" w:hanging="360"/>
+      </w:pPr>
+      <w:rPr>
+        <w:rFonts w:ascii="Symbol" w:hAnsi="Symbol" w:hint="default"/>
+      </w:rPr>
+    </w:lvl>
+    <w:lvl w:ilvl="4" w:tplc="08090003" w:tentative="1">
+      <w:start w:val="1"/>
+      <w:numFmt w:val="bullet"/>
+      <w:lvlText w:val="o"/>
+      <w:lvlJc w:val="left"/>
+      <w:pPr>
+        <w:ind w:left="4320" w:hanging="360"/>
+      </w:pPr>
+      <w:rPr>
+        <w:rFonts w:ascii="Courier New" w:hAnsi="Courier New" w:cs="Courier New" w:hint="default"/>
+      </w:rPr>
+    </w:lvl>
+    <w:lvl w:ilvl="5" w:tplc="08090005" w:tentative="1">
+      <w:start w:val="1"/>
+      <w:numFmt w:val="bullet"/>
+      <w:lvlText w:val=""/>
+      <w:lvlJc w:val="left"/>
+      <w:pPr>
+        <w:ind w:left="5040" w:hanging="360"/>
+      </w:pPr>
+      <w:rPr>
+        <w:rFonts w:ascii="Wingdings" w:hAnsi="Wingdings" w:hint="default"/>
+      </w:rPr>
+    </w:lvl>
+    <w:lvl w:ilvl="6" w:tplc="08090001" w:tentative="1">
+      <w:start w:val="1"/>
+      <w:numFmt w:val="bullet"/>
+      <w:lvlText w:val=""/>
+      <w:lvlJc w:val="left"/>
+      <w:pPr>
+        <w:ind w:left="5760" w:hanging="360"/>
+      </w:pPr>
+      <w:rPr>
+        <w:rFonts w:ascii="Symbol" w:hAnsi="Symbol" w:hint="default"/>
+      </w:rPr>
+    </w:lvl>
+    <w:lvl w:ilvl="7" w:tplc="08090003" w:tentative="1">
+      <w:start w:val="1"/>
+      <w:numFmt w:val="bullet"/>
+      <w:lvlText w:val="o"/>
+      <w:lvlJc w:val="left"/>
+      <w:pPr>
+        <w:ind w:left="6480" w:hanging="360"/>
+      </w:pPr>
+      <w:rPr>
+        <w:rFonts w:ascii="Courier New" w:hAnsi="Courier New" w:cs="Courier New" w:hint="default"/>
+      </w:rPr>
+    </w:lvl>
+    <w:lvl w:ilvl="8" w:tplc="08090005" w:tentative="1">
+      <w:start w:val="1"/>
+      <w:numFmt w:val="bullet"/>
+      <w:lvlText w:val=""/>
+      <w:lvlJc w:val="left"/>
+      <w:pPr>
+        <w:ind w:left="7200" w:hanging="360"/>
+      </w:pPr>
+      <w:rPr>
+        <w:rFonts w:ascii="Wingdings" w:hAnsi="Wingdings" w:hint="default"/>
+      </w:rPr>
+    </w:lvl>
+  </w:abstractNum>
+  <w:abstractNum w:abstractNumId="3" w15:restartNumberingAfterBreak="0">
     <w:nsid w:val="0A981B37"/>
     <w:multiLevelType w:val="multilevel"/>
-    <w:tmpl w:val="6E94AACA"/>
+    <w:tmpl w:val="E488F584"/>
     <w:lvl w:ilvl="0">
       <w:start w:val="1"/>
       <w:numFmt w:val="bullet"/>
@@ -6948,20 +7819,16 @@
         <w:sz w:val="20"/>
       </w:rPr>
     </w:lvl>
-    <w:lvl w:ilvl="2" w:tentative="1">
-      <w:start w:val="1"/>
-      <w:numFmt w:val="bullet"/>
-      <w:lvlText w:val=""/>
-      <w:lvlJc w:val="left"/>
-      <w:pPr>
-        <w:tabs>
-          <w:tab w:val="num" w:pos="2160"/>
-        </w:tabs>
+    <w:lvl w:ilvl="2">
+      <w:start w:val="1"/>
+      <w:numFmt w:val="decimal"/>
+      <w:lvlText w:val="%3."/>
+      <w:lvlJc w:val="left"/>
+      <w:pPr>
         <w:ind w:left="2160" w:hanging="360"/>
       </w:pPr>
       <w:rPr>
-        <w:rFonts w:ascii="Wingdings" w:hAnsi="Wingdings" w:hint="default"/>
-        <w:sz w:val="20"/>
+        <w:rFonts w:ascii="Garamond" w:eastAsia="Times New Roman" w:hAnsi="Garamond" w:cs="Times New Roman"/>
       </w:rPr>
     </w:lvl>
     <w:lvl w:ilvl="3" w:tentative="1">
@@ -7061,7 +7928,7 @@
       </w:rPr>
     </w:lvl>
   </w:abstractNum>
-  <w:abstractNum w:abstractNumId="2" w15:restartNumberingAfterBreak="0">
+  <w:abstractNum w:abstractNumId="4" w15:restartNumberingAfterBreak="0">
     <w:nsid w:val="0B421C23"/>
     <w:multiLevelType w:val="multilevel"/>
     <w:tmpl w:val="6100B3CA"/>
@@ -7210,7 +8077,7 @@
       </w:rPr>
     </w:lvl>
   </w:abstractNum>
-  <w:abstractNum w:abstractNumId="3" w15:restartNumberingAfterBreak="0">
+  <w:abstractNum w:abstractNumId="5" w15:restartNumberingAfterBreak="0">
     <w:nsid w:val="0DD969EB"/>
     <w:multiLevelType w:val="multilevel"/>
     <w:tmpl w:val="29D2C5B6"/>
@@ -7355,7 +8222,7 @@
       </w:rPr>
     </w:lvl>
   </w:abstractNum>
-  <w:abstractNum w:abstractNumId="4" w15:restartNumberingAfterBreak="0">
+  <w:abstractNum w:abstractNumId="6" w15:restartNumberingAfterBreak="0">
     <w:nsid w:val="10067785"/>
     <w:multiLevelType w:val="multilevel"/>
     <w:tmpl w:val="5CB87824"/>
@@ -7468,7 +8335,7 @@
       </w:rPr>
     </w:lvl>
   </w:abstractNum>
-  <w:abstractNum w:abstractNumId="5" w15:restartNumberingAfterBreak="0">
+  <w:abstractNum w:abstractNumId="7" w15:restartNumberingAfterBreak="0">
     <w:nsid w:val="11657509"/>
     <w:multiLevelType w:val="multilevel"/>
     <w:tmpl w:val="6B1A588C"/>
@@ -7617,7 +8484,7 @@
       </w:rPr>
     </w:lvl>
   </w:abstractNum>
-  <w:abstractNum w:abstractNumId="6" w15:restartNumberingAfterBreak="0">
+  <w:abstractNum w:abstractNumId="8" w15:restartNumberingAfterBreak="0">
     <w:nsid w:val="19F03980"/>
     <w:multiLevelType w:val="multilevel"/>
     <w:tmpl w:val="5BD801E2"/>
@@ -7732,7 +8599,7 @@
       </w:rPr>
     </w:lvl>
   </w:abstractNum>
-  <w:abstractNum w:abstractNumId="7" w15:restartNumberingAfterBreak="0">
+  <w:abstractNum w:abstractNumId="9" w15:restartNumberingAfterBreak="0">
     <w:nsid w:val="1E1D0401"/>
     <w:multiLevelType w:val="multilevel"/>
     <w:tmpl w:val="A45E2240"/>
@@ -7881,7 +8748,7 @@
       </w:rPr>
     </w:lvl>
   </w:abstractNum>
-  <w:abstractNum w:abstractNumId="8" w15:restartNumberingAfterBreak="0">
+  <w:abstractNum w:abstractNumId="10" w15:restartNumberingAfterBreak="0">
     <w:nsid w:val="1E445D89"/>
     <w:multiLevelType w:val="multilevel"/>
     <w:tmpl w:val="176A97DE"/>
@@ -8030,7 +8897,7 @@
       </w:rPr>
     </w:lvl>
   </w:abstractNum>
-  <w:abstractNum w:abstractNumId="9" w15:restartNumberingAfterBreak="0">
+  <w:abstractNum w:abstractNumId="11" w15:restartNumberingAfterBreak="0">
     <w:nsid w:val="1E776BF4"/>
     <w:multiLevelType w:val="multilevel"/>
     <w:tmpl w:val="7310BDB2"/>
@@ -8179,7 +9046,7 @@
       </w:rPr>
     </w:lvl>
   </w:abstractNum>
-  <w:abstractNum w:abstractNumId="10" w15:restartNumberingAfterBreak="0">
+  <w:abstractNum w:abstractNumId="12" w15:restartNumberingAfterBreak="0">
     <w:nsid w:val="1F1F2174"/>
     <w:multiLevelType w:val="multilevel"/>
     <w:tmpl w:val="33FCB2AE"/>
@@ -8328,7 +9195,7 @@
       </w:rPr>
     </w:lvl>
   </w:abstractNum>
-  <w:abstractNum w:abstractNumId="11" w15:restartNumberingAfterBreak="0">
+  <w:abstractNum w:abstractNumId="13" w15:restartNumberingAfterBreak="0">
     <w:nsid w:val="20D41CED"/>
     <w:multiLevelType w:val="multilevel"/>
     <w:tmpl w:val="CB7291D2"/>
@@ -8477,7 +9344,7 @@
       </w:rPr>
     </w:lvl>
   </w:abstractNum>
-  <w:abstractNum w:abstractNumId="12" w15:restartNumberingAfterBreak="0">
+  <w:abstractNum w:abstractNumId="14" w15:restartNumberingAfterBreak="0">
     <w:nsid w:val="21EE5517"/>
     <w:multiLevelType w:val="multilevel"/>
     <w:tmpl w:val="5CB87824"/>
@@ -8590,7 +9457,7 @@
       </w:rPr>
     </w:lvl>
   </w:abstractNum>
-  <w:abstractNum w:abstractNumId="13" w15:restartNumberingAfterBreak="0">
+  <w:abstractNum w:abstractNumId="15" w15:restartNumberingAfterBreak="0">
     <w:nsid w:val="21EE664E"/>
     <w:multiLevelType w:val="multilevel"/>
     <w:tmpl w:val="1332A6AC"/>
@@ -8739,7 +9606,7 @@
       </w:rPr>
     </w:lvl>
   </w:abstractNum>
-  <w:abstractNum w:abstractNumId="14" w15:restartNumberingAfterBreak="0">
+  <w:abstractNum w:abstractNumId="16" w15:restartNumberingAfterBreak="0">
     <w:nsid w:val="23302253"/>
     <w:multiLevelType w:val="hybridMultilevel"/>
     <w:tmpl w:val="E8FE04BA"/>
@@ -8852,7 +9719,7 @@
       </w:rPr>
     </w:lvl>
   </w:abstractNum>
-  <w:abstractNum w:abstractNumId="15" w15:restartNumberingAfterBreak="0">
+  <w:abstractNum w:abstractNumId="17" w15:restartNumberingAfterBreak="0">
     <w:nsid w:val="240C18DA"/>
     <w:multiLevelType w:val="multilevel"/>
     <w:tmpl w:val="51B4FBF0"/>
@@ -9001,7 +9868,7 @@
       </w:rPr>
     </w:lvl>
   </w:abstractNum>
-  <w:abstractNum w:abstractNumId="16" w15:restartNumberingAfterBreak="0">
+  <w:abstractNum w:abstractNumId="18" w15:restartNumberingAfterBreak="0">
     <w:nsid w:val="29304EF2"/>
     <w:multiLevelType w:val="multilevel"/>
     <w:tmpl w:val="C292D544"/>
@@ -9150,7 +10017,120 @@
       </w:rPr>
     </w:lvl>
   </w:abstractNum>
-  <w:abstractNum w:abstractNumId="17" w15:restartNumberingAfterBreak="0">
+  <w:abstractNum w:abstractNumId="19" w15:restartNumberingAfterBreak="0">
+    <w:nsid w:val="2C1C71CB"/>
+    <w:multiLevelType w:val="hybridMultilevel"/>
+    <w:tmpl w:val="705CE26C"/>
+    <w:lvl w:ilvl="0" w:tplc="08090001">
+      <w:start w:val="1"/>
+      <w:numFmt w:val="bullet"/>
+      <w:lvlText w:val=""/>
+      <w:lvlJc w:val="left"/>
+      <w:pPr>
+        <w:ind w:left="1440" w:hanging="360"/>
+      </w:pPr>
+      <w:rPr>
+        <w:rFonts w:ascii="Symbol" w:hAnsi="Symbol" w:hint="default"/>
+      </w:rPr>
+    </w:lvl>
+    <w:lvl w:ilvl="1" w:tplc="08090003" w:tentative="1">
+      <w:start w:val="1"/>
+      <w:numFmt w:val="bullet"/>
+      <w:lvlText w:val="o"/>
+      <w:lvlJc w:val="left"/>
+      <w:pPr>
+        <w:ind w:left="2160" w:hanging="360"/>
+      </w:pPr>
+      <w:rPr>
+        <w:rFonts w:ascii="Courier New" w:hAnsi="Courier New" w:cs="Courier New" w:hint="default"/>
+      </w:rPr>
+    </w:lvl>
+    <w:lvl w:ilvl="2" w:tplc="08090005" w:tentative="1">
+      <w:start w:val="1"/>
+      <w:numFmt w:val="bullet"/>
+      <w:lvlText w:val=""/>
+      <w:lvlJc w:val="left"/>
+      <w:pPr>
+        <w:ind w:left="2880" w:hanging="360"/>
+      </w:pPr>
+      <w:rPr>
+        <w:rFonts w:ascii="Wingdings" w:hAnsi="Wingdings" w:hint="default"/>
+      </w:rPr>
+    </w:lvl>
+    <w:lvl w:ilvl="3" w:tplc="08090001" w:tentative="1">
+      <w:start w:val="1"/>
+      <w:numFmt w:val="bullet"/>
+      <w:lvlText w:val=""/>
+      <w:lvlJc w:val="left"/>
+      <w:pPr>
+        <w:ind w:left="3600" w:hanging="360"/>
+      </w:pPr>
+      <w:rPr>
+        <w:rFonts w:ascii="Symbol" w:hAnsi="Symbol" w:hint="default"/>
+      </w:rPr>
+    </w:lvl>
+    <w:lvl w:ilvl="4" w:tplc="08090003" w:tentative="1">
+      <w:start w:val="1"/>
+      <w:numFmt w:val="bullet"/>
+      <w:lvlText w:val="o"/>
+      <w:lvlJc w:val="left"/>
+      <w:pPr>
+        <w:ind w:left="4320" w:hanging="360"/>
+      </w:pPr>
+      <w:rPr>
+        <w:rFonts w:ascii="Courier New" w:hAnsi="Courier New" w:cs="Courier New" w:hint="default"/>
+      </w:rPr>
+    </w:lvl>
+    <w:lvl w:ilvl="5" w:tplc="08090005" w:tentative="1">
+      <w:start w:val="1"/>
+      <w:numFmt w:val="bullet"/>
+      <w:lvlText w:val=""/>
+      <w:lvlJc w:val="left"/>
+      <w:pPr>
+        <w:ind w:left="5040" w:hanging="360"/>
+      </w:pPr>
+      <w:rPr>
+        <w:rFonts w:ascii="Wingdings" w:hAnsi="Wingdings" w:hint="default"/>
+      </w:rPr>
+    </w:lvl>
+    <w:lvl w:ilvl="6" w:tplc="08090001" w:tentative="1">
+      <w:start w:val="1"/>
+      <w:numFmt w:val="bullet"/>
+      <w:lvlText w:val=""/>
+      <w:lvlJc w:val="left"/>
+      <w:pPr>
+        <w:ind w:left="5760" w:hanging="360"/>
+      </w:pPr>
+      <w:rPr>
+        <w:rFonts w:ascii="Symbol" w:hAnsi="Symbol" w:hint="default"/>
+      </w:rPr>
+    </w:lvl>
+    <w:lvl w:ilvl="7" w:tplc="08090003" w:tentative="1">
+      <w:start w:val="1"/>
+      <w:numFmt w:val="bullet"/>
+      <w:lvlText w:val="o"/>
+      <w:lvlJc w:val="left"/>
+      <w:pPr>
+        <w:ind w:left="6480" w:hanging="360"/>
+      </w:pPr>
+      <w:rPr>
+        <w:rFonts w:ascii="Courier New" w:hAnsi="Courier New" w:cs="Courier New" w:hint="default"/>
+      </w:rPr>
+    </w:lvl>
+    <w:lvl w:ilvl="8" w:tplc="08090005" w:tentative="1">
+      <w:start w:val="1"/>
+      <w:numFmt w:val="bullet"/>
+      <w:lvlText w:val=""/>
+      <w:lvlJc w:val="left"/>
+      <w:pPr>
+        <w:ind w:left="7200" w:hanging="360"/>
+      </w:pPr>
+      <w:rPr>
+        <w:rFonts w:ascii="Wingdings" w:hAnsi="Wingdings" w:hint="default"/>
+      </w:rPr>
+    </w:lvl>
+  </w:abstractNum>
+  <w:abstractNum w:abstractNumId="20" w15:restartNumberingAfterBreak="0">
     <w:nsid w:val="2CE218F9"/>
     <w:multiLevelType w:val="multilevel"/>
     <w:tmpl w:val="91D2BF58"/>
@@ -9299,7 +10279,96 @@
       </w:rPr>
     </w:lvl>
   </w:abstractNum>
-  <w:abstractNum w:abstractNumId="18" w15:restartNumberingAfterBreak="0">
+  <w:abstractNum w:abstractNumId="21" w15:restartNumberingAfterBreak="0">
+    <w:nsid w:val="2DAF4EEB"/>
+    <w:multiLevelType w:val="hybridMultilevel"/>
+    <w:tmpl w:val="7FB82B08"/>
+    <w:lvl w:ilvl="0" w:tplc="82F8CC20">
+      <w:start w:val="1"/>
+      <w:numFmt w:val="decimal"/>
+      <w:lvlText w:val="%1."/>
+      <w:lvlJc w:val="left"/>
+      <w:pPr>
+        <w:ind w:left="1080" w:hanging="360"/>
+      </w:pPr>
+      <w:rPr>
+        <w:rFonts w:hint="default"/>
+      </w:rPr>
+    </w:lvl>
+    <w:lvl w:ilvl="1" w:tplc="08090019" w:tentative="1">
+      <w:start w:val="1"/>
+      <w:numFmt w:val="lowerLetter"/>
+      <w:lvlText w:val="%2."/>
+      <w:lvlJc w:val="left"/>
+      <w:pPr>
+        <w:ind w:left="1800" w:hanging="360"/>
+      </w:pPr>
+    </w:lvl>
+    <w:lvl w:ilvl="2" w:tplc="0809001B" w:tentative="1">
+      <w:start w:val="1"/>
+      <w:numFmt w:val="lowerRoman"/>
+      <w:lvlText w:val="%3."/>
+      <w:lvlJc w:val="right"/>
+      <w:pPr>
+        <w:ind w:left="2520" w:hanging="180"/>
+      </w:pPr>
+    </w:lvl>
+    <w:lvl w:ilvl="3" w:tplc="0809000F" w:tentative="1">
+      <w:start w:val="1"/>
+      <w:numFmt w:val="decimal"/>
+      <w:lvlText w:val="%4."/>
+      <w:lvlJc w:val="left"/>
+      <w:pPr>
+        <w:ind w:left="3240" w:hanging="360"/>
+      </w:pPr>
+    </w:lvl>
+    <w:lvl w:ilvl="4" w:tplc="08090019" w:tentative="1">
+      <w:start w:val="1"/>
+      <w:numFmt w:val="lowerLetter"/>
+      <w:lvlText w:val="%5."/>
+      <w:lvlJc w:val="left"/>
+      <w:pPr>
+        <w:ind w:left="3960" w:hanging="360"/>
+      </w:pPr>
+    </w:lvl>
+    <w:lvl w:ilvl="5" w:tplc="0809001B" w:tentative="1">
+      <w:start w:val="1"/>
+      <w:numFmt w:val="lowerRoman"/>
+      <w:lvlText w:val="%6."/>
+      <w:lvlJc w:val="right"/>
+      <w:pPr>
+        <w:ind w:left="4680" w:hanging="180"/>
+      </w:pPr>
+    </w:lvl>
+    <w:lvl w:ilvl="6" w:tplc="0809000F" w:tentative="1">
+      <w:start w:val="1"/>
+      <w:numFmt w:val="decimal"/>
+      <w:lvlText w:val="%7."/>
+      <w:lvlJc w:val="left"/>
+      <w:pPr>
+        <w:ind w:left="5400" w:hanging="360"/>
+      </w:pPr>
+    </w:lvl>
+    <w:lvl w:ilvl="7" w:tplc="08090019" w:tentative="1">
+      <w:start w:val="1"/>
+      <w:numFmt w:val="lowerLetter"/>
+      <w:lvlText w:val="%8."/>
+      <w:lvlJc w:val="left"/>
+      <w:pPr>
+        <w:ind w:left="6120" w:hanging="360"/>
+      </w:pPr>
+    </w:lvl>
+    <w:lvl w:ilvl="8" w:tplc="0809001B" w:tentative="1">
+      <w:start w:val="1"/>
+      <w:numFmt w:val="lowerRoman"/>
+      <w:lvlText w:val="%9."/>
+      <w:lvlJc w:val="right"/>
+      <w:pPr>
+        <w:ind w:left="6840" w:hanging="180"/>
+      </w:pPr>
+    </w:lvl>
+  </w:abstractNum>
+  <w:abstractNum w:abstractNumId="22" w15:restartNumberingAfterBreak="0">
     <w:nsid w:val="2E053F56"/>
     <w:multiLevelType w:val="multilevel"/>
     <w:tmpl w:val="11BEFA2E"/>
@@ -9448,7 +10517,7 @@
       </w:rPr>
     </w:lvl>
   </w:abstractNum>
-  <w:abstractNum w:abstractNumId="19" w15:restartNumberingAfterBreak="0">
+  <w:abstractNum w:abstractNumId="23" w15:restartNumberingAfterBreak="0">
     <w:nsid w:val="2EFE7C0B"/>
     <w:multiLevelType w:val="multilevel"/>
     <w:tmpl w:val="2C285874"/>
@@ -9597,7 +10666,7 @@
       </w:rPr>
     </w:lvl>
   </w:abstractNum>
-  <w:abstractNum w:abstractNumId="20" w15:restartNumberingAfterBreak="0">
+  <w:abstractNum w:abstractNumId="24" w15:restartNumberingAfterBreak="0">
     <w:nsid w:val="32024711"/>
     <w:multiLevelType w:val="multilevel"/>
     <w:tmpl w:val="41769E28"/>
@@ -9746,7 +10815,7 @@
       </w:rPr>
     </w:lvl>
   </w:abstractNum>
-  <w:abstractNum w:abstractNumId="21" w15:restartNumberingAfterBreak="0">
+  <w:abstractNum w:abstractNumId="25" w15:restartNumberingAfterBreak="0">
     <w:nsid w:val="38350A1F"/>
     <w:multiLevelType w:val="multilevel"/>
     <w:tmpl w:val="EC60E380"/>
@@ -9895,7 +10964,96 @@
       </w:rPr>
     </w:lvl>
   </w:abstractNum>
-  <w:abstractNum w:abstractNumId="22" w15:restartNumberingAfterBreak="0">
+  <w:abstractNum w:abstractNumId="26" w15:restartNumberingAfterBreak="0">
+    <w:nsid w:val="38FB33CF"/>
+    <w:multiLevelType w:val="hybridMultilevel"/>
+    <w:tmpl w:val="B36015CA"/>
+    <w:lvl w:ilvl="0" w:tplc="BA5A889E">
+      <w:start w:val="1"/>
+      <w:numFmt w:val="decimal"/>
+      <w:lvlText w:val="%1."/>
+      <w:lvlJc w:val="left"/>
+      <w:pPr>
+        <w:ind w:left="1080" w:hanging="360"/>
+      </w:pPr>
+      <w:rPr>
+        <w:rFonts w:hint="default"/>
+      </w:rPr>
+    </w:lvl>
+    <w:lvl w:ilvl="1" w:tplc="08090019" w:tentative="1">
+      <w:start w:val="1"/>
+      <w:numFmt w:val="lowerLetter"/>
+      <w:lvlText w:val="%2."/>
+      <w:lvlJc w:val="left"/>
+      <w:pPr>
+        <w:ind w:left="1800" w:hanging="360"/>
+      </w:pPr>
+    </w:lvl>
+    <w:lvl w:ilvl="2" w:tplc="0809001B" w:tentative="1">
+      <w:start w:val="1"/>
+      <w:numFmt w:val="lowerRoman"/>
+      <w:lvlText w:val="%3."/>
+      <w:lvlJc w:val="right"/>
+      <w:pPr>
+        <w:ind w:left="2520" w:hanging="180"/>
+      </w:pPr>
+    </w:lvl>
+    <w:lvl w:ilvl="3" w:tplc="0809000F" w:tentative="1">
+      <w:start w:val="1"/>
+      <w:numFmt w:val="decimal"/>
+      <w:lvlText w:val="%4."/>
+      <w:lvlJc w:val="left"/>
+      <w:pPr>
+        <w:ind w:left="3240" w:hanging="360"/>
+      </w:pPr>
+    </w:lvl>
+    <w:lvl w:ilvl="4" w:tplc="08090019" w:tentative="1">
+      <w:start w:val="1"/>
+      <w:numFmt w:val="lowerLetter"/>
+      <w:lvlText w:val="%5."/>
+      <w:lvlJc w:val="left"/>
+      <w:pPr>
+        <w:ind w:left="3960" w:hanging="360"/>
+      </w:pPr>
+    </w:lvl>
+    <w:lvl w:ilvl="5" w:tplc="0809001B" w:tentative="1">
+      <w:start w:val="1"/>
+      <w:numFmt w:val="lowerRoman"/>
+      <w:lvlText w:val="%6."/>
+      <w:lvlJc w:val="right"/>
+      <w:pPr>
+        <w:ind w:left="4680" w:hanging="180"/>
+      </w:pPr>
+    </w:lvl>
+    <w:lvl w:ilvl="6" w:tplc="0809000F" w:tentative="1">
+      <w:start w:val="1"/>
+      <w:numFmt w:val="decimal"/>
+      <w:lvlText w:val="%7."/>
+      <w:lvlJc w:val="left"/>
+      <w:pPr>
+        <w:ind w:left="5400" w:hanging="360"/>
+      </w:pPr>
+    </w:lvl>
+    <w:lvl w:ilvl="7" w:tplc="08090019" w:tentative="1">
+      <w:start w:val="1"/>
+      <w:numFmt w:val="lowerLetter"/>
+      <w:lvlText w:val="%8."/>
+      <w:lvlJc w:val="left"/>
+      <w:pPr>
+        <w:ind w:left="6120" w:hanging="360"/>
+      </w:pPr>
+    </w:lvl>
+    <w:lvl w:ilvl="8" w:tplc="0809001B" w:tentative="1">
+      <w:start w:val="1"/>
+      <w:numFmt w:val="lowerRoman"/>
+      <w:lvlText w:val="%9."/>
+      <w:lvlJc w:val="right"/>
+      <w:pPr>
+        <w:ind w:left="6840" w:hanging="180"/>
+      </w:pPr>
+    </w:lvl>
+  </w:abstractNum>
+  <w:abstractNum w:abstractNumId="27" w15:restartNumberingAfterBreak="0">
     <w:nsid w:val="3D157C20"/>
     <w:multiLevelType w:val="hybridMultilevel"/>
     <w:tmpl w:val="3F8E7860"/>
@@ -10008,7 +11166,7 @@
       </w:rPr>
     </w:lvl>
   </w:abstractNum>
-  <w:abstractNum w:abstractNumId="23" w15:restartNumberingAfterBreak="0">
+  <w:abstractNum w:abstractNumId="28" w15:restartNumberingAfterBreak="0">
     <w:nsid w:val="3DF47290"/>
     <w:multiLevelType w:val="multilevel"/>
     <w:tmpl w:val="93BADC24"/>
@@ -10157,10 +11315,10 @@
       </w:rPr>
     </w:lvl>
   </w:abstractNum>
-  <w:abstractNum w:abstractNumId="24" w15:restartNumberingAfterBreak="0">
+  <w:abstractNum w:abstractNumId="29" w15:restartNumberingAfterBreak="0">
     <w:nsid w:val="3E422752"/>
     <w:multiLevelType w:val="multilevel"/>
-    <w:tmpl w:val="45F2C3B6"/>
+    <w:tmpl w:val="1666BE4A"/>
     <w:lvl w:ilvl="0">
       <w:start w:val="1"/>
       <w:numFmt w:val="bullet"/>
@@ -10177,20 +11335,16 @@
         <w:sz w:val="20"/>
       </w:rPr>
     </w:lvl>
-    <w:lvl w:ilvl="1" w:tentative="1">
-      <w:start w:val="1"/>
-      <w:numFmt w:val="bullet"/>
-      <w:lvlText w:val="o"/>
-      <w:lvlJc w:val="left"/>
-      <w:pPr>
-        <w:tabs>
-          <w:tab w:val="num" w:pos="1440"/>
-        </w:tabs>
+    <w:lvl w:ilvl="1">
+      <w:start w:val="1"/>
+      <w:numFmt w:val="decimal"/>
+      <w:lvlText w:val="%2."/>
+      <w:lvlJc w:val="left"/>
+      <w:pPr>
         <w:ind w:left="1440" w:hanging="360"/>
       </w:pPr>
       <w:rPr>
-        <w:rFonts w:ascii="Courier New" w:hAnsi="Courier New" w:hint="default"/>
-        <w:sz w:val="20"/>
+        <w:rFonts w:hint="default"/>
       </w:rPr>
     </w:lvl>
     <w:lvl w:ilvl="2" w:tentative="1">
@@ -10306,7 +11460,7 @@
       </w:rPr>
     </w:lvl>
   </w:abstractNum>
-  <w:abstractNum w:abstractNumId="25" w15:restartNumberingAfterBreak="0">
+  <w:abstractNum w:abstractNumId="30" w15:restartNumberingAfterBreak="0">
     <w:nsid w:val="3F0B4C95"/>
     <w:multiLevelType w:val="multilevel"/>
     <w:tmpl w:val="64FED088"/>
@@ -10455,7 +11609,7 @@
       </w:rPr>
     </w:lvl>
   </w:abstractNum>
-  <w:abstractNum w:abstractNumId="26" w15:restartNumberingAfterBreak="0">
+  <w:abstractNum w:abstractNumId="31" w15:restartNumberingAfterBreak="0">
     <w:nsid w:val="41A87B15"/>
     <w:multiLevelType w:val="multilevel"/>
     <w:tmpl w:val="6C821DD0"/>
@@ -10604,7 +11758,7 @@
       </w:rPr>
     </w:lvl>
   </w:abstractNum>
-  <w:abstractNum w:abstractNumId="27" w15:restartNumberingAfterBreak="0">
+  <w:abstractNum w:abstractNumId="32" w15:restartNumberingAfterBreak="0">
     <w:nsid w:val="41F1730E"/>
     <w:multiLevelType w:val="multilevel"/>
     <w:tmpl w:val="7B086E0E"/>
@@ -10753,7 +11907,120 @@
       </w:rPr>
     </w:lvl>
   </w:abstractNum>
-  <w:abstractNum w:abstractNumId="28" w15:restartNumberingAfterBreak="0">
+  <w:abstractNum w:abstractNumId="33" w15:restartNumberingAfterBreak="0">
+    <w:nsid w:val="490B6C02"/>
+    <w:multiLevelType w:val="hybridMultilevel"/>
+    <w:tmpl w:val="C820ECB2"/>
+    <w:lvl w:ilvl="0" w:tplc="08090001">
+      <w:start w:val="1"/>
+      <w:numFmt w:val="bullet"/>
+      <w:lvlText w:val=""/>
+      <w:lvlJc w:val="left"/>
+      <w:pPr>
+        <w:ind w:left="1440" w:hanging="360"/>
+      </w:pPr>
+      <w:rPr>
+        <w:rFonts w:ascii="Symbol" w:hAnsi="Symbol" w:hint="default"/>
+      </w:rPr>
+    </w:lvl>
+    <w:lvl w:ilvl="1" w:tplc="08090003" w:tentative="1">
+      <w:start w:val="1"/>
+      <w:numFmt w:val="bullet"/>
+      <w:lvlText w:val="o"/>
+      <w:lvlJc w:val="left"/>
+      <w:pPr>
+        <w:ind w:left="2160" w:hanging="360"/>
+      </w:pPr>
+      <w:rPr>
+        <w:rFonts w:ascii="Courier New" w:hAnsi="Courier New" w:cs="Courier New" w:hint="default"/>
+      </w:rPr>
+    </w:lvl>
+    <w:lvl w:ilvl="2" w:tplc="08090005" w:tentative="1">
+      <w:start w:val="1"/>
+      <w:numFmt w:val="bullet"/>
+      <w:lvlText w:val=""/>
+      <w:lvlJc w:val="left"/>
+      <w:pPr>
+        <w:ind w:left="2880" w:hanging="360"/>
+      </w:pPr>
+      <w:rPr>
+        <w:rFonts w:ascii="Wingdings" w:hAnsi="Wingdings" w:hint="default"/>
+      </w:rPr>
+    </w:lvl>
+    <w:lvl w:ilvl="3" w:tplc="08090001" w:tentative="1">
+      <w:start w:val="1"/>
+      <w:numFmt w:val="bullet"/>
+      <w:lvlText w:val=""/>
+      <w:lvlJc w:val="left"/>
+      <w:pPr>
+        <w:ind w:left="3600" w:hanging="360"/>
+      </w:pPr>
+      <w:rPr>
+        <w:rFonts w:ascii="Symbol" w:hAnsi="Symbol" w:hint="default"/>
+      </w:rPr>
+    </w:lvl>
+    <w:lvl w:ilvl="4" w:tplc="08090003" w:tentative="1">
+      <w:start w:val="1"/>
+      <w:numFmt w:val="bullet"/>
+      <w:lvlText w:val="o"/>
+      <w:lvlJc w:val="left"/>
+      <w:pPr>
+        <w:ind w:left="4320" w:hanging="360"/>
+      </w:pPr>
+      <w:rPr>
+        <w:rFonts w:ascii="Courier New" w:hAnsi="Courier New" w:cs="Courier New" w:hint="default"/>
+      </w:rPr>
+    </w:lvl>
+    <w:lvl w:ilvl="5" w:tplc="08090005" w:tentative="1">
+      <w:start w:val="1"/>
+      <w:numFmt w:val="bullet"/>
+      <w:lvlText w:val=""/>
+      <w:lvlJc w:val="left"/>
+      <w:pPr>
+        <w:ind w:left="5040" w:hanging="360"/>
+      </w:pPr>
+      <w:rPr>
+        <w:rFonts w:ascii="Wingdings" w:hAnsi="Wingdings" w:hint="default"/>
+      </w:rPr>
+    </w:lvl>
+    <w:lvl w:ilvl="6" w:tplc="08090001" w:tentative="1">
+      <w:start w:val="1"/>
+      <w:numFmt w:val="bullet"/>
+      <w:lvlText w:val=""/>
+      <w:lvlJc w:val="left"/>
+      <w:pPr>
+        <w:ind w:left="5760" w:hanging="360"/>
+      </w:pPr>
+      <w:rPr>
+        <w:rFonts w:ascii="Symbol" w:hAnsi="Symbol" w:hint="default"/>
+      </w:rPr>
+    </w:lvl>
+    <w:lvl w:ilvl="7" w:tplc="08090003" w:tentative="1">
+      <w:start w:val="1"/>
+      <w:numFmt w:val="bullet"/>
+      <w:lvlText w:val="o"/>
+      <w:lvlJc w:val="left"/>
+      <w:pPr>
+        <w:ind w:left="6480" w:hanging="360"/>
+      </w:pPr>
+      <w:rPr>
+        <w:rFonts w:ascii="Courier New" w:hAnsi="Courier New" w:cs="Courier New" w:hint="default"/>
+      </w:rPr>
+    </w:lvl>
+    <w:lvl w:ilvl="8" w:tplc="08090005" w:tentative="1">
+      <w:start w:val="1"/>
+      <w:numFmt w:val="bullet"/>
+      <w:lvlText w:val=""/>
+      <w:lvlJc w:val="left"/>
+      <w:pPr>
+        <w:ind w:left="7200" w:hanging="360"/>
+      </w:pPr>
+      <w:rPr>
+        <w:rFonts w:ascii="Wingdings" w:hAnsi="Wingdings" w:hint="default"/>
+      </w:rPr>
+    </w:lvl>
+  </w:abstractNum>
+  <w:abstractNum w:abstractNumId="34" w15:restartNumberingAfterBreak="0">
     <w:nsid w:val="4970210C"/>
     <w:multiLevelType w:val="multilevel"/>
     <w:tmpl w:val="149AAF76"/>
@@ -10902,7 +12169,7 @@
       </w:rPr>
     </w:lvl>
   </w:abstractNum>
-  <w:abstractNum w:abstractNumId="29" w15:restartNumberingAfterBreak="0">
+  <w:abstractNum w:abstractNumId="35" w15:restartNumberingAfterBreak="0">
     <w:nsid w:val="4AFF5ED5"/>
     <w:multiLevelType w:val="multilevel"/>
     <w:tmpl w:val="C3B8FD34"/>
@@ -11051,7 +12318,7 @@
       </w:rPr>
     </w:lvl>
   </w:abstractNum>
-  <w:abstractNum w:abstractNumId="30" w15:restartNumberingAfterBreak="0">
+  <w:abstractNum w:abstractNumId="36" w15:restartNumberingAfterBreak="0">
     <w:nsid w:val="4D0D3349"/>
     <w:multiLevelType w:val="multilevel"/>
     <w:tmpl w:val="5E5ED0E6"/>
@@ -11200,7 +12467,7 @@
       </w:rPr>
     </w:lvl>
   </w:abstractNum>
-  <w:abstractNum w:abstractNumId="31" w15:restartNumberingAfterBreak="0">
+  <w:abstractNum w:abstractNumId="37" w15:restartNumberingAfterBreak="0">
     <w:nsid w:val="4EA8567C"/>
     <w:multiLevelType w:val="multilevel"/>
     <w:tmpl w:val="4E8CB85E"/>
@@ -11349,14 +12616,14 @@
       </w:rPr>
     </w:lvl>
   </w:abstractNum>
-  <w:abstractNum w:abstractNumId="32" w15:restartNumberingAfterBreak="0">
+  <w:abstractNum w:abstractNumId="38" w15:restartNumberingAfterBreak="0">
     <w:nsid w:val="4EF128C0"/>
     <w:multiLevelType w:val="multilevel"/>
     <w:tmpl w:val="F56CDE64"/>
     <w:lvl w:ilvl="0">
       <w:start w:val="1"/>
       <w:numFmt w:val="decimal"/>
-      <w:pStyle w:val="Heading1"/>
+      <w:pStyle w:val="Ttulo1"/>
       <w:lvlText w:val="%1"/>
       <w:lvlJc w:val="left"/>
       <w:pPr>
@@ -11371,7 +12638,7 @@
     <w:lvl w:ilvl="1">
       <w:start w:val="1"/>
       <w:numFmt w:val="decimal"/>
-      <w:pStyle w:val="Heading2"/>
+      <w:pStyle w:val="Ttulo2"/>
       <w:lvlText w:val="%1.%2"/>
       <w:lvlJc w:val="left"/>
       <w:pPr>
@@ -11384,7 +12651,7 @@
     <w:lvl w:ilvl="2">
       <w:start w:val="1"/>
       <w:numFmt w:val="decimal"/>
-      <w:pStyle w:val="Heading3"/>
+      <w:pStyle w:val="Ttulo3"/>
       <w:lvlText w:val="%1.%2.%3"/>
       <w:lvlJc w:val="left"/>
       <w:pPr>
@@ -11397,7 +12664,7 @@
     <w:lvl w:ilvl="3">
       <w:start w:val="1"/>
       <w:numFmt w:val="decimal"/>
-      <w:pStyle w:val="Heading4"/>
+      <w:pStyle w:val="Ttulo4"/>
       <w:lvlText w:val="%1.%2.%3.%4"/>
       <w:lvlJc w:val="left"/>
       <w:pPr>
@@ -11410,7 +12677,7 @@
     <w:lvl w:ilvl="4">
       <w:start w:val="1"/>
       <w:numFmt w:val="decimal"/>
-      <w:pStyle w:val="Heading5"/>
+      <w:pStyle w:val="Ttulo5"/>
       <w:lvlText w:val="%1.%2.%3.%4.%5"/>
       <w:lvlJc w:val="left"/>
       <w:pPr>
@@ -11423,7 +12690,7 @@
     <w:lvl w:ilvl="5">
       <w:start w:val="1"/>
       <w:numFmt w:val="decimal"/>
-      <w:pStyle w:val="Heading6"/>
+      <w:pStyle w:val="Ttulo6"/>
       <w:lvlText w:val="%1.%2.%3.%4.%5.%6"/>
       <w:lvlJc w:val="left"/>
       <w:pPr>
@@ -11436,7 +12703,7 @@
     <w:lvl w:ilvl="6">
       <w:start w:val="1"/>
       <w:numFmt w:val="decimal"/>
-      <w:pStyle w:val="Heading7"/>
+      <w:pStyle w:val="Ttulo7"/>
       <w:lvlText w:val="%1.%2.%3.%4.%5.%6.%7"/>
       <w:lvlJc w:val="left"/>
       <w:pPr>
@@ -11449,7 +12716,7 @@
     <w:lvl w:ilvl="7">
       <w:start w:val="1"/>
       <w:numFmt w:val="decimal"/>
-      <w:pStyle w:val="Heading8"/>
+      <w:pStyle w:val="Ttulo8"/>
       <w:lvlText w:val="%1.%2.%3.%4.%5.%6.%7.%8"/>
       <w:lvlJc w:val="left"/>
       <w:pPr>
@@ -11462,7 +12729,7 @@
     <w:lvl w:ilvl="8">
       <w:start w:val="1"/>
       <w:numFmt w:val="decimal"/>
-      <w:pStyle w:val="Heading9"/>
+      <w:pStyle w:val="Ttulo9"/>
       <w:lvlText w:val="%1.%2.%3.%4.%5.%6.%7.%8.%9"/>
       <w:lvlJc w:val="left"/>
       <w:pPr>
@@ -11473,7 +12740,96 @@
       </w:rPr>
     </w:lvl>
   </w:abstractNum>
-  <w:abstractNum w:abstractNumId="33" w15:restartNumberingAfterBreak="0">
+  <w:abstractNum w:abstractNumId="39" w15:restartNumberingAfterBreak="0">
+    <w:nsid w:val="4F93059C"/>
+    <w:multiLevelType w:val="hybridMultilevel"/>
+    <w:tmpl w:val="30D01EB8"/>
+    <w:lvl w:ilvl="0" w:tplc="C2AA80D0">
+      <w:start w:val="1"/>
+      <w:numFmt w:val="decimal"/>
+      <w:lvlText w:val="%1."/>
+      <w:lvlJc w:val="left"/>
+      <w:pPr>
+        <w:ind w:left="1080" w:hanging="360"/>
+      </w:pPr>
+      <w:rPr>
+        <w:rFonts w:hint="default"/>
+      </w:rPr>
+    </w:lvl>
+    <w:lvl w:ilvl="1" w:tplc="08090019" w:tentative="1">
+      <w:start w:val="1"/>
+      <w:numFmt w:val="lowerLetter"/>
+      <w:lvlText w:val="%2."/>
+      <w:lvlJc w:val="left"/>
+      <w:pPr>
+        <w:ind w:left="1800" w:hanging="360"/>
+      </w:pPr>
+    </w:lvl>
+    <w:lvl w:ilvl="2" w:tplc="0809001B" w:tentative="1">
+      <w:start w:val="1"/>
+      <w:numFmt w:val="lowerRoman"/>
+      <w:lvlText w:val="%3."/>
+      <w:lvlJc w:val="right"/>
+      <w:pPr>
+        <w:ind w:left="2520" w:hanging="180"/>
+      </w:pPr>
+    </w:lvl>
+    <w:lvl w:ilvl="3" w:tplc="0809000F" w:tentative="1">
+      <w:start w:val="1"/>
+      <w:numFmt w:val="decimal"/>
+      <w:lvlText w:val="%4."/>
+      <w:lvlJc w:val="left"/>
+      <w:pPr>
+        <w:ind w:left="3240" w:hanging="360"/>
+      </w:pPr>
+    </w:lvl>
+    <w:lvl w:ilvl="4" w:tplc="08090019" w:tentative="1">
+      <w:start w:val="1"/>
+      <w:numFmt w:val="lowerLetter"/>
+      <w:lvlText w:val="%5."/>
+      <w:lvlJc w:val="left"/>
+      <w:pPr>
+        <w:ind w:left="3960" w:hanging="360"/>
+      </w:pPr>
+    </w:lvl>
+    <w:lvl w:ilvl="5" w:tplc="0809001B" w:tentative="1">
+      <w:start w:val="1"/>
+      <w:numFmt w:val="lowerRoman"/>
+      <w:lvlText w:val="%6."/>
+      <w:lvlJc w:val="right"/>
+      <w:pPr>
+        <w:ind w:left="4680" w:hanging="180"/>
+      </w:pPr>
+    </w:lvl>
+    <w:lvl w:ilvl="6" w:tplc="0809000F" w:tentative="1">
+      <w:start w:val="1"/>
+      <w:numFmt w:val="decimal"/>
+      <w:lvlText w:val="%7."/>
+      <w:lvlJc w:val="left"/>
+      <w:pPr>
+        <w:ind w:left="5400" w:hanging="360"/>
+      </w:pPr>
+    </w:lvl>
+    <w:lvl w:ilvl="7" w:tplc="08090019" w:tentative="1">
+      <w:start w:val="1"/>
+      <w:numFmt w:val="lowerLetter"/>
+      <w:lvlText w:val="%8."/>
+      <w:lvlJc w:val="left"/>
+      <w:pPr>
+        <w:ind w:left="6120" w:hanging="360"/>
+      </w:pPr>
+    </w:lvl>
+    <w:lvl w:ilvl="8" w:tplc="0809001B" w:tentative="1">
+      <w:start w:val="1"/>
+      <w:numFmt w:val="lowerRoman"/>
+      <w:lvlText w:val="%9."/>
+      <w:lvlJc w:val="right"/>
+      <w:pPr>
+        <w:ind w:left="6840" w:hanging="180"/>
+      </w:pPr>
+    </w:lvl>
+  </w:abstractNum>
+  <w:abstractNum w:abstractNumId="40" w15:restartNumberingAfterBreak="0">
     <w:nsid w:val="51974779"/>
     <w:multiLevelType w:val="multilevel"/>
     <w:tmpl w:val="5EECF728"/>
@@ -11622,7 +12978,7 @@
       </w:rPr>
     </w:lvl>
   </w:abstractNum>
-  <w:abstractNum w:abstractNumId="34" w15:restartNumberingAfterBreak="0">
+  <w:abstractNum w:abstractNumId="41" w15:restartNumberingAfterBreak="0">
     <w:nsid w:val="565B1D9C"/>
     <w:multiLevelType w:val="multilevel"/>
     <w:tmpl w:val="41782272"/>
@@ -11771,7 +13127,7 @@
       </w:rPr>
     </w:lvl>
   </w:abstractNum>
-  <w:abstractNum w:abstractNumId="35" w15:restartNumberingAfterBreak="0">
+  <w:abstractNum w:abstractNumId="42" w15:restartNumberingAfterBreak="0">
     <w:nsid w:val="566A5BC3"/>
     <w:multiLevelType w:val="multilevel"/>
     <w:tmpl w:val="1F02EC32"/>
@@ -11920,7 +13276,120 @@
       </w:rPr>
     </w:lvl>
   </w:abstractNum>
-  <w:abstractNum w:abstractNumId="36" w15:restartNumberingAfterBreak="0">
+  <w:abstractNum w:abstractNumId="43" w15:restartNumberingAfterBreak="0">
+    <w:nsid w:val="56AF41B3"/>
+    <w:multiLevelType w:val="hybridMultilevel"/>
+    <w:tmpl w:val="4E6258BC"/>
+    <w:lvl w:ilvl="0" w:tplc="08090001">
+      <w:start w:val="1"/>
+      <w:numFmt w:val="bullet"/>
+      <w:lvlText w:val=""/>
+      <w:lvlJc w:val="left"/>
+      <w:pPr>
+        <w:ind w:left="1440" w:hanging="360"/>
+      </w:pPr>
+      <w:rPr>
+        <w:rFonts w:ascii="Symbol" w:hAnsi="Symbol" w:hint="default"/>
+      </w:rPr>
+    </w:lvl>
+    <w:lvl w:ilvl="1" w:tplc="08090003" w:tentative="1">
+      <w:start w:val="1"/>
+      <w:numFmt w:val="bullet"/>
+      <w:lvlText w:val="o"/>
+      <w:lvlJc w:val="left"/>
+      <w:pPr>
+        <w:ind w:left="2160" w:hanging="360"/>
+      </w:pPr>
+      <w:rPr>
+        <w:rFonts w:ascii="Courier New" w:hAnsi="Courier New" w:cs="Courier New" w:hint="default"/>
+      </w:rPr>
+    </w:lvl>
+    <w:lvl w:ilvl="2" w:tplc="08090005" w:tentative="1">
+      <w:start w:val="1"/>
+      <w:numFmt w:val="bullet"/>
+      <w:lvlText w:val=""/>
+      <w:lvlJc w:val="left"/>
+      <w:pPr>
+        <w:ind w:left="2880" w:hanging="360"/>
+      </w:pPr>
+      <w:rPr>
+        <w:rFonts w:ascii="Wingdings" w:hAnsi="Wingdings" w:hint="default"/>
+      </w:rPr>
+    </w:lvl>
+    <w:lvl w:ilvl="3" w:tplc="08090001" w:tentative="1">
+      <w:start w:val="1"/>
+      <w:numFmt w:val="bullet"/>
+      <w:lvlText w:val=""/>
+      <w:lvlJc w:val="left"/>
+      <w:pPr>
+        <w:ind w:left="3600" w:hanging="360"/>
+      </w:pPr>
+      <w:rPr>
+        <w:rFonts w:ascii="Symbol" w:hAnsi="Symbol" w:hint="default"/>
+      </w:rPr>
+    </w:lvl>
+    <w:lvl w:ilvl="4" w:tplc="08090003" w:tentative="1">
+      <w:start w:val="1"/>
+      <w:numFmt w:val="bullet"/>
+      <w:lvlText w:val="o"/>
+      <w:lvlJc w:val="left"/>
+      <w:pPr>
+        <w:ind w:left="4320" w:hanging="360"/>
+      </w:pPr>
+      <w:rPr>
+        <w:rFonts w:ascii="Courier New" w:hAnsi="Courier New" w:cs="Courier New" w:hint="default"/>
+      </w:rPr>
+    </w:lvl>
+    <w:lvl w:ilvl="5" w:tplc="08090005" w:tentative="1">
+      <w:start w:val="1"/>
+      <w:numFmt w:val="bullet"/>
+      <w:lvlText w:val=""/>
+      <w:lvlJc w:val="left"/>
+      <w:pPr>
+        <w:ind w:left="5040" w:hanging="360"/>
+      </w:pPr>
+      <w:rPr>
+        <w:rFonts w:ascii="Wingdings" w:hAnsi="Wingdings" w:hint="default"/>
+      </w:rPr>
+    </w:lvl>
+    <w:lvl w:ilvl="6" w:tplc="08090001" w:tentative="1">
+      <w:start w:val="1"/>
+      <w:numFmt w:val="bullet"/>
+      <w:lvlText w:val=""/>
+      <w:lvlJc w:val="left"/>
+      <w:pPr>
+        <w:ind w:left="5760" w:hanging="360"/>
+      </w:pPr>
+      <w:rPr>
+        <w:rFonts w:ascii="Symbol" w:hAnsi="Symbol" w:hint="default"/>
+      </w:rPr>
+    </w:lvl>
+    <w:lvl w:ilvl="7" w:tplc="08090003" w:tentative="1">
+      <w:start w:val="1"/>
+      <w:numFmt w:val="bullet"/>
+      <w:lvlText w:val="o"/>
+      <w:lvlJc w:val="left"/>
+      <w:pPr>
+        <w:ind w:left="6480" w:hanging="360"/>
+      </w:pPr>
+      <w:rPr>
+        <w:rFonts w:ascii="Courier New" w:hAnsi="Courier New" w:cs="Courier New" w:hint="default"/>
+      </w:rPr>
+    </w:lvl>
+    <w:lvl w:ilvl="8" w:tplc="08090005" w:tentative="1">
+      <w:start w:val="1"/>
+      <w:numFmt w:val="bullet"/>
+      <w:lvlText w:val=""/>
+      <w:lvlJc w:val="left"/>
+      <w:pPr>
+        <w:ind w:left="7200" w:hanging="360"/>
+      </w:pPr>
+      <w:rPr>
+        <w:rFonts w:ascii="Wingdings" w:hAnsi="Wingdings" w:hint="default"/>
+      </w:rPr>
+    </w:lvl>
+  </w:abstractNum>
+  <w:abstractNum w:abstractNumId="44" w15:restartNumberingAfterBreak="0">
     <w:nsid w:val="57A23BF5"/>
     <w:multiLevelType w:val="multilevel"/>
     <w:tmpl w:val="FDA6603C"/>
@@ -12069,7 +13538,7 @@
       </w:rPr>
     </w:lvl>
   </w:abstractNum>
-  <w:abstractNum w:abstractNumId="37" w15:restartNumberingAfterBreak="0">
+  <w:abstractNum w:abstractNumId="45" w15:restartNumberingAfterBreak="0">
     <w:nsid w:val="5D4A203B"/>
     <w:multiLevelType w:val="multilevel"/>
     <w:tmpl w:val="55F4E79C"/>
@@ -12218,7 +13687,7 @@
       </w:rPr>
     </w:lvl>
   </w:abstractNum>
-  <w:abstractNum w:abstractNumId="38" w15:restartNumberingAfterBreak="0">
+  <w:abstractNum w:abstractNumId="46" w15:restartNumberingAfterBreak="0">
     <w:nsid w:val="5F3824D1"/>
     <w:multiLevelType w:val="multilevel"/>
     <w:tmpl w:val="45AAF9EC"/>
@@ -12367,7 +13836,7 @@
       </w:rPr>
     </w:lvl>
   </w:abstractNum>
-  <w:abstractNum w:abstractNumId="39" w15:restartNumberingAfterBreak="0">
+  <w:abstractNum w:abstractNumId="47" w15:restartNumberingAfterBreak="0">
     <w:nsid w:val="625C2496"/>
     <w:multiLevelType w:val="hybridMultilevel"/>
     <w:tmpl w:val="B0645A3E"/>
@@ -12480,7 +13949,7 @@
       </w:rPr>
     </w:lvl>
   </w:abstractNum>
-  <w:abstractNum w:abstractNumId="40" w15:restartNumberingAfterBreak="0">
+  <w:abstractNum w:abstractNumId="48" w15:restartNumberingAfterBreak="0">
     <w:nsid w:val="646E1A3D"/>
     <w:multiLevelType w:val="multilevel"/>
     <w:tmpl w:val="9402A3F4"/>
@@ -12629,7 +14098,7 @@
       </w:rPr>
     </w:lvl>
   </w:abstractNum>
-  <w:abstractNum w:abstractNumId="41" w15:restartNumberingAfterBreak="0">
+  <w:abstractNum w:abstractNumId="49" w15:restartNumberingAfterBreak="0">
     <w:nsid w:val="64CD5E22"/>
     <w:multiLevelType w:val="multilevel"/>
     <w:tmpl w:val="18FA8398"/>
@@ -12778,7 +14247,7 @@
       </w:rPr>
     </w:lvl>
   </w:abstractNum>
-  <w:abstractNum w:abstractNumId="42" w15:restartNumberingAfterBreak="0">
+  <w:abstractNum w:abstractNumId="50" w15:restartNumberingAfterBreak="0">
     <w:nsid w:val="68484EBC"/>
     <w:multiLevelType w:val="multilevel"/>
     <w:tmpl w:val="745A3E36"/>
@@ -12927,7 +14396,7 @@
       </w:rPr>
     </w:lvl>
   </w:abstractNum>
-  <w:abstractNum w:abstractNumId="43" w15:restartNumberingAfterBreak="0">
+  <w:abstractNum w:abstractNumId="51" w15:restartNumberingAfterBreak="0">
     <w:nsid w:val="690A6D79"/>
     <w:multiLevelType w:val="multilevel"/>
     <w:tmpl w:val="F03237A8"/>
@@ -13076,7 +14545,7 @@
       </w:rPr>
     </w:lvl>
   </w:abstractNum>
-  <w:abstractNum w:abstractNumId="44" w15:restartNumberingAfterBreak="0">
+  <w:abstractNum w:abstractNumId="52" w15:restartNumberingAfterBreak="0">
     <w:nsid w:val="69791BFD"/>
     <w:multiLevelType w:val="multilevel"/>
     <w:tmpl w:val="D4020724"/>
@@ -13225,7 +14694,7 @@
       </w:rPr>
     </w:lvl>
   </w:abstractNum>
-  <w:abstractNum w:abstractNumId="45" w15:restartNumberingAfterBreak="0">
+  <w:abstractNum w:abstractNumId="53" w15:restartNumberingAfterBreak="0">
     <w:nsid w:val="6B1133BD"/>
     <w:multiLevelType w:val="multilevel"/>
     <w:tmpl w:val="37682008"/>
@@ -13374,7 +14843,120 @@
       </w:rPr>
     </w:lvl>
   </w:abstractNum>
-  <w:abstractNum w:abstractNumId="46" w15:restartNumberingAfterBreak="0">
+  <w:abstractNum w:abstractNumId="54" w15:restartNumberingAfterBreak="0">
+    <w:nsid w:val="6D3302E4"/>
+    <w:multiLevelType w:val="hybridMultilevel"/>
+    <w:tmpl w:val="2266FDD0"/>
+    <w:lvl w:ilvl="0" w:tplc="08090001">
+      <w:start w:val="1"/>
+      <w:numFmt w:val="bullet"/>
+      <w:lvlText w:val=""/>
+      <w:lvlJc w:val="left"/>
+      <w:pPr>
+        <w:ind w:left="1440" w:hanging="360"/>
+      </w:pPr>
+      <w:rPr>
+        <w:rFonts w:ascii="Symbol" w:hAnsi="Symbol" w:hint="default"/>
+      </w:rPr>
+    </w:lvl>
+    <w:lvl w:ilvl="1" w:tplc="08090003" w:tentative="1">
+      <w:start w:val="1"/>
+      <w:numFmt w:val="bullet"/>
+      <w:lvlText w:val="o"/>
+      <w:lvlJc w:val="left"/>
+      <w:pPr>
+        <w:ind w:left="2160" w:hanging="360"/>
+      </w:pPr>
+      <w:rPr>
+        <w:rFonts w:ascii="Courier New" w:hAnsi="Courier New" w:cs="Courier New" w:hint="default"/>
+      </w:rPr>
+    </w:lvl>
+    <w:lvl w:ilvl="2" w:tplc="08090005" w:tentative="1">
+      <w:start w:val="1"/>
+      <w:numFmt w:val="bullet"/>
+      <w:lvlText w:val=""/>
+      <w:lvlJc w:val="left"/>
+      <w:pPr>
+        <w:ind w:left="2880" w:hanging="360"/>
+      </w:pPr>
+      <w:rPr>
+        <w:rFonts w:ascii="Wingdings" w:hAnsi="Wingdings" w:hint="default"/>
+      </w:rPr>
+    </w:lvl>
+    <w:lvl w:ilvl="3" w:tplc="08090001" w:tentative="1">
+      <w:start w:val="1"/>
+      <w:numFmt w:val="bullet"/>
+      <w:lvlText w:val=""/>
+      <w:lvlJc w:val="left"/>
+      <w:pPr>
+        <w:ind w:left="3600" w:hanging="360"/>
+      </w:pPr>
+      <w:rPr>
+        <w:rFonts w:ascii="Symbol" w:hAnsi="Symbol" w:hint="default"/>
+      </w:rPr>
+    </w:lvl>
+    <w:lvl w:ilvl="4" w:tplc="08090003" w:tentative="1">
+      <w:start w:val="1"/>
+      <w:numFmt w:val="bullet"/>
+      <w:lvlText w:val="o"/>
+      <w:lvlJc w:val="left"/>
+      <w:pPr>
+        <w:ind w:left="4320" w:hanging="360"/>
+      </w:pPr>
+      <w:rPr>
+        <w:rFonts w:ascii="Courier New" w:hAnsi="Courier New" w:cs="Courier New" w:hint="default"/>
+      </w:rPr>
+    </w:lvl>
+    <w:lvl w:ilvl="5" w:tplc="08090005" w:tentative="1">
+      <w:start w:val="1"/>
+      <w:numFmt w:val="bullet"/>
+      <w:lvlText w:val=""/>
+      <w:lvlJc w:val="left"/>
+      <w:pPr>
+        <w:ind w:left="5040" w:hanging="360"/>
+      </w:pPr>
+      <w:rPr>
+        <w:rFonts w:ascii="Wingdings" w:hAnsi="Wingdings" w:hint="default"/>
+      </w:rPr>
+    </w:lvl>
+    <w:lvl w:ilvl="6" w:tplc="08090001" w:tentative="1">
+      <w:start w:val="1"/>
+      <w:numFmt w:val="bullet"/>
+      <w:lvlText w:val=""/>
+      <w:lvlJc w:val="left"/>
+      <w:pPr>
+        <w:ind w:left="5760" w:hanging="360"/>
+      </w:pPr>
+      <w:rPr>
+        <w:rFonts w:ascii="Symbol" w:hAnsi="Symbol" w:hint="default"/>
+      </w:rPr>
+    </w:lvl>
+    <w:lvl w:ilvl="7" w:tplc="08090003" w:tentative="1">
+      <w:start w:val="1"/>
+      <w:numFmt w:val="bullet"/>
+      <w:lvlText w:val="o"/>
+      <w:lvlJc w:val="left"/>
+      <w:pPr>
+        <w:ind w:left="6480" w:hanging="360"/>
+      </w:pPr>
+      <w:rPr>
+        <w:rFonts w:ascii="Courier New" w:hAnsi="Courier New" w:cs="Courier New" w:hint="default"/>
+      </w:rPr>
+    </w:lvl>
+    <w:lvl w:ilvl="8" w:tplc="08090005" w:tentative="1">
+      <w:start w:val="1"/>
+      <w:numFmt w:val="bullet"/>
+      <w:lvlText w:val=""/>
+      <w:lvlJc w:val="left"/>
+      <w:pPr>
+        <w:ind w:left="7200" w:hanging="360"/>
+      </w:pPr>
+      <w:rPr>
+        <w:rFonts w:ascii="Wingdings" w:hAnsi="Wingdings" w:hint="default"/>
+      </w:rPr>
+    </w:lvl>
+  </w:abstractNum>
+  <w:abstractNum w:abstractNumId="55" w15:restartNumberingAfterBreak="0">
     <w:nsid w:val="6D7876B7"/>
     <w:multiLevelType w:val="hybridMultilevel"/>
     <w:tmpl w:val="0BC85860"/>
@@ -13487,7 +15069,7 @@
       </w:rPr>
     </w:lvl>
   </w:abstractNum>
-  <w:abstractNum w:abstractNumId="47" w15:restartNumberingAfterBreak="0">
+  <w:abstractNum w:abstractNumId="56" w15:restartNumberingAfterBreak="0">
     <w:nsid w:val="6E1B4433"/>
     <w:multiLevelType w:val="multilevel"/>
     <w:tmpl w:val="17C8CE6C"/>
@@ -13636,7 +15218,7 @@
       </w:rPr>
     </w:lvl>
   </w:abstractNum>
-  <w:abstractNum w:abstractNumId="48" w15:restartNumberingAfterBreak="0">
+  <w:abstractNum w:abstractNumId="57" w15:restartNumberingAfterBreak="0">
     <w:nsid w:val="70257D60"/>
     <w:multiLevelType w:val="multilevel"/>
     <w:tmpl w:val="4168957E"/>
@@ -13785,7 +15367,7 @@
       </w:rPr>
     </w:lvl>
   </w:abstractNum>
-  <w:abstractNum w:abstractNumId="49" w15:restartNumberingAfterBreak="0">
+  <w:abstractNum w:abstractNumId="58" w15:restartNumberingAfterBreak="0">
     <w:nsid w:val="72851F6A"/>
     <w:multiLevelType w:val="multilevel"/>
     <w:tmpl w:val="A0D80722"/>
@@ -13934,7 +15516,7 @@
       </w:rPr>
     </w:lvl>
   </w:abstractNum>
-  <w:abstractNum w:abstractNumId="50" w15:restartNumberingAfterBreak="0">
+  <w:abstractNum w:abstractNumId="59" w15:restartNumberingAfterBreak="0">
     <w:nsid w:val="740F372F"/>
     <w:multiLevelType w:val="multilevel"/>
     <w:tmpl w:val="65A86C3E"/>
@@ -14083,7 +15665,7 @@
       </w:rPr>
     </w:lvl>
   </w:abstractNum>
-  <w:abstractNum w:abstractNumId="51" w15:restartNumberingAfterBreak="0">
+  <w:abstractNum w:abstractNumId="60" w15:restartNumberingAfterBreak="0">
     <w:nsid w:val="7BA956A9"/>
     <w:multiLevelType w:val="multilevel"/>
     <w:tmpl w:val="B3D2FB84"/>
@@ -14232,7 +15814,7 @@
       </w:rPr>
     </w:lvl>
   </w:abstractNum>
-  <w:abstractNum w:abstractNumId="52" w15:restartNumberingAfterBreak="0">
+  <w:abstractNum w:abstractNumId="61" w15:restartNumberingAfterBreak="0">
     <w:nsid w:val="7DD76761"/>
     <w:multiLevelType w:val="multilevel"/>
     <w:tmpl w:val="951E1DA0"/>
@@ -14381,7 +15963,7 @@
       </w:rPr>
     </w:lvl>
   </w:abstractNum>
-  <w:abstractNum w:abstractNumId="53" w15:restartNumberingAfterBreak="0">
+  <w:abstractNum w:abstractNumId="62" w15:restartNumberingAfterBreak="0">
     <w:nsid w:val="7FCA2BF5"/>
     <w:multiLevelType w:val="multilevel"/>
     <w:tmpl w:val="2ACAF73A"/>
@@ -14531,172 +16113,199 @@
     </w:lvl>
   </w:abstractNum>
   <w:num w:numId="1" w16cid:durableId="1801343180">
-    <w:abstractNumId w:val="4"/>
+    <w:abstractNumId w:val="6"/>
   </w:num>
   <w:num w:numId="2" w16cid:durableId="1242256094">
-    <w:abstractNumId w:val="32"/>
+    <w:abstractNumId w:val="38"/>
   </w:num>
   <w:num w:numId="3" w16cid:durableId="724109099">
+    <w:abstractNumId w:val="27"/>
+  </w:num>
+  <w:num w:numId="4" w16cid:durableId="140586316">
+    <w:abstractNumId w:val="14"/>
+  </w:num>
+  <w:num w:numId="5" w16cid:durableId="935134085">
+    <w:abstractNumId w:val="51"/>
+  </w:num>
+  <w:num w:numId="6" w16cid:durableId="1033650455">
+    <w:abstractNumId w:val="3"/>
+  </w:num>
+  <w:num w:numId="7" w16cid:durableId="944268178">
+    <w:abstractNumId w:val="40"/>
+  </w:num>
+  <w:num w:numId="8" w16cid:durableId="982664060">
     <w:abstractNumId w:val="22"/>
   </w:num>
-  <w:num w:numId="4" w16cid:durableId="140586316">
+  <w:num w:numId="9" w16cid:durableId="1859198022">
+    <w:abstractNumId w:val="61"/>
+  </w:num>
+  <w:num w:numId="10" w16cid:durableId="2012364872">
+    <w:abstractNumId w:val="45"/>
+  </w:num>
+  <w:num w:numId="11" w16cid:durableId="523907313">
+    <w:abstractNumId w:val="35"/>
+  </w:num>
+  <w:num w:numId="12" w16cid:durableId="1702392910">
+    <w:abstractNumId w:val="34"/>
+  </w:num>
+  <w:num w:numId="13" w16cid:durableId="1939831098">
+    <w:abstractNumId w:val="23"/>
+  </w:num>
+  <w:num w:numId="14" w16cid:durableId="1979408941">
+    <w:abstractNumId w:val="50"/>
+  </w:num>
+  <w:num w:numId="15" w16cid:durableId="1943563065">
+    <w:abstractNumId w:val="24"/>
+  </w:num>
+  <w:num w:numId="16" w16cid:durableId="534081357">
+    <w:abstractNumId w:val="18"/>
+  </w:num>
+  <w:num w:numId="17" w16cid:durableId="1569657619">
+    <w:abstractNumId w:val="13"/>
+  </w:num>
+  <w:num w:numId="18" w16cid:durableId="785857682">
+    <w:abstractNumId w:val="48"/>
+  </w:num>
+  <w:num w:numId="19" w16cid:durableId="2087217956">
+    <w:abstractNumId w:val="62"/>
+  </w:num>
+  <w:num w:numId="20" w16cid:durableId="1106388722">
+    <w:abstractNumId w:val="15"/>
+  </w:num>
+  <w:num w:numId="21" w16cid:durableId="936670915">
+    <w:abstractNumId w:val="37"/>
+  </w:num>
+  <w:num w:numId="22" w16cid:durableId="2138520720">
+    <w:abstractNumId w:val="58"/>
+  </w:num>
+  <w:num w:numId="23" w16cid:durableId="602106780">
+    <w:abstractNumId w:val="9"/>
+  </w:num>
+  <w:num w:numId="24" w16cid:durableId="559288455">
     <w:abstractNumId w:val="12"/>
   </w:num>
-  <w:num w:numId="5" w16cid:durableId="935134085">
-    <w:abstractNumId w:val="43"/>
-  </w:num>
-  <w:num w:numId="6" w16cid:durableId="1033650455">
-    <w:abstractNumId w:val="1"/>
-  </w:num>
-  <w:num w:numId="7" w16cid:durableId="944268178">
-    <w:abstractNumId w:val="33"/>
-  </w:num>
-  <w:num w:numId="8" w16cid:durableId="982664060">
-    <w:abstractNumId w:val="18"/>
-  </w:num>
-  <w:num w:numId="9" w16cid:durableId="1859198022">
-    <w:abstractNumId w:val="52"/>
-  </w:num>
-  <w:num w:numId="10" w16cid:durableId="2012364872">
-    <w:abstractNumId w:val="37"/>
-  </w:num>
-  <w:num w:numId="11" w16cid:durableId="523907313">
-    <w:abstractNumId w:val="29"/>
-  </w:num>
-  <w:num w:numId="12" w16cid:durableId="1702392910">
+  <w:num w:numId="25" w16cid:durableId="37358383">
     <w:abstractNumId w:val="28"/>
   </w:num>
-  <w:num w:numId="13" w16cid:durableId="1939831098">
-    <w:abstractNumId w:val="19"/>
-  </w:num>
-  <w:num w:numId="14" w16cid:durableId="1979408941">
-    <w:abstractNumId w:val="42"/>
-  </w:num>
-  <w:num w:numId="15" w16cid:durableId="1943563065">
-    <w:abstractNumId w:val="20"/>
-  </w:num>
-  <w:num w:numId="16" w16cid:durableId="534081357">
-    <w:abstractNumId w:val="16"/>
-  </w:num>
-  <w:num w:numId="17" w16cid:durableId="1569657619">
-    <w:abstractNumId w:val="11"/>
-  </w:num>
-  <w:num w:numId="18" w16cid:durableId="785857682">
-    <w:abstractNumId w:val="40"/>
-  </w:num>
-  <w:num w:numId="19" w16cid:durableId="2087217956">
-    <w:abstractNumId w:val="53"/>
-  </w:num>
-  <w:num w:numId="20" w16cid:durableId="1106388722">
-    <w:abstractNumId w:val="13"/>
-  </w:num>
-  <w:num w:numId="21" w16cid:durableId="936670915">
-    <w:abstractNumId w:val="31"/>
-  </w:num>
-  <w:num w:numId="22" w16cid:durableId="2138520720">
-    <w:abstractNumId w:val="49"/>
-  </w:num>
-  <w:num w:numId="23" w16cid:durableId="602106780">
-    <w:abstractNumId w:val="7"/>
-  </w:num>
-  <w:num w:numId="24" w16cid:durableId="559288455">
-    <w:abstractNumId w:val="10"/>
-  </w:num>
-  <w:num w:numId="25" w16cid:durableId="37358383">
-    <w:abstractNumId w:val="23"/>
-  </w:num>
   <w:num w:numId="26" w16cid:durableId="1458643299">
-    <w:abstractNumId w:val="25"/>
+    <w:abstractNumId w:val="30"/>
   </w:num>
   <w:num w:numId="27" w16cid:durableId="1445880101">
-    <w:abstractNumId w:val="47"/>
+    <w:abstractNumId w:val="56"/>
   </w:num>
   <w:num w:numId="28" w16cid:durableId="427847451">
     <w:abstractNumId w:val="0"/>
   </w:num>
   <w:num w:numId="29" w16cid:durableId="2133400021">
-    <w:abstractNumId w:val="14"/>
+    <w:abstractNumId w:val="16"/>
   </w:num>
   <w:num w:numId="30" w16cid:durableId="1704935297">
+    <w:abstractNumId w:val="44"/>
+  </w:num>
+  <w:num w:numId="31" w16cid:durableId="526795730">
+    <w:abstractNumId w:val="5"/>
+  </w:num>
+  <w:num w:numId="32" w16cid:durableId="817694467">
+    <w:abstractNumId w:val="8"/>
+  </w:num>
+  <w:num w:numId="33" w16cid:durableId="691028144">
+    <w:abstractNumId w:val="47"/>
+  </w:num>
+  <w:num w:numId="34" w16cid:durableId="934174765">
+    <w:abstractNumId w:val="55"/>
+  </w:num>
+  <w:num w:numId="35" w16cid:durableId="187791685">
+    <w:abstractNumId w:val="59"/>
+  </w:num>
+  <w:num w:numId="36" w16cid:durableId="397823109">
+    <w:abstractNumId w:val="20"/>
+  </w:num>
+  <w:num w:numId="37" w16cid:durableId="200943263">
+    <w:abstractNumId w:val="31"/>
+  </w:num>
+  <w:num w:numId="38" w16cid:durableId="680546376">
+    <w:abstractNumId w:val="52"/>
+  </w:num>
+  <w:num w:numId="39" w16cid:durableId="1602488457">
+    <w:abstractNumId w:val="10"/>
+  </w:num>
+  <w:num w:numId="40" w16cid:durableId="1040470095">
+    <w:abstractNumId w:val="7"/>
+  </w:num>
+  <w:num w:numId="41" w16cid:durableId="2000229292">
+    <w:abstractNumId w:val="11"/>
+  </w:num>
+  <w:num w:numId="42" w16cid:durableId="540286776">
+    <w:abstractNumId w:val="53"/>
+  </w:num>
+  <w:num w:numId="43" w16cid:durableId="1386296616">
+    <w:abstractNumId w:val="57"/>
+  </w:num>
+  <w:num w:numId="44" w16cid:durableId="1456368181">
+    <w:abstractNumId w:val="60"/>
+  </w:num>
+  <w:num w:numId="45" w16cid:durableId="1200970305">
+    <w:abstractNumId w:val="32"/>
+  </w:num>
+  <w:num w:numId="46" w16cid:durableId="1687369267">
+    <w:abstractNumId w:val="29"/>
+  </w:num>
+  <w:num w:numId="47" w16cid:durableId="488329884">
+    <w:abstractNumId w:val="38"/>
+  </w:num>
+  <w:num w:numId="48" w16cid:durableId="2045017955">
+    <w:abstractNumId w:val="38"/>
+  </w:num>
+  <w:num w:numId="49" w16cid:durableId="960696741">
+    <w:abstractNumId w:val="46"/>
+  </w:num>
+  <w:num w:numId="50" w16cid:durableId="49882981">
+    <w:abstractNumId w:val="49"/>
+  </w:num>
+  <w:num w:numId="51" w16cid:durableId="2088578119">
+    <w:abstractNumId w:val="42"/>
+  </w:num>
+  <w:num w:numId="52" w16cid:durableId="1365328485">
     <w:abstractNumId w:val="36"/>
   </w:num>
-  <w:num w:numId="31" w16cid:durableId="526795730">
-    <w:abstractNumId w:val="3"/>
+  <w:num w:numId="53" w16cid:durableId="1785077711">
+    <w:abstractNumId w:val="41"/>
   </w:num>
-  <w:num w:numId="32" w16cid:durableId="817694467">
-    <w:abstractNumId w:val="6"/>
+  <w:num w:numId="54" w16cid:durableId="1750230510">
+    <w:abstractNumId w:val="4"/>
   </w:num>
-  <w:num w:numId="33" w16cid:durableId="691028144">
+  <w:num w:numId="55" w16cid:durableId="1761833135">
+    <w:abstractNumId w:val="17"/>
+  </w:num>
+  <w:num w:numId="56" w16cid:durableId="767772143">
+    <w:abstractNumId w:val="25"/>
+  </w:num>
+  <w:num w:numId="57" w16cid:durableId="2080588876">
+    <w:abstractNumId w:val="26"/>
+  </w:num>
+  <w:num w:numId="58" w16cid:durableId="202524731">
+    <w:abstractNumId w:val="21"/>
+  </w:num>
+  <w:num w:numId="59" w16cid:durableId="270555701">
     <w:abstractNumId w:val="39"/>
   </w:num>
-  <w:num w:numId="34" w16cid:durableId="934174765">
-    <w:abstractNumId w:val="46"/>
+  <w:num w:numId="60" w16cid:durableId="453983815">
+    <w:abstractNumId w:val="54"/>
   </w:num>
-  <w:num w:numId="35" w16cid:durableId="187791685">
-    <w:abstractNumId w:val="50"/>
+  <w:num w:numId="61" w16cid:durableId="1317030481">
+    <w:abstractNumId w:val="43"/>
   </w:num>
-  <w:num w:numId="36" w16cid:durableId="397823109">
-    <w:abstractNumId w:val="17"/>
+  <w:num w:numId="62" w16cid:durableId="38670463">
+    <w:abstractNumId w:val="1"/>
   </w:num>
-  <w:num w:numId="37" w16cid:durableId="200943263">
-    <w:abstractNumId w:val="26"/>
+  <w:num w:numId="63" w16cid:durableId="1203051823">
+    <w:abstractNumId w:val="33"/>
   </w:num>
-  <w:num w:numId="38" w16cid:durableId="680546376">
-    <w:abstractNumId w:val="44"/>
+  <w:num w:numId="64" w16cid:durableId="180096942">
+    <w:abstractNumId w:val="19"/>
   </w:num>
-  <w:num w:numId="39" w16cid:durableId="1602488457">
-    <w:abstractNumId w:val="8"/>
-  </w:num>
-  <w:num w:numId="40" w16cid:durableId="1040470095">
-    <w:abstractNumId w:val="5"/>
-  </w:num>
-  <w:num w:numId="41" w16cid:durableId="2000229292">
-    <w:abstractNumId w:val="9"/>
-  </w:num>
-  <w:num w:numId="42" w16cid:durableId="540286776">
-    <w:abstractNumId w:val="45"/>
-  </w:num>
-  <w:num w:numId="43" w16cid:durableId="1386296616">
-    <w:abstractNumId w:val="48"/>
-  </w:num>
-  <w:num w:numId="44" w16cid:durableId="1456368181">
-    <w:abstractNumId w:val="51"/>
-  </w:num>
-  <w:num w:numId="45" w16cid:durableId="1200970305">
-    <w:abstractNumId w:val="27"/>
-  </w:num>
-  <w:num w:numId="46" w16cid:durableId="1687369267">
-    <w:abstractNumId w:val="24"/>
-  </w:num>
-  <w:num w:numId="47" w16cid:durableId="488329884">
-    <w:abstractNumId w:val="32"/>
-  </w:num>
-  <w:num w:numId="48" w16cid:durableId="2045017955">
-    <w:abstractNumId w:val="32"/>
-  </w:num>
-  <w:num w:numId="49" w16cid:durableId="960696741">
-    <w:abstractNumId w:val="38"/>
-  </w:num>
-  <w:num w:numId="50" w16cid:durableId="49882981">
-    <w:abstractNumId w:val="41"/>
-  </w:num>
-  <w:num w:numId="51" w16cid:durableId="2088578119">
-    <w:abstractNumId w:val="35"/>
-  </w:num>
-  <w:num w:numId="52" w16cid:durableId="1365328485">
-    <w:abstractNumId w:val="30"/>
-  </w:num>
-  <w:num w:numId="53" w16cid:durableId="1785077711">
-    <w:abstractNumId w:val="34"/>
-  </w:num>
-  <w:num w:numId="54" w16cid:durableId="1750230510">
+  <w:num w:numId="65" w16cid:durableId="1493639336">
     <w:abstractNumId w:val="2"/>
-  </w:num>
-  <w:num w:numId="55" w16cid:durableId="1761833135">
-    <w:abstractNumId w:val="15"/>
-  </w:num>
-  <w:num w:numId="56" w16cid:durableId="767772143">
-    <w:abstractNumId w:val="21"/>
   </w:num>
   <w:numIdMacAtCleanup w:val="4"/>
 </w:numbering>
@@ -15097,11 +16706,11 @@
       <w:lang w:eastAsia="en-GB"/>
     </w:rPr>
   </w:style>
-  <w:style w:type="paragraph" w:styleId="Heading1">
+  <w:style w:type="paragraph" w:styleId="Ttulo1">
     <w:name w:val="heading 1"/>
     <w:basedOn w:val="Normal"/>
     <w:next w:val="Normal"/>
-    <w:link w:val="Heading1Char"/>
+    <w:link w:val="Ttulo1Carter"/>
     <w:uiPriority w:val="9"/>
     <w:qFormat/>
     <w:rsid w:val="00565F3A"/>
@@ -15122,7 +16731,7 @@
       <w:szCs w:val="32"/>
     </w:rPr>
   </w:style>
-  <w:style w:type="paragraph" w:styleId="Heading2">
+  <w:style w:type="paragraph" w:styleId="Ttulo2">
     <w:name w:val="heading 2"/>
     <w:basedOn w:val="Normal"/>
     <w:next w:val="Normal"/>
@@ -15147,7 +16756,7 @@
       <w:szCs w:val="28"/>
     </w:rPr>
   </w:style>
-  <w:style w:type="paragraph" w:styleId="Heading3">
+  <w:style w:type="paragraph" w:styleId="Ttulo3">
     <w:name w:val="heading 3"/>
     <w:basedOn w:val="Normal"/>
     <w:next w:val="Normal"/>
@@ -15170,11 +16779,11 @@
       <w:szCs w:val="26"/>
     </w:rPr>
   </w:style>
-  <w:style w:type="paragraph" w:styleId="Heading4">
+  <w:style w:type="paragraph" w:styleId="Ttulo4">
     <w:name w:val="heading 4"/>
     <w:basedOn w:val="Normal"/>
     <w:next w:val="Normal"/>
-    <w:link w:val="Heading4Char"/>
+    <w:link w:val="Ttulo4Carter"/>
     <w:unhideWhenUsed/>
     <w:qFormat/>
     <w:rsid w:val="00A73BFC"/>
@@ -15197,11 +16806,11 @@
       <w:color w:val="4F81BD" w:themeColor="accent1"/>
     </w:rPr>
   </w:style>
-  <w:style w:type="paragraph" w:styleId="Heading5">
+  <w:style w:type="paragraph" w:styleId="Ttulo5">
     <w:name w:val="heading 5"/>
     <w:basedOn w:val="Normal"/>
     <w:next w:val="Normal"/>
-    <w:link w:val="Heading5Char"/>
+    <w:link w:val="Ttulo5Carter"/>
     <w:semiHidden/>
     <w:unhideWhenUsed/>
     <w:qFormat/>
@@ -15221,11 +16830,11 @@
       <w:color w:val="243F60" w:themeColor="accent1" w:themeShade="7F"/>
     </w:rPr>
   </w:style>
-  <w:style w:type="paragraph" w:styleId="Heading6">
+  <w:style w:type="paragraph" w:styleId="Ttulo6">
     <w:name w:val="heading 6"/>
     <w:basedOn w:val="Normal"/>
     <w:next w:val="Normal"/>
-    <w:link w:val="Heading6Char"/>
+    <w:link w:val="Ttulo6Carter"/>
     <w:semiHidden/>
     <w:unhideWhenUsed/>
     <w:qFormat/>
@@ -15247,11 +16856,11 @@
       <w:color w:val="243F60" w:themeColor="accent1" w:themeShade="7F"/>
     </w:rPr>
   </w:style>
-  <w:style w:type="paragraph" w:styleId="Heading7">
+  <w:style w:type="paragraph" w:styleId="Ttulo7">
     <w:name w:val="heading 7"/>
     <w:basedOn w:val="Normal"/>
     <w:next w:val="Normal"/>
-    <w:link w:val="Heading7Char"/>
+    <w:link w:val="Ttulo7Carter"/>
     <w:semiHidden/>
     <w:unhideWhenUsed/>
     <w:qFormat/>
@@ -15273,11 +16882,11 @@
       <w:color w:val="404040" w:themeColor="text1" w:themeTint="BF"/>
     </w:rPr>
   </w:style>
-  <w:style w:type="paragraph" w:styleId="Heading8">
+  <w:style w:type="paragraph" w:styleId="Ttulo8">
     <w:name w:val="heading 8"/>
     <w:basedOn w:val="Normal"/>
     <w:next w:val="Normal"/>
-    <w:link w:val="Heading8Char"/>
+    <w:link w:val="Ttulo8Carter"/>
     <w:semiHidden/>
     <w:unhideWhenUsed/>
     <w:qFormat/>
@@ -15299,11 +16908,11 @@
       <w:szCs w:val="20"/>
     </w:rPr>
   </w:style>
-  <w:style w:type="paragraph" w:styleId="Heading9">
+  <w:style w:type="paragraph" w:styleId="Ttulo9">
     <w:name w:val="heading 9"/>
     <w:basedOn w:val="Normal"/>
     <w:next w:val="Normal"/>
-    <w:link w:val="Heading9Char"/>
+    <w:link w:val="Ttulo9Carter"/>
     <w:semiHidden/>
     <w:unhideWhenUsed/>
     <w:qFormat/>
@@ -15327,12 +16936,12 @@
       <w:szCs w:val="20"/>
     </w:rPr>
   </w:style>
-  <w:style w:type="character" w:default="1" w:styleId="DefaultParagraphFont">
+  <w:style w:type="character" w:default="1" w:styleId="Tipodeletrapredefinidodopargrafo">
     <w:name w:val="Default Paragraph Font"/>
     <w:uiPriority w:val="1"/>
     <w:unhideWhenUsed/>
   </w:style>
-  <w:style w:type="table" w:default="1" w:styleId="TableNormal">
+  <w:style w:type="table" w:default="1" w:styleId="Tabelanormal">
     <w:name w:val="Normal Table"/>
     <w:uiPriority w:val="99"/>
     <w:semiHidden/>
@@ -15347,13 +16956,13 @@
       </w:tblCellMar>
     </w:tblPr>
   </w:style>
-  <w:style w:type="numbering" w:default="1" w:styleId="NoList">
+  <w:style w:type="numbering" w:default="1" w:styleId="Semlista">
     <w:name w:val="No List"/>
     <w:uiPriority w:val="99"/>
     <w:semiHidden/>
     <w:unhideWhenUsed/>
   </w:style>
-  <w:style w:type="paragraph" w:styleId="ListParagraph">
+  <w:style w:type="paragraph" w:styleId="PargrafodaLista">
     <w:name w:val="List Paragraph"/>
     <w:basedOn w:val="Normal"/>
     <w:uiPriority w:val="34"/>
@@ -15364,10 +16973,10 @@
       <w:contextualSpacing/>
     </w:pPr>
   </w:style>
-  <w:style w:type="character" w:customStyle="1" w:styleId="Heading4Char">
-    <w:name w:val="Heading 4 Char"/>
-    <w:basedOn w:val="DefaultParagraphFont"/>
-    <w:link w:val="Heading4"/>
+  <w:style w:type="character" w:customStyle="1" w:styleId="Ttulo4Carter">
+    <w:name w:val="Título 4 Caráter"/>
+    <w:basedOn w:val="Tipodeletrapredefinidodopargrafo"/>
+    <w:link w:val="Ttulo4"/>
     <w:rsid w:val="00A73BFC"/>
     <w:rPr>
       <w:rFonts w:asciiTheme="majorHAnsi" w:eastAsiaTheme="majorEastAsia" w:hAnsiTheme="majorHAnsi" w:cstheme="majorBidi"/>
@@ -15381,10 +16990,10 @@
       <w:lang w:val="en-GB" w:eastAsia="en-GB"/>
     </w:rPr>
   </w:style>
-  <w:style w:type="character" w:customStyle="1" w:styleId="Heading5Char">
-    <w:name w:val="Heading 5 Char"/>
-    <w:basedOn w:val="DefaultParagraphFont"/>
-    <w:link w:val="Heading5"/>
+  <w:style w:type="character" w:customStyle="1" w:styleId="Ttulo5Carter">
+    <w:name w:val="Título 5 Caráter"/>
+    <w:basedOn w:val="Tipodeletrapredefinidodopargrafo"/>
+    <w:link w:val="Ttulo5"/>
     <w:semiHidden/>
     <w:rsid w:val="00A73BFC"/>
     <w:rPr>
@@ -15395,10 +17004,10 @@
       <w:lang w:val="en-GB" w:eastAsia="en-GB"/>
     </w:rPr>
   </w:style>
-  <w:style w:type="character" w:customStyle="1" w:styleId="Heading6Char">
-    <w:name w:val="Heading 6 Char"/>
-    <w:basedOn w:val="DefaultParagraphFont"/>
-    <w:link w:val="Heading6"/>
+  <w:style w:type="character" w:customStyle="1" w:styleId="Ttulo6Carter">
+    <w:name w:val="Título 6 Caráter"/>
+    <w:basedOn w:val="Tipodeletrapredefinidodopargrafo"/>
+    <w:link w:val="Ttulo6"/>
     <w:semiHidden/>
     <w:rsid w:val="00A73BFC"/>
     <w:rPr>
@@ -15411,10 +17020,10 @@
       <w:lang w:val="en-GB" w:eastAsia="en-GB"/>
     </w:rPr>
   </w:style>
-  <w:style w:type="character" w:customStyle="1" w:styleId="Heading7Char">
-    <w:name w:val="Heading 7 Char"/>
-    <w:basedOn w:val="DefaultParagraphFont"/>
-    <w:link w:val="Heading7"/>
+  <w:style w:type="character" w:customStyle="1" w:styleId="Ttulo7Carter">
+    <w:name w:val="Título 7 Caráter"/>
+    <w:basedOn w:val="Tipodeletrapredefinidodopargrafo"/>
+    <w:link w:val="Ttulo7"/>
     <w:semiHidden/>
     <w:rsid w:val="00A73BFC"/>
     <w:rPr>
@@ -15427,10 +17036,10 @@
       <w:lang w:val="en-GB" w:eastAsia="en-GB"/>
     </w:rPr>
   </w:style>
-  <w:style w:type="character" w:customStyle="1" w:styleId="Heading8Char">
-    <w:name w:val="Heading 8 Char"/>
-    <w:basedOn w:val="DefaultParagraphFont"/>
-    <w:link w:val="Heading8"/>
+  <w:style w:type="character" w:customStyle="1" w:styleId="Ttulo8Carter">
+    <w:name w:val="Título 8 Caráter"/>
+    <w:basedOn w:val="Tipodeletrapredefinidodopargrafo"/>
+    <w:link w:val="Ttulo8"/>
     <w:semiHidden/>
     <w:rsid w:val="00A73BFC"/>
     <w:rPr>
@@ -15439,10 +17048,10 @@
       <w:lang w:val="en-GB" w:eastAsia="en-GB"/>
     </w:rPr>
   </w:style>
-  <w:style w:type="character" w:customStyle="1" w:styleId="Heading9Char">
-    <w:name w:val="Heading 9 Char"/>
-    <w:basedOn w:val="DefaultParagraphFont"/>
-    <w:link w:val="Heading9"/>
+  <w:style w:type="character" w:customStyle="1" w:styleId="Ttulo9Carter">
+    <w:name w:val="Título 9 Caráter"/>
+    <w:basedOn w:val="Tipodeletrapredefinidodopargrafo"/>
+    <w:link w:val="Ttulo9"/>
     <w:semiHidden/>
     <w:rsid w:val="00A73BFC"/>
     <w:rPr>
@@ -15453,11 +17062,11 @@
       <w:lang w:val="en-GB" w:eastAsia="en-GB"/>
     </w:rPr>
   </w:style>
-  <w:style w:type="paragraph" w:styleId="Subtitle">
+  <w:style w:type="paragraph" w:styleId="Subttulo">
     <w:name w:val="Subtitle"/>
     <w:basedOn w:val="Normal"/>
     <w:next w:val="Normal"/>
-    <w:link w:val="SubtitleChar"/>
+    <w:link w:val="SubttuloCarter"/>
     <w:qFormat/>
     <w:rsid w:val="00B34A7B"/>
     <w:pPr>
@@ -15474,10 +17083,10 @@
       <w:spacing w:val="15"/>
     </w:rPr>
   </w:style>
-  <w:style w:type="character" w:customStyle="1" w:styleId="SubtitleChar">
-    <w:name w:val="Subtitle Char"/>
-    <w:basedOn w:val="DefaultParagraphFont"/>
-    <w:link w:val="Subtitle"/>
+  <w:style w:type="character" w:customStyle="1" w:styleId="SubttuloCarter">
+    <w:name w:val="Subtítulo Caráter"/>
+    <w:basedOn w:val="Tipodeletrapredefinidodopargrafo"/>
+    <w:link w:val="Subttulo"/>
     <w:rsid w:val="00B34A7B"/>
     <w:rPr>
       <w:rFonts w:asciiTheme="majorHAnsi" w:eastAsiaTheme="majorEastAsia" w:hAnsiTheme="majorHAnsi" w:cstheme="majorBidi"/>
@@ -15490,11 +17099,11 @@
       <w:lang w:val="en-GB" w:eastAsia="en-GB"/>
     </w:rPr>
   </w:style>
-  <w:style w:type="paragraph" w:styleId="Title">
+  <w:style w:type="paragraph" w:styleId="Ttulo">
     <w:name w:val="Title"/>
     <w:basedOn w:val="Normal"/>
     <w:next w:val="Normal"/>
-    <w:link w:val="TitleChar"/>
+    <w:link w:val="TtuloCarter"/>
     <w:qFormat/>
     <w:rsid w:val="00B34A7B"/>
     <w:pPr>
@@ -15513,10 +17122,10 @@
       <w:szCs w:val="52"/>
     </w:rPr>
   </w:style>
-  <w:style w:type="character" w:customStyle="1" w:styleId="TitleChar">
-    <w:name w:val="Title Char"/>
-    <w:basedOn w:val="DefaultParagraphFont"/>
-    <w:link w:val="Title"/>
+  <w:style w:type="character" w:customStyle="1" w:styleId="TtuloCarter">
+    <w:name w:val="Título Caráter"/>
+    <w:basedOn w:val="Tipodeletrapredefinidodopargrafo"/>
+    <w:link w:val="Ttulo"/>
     <w:rsid w:val="00B34A7B"/>
     <w:rPr>
       <w:rFonts w:asciiTheme="majorHAnsi" w:eastAsiaTheme="majorEastAsia" w:hAnsiTheme="majorHAnsi" w:cstheme="majorBidi"/>
@@ -15528,9 +17137,9 @@
       <w:lang w:val="en-GB" w:eastAsia="en-GB"/>
     </w:rPr>
   </w:style>
-  <w:style w:type="character" w:styleId="Hyperlink">
+  <w:style w:type="character" w:styleId="Hiperligao">
     <w:name w:val="Hyperlink"/>
-    <w:basedOn w:val="DefaultParagraphFont"/>
+    <w:basedOn w:val="Tipodeletrapredefinidodopargrafo"/>
     <w:uiPriority w:val="99"/>
     <w:unhideWhenUsed/>
     <w:rsid w:val="00E85631"/>
@@ -15539,9 +17148,9 @@
       <w:u w:val="single"/>
     </w:rPr>
   </w:style>
-  <w:style w:type="character" w:styleId="UnresolvedMention">
+  <w:style w:type="character" w:styleId="MenoNoResolvida">
     <w:name w:val="Unresolved Mention"/>
-    <w:basedOn w:val="DefaultParagraphFont"/>
+    <w:basedOn w:val="Tipodeletrapredefinidodopargrafo"/>
     <w:uiPriority w:val="99"/>
     <w:semiHidden/>
     <w:unhideWhenUsed/>
@@ -15551,9 +17160,9 @@
       <w:shd w:val="clear" w:color="auto" w:fill="E1DFDD"/>
     </w:rPr>
   </w:style>
-  <w:style w:type="paragraph" w:styleId="TOCHeading">
+  <w:style w:type="paragraph" w:styleId="Cabealhodondice">
     <w:name w:val="TOC Heading"/>
-    <w:basedOn w:val="Heading1"/>
+    <w:basedOn w:val="Ttulo1"/>
     <w:next w:val="Normal"/>
     <w:uiPriority w:val="39"/>
     <w:unhideWhenUsed/>
@@ -15577,7 +17186,7 @@
       <w:lang w:eastAsia="pt-PT"/>
     </w:rPr>
   </w:style>
-  <w:style w:type="paragraph" w:styleId="TOC1">
+  <w:style w:type="paragraph" w:styleId="ndice1">
     <w:name w:val="toc 1"/>
     <w:basedOn w:val="Normal"/>
     <w:next w:val="Normal"/>
@@ -15589,7 +17198,7 @@
       <w:spacing w:after="100"/>
     </w:pPr>
   </w:style>
-  <w:style w:type="paragraph" w:styleId="TOC2">
+  <w:style w:type="paragraph" w:styleId="ndice2">
     <w:name w:val="toc 2"/>
     <w:basedOn w:val="Normal"/>
     <w:next w:val="Normal"/>
@@ -15602,7 +17211,7 @@
       <w:ind w:left="240"/>
     </w:pPr>
   </w:style>
-  <w:style w:type="paragraph" w:styleId="TOC3">
+  <w:style w:type="paragraph" w:styleId="ndice3">
     <w:name w:val="toc 3"/>
     <w:basedOn w:val="Normal"/>
     <w:next w:val="Normal"/>
@@ -15615,9 +17224,9 @@
       <w:ind w:left="480"/>
     </w:pPr>
   </w:style>
-  <w:style w:type="character" w:styleId="Strong">
+  <w:style w:type="character" w:styleId="Forte">
     <w:name w:val="Strong"/>
-    <w:basedOn w:val="DefaultParagraphFont"/>
+    <w:basedOn w:val="Tipodeletrapredefinidodopargrafo"/>
     <w:uiPriority w:val="22"/>
     <w:qFormat/>
     <w:rsid w:val="00783829"/>
@@ -15626,7 +17235,7 @@
       <w:bCs/>
     </w:rPr>
   </w:style>
-  <w:style w:type="paragraph" w:styleId="Bibliography">
+  <w:style w:type="paragraph" w:styleId="Bibliografia">
     <w:name w:val="Bibliography"/>
     <w:basedOn w:val="Normal"/>
     <w:next w:val="Normal"/>
@@ -15649,7 +17258,7 @@
       <w:lang w:eastAsia="pt-PT"/>
     </w:rPr>
   </w:style>
-  <w:style w:type="paragraph" w:styleId="Caption">
+  <w:style w:type="paragraph" w:styleId="Legenda">
     <w:name w:val="caption"/>
     <w:basedOn w:val="Normal"/>
     <w:next w:val="Normal"/>
@@ -15667,7 +17276,7 @@
       <w:szCs w:val="18"/>
     </w:rPr>
   </w:style>
-  <w:style w:type="paragraph" w:styleId="TableofFigures">
+  <w:style w:type="paragraph" w:styleId="ndicedeilustraes">
     <w:name w:val="table of figures"/>
     <w:basedOn w:val="Normal"/>
     <w:next w:val="Normal"/>
@@ -15675,9 +17284,9 @@
     <w:unhideWhenUsed/>
     <w:rsid w:val="009E0D9E"/>
   </w:style>
-  <w:style w:type="character" w:styleId="FollowedHyperlink">
+  <w:style w:type="character" w:styleId="Hiperligaovisitada">
     <w:name w:val="FollowedHyperlink"/>
-    <w:basedOn w:val="DefaultParagraphFont"/>
+    <w:basedOn w:val="Tipodeletrapredefinidodopargrafo"/>
     <w:semiHidden/>
     <w:unhideWhenUsed/>
     <w:rsid w:val="00400872"/>
@@ -15686,10 +17295,10 @@
       <w:u w:val="single"/>
     </w:rPr>
   </w:style>
-  <w:style w:type="character" w:customStyle="1" w:styleId="Heading1Char">
-    <w:name w:val="Heading 1 Char"/>
-    <w:basedOn w:val="DefaultParagraphFont"/>
-    <w:link w:val="Heading1"/>
+  <w:style w:type="character" w:customStyle="1" w:styleId="Ttulo1Carter">
+    <w:name w:val="Título 1 Caráter"/>
+    <w:basedOn w:val="Tipodeletrapredefinidodopargrafo"/>
+    <w:link w:val="Ttulo1"/>
     <w:uiPriority w:val="9"/>
     <w:rsid w:val="00BC58A4"/>
     <w:rPr>
@@ -15989,6 +17598,15 @@
 </file>
 
 <file path=customXml/item1.xml><?xml version="1.0" encoding="utf-8"?>
+<?mso-contentType ?>
+<FormTemplates xmlns="http://schemas.microsoft.com/sharepoint/v3/contenttype/forms">
+  <Display>DocumentLibraryForm</Display>
+  <Edit>DocumentLibraryForm</Edit>
+  <New>DocumentLibraryForm</New>
+</FormTemplates>
+</file>
+
+<file path=customXml/item2.xml><?xml version="1.0" encoding="utf-8"?>
 <ct:contentTypeSchema xmlns:ct="http://schemas.microsoft.com/office/2006/metadata/contentType" xmlns:ma="http://schemas.microsoft.com/office/2006/metadata/properties/metaAttributes" ct:_="" ma:_="" ma:contentTypeName="Documento" ma:contentTypeID="0x0101003EE45D6B80272F40B371C818775728E0" ma:contentTypeVersion="5" ma:contentTypeDescription="Criar um novo documento." ma:contentTypeScope="" ma:versionID="f10aa0836d15af0d1050126a08b4add0">
   <xsd:schema xmlns:xsd="http://www.w3.org/2001/XMLSchema" xmlns:xs="http://www.w3.org/2001/XMLSchema" xmlns:p="http://schemas.microsoft.com/office/2006/metadata/properties" xmlns:ns3="30b5707d-6e1b-401c-81bf-193348b6cec5" targetNamespace="http://schemas.microsoft.com/office/2006/metadata/properties" ma:root="true" ma:fieldsID="940c2bf88534ba299b779d0fe57f7dec" ns3:_="">
     <xsd:import namespace="30b5707d-6e1b-401c-81bf-193348b6cec5"/>
@@ -16138,22 +17756,7 @@
 </ct:contentTypeSchema>
 </file>
 
-<file path=customXml/item2.xml><?xml version="1.0" encoding="utf-8"?>
-<?mso-contentType ?>
-<FormTemplates xmlns="http://schemas.microsoft.com/sharepoint/v3/contenttype/forms">
-  <Display>DocumentLibraryForm</Display>
-  <Edit>DocumentLibraryForm</Edit>
-  <New>DocumentLibraryForm</New>
-</FormTemplates>
-</file>
-
 <file path=customXml/item3.xml><?xml version="1.0" encoding="utf-8"?>
-<p:properties xmlns:p="http://schemas.microsoft.com/office/2006/metadata/properties" xmlns:xsi="http://www.w3.org/2001/XMLSchema-instance" xmlns:pc="http://schemas.microsoft.com/office/infopath/2007/PartnerControls">
-  <documentManagement/>
-</p:properties>
-</file>
-
-<file path=customXml/item4.xml><?xml version="1.0" encoding="utf-8"?>
 <b:Sources xmlns:b="http://schemas.openxmlformats.org/officeDocument/2006/bibliography" xmlns="http://schemas.openxmlformats.org/officeDocument/2006/bibliography" SelectedStyle="\APASixthEditionOfficeOnline.xsl" StyleName="APA" Version="6">
   <b:Source>
     <b:Tag>Val20</b:Tag>
@@ -16238,7 +17841,21 @@
 </b:Sources>
 </file>
 
+<file path=customXml/item4.xml><?xml version="1.0" encoding="utf-8"?>
+<p:properties xmlns:p="http://schemas.microsoft.com/office/2006/metadata/properties" xmlns:xsi="http://www.w3.org/2001/XMLSchema-instance" xmlns:pc="http://schemas.microsoft.com/office/infopath/2007/PartnerControls">
+  <documentManagement/>
+</p:properties>
+</file>
+
 <file path=customXml/itemProps1.xml><?xml version="1.0" encoding="utf-8"?>
+<ds:datastoreItem xmlns:ds="http://schemas.openxmlformats.org/officeDocument/2006/customXml" ds:itemID="{3303D505-A793-4C1B-8978-90CDC473DD93}">
+  <ds:schemaRefs>
+    <ds:schemaRef ds:uri="http://schemas.microsoft.com/sharepoint/v3/contenttype/forms"/>
+  </ds:schemaRefs>
+</ds:datastoreItem>
+</file>
+
+<file path=customXml/itemProps2.xml><?xml version="1.0" encoding="utf-8"?>
 <ds:datastoreItem xmlns:ds="http://schemas.openxmlformats.org/officeDocument/2006/customXml" ds:itemID="{5FE23720-B8B2-4561-9926-C014DE029EE6}">
   <ds:schemaRefs>
     <ds:schemaRef ds:uri="http://schemas.microsoft.com/office/2006/metadata/contentType"/>
@@ -16256,27 +17873,19 @@
 </ds:datastoreItem>
 </file>
 
-<file path=customXml/itemProps2.xml><?xml version="1.0" encoding="utf-8"?>
-<ds:datastoreItem xmlns:ds="http://schemas.openxmlformats.org/officeDocument/2006/customXml" ds:itemID="{3303D505-A793-4C1B-8978-90CDC473DD93}">
+<file path=customXml/itemProps3.xml><?xml version="1.0" encoding="utf-8"?>
+<ds:datastoreItem xmlns:ds="http://schemas.openxmlformats.org/officeDocument/2006/customXml" ds:itemID="{539E6F45-36A6-461D-B1A1-95DE92067EC3}">
   <ds:schemaRefs>
-    <ds:schemaRef ds:uri="http://schemas.microsoft.com/sharepoint/v3/contenttype/forms"/>
+    <ds:schemaRef ds:uri="http://schemas.openxmlformats.org/officeDocument/2006/bibliography"/>
   </ds:schemaRefs>
 </ds:datastoreItem>
 </file>
 
-<file path=customXml/itemProps3.xml><?xml version="1.0" encoding="utf-8"?>
+<file path=customXml/itemProps4.xml><?xml version="1.0" encoding="utf-8"?>
 <ds:datastoreItem xmlns:ds="http://schemas.openxmlformats.org/officeDocument/2006/customXml" ds:itemID="{0C5F20BA-F502-49B5-AC96-0230518B2D52}">
   <ds:schemaRefs>
     <ds:schemaRef ds:uri="http://schemas.microsoft.com/office/2006/metadata/properties"/>
     <ds:schemaRef ds:uri="http://schemas.microsoft.com/office/infopath/2007/PartnerControls"/>
   </ds:schemaRefs>
 </ds:datastoreItem>
-</file>
-
-<file path=customXml/itemProps4.xml><?xml version="1.0" encoding="utf-8"?>
-<ds:datastoreItem xmlns:ds="http://schemas.openxmlformats.org/officeDocument/2006/customXml" ds:itemID="{539E6F45-36A6-461D-B1A1-95DE92067EC3}">
-  <ds:schemaRefs>
-    <ds:schemaRef ds:uri="http://schemas.openxmlformats.org/officeDocument/2006/bibliography"/>
-  </ds:schemaRefs>
-</ds:datastoreItem>
 </file>
--- a/Relatorio_ES.docx
+++ b/Relatorio_ES.docx
@@ -1005,7 +1005,7 @@
       <w:sdtContent>
         <w:p>
           <w:pPr>
-            <w:pStyle w:val="Cabealhodondice"/>
+            <w:pStyle w:val="TOCHeading"/>
             <w:rPr>
               <w:color w:val="auto"/>
             </w:rPr>
@@ -1019,7 +1019,7 @@
         </w:p>
         <w:p>
           <w:pPr>
-            <w:pStyle w:val="ndice1"/>
+            <w:pStyle w:val="TOC1"/>
             <w:tabs>
               <w:tab w:val="right" w:leader="dot" w:pos="9628"/>
             </w:tabs>
@@ -1040,10 +1040,10 @@
           <w:r>
             <w:fldChar w:fldCharType="separate"/>
           </w:r>
-          <w:hyperlink w:anchor="_Toc199496833" w:history="1">
-            <w:r>
-              <w:rPr>
-                <w:rStyle w:val="Hiperligao"/>
+          <w:hyperlink w:anchor="_Toc199770497" w:history="1">
+            <w:r>
+              <w:rPr>
+                <w:rStyle w:val="Hyperlink"/>
                 <w:noProof/>
               </w:rPr>
               <w:t>Abstract</w:t>
@@ -1067,7 +1067,7 @@
                 <w:noProof/>
                 <w:webHidden/>
               </w:rPr>
-              <w:instrText xml:space="preserve"> PAGEREF _Toc199496833 \h </w:instrText>
+              <w:instrText xml:space="preserve"> PAGEREF _Toc199770497 \h </w:instrText>
             </w:r>
             <w:r>
               <w:rPr>
@@ -1087,7 +1087,7 @@
                 <w:noProof/>
                 <w:webHidden/>
               </w:rPr>
-              <w:t>4</w:t>
+              <w:t>5</w:t>
             </w:r>
             <w:r>
               <w:rPr>
@@ -1100,7 +1100,7 @@
         </w:p>
         <w:p>
           <w:pPr>
-            <w:pStyle w:val="ndice1"/>
+            <w:pStyle w:val="TOC1"/>
             <w:tabs>
               <w:tab w:val="left" w:pos="1200"/>
               <w:tab w:val="right" w:leader="dot" w:pos="9628"/>
@@ -1113,10 +1113,10 @@
               <w14:ligatures w14:val="standardContextual"/>
             </w:rPr>
           </w:pPr>
-          <w:hyperlink w:anchor="_Toc199496834" w:history="1">
-            <w:r>
-              <w:rPr>
-                <w:rStyle w:val="Hiperligao"/>
+          <w:hyperlink w:anchor="_Toc199770498" w:history="1">
+            <w:r>
+              <w:rPr>
+                <w:rStyle w:val="Hyperlink"/>
                 <w:noProof/>
               </w:rPr>
               <w:t>1</w:t>
@@ -1133,7 +1133,7 @@
             </w:r>
             <w:r>
               <w:rPr>
-                <w:rStyle w:val="Hiperligao"/>
+                <w:rStyle w:val="Hyperlink"/>
                 <w:noProof/>
               </w:rPr>
               <w:t>Introdução</w:t>
@@ -1157,7 +1157,7 @@
                 <w:noProof/>
                 <w:webHidden/>
               </w:rPr>
-              <w:instrText xml:space="preserve"> PAGEREF _Toc199496834 \h </w:instrText>
+              <w:instrText xml:space="preserve"> PAGEREF _Toc199770498 \h </w:instrText>
             </w:r>
             <w:r>
               <w:rPr>
@@ -1190,7 +1190,7 @@
         </w:p>
         <w:p>
           <w:pPr>
-            <w:pStyle w:val="ndice1"/>
+            <w:pStyle w:val="TOC1"/>
             <w:tabs>
               <w:tab w:val="left" w:pos="1200"/>
               <w:tab w:val="right" w:leader="dot" w:pos="9628"/>
@@ -1203,10 +1203,10 @@
               <w14:ligatures w14:val="standardContextual"/>
             </w:rPr>
           </w:pPr>
-          <w:hyperlink w:anchor="_Toc199496835" w:history="1">
-            <w:r>
-              <w:rPr>
-                <w:rStyle w:val="Hiperligao"/>
+          <w:hyperlink w:anchor="_Toc199770499" w:history="1">
+            <w:r>
+              <w:rPr>
+                <w:rStyle w:val="Hyperlink"/>
                 <w:noProof/>
               </w:rPr>
               <w:t>2</w:t>
@@ -1223,7 +1223,7 @@
             </w:r>
             <w:r>
               <w:rPr>
-                <w:rStyle w:val="Hiperligao"/>
+                <w:rStyle w:val="Hyperlink"/>
                 <w:noProof/>
               </w:rPr>
               <w:t>Fase de Planeamento Inicial e Gestão do Projeto</w:t>
@@ -1247,7 +1247,7 @@
                 <w:noProof/>
                 <w:webHidden/>
               </w:rPr>
-              <w:instrText xml:space="preserve"> PAGEREF _Toc199496835 \h </w:instrText>
+              <w:instrText xml:space="preserve"> PAGEREF _Toc199770499 \h </w:instrText>
             </w:r>
             <w:r>
               <w:rPr>
@@ -1267,7 +1267,7 @@
                 <w:noProof/>
                 <w:webHidden/>
               </w:rPr>
-              <w:t>6</w:t>
+              <w:t>5</w:t>
             </w:r>
             <w:r>
               <w:rPr>
@@ -1280,7 +1280,7 @@
         </w:p>
         <w:p>
           <w:pPr>
-            <w:pStyle w:val="ndice2"/>
+            <w:pStyle w:val="TOC2"/>
             <w:tabs>
               <w:tab w:val="left" w:pos="1680"/>
               <w:tab w:val="right" w:leader="dot" w:pos="9628"/>
@@ -1293,10 +1293,10 @@
               <w14:ligatures w14:val="standardContextual"/>
             </w:rPr>
           </w:pPr>
-          <w:hyperlink w:anchor="_Toc199496836" w:history="1">
-            <w:r>
-              <w:rPr>
-                <w:rStyle w:val="Hiperligao"/>
+          <w:hyperlink w:anchor="_Toc199770500" w:history="1">
+            <w:r>
+              <w:rPr>
+                <w:rStyle w:val="Hyperlink"/>
                 <w:noProof/>
               </w:rPr>
               <w:t>2.1</w:t>
@@ -1313,7 +1313,7 @@
             </w:r>
             <w:r>
               <w:rPr>
-                <w:rStyle w:val="Hiperligao"/>
+                <w:rStyle w:val="Hyperlink"/>
                 <w:noProof/>
               </w:rPr>
               <w:t>Definição de objetivos</w:t>
@@ -1337,7 +1337,7 @@
                 <w:noProof/>
                 <w:webHidden/>
               </w:rPr>
-              <w:instrText xml:space="preserve"> PAGEREF _Toc199496836 \h </w:instrText>
+              <w:instrText xml:space="preserve"> PAGEREF _Toc199770500 \h </w:instrText>
             </w:r>
             <w:r>
               <w:rPr>
@@ -1357,7 +1357,7 @@
                 <w:noProof/>
                 <w:webHidden/>
               </w:rPr>
-              <w:t>6</w:t>
+              <w:t>5</w:t>
             </w:r>
             <w:r>
               <w:rPr>
@@ -1370,7 +1370,7 @@
         </w:p>
         <w:p>
           <w:pPr>
-            <w:pStyle w:val="ndice2"/>
+            <w:pStyle w:val="TOC2"/>
             <w:tabs>
               <w:tab w:val="left" w:pos="1680"/>
               <w:tab w:val="right" w:leader="dot" w:pos="9628"/>
@@ -1383,10 +1383,10 @@
               <w14:ligatures w14:val="standardContextual"/>
             </w:rPr>
           </w:pPr>
-          <w:hyperlink w:anchor="_Toc199496837" w:history="1">
-            <w:r>
-              <w:rPr>
-                <w:rStyle w:val="Hiperligao"/>
+          <w:hyperlink w:anchor="_Toc199770501" w:history="1">
+            <w:r>
+              <w:rPr>
+                <w:rStyle w:val="Hyperlink"/>
                 <w:noProof/>
               </w:rPr>
               <w:t>2.2</w:t>
@@ -1403,7 +1403,7 @@
             </w:r>
             <w:r>
               <w:rPr>
-                <w:rStyle w:val="Hiperligao"/>
+                <w:rStyle w:val="Hyperlink"/>
                 <w:rFonts w:eastAsiaTheme="majorEastAsia"/>
                 <w:noProof/>
               </w:rPr>
@@ -1428,7 +1428,7 @@
                 <w:noProof/>
                 <w:webHidden/>
               </w:rPr>
-              <w:instrText xml:space="preserve"> PAGEREF _Toc199496837 \h </w:instrText>
+              <w:instrText xml:space="preserve"> PAGEREF _Toc199770501 \h </w:instrText>
             </w:r>
             <w:r>
               <w:rPr>
@@ -1461,7 +1461,7 @@
         </w:p>
         <w:p>
           <w:pPr>
-            <w:pStyle w:val="ndice3"/>
+            <w:pStyle w:val="TOC3"/>
             <w:tabs>
               <w:tab w:val="left" w:pos="1920"/>
               <w:tab w:val="right" w:leader="dot" w:pos="9628"/>
@@ -1474,10 +1474,10 @@
               <w14:ligatures w14:val="standardContextual"/>
             </w:rPr>
           </w:pPr>
-          <w:hyperlink w:anchor="_Toc199496838" w:history="1">
-            <w:r>
-              <w:rPr>
-                <w:rStyle w:val="Hiperligao"/>
+          <w:hyperlink w:anchor="_Toc199770502" w:history="1">
+            <w:r>
+              <w:rPr>
+                <w:rStyle w:val="Hyperlink"/>
                 <w:noProof/>
               </w:rPr>
               <w:t>2.2.1</w:t>
@@ -1494,7 +1494,7 @@
             </w:r>
             <w:r>
               <w:rPr>
-                <w:rStyle w:val="Hiperligao"/>
+                <w:rStyle w:val="Hyperlink"/>
                 <w:noProof/>
               </w:rPr>
               <w:t>Simulação de Contexto Profissional</w:t>
@@ -1518,7 +1518,7 @@
                 <w:noProof/>
                 <w:webHidden/>
               </w:rPr>
-              <w:instrText xml:space="preserve"> PAGEREF _Toc199496838 \h </w:instrText>
+              <w:instrText xml:space="preserve"> PAGEREF _Toc199770502 \h </w:instrText>
             </w:r>
             <w:r>
               <w:rPr>
@@ -1538,7 +1538,7 @@
                 <w:noProof/>
                 <w:webHidden/>
               </w:rPr>
-              <w:t>7</w:t>
+              <w:t>6</w:t>
             </w:r>
             <w:r>
               <w:rPr>
@@ -1551,7 +1551,7 @@
         </w:p>
         <w:p>
           <w:pPr>
-            <w:pStyle w:val="ndice3"/>
+            <w:pStyle w:val="TOC3"/>
             <w:tabs>
               <w:tab w:val="left" w:pos="1920"/>
               <w:tab w:val="right" w:leader="dot" w:pos="9628"/>
@@ -1564,10 +1564,10 @@
               <w14:ligatures w14:val="standardContextual"/>
             </w:rPr>
           </w:pPr>
-          <w:hyperlink w:anchor="_Toc199496839" w:history="1">
-            <w:r>
-              <w:rPr>
-                <w:rStyle w:val="Hiperligao"/>
+          <w:hyperlink w:anchor="_Toc199770503" w:history="1">
+            <w:r>
+              <w:rPr>
+                <w:rStyle w:val="Hyperlink"/>
                 <w:noProof/>
               </w:rPr>
               <w:t>2.2.2</w:t>
@@ -1584,7 +1584,7 @@
             </w:r>
             <w:r>
               <w:rPr>
-                <w:rStyle w:val="Hiperligao"/>
+                <w:rStyle w:val="Hyperlink"/>
                 <w:noProof/>
               </w:rPr>
               <w:t>Reflexão sobre Desenvolvimento Real</w:t>
@@ -1608,7 +1608,7 @@
                 <w:noProof/>
                 <w:webHidden/>
               </w:rPr>
-              <w:instrText xml:space="preserve"> PAGEREF _Toc199496839 \h </w:instrText>
+              <w:instrText xml:space="preserve"> PAGEREF _Toc199770503 \h </w:instrText>
             </w:r>
             <w:r>
               <w:rPr>
@@ -1641,7 +1641,7 @@
         </w:p>
         <w:p>
           <w:pPr>
-            <w:pStyle w:val="ndice2"/>
+            <w:pStyle w:val="TOC2"/>
             <w:tabs>
               <w:tab w:val="left" w:pos="1680"/>
               <w:tab w:val="right" w:leader="dot" w:pos="9628"/>
@@ -1654,10 +1654,10 @@
               <w14:ligatures w14:val="standardContextual"/>
             </w:rPr>
           </w:pPr>
-          <w:hyperlink w:anchor="_Toc199496840" w:history="1">
-            <w:r>
-              <w:rPr>
-                <w:rStyle w:val="Hiperligao"/>
+          <w:hyperlink w:anchor="_Toc199770504" w:history="1">
+            <w:r>
+              <w:rPr>
+                <w:rStyle w:val="Hyperlink"/>
                 <w:noProof/>
               </w:rPr>
               <w:t>2.3</w:t>
@@ -1674,7 +1674,7 @@
             </w:r>
             <w:r>
               <w:rPr>
-                <w:rStyle w:val="Hiperligao"/>
+                <w:rStyle w:val="Hyperlink"/>
                 <w:rFonts w:eastAsiaTheme="majorEastAsia"/>
                 <w:noProof/>
               </w:rPr>
@@ -1699,7 +1699,7 @@
                 <w:noProof/>
                 <w:webHidden/>
               </w:rPr>
-              <w:instrText xml:space="preserve"> PAGEREF _Toc199496840 \h </w:instrText>
+              <w:instrText xml:space="preserve"> PAGEREF _Toc199770504 \h </w:instrText>
             </w:r>
             <w:r>
               <w:rPr>
@@ -1719,7 +1719,7 @@
                 <w:noProof/>
                 <w:webHidden/>
               </w:rPr>
-              <w:t>10</w:t>
+              <w:t>9</w:t>
             </w:r>
             <w:r>
               <w:rPr>
@@ -1732,7 +1732,7 @@
         </w:p>
         <w:p>
           <w:pPr>
-            <w:pStyle w:val="ndice2"/>
+            <w:pStyle w:val="TOC2"/>
             <w:tabs>
               <w:tab w:val="left" w:pos="1680"/>
               <w:tab w:val="right" w:leader="dot" w:pos="9628"/>
@@ -1745,10 +1745,10 @@
               <w14:ligatures w14:val="standardContextual"/>
             </w:rPr>
           </w:pPr>
-          <w:hyperlink w:anchor="_Toc199496841" w:history="1">
-            <w:r>
-              <w:rPr>
-                <w:rStyle w:val="Hiperligao"/>
+          <w:hyperlink w:anchor="_Toc199770505" w:history="1">
+            <w:r>
+              <w:rPr>
+                <w:rStyle w:val="Hyperlink"/>
                 <w:noProof/>
               </w:rPr>
               <w:t>2.4</w:t>
@@ -1765,7 +1765,7 @@
             </w:r>
             <w:r>
               <w:rPr>
-                <w:rStyle w:val="Hiperligao"/>
+                <w:rStyle w:val="Hyperlink"/>
                 <w:noProof/>
               </w:rPr>
               <w:t>Calendarização e organização da equipa</w:t>
@@ -1789,7 +1789,7 @@
                 <w:noProof/>
                 <w:webHidden/>
               </w:rPr>
-              <w:instrText xml:space="preserve"> PAGEREF _Toc199496841 \h </w:instrText>
+              <w:instrText xml:space="preserve"> PAGEREF _Toc199770505 \h </w:instrText>
             </w:r>
             <w:r>
               <w:rPr>
@@ -1809,7 +1809,7 @@
                 <w:noProof/>
                 <w:webHidden/>
               </w:rPr>
-              <w:t>11</w:t>
+              <w:t>10</w:t>
             </w:r>
             <w:r>
               <w:rPr>
@@ -1822,7 +1822,7 @@
         </w:p>
         <w:p>
           <w:pPr>
-            <w:pStyle w:val="ndice3"/>
+            <w:pStyle w:val="TOC3"/>
             <w:tabs>
               <w:tab w:val="left" w:pos="1920"/>
               <w:tab w:val="right" w:leader="dot" w:pos="9628"/>
@@ -1835,10 +1835,10 @@
               <w14:ligatures w14:val="standardContextual"/>
             </w:rPr>
           </w:pPr>
-          <w:hyperlink w:anchor="_Toc199496842" w:history="1">
-            <w:r>
-              <w:rPr>
-                <w:rStyle w:val="Hiperligao"/>
+          <w:hyperlink w:anchor="_Toc199770506" w:history="1">
+            <w:r>
+              <w:rPr>
+                <w:rStyle w:val="Hyperlink"/>
                 <w:noProof/>
               </w:rPr>
               <w:t>2.4.1</w:t>
@@ -1855,19 +1855,10 @@
             </w:r>
             <w:r>
               <w:rPr>
-                <w:rStyle w:val="Hiperligao"/>
-                <w:noProof/>
-              </w:rPr>
-              <w:t>Sprint 1 – Planeamento e Iniciação do Projeto (</w:t>
-            </w:r>
-            <w:r>
-              <w:rPr>
-                <w:rStyle w:val="Hiperligao"/>
-                <w:i/>
-                <w:iCs/>
-                <w:noProof/>
-              </w:rPr>
-              <w:t>Duração estimada: 1 semana)</w:t>
+                <w:rStyle w:val="Hyperlink"/>
+                <w:noProof/>
+              </w:rPr>
+              <w:t>Sprint 1 – Planeamento e Iniciação do Projeto</w:t>
             </w:r>
             <w:r>
               <w:rPr>
@@ -1888,7 +1879,7 @@
                 <w:noProof/>
                 <w:webHidden/>
               </w:rPr>
-              <w:instrText xml:space="preserve"> PAGEREF _Toc199496842 \h </w:instrText>
+              <w:instrText xml:space="preserve"> PAGEREF _Toc199770506 \h </w:instrText>
             </w:r>
             <w:r>
               <w:rPr>
@@ -1908,7 +1899,7 @@
                 <w:noProof/>
                 <w:webHidden/>
               </w:rPr>
-              <w:t>11</w:t>
+              <w:t>10</w:t>
             </w:r>
             <w:r>
               <w:rPr>
@@ -1921,7 +1912,7 @@
         </w:p>
         <w:p>
           <w:pPr>
-            <w:pStyle w:val="ndice3"/>
+            <w:pStyle w:val="TOC3"/>
             <w:tabs>
               <w:tab w:val="left" w:pos="1920"/>
               <w:tab w:val="right" w:leader="dot" w:pos="9628"/>
@@ -1934,10 +1925,10 @@
               <w14:ligatures w14:val="standardContextual"/>
             </w:rPr>
           </w:pPr>
-          <w:hyperlink w:anchor="_Toc199496843" w:history="1">
-            <w:r>
-              <w:rPr>
-                <w:rStyle w:val="Hiperligao"/>
+          <w:hyperlink w:anchor="_Toc199770507" w:history="1">
+            <w:r>
+              <w:rPr>
+                <w:rStyle w:val="Hyperlink"/>
                 <w:noProof/>
               </w:rPr>
               <w:t>2.4.2</w:t>
@@ -1954,19 +1945,10 @@
             </w:r>
             <w:r>
               <w:rPr>
-                <w:rStyle w:val="Hiperligao"/>
-                <w:noProof/>
-              </w:rPr>
-              <w:t>Sprint 2 – Fase de análise (</w:t>
-            </w:r>
-            <w:r>
-              <w:rPr>
-                <w:rStyle w:val="Hiperligao"/>
-                <w:i/>
-                <w:iCs/>
-                <w:noProof/>
-              </w:rPr>
-              <w:t>Duração estimada: 1 semana)</w:t>
+                <w:rStyle w:val="Hyperlink"/>
+                <w:noProof/>
+              </w:rPr>
+              <w:t>Sprint 2 – Fase de análise</w:t>
             </w:r>
             <w:r>
               <w:rPr>
@@ -1987,7 +1969,7 @@
                 <w:noProof/>
                 <w:webHidden/>
               </w:rPr>
-              <w:instrText xml:space="preserve"> PAGEREF _Toc199496843 \h </w:instrText>
+              <w:instrText xml:space="preserve"> PAGEREF _Toc199770507 \h </w:instrText>
             </w:r>
             <w:r>
               <w:rPr>
@@ -2007,7 +1989,7 @@
                 <w:noProof/>
                 <w:webHidden/>
               </w:rPr>
-              <w:t>12</w:t>
+              <w:t>11</w:t>
             </w:r>
             <w:r>
               <w:rPr>
@@ -2020,7 +2002,7 @@
         </w:p>
         <w:p>
           <w:pPr>
-            <w:pStyle w:val="ndice3"/>
+            <w:pStyle w:val="TOC3"/>
             <w:tabs>
               <w:tab w:val="left" w:pos="1920"/>
               <w:tab w:val="right" w:leader="dot" w:pos="9628"/>
@@ -2033,10 +2015,10 @@
               <w14:ligatures w14:val="standardContextual"/>
             </w:rPr>
           </w:pPr>
-          <w:hyperlink w:anchor="_Toc199496844" w:history="1">
-            <w:r>
-              <w:rPr>
-                <w:rStyle w:val="Hiperligao"/>
+          <w:hyperlink w:anchor="_Toc199770508" w:history="1">
+            <w:r>
+              <w:rPr>
+                <w:rStyle w:val="Hyperlink"/>
                 <w:noProof/>
               </w:rPr>
               <w:t>2.4.3</w:t>
@@ -2053,19 +2035,10 @@
             </w:r>
             <w:r>
               <w:rPr>
-                <w:rStyle w:val="Hiperligao"/>
-                <w:noProof/>
-              </w:rPr>
-              <w:t>Sprint 3 –Fase de Desenho (</w:t>
-            </w:r>
-            <w:r>
-              <w:rPr>
-                <w:rStyle w:val="Hiperligao"/>
-                <w:i/>
-                <w:iCs/>
-                <w:noProof/>
-              </w:rPr>
-              <w:t>Duração estimada: 1 semana)</w:t>
+                <w:rStyle w:val="Hyperlink"/>
+                <w:noProof/>
+              </w:rPr>
+              <w:t>Sprint 3 –Fase de Desenho</w:t>
             </w:r>
             <w:r>
               <w:rPr>
@@ -2086,7 +2059,7 @@
                 <w:noProof/>
                 <w:webHidden/>
               </w:rPr>
-              <w:instrText xml:space="preserve"> PAGEREF _Toc199496844 \h </w:instrText>
+              <w:instrText xml:space="preserve"> PAGEREF _Toc199770508 \h </w:instrText>
             </w:r>
             <w:r>
               <w:rPr>
@@ -2106,7 +2079,7 @@
                 <w:noProof/>
                 <w:webHidden/>
               </w:rPr>
-              <w:t>13</w:t>
+              <w:t>12</w:t>
             </w:r>
             <w:r>
               <w:rPr>
@@ -2119,7 +2092,7 @@
         </w:p>
         <w:p>
           <w:pPr>
-            <w:pStyle w:val="ndice3"/>
+            <w:pStyle w:val="TOC3"/>
             <w:tabs>
               <w:tab w:val="left" w:pos="1920"/>
               <w:tab w:val="right" w:leader="dot" w:pos="9628"/>
@@ -2132,10 +2105,10 @@
               <w14:ligatures w14:val="standardContextual"/>
             </w:rPr>
           </w:pPr>
-          <w:hyperlink w:anchor="_Toc199496845" w:history="1">
-            <w:r>
-              <w:rPr>
-                <w:rStyle w:val="Hiperligao"/>
+          <w:hyperlink w:anchor="_Toc199770509" w:history="1">
+            <w:r>
+              <w:rPr>
+                <w:rStyle w:val="Hyperlink"/>
                 <w:noProof/>
               </w:rPr>
               <w:t>2.4.4</w:t>
@@ -2152,7 +2125,7 @@
             </w:r>
             <w:r>
               <w:rPr>
-                <w:rStyle w:val="Hiperligao"/>
+                <w:rStyle w:val="Hyperlink"/>
                 <w:noProof/>
               </w:rPr>
               <w:t>Gestão do projeto</w:t>
@@ -2176,7 +2149,7 @@
                 <w:noProof/>
                 <w:webHidden/>
               </w:rPr>
-              <w:instrText xml:space="preserve"> PAGEREF _Toc199496845 \h </w:instrText>
+              <w:instrText xml:space="preserve"> PAGEREF _Toc199770509 \h </w:instrText>
             </w:r>
             <w:r>
               <w:rPr>
@@ -2209,7 +2182,7 @@
         </w:p>
         <w:p>
           <w:pPr>
-            <w:pStyle w:val="ndice1"/>
+            <w:pStyle w:val="TOC1"/>
             <w:tabs>
               <w:tab w:val="left" w:pos="1200"/>
               <w:tab w:val="right" w:leader="dot" w:pos="9628"/>
@@ -2222,10 +2195,10 @@
               <w14:ligatures w14:val="standardContextual"/>
             </w:rPr>
           </w:pPr>
-          <w:hyperlink w:anchor="_Toc199496846" w:history="1">
-            <w:r>
-              <w:rPr>
-                <w:rStyle w:val="Hiperligao"/>
+          <w:hyperlink w:anchor="_Toc199770510" w:history="1">
+            <w:r>
+              <w:rPr>
+                <w:rStyle w:val="Hyperlink"/>
                 <w:noProof/>
               </w:rPr>
               <w:t>3</w:t>
@@ -2242,10 +2215,10 @@
             </w:r>
             <w:r>
               <w:rPr>
-                <w:rStyle w:val="Hiperligao"/>
-                <w:noProof/>
-              </w:rPr>
-              <w:t>Fase de Análise / Modelação do Domínio do Problema</w:t>
+                <w:rStyle w:val="Hyperlink"/>
+                <w:noProof/>
+              </w:rPr>
+              <w:t>Fase de Análise</w:t>
             </w:r>
             <w:r>
               <w:rPr>
@@ -2266,7 +2239,7 @@
                 <w:noProof/>
                 <w:webHidden/>
               </w:rPr>
-              <w:instrText xml:space="preserve"> PAGEREF _Toc199496846 \h </w:instrText>
+              <w:instrText xml:space="preserve"> PAGEREF _Toc199770510 \h </w:instrText>
             </w:r>
             <w:r>
               <w:rPr>
@@ -2286,7 +2259,7 @@
                 <w:noProof/>
                 <w:webHidden/>
               </w:rPr>
-              <w:t>14</w:t>
+              <w:t>13</w:t>
             </w:r>
             <w:r>
               <w:rPr>
@@ -2299,7 +2272,729 @@
         </w:p>
         <w:p>
           <w:pPr>
-            <w:pStyle w:val="ndice1"/>
+            <w:pStyle w:val="TOC2"/>
+            <w:tabs>
+              <w:tab w:val="left" w:pos="1680"/>
+              <w:tab w:val="right" w:leader="dot" w:pos="9628"/>
+            </w:tabs>
+            <w:rPr>
+              <w:rFonts w:asciiTheme="minorHAnsi" w:eastAsiaTheme="minorEastAsia" w:hAnsiTheme="minorHAnsi" w:cstheme="minorBidi"/>
+              <w:noProof/>
+              <w:kern w:val="2"/>
+              <w:lang w:eastAsia="pt-PT"/>
+              <w14:ligatures w14:val="standardContextual"/>
+            </w:rPr>
+          </w:pPr>
+          <w:hyperlink w:anchor="_Toc199770511" w:history="1">
+            <w:r>
+              <w:rPr>
+                <w:rStyle w:val="Hyperlink"/>
+                <w:noProof/>
+              </w:rPr>
+              <w:t>3.1</w:t>
+            </w:r>
+            <w:r>
+              <w:rPr>
+                <w:rFonts w:asciiTheme="minorHAnsi" w:eastAsiaTheme="minorEastAsia" w:hAnsiTheme="minorHAnsi" w:cstheme="minorBidi"/>
+                <w:noProof/>
+                <w:kern w:val="2"/>
+                <w:lang w:eastAsia="pt-PT"/>
+                <w14:ligatures w14:val="standardContextual"/>
+              </w:rPr>
+              <w:tab/>
+            </w:r>
+            <w:r>
+              <w:rPr>
+                <w:rStyle w:val="Hyperlink"/>
+                <w:noProof/>
+              </w:rPr>
+              <w:t>Engenharia de Requisitos</w:t>
+            </w:r>
+            <w:r>
+              <w:rPr>
+                <w:noProof/>
+                <w:webHidden/>
+              </w:rPr>
+              <w:tab/>
+            </w:r>
+            <w:r>
+              <w:rPr>
+                <w:noProof/>
+                <w:webHidden/>
+              </w:rPr>
+              <w:fldChar w:fldCharType="begin"/>
+            </w:r>
+            <w:r>
+              <w:rPr>
+                <w:noProof/>
+                <w:webHidden/>
+              </w:rPr>
+              <w:instrText xml:space="preserve"> PAGEREF _Toc199770511 \h </w:instrText>
+            </w:r>
+            <w:r>
+              <w:rPr>
+                <w:noProof/>
+                <w:webHidden/>
+              </w:rPr>
+            </w:r>
+            <w:r>
+              <w:rPr>
+                <w:noProof/>
+                <w:webHidden/>
+              </w:rPr>
+              <w:fldChar w:fldCharType="separate"/>
+            </w:r>
+            <w:r>
+              <w:rPr>
+                <w:noProof/>
+                <w:webHidden/>
+              </w:rPr>
+              <w:t>13</w:t>
+            </w:r>
+            <w:r>
+              <w:rPr>
+                <w:noProof/>
+                <w:webHidden/>
+              </w:rPr>
+              <w:fldChar w:fldCharType="end"/>
+            </w:r>
+          </w:hyperlink>
+        </w:p>
+        <w:p>
+          <w:pPr>
+            <w:pStyle w:val="TOC2"/>
+            <w:tabs>
+              <w:tab w:val="left" w:pos="1680"/>
+              <w:tab w:val="right" w:leader="dot" w:pos="9628"/>
+            </w:tabs>
+            <w:rPr>
+              <w:rFonts w:asciiTheme="minorHAnsi" w:eastAsiaTheme="minorEastAsia" w:hAnsiTheme="minorHAnsi" w:cstheme="minorBidi"/>
+              <w:noProof/>
+              <w:kern w:val="2"/>
+              <w:lang w:eastAsia="pt-PT"/>
+              <w14:ligatures w14:val="standardContextual"/>
+            </w:rPr>
+          </w:pPr>
+          <w:hyperlink w:anchor="_Toc199770512" w:history="1">
+            <w:r>
+              <w:rPr>
+                <w:rStyle w:val="Hyperlink"/>
+                <w:noProof/>
+              </w:rPr>
+              <w:t>3.2</w:t>
+            </w:r>
+            <w:r>
+              <w:rPr>
+                <w:rFonts w:asciiTheme="minorHAnsi" w:eastAsiaTheme="minorEastAsia" w:hAnsiTheme="minorHAnsi" w:cstheme="minorBidi"/>
+                <w:noProof/>
+                <w:kern w:val="2"/>
+                <w:lang w:eastAsia="pt-PT"/>
+                <w14:ligatures w14:val="standardContextual"/>
+              </w:rPr>
+              <w:tab/>
+            </w:r>
+            <w:r>
+              <w:rPr>
+                <w:rStyle w:val="Hyperlink"/>
+                <w:noProof/>
+              </w:rPr>
+              <w:t>Técnicas de obtenção de Requisitos</w:t>
+            </w:r>
+            <w:r>
+              <w:rPr>
+                <w:noProof/>
+                <w:webHidden/>
+              </w:rPr>
+              <w:tab/>
+            </w:r>
+            <w:r>
+              <w:rPr>
+                <w:noProof/>
+                <w:webHidden/>
+              </w:rPr>
+              <w:fldChar w:fldCharType="begin"/>
+            </w:r>
+            <w:r>
+              <w:rPr>
+                <w:noProof/>
+                <w:webHidden/>
+              </w:rPr>
+              <w:instrText xml:space="preserve"> PAGEREF _Toc199770512 \h </w:instrText>
+            </w:r>
+            <w:r>
+              <w:rPr>
+                <w:noProof/>
+                <w:webHidden/>
+              </w:rPr>
+            </w:r>
+            <w:r>
+              <w:rPr>
+                <w:noProof/>
+                <w:webHidden/>
+              </w:rPr>
+              <w:fldChar w:fldCharType="separate"/>
+            </w:r>
+            <w:r>
+              <w:rPr>
+                <w:noProof/>
+                <w:webHidden/>
+              </w:rPr>
+              <w:t>14</w:t>
+            </w:r>
+            <w:r>
+              <w:rPr>
+                <w:noProof/>
+                <w:webHidden/>
+              </w:rPr>
+              <w:fldChar w:fldCharType="end"/>
+            </w:r>
+          </w:hyperlink>
+        </w:p>
+        <w:p>
+          <w:pPr>
+            <w:pStyle w:val="TOC3"/>
+            <w:tabs>
+              <w:tab w:val="left" w:pos="1920"/>
+              <w:tab w:val="right" w:leader="dot" w:pos="9628"/>
+            </w:tabs>
+            <w:rPr>
+              <w:rFonts w:asciiTheme="minorHAnsi" w:eastAsiaTheme="minorEastAsia" w:hAnsiTheme="minorHAnsi" w:cstheme="minorBidi"/>
+              <w:noProof/>
+              <w:kern w:val="2"/>
+              <w:lang w:eastAsia="pt-PT"/>
+              <w14:ligatures w14:val="standardContextual"/>
+            </w:rPr>
+          </w:pPr>
+          <w:hyperlink w:anchor="_Toc199770513" w:history="1">
+            <w:r>
+              <w:rPr>
+                <w:rStyle w:val="Hyperlink"/>
+                <w:rFonts w:ascii="Times New Roman" w:hAnsi="Times New Roman"/>
+                <w:noProof/>
+                <w:lang w:eastAsia="pt-PT"/>
+              </w:rPr>
+              <w:t>3.2.1</w:t>
+            </w:r>
+            <w:r>
+              <w:rPr>
+                <w:rFonts w:asciiTheme="minorHAnsi" w:eastAsiaTheme="minorEastAsia" w:hAnsiTheme="minorHAnsi" w:cstheme="minorBidi"/>
+                <w:noProof/>
+                <w:kern w:val="2"/>
+                <w:lang w:eastAsia="pt-PT"/>
+                <w14:ligatures w14:val="standardContextual"/>
+              </w:rPr>
+              <w:tab/>
+            </w:r>
+            <w:r>
+              <w:rPr>
+                <w:rStyle w:val="Hyperlink"/>
+                <w:noProof/>
+              </w:rPr>
+              <w:t>Análise do sistema real Airbnb e estudo da utilização da aplicação</w:t>
+            </w:r>
+            <w:r>
+              <w:rPr>
+                <w:noProof/>
+                <w:webHidden/>
+              </w:rPr>
+              <w:tab/>
+            </w:r>
+            <w:r>
+              <w:rPr>
+                <w:noProof/>
+                <w:webHidden/>
+              </w:rPr>
+              <w:fldChar w:fldCharType="begin"/>
+            </w:r>
+            <w:r>
+              <w:rPr>
+                <w:noProof/>
+                <w:webHidden/>
+              </w:rPr>
+              <w:instrText xml:space="preserve"> PAGEREF _Toc199770513 \h </w:instrText>
+            </w:r>
+            <w:r>
+              <w:rPr>
+                <w:noProof/>
+                <w:webHidden/>
+              </w:rPr>
+            </w:r>
+            <w:r>
+              <w:rPr>
+                <w:noProof/>
+                <w:webHidden/>
+              </w:rPr>
+              <w:fldChar w:fldCharType="separate"/>
+            </w:r>
+            <w:r>
+              <w:rPr>
+                <w:noProof/>
+                <w:webHidden/>
+              </w:rPr>
+              <w:t>14</w:t>
+            </w:r>
+            <w:r>
+              <w:rPr>
+                <w:noProof/>
+                <w:webHidden/>
+              </w:rPr>
+              <w:fldChar w:fldCharType="end"/>
+            </w:r>
+          </w:hyperlink>
+        </w:p>
+        <w:p>
+          <w:pPr>
+            <w:pStyle w:val="TOC3"/>
+            <w:tabs>
+              <w:tab w:val="left" w:pos="1920"/>
+              <w:tab w:val="right" w:leader="dot" w:pos="9628"/>
+            </w:tabs>
+            <w:rPr>
+              <w:rFonts w:asciiTheme="minorHAnsi" w:eastAsiaTheme="minorEastAsia" w:hAnsiTheme="minorHAnsi" w:cstheme="minorBidi"/>
+              <w:noProof/>
+              <w:kern w:val="2"/>
+              <w:lang w:eastAsia="pt-PT"/>
+              <w14:ligatures w14:val="standardContextual"/>
+            </w:rPr>
+          </w:pPr>
+          <w:hyperlink w:anchor="_Toc199770514" w:history="1">
+            <w:r>
+              <w:rPr>
+                <w:rStyle w:val="Hyperlink"/>
+                <w:noProof/>
+              </w:rPr>
+              <w:t>3.2.2</w:t>
+            </w:r>
+            <w:r>
+              <w:rPr>
+                <w:rFonts w:asciiTheme="minorHAnsi" w:eastAsiaTheme="minorEastAsia" w:hAnsiTheme="minorHAnsi" w:cstheme="minorBidi"/>
+                <w:noProof/>
+                <w:kern w:val="2"/>
+                <w:lang w:eastAsia="pt-PT"/>
+                <w14:ligatures w14:val="standardContextual"/>
+              </w:rPr>
+              <w:tab/>
+            </w:r>
+            <w:r>
+              <w:rPr>
+                <w:rStyle w:val="Hyperlink"/>
+                <w:noProof/>
+              </w:rPr>
+              <w:t>Simulação de entrevista a utilizadores</w:t>
+            </w:r>
+            <w:r>
+              <w:rPr>
+                <w:noProof/>
+                <w:webHidden/>
+              </w:rPr>
+              <w:tab/>
+            </w:r>
+            <w:r>
+              <w:rPr>
+                <w:noProof/>
+                <w:webHidden/>
+              </w:rPr>
+              <w:fldChar w:fldCharType="begin"/>
+            </w:r>
+            <w:r>
+              <w:rPr>
+                <w:noProof/>
+                <w:webHidden/>
+              </w:rPr>
+              <w:instrText xml:space="preserve"> PAGEREF _Toc199770514 \h </w:instrText>
+            </w:r>
+            <w:r>
+              <w:rPr>
+                <w:noProof/>
+                <w:webHidden/>
+              </w:rPr>
+            </w:r>
+            <w:r>
+              <w:rPr>
+                <w:noProof/>
+                <w:webHidden/>
+              </w:rPr>
+              <w:fldChar w:fldCharType="separate"/>
+            </w:r>
+            <w:r>
+              <w:rPr>
+                <w:noProof/>
+                <w:webHidden/>
+              </w:rPr>
+              <w:t>14</w:t>
+            </w:r>
+            <w:r>
+              <w:rPr>
+                <w:noProof/>
+                <w:webHidden/>
+              </w:rPr>
+              <w:fldChar w:fldCharType="end"/>
+            </w:r>
+          </w:hyperlink>
+        </w:p>
+        <w:p>
+          <w:pPr>
+            <w:pStyle w:val="TOC3"/>
+            <w:tabs>
+              <w:tab w:val="left" w:pos="1920"/>
+              <w:tab w:val="right" w:leader="dot" w:pos="9628"/>
+            </w:tabs>
+            <w:rPr>
+              <w:rFonts w:asciiTheme="minorHAnsi" w:eastAsiaTheme="minorEastAsia" w:hAnsiTheme="minorHAnsi" w:cstheme="minorBidi"/>
+              <w:noProof/>
+              <w:kern w:val="2"/>
+              <w:lang w:eastAsia="pt-PT"/>
+              <w14:ligatures w14:val="standardContextual"/>
+            </w:rPr>
+          </w:pPr>
+          <w:hyperlink w:anchor="_Toc199770515" w:history="1">
+            <w:r>
+              <w:rPr>
+                <w:rStyle w:val="Hyperlink"/>
+                <w:noProof/>
+              </w:rPr>
+              <w:t>3.2.3</w:t>
+            </w:r>
+            <w:r>
+              <w:rPr>
+                <w:rFonts w:asciiTheme="minorHAnsi" w:eastAsiaTheme="minorEastAsia" w:hAnsiTheme="minorHAnsi" w:cstheme="minorBidi"/>
+                <w:noProof/>
+                <w:kern w:val="2"/>
+                <w:lang w:eastAsia="pt-PT"/>
+                <w14:ligatures w14:val="standardContextual"/>
+              </w:rPr>
+              <w:tab/>
+            </w:r>
+            <w:r>
+              <w:rPr>
+                <w:rStyle w:val="Hyperlink"/>
+                <w:noProof/>
+              </w:rPr>
+              <w:t>User stories para descrever funcionalidades centradas no utilizador</w:t>
+            </w:r>
+            <w:r>
+              <w:rPr>
+                <w:noProof/>
+                <w:webHidden/>
+              </w:rPr>
+              <w:tab/>
+            </w:r>
+            <w:r>
+              <w:rPr>
+                <w:noProof/>
+                <w:webHidden/>
+              </w:rPr>
+              <w:fldChar w:fldCharType="begin"/>
+            </w:r>
+            <w:r>
+              <w:rPr>
+                <w:noProof/>
+                <w:webHidden/>
+              </w:rPr>
+              <w:instrText xml:space="preserve"> PAGEREF _Toc199770515 \h </w:instrText>
+            </w:r>
+            <w:r>
+              <w:rPr>
+                <w:noProof/>
+                <w:webHidden/>
+              </w:rPr>
+            </w:r>
+            <w:r>
+              <w:rPr>
+                <w:noProof/>
+                <w:webHidden/>
+              </w:rPr>
+              <w:fldChar w:fldCharType="separate"/>
+            </w:r>
+            <w:r>
+              <w:rPr>
+                <w:noProof/>
+                <w:webHidden/>
+              </w:rPr>
+              <w:t>15</w:t>
+            </w:r>
+            <w:r>
+              <w:rPr>
+                <w:noProof/>
+                <w:webHidden/>
+              </w:rPr>
+              <w:fldChar w:fldCharType="end"/>
+            </w:r>
+          </w:hyperlink>
+        </w:p>
+        <w:p>
+          <w:pPr>
+            <w:pStyle w:val="TOC3"/>
+            <w:tabs>
+              <w:tab w:val="left" w:pos="1920"/>
+              <w:tab w:val="right" w:leader="dot" w:pos="9628"/>
+            </w:tabs>
+            <w:rPr>
+              <w:rFonts w:asciiTheme="minorHAnsi" w:eastAsiaTheme="minorEastAsia" w:hAnsiTheme="minorHAnsi" w:cstheme="minorBidi"/>
+              <w:noProof/>
+              <w:kern w:val="2"/>
+              <w:lang w:eastAsia="pt-PT"/>
+              <w14:ligatures w14:val="standardContextual"/>
+            </w:rPr>
+          </w:pPr>
+          <w:hyperlink w:anchor="_Toc199770516" w:history="1">
+            <w:r>
+              <w:rPr>
+                <w:rStyle w:val="Hyperlink"/>
+                <w:noProof/>
+              </w:rPr>
+              <w:t>3.2.4</w:t>
+            </w:r>
+            <w:r>
+              <w:rPr>
+                <w:rFonts w:asciiTheme="minorHAnsi" w:eastAsiaTheme="minorEastAsia" w:hAnsiTheme="minorHAnsi" w:cstheme="minorBidi"/>
+                <w:noProof/>
+                <w:kern w:val="2"/>
+                <w:lang w:eastAsia="pt-PT"/>
+                <w14:ligatures w14:val="standardContextual"/>
+              </w:rPr>
+              <w:tab/>
+            </w:r>
+            <w:r>
+              <w:rPr>
+                <w:rStyle w:val="Hyperlink"/>
+                <w:noProof/>
+              </w:rPr>
+              <w:t>Casos de uso (UML) para representação gráfica das interações</w:t>
+            </w:r>
+            <w:r>
+              <w:rPr>
+                <w:noProof/>
+                <w:webHidden/>
+              </w:rPr>
+              <w:tab/>
+            </w:r>
+            <w:r>
+              <w:rPr>
+                <w:noProof/>
+                <w:webHidden/>
+              </w:rPr>
+              <w:fldChar w:fldCharType="begin"/>
+            </w:r>
+            <w:r>
+              <w:rPr>
+                <w:noProof/>
+                <w:webHidden/>
+              </w:rPr>
+              <w:instrText xml:space="preserve"> PAGEREF _Toc199770516 \h </w:instrText>
+            </w:r>
+            <w:r>
+              <w:rPr>
+                <w:noProof/>
+                <w:webHidden/>
+              </w:rPr>
+            </w:r>
+            <w:r>
+              <w:rPr>
+                <w:noProof/>
+                <w:webHidden/>
+              </w:rPr>
+              <w:fldChar w:fldCharType="separate"/>
+            </w:r>
+            <w:r>
+              <w:rPr>
+                <w:noProof/>
+                <w:webHidden/>
+              </w:rPr>
+              <w:t>19</w:t>
+            </w:r>
+            <w:r>
+              <w:rPr>
+                <w:noProof/>
+                <w:webHidden/>
+              </w:rPr>
+              <w:fldChar w:fldCharType="end"/>
+            </w:r>
+          </w:hyperlink>
+        </w:p>
+        <w:p>
+          <w:pPr>
+            <w:pStyle w:val="TOC2"/>
+            <w:tabs>
+              <w:tab w:val="left" w:pos="1680"/>
+              <w:tab w:val="right" w:leader="dot" w:pos="9628"/>
+            </w:tabs>
+            <w:rPr>
+              <w:rFonts w:asciiTheme="minorHAnsi" w:eastAsiaTheme="minorEastAsia" w:hAnsiTheme="minorHAnsi" w:cstheme="minorBidi"/>
+              <w:noProof/>
+              <w:kern w:val="2"/>
+              <w:lang w:eastAsia="pt-PT"/>
+              <w14:ligatures w14:val="standardContextual"/>
+            </w:rPr>
+          </w:pPr>
+          <w:hyperlink w:anchor="_Toc199770517" w:history="1">
+            <w:r>
+              <w:rPr>
+                <w:rStyle w:val="Hyperlink"/>
+                <w:noProof/>
+              </w:rPr>
+              <w:t>3.3</w:t>
+            </w:r>
+            <w:r>
+              <w:rPr>
+                <w:rFonts w:asciiTheme="minorHAnsi" w:eastAsiaTheme="minorEastAsia" w:hAnsiTheme="minorHAnsi" w:cstheme="minorBidi"/>
+                <w:noProof/>
+                <w:kern w:val="2"/>
+                <w:lang w:eastAsia="pt-PT"/>
+                <w14:ligatures w14:val="standardContextual"/>
+              </w:rPr>
+              <w:tab/>
+            </w:r>
+            <w:r>
+              <w:rPr>
+                <w:rStyle w:val="Hyperlink"/>
+                <w:noProof/>
+              </w:rPr>
+              <w:t>Especificação de requisitos</w:t>
+            </w:r>
+            <w:r>
+              <w:rPr>
+                <w:noProof/>
+                <w:webHidden/>
+              </w:rPr>
+              <w:tab/>
+            </w:r>
+            <w:r>
+              <w:rPr>
+                <w:noProof/>
+                <w:webHidden/>
+              </w:rPr>
+              <w:fldChar w:fldCharType="begin"/>
+            </w:r>
+            <w:r>
+              <w:rPr>
+                <w:noProof/>
+                <w:webHidden/>
+              </w:rPr>
+              <w:instrText xml:space="preserve"> PAGEREF _Toc199770517 \h </w:instrText>
+            </w:r>
+            <w:r>
+              <w:rPr>
+                <w:noProof/>
+                <w:webHidden/>
+              </w:rPr>
+            </w:r>
+            <w:r>
+              <w:rPr>
+                <w:noProof/>
+                <w:webHidden/>
+              </w:rPr>
+              <w:fldChar w:fldCharType="separate"/>
+            </w:r>
+            <w:r>
+              <w:rPr>
+                <w:noProof/>
+                <w:webHidden/>
+              </w:rPr>
+              <w:t>19</w:t>
+            </w:r>
+            <w:r>
+              <w:rPr>
+                <w:noProof/>
+                <w:webHidden/>
+              </w:rPr>
+              <w:fldChar w:fldCharType="end"/>
+            </w:r>
+          </w:hyperlink>
+        </w:p>
+        <w:p>
+          <w:pPr>
+            <w:pStyle w:val="TOC3"/>
+            <w:tabs>
+              <w:tab w:val="left" w:pos="1920"/>
+              <w:tab w:val="right" w:leader="dot" w:pos="9628"/>
+            </w:tabs>
+            <w:rPr>
+              <w:rFonts w:asciiTheme="minorHAnsi" w:eastAsiaTheme="minorEastAsia" w:hAnsiTheme="minorHAnsi" w:cstheme="minorBidi"/>
+              <w:noProof/>
+              <w:kern w:val="2"/>
+              <w:lang w:eastAsia="pt-PT"/>
+              <w14:ligatures w14:val="standardContextual"/>
+            </w:rPr>
+          </w:pPr>
+          <w:hyperlink w:anchor="_Toc199770518" w:history="1">
+            <w:r>
+              <w:rPr>
+                <w:rStyle w:val="Hyperlink"/>
+                <w:noProof/>
+              </w:rPr>
+              <w:t>3.3.1</w:t>
+            </w:r>
+            <w:r>
+              <w:rPr>
+                <w:rFonts w:asciiTheme="minorHAnsi" w:eastAsiaTheme="minorEastAsia" w:hAnsiTheme="minorHAnsi" w:cstheme="minorBidi"/>
+                <w:noProof/>
+                <w:kern w:val="2"/>
+                <w:lang w:eastAsia="pt-PT"/>
+                <w14:ligatures w14:val="standardContextual"/>
+              </w:rPr>
+              <w:tab/>
+            </w:r>
+            <w:r>
+              <w:rPr>
+                <w:rStyle w:val="Hyperlink"/>
+                <w:noProof/>
+              </w:rPr>
+              <w:t>Documento de requisitos</w:t>
+            </w:r>
+            <w:r>
+              <w:rPr>
+                <w:noProof/>
+                <w:webHidden/>
+              </w:rPr>
+              <w:tab/>
+            </w:r>
+            <w:r>
+              <w:rPr>
+                <w:noProof/>
+                <w:webHidden/>
+              </w:rPr>
+              <w:fldChar w:fldCharType="begin"/>
+            </w:r>
+            <w:r>
+              <w:rPr>
+                <w:noProof/>
+                <w:webHidden/>
+              </w:rPr>
+              <w:instrText xml:space="preserve"> PAGEREF _Toc199770518 \h </w:instrText>
+            </w:r>
+            <w:r>
+              <w:rPr>
+                <w:noProof/>
+                <w:webHidden/>
+              </w:rPr>
+            </w:r>
+            <w:r>
+              <w:rPr>
+                <w:noProof/>
+                <w:webHidden/>
+              </w:rPr>
+              <w:fldChar w:fldCharType="separate"/>
+            </w:r>
+            <w:r>
+              <w:rPr>
+                <w:noProof/>
+                <w:webHidden/>
+              </w:rPr>
+              <w:t>19</w:t>
+            </w:r>
+            <w:r>
+              <w:rPr>
+                <w:noProof/>
+                <w:webHidden/>
+              </w:rPr>
+              <w:fldChar w:fldCharType="end"/>
+            </w:r>
+          </w:hyperlink>
+        </w:p>
+        <w:p>
+          <w:pPr>
+            <w:pStyle w:val="TOC1"/>
             <w:tabs>
               <w:tab w:val="left" w:pos="1200"/>
               <w:tab w:val="right" w:leader="dot" w:pos="9628"/>
@@ -2312,10 +3007,10 @@
               <w14:ligatures w14:val="standardContextual"/>
             </w:rPr>
           </w:pPr>
-          <w:hyperlink w:anchor="_Toc199496847" w:history="1">
-            <w:r>
-              <w:rPr>
-                <w:rStyle w:val="Hiperligao"/>
+          <w:hyperlink w:anchor="_Toc199770519" w:history="1">
+            <w:r>
+              <w:rPr>
+                <w:rStyle w:val="Hyperlink"/>
                 <w:noProof/>
               </w:rPr>
               <w:t>4</w:t>
@@ -2332,7 +3027,7 @@
             </w:r>
             <w:r>
               <w:rPr>
-                <w:rStyle w:val="Hiperligao"/>
+                <w:rStyle w:val="Hyperlink"/>
                 <w:noProof/>
               </w:rPr>
               <w:t>Fase de Desenho / Modelação do Domínio do Sistema (Solução)</w:t>
@@ -2356,7 +3051,7 @@
                 <w:noProof/>
                 <w:webHidden/>
               </w:rPr>
-              <w:instrText xml:space="preserve"> PAGEREF _Toc199496847 \h </w:instrText>
+              <w:instrText xml:space="preserve"> PAGEREF _Toc199770519 \h </w:instrText>
             </w:r>
             <w:r>
               <w:rPr>
@@ -2376,7 +3071,7 @@
                 <w:noProof/>
                 <w:webHidden/>
               </w:rPr>
-              <w:t>15</w:t>
+              <w:t>22</w:t>
             </w:r>
             <w:r>
               <w:rPr>
@@ -2389,7 +3084,7 @@
         </w:p>
         <w:p>
           <w:pPr>
-            <w:pStyle w:val="ndice1"/>
+            <w:pStyle w:val="TOC1"/>
             <w:tabs>
               <w:tab w:val="left" w:pos="1200"/>
               <w:tab w:val="right" w:leader="dot" w:pos="9628"/>
@@ -2402,10 +3097,10 @@
               <w14:ligatures w14:val="standardContextual"/>
             </w:rPr>
           </w:pPr>
-          <w:hyperlink w:anchor="_Toc199496848" w:history="1">
-            <w:r>
-              <w:rPr>
-                <w:rStyle w:val="Hiperligao"/>
+          <w:hyperlink w:anchor="_Toc199770520" w:history="1">
+            <w:r>
+              <w:rPr>
+                <w:rStyle w:val="Hyperlink"/>
                 <w:noProof/>
               </w:rPr>
               <w:t>5</w:t>
@@ -2422,7 +3117,7 @@
             </w:r>
             <w:r>
               <w:rPr>
-                <w:rStyle w:val="Hiperligao"/>
+                <w:rStyle w:val="Hyperlink"/>
                 <w:noProof/>
               </w:rPr>
               <w:t>Links para plataformas de apoio</w:t>
@@ -2446,7 +3141,7 @@
                 <w:noProof/>
                 <w:webHidden/>
               </w:rPr>
-              <w:instrText xml:space="preserve"> PAGEREF _Toc199496848 \h </w:instrText>
+              <w:instrText xml:space="preserve"> PAGEREF _Toc199770520 \h </w:instrText>
             </w:r>
             <w:r>
               <w:rPr>
@@ -2466,7 +3161,7 @@
                 <w:noProof/>
                 <w:webHidden/>
               </w:rPr>
-              <w:t>16</w:t>
+              <w:t>23</w:t>
             </w:r>
             <w:r>
               <w:rPr>
@@ -2479,7 +3174,7 @@
         </w:p>
         <w:p>
           <w:pPr>
-            <w:pStyle w:val="ndice1"/>
+            <w:pStyle w:val="TOC1"/>
             <w:tabs>
               <w:tab w:val="left" w:pos="1200"/>
               <w:tab w:val="right" w:leader="dot" w:pos="9628"/>
@@ -2492,10 +3187,10 @@
               <w14:ligatures w14:val="standardContextual"/>
             </w:rPr>
           </w:pPr>
-          <w:hyperlink w:anchor="_Toc199496849" w:history="1">
-            <w:r>
-              <w:rPr>
-                <w:rStyle w:val="Hiperligao"/>
+          <w:hyperlink w:anchor="_Toc199770521" w:history="1">
+            <w:r>
+              <w:rPr>
+                <w:rStyle w:val="Hyperlink"/>
                 <w:noProof/>
               </w:rPr>
               <w:t>6</w:t>
@@ -2512,7 +3207,7 @@
             </w:r>
             <w:r>
               <w:rPr>
-                <w:rStyle w:val="Hiperligao"/>
+                <w:rStyle w:val="Hyperlink"/>
                 <w:noProof/>
               </w:rPr>
               <w:t>Referências Bibliográficas</w:t>
@@ -2536,7 +3231,7 @@
                 <w:noProof/>
                 <w:webHidden/>
               </w:rPr>
-              <w:instrText xml:space="preserve"> PAGEREF _Toc199496849 \h </w:instrText>
+              <w:instrText xml:space="preserve"> PAGEREF _Toc199770521 \h </w:instrText>
             </w:r>
             <w:r>
               <w:rPr>
@@ -2556,7 +3251,7 @@
                 <w:noProof/>
                 <w:webHidden/>
               </w:rPr>
-              <w:t>16</w:t>
+              <w:t>23</w:t>
             </w:r>
             <w:r>
               <w:rPr>
@@ -2586,7 +3281,7 @@
     </w:sdt>
     <w:p>
       <w:pPr>
-        <w:pStyle w:val="ndicedeilustraes"/>
+        <w:pStyle w:val="TableofFigures"/>
         <w:tabs>
           <w:tab w:val="right" w:leader="dot" w:pos="9628"/>
         </w:tabs>
@@ -2594,7 +3289,7 @@
     </w:p>
     <w:p>
       <w:pPr>
-        <w:pStyle w:val="Cabealhodondice"/>
+        <w:pStyle w:val="TOCHeading"/>
         <w:rPr>
           <w:color w:val="auto"/>
         </w:rPr>
@@ -2614,7 +3309,7 @@
     </w:p>
     <w:p>
       <w:pPr>
-        <w:pStyle w:val="ndicedeilustraes"/>
+        <w:pStyle w:val="TableofFigures"/>
         <w:tabs>
           <w:tab w:val="right" w:leader="dot" w:pos="9628"/>
         </w:tabs>
@@ -2622,7 +3317,7 @@
     </w:p>
     <w:p>
       <w:pPr>
-        <w:pStyle w:val="ndicedeilustraes"/>
+        <w:pStyle w:val="TableofFigures"/>
         <w:tabs>
           <w:tab w:val="right" w:leader="dot" w:pos="9628"/>
         </w:tabs>
@@ -2643,10 +3338,10 @@
       <w:r>
         <w:fldChar w:fldCharType="separate"/>
       </w:r>
-      <w:hyperlink w:anchor="_Toc199260685" w:history="1">
+      <w:hyperlink w:anchor="_Toc199770522" w:history="1">
         <w:r>
           <w:rPr>
-            <w:rStyle w:val="Hiperligao"/>
+            <w:rStyle w:val="Hyperlink"/>
             <w:rFonts w:eastAsiaTheme="majorEastAsia"/>
             <w:noProof/>
           </w:rPr>
@@ -2671,7 +3366,7 @@
             <w:noProof/>
             <w:webHidden/>
           </w:rPr>
-          <w:instrText xml:space="preserve"> PAGEREF _Toc199260685 \h </w:instrText>
+          <w:instrText xml:space="preserve"> PAGEREF _Toc199770522 \h </w:instrText>
         </w:r>
         <w:r>
           <w:rPr>
@@ -2704,6 +3399,152 @@
     </w:p>
     <w:p>
       <w:pPr>
+        <w:pStyle w:val="TableofFigures"/>
+        <w:tabs>
+          <w:tab w:val="right" w:leader="dot" w:pos="9628"/>
+        </w:tabs>
+        <w:rPr>
+          <w:rFonts w:asciiTheme="minorHAnsi" w:eastAsiaTheme="minorEastAsia" w:hAnsiTheme="minorHAnsi" w:cstheme="minorBidi"/>
+          <w:noProof/>
+          <w:kern w:val="2"/>
+          <w:lang w:eastAsia="pt-PT"/>
+          <w14:ligatures w14:val="standardContextual"/>
+        </w:rPr>
+      </w:pPr>
+      <w:hyperlink w:anchor="_Toc199770523" w:history="1">
+        <w:r>
+          <w:rPr>
+            <w:rStyle w:val="Hyperlink"/>
+            <w:rFonts w:eastAsiaTheme="majorEastAsia"/>
+            <w:noProof/>
+          </w:rPr>
+          <w:t>Figura 2 - Quadro Trello durante o Sprint 2</w:t>
+        </w:r>
+        <w:r>
+          <w:rPr>
+            <w:noProof/>
+            <w:webHidden/>
+          </w:rPr>
+          <w:tab/>
+        </w:r>
+        <w:r>
+          <w:rPr>
+            <w:noProof/>
+            <w:webHidden/>
+          </w:rPr>
+          <w:fldChar w:fldCharType="begin"/>
+        </w:r>
+        <w:r>
+          <w:rPr>
+            <w:noProof/>
+            <w:webHidden/>
+          </w:rPr>
+          <w:instrText xml:space="preserve"> PAGEREF _Toc199770523 \h </w:instrText>
+        </w:r>
+        <w:r>
+          <w:rPr>
+            <w:noProof/>
+            <w:webHidden/>
+          </w:rPr>
+        </w:r>
+        <w:r>
+          <w:rPr>
+            <w:noProof/>
+            <w:webHidden/>
+          </w:rPr>
+          <w:fldChar w:fldCharType="separate"/>
+        </w:r>
+        <w:r>
+          <w:rPr>
+            <w:noProof/>
+            <w:webHidden/>
+          </w:rPr>
+          <w:t>8</w:t>
+        </w:r>
+        <w:r>
+          <w:rPr>
+            <w:noProof/>
+            <w:webHidden/>
+          </w:rPr>
+          <w:fldChar w:fldCharType="end"/>
+        </w:r>
+      </w:hyperlink>
+    </w:p>
+    <w:p>
+      <w:pPr>
+        <w:pStyle w:val="TableofFigures"/>
+        <w:tabs>
+          <w:tab w:val="right" w:leader="dot" w:pos="9628"/>
+        </w:tabs>
+        <w:rPr>
+          <w:rFonts w:asciiTheme="minorHAnsi" w:eastAsiaTheme="minorEastAsia" w:hAnsiTheme="minorHAnsi" w:cstheme="minorBidi"/>
+          <w:noProof/>
+          <w:kern w:val="2"/>
+          <w:lang w:eastAsia="pt-PT"/>
+          <w14:ligatures w14:val="standardContextual"/>
+        </w:rPr>
+      </w:pPr>
+      <w:hyperlink w:anchor="_Toc199770524" w:history="1">
+        <w:r>
+          <w:rPr>
+            <w:rStyle w:val="Hyperlink"/>
+            <w:rFonts w:eastAsiaTheme="majorEastAsia"/>
+            <w:noProof/>
+          </w:rPr>
+          <w:t>Figura 3 – GitHub para controlo de versões e manutenção de histórico da documentação e diagramas</w:t>
+        </w:r>
+        <w:r>
+          <w:rPr>
+            <w:noProof/>
+            <w:webHidden/>
+          </w:rPr>
+          <w:tab/>
+        </w:r>
+        <w:r>
+          <w:rPr>
+            <w:noProof/>
+            <w:webHidden/>
+          </w:rPr>
+          <w:fldChar w:fldCharType="begin"/>
+        </w:r>
+        <w:r>
+          <w:rPr>
+            <w:noProof/>
+            <w:webHidden/>
+          </w:rPr>
+          <w:instrText xml:space="preserve"> PAGEREF _Toc199770524 \h </w:instrText>
+        </w:r>
+        <w:r>
+          <w:rPr>
+            <w:noProof/>
+            <w:webHidden/>
+          </w:rPr>
+        </w:r>
+        <w:r>
+          <w:rPr>
+            <w:noProof/>
+            <w:webHidden/>
+          </w:rPr>
+          <w:fldChar w:fldCharType="separate"/>
+        </w:r>
+        <w:r>
+          <w:rPr>
+            <w:noProof/>
+            <w:webHidden/>
+          </w:rPr>
+          <w:t>10</w:t>
+        </w:r>
+        <w:r>
+          <w:rPr>
+            <w:noProof/>
+            <w:webHidden/>
+          </w:rPr>
+          <w:fldChar w:fldCharType="end"/>
+        </w:r>
+      </w:hyperlink>
+    </w:p>
+    <w:p>
+      <w:pPr>
         <w:spacing w:line="240" w:lineRule="auto"/>
         <w:ind w:firstLine="0"/>
       </w:pPr>
@@ -2716,13 +3557,13 @@
     </w:p>
     <w:p>
       <w:pPr>
-        <w:pStyle w:val="Ttulo1"/>
+        <w:pStyle w:val="Heading1"/>
         <w:numPr>
           <w:ilvl w:val="0"/>
           <w:numId w:val="0"/>
         </w:numPr>
       </w:pPr>
-      <w:bookmarkStart w:id="1" w:name="_Toc199496833"/>
+      <w:bookmarkStart w:id="1" w:name="_Toc199770497"/>
       <w:r>
         <w:lastRenderedPageBreak/>
         <w:t>Abstract</w:t>
@@ -2731,173 +3572,263 @@
     </w:p>
     <w:p>
       <w:pPr>
+        <w:spacing w:line="240" w:lineRule="auto"/>
+        <w:ind w:firstLine="0"/>
+        <w:rPr>
+          <w:color w:val="EE0000"/>
+        </w:rPr>
+      </w:pPr>
+    </w:p>
+    <w:p>
+      <w:pPr>
+        <w:spacing w:line="240" w:lineRule="auto"/>
+        <w:ind w:firstLine="0"/>
+        <w:rPr>
+          <w:color w:val="EE0000"/>
+        </w:rPr>
+      </w:pPr>
+    </w:p>
+    <w:p>
+      <w:pPr>
+        <w:spacing w:line="240" w:lineRule="auto"/>
+        <w:ind w:firstLine="0"/>
+        <w:rPr>
+          <w:color w:val="EE0000"/>
+        </w:rPr>
+      </w:pPr>
+    </w:p>
+    <w:p>
+      <w:pPr>
+        <w:spacing w:line="240" w:lineRule="auto"/>
+        <w:ind w:firstLine="0"/>
+        <w:rPr>
+          <w:color w:val="EE0000"/>
+        </w:rPr>
+      </w:pPr>
+    </w:p>
+    <w:p>
+      <w:pPr>
+        <w:spacing w:line="240" w:lineRule="auto"/>
+        <w:ind w:firstLine="0"/>
+        <w:rPr>
+          <w:color w:val="EE0000"/>
+        </w:rPr>
+      </w:pPr>
+    </w:p>
+    <w:p>
+      <w:pPr>
+        <w:spacing w:line="240" w:lineRule="auto"/>
+        <w:ind w:firstLine="0"/>
+        <w:rPr>
+          <w:color w:val="EE0000"/>
+        </w:rPr>
+      </w:pPr>
+    </w:p>
+    <w:p>
+      <w:pPr>
+        <w:spacing w:line="240" w:lineRule="auto"/>
+        <w:ind w:firstLine="0"/>
+        <w:rPr>
+          <w:color w:val="EE0000"/>
+        </w:rPr>
+      </w:pPr>
+    </w:p>
+    <w:p>
+      <w:pPr>
+        <w:spacing w:line="240" w:lineRule="auto"/>
+        <w:ind w:firstLine="0"/>
+        <w:rPr>
+          <w:color w:val="EE0000"/>
+        </w:rPr>
+      </w:pPr>
+    </w:p>
+    <w:p>
+      <w:pPr>
+        <w:spacing w:line="240" w:lineRule="auto"/>
+        <w:ind w:firstLine="0"/>
+        <w:rPr>
+          <w:color w:val="EE0000"/>
+        </w:rPr>
+      </w:pPr>
+    </w:p>
+    <w:p>
+      <w:pPr>
+        <w:spacing w:line="240" w:lineRule="auto"/>
+        <w:ind w:firstLine="0"/>
+        <w:rPr>
+          <w:color w:val="EE0000"/>
+        </w:rPr>
+      </w:pPr>
+    </w:p>
+    <w:p>
+      <w:pPr>
+        <w:spacing w:line="240" w:lineRule="auto"/>
+        <w:ind w:firstLine="0"/>
+        <w:rPr>
+          <w:color w:val="EE0000"/>
+        </w:rPr>
+      </w:pPr>
+    </w:p>
+    <w:p>
+      <w:pPr>
+        <w:spacing w:line="240" w:lineRule="auto"/>
+        <w:ind w:firstLine="0"/>
+        <w:rPr>
+          <w:color w:val="EE0000"/>
+        </w:rPr>
+      </w:pPr>
+    </w:p>
+    <w:p>
+      <w:pPr>
+        <w:spacing w:line="240" w:lineRule="auto"/>
+        <w:ind w:firstLine="0"/>
+        <w:rPr>
+          <w:color w:val="EE0000"/>
+        </w:rPr>
+      </w:pPr>
+    </w:p>
+    <w:p>
+      <w:pPr>
+        <w:spacing w:line="240" w:lineRule="auto"/>
+        <w:ind w:firstLine="0"/>
+        <w:rPr>
+          <w:color w:val="EE0000"/>
+          <w:lang w:eastAsia="pt-PT"/>
+        </w:rPr>
+      </w:pPr>
+    </w:p>
+    <w:p>
+      <w:pPr>
+        <w:pStyle w:val="NormalWeb"/>
+        <w:rPr>
+          <w:color w:val="EE0000"/>
+        </w:rPr>
+      </w:pPr>
+    </w:p>
+    <w:p>
+      <w:pPr>
+        <w:pStyle w:val="NormalWeb"/>
+        <w:rPr>
+          <w:color w:val="EE0000"/>
+        </w:rPr>
+      </w:pPr>
+    </w:p>
+    <w:p>
+      <w:pPr>
+        <w:pStyle w:val="NormalWeb"/>
+        <w:rPr>
+          <w:color w:val="EE0000"/>
+        </w:rPr>
+      </w:pPr>
+    </w:p>
+    <w:p>
+      <w:pPr>
+        <w:pStyle w:val="NormalWeb"/>
+        <w:rPr>
+          <w:color w:val="EE0000"/>
+        </w:rPr>
+      </w:pPr>
+    </w:p>
+    <w:p>
+      <w:pPr>
+        <w:pStyle w:val="NormalWeb"/>
+        <w:rPr>
+          <w:color w:val="EE0000"/>
+        </w:rPr>
+      </w:pPr>
+    </w:p>
+    <w:p>
+      <w:pPr>
+        <w:pStyle w:val="NormalWeb"/>
+        <w:rPr>
+          <w:color w:val="EE0000"/>
+        </w:rPr>
+      </w:pPr>
+    </w:p>
+    <w:p>
+      <w:pPr>
+        <w:pStyle w:val="NormalWeb"/>
+        <w:rPr>
+          <w:color w:val="EE0000"/>
+        </w:rPr>
+      </w:pPr>
+    </w:p>
+    <w:p>
+      <w:pPr>
+        <w:pStyle w:val="NormalWeb"/>
+        <w:rPr>
+          <w:color w:val="EE0000"/>
+        </w:rPr>
+      </w:pPr>
+    </w:p>
+    <w:p>
+      <w:pPr>
+        <w:pStyle w:val="NormalWeb"/>
+        <w:rPr>
+          <w:color w:val="EE0000"/>
+        </w:rPr>
+      </w:pPr>
+    </w:p>
+    <w:p>
+      <w:pPr>
+        <w:pStyle w:val="NormalWeb"/>
+        <w:rPr>
+          <w:color w:val="EE0000"/>
+        </w:rPr>
+      </w:pPr>
+    </w:p>
+    <w:p>
+      <w:pPr>
+        <w:pStyle w:val="NormalWeb"/>
+        <w:rPr>
+          <w:color w:val="EE0000"/>
+        </w:rPr>
+      </w:pPr>
+    </w:p>
+    <w:p>
+      <w:pPr>
+        <w:pStyle w:val="NormalWeb"/>
+        <w:rPr>
+          <w:color w:val="EE0000"/>
+        </w:rPr>
+      </w:pPr>
+    </w:p>
+    <w:p>
+      <w:pPr>
+        <w:pStyle w:val="NormalWeb"/>
+        <w:rPr>
+          <w:color w:val="EE0000"/>
+        </w:rPr>
+      </w:pPr>
+    </w:p>
+    <w:p>
+      <w:pPr>
+        <w:pStyle w:val="Heading1"/>
+      </w:pPr>
+      <w:bookmarkStart w:id="2" w:name="_Toc199770498"/>
+      <w:r>
+        <w:lastRenderedPageBreak/>
+        <w:t>Introdução</w:t>
+      </w:r>
+      <w:bookmarkEnd w:id="2"/>
+    </w:p>
+    <w:p>
+      <w:pPr>
         <w:pStyle w:val="NormalWeb"/>
         <w:rPr>
           <w:rFonts w:ascii="Garamond" w:hAnsi="Garamond"/>
           <w:color w:val="EE0000"/>
         </w:rPr>
       </w:pPr>
-      <w:r>
+    </w:p>
+    <w:p>
+      <w:pPr>
+        <w:pStyle w:val="NormalWeb"/>
         <w:rPr>
           <w:rFonts w:ascii="Garamond" w:hAnsi="Garamond"/>
           <w:color w:val="EE0000"/>
         </w:rPr>
-        <w:t>cxdeerfakwnrfjdgdffhdfahjfhdrrjbtljkwcxdfcxgdfsdgdffhdfahjfhdrrjbtljkwdvhetjrkthektrawjeerfakwnrfjlfalrwlerjlwerjwegdfsdgdffhdfahjfhdrrjbtljkwdvhetjrkthektrawjeerfakwnrfjlfalrwlerjlwerjwehdrrjbtljkwdvhetjrkthektrawjeerfakwnrfjdgdffhdfahjfhdrrjbtljkwcxdfcxgdfsdgdffhdfahjfhdrrjbtljkwdvhetjrkthektrawjeerfakwnrfjlfalrwlerjlwerjwehdrrjbtljkwdvhetjrkthektrawjeerfakwnrfjdgdffhdfahjfhdrrjbtljkwcxdfcxgdfsdgdffhdfahjfhdrrjbtljkwdvhetjrktetjrkthektrawjeerfakwnrfjlfalrwlerjlwerjwehdrrjbtljkwdvhetjrkthektrahdrrjbtljkwdvhetjrkthektrafcxgdfsdgdffhdfahjfhdrrjbtljkwdvhetjrkthektrawjeerfakwnrfjlfalrwlerjlwerjwehdrrjbtljkwdvhetjrkthektrawjeerhdrrjbtljkwdvhetjrkthektrawjeerfakwnrfjdgdffhdfahjfhdrrjbtljkwcxdfcxgdfsdgdffhdfahjfhdrrjbtljkwdvhetjrkthektrawjeerfakwnrfjlfalrwlerjlwerjwehdrrjbtljkwdvhetjrkthektrahdrrjbtljkwdvhetjrkthektrafcxgdfsdgdffhdfahjfhdrrjbtljkwdvhetjrkthektrawjeerfakwnrfjlfalrwlerjlwerjwehdrrjbtljkwdvhetjrkthektrawjeerfakwnrfjdgdffhdfahjfhdrrjbtljkwcxdfcxgdfsdgdffhdfahjfhdrrjbtljkwdvhetjrkthektrawjeerfakwnrfjlfalrwlerjlwerjwehdrrjbtljkwdvhetjrkthektrawjeerfakwnrfjdgdffhdfahjfhdrrjbtljkwcxdfcxgdfsdgdffhdfahjfhdrrjbtljkwdvhwegdfsdgdffhdfahjfhdrrjbtljkwdvhetjrkthektrawjeerfakwnrfjlfalrwlerjlwerjwehdrrjbtljkwdvhetjrkthektrawjeerfakwnrfjdgdffhdfahjfhdrrjbtljkwcxdfcxgdfsdgdffhdfahjfhdrrjbtljkwdvhetjrkthektrawjeerfakwnrfjlfalrwlerjlwerjwehdrrjbtljkwdvhetjrkthektrawjeerfakwnrfjdgdffhdfahjfhdrrjbtljkwcxdfcxgdfsdgdffhdfahjfhdrrjbtljkwdvhetjrktetjrkthektrawjeerfakwnrfjlfalrwlerjlwerjwehdrrjbtljkwdvhetjrkthektrahdrrjbtljkwdvhetjrkthektrafcxgdfsdgdffhdfahjfhdrrjbtljkwdvhetjrkthektrawjeerfakwnrfjlfalrwlerjlwerjwehdrrjbtljkwdvhetjrkthektrawjeerhdrrjbtljkwdvhetjrkthektrawjeerfakwnrfjdgdffhdfahjfhdrrjbtljkwcxdfcxgdfsdgdffhdfahjfhdrrjbtljkwdvhetjrkthektrawjeerfakwnrfjlfalrwlerjlwerjwehdrrjbtljkwdvhetjrkthektrahdrrjbtljkwdvhetjrkthektrafcxgdfsdgdffhdfahjfetjrktetjrkthektrawjeerfakwnrfjlfalrwlerjlwerjwehdrrjbtljkwdvhetjrkthektrahdrrjbtljkwdvhetjrkthektrafcxgdfsdgdffhdfahjfhdrrjbtljkwdvhetjrkthektrawjeerfakwnrfjlfalrwlerjlwerjwehdrrjbtljkwdvhetjrkthektrawjeerfakwnrfjdhektrawjeerfakwnrfjlfalrwlerjlwerjwehdrrjbtljkwdvhetjrkthektrahdrrjbtljkwdvhetjrkthektra</w:t>
-      </w:r>
-    </w:p>
-    <w:p>
-      <w:pPr>
-        <w:spacing w:line="240" w:lineRule="auto"/>
-        <w:ind w:firstLine="0"/>
-        <w:rPr>
-          <w:color w:val="EE0000"/>
-        </w:rPr>
-      </w:pPr>
-    </w:p>
-    <w:p>
-      <w:pPr>
-        <w:spacing w:line="240" w:lineRule="auto"/>
-        <w:ind w:firstLine="0"/>
-        <w:rPr>
-          <w:color w:val="EE0000"/>
-        </w:rPr>
-      </w:pPr>
-    </w:p>
-    <w:p>
-      <w:pPr>
-        <w:spacing w:line="240" w:lineRule="auto"/>
-        <w:ind w:firstLine="0"/>
-        <w:rPr>
-          <w:color w:val="EE0000"/>
-        </w:rPr>
-      </w:pPr>
-    </w:p>
-    <w:p>
-      <w:pPr>
-        <w:spacing w:line="240" w:lineRule="auto"/>
-        <w:ind w:firstLine="0"/>
-        <w:rPr>
-          <w:color w:val="EE0000"/>
-        </w:rPr>
-      </w:pPr>
-    </w:p>
-    <w:p>
-      <w:pPr>
-        <w:spacing w:line="240" w:lineRule="auto"/>
-        <w:ind w:firstLine="0"/>
-        <w:rPr>
-          <w:color w:val="EE0000"/>
-        </w:rPr>
-      </w:pPr>
-    </w:p>
-    <w:p>
-      <w:pPr>
-        <w:spacing w:line="240" w:lineRule="auto"/>
-        <w:ind w:firstLine="0"/>
-        <w:rPr>
-          <w:color w:val="EE0000"/>
-        </w:rPr>
-      </w:pPr>
-    </w:p>
-    <w:p>
-      <w:pPr>
-        <w:spacing w:line="240" w:lineRule="auto"/>
-        <w:ind w:firstLine="0"/>
-        <w:rPr>
-          <w:color w:val="EE0000"/>
-        </w:rPr>
-      </w:pPr>
-    </w:p>
-    <w:p>
-      <w:pPr>
-        <w:spacing w:line="240" w:lineRule="auto"/>
-        <w:ind w:firstLine="0"/>
-        <w:rPr>
-          <w:color w:val="EE0000"/>
-        </w:rPr>
-      </w:pPr>
-    </w:p>
-    <w:p>
-      <w:pPr>
-        <w:spacing w:line="240" w:lineRule="auto"/>
-        <w:ind w:firstLine="0"/>
-        <w:rPr>
-          <w:color w:val="EE0000"/>
-        </w:rPr>
-      </w:pPr>
-    </w:p>
-    <w:p>
-      <w:pPr>
-        <w:spacing w:line="240" w:lineRule="auto"/>
-        <w:ind w:firstLine="0"/>
-        <w:rPr>
-          <w:color w:val="EE0000"/>
-        </w:rPr>
-      </w:pPr>
-    </w:p>
-    <w:p>
-      <w:pPr>
-        <w:spacing w:line="240" w:lineRule="auto"/>
-        <w:ind w:firstLine="0"/>
-        <w:rPr>
-          <w:color w:val="EE0000"/>
-        </w:rPr>
-      </w:pPr>
-    </w:p>
-    <w:p>
-      <w:pPr>
-        <w:spacing w:line="240" w:lineRule="auto"/>
-        <w:ind w:firstLine="0"/>
-        <w:rPr>
-          <w:color w:val="EE0000"/>
-        </w:rPr>
-      </w:pPr>
-    </w:p>
-    <w:p>
-      <w:pPr>
-        <w:spacing w:line="240" w:lineRule="auto"/>
-        <w:ind w:firstLine="0"/>
-        <w:rPr>
-          <w:color w:val="EE0000"/>
-        </w:rPr>
-      </w:pPr>
-    </w:p>
-    <w:p>
-      <w:pPr>
-        <w:spacing w:line="240" w:lineRule="auto"/>
-        <w:ind w:firstLine="0"/>
-        <w:rPr>
-          <w:color w:val="EE0000"/>
-          <w:lang w:eastAsia="pt-PT"/>
-        </w:rPr>
-      </w:pPr>
-    </w:p>
-    <w:p>
-      <w:pPr>
-        <w:pStyle w:val="NormalWeb"/>
-        <w:rPr>
-          <w:color w:val="EE0000"/>
-        </w:rPr>
-      </w:pPr>
-    </w:p>
-    <w:p>
-      <w:pPr>
-        <w:pStyle w:val="NormalWeb"/>
-        <w:rPr>
-          <w:color w:val="EE0000"/>
-        </w:rPr>
-      </w:pPr>
-    </w:p>
-    <w:p>
-      <w:pPr>
-        <w:pStyle w:val="Ttulo1"/>
-      </w:pPr>
-      <w:bookmarkStart w:id="2" w:name="_Toc199496834"/>
-      <w:r>
-        <w:lastRenderedPageBreak/>
-        <w:t>Introdução</w:t>
-      </w:r>
-      <w:bookmarkEnd w:id="2"/>
+      </w:pPr>
     </w:p>
     <w:p>
       <w:pPr>
@@ -2907,30 +3838,156 @@
           <w:color w:val="EE0000"/>
         </w:rPr>
       </w:pPr>
-      <w:r>
+    </w:p>
+    <w:p>
+      <w:pPr>
+        <w:pStyle w:val="NormalWeb"/>
         <w:rPr>
           <w:rFonts w:ascii="Garamond" w:hAnsi="Garamond"/>
           <w:color w:val="EE0000"/>
         </w:rPr>
-        <w:t>cxdeerfakwnrfjdgdffhdfahjfhdrrjbtljkwcxdfcxgdfsdgdffhdfahjfhdrrjbtljkwdvhetjrkthektrawjeerfakwnrfjlfalrwlerjlwerjwegdfsdgdffhdfahjfhdrrjbtljkwdvhetjrkthektrawjeerfakwnrfjlfalrwlerjlwerjwehdrrjbtljkwdvhetjrkthektrawjeerfakwnrfjdgdffhdfahjfhdrrjbtljkwcxdfcxgdfsdgdffhdfahjfhdrrjbtljkwdvhetjrkthektrawjeerfakwnrfjlfalrwlerjlwerjwehdrrjbtljkwdvhetjrkthektrawjeerfakwnrfjdgdffhdfahjfhdrrjbtljkwcxdfcxgdfsdgdffhdfahjfhdrrjbtljkwdvhetjrktetjrkthektrawjeerfakwnrfjlfalrwlerjlwerjwehdrrjbtljkwdvhetjrkthektrahdrrjbtljkwdvhetjrkthektrafcxgdfsdgdffhdfahjfhdrrjbtljkwdvhetjrkthektrawjeerfakwnrfjlfalrwlerjlwerjwehdrrjbtljkwdvhetjrkthektrawjeerhdrrjbtljkwdvhetjrkthektrawjeerfakwnrfjdgdffhdfahjfhdrrjbtljkwcxdfcxgdfsdgdffhdfahjfhdrrjbtljkwdvhetjrkthektrawjeerfakwnrfjlfalrwlerjlwerjwehdrrjbtljkwdvhetjrkthektrahdrrjbtljkwdvhetjrkthektrafcxgdfsdgdffhdfahjfhdrrjbtljkwdvhetjrkthektrawjeerfakwnrfjlfalrwlerjlwerjwehdrrjbtljkwdvhetjrkthektrawjeerfakwnrfjdgdffhdfahjfhdrrjbtljkwcxdfcxgdfsdgdffhdfahjfhdrrjbtljkwdvhetjrkthektrawjeerfakwnrfjlfalrwlerjlwerjwehdrrjbtljkwdvhetjrkthektrawjeerfakwnrfjdgdffhdfahjfhdrrjbtljkwcxdfcxgdfsdgdffhdfahjfhdrrjbtljkwdvhwegdfsdgdffhdfahjfhdrrjbtljkwdvhetjrkthektrawjeerfakwnrfjlfalrwlerjlwerjwehdrrjbtljkwdvhetjrkthektrawjeerfakwnrfjdgdffhdfahjfhdrrjbtljkwcxdfcxgdfsdgdffhdfahjfhdrrjbtljkwdvhetjrkthektrawjeerfakwnrfjlfalrwlerjlwerjwehdrrjbtljkwdvhetjrkthektrawjeerfakwnrfjdgdffhdfahjfhdrrjbtljkwcxdfcxgdfsdgdffhdfahjfhdrrjbtljkwdvhetjrktetjrkthektrawjeerfakwnrfjlfalrwlerjlwerjwehdrrjbtljkwdvhetjrkthektrahdrrjbtljkwdvhetjrkthektrafcxgdfsdgdffhdfahjfhdrrjbtljkwdvhetjrkthektrawjeerfakwnrfjlfalrwlerjlwerjwehdrrjbtljkwdvhetjrkthektrawjeerhdrrjbtljkwdvhetjrkthektrawjeerfakwnrfjdgdffhdfahjfhdrrjbtljkwcxdfcxgdfsdgdffhdfahjfhdrrjbtljkwdvhetjrkthektrawjeerfakwnrfjlfalrwlerjlwerjwehdrrjbtljkwdvhetjrkthektrahdrrjbtljkwdvhetjrkthektrafcxgdfsdgdffhdfahjfetjrktetjrkthektrawjeerfakwnrfjlfalrwlerjlwerjwehdrrjbtljkwdvhetjrkthektrahdrrjbtljkwdvhetjrkthektrafcxgdfsdgdffhdfahjfhdrrjbtljkwdvhetjrkthektrawjeerfakwnrfjlfalrwlerjlwerjwehdrrjbtljkwdvhetjrkthektrawjeerfakwnrfjdhektrawjeerfakwnrfjlfalrwlerjlwerjwehdrrjbtljkwdvhetjrkthektrahdrrjbtljkwdvhetjrkthektra</w:t>
-      </w:r>
-      <w:r>
-        <w:rPr>
-          <w:rFonts w:cs="Arial"/>
-          <w:b/>
-          <w:bCs/>
-          <w:kern w:val="32"/>
-          <w:sz w:val="50"/>
-          <w:szCs w:val="32"/>
-        </w:rPr>
-        <w:br w:type="page"/>
-      </w:r>
-    </w:p>
-    <w:p>
-      <w:pPr>
-        <w:pStyle w:val="Ttulo1"/>
-      </w:pPr>
-      <w:bookmarkStart w:id="3" w:name="_Toc199496835"/>
+      </w:pPr>
+    </w:p>
+    <w:p>
+      <w:pPr>
+        <w:pStyle w:val="NormalWeb"/>
+        <w:rPr>
+          <w:rFonts w:ascii="Garamond" w:hAnsi="Garamond"/>
+          <w:color w:val="EE0000"/>
+        </w:rPr>
+      </w:pPr>
+    </w:p>
+    <w:p>
+      <w:pPr>
+        <w:pStyle w:val="NormalWeb"/>
+        <w:rPr>
+          <w:rFonts w:ascii="Garamond" w:hAnsi="Garamond"/>
+          <w:color w:val="EE0000"/>
+        </w:rPr>
+      </w:pPr>
+    </w:p>
+    <w:p>
+      <w:pPr>
+        <w:pStyle w:val="NormalWeb"/>
+        <w:rPr>
+          <w:rFonts w:ascii="Garamond" w:hAnsi="Garamond"/>
+          <w:color w:val="EE0000"/>
+        </w:rPr>
+      </w:pPr>
+    </w:p>
+    <w:p>
+      <w:pPr>
+        <w:pStyle w:val="NormalWeb"/>
+        <w:rPr>
+          <w:rFonts w:ascii="Garamond" w:hAnsi="Garamond"/>
+          <w:color w:val="EE0000"/>
+        </w:rPr>
+      </w:pPr>
+    </w:p>
+    <w:p>
+      <w:pPr>
+        <w:pStyle w:val="NormalWeb"/>
+        <w:rPr>
+          <w:rFonts w:ascii="Garamond" w:hAnsi="Garamond"/>
+          <w:color w:val="EE0000"/>
+        </w:rPr>
+      </w:pPr>
+    </w:p>
+    <w:p>
+      <w:pPr>
+        <w:pStyle w:val="NormalWeb"/>
+        <w:rPr>
+          <w:rFonts w:ascii="Garamond" w:hAnsi="Garamond"/>
+          <w:color w:val="EE0000"/>
+        </w:rPr>
+      </w:pPr>
+    </w:p>
+    <w:p>
+      <w:pPr>
+        <w:pStyle w:val="NormalWeb"/>
+        <w:rPr>
+          <w:rFonts w:ascii="Garamond" w:hAnsi="Garamond"/>
+          <w:color w:val="EE0000"/>
+        </w:rPr>
+      </w:pPr>
+    </w:p>
+    <w:p>
+      <w:pPr>
+        <w:pStyle w:val="NormalWeb"/>
+        <w:rPr>
+          <w:rFonts w:ascii="Garamond" w:hAnsi="Garamond"/>
+          <w:color w:val="EE0000"/>
+        </w:rPr>
+      </w:pPr>
+    </w:p>
+    <w:p>
+      <w:pPr>
+        <w:pStyle w:val="NormalWeb"/>
+        <w:rPr>
+          <w:rFonts w:ascii="Garamond" w:hAnsi="Garamond"/>
+          <w:color w:val="EE0000"/>
+        </w:rPr>
+      </w:pPr>
+    </w:p>
+    <w:p>
+      <w:pPr>
+        <w:pStyle w:val="NormalWeb"/>
+        <w:rPr>
+          <w:rFonts w:ascii="Garamond" w:hAnsi="Garamond"/>
+          <w:color w:val="EE0000"/>
+        </w:rPr>
+      </w:pPr>
+    </w:p>
+    <w:p>
+      <w:pPr>
+        <w:pStyle w:val="NormalWeb"/>
+        <w:rPr>
+          <w:rFonts w:ascii="Garamond" w:hAnsi="Garamond"/>
+          <w:color w:val="EE0000"/>
+        </w:rPr>
+      </w:pPr>
+    </w:p>
+    <w:p>
+      <w:pPr>
+        <w:pStyle w:val="NormalWeb"/>
+        <w:rPr>
+          <w:rFonts w:ascii="Garamond" w:hAnsi="Garamond"/>
+          <w:color w:val="EE0000"/>
+        </w:rPr>
+      </w:pPr>
+    </w:p>
+    <w:p>
+      <w:pPr>
+        <w:pStyle w:val="NormalWeb"/>
+        <w:rPr>
+          <w:rFonts w:ascii="Garamond" w:hAnsi="Garamond"/>
+          <w:color w:val="EE0000"/>
+        </w:rPr>
+      </w:pPr>
+    </w:p>
+    <w:p>
+      <w:pPr>
+        <w:pStyle w:val="NormalWeb"/>
+        <w:rPr>
+          <w:rFonts w:ascii="Garamond" w:hAnsi="Garamond"/>
+          <w:color w:val="EE0000"/>
+        </w:rPr>
+      </w:pPr>
+    </w:p>
+    <w:p>
+      <w:pPr>
+        <w:pStyle w:val="NormalWeb"/>
+        <w:rPr>
+          <w:rFonts w:ascii="Garamond" w:hAnsi="Garamond"/>
+          <w:color w:val="EE0000"/>
+        </w:rPr>
+      </w:pPr>
+    </w:p>
+    <w:p>
+      <w:pPr>
+        <w:pStyle w:val="Heading1"/>
+      </w:pPr>
+      <w:bookmarkStart w:id="3" w:name="_Toc199770499"/>
       <w:r>
         <w:lastRenderedPageBreak/>
         <w:t xml:space="preserve">Fase </w:t>
@@ -2952,9 +4009,9 @@
     <w:p/>
     <w:p>
       <w:pPr>
-        <w:pStyle w:val="Ttulo2"/>
-      </w:pPr>
-      <w:bookmarkStart w:id="4" w:name="_Toc199496836"/>
+        <w:pStyle w:val="Heading2"/>
+      </w:pPr>
+      <w:bookmarkStart w:id="4" w:name="_Toc199770500"/>
       <w:r>
         <w:t>Definição de objetivos</w:t>
       </w:r>
@@ -3043,13 +4100,8 @@
         <w:jc w:val="both"/>
       </w:pPr>
       <w:r>
-        <w:t xml:space="preserve">Gerir o projeto com validação contínua das tarefas e entregas, comunicação </w:t>
-      </w:r>
-      <w:proofErr w:type="gramStart"/>
-      <w:r>
-        <w:t>eficaz  e</w:t>
-      </w:r>
-      <w:proofErr w:type="gramEnd"/>
+        <w:t>Gerir o projeto com validação contínua das tarefas e entregas, comunicação eficaz  e</w:t>
+      </w:r>
       <w:r>
         <w:t xml:space="preserve"> </w:t>
       </w:r>
@@ -3075,9 +4127,9 @@
     </w:p>
     <w:p>
       <w:pPr>
-        <w:pStyle w:val="Ttulo2"/>
-      </w:pPr>
-      <w:bookmarkStart w:id="5" w:name="_Toc199496837"/>
+        <w:pStyle w:val="Heading2"/>
+      </w:pPr>
+      <w:bookmarkStart w:id="5" w:name="_Toc199770501"/>
       <w:r>
         <w:rPr>
           <w:rFonts w:eastAsiaTheme="majorEastAsia"/>
@@ -3118,15 +4170,7 @@
       </w:pPr>
       <w:r>
         <w:lastRenderedPageBreak/>
-        <w:t xml:space="preserve">Como o desenvolvimento de software </w:t>
-      </w:r>
-      <w:proofErr w:type="gramStart"/>
-      <w:r>
-        <w:t>hoje em dia</w:t>
-      </w:r>
-      <w:proofErr w:type="gramEnd"/>
-      <w:r>
-        <w:t xml:space="preserve"> é dinâmico e iterativo, optámos por usar uma metodologia ágil, em vez de modelos mais tradicionais, como o Waterfall, que seguem uma sequência rígida e linear. Estes modelos mais antigos tendem a ser menos flexíveis a mudanças nos requisitos e têm dificuldade em integrar o feedback contínuo do cliente ao longo do projeto.</w:t>
+        <w:t>Como o desenvolvimento de software hoje em dia é dinâmico e iterativo, optámos por usar uma metodologia ágil, em vez de modelos mais tradicionais, como o Waterfall, que seguem uma sequência rígida e linear. Estes modelos mais antigos tendem a ser menos flexíveis a mudanças nos requisitos e têm dificuldade em integrar o feedback contínuo do cliente ao longo do projeto.</w:t>
       </w:r>
     </w:p>
     <w:p>
@@ -3137,18 +4181,10 @@
         <w:t>Em particular, escolhemos a metodologia Scrum</w:t>
       </w:r>
       <w:r>
-        <w:t xml:space="preserve"> </w:t>
-      </w:r>
-      <w:proofErr w:type="gramStart"/>
-      <w:r>
-        <w:t>porque</w:t>
-      </w:r>
-      <w:r>
-        <w:t>,  na</w:t>
-      </w:r>
-      <w:proofErr w:type="gramEnd"/>
-      <w:r>
-        <w:t xml:space="preserve"> nossa perspectiva </w:t>
+        <w:t xml:space="preserve"> porque</w:t>
+      </w:r>
+      <w:r>
+        <w:t xml:space="preserve">,  na nossa perspectiva </w:t>
       </w:r>
       <w:r>
         <w:t xml:space="preserve">oferece uma combinação equilibrada entre estrutura </w:t>
@@ -3204,11 +4240,7 @@
         <w:t>”</w:t>
       </w:r>
       <w:r>
-        <w:t xml:space="preserve"> mostrando sua </w:t>
-      </w:r>
-      <w:proofErr w:type="gramStart"/>
-      <w:r>
-        <w:t>versatilidade</w:t>
+        <w:t xml:space="preserve"> mostrando sua versatilidade</w:t>
       </w:r>
       <w:r>
         <w:t xml:space="preserve">, </w:t>
@@ -3216,7 +4248,6 @@
       <w:r>
         <w:t xml:space="preserve"> abrangência</w:t>
       </w:r>
-      <w:proofErr w:type="gramEnd"/>
       <w:r>
         <w:t xml:space="preserve"> e acima de tudo a sua </w:t>
       </w:r>
@@ -3241,9 +4272,9 @@
     </w:p>
     <w:p>
       <w:pPr>
-        <w:pStyle w:val="Ttulo3"/>
-      </w:pPr>
-      <w:bookmarkStart w:id="6" w:name="_Toc199496838"/>
+        <w:pStyle w:val="Heading3"/>
+      </w:pPr>
+      <w:bookmarkStart w:id="6" w:name="_Toc199770502"/>
       <w:r>
         <w:t>Simulação de Contexto Profissional</w:t>
       </w:r>
@@ -3275,7 +4306,7 @@
     </w:p>
     <w:p>
       <w:pPr>
-        <w:pStyle w:val="PargrafodaLista"/>
+        <w:pStyle w:val="ListParagraph"/>
         <w:numPr>
           <w:ilvl w:val="0"/>
           <w:numId w:val="29"/>
@@ -3370,7 +4401,7 @@
     </w:p>
     <w:p>
       <w:pPr>
-        <w:pStyle w:val="PargrafodaLista"/>
+        <w:pStyle w:val="ListParagraph"/>
         <w:numPr>
           <w:ilvl w:val="1"/>
           <w:numId w:val="31"/>
@@ -3391,7 +4422,7 @@
     </w:p>
     <w:p>
       <w:pPr>
-        <w:pStyle w:val="PargrafodaLista"/>
+        <w:pStyle w:val="ListParagraph"/>
         <w:numPr>
           <w:ilvl w:val="0"/>
           <w:numId w:val="33"/>
@@ -3405,7 +4436,7 @@
     </w:p>
     <w:p>
       <w:pPr>
-        <w:pStyle w:val="PargrafodaLista"/>
+        <w:pStyle w:val="ListParagraph"/>
         <w:numPr>
           <w:ilvl w:val="0"/>
           <w:numId w:val="33"/>
@@ -3419,7 +4450,7 @@
     </w:p>
     <w:p>
       <w:pPr>
-        <w:pStyle w:val="PargrafodaLista"/>
+        <w:pStyle w:val="ListParagraph"/>
         <w:keepNext/>
         <w:numPr>
           <w:ilvl w:val="0"/>
@@ -3559,10 +4590,10 @@
     </w:p>
     <w:p>
       <w:pPr>
-        <w:pStyle w:val="Legenda"/>
+        <w:pStyle w:val="Caption"/>
         <w:jc w:val="center"/>
       </w:pPr>
-      <w:bookmarkStart w:id="7" w:name="_Toc199260685"/>
+      <w:bookmarkStart w:id="7" w:name="_Toc199770522"/>
       <w:r>
         <w:t xml:space="preserve">Figura </w:t>
       </w:r>
@@ -3646,9 +4677,10 @@
     </w:p>
     <w:p>
       <w:pPr>
-        <w:pStyle w:val="Legenda"/>
+        <w:pStyle w:val="Caption"/>
         <w:jc w:val="center"/>
       </w:pPr>
+      <w:bookmarkStart w:id="8" w:name="_Toc199770523"/>
       <w:r>
         <w:t xml:space="preserve">Figura </w:t>
       </w:r>
@@ -3676,12 +4708,13 @@
       <w:r>
         <w:t xml:space="preserve"> - Quadro Trello durante o Sprint 2</w:t>
       </w:r>
+      <w:bookmarkEnd w:id="8"/>
     </w:p>
     <w:p/>
     <w:p/>
     <w:p>
       <w:pPr>
-        <w:pStyle w:val="PargrafodaLista"/>
+        <w:pStyle w:val="ListParagraph"/>
         <w:numPr>
           <w:ilvl w:val="0"/>
           <w:numId w:val="34"/>
@@ -3718,47 +4751,34 @@
         <w:t>Realizámos reuniões de planeamento no início de cada sprint (Sprint Planning)</w:t>
       </w:r>
       <w:r>
+        <w:t xml:space="preserve"> e  as</w:t>
+      </w:r>
+      <w:r>
+        <w:t xml:space="preserve"> reuniões de revisão e retrospetiva no final de cada fase</w:t>
+      </w:r>
+      <w:r>
+        <w:t>, foram fundidas num único evento.</w:t>
+      </w:r>
+      <w:r>
+        <w:t xml:space="preserve"> No entanto, não realizámos reuniões diárias (Daily Scrum), pois </w:t>
+      </w:r>
+      <w:r>
+        <w:t xml:space="preserve">a </w:t>
+      </w:r>
+      <w:r>
+        <w:t>comunicação foi contínua e informal, assegurando alinhamento e progressos sem necessidade de reuniões diárias estruturadas</w:t>
+      </w:r>
+      <w:r>
+        <w:t xml:space="preserve"> devido </w:t>
+      </w:r>
+      <w:r>
         <w:t xml:space="preserve"> </w:t>
       </w:r>
-      <w:proofErr w:type="gramStart"/>
-      <w:r>
-        <w:t>e  as</w:t>
-      </w:r>
-      <w:proofErr w:type="gramEnd"/>
-      <w:r>
-        <w:t xml:space="preserve"> reuniões de revisão e retrospetiva no final de cada fase</w:t>
-      </w:r>
-      <w:r>
-        <w:t>, foram fundidas num único evento.</w:t>
-      </w:r>
-      <w:r>
-        <w:t xml:space="preserve"> No entanto, não realizámos reuniões diárias (Daily Scrum), pois </w:t>
-      </w:r>
-      <w:r>
-        <w:t xml:space="preserve">a </w:t>
-      </w:r>
-      <w:r>
-        <w:t>comunicação foi contínua e informal, assegurando alinhamento e progressos sem necessidade de reuniões diárias estruturadas</w:t>
-      </w:r>
-      <w:r>
-        <w:t xml:space="preserve"> </w:t>
-      </w:r>
-      <w:proofErr w:type="gramStart"/>
-      <w:r>
-        <w:t xml:space="preserve">devido </w:t>
-      </w:r>
-      <w:r>
-        <w:t xml:space="preserve"> </w:t>
-      </w:r>
       <w:r>
         <w:t>a</w:t>
       </w:r>
       <w:r>
-        <w:t>o</w:t>
-      </w:r>
-      <w:proofErr w:type="gramEnd"/>
-      <w:r>
-        <w:t xml:space="preserve"> formato e a escala do projeto, com apenas dois membros</w:t>
+        <w:t>o formato e a escala do projeto, com apenas dois membros</w:t>
       </w:r>
       <w:r>
         <w:t>.</w:t>
@@ -3781,13 +4801,13 @@
     </w:p>
     <w:p>
       <w:pPr>
-        <w:pStyle w:val="Ttulo3"/>
-      </w:pPr>
-      <w:bookmarkStart w:id="8" w:name="_Toc199496839"/>
+        <w:pStyle w:val="Heading3"/>
+      </w:pPr>
+      <w:bookmarkStart w:id="9" w:name="_Toc199770503"/>
       <w:r>
         <w:t>Reflexão sobre Desenvolvimento Real</w:t>
       </w:r>
-      <w:bookmarkEnd w:id="8"/>
+      <w:bookmarkEnd w:id="9"/>
     </w:p>
     <w:p>
       <w:pPr>
@@ -3940,7 +4960,7 @@
       <w:r>
         <w:t>processam grandes volumes de dados, operações complexas e requerem alta disponibilidade e desempenho.</w:t>
       </w:r>
-      <w:bookmarkStart w:id="9" w:name="_Hlk199260400"/>
+      <w:bookmarkStart w:id="10" w:name="_Hlk199260400"/>
     </w:p>
     <w:p>
       <w:pPr>
@@ -3950,7 +4970,7 @@
         <w:t>Assim, neste trabalho académico, usamos Scrum para entender o processo, os papéis e os artefactos de um projeto real. Mas reconhecemos que num contexto profissional completo, além da metodologia de gestão, é crucial considerar também a arquitetura técnica, como os microsserviços, para garantir robustez e escalabilidade.</w:t>
       </w:r>
     </w:p>
-    <w:bookmarkEnd w:id="9"/>
+    <w:bookmarkEnd w:id="10"/>
     <w:p>
       <w:pPr>
         <w:jc w:val="both"/>
@@ -3958,9 +4978,9 @@
     </w:p>
     <w:p>
       <w:pPr>
-        <w:pStyle w:val="Ttulo2"/>
-      </w:pPr>
-      <w:bookmarkStart w:id="10" w:name="_Toc199496840"/>
+        <w:pStyle w:val="Heading2"/>
+      </w:pPr>
+      <w:bookmarkStart w:id="11" w:name="_Toc199770504"/>
       <w:r>
         <w:rPr>
           <w:rFonts w:eastAsiaTheme="majorEastAsia"/>
@@ -3973,7 +4993,7 @@
         </w:rPr>
         <w:t>erramentas CASE e plataformas de apoio</w:t>
       </w:r>
-      <w:bookmarkEnd w:id="10"/>
+      <w:bookmarkEnd w:id="11"/>
     </w:p>
     <w:p>
       <w:pPr>
@@ -4091,9 +5111,10 @@
     </w:p>
     <w:p>
       <w:pPr>
-        <w:pStyle w:val="Legenda"/>
+        <w:pStyle w:val="Caption"/>
         <w:jc w:val="center"/>
       </w:pPr>
+      <w:bookmarkStart w:id="12" w:name="_Toc199770524"/>
       <w:r>
         <w:t xml:space="preserve">Figura </w:t>
       </w:r>
@@ -4124,6 +5145,7 @@
       <w:r>
         <w:t xml:space="preserve"> da documentação e diagramas</w:t>
       </w:r>
+      <w:bookmarkEnd w:id="12"/>
     </w:p>
     <w:p>
       <w:pPr>
@@ -4132,14 +5154,14 @@
     </w:p>
     <w:p>
       <w:pPr>
-        <w:pStyle w:val="Ttulo2"/>
-      </w:pPr>
-      <w:bookmarkStart w:id="11" w:name="_Toc199496841"/>
+        <w:pStyle w:val="Heading2"/>
+      </w:pPr>
+      <w:bookmarkStart w:id="13" w:name="_Toc199770505"/>
       <w:r>
         <w:lastRenderedPageBreak/>
         <w:t>Calendarização e organização da equipa</w:t>
       </w:r>
-      <w:bookmarkEnd w:id="11"/>
+      <w:bookmarkEnd w:id="13"/>
     </w:p>
     <w:p>
       <w:pPr>
@@ -4180,18 +5202,21 @@
     </w:p>
     <w:p>
       <w:pPr>
-        <w:pStyle w:val="Ttulo3"/>
-      </w:pPr>
-      <w:bookmarkStart w:id="12" w:name="_Toc199496842"/>
-      <w:r>
-        <w:t xml:space="preserve">Sprint 1 – Planeamento e Iniciação do Projeto </w:t>
+        <w:pStyle w:val="Heading3"/>
+      </w:pPr>
+      <w:bookmarkStart w:id="14" w:name="_Toc199770506"/>
+      <w:r>
+        <w:t>Sprint 1 – Planeamento e Iniciação do Projeto</w:t>
+      </w:r>
+      <w:bookmarkEnd w:id="14"/>
+      <w:r>
+        <w:t xml:space="preserve"> </w:t>
       </w:r>
     </w:p>
     <w:p>
       <w:r>
         <w:t>(Duração estimada: 1 semana)</w:t>
       </w:r>
-      <w:bookmarkEnd w:id="12"/>
     </w:p>
     <w:p>
       <w:pPr>
@@ -4282,7 +5307,7 @@
     </w:p>
     <w:p>
       <w:pPr>
-        <w:pStyle w:val="PargrafodaLista"/>
+        <w:pStyle w:val="ListParagraph"/>
         <w:numPr>
           <w:ilvl w:val="0"/>
           <w:numId w:val="35"/>
@@ -4428,15 +5453,7 @@
         <w:t xml:space="preserve"> (</w:t>
       </w:r>
       <w:r>
-        <w:t xml:space="preserve">usar uma </w:t>
-      </w:r>
-      <w:proofErr w:type="gramStart"/>
-      <w:r>
-        <w:t>ferramenta  para</w:t>
-      </w:r>
-      <w:proofErr w:type="gramEnd"/>
-      <w:r>
-        <w:t xml:space="preserve"> garantir a rastreabilidade)</w:t>
+        <w:t>usar uma ferramenta  para garantir a rastreabilidade)</w:t>
       </w:r>
     </w:p>
     <w:p>
@@ -4530,19 +5547,22 @@
     </w:p>
     <w:p>
       <w:pPr>
-        <w:pStyle w:val="Ttulo3"/>
-      </w:pPr>
-      <w:bookmarkStart w:id="13" w:name="_Toc199496843"/>
+        <w:pStyle w:val="Heading3"/>
+      </w:pPr>
+      <w:bookmarkStart w:id="15" w:name="_Toc199770507"/>
       <w:r>
         <w:lastRenderedPageBreak/>
-        <w:t xml:space="preserve">Sprint 2 – Fase de análise </w:t>
+        <w:t>Sprint 2 – Fase de análise</w:t>
+      </w:r>
+      <w:bookmarkEnd w:id="15"/>
+      <w:r>
+        <w:t xml:space="preserve"> </w:t>
       </w:r>
     </w:p>
     <w:p>
       <w:r>
         <w:t>(Duração estimada: 1 semana)</w:t>
       </w:r>
-      <w:bookmarkEnd w:id="13"/>
     </w:p>
     <w:p>
       <w:pPr>
@@ -4628,7 +5648,7 @@
         <w:ind w:left="1134"/>
       </w:pPr>
       <w:r>
-        <w:t>Validação cruzada dos requisitos (Garantir que os requisitos identificados correspondem realmente às necessidades dos utilizadores e do product owner)</w:t>
+        <w:t>Escrita de entrevista para levantamento de requisitos</w:t>
       </w:r>
     </w:p>
     <w:p>
@@ -4643,6 +5663,21 @@
         <w:ind w:left="1134"/>
       </w:pPr>
       <w:r>
+        <w:t>Validação cruzada dos requisitos (Garantir que os requisitos identificados correspondem realmente às necessidades dos utilizadores e do product owner)</w:t>
+      </w:r>
+    </w:p>
+    <w:p>
+      <w:pPr>
+        <w:numPr>
+          <w:ilvl w:val="0"/>
+          <w:numId w:val="38"/>
+        </w:numPr>
+        <w:tabs>
+          <w:tab w:val="clear" w:pos="720"/>
+        </w:tabs>
+        <w:ind w:left="1134"/>
+      </w:pPr>
+      <w:r>
         <w:t>Escrita dos capítulos da fase de análise no relatório</w:t>
       </w:r>
     </w:p>
@@ -4710,8 +5745,31 @@
         <w:ind w:left="1418"/>
       </w:pPr>
       <w:r>
+        <w:t>Escrita da entrevista</w:t>
+      </w:r>
+    </w:p>
+    <w:p>
+      <w:pPr>
+        <w:numPr>
+          <w:ilvl w:val="1"/>
+          <w:numId w:val="39"/>
+        </w:numPr>
+        <w:tabs>
+          <w:tab w:val="num" w:pos="851"/>
+        </w:tabs>
+        <w:ind w:left="1418"/>
+      </w:pPr>
+      <w:r>
         <w:t>Levantamento e categorização de requisitos</w:t>
       </w:r>
+    </w:p>
+    <w:p>
+      <w:pPr>
+        <w:tabs>
+          <w:tab w:val="num" w:pos="1440"/>
+        </w:tabs>
+        <w:ind w:left="1418" w:firstLine="0"/>
+      </w:pPr>
     </w:p>
     <w:p>
       <w:pPr>
@@ -4906,8 +5964,6 @@
         <w:t>Secção de requisitos do relatório final</w:t>
       </w:r>
     </w:p>
-    <w:p/>
-    <w:p/>
     <w:p>
       <w:pPr>
         <w:ind w:firstLine="0"/>
@@ -4915,19 +5971,22 @@
     </w:p>
     <w:p>
       <w:pPr>
-        <w:pStyle w:val="Ttulo3"/>
-      </w:pPr>
-      <w:bookmarkStart w:id="14" w:name="_Toc199496844"/>
+        <w:pStyle w:val="Heading3"/>
+      </w:pPr>
+      <w:bookmarkStart w:id="16" w:name="_Toc199770508"/>
       <w:r>
         <w:lastRenderedPageBreak/>
-        <w:t xml:space="preserve">Sprint 3 –Fase de Desenho </w:t>
+        <w:t>Sprint 3 –Fase de Desenho</w:t>
+      </w:r>
+      <w:bookmarkEnd w:id="16"/>
+      <w:r>
+        <w:t xml:space="preserve"> </w:t>
       </w:r>
     </w:p>
     <w:p>
       <w:r>
         <w:t>(Duração estimada: 1 semana)</w:t>
       </w:r>
-      <w:bookmarkEnd w:id="14"/>
       <w:sdt>
         <w:sdtPr>
           <w:id w:val="-1797902030"/>
@@ -5232,13 +6291,13 @@
     </w:p>
     <w:p>
       <w:pPr>
-        <w:pStyle w:val="Ttulo3"/>
-      </w:pPr>
-      <w:bookmarkStart w:id="15" w:name="_Toc199496845"/>
+        <w:pStyle w:val="Heading3"/>
+      </w:pPr>
+      <w:bookmarkStart w:id="17" w:name="_Toc199770509"/>
       <w:r>
         <w:t>Gestão do projeto</w:t>
       </w:r>
-      <w:bookmarkEnd w:id="15"/>
+      <w:bookmarkEnd w:id="17"/>
     </w:p>
     <w:p>
       <w:pPr>
@@ -5289,26 +6348,31 @@
     </w:p>
     <w:p>
       <w:pPr>
-        <w:pStyle w:val="Ttulo1"/>
+        <w:pStyle w:val="Heading1"/>
         <w:ind w:firstLine="0"/>
       </w:pPr>
-      <w:bookmarkStart w:id="16" w:name="_Toc199496846"/>
       <w:r>
         <w:lastRenderedPageBreak/>
         <w:t xml:space="preserve"> </w:t>
       </w:r>
-      <w:r>
-        <w:t xml:space="preserve">Fase de Análise </w:t>
-      </w:r>
-      <w:bookmarkEnd w:id="16"/>
-    </w:p>
-    <w:p>
-      <w:pPr>
-        <w:pStyle w:val="Ttulo2"/>
-      </w:pPr>
+      <w:bookmarkStart w:id="18" w:name="_Toc199770510"/>
+      <w:r>
+        <w:t>Fase de Análise</w:t>
+      </w:r>
+      <w:bookmarkEnd w:id="18"/>
+      <w:r>
+        <w:t xml:space="preserve"> </w:t>
+      </w:r>
+    </w:p>
+    <w:p>
+      <w:pPr>
+        <w:pStyle w:val="Heading2"/>
+      </w:pPr>
+      <w:bookmarkStart w:id="19" w:name="_Toc199770511"/>
       <w:r>
         <w:t>Engenharia de Requisitos</w:t>
       </w:r>
+      <w:bookmarkEnd w:id="19"/>
     </w:p>
     <w:p>
       <w:pPr>
@@ -5448,16 +6512,17 @@
     </w:p>
     <w:p>
       <w:pPr>
-        <w:pStyle w:val="Ttulo2"/>
-      </w:pPr>
-      <w:r>
-        <w:lastRenderedPageBreak/>
+        <w:pStyle w:val="Heading2"/>
+      </w:pPr>
+      <w:bookmarkStart w:id="20" w:name="_Toc199770512"/>
+      <w:r>
         <w:t>Técnicas de obtenção de Requisitos</w:t>
       </w:r>
-    </w:p>
-    <w:p>
-      <w:pPr>
-        <w:pStyle w:val="Ttulo3"/>
+      <w:bookmarkEnd w:id="20"/>
+    </w:p>
+    <w:p>
+      <w:pPr>
+        <w:pStyle w:val="Heading3"/>
         <w:rPr>
           <w:rFonts w:ascii="Times New Roman" w:hAnsi="Times New Roman"/>
           <w:sz w:val="24"/>
@@ -5465,364 +6530,1057 @@
           <w:lang w:eastAsia="pt-PT"/>
         </w:rPr>
       </w:pPr>
+      <w:bookmarkStart w:id="21" w:name="_Toc199770513"/>
       <w:r>
         <w:t>Análise do sistema real Airbnb e estudo da utilização da aplicação</w:t>
       </w:r>
-    </w:p>
-    <w:p>
-      <w:pPr>
-        <w:pStyle w:val="Ttulo3"/>
-      </w:pPr>
-      <w:r>
-        <w:t xml:space="preserve"> Simulação de entrevistas a utilizadores (como técnica que seria aplicada num projeto real)</w:t>
-      </w:r>
-    </w:p>
-    <w:p>
-      <w:pPr>
-        <w:pStyle w:val="Ttulo3"/>
-      </w:pPr>
-      <w:r>
-        <w:t>User stories para descrever funcionalidades centradas no utilizador</w:t>
-      </w:r>
-    </w:p>
-    <w:p>
-      <w:pPr>
+      <w:bookmarkEnd w:id="21"/>
+    </w:p>
+    <w:p>
+      <w:pPr>
+        <w:pStyle w:val="Heading3"/>
+      </w:pPr>
+      <w:r>
+        <w:t xml:space="preserve"> </w:t>
+      </w:r>
+      <w:bookmarkStart w:id="22" w:name="_Toc199770514"/>
+      <w:r>
+        <w:t>Simulação de entrevista a utilizadores</w:t>
+      </w:r>
+      <w:bookmarkEnd w:id="22"/>
+      <w:r>
+        <w:t xml:space="preserve"> </w:t>
+      </w:r>
+    </w:p>
+    <w:p/>
+    <w:p>
+      <w:pPr>
+        <w:jc w:val="both"/>
+      </w:pPr>
+      <w:r>
+        <w:lastRenderedPageBreak/>
+        <w:t>De forma a</w:t>
+      </w:r>
+      <w:r>
+        <w:t xml:space="preserve"> obter uma melhor compreensão das necessidades e expectativas dos potenciais utilizadores da plataforma, foi </w:t>
+      </w:r>
+      <w:r>
+        <w:t>desenvolvida um</w:t>
+      </w:r>
+      <w:r>
+        <w:t xml:space="preserve">a entrevista </w:t>
+      </w:r>
+      <w:r>
+        <w:t>para</w:t>
+      </w:r>
+      <w:r>
+        <w:t xml:space="preserve"> utilizadores reais do serviço Airbnb. Esta técnica, embora não aplicada na prática neste projeto académico, seria fundamental num cenário real para identificar requisitos funcionais e não funcionais antes do desenvolvimento da plataforma.</w:t>
+      </w:r>
+      <w:r>
+        <w:t xml:space="preserve"> </w:t>
+      </w:r>
+      <w:r>
+        <w:t xml:space="preserve">A entrevista seria orientada para recolher feedback sobre as necessidades, expectativas e preocupações dos utilizadores, de modo a </w:t>
+      </w:r>
+      <w:r>
+        <w:t>produzir</w:t>
+      </w:r>
+      <w:r>
+        <w:t xml:space="preserve"> um sistema alinhado com as suas preferências. As perguntas formuladas </w:t>
+      </w:r>
+      <w:r>
+        <w:t>teriam o intuito de</w:t>
+      </w:r>
+      <w:r>
+        <w:t xml:space="preserve"> explorar o comportamento atual e as necessidades relacionadas com a reserva de alojamentos, mesmo sem uma aplicação concreta já desenvolvida.</w:t>
+      </w:r>
+    </w:p>
+    <w:p>
+      <w:pPr>
+        <w:jc w:val="both"/>
+      </w:pPr>
+      <w:r>
+        <w:t xml:space="preserve">Para além das perguntas da entrevista, seria igualmente importante recolher um formulário de perfil do utilizador, incluindo </w:t>
+      </w:r>
+      <w:r>
+        <w:t>características pessoais e profissionais</w:t>
+      </w:r>
+      <w:r>
+        <w:t xml:space="preserve"> e contexto de utilização, como</w:t>
+      </w:r>
+      <w:r>
+        <w:t xml:space="preserve"> por exemplo:</w:t>
+      </w:r>
+      <w:r>
+        <w:t xml:space="preserve"> idade, profissão, frequência de viagens e experiência prévia com plataformas similares. Estas informações permitem segmentar os utilizadores e enriquecer a análise dos requisitos.</w:t>
+      </w:r>
+    </w:p>
+    <w:p>
+      <w:pPr>
+        <w:jc w:val="both"/>
+      </w:pPr>
+      <w:r>
+        <w:t xml:space="preserve">Adicionalmente, seria essencial obter o consentimento informado dos participantes, garantindo que os dados recolhidos são tratados com confidencialidade e apenas para o propósito </w:t>
+      </w:r>
+      <w:r>
+        <w:t>do desenvolvimento da aplicação</w:t>
+      </w:r>
+      <w:r>
+        <w:t>. Esta prática assegura a conformidade ética e legal na recolha de informações.</w:t>
+      </w:r>
+    </w:p>
+    <w:p>
+      <w:pPr>
+        <w:jc w:val="both"/>
+      </w:pPr>
+    </w:p>
+    <w:p>
+      <w:pPr>
+        <w:ind w:left="432" w:firstLine="0"/>
+        <w:jc w:val="both"/>
         <w:rPr>
           <w:b/>
           <w:bCs/>
-        </w:rPr>
-      </w:pPr>
-    </w:p>
-    <w:p/>
-    <w:p>
+          <w:sz w:val="28"/>
+          <w:szCs w:val="28"/>
+        </w:rPr>
+      </w:pPr>
       <w:r>
         <w:rPr>
           <w:b/>
           <w:bCs/>
-        </w:rPr>
-        <w:t>Como</w:t>
-      </w:r>
-      <w:r>
+          <w:sz w:val="28"/>
+          <w:szCs w:val="28"/>
+        </w:rPr>
+        <w:t>Formulário de Perfil do Utilizador</w:t>
+      </w:r>
+    </w:p>
+    <w:p>
+      <w:pPr>
+        <w:ind w:left="720" w:firstLine="0"/>
+        <w:jc w:val="both"/>
+      </w:pPr>
+      <w:r>
+        <w:t>Idade: ___________</w:t>
+      </w:r>
+    </w:p>
+    <w:p>
+      <w:pPr>
+        <w:ind w:left="720" w:firstLine="0"/>
+        <w:jc w:val="both"/>
+      </w:pPr>
+      <w:r>
+        <w:t>Profissão: ___________________________</w:t>
+      </w:r>
+    </w:p>
+    <w:p>
+      <w:pPr>
+        <w:ind w:left="720" w:firstLine="0"/>
+        <w:jc w:val="both"/>
+      </w:pPr>
+      <w:r>
+        <w:t>Utiliza plataformas similares (ex.: Booking, Airbnb)? Sim (</w:t>
+      </w:r>
+      <w:r>
+        <w:t xml:space="preserve"> </w:t>
+      </w:r>
+      <w:r>
+        <w:t>) Não (</w:t>
+      </w:r>
+      <w:r>
+        <w:t xml:space="preserve"> </w:t>
+      </w:r>
+      <w:r>
+        <w:t>)</w:t>
+      </w:r>
+    </w:p>
+    <w:p>
+      <w:pPr>
+        <w:ind w:left="720" w:firstLine="0"/>
+        <w:jc w:val="both"/>
+      </w:pPr>
+      <w:r>
+        <w:t>Se sim, quais? ___________________________</w:t>
+      </w:r>
+    </w:p>
+    <w:p>
+      <w:pPr>
+        <w:ind w:left="720" w:firstLine="0"/>
+        <w:jc w:val="both"/>
         <w:rPr>
           <w:b/>
           <w:bCs/>
         </w:rPr>
-        <w:t xml:space="preserve"> anfitrião</w:t>
-      </w:r>
-      <w:r>
-        <w:t xml:space="preserve">, quero </w:t>
-      </w:r>
-      <w:r>
+      </w:pPr>
+    </w:p>
+    <w:p>
+      <w:pPr>
+        <w:ind w:left="720" w:firstLine="0"/>
+        <w:jc w:val="both"/>
+      </w:pPr>
+      <w:r>
+        <w:t>Frequência de viagens:</w:t>
+      </w:r>
+    </w:p>
+    <w:p>
+      <w:pPr>
+        <w:ind w:left="720" w:firstLine="0"/>
+        <w:jc w:val="both"/>
+      </w:pPr>
+      <w:r>
+        <w:t>( ) Nunca viajo</w:t>
+      </w:r>
+    </w:p>
+    <w:p>
+      <w:pPr>
+        <w:ind w:left="720" w:firstLine="0"/>
+        <w:jc w:val="both"/>
+      </w:pPr>
+      <w:r>
+        <w:t>( ) Raramente (1 a 2 vezes por ano)</w:t>
+      </w:r>
+    </w:p>
+    <w:p>
+      <w:pPr>
+        <w:ind w:left="720" w:firstLine="0"/>
+        <w:jc w:val="both"/>
+      </w:pPr>
+      <w:r>
+        <w:t>( ) Ocasionalmente (3 a 5 vezes por ano)</w:t>
+      </w:r>
+    </w:p>
+    <w:p>
+      <w:pPr>
+        <w:ind w:left="720" w:firstLine="0"/>
+        <w:jc w:val="both"/>
+      </w:pPr>
+      <w:r>
+        <w:t>( ) Frequentemente (mais de 5 vezes por ano)</w:t>
+      </w:r>
+    </w:p>
+    <w:p>
+      <w:pPr>
+        <w:ind w:left="720" w:firstLine="0"/>
+        <w:jc w:val="both"/>
+      </w:pPr>
+    </w:p>
+    <w:p>
+      <w:pPr>
+        <w:jc w:val="both"/>
+      </w:pPr>
+      <w:r>
+        <w:t>Experiência com reservas online:</w:t>
+      </w:r>
+    </w:p>
+    <w:p>
+      <w:pPr>
+        <w:ind w:left="720" w:firstLine="0"/>
+        <w:jc w:val="both"/>
+      </w:pPr>
+      <w:r>
+        <w:t>( ) Nenhuma experiência – nunca utilizei plataformas online para reservar alojamentos</w:t>
+      </w:r>
+    </w:p>
+    <w:p>
+      <w:pPr>
+        <w:ind w:left="720" w:firstLine="0"/>
+        <w:jc w:val="both"/>
+      </w:pPr>
+      <w:r>
+        <w:t>( ) Pouca experiência – usei uma ou duas vezes</w:t>
+      </w:r>
+    </w:p>
+    <w:p>
+      <w:pPr>
+        <w:ind w:left="720" w:firstLine="0"/>
+        <w:jc w:val="both"/>
+      </w:pPr>
+      <w:r>
+        <w:t>( ) Experiência moderada – uso ocasionalmente, em viagens</w:t>
+      </w:r>
+    </w:p>
+    <w:p>
+      <w:pPr>
+        <w:ind w:left="720" w:firstLine="0"/>
+        <w:jc w:val="both"/>
+      </w:pPr>
+      <w:r>
+        <w:lastRenderedPageBreak/>
+        <w:t>( ) Experiência elevada – faço reservas online regularmente</w:t>
+      </w:r>
+    </w:p>
+    <w:p>
+      <w:pPr>
+        <w:ind w:left="720" w:firstLine="0"/>
+        <w:jc w:val="both"/>
+      </w:pPr>
+      <w:r>
+        <w:t>( ) Outra: ___________________________</w:t>
+      </w:r>
+    </w:p>
+    <w:p>
+      <w:pPr>
+        <w:ind w:firstLine="0"/>
+        <w:jc w:val="both"/>
+      </w:pPr>
+    </w:p>
+    <w:p>
+      <w:pPr>
+        <w:ind w:left="284" w:firstLine="0"/>
+        <w:jc w:val="both"/>
         <w:rPr>
           <w:b/>
           <w:bCs/>
-        </w:rPr>
-        <w:t>publicar um novo anúncio</w:t>
-      </w:r>
-      <w:r>
-        <w:t xml:space="preserve"> para o meu alojamento, experiência ou serviço, para </w:t>
-      </w:r>
+          <w:sz w:val="28"/>
+          <w:szCs w:val="28"/>
+        </w:rPr>
+      </w:pPr>
       <w:r>
         <w:rPr>
           <w:b/>
           <w:bCs/>
-        </w:rPr>
-        <w:t xml:space="preserve">poder receber reservas </w:t>
-      </w:r>
-      <w:r>
-        <w:t>através da plataforma.</w:t>
-      </w:r>
-    </w:p>
-    <w:p>
-      <w:r>
-        <w:t>Critérios de aceite:</w:t>
-      </w:r>
-    </w:p>
-    <w:p>
-      <w:pPr>
-        <w:pStyle w:val="PargrafodaLista"/>
-        <w:numPr>
-          <w:ilvl w:val="0"/>
-          <w:numId w:val="61"/>
-        </w:numPr>
-      </w:pPr>
-      <w:r>
-        <w:t xml:space="preserve">O registo de um novo anúncio deve requisitar dados relevantes (nome, categoria, preço, </w:t>
-      </w:r>
-      <w:r>
-        <w:t>endereço, datas disponíveis</w:t>
-      </w:r>
-      <w:r>
-        <w:t>…)</w:t>
-      </w:r>
-      <w:r>
-        <w:t xml:space="preserve"> e imagens </w:t>
-      </w:r>
-      <w:r>
-        <w:t>ao anfitrião.</w:t>
-      </w:r>
-    </w:p>
-    <w:p>
-      <w:pPr>
-        <w:pStyle w:val="PargrafodaLista"/>
-        <w:numPr>
-          <w:ilvl w:val="0"/>
-          <w:numId w:val="61"/>
-        </w:numPr>
-      </w:pPr>
-      <w:r>
-        <w:t>A plataforma deve publicar o novo anúncio após um período de verificação.</w:t>
-      </w:r>
-    </w:p>
-    <w:p>
-      <w:pPr>
-        <w:pStyle w:val="PargrafodaLista"/>
-        <w:numPr>
-          <w:ilvl w:val="0"/>
-          <w:numId w:val="61"/>
-        </w:numPr>
-      </w:pPr>
-      <w:r>
-        <w:t>Se o anfitrião não fornecer dados suficientes, deve ser</w:t>
-      </w:r>
-      <w:r>
-        <w:t xml:space="preserve"> incapaz de publicar o seu anúncio até concluir o registo.</w:t>
-      </w:r>
-    </w:p>
-    <w:p>
-      <w:pPr>
-        <w:pStyle w:val="PargrafodaLista"/>
-        <w:numPr>
-          <w:ilvl w:val="0"/>
-          <w:numId w:val="61"/>
-        </w:numPr>
-      </w:pPr>
-      <w:r>
-        <w:t>Se</w:t>
-      </w:r>
-      <w:r>
-        <w:t xml:space="preserve"> </w:t>
-      </w:r>
-      <w:r>
-        <w:t xml:space="preserve">o processo de verificação </w:t>
-      </w:r>
-      <w:r>
-        <w:t>encontrar dados inválidos</w:t>
-      </w:r>
-      <w:r>
-        <w:t xml:space="preserve">, </w:t>
-      </w:r>
-      <w:r>
-        <w:t>deve informar-se o anfitrião que foi recusado o seu anúncio</w:t>
-      </w:r>
-      <w:r>
-        <w:t>.</w:t>
-      </w:r>
-    </w:p>
-    <w:p/>
-    <w:p>
-      <w:r>
+          <w:sz w:val="28"/>
+          <w:szCs w:val="28"/>
+        </w:rPr>
+        <w:t>Consentimento Informado</w:t>
+      </w:r>
+    </w:p>
+    <w:p>
+      <w:pPr>
+        <w:jc w:val="both"/>
+      </w:pPr>
+      <w:r>
+        <w:t>O participante declara ter sido devidamente informado sobre os objetivos desta entrevista, realizada no âmbito do desenvolvimento de uma plataforma de reserva de alojamentos. Compreende que os dados recolhidos, incluindo o perfil e as respostas fornecidas, serão utilizados exclusivamente para fins de desenvolvimento desta plataforma e respeitarão integralmente os princípios de confidencialidade e proteção de dados. O participante poderá, a qualquer momento, recusar ou interromper a sua participação.</w:t>
+      </w:r>
+    </w:p>
+    <w:p>
+      <w:pPr>
+        <w:jc w:val="both"/>
+      </w:pPr>
+      <w:r>
+        <w:t>□ Concordo em participar na entrevista.</w:t>
+      </w:r>
+    </w:p>
+    <w:p>
+      <w:pPr>
+        <w:jc w:val="both"/>
+      </w:pPr>
+    </w:p>
+    <w:p>
+      <w:pPr>
+        <w:jc w:val="both"/>
+      </w:pPr>
+      <w:r>
+        <w:t>Assinatura: _________________________</w:t>
+      </w:r>
+      <w:r>
+        <w:t>______________</w:t>
+      </w:r>
+      <w:r>
+        <w:t>__ Data:</w:t>
+      </w:r>
+      <w:r>
+        <w:t>_____</w:t>
+      </w:r>
+      <w:r>
+        <w:t>/</w:t>
+      </w:r>
+      <w:r>
+        <w:t>_____</w:t>
+      </w:r>
+      <w:r>
+        <w:t>/</w:t>
+      </w:r>
+      <w:r>
+        <w:t>__</w:t>
+      </w:r>
+      <w:r>
+        <w:t>____</w:t>
+      </w:r>
+    </w:p>
+    <w:p>
+      <w:pPr>
+        <w:jc w:val="both"/>
+      </w:pPr>
+    </w:p>
+    <w:p>
+      <w:pPr>
+        <w:ind w:firstLine="284"/>
+        <w:jc w:val="both"/>
         <w:rPr>
           <w:b/>
           <w:bCs/>
-        </w:rPr>
-        <w:t>Como</w:t>
-      </w:r>
+          <w:sz w:val="28"/>
+          <w:szCs w:val="28"/>
+        </w:rPr>
+      </w:pPr>
       <w:r>
         <w:rPr>
           <w:b/>
           <w:bCs/>
-        </w:rPr>
-        <w:t xml:space="preserve"> anfitrião</w:t>
-      </w:r>
-      <w:r>
-        <w:t xml:space="preserve">, quero </w:t>
+          <w:sz w:val="28"/>
+          <w:szCs w:val="28"/>
+        </w:rPr>
+        <w:t>Perguntas da Entrevista</w:t>
+      </w:r>
+    </w:p>
+    <w:p>
+      <w:pPr>
+        <w:ind w:left="851" w:hanging="284"/>
+        <w:jc w:val="both"/>
+      </w:pPr>
+    </w:p>
+    <w:p>
+      <w:pPr>
+        <w:pStyle w:val="ListParagraph"/>
+        <w:numPr>
+          <w:ilvl w:val="2"/>
+          <w:numId w:val="6"/>
+        </w:numPr>
+        <w:ind w:left="851" w:hanging="284"/>
+        <w:jc w:val="both"/>
+      </w:pPr>
+      <w:r>
+        <w:t>Quando procura alojamento para as suas viagens, o que considera mais importante?</w:t>
+      </w:r>
+    </w:p>
+    <w:p>
+      <w:pPr>
+        <w:pStyle w:val="ListParagraph"/>
+        <w:numPr>
+          <w:ilvl w:val="2"/>
+          <w:numId w:val="6"/>
+        </w:numPr>
+        <w:ind w:left="851" w:hanging="284"/>
+        <w:jc w:val="both"/>
+      </w:pPr>
+      <w:r>
+        <w:t>Quais s</w:t>
+      </w:r>
+      <w:r>
+        <w:rPr>
+          <w:rFonts w:cs="Garamond"/>
+        </w:rPr>
+        <w:t>ã</w:t>
+      </w:r>
+      <w:r>
+        <w:t>o os principais fatores que o levam a escolher um alojamento?</w:t>
+      </w:r>
+    </w:p>
+    <w:p>
+      <w:pPr>
+        <w:pStyle w:val="ListParagraph"/>
+        <w:numPr>
+          <w:ilvl w:val="2"/>
+          <w:numId w:val="6"/>
+        </w:numPr>
+        <w:ind w:left="851" w:hanging="284"/>
+        <w:jc w:val="both"/>
+      </w:pPr>
+      <w:r>
+        <w:t>Que tipo de informa</w:t>
+      </w:r>
+      <w:r>
+        <w:rPr>
+          <w:rFonts w:cs="Garamond"/>
+        </w:rPr>
+        <w:t>çõ</w:t>
+      </w:r>
+      <w:r>
+        <w:t>es gosta de ter antes de fazer uma reserva?</w:t>
+      </w:r>
+    </w:p>
+    <w:p>
+      <w:pPr>
+        <w:pStyle w:val="ListParagraph"/>
+        <w:numPr>
+          <w:ilvl w:val="2"/>
+          <w:numId w:val="6"/>
+        </w:numPr>
+        <w:ind w:left="851" w:hanging="284"/>
+        <w:jc w:val="both"/>
+      </w:pPr>
+      <w:r>
+        <w:t>Como gostaria que fosse o processo de pesquisa e sele</w:t>
+      </w:r>
+      <w:r>
+        <w:rPr>
+          <w:rFonts w:cs="Garamond"/>
+        </w:rPr>
+        <w:t>çã</w:t>
+      </w:r>
+      <w:r>
+        <w:t>o de alojamentos?</w:t>
+      </w:r>
+    </w:p>
+    <w:p>
+      <w:pPr>
+        <w:pStyle w:val="ListParagraph"/>
+        <w:numPr>
+          <w:ilvl w:val="2"/>
+          <w:numId w:val="6"/>
+        </w:numPr>
+        <w:ind w:left="851" w:hanging="284"/>
+        <w:jc w:val="both"/>
+      </w:pPr>
+      <w:r>
+        <w:t xml:space="preserve">Que tipo de funcionalidades consideraria </w:t>
+      </w:r>
+      <w:r>
+        <w:rPr>
+          <w:rFonts w:cs="Garamond"/>
+        </w:rPr>
+        <w:t>ú</w:t>
+      </w:r>
+      <w:r>
+        <w:t>teis numa nova plataforma de reserva de alojamentos?</w:t>
+      </w:r>
+    </w:p>
+    <w:p>
+      <w:pPr>
+        <w:pStyle w:val="ListParagraph"/>
+        <w:numPr>
+          <w:ilvl w:val="2"/>
+          <w:numId w:val="6"/>
+        </w:numPr>
+        <w:ind w:left="851" w:hanging="284"/>
+        <w:jc w:val="both"/>
+      </w:pPr>
+      <w:r>
+        <w:t>Como gostaria de poder comunicar com o respons</w:t>
+      </w:r>
+      <w:r>
+        <w:rPr>
+          <w:rFonts w:cs="Garamond"/>
+        </w:rPr>
+        <w:t>á</w:t>
+      </w:r>
+      <w:r>
+        <w:t>vel pelo alojamento antes da reserva?</w:t>
+      </w:r>
+    </w:p>
+    <w:p>
+      <w:pPr>
+        <w:pStyle w:val="ListParagraph"/>
+        <w:numPr>
+          <w:ilvl w:val="2"/>
+          <w:numId w:val="6"/>
+        </w:numPr>
+        <w:ind w:left="851" w:hanging="284"/>
+        <w:jc w:val="both"/>
+      </w:pPr>
+      <w:r>
+        <w:t>Que preocupa</w:t>
+      </w:r>
+      <w:r>
+        <w:rPr>
+          <w:rFonts w:cs="Garamond"/>
+        </w:rPr>
+        <w:t>çõ</w:t>
+      </w:r>
+      <w:r>
+        <w:t>es teria em rela</w:t>
+      </w:r>
+      <w:r>
+        <w:rPr>
+          <w:rFonts w:cs="Garamond"/>
+        </w:rPr>
+        <w:t>çã</w:t>
+      </w:r>
+      <w:r>
+        <w:t xml:space="preserve">o </w:t>
+      </w:r>
+      <w:r>
+        <w:rPr>
+          <w:rFonts w:cs="Garamond"/>
+        </w:rPr>
+        <w:t>à</w:t>
+      </w:r>
+      <w:r>
+        <w:t xml:space="preserve"> seguran</w:t>
+      </w:r>
+      <w:r>
+        <w:rPr>
+          <w:rFonts w:cs="Garamond"/>
+        </w:rPr>
+        <w:t>ç</w:t>
+      </w:r>
+      <w:r>
+        <w:t>a dos dados e pagamentos?</w:t>
+      </w:r>
+    </w:p>
+    <w:p>
+      <w:pPr>
+        <w:pStyle w:val="ListParagraph"/>
+        <w:numPr>
+          <w:ilvl w:val="2"/>
+          <w:numId w:val="6"/>
+        </w:numPr>
+        <w:ind w:left="851" w:hanging="284"/>
+        <w:jc w:val="both"/>
+      </w:pPr>
+      <w:r>
+        <w:t>O que tornaria a experi</w:t>
+      </w:r>
+      <w:r>
+        <w:rPr>
+          <w:rFonts w:cs="Garamond"/>
+        </w:rPr>
+        <w:t>ê</w:t>
+      </w:r>
+      <w:r>
+        <w:t>ncia mais simples e agrad</w:t>
+      </w:r>
+      <w:r>
+        <w:rPr>
+          <w:rFonts w:cs="Garamond"/>
+        </w:rPr>
+        <w:t>á</w:t>
+      </w:r>
+      <w:r>
+        <w:t>vel para si?</w:t>
+      </w:r>
+    </w:p>
+    <w:p>
+      <w:pPr>
+        <w:pStyle w:val="ListParagraph"/>
+        <w:numPr>
+          <w:ilvl w:val="2"/>
+          <w:numId w:val="6"/>
+        </w:numPr>
+        <w:ind w:left="851" w:hanging="284"/>
+        <w:jc w:val="both"/>
+      </w:pPr>
+      <w:r>
+        <w:t>Já utilizou serviços semelhantes (ex.: Booking, Airbnb)? Que pontos positivos e negativos destaca?</w:t>
+      </w:r>
+    </w:p>
+    <w:p>
+      <w:pPr>
+        <w:pStyle w:val="ListParagraph"/>
+        <w:numPr>
+          <w:ilvl w:val="2"/>
+          <w:numId w:val="6"/>
+        </w:numPr>
+        <w:ind w:left="851" w:hanging="284"/>
+        <w:jc w:val="both"/>
+      </w:pPr>
+      <w:r>
+        <w:t xml:space="preserve"> </w:t>
+      </w:r>
+      <w:r>
+        <w:t>Se pudesse imaginar a “plataforma ideal” para reservas de alojamentos, como seria?</w:t>
+      </w:r>
+    </w:p>
+    <w:p>
+      <w:pPr>
+        <w:pStyle w:val="ListParagraph"/>
+        <w:numPr>
+          <w:ilvl w:val="2"/>
+          <w:numId w:val="6"/>
+        </w:numPr>
+        <w:ind w:left="851" w:hanging="284"/>
+        <w:jc w:val="both"/>
+      </w:pPr>
+      <w:r>
+        <w:t xml:space="preserve"> </w:t>
+      </w:r>
+      <w:r>
+        <w:t>O que pensa sobre a possibilidade de integrar novas funcionalidades, como experiências (atividades locais) e serviços adicionais?</w:t>
+      </w:r>
+      <w:r>
+        <w:t xml:space="preserve"> </w:t>
+      </w:r>
+      <w:r>
+        <w:t>Considera que ter tudo junto na mesma plataforma seria uma vantagem?</w:t>
+      </w:r>
+    </w:p>
+    <w:p>
+      <w:pPr>
+        <w:pStyle w:val="ListParagraph"/>
+        <w:numPr>
+          <w:ilvl w:val="2"/>
+          <w:numId w:val="6"/>
+        </w:numPr>
+        <w:ind w:left="851" w:hanging="284"/>
+        <w:jc w:val="both"/>
+      </w:pPr>
+      <w:r>
+        <w:t xml:space="preserve"> </w:t>
+      </w:r>
+      <w:r>
+        <w:t xml:space="preserve">Se </w:t>
+      </w:r>
+      <w:r>
+        <w:t xml:space="preserve">respondeu </w:t>
+      </w:r>
+      <w:r>
+        <w:t>sim</w:t>
+      </w:r>
+      <w:r>
+        <w:t xml:space="preserve"> na pergunta anterior</w:t>
+      </w:r>
+      <w:r>
+        <w:t>, que tipo de funcionalidades ou serviços gostaria de ver integrados?</w:t>
+      </w:r>
+    </w:p>
+    <w:p>
+      <w:pPr>
+        <w:pStyle w:val="ListParagraph"/>
+        <w:ind w:left="851" w:firstLine="0"/>
+        <w:jc w:val="both"/>
+      </w:pPr>
+    </w:p>
+    <w:p>
+      <w:pPr>
+        <w:pStyle w:val="Heading3"/>
+      </w:pPr>
+      <w:bookmarkStart w:id="23" w:name="_Toc199770515"/>
+      <w:r>
+        <w:t>User stories para descrever funcionalidades centradas no utilizador</w:t>
+      </w:r>
+      <w:bookmarkEnd w:id="23"/>
+    </w:p>
+    <w:p>
+      <w:pPr>
+        <w:jc w:val="both"/>
+      </w:pPr>
+      <w:r>
+        <w:t>Para desenvolver user stories de forma completa e realista, começámos por criar personas que representam os diferentes tipos de utilizadores da plataforma. Estas personas ajudaram a identificar as necessidades e objetivos dos utilizadores, permitindo escrever user stories centradas no utilizador.</w:t>
+      </w:r>
+    </w:p>
+    <w:p>
+      <w:pPr>
+        <w:jc w:val="both"/>
+      </w:pPr>
+    </w:p>
+    <w:p>
+      <w:pPr>
+        <w:jc w:val="both"/>
+      </w:pPr>
+      <w:r>
+        <w:t>Para cada user story, definimos critérios de aceitação usando a estrutura Dado que, Quando, Então, cobrindo tanto os cenários de sucesso (em que tudo corre bem) como os de exceção ou erro (em que o sistema deve responder adequadamente). Esta abordagem assegura que cada funcionalidade está bem definida e pode ser validada com facilidade.</w:t>
+      </w:r>
+    </w:p>
+    <w:p>
+      <w:pPr>
+        <w:jc w:val="both"/>
+      </w:pPr>
+    </w:p>
+    <w:p/>
+    <w:p>
+      <w:r>
+        <w:rPr>
+          <w:sz w:val="32"/>
+          <w:szCs w:val="32"/>
+        </w:rPr>
+        <w:t>Personas</w:t>
+      </w:r>
+      <w:r>
+        <w:t>:</w:t>
+      </w:r>
+    </w:p>
+    <w:p/>
+    <w:p>
+      <w:r>
+        <w:t xml:space="preserve">P1: </w:t>
       </w:r>
       <w:r>
         <w:rPr>
           <w:b/>
           <w:bCs/>
         </w:rPr>
-        <w:t>configurar um anúncio</w:t>
-      </w:r>
-      <w:r>
-        <w:t xml:space="preserve"> que publiquei anteriormente na plataforma, para </w:t>
+        <w:t xml:space="preserve">Maria </w:t>
       </w:r>
       <w:r>
         <w:rPr>
           <w:b/>
           <w:bCs/>
         </w:rPr>
-        <w:t xml:space="preserve">atualizar </w:t>
+        <w:t>Saraiva</w:t>
       </w:r>
       <w:r>
         <w:rPr>
           <w:b/>
           <w:bCs/>
         </w:rPr>
-        <w:t>dados e remover anúncios.</w:t>
-      </w:r>
-    </w:p>
-    <w:p>
-      <w:pPr>
-        <w:pStyle w:val="PargrafodaLista"/>
-        <w:numPr>
-          <w:ilvl w:val="0"/>
-          <w:numId w:val="62"/>
-        </w:numPr>
-      </w:pPr>
-      <w:r>
-        <w:t>O</w:t>
-      </w:r>
-      <w:r>
-        <w:t xml:space="preserve"> anfitrião deve escolher entre</w:t>
-      </w:r>
-      <w:r>
-        <w:t xml:space="preserve"> uma lista de anúncios que publicou.</w:t>
-      </w:r>
-    </w:p>
-    <w:p>
-      <w:pPr>
-        <w:pStyle w:val="PargrafodaLista"/>
-        <w:numPr>
-          <w:ilvl w:val="0"/>
-          <w:numId w:val="62"/>
-        </w:numPr>
-      </w:pPr>
-      <w:r>
-        <w:t>O anúncio selecionado deve apresentar os dados que tem atualmente, para que possam ser alterados.</w:t>
-      </w:r>
-    </w:p>
-    <w:p>
-      <w:pPr>
-        <w:pStyle w:val="PargrafodaLista"/>
-        <w:numPr>
-          <w:ilvl w:val="0"/>
-          <w:numId w:val="62"/>
-        </w:numPr>
-      </w:pPr>
-      <w:r>
-        <w:t xml:space="preserve">O anúncio deve incluir a opção para ser </w:t>
-      </w:r>
-      <w:r>
-        <w:t>removido da plataforma.</w:t>
-      </w:r>
-    </w:p>
-    <w:p>
-      <w:pPr>
-        <w:pStyle w:val="PargrafodaLista"/>
-        <w:numPr>
-          <w:ilvl w:val="0"/>
-          <w:numId w:val="62"/>
-        </w:numPr>
-      </w:pPr>
-      <w:r>
-        <w:t>Se o anfitrião confirmar que pretende remover o anúncio, devem cancelar-se quaisquer reservas pendentes.</w:t>
-      </w:r>
-    </w:p>
-    <w:p>
-      <w:pPr>
-        <w:ind w:firstLine="0"/>
-      </w:pPr>
-    </w:p>
-    <w:p>
-      <w:r>
+        <w:t xml:space="preserve"> (Hóspede)</w:t>
+      </w:r>
+      <w:r>
+        <w:br/>
+      </w:r>
+    </w:p>
+    <w:p>
+      <w:pPr>
+        <w:jc w:val="both"/>
+      </w:pPr>
+      <w:r>
+        <w:t xml:space="preserve">Maria Saraiva é uma engenheira informática de 33 anos, que adora viajar e procura alojamentos confortáveis e </w:t>
+      </w:r>
+      <w:r>
+        <w:t xml:space="preserve">modernos </w:t>
+      </w:r>
+      <w:r>
+        <w:t>para as suas férias. Como utilizadora d</w:t>
+      </w:r>
+      <w:r>
+        <w:t>esta</w:t>
+      </w:r>
+      <w:r>
+        <w:t xml:space="preserve"> plataforma, ela valoriza a facilidade de reservar estadias, a possibilidade de comunicar diretamente com os anfitriões para esclarecer dúvidas e a</w:t>
+      </w:r>
+      <w:r>
+        <w:t xml:space="preserve"> capacidade de poder ler avaliações de outros hóspedes</w:t>
+      </w:r>
+      <w:r>
+        <w:t xml:space="preserve">. O seu principal objetivo é planear as suas viagens de forma </w:t>
+      </w:r>
+      <w:r>
+        <w:t xml:space="preserve">simples e segura para </w:t>
+      </w:r>
+      <w:r>
+        <w:t>garanti</w:t>
+      </w:r>
+      <w:r>
+        <w:t>r</w:t>
+      </w:r>
+      <w:r>
+        <w:t xml:space="preserve"> uma experiência</w:t>
+      </w:r>
+      <w:r>
+        <w:t xml:space="preserve"> agradável</w:t>
+      </w:r>
+      <w:r>
+        <w:t>.</w:t>
+      </w:r>
+    </w:p>
+    <w:p/>
+    <w:p>
+      <w:pPr>
         <w:rPr>
           <w:b/>
           <w:bCs/>
         </w:rPr>
-        <w:t>Como</w:t>
+      </w:pPr>
+      <w:r>
+        <w:t xml:space="preserve">P2: </w:t>
       </w:r>
       <w:r>
         <w:rPr>
           <w:b/>
           <w:bCs/>
         </w:rPr>
-        <w:t xml:space="preserve"> anfitrião</w:t>
-      </w:r>
-      <w:r>
-        <w:t xml:space="preserve">, quero </w:t>
+        <w:t xml:space="preserve">João </w:t>
       </w:r>
       <w:r>
         <w:rPr>
           <w:b/>
           <w:bCs/>
         </w:rPr>
-        <w:t xml:space="preserve">comunicar com hóspedes </w:t>
-      </w:r>
-      <w:r>
-        <w:t xml:space="preserve">que tenham reserva no meu alojamento, para </w:t>
+        <w:t>Almeida</w:t>
       </w:r>
       <w:r>
         <w:rPr>
           <w:b/>
           <w:bCs/>
         </w:rPr>
-        <w:t>fornecer uma boa experiência</w:t>
-      </w:r>
-      <w:r>
-        <w:t>.</w:t>
-      </w:r>
-    </w:p>
-    <w:p>
-      <w:pPr>
-        <w:pStyle w:val="PargrafodaLista"/>
-        <w:numPr>
-          <w:ilvl w:val="0"/>
-          <w:numId w:val="63"/>
-        </w:numPr>
+        <w:t xml:space="preserve"> (Anfitrião)</w:t>
+      </w:r>
+    </w:p>
+    <w:p>
+      <w:pPr>
+        <w:ind w:firstLine="0"/>
+        <w:jc w:val="both"/>
+      </w:pPr>
+    </w:p>
+    <w:p>
+      <w:pPr>
+        <w:jc w:val="both"/>
+      </w:pPr>
+      <w:r>
+        <w:t xml:space="preserve">João </w:t>
+      </w:r>
+      <w:r>
+        <w:t>Almeida</w:t>
+      </w:r>
+      <w:r>
+        <w:t xml:space="preserve"> tem </w:t>
+      </w:r>
+      <w:r>
+        <w:t>59</w:t>
+      </w:r>
+      <w:r>
+        <w:t xml:space="preserve"> anos e é </w:t>
+      </w:r>
+      <w:r>
+        <w:t>professor</w:t>
+      </w:r>
+      <w:r>
+        <w:t xml:space="preserve">. Ele possui uma casa de férias que pretende alugar para </w:t>
+      </w:r>
+      <w:r>
+        <w:t>alcançar</w:t>
+      </w:r>
+      <w:r>
+        <w:t xml:space="preserve"> </w:t>
+      </w:r>
+      <w:r>
+        <w:t>uma fonte de rendimento adicional</w:t>
+      </w:r>
+      <w:r>
+        <w:t xml:space="preserve">. Na plataforma, João valoriza </w:t>
+      </w:r>
+      <w:r>
+        <w:t>poder</w:t>
+      </w:r>
+      <w:r>
+        <w:t xml:space="preserve"> gerir reservas de forma eficaz, comunicar com hóspedes e manter o</w:t>
+      </w:r>
+      <w:r>
+        <w:t xml:space="preserve"> </w:t>
+      </w:r>
+      <w:r>
+        <w:t xml:space="preserve">seu anúncio atualizado. O seu objetivo principal é </w:t>
+      </w:r>
+      <w:r>
+        <w:t>possuir uma</w:t>
+      </w:r>
+      <w:r>
+        <w:t xml:space="preserve"> ocupação do seu alojamento</w:t>
+      </w:r>
+      <w:r>
+        <w:t xml:space="preserve"> perto de 100%</w:t>
+      </w:r>
+      <w:r>
+        <w:t>, proporcionando uma experiência positiva aos seus hóspedes</w:t>
+      </w:r>
+      <w:r>
+        <w:t>,</w:t>
+      </w:r>
+      <w:r>
+        <w:t xml:space="preserve"> </w:t>
+      </w:r>
+      <w:r>
+        <w:t>de forma a</w:t>
+      </w:r>
+      <w:r>
+        <w:t xml:space="preserve"> obte</w:t>
+      </w:r>
+      <w:r>
+        <w:t xml:space="preserve">r </w:t>
+      </w:r>
+      <w:r>
+        <w:t>boas avaliações.</w:t>
+      </w:r>
+    </w:p>
+    <w:p>
+      <w:pPr>
+        <w:jc w:val="both"/>
+      </w:pPr>
+    </w:p>
+    <w:p>
+      <w:pPr>
+        <w:jc w:val="both"/>
+      </w:pPr>
+    </w:p>
+    <w:p>
+      <w:pPr>
+        <w:rPr>
+          <w:sz w:val="32"/>
+          <w:szCs w:val="32"/>
+        </w:rPr>
+      </w:pPr>
+      <w:r>
+        <w:rPr>
+          <w:sz w:val="32"/>
+          <w:szCs w:val="32"/>
+        </w:rPr>
+        <w:t>User Stories Hóspede</w:t>
+      </w:r>
+      <w:r>
+        <w:rPr>
+          <w:sz w:val="32"/>
+          <w:szCs w:val="32"/>
+        </w:rPr>
+        <w:t>:</w:t>
+      </w:r>
+    </w:p>
+    <w:p/>
+    <w:p>
+      <w:r>
+        <w:rPr>
+          <w:sz w:val="28"/>
+          <w:szCs w:val="28"/>
+        </w:rPr>
+        <w:t>US1:</w:t>
+      </w:r>
+      <w:r>
+        <w:t xml:space="preserve"> </w:t>
+      </w:r>
+      <w:r>
         <w:rPr>
           <w:b/>
           <w:bCs/>
         </w:rPr>
-      </w:pPr>
-      <w:r>
-        <w:lastRenderedPageBreak/>
-        <w:t>O anfitrião deve ter uma lista d</w:t>
-      </w:r>
-      <w:r>
-        <w:t>os seus hóspedes com reservas (pendentes ou confirmadas).</w:t>
-      </w:r>
-    </w:p>
-    <w:p>
-      <w:pPr>
-        <w:pStyle w:val="PargrafodaLista"/>
-        <w:numPr>
-          <w:ilvl w:val="0"/>
-          <w:numId w:val="63"/>
-        </w:numPr>
+        <w:t>Como</w:t>
+      </w:r>
+      <w:r>
+        <w:t xml:space="preserve"> Maria, </w:t>
+      </w:r>
+      <w:r>
         <w:rPr>
           <w:b/>
           <w:bCs/>
         </w:rPr>
-      </w:pPr>
-      <w:r>
-        <w:t>A plataforma deve permitir enviar e receber mensagens privadas entre hóspede e anfitrião.</w:t>
-      </w:r>
-    </w:p>
-    <w:p>
-      <w:pPr>
-        <w:pStyle w:val="PargrafodaLista"/>
-        <w:numPr>
-          <w:ilvl w:val="0"/>
-          <w:numId w:val="63"/>
-        </w:numPr>
+        <w:t>quero</w:t>
+      </w:r>
+      <w:r>
+        <w:t xml:space="preserve"> registar-me </w:t>
+      </w:r>
+      <w:r>
         <w:rPr>
           <w:b/>
           <w:bCs/>
         </w:rPr>
-      </w:pPr>
-      <w:r>
-        <w:t>Se uma reserva pendente for cancelada, a plataforma deve bloquear mensagens entre o anfitrião e o hóspede que cancelou.</w:t>
-      </w:r>
-    </w:p>
-    <w:p>
-      <w:pPr>
+        <w:t>para</w:t>
+      </w:r>
+      <w:r>
+        <w:t xml:space="preserve"> reservar alojamentos.</w:t>
+      </w:r>
+    </w:p>
+    <w:p/>
+    <w:p>
+      <w:pPr>
+        <w:rPr>
+          <w:sz w:val="28"/>
+          <w:szCs w:val="28"/>
+        </w:rPr>
+      </w:pPr>
+      <w:r>
+        <w:rPr>
+          <w:sz w:val="28"/>
+          <w:szCs w:val="28"/>
+        </w:rPr>
+        <w:t xml:space="preserve">Critérios de Aceitação: </w:t>
+      </w:r>
+    </w:p>
+    <w:p/>
+    <w:p>
+      <w:r>
+        <w:t>Cenário 1 (sucesso):</w:t>
+      </w:r>
+    </w:p>
+    <w:p>
+      <w:r>
         <w:rPr>
           <w:b/>
           <w:bCs/>
         </w:rPr>
-      </w:pPr>
+        <w:t>Dado</w:t>
+      </w:r>
+      <w:r>
+        <w:t xml:space="preserve"> que Maria preenche o formulário de registo com dados válidos, </w:t>
+      </w:r>
     </w:p>
     <w:p>
       <w:r>
@@ -5830,266 +7588,1430 @@
           <w:b/>
           <w:bCs/>
         </w:rPr>
-        <w:t>Como hóspede</w:t>
-      </w:r>
-      <w:r>
-        <w:t xml:space="preserve">, quero </w:t>
-      </w:r>
+        <w:t>Quando</w:t>
+      </w:r>
+      <w:r>
+        <w:t xml:space="preserve"> submete o formulário, </w:t>
+      </w:r>
+    </w:p>
+    <w:p>
       <w:r>
         <w:rPr>
           <w:b/>
           <w:bCs/>
         </w:rPr>
-        <w:t>pesquisar com filtros</w:t>
-      </w:r>
-      <w:r>
-        <w:t xml:space="preserve"> de preço, localidade e outras características, para </w:t>
-      </w:r>
+        <w:t>Então</w:t>
+      </w:r>
+      <w:r>
+        <w:t xml:space="preserve"> a conta é criada e Maria pode aceder.</w:t>
+      </w:r>
+    </w:p>
+    <w:p/>
+    <w:p>
+      <w:r>
+        <w:t>Cenário 2 (excepção):</w:t>
+      </w:r>
+    </w:p>
+    <w:p>
       <w:r>
         <w:rPr>
           <w:b/>
           <w:bCs/>
         </w:rPr>
-        <w:t xml:space="preserve">encontrar anúncios que correspondam </w:t>
-      </w:r>
-      <w:r>
-        <w:t>às minhas necessidades.</w:t>
-      </w:r>
-    </w:p>
-    <w:p>
-      <w:pPr>
-        <w:pStyle w:val="PargrafodaLista"/>
-        <w:numPr>
-          <w:ilvl w:val="0"/>
-          <w:numId w:val="60"/>
-        </w:numPr>
-      </w:pPr>
-      <w:r>
-        <w:t>A pesquisa deve ser pelos filtros definidos pelo hóspede.</w:t>
-      </w:r>
-    </w:p>
-    <w:p>
-      <w:pPr>
-        <w:pStyle w:val="PargrafodaLista"/>
-        <w:numPr>
-          <w:ilvl w:val="0"/>
-          <w:numId w:val="60"/>
-        </w:numPr>
-      </w:pPr>
-      <w:r>
-        <w:t>O resultado da pesquisa deve apresentar anúncios correspondentes aos filtros, incluindo o preço de cada um.</w:t>
-      </w:r>
-    </w:p>
-    <w:p>
-      <w:pPr>
-        <w:pStyle w:val="PargrafodaLista"/>
-        <w:numPr>
-          <w:ilvl w:val="0"/>
-          <w:numId w:val="60"/>
-        </w:numPr>
-      </w:pPr>
-      <w:r>
-        <w:t>Se o hóspede selecionar um resultado específico, deve ter acesso a mais detalhes e a avaliações de outros hóspedes.</w:t>
-      </w:r>
-    </w:p>
-    <w:p>
-      <w:pPr>
-        <w:pStyle w:val="PargrafodaLista"/>
-        <w:numPr>
-          <w:ilvl w:val="0"/>
-          <w:numId w:val="60"/>
-        </w:numPr>
-      </w:pPr>
-      <w:r>
-        <w:t>Se a pesquisa não encontrar nenhuma correspondência, deve informar-se o hóspede que não existem anúncios relevantes aos seus filtros.</w:t>
-      </w:r>
-    </w:p>
-    <w:p/>
+        <w:t>Dado</w:t>
+      </w:r>
+      <w:r>
+        <w:t xml:space="preserve"> que Maria </w:t>
+      </w:r>
+      <w:r>
+        <w:t>preenche o formulário com</w:t>
+      </w:r>
+      <w:r>
+        <w:t xml:space="preserve"> dados inválidos ou incompletos, </w:t>
+      </w:r>
+    </w:p>
     <w:p>
       <w:r>
         <w:rPr>
           <w:b/>
           <w:bCs/>
         </w:rPr>
-        <w:t>Como hóspede</w:t>
-      </w:r>
-      <w:r>
-        <w:t xml:space="preserve">, quero </w:t>
-      </w:r>
+        <w:t>Quando</w:t>
+      </w:r>
+      <w:r>
+        <w:t xml:space="preserve"> </w:t>
+      </w:r>
+      <w:r>
+        <w:t xml:space="preserve">tenta submeter </w:t>
+      </w:r>
+      <w:r>
+        <w:t xml:space="preserve">o formulário, </w:t>
+      </w:r>
+    </w:p>
+    <w:p>
       <w:r>
         <w:rPr>
           <w:b/>
           <w:bCs/>
         </w:rPr>
-        <w:t xml:space="preserve">marcar reservas </w:t>
+        <w:t>Então</w:t>
+      </w:r>
+      <w:r>
+        <w:t xml:space="preserve"> o sistema exibe uma mensagem de erro indicando os campos a corrigir.</w:t>
+      </w:r>
+    </w:p>
+    <w:p/>
+    <w:p>
+      <w:r>
+        <w:rPr>
+          <w:sz w:val="28"/>
+          <w:szCs w:val="28"/>
+        </w:rPr>
+        <w:t>US2:</w:t>
+      </w:r>
+      <w:r>
+        <w:t xml:space="preserve"> </w:t>
       </w:r>
       <w:r>
         <w:rPr>
           <w:b/>
           <w:bCs/>
         </w:rPr>
-        <w:t>futuras</w:t>
-      </w:r>
-      <w:r>
-        <w:t xml:space="preserve"> nos anúncios que pesquisei,</w:t>
-      </w:r>
-      <w:r>
-        <w:t xml:space="preserve"> </w:t>
-      </w:r>
-      <w:r>
-        <w:t xml:space="preserve">para </w:t>
+        <w:t xml:space="preserve">Como </w:t>
+      </w:r>
+      <w:r>
+        <w:t xml:space="preserve">Maria, </w:t>
       </w:r>
       <w:r>
         <w:rPr>
           <w:b/>
           <w:bCs/>
         </w:rPr>
-        <w:t>confirmar e pagar em avanço</w:t>
-      </w:r>
-      <w:r>
-        <w:t>, garantindo a minha estadia ou serviço.</w:t>
-      </w:r>
-    </w:p>
-    <w:p>
-      <w:pPr>
-        <w:pStyle w:val="PargrafodaLista"/>
-        <w:numPr>
-          <w:ilvl w:val="0"/>
-          <w:numId w:val="64"/>
-        </w:numPr>
-      </w:pPr>
-      <w:r>
-        <w:t>O anúncio selecionado deve apresentar preços e disponibilidade.</w:t>
-      </w:r>
-    </w:p>
-    <w:p>
-      <w:pPr>
-        <w:pStyle w:val="PargrafodaLista"/>
-        <w:numPr>
-          <w:ilvl w:val="0"/>
-          <w:numId w:val="64"/>
-        </w:numPr>
-      </w:pPr>
-      <w:r>
-        <w:t xml:space="preserve">O hóspede deve preencher </w:t>
-      </w:r>
-      <w:r>
-        <w:t>dados relevantes à reserva (por exemplo, para alojamentos: noites e número de hóspedes).</w:t>
-      </w:r>
-    </w:p>
-    <w:p>
-      <w:pPr>
-        <w:pStyle w:val="PargrafodaLista"/>
-        <w:numPr>
-          <w:ilvl w:val="0"/>
-          <w:numId w:val="64"/>
-        </w:numPr>
-      </w:pPr>
-      <w:r>
-        <w:t>Se o anúncio aceitar reservas imediatamente, o hóspede deve avançar para pagamento.</w:t>
-      </w:r>
-    </w:p>
-    <w:p>
-      <w:pPr>
-        <w:pStyle w:val="PargrafodaLista"/>
-        <w:numPr>
-          <w:ilvl w:val="0"/>
-          <w:numId w:val="64"/>
-        </w:numPr>
-      </w:pPr>
-      <w:r>
-        <w:t>Se o anúncio requerer confirmação por parte do anfitrião, deve informar-se o hóspede que a sua reserva está pendente.</w:t>
-      </w:r>
-    </w:p>
-    <w:p>
-      <w:pPr>
-        <w:pStyle w:val="PargrafodaLista"/>
-        <w:ind w:left="1440" w:firstLine="0"/>
-      </w:pPr>
-    </w:p>
-    <w:p>
+        <w:t>quero</w:t>
+      </w:r>
+      <w:r>
+        <w:t xml:space="preserve"> pesquisar alojamentos com filtros</w:t>
+      </w:r>
+      <w:r>
+        <w:t xml:space="preserve"> </w:t>
+      </w:r>
       <w:r>
         <w:rPr>
           <w:b/>
           <w:bCs/>
         </w:rPr>
-        <w:t>Como</w:t>
-      </w:r>
-      <w:r>
+        <w:t>para</w:t>
+      </w:r>
+      <w:r>
+        <w:t xml:space="preserve"> encontrar o que melhor se adapta à minha viagem.</w:t>
+      </w:r>
+    </w:p>
+    <w:p/>
+    <w:p>
+      <w:pPr>
+        <w:rPr>
+          <w:sz w:val="28"/>
+          <w:szCs w:val="28"/>
+        </w:rPr>
+      </w:pPr>
+      <w:r>
+        <w:rPr>
+          <w:sz w:val="28"/>
+          <w:szCs w:val="28"/>
+        </w:rPr>
+        <w:t xml:space="preserve">Critérios de Aceitação: </w:t>
+      </w:r>
+    </w:p>
+    <w:p/>
+    <w:p>
+      <w:r>
+        <w:t>Cenário 1 (sucesso):</w:t>
+      </w:r>
+    </w:p>
+    <w:p>
+      <w:pPr>
         <w:rPr>
           <w:b/>
           <w:bCs/>
         </w:rPr>
-        <w:t xml:space="preserve"> hóspede</w:t>
-      </w:r>
-      <w:r>
-        <w:t xml:space="preserve">, quero </w:t>
-      </w:r>
+      </w:pPr>
       <w:r>
         <w:rPr>
           <w:b/>
           <w:bCs/>
         </w:rPr>
-        <w:t>avaliar anúncios que reservei</w:t>
-      </w:r>
-      <w:r>
-        <w:t xml:space="preserve"> anteriormente, para </w:t>
+        <w:t xml:space="preserve">Dado </w:t>
+      </w:r>
+      <w:r>
+        <w:t>que Maria seleciona filtros de pesquisa,</w:t>
       </w:r>
       <w:r>
         <w:rPr>
           <w:b/>
           <w:bCs/>
         </w:rPr>
-        <w:t xml:space="preserve">informar outros hóspedes </w:t>
-      </w:r>
-      <w:r>
-        <w:t>sobre a qualidade da minha experiência.</w:t>
-      </w:r>
-    </w:p>
-    <w:p>
-      <w:pPr>
-        <w:pStyle w:val="PargrafodaLista"/>
-        <w:numPr>
-          <w:ilvl w:val="0"/>
-          <w:numId w:val="65"/>
-        </w:numPr>
-      </w:pPr>
-      <w:r>
-        <w:t>O hóspede deve escolher entre uma lista de anúncios que reservou e pagou no passado.</w:t>
-      </w:r>
-    </w:p>
-    <w:p>
-      <w:pPr>
-        <w:pStyle w:val="PargrafodaLista"/>
-        <w:numPr>
-          <w:ilvl w:val="0"/>
-          <w:numId w:val="65"/>
-        </w:numPr>
-      </w:pPr>
-      <w:r>
-        <w:t>O anúncio selecionado deve requisitar uma avaliação geral (entre 1 e 5 estrelas).</w:t>
-      </w:r>
-    </w:p>
-    <w:p>
-      <w:pPr>
-        <w:pStyle w:val="PargrafodaLista"/>
-        <w:numPr>
-          <w:ilvl w:val="0"/>
-          <w:numId w:val="65"/>
-        </w:numPr>
-      </w:pPr>
-      <w:r>
-        <w:t>Opcionalmente, o hóspede pode escrever um comentário sobre o anúncio.</w:t>
-      </w:r>
-    </w:p>
-    <w:p>
-      <w:pPr>
-        <w:pStyle w:val="Ttulo3"/>
-      </w:pPr>
-      <w:r>
+        <w:t xml:space="preserve"> </w:t>
+      </w:r>
+    </w:p>
+    <w:p>
+      <w:pPr>
+        <w:rPr>
+          <w:b/>
+          <w:bCs/>
+        </w:rPr>
+      </w:pPr>
+      <w:r>
+        <w:rPr>
+          <w:b/>
+          <w:bCs/>
+        </w:rPr>
+        <w:t xml:space="preserve">Quando </w:t>
+      </w:r>
+      <w:r>
+        <w:t>clica em "Pesquisar",</w:t>
+      </w:r>
+      <w:r>
+        <w:rPr>
+          <w:b/>
+          <w:bCs/>
+        </w:rPr>
+        <w:t xml:space="preserve"> </w:t>
+      </w:r>
+    </w:p>
+    <w:p>
+      <w:r>
+        <w:rPr>
+          <w:b/>
+          <w:bCs/>
+        </w:rPr>
+        <w:t xml:space="preserve">Então </w:t>
+      </w:r>
+      <w:r>
+        <w:t>o sistema apresenta alojamentos correspondentes aos filtros.</w:t>
+      </w:r>
+    </w:p>
+    <w:p/>
+    <w:p>
+      <w:r>
+        <w:t>Cenário 2 (excepção):</w:t>
+      </w:r>
+    </w:p>
+    <w:p>
+      <w:r>
+        <w:rPr>
+          <w:b/>
+          <w:bCs/>
+        </w:rPr>
+        <w:t xml:space="preserve">Dado </w:t>
+      </w:r>
+      <w:r>
+        <w:t xml:space="preserve">que nenhum alojamento corresponde aos filtros, </w:t>
+      </w:r>
+    </w:p>
+    <w:p>
+      <w:r>
+        <w:rPr>
+          <w:b/>
+          <w:bCs/>
+        </w:rPr>
+        <w:t>Quando</w:t>
+      </w:r>
+      <w:r>
+        <w:t xml:space="preserve"> </w:t>
+      </w:r>
+      <w:r>
+        <w:t>clica em "Pesquisar"</w:t>
+      </w:r>
+      <w:r>
+        <w:t xml:space="preserve">, </w:t>
+      </w:r>
+    </w:p>
+    <w:p>
+      <w:r>
+        <w:rPr>
+          <w:b/>
+          <w:bCs/>
+        </w:rPr>
+        <w:t xml:space="preserve">Então </w:t>
+      </w:r>
+      <w:r>
+        <w:t>o sistema informa que não existem resultados.</w:t>
+      </w:r>
+    </w:p>
+    <w:p/>
+    <w:p>
+      <w:r>
+        <w:rPr>
+          <w:sz w:val="28"/>
+          <w:szCs w:val="28"/>
+        </w:rPr>
+        <w:t>US3:</w:t>
+      </w:r>
+      <w:r>
+        <w:t xml:space="preserve"> </w:t>
+      </w:r>
+      <w:r>
+        <w:rPr>
+          <w:b/>
+          <w:bCs/>
+        </w:rPr>
+        <w:t>Como</w:t>
+      </w:r>
+      <w:r>
+        <w:t xml:space="preserve"> Maria, </w:t>
+      </w:r>
+      <w:r>
+        <w:rPr>
+          <w:b/>
+          <w:bCs/>
+        </w:rPr>
+        <w:t>quero</w:t>
+      </w:r>
+      <w:r>
+        <w:t xml:space="preserve"> reservar um alojamento</w:t>
+      </w:r>
+      <w:r>
+        <w:t xml:space="preserve"> </w:t>
+      </w:r>
+      <w:r>
+        <w:rPr>
+          <w:b/>
+          <w:bCs/>
+        </w:rPr>
+        <w:t>para</w:t>
+      </w:r>
+      <w:r>
+        <w:t xml:space="preserve"> garantir a minha estadia</w:t>
+      </w:r>
+      <w:r>
+        <w:t>.</w:t>
+      </w:r>
+    </w:p>
+    <w:p/>
+    <w:p>
+      <w:pPr>
+        <w:rPr>
+          <w:sz w:val="28"/>
+          <w:szCs w:val="28"/>
+        </w:rPr>
+      </w:pPr>
+      <w:r>
+        <w:rPr>
+          <w:sz w:val="28"/>
+          <w:szCs w:val="28"/>
+        </w:rPr>
         <w:lastRenderedPageBreak/>
-        <w:t xml:space="preserve"> Casos de uso (UML) para representação gráfica das interações</w:t>
-      </w:r>
+        <w:t xml:space="preserve">Critérios de Aceitação: </w:t>
+      </w:r>
+    </w:p>
+    <w:p/>
+    <w:p>
+      <w:r>
+        <w:t>Cenário 1 (sucesso):</w:t>
+      </w:r>
+    </w:p>
+    <w:p>
+      <w:pPr>
+        <w:rPr>
+          <w:b/>
+          <w:bCs/>
+        </w:rPr>
+      </w:pPr>
+      <w:r>
+        <w:rPr>
+          <w:b/>
+          <w:bCs/>
+        </w:rPr>
+        <w:t xml:space="preserve">Dado </w:t>
+      </w:r>
+      <w:r>
+        <w:t>que Maria seleciona um alojamento disponível e preenche os dados,</w:t>
+      </w:r>
+      <w:r>
+        <w:rPr>
+          <w:b/>
+          <w:bCs/>
+        </w:rPr>
+        <w:t xml:space="preserve"> </w:t>
+      </w:r>
+    </w:p>
+    <w:p>
+      <w:r>
+        <w:rPr>
+          <w:b/>
+          <w:bCs/>
+        </w:rPr>
+        <w:t xml:space="preserve">Quando </w:t>
+      </w:r>
+      <w:r>
+        <w:t xml:space="preserve">clica em "Reservar", </w:t>
+      </w:r>
+    </w:p>
+    <w:p>
+      <w:r>
+        <w:rPr>
+          <w:b/>
+          <w:bCs/>
+        </w:rPr>
+        <w:t xml:space="preserve">Então </w:t>
+      </w:r>
+      <w:r>
+        <w:t>a reserva é confirmada e uma notificação é enviada.</w:t>
+      </w:r>
+    </w:p>
+    <w:p/>
+    <w:p>
+      <w:r>
+        <w:t>Cenário 2 (excepção):</w:t>
+      </w:r>
+    </w:p>
+    <w:p>
+      <w:pPr>
+        <w:rPr>
+          <w:b/>
+          <w:bCs/>
+        </w:rPr>
+      </w:pPr>
+      <w:r>
+        <w:rPr>
+          <w:b/>
+          <w:bCs/>
+        </w:rPr>
+        <w:t xml:space="preserve">Dado </w:t>
+      </w:r>
+      <w:r>
+        <w:t>que as datas estão ocupadas,</w:t>
+      </w:r>
+      <w:r>
+        <w:rPr>
+          <w:b/>
+          <w:bCs/>
+        </w:rPr>
+        <w:t xml:space="preserve"> </w:t>
+      </w:r>
+    </w:p>
+    <w:p>
+      <w:pPr>
+        <w:rPr>
+          <w:b/>
+          <w:bCs/>
+        </w:rPr>
+      </w:pPr>
+      <w:r>
+        <w:rPr>
+          <w:b/>
+          <w:bCs/>
+        </w:rPr>
+        <w:t xml:space="preserve">Quando </w:t>
+      </w:r>
+      <w:r>
+        <w:t>Maria tenta finalizar a reserva,</w:t>
+      </w:r>
+    </w:p>
+    <w:p>
+      <w:r>
+        <w:rPr>
+          <w:b/>
+          <w:bCs/>
+        </w:rPr>
+        <w:t xml:space="preserve">Então </w:t>
+      </w:r>
+      <w:r>
+        <w:t>o sistema exibe uma mensagem de que não há disponibilidade.</w:t>
+      </w:r>
+    </w:p>
+    <w:p/>
+    <w:p>
+      <w:r>
+        <w:rPr>
+          <w:sz w:val="28"/>
+          <w:szCs w:val="28"/>
+        </w:rPr>
+        <w:t>US4:</w:t>
+      </w:r>
+      <w:r>
+        <w:t xml:space="preserve"> </w:t>
+      </w:r>
+      <w:r>
+        <w:rPr>
+          <w:b/>
+          <w:bCs/>
+        </w:rPr>
+        <w:t>Como</w:t>
+      </w:r>
+      <w:r>
+        <w:t xml:space="preserve"> Maria, </w:t>
+      </w:r>
+      <w:r>
+        <w:rPr>
+          <w:b/>
+          <w:bCs/>
+        </w:rPr>
+        <w:t>quero</w:t>
+      </w:r>
+      <w:r>
+        <w:t xml:space="preserve"> comunicar com João </w:t>
+      </w:r>
+      <w:r>
+        <w:rPr>
+          <w:b/>
+          <w:bCs/>
+        </w:rPr>
+        <w:t>para</w:t>
+      </w:r>
+      <w:r>
+        <w:t xml:space="preserve"> esclarecer dúvidas</w:t>
+      </w:r>
+      <w:r>
+        <w:t xml:space="preserve"> sobre o alojamento</w:t>
+      </w:r>
+      <w:r>
+        <w:t>.</w:t>
+      </w:r>
+    </w:p>
+    <w:p/>
+    <w:p>
+      <w:r>
+        <w:t>Critérios de Aceitação</w:t>
+      </w:r>
+      <w:r>
+        <w:t xml:space="preserve">: </w:t>
+      </w:r>
+    </w:p>
+    <w:p/>
+    <w:p>
+      <w:r>
+        <w:t>Cenário 1 (sucesso):</w:t>
+      </w:r>
+    </w:p>
+    <w:p>
+      <w:pPr>
+        <w:rPr>
+          <w:b/>
+          <w:bCs/>
+        </w:rPr>
+      </w:pPr>
+      <w:r>
+        <w:rPr>
+          <w:b/>
+          <w:bCs/>
+        </w:rPr>
+        <w:t xml:space="preserve">Dado </w:t>
+      </w:r>
+      <w:r>
+        <w:t>que Maria está autenticada,</w:t>
+      </w:r>
+      <w:r>
+        <w:rPr>
+          <w:b/>
+          <w:bCs/>
+        </w:rPr>
+        <w:t xml:space="preserve"> </w:t>
+      </w:r>
+    </w:p>
+    <w:p>
+      <w:pPr>
+        <w:rPr>
+          <w:b/>
+          <w:bCs/>
+        </w:rPr>
+      </w:pPr>
+      <w:r>
+        <w:rPr>
+          <w:b/>
+          <w:bCs/>
+        </w:rPr>
+        <w:t xml:space="preserve">Quando </w:t>
+      </w:r>
+      <w:r>
+        <w:t>envia uma mensagem ao anfitrião,</w:t>
+      </w:r>
+      <w:r>
+        <w:rPr>
+          <w:b/>
+          <w:bCs/>
+        </w:rPr>
+        <w:t xml:space="preserve"> </w:t>
+      </w:r>
+    </w:p>
+    <w:p>
+      <w:r>
+        <w:rPr>
+          <w:b/>
+          <w:bCs/>
+        </w:rPr>
+        <w:t xml:space="preserve">Então </w:t>
+      </w:r>
+      <w:r>
+        <w:t>a mensagem é enviada e João recebe uma notificação.</w:t>
+      </w:r>
+    </w:p>
+    <w:p/>
+    <w:p>
+      <w:r>
+        <w:rPr>
+          <w:sz w:val="28"/>
+          <w:szCs w:val="28"/>
+        </w:rPr>
+        <w:t>US5:</w:t>
+      </w:r>
+      <w:r>
+        <w:t xml:space="preserve"> </w:t>
+      </w:r>
+      <w:r>
+        <w:rPr>
+          <w:b/>
+          <w:bCs/>
+        </w:rPr>
+        <w:t xml:space="preserve">Como </w:t>
+      </w:r>
+      <w:r>
+        <w:t xml:space="preserve">Maria, </w:t>
+      </w:r>
+      <w:r>
+        <w:rPr>
+          <w:b/>
+          <w:bCs/>
+        </w:rPr>
+        <w:t>quero</w:t>
+      </w:r>
+      <w:r>
+        <w:t xml:space="preserve"> avaliar a minha estadia</w:t>
+      </w:r>
+      <w:r>
+        <w:t xml:space="preserve"> </w:t>
+      </w:r>
+      <w:r>
+        <w:rPr>
+          <w:b/>
+          <w:bCs/>
+        </w:rPr>
+        <w:t>para</w:t>
+      </w:r>
+      <w:r>
+        <w:t xml:space="preserve"> ajudar </w:t>
+      </w:r>
+      <w:r>
+        <w:t>outros utilizadores</w:t>
+      </w:r>
+      <w:r>
+        <w:t>.</w:t>
+      </w:r>
+    </w:p>
+    <w:p/>
+    <w:p>
+      <w:pPr>
+        <w:rPr>
+          <w:sz w:val="28"/>
+          <w:szCs w:val="28"/>
+        </w:rPr>
+      </w:pPr>
+      <w:r>
+        <w:rPr>
+          <w:sz w:val="28"/>
+          <w:szCs w:val="28"/>
+        </w:rPr>
+        <w:t xml:space="preserve">Critérios de Aceitação: </w:t>
+      </w:r>
+    </w:p>
+    <w:p/>
+    <w:p>
+      <w:r>
+        <w:t>Cenário 1 (sucesso):</w:t>
+      </w:r>
+    </w:p>
+    <w:p>
+      <w:pPr>
+        <w:rPr>
+          <w:b/>
+          <w:bCs/>
+        </w:rPr>
+      </w:pPr>
+      <w:r>
+        <w:rPr>
+          <w:b/>
+          <w:bCs/>
+        </w:rPr>
+        <w:t xml:space="preserve">Dado </w:t>
+      </w:r>
+      <w:r>
+        <w:t>que Maria finalizou a estadia,</w:t>
+      </w:r>
+      <w:r>
+        <w:rPr>
+          <w:b/>
+          <w:bCs/>
+        </w:rPr>
+        <w:t xml:space="preserve"> </w:t>
+      </w:r>
+    </w:p>
+    <w:p>
+      <w:pPr>
+        <w:rPr>
+          <w:b/>
+          <w:bCs/>
+        </w:rPr>
+      </w:pPr>
+      <w:r>
+        <w:rPr>
+          <w:b/>
+          <w:bCs/>
+        </w:rPr>
+        <w:t xml:space="preserve">Quando </w:t>
+      </w:r>
+      <w:r>
+        <w:t>acede à área de avaliações e insere um comentário e nota,</w:t>
+      </w:r>
+      <w:r>
+        <w:rPr>
+          <w:b/>
+          <w:bCs/>
+        </w:rPr>
+        <w:t xml:space="preserve"> </w:t>
+      </w:r>
+    </w:p>
+    <w:p>
+      <w:r>
+        <w:rPr>
+          <w:b/>
+          <w:bCs/>
+        </w:rPr>
+        <w:t xml:space="preserve">Então </w:t>
+      </w:r>
+      <w:r>
+        <w:t>a avaliação é publicada e visível para outros utilizadores.</w:t>
+      </w:r>
+    </w:p>
+    <w:p/>
+    <w:p>
+      <w:pPr>
+        <w:rPr>
+          <w:sz w:val="32"/>
+          <w:szCs w:val="32"/>
+        </w:rPr>
+      </w:pPr>
+      <w:r>
+        <w:rPr>
+          <w:sz w:val="32"/>
+          <w:szCs w:val="32"/>
+        </w:rPr>
+        <w:t xml:space="preserve">User Stories </w:t>
+      </w:r>
+      <w:r>
+        <w:rPr>
+          <w:sz w:val="32"/>
+          <w:szCs w:val="32"/>
+        </w:rPr>
+        <w:t>Anfitrião:</w:t>
+      </w:r>
+    </w:p>
+    <w:p>
+      <w:r>
+        <w:rPr>
+          <w:sz w:val="28"/>
+          <w:szCs w:val="28"/>
+        </w:rPr>
+        <w:t>US</w:t>
+      </w:r>
+      <w:r>
+        <w:rPr>
+          <w:sz w:val="28"/>
+          <w:szCs w:val="28"/>
+        </w:rPr>
+        <w:t>6</w:t>
+      </w:r>
+      <w:r>
+        <w:rPr>
+          <w:sz w:val="28"/>
+          <w:szCs w:val="28"/>
+        </w:rPr>
+        <w:t>:</w:t>
+      </w:r>
+      <w:r>
+        <w:t xml:space="preserve"> </w:t>
+      </w:r>
+      <w:r>
+        <w:rPr>
+          <w:b/>
+          <w:bCs/>
+        </w:rPr>
+        <w:t>Como</w:t>
+      </w:r>
+      <w:r>
+        <w:t xml:space="preserve"> João, </w:t>
+      </w:r>
+      <w:r>
+        <w:rPr>
+          <w:b/>
+          <w:bCs/>
+        </w:rPr>
+        <w:t>quero</w:t>
+      </w:r>
+      <w:r>
+        <w:t xml:space="preserve"> criar um anúncio</w:t>
+      </w:r>
+      <w:r>
+        <w:t xml:space="preserve"> </w:t>
+      </w:r>
+      <w:r>
+        <w:rPr>
+          <w:b/>
+          <w:bCs/>
+        </w:rPr>
+        <w:t>para</w:t>
+      </w:r>
+      <w:r>
+        <w:t xml:space="preserve"> a receber hóspedes na minha casa</w:t>
+      </w:r>
+      <w:r>
+        <w:t>.</w:t>
+      </w:r>
+    </w:p>
+    <w:p>
+      <w:pPr>
+        <w:rPr>
+          <w:sz w:val="28"/>
+          <w:szCs w:val="28"/>
+        </w:rPr>
+      </w:pPr>
+    </w:p>
+    <w:p>
+      <w:pPr>
+        <w:rPr>
+          <w:sz w:val="28"/>
+          <w:szCs w:val="28"/>
+        </w:rPr>
+      </w:pPr>
+      <w:r>
+        <w:rPr>
+          <w:sz w:val="28"/>
+          <w:szCs w:val="28"/>
+        </w:rPr>
+        <w:t xml:space="preserve">Critérios de Aceitação: </w:t>
+      </w:r>
+    </w:p>
+    <w:p>
+      <w:r>
+        <w:t>Cenário 1 (sucesso):</w:t>
+      </w:r>
+    </w:p>
+    <w:p>
+      <w:r>
+        <w:rPr>
+          <w:b/>
+          <w:bCs/>
+        </w:rPr>
+        <w:t>Dado</w:t>
+      </w:r>
+      <w:r>
+        <w:t xml:space="preserve"> que João preenche </w:t>
+      </w:r>
+      <w:r>
+        <w:t xml:space="preserve">todos </w:t>
+      </w:r>
+      <w:r>
+        <w:t>os dados do anúncio</w:t>
+      </w:r>
+      <w:r>
+        <w:t xml:space="preserve"> </w:t>
+      </w:r>
+      <w:r>
+        <w:t>(nome, categoria, preço, endereço, datas disponíveis, imagens)</w:t>
+      </w:r>
+      <w:r>
+        <w:t>,</w:t>
+      </w:r>
+    </w:p>
+    <w:p>
+      <w:r>
+        <w:rPr>
+          <w:b/>
+          <w:bCs/>
+        </w:rPr>
+        <w:t xml:space="preserve">Quando </w:t>
+      </w:r>
+      <w:r>
+        <w:t xml:space="preserve">carrega em “Submeter”, </w:t>
+      </w:r>
+    </w:p>
+    <w:p>
+      <w:r>
+        <w:rPr>
+          <w:b/>
+          <w:bCs/>
+        </w:rPr>
+        <w:t>Então</w:t>
+      </w:r>
+      <w:r>
+        <w:t xml:space="preserve"> </w:t>
+      </w:r>
+      <w:r>
+        <w:t xml:space="preserve">a </w:t>
+      </w:r>
+      <w:r>
+        <w:t>plataforma publica o novo anúncio após um período de verificação</w:t>
+      </w:r>
+      <w:r>
+        <w:t>.</w:t>
+      </w:r>
+    </w:p>
+    <w:p/>
+    <w:p>
+      <w:r>
+        <w:t>Cenário 2 (excepção</w:t>
+      </w:r>
+      <w:r>
+        <w:t xml:space="preserve"> – dados incompletos</w:t>
+      </w:r>
+      <w:r>
+        <w:t>):</w:t>
+      </w:r>
+    </w:p>
+    <w:p>
+      <w:r>
+        <w:rPr>
+          <w:b/>
+          <w:bCs/>
+        </w:rPr>
+        <w:t>Dado</w:t>
+      </w:r>
+      <w:r>
+        <w:t xml:space="preserve"> que</w:t>
+      </w:r>
+      <w:r>
+        <w:t xml:space="preserve"> o</w:t>
+      </w:r>
+      <w:r>
+        <w:t xml:space="preserve"> </w:t>
+      </w:r>
+      <w:r>
+        <w:t>João não preenche todos os campos obrigatórios do anúncio,</w:t>
+      </w:r>
+    </w:p>
+    <w:p>
+      <w:pPr>
+        <w:rPr>
+          <w:b/>
+          <w:bCs/>
+        </w:rPr>
+      </w:pPr>
+      <w:r>
+        <w:rPr>
+          <w:b/>
+          <w:bCs/>
+        </w:rPr>
+        <w:t xml:space="preserve">Quando </w:t>
+      </w:r>
+      <w:r>
+        <w:t xml:space="preserve"> tenta submeter o anúncio,</w:t>
+      </w:r>
+      <w:r>
+        <w:rPr>
+          <w:b/>
+          <w:bCs/>
+        </w:rPr>
+        <w:t xml:space="preserve"> </w:t>
+      </w:r>
+    </w:p>
+    <w:p>
+      <w:pPr>
+        <w:rPr>
+          <w:sz w:val="32"/>
+          <w:szCs w:val="32"/>
+        </w:rPr>
+      </w:pPr>
+      <w:r>
+        <w:rPr>
+          <w:b/>
+          <w:bCs/>
+        </w:rPr>
+        <w:t>Então</w:t>
+      </w:r>
+      <w:r>
+        <w:t xml:space="preserve"> </w:t>
+      </w:r>
+      <w:r>
+        <w:t>a plataforma impede a publicação e exibe uma mensagem a solicitar os dados em falta.</w:t>
+      </w:r>
+    </w:p>
+    <w:p/>
+    <w:p>
+      <w:r>
+        <w:t xml:space="preserve">Cenário </w:t>
+      </w:r>
+      <w:r>
+        <w:t>3</w:t>
+      </w:r>
+      <w:r>
+        <w:t xml:space="preserve"> (excepção – </w:t>
+      </w:r>
+      <w:r>
+        <w:t xml:space="preserve">dados </w:t>
+      </w:r>
+      <w:r>
+        <w:t>inválidos após verificação</w:t>
+      </w:r>
+      <w:r>
+        <w:t>):</w:t>
+      </w:r>
+    </w:p>
+    <w:p>
+      <w:r>
+        <w:rPr>
+          <w:b/>
+          <w:bCs/>
+        </w:rPr>
+        <w:t>Dado</w:t>
+      </w:r>
+      <w:r>
+        <w:t xml:space="preserve"> </w:t>
+      </w:r>
+      <w:r>
+        <w:t>que o anúncio contém dados inválidos detetados no processo de verificação,</w:t>
+      </w:r>
+    </w:p>
+    <w:p>
+      <w:r>
+        <w:rPr>
+          <w:b/>
+          <w:bCs/>
+        </w:rPr>
+        <w:t xml:space="preserve">Quando </w:t>
+      </w:r>
+      <w:r>
+        <w:t xml:space="preserve"> </w:t>
+      </w:r>
+      <w:r>
+        <w:t>a plataforma processa o anúncio,</w:t>
+      </w:r>
+    </w:p>
+    <w:p>
+      <w:pPr>
+        <w:rPr>
+          <w:sz w:val="32"/>
+          <w:szCs w:val="32"/>
+        </w:rPr>
+      </w:pPr>
+      <w:r>
+        <w:rPr>
+          <w:b/>
+          <w:bCs/>
+        </w:rPr>
+        <w:t>Então</w:t>
+      </w:r>
+      <w:r>
+        <w:t xml:space="preserve"> </w:t>
+      </w:r>
+      <w:r>
+        <w:t>a publicação é recusada e João é informado com uma mensagem de erro.</w:t>
+      </w:r>
+    </w:p>
+    <w:p>
+      <w:pPr>
+        <w:rPr>
+          <w:sz w:val="28"/>
+          <w:szCs w:val="28"/>
+        </w:rPr>
+      </w:pPr>
+    </w:p>
+    <w:p>
+      <w:r>
+        <w:rPr>
+          <w:sz w:val="28"/>
+          <w:szCs w:val="28"/>
+        </w:rPr>
+        <w:t>US</w:t>
+      </w:r>
+      <w:r>
+        <w:rPr>
+          <w:sz w:val="28"/>
+          <w:szCs w:val="28"/>
+        </w:rPr>
+        <w:t>7</w:t>
+      </w:r>
+      <w:r>
+        <w:rPr>
+          <w:sz w:val="28"/>
+          <w:szCs w:val="28"/>
+        </w:rPr>
+        <w:t>:</w:t>
+      </w:r>
+      <w:r>
+        <w:t xml:space="preserve"> </w:t>
+      </w:r>
+      <w:r>
+        <w:rPr>
+          <w:b/>
+          <w:bCs/>
+        </w:rPr>
+        <w:t>Como</w:t>
+      </w:r>
+      <w:r>
+        <w:t xml:space="preserve"> João, </w:t>
+      </w:r>
+      <w:r>
+        <w:rPr>
+          <w:b/>
+          <w:bCs/>
+        </w:rPr>
+        <w:t>quero</w:t>
+      </w:r>
+      <w:r>
+        <w:t xml:space="preserve"> gerir as reservas dos hóspedes </w:t>
+      </w:r>
+      <w:r>
+        <w:rPr>
+          <w:b/>
+          <w:bCs/>
+        </w:rPr>
+        <w:t>para</w:t>
+      </w:r>
+      <w:r>
+        <w:t xml:space="preserve"> controlar a disponibilidade e confirmar estadias.</w:t>
+      </w:r>
+    </w:p>
+    <w:p/>
+    <w:p>
+      <w:pPr>
+        <w:rPr>
+          <w:sz w:val="28"/>
+          <w:szCs w:val="28"/>
+        </w:rPr>
+      </w:pPr>
+      <w:r>
+        <w:rPr>
+          <w:sz w:val="28"/>
+          <w:szCs w:val="28"/>
+        </w:rPr>
+        <w:t xml:space="preserve">Critérios de Aceitação: </w:t>
+      </w:r>
+    </w:p>
+    <w:p/>
+    <w:p>
+      <w:r>
+        <w:t>Cenário 1 (sucesso):</w:t>
+      </w:r>
+    </w:p>
+    <w:p>
+      <w:r>
+        <w:rPr>
+          <w:b/>
+          <w:bCs/>
+        </w:rPr>
+        <w:t xml:space="preserve">Dado </w:t>
+      </w:r>
+      <w:r>
+        <w:t xml:space="preserve">que João recebe um pedido de reserva, </w:t>
+      </w:r>
+    </w:p>
+    <w:p>
+      <w:pPr>
+        <w:rPr>
+          <w:b/>
+          <w:bCs/>
+        </w:rPr>
+      </w:pPr>
+      <w:r>
+        <w:rPr>
+          <w:b/>
+          <w:bCs/>
+        </w:rPr>
+        <w:t xml:space="preserve">Quando </w:t>
+      </w:r>
+      <w:r>
+        <w:t>clica em aceitar ou recusar,</w:t>
+      </w:r>
+      <w:r>
+        <w:rPr>
+          <w:b/>
+          <w:bCs/>
+        </w:rPr>
+        <w:t xml:space="preserve"> </w:t>
+      </w:r>
+    </w:p>
+    <w:p>
+      <w:pPr>
+        <w:rPr>
+          <w:b/>
+          <w:bCs/>
+        </w:rPr>
+      </w:pPr>
+      <w:r>
+        <w:rPr>
+          <w:b/>
+          <w:bCs/>
+        </w:rPr>
+        <w:t xml:space="preserve">Então </w:t>
+      </w:r>
+      <w:r>
+        <w:t>a decisão é registada e o hóspede é notificado.</w:t>
+      </w:r>
+    </w:p>
+    <w:p>
+      <w:pPr>
+        <w:rPr>
+          <w:b/>
+          <w:bCs/>
+        </w:rPr>
+      </w:pPr>
+    </w:p>
+    <w:p>
+      <w:r>
+        <w:rPr>
+          <w:sz w:val="28"/>
+          <w:szCs w:val="28"/>
+        </w:rPr>
+        <w:t>US</w:t>
+      </w:r>
+      <w:r>
+        <w:rPr>
+          <w:sz w:val="28"/>
+          <w:szCs w:val="28"/>
+        </w:rPr>
+        <w:t>8</w:t>
+      </w:r>
+      <w:r>
+        <w:rPr>
+          <w:sz w:val="28"/>
+          <w:szCs w:val="28"/>
+        </w:rPr>
+        <w:t>:</w:t>
+      </w:r>
+      <w:r>
+        <w:t xml:space="preserve"> </w:t>
+      </w:r>
+      <w:r>
+        <w:rPr>
+          <w:b/>
+          <w:bCs/>
+        </w:rPr>
+        <w:t>Como</w:t>
+      </w:r>
+      <w:r>
+        <w:t xml:space="preserve"> João, </w:t>
+      </w:r>
+      <w:r>
+        <w:rPr>
+          <w:b/>
+          <w:bCs/>
+        </w:rPr>
+        <w:t>quero</w:t>
+      </w:r>
+      <w:r>
+        <w:t xml:space="preserve"> editar o anúncio </w:t>
+      </w:r>
+      <w:r>
+        <w:rPr>
+          <w:b/>
+          <w:bCs/>
+        </w:rPr>
+        <w:t>para</w:t>
+      </w:r>
+      <w:r>
+        <w:t xml:space="preserve"> manter a informação atualizada.</w:t>
+      </w:r>
+    </w:p>
+    <w:p/>
+    <w:p>
+      <w:pPr>
+        <w:rPr>
+          <w:sz w:val="28"/>
+          <w:szCs w:val="28"/>
+        </w:rPr>
+      </w:pPr>
+      <w:r>
+        <w:rPr>
+          <w:sz w:val="28"/>
+          <w:szCs w:val="28"/>
+        </w:rPr>
+        <w:t xml:space="preserve">Critérios de Aceitação: </w:t>
+      </w:r>
+    </w:p>
+    <w:p/>
+    <w:p>
+      <w:r>
+        <w:lastRenderedPageBreak/>
+        <w:t>Cenário 1 (sucesso):</w:t>
+      </w:r>
+    </w:p>
+    <w:p>
+      <w:r>
+        <w:rPr>
+          <w:b/>
+          <w:bCs/>
+        </w:rPr>
+        <w:t>Dado</w:t>
+      </w:r>
+      <w:r>
+        <w:t xml:space="preserve"> que João acede ao seu anúncio, </w:t>
+      </w:r>
+    </w:p>
+    <w:p>
+      <w:r>
+        <w:rPr>
+          <w:b/>
+          <w:bCs/>
+        </w:rPr>
+        <w:t>Quando</w:t>
+      </w:r>
+      <w:r>
+        <w:t xml:space="preserve"> edita o anúncio e confirma, </w:t>
+      </w:r>
+    </w:p>
+    <w:p>
+      <w:r>
+        <w:rPr>
+          <w:b/>
+          <w:bCs/>
+        </w:rPr>
+        <w:t>Então</w:t>
+      </w:r>
+      <w:r>
+        <w:t xml:space="preserve"> as alterações são guardadas e aplicadas.</w:t>
+      </w:r>
+    </w:p>
+    <w:p>
+      <w:pPr>
+        <w:rPr>
+          <w:b/>
+          <w:bCs/>
+        </w:rPr>
+      </w:pPr>
+    </w:p>
+    <w:p>
+      <w:r>
+        <w:rPr>
+          <w:sz w:val="28"/>
+          <w:szCs w:val="28"/>
+        </w:rPr>
+        <w:t>US</w:t>
+      </w:r>
+      <w:r>
+        <w:rPr>
+          <w:sz w:val="28"/>
+          <w:szCs w:val="28"/>
+        </w:rPr>
+        <w:t>9</w:t>
+      </w:r>
+      <w:r>
+        <w:rPr>
+          <w:sz w:val="28"/>
+          <w:szCs w:val="28"/>
+        </w:rPr>
+        <w:t>:</w:t>
+      </w:r>
+      <w:r>
+        <w:t xml:space="preserve"> </w:t>
+      </w:r>
+      <w:r>
+        <w:rPr>
+          <w:b/>
+          <w:bCs/>
+        </w:rPr>
+        <w:t>Como</w:t>
+      </w:r>
+      <w:r>
+        <w:t xml:space="preserve"> João, </w:t>
+      </w:r>
+      <w:r>
+        <w:rPr>
+          <w:b/>
+          <w:bCs/>
+        </w:rPr>
+        <w:t>quero</w:t>
+      </w:r>
+      <w:r>
+        <w:t xml:space="preserve"> comunicar com Maria </w:t>
+      </w:r>
+      <w:r>
+        <w:rPr>
+          <w:b/>
+          <w:bCs/>
+        </w:rPr>
+        <w:t>para</w:t>
+      </w:r>
+      <w:r>
+        <w:t xml:space="preserve"> responder a dúvidas e dar informações.</w:t>
+      </w:r>
+    </w:p>
+    <w:p/>
+    <w:p>
+      <w:pPr>
+        <w:rPr>
+          <w:sz w:val="28"/>
+          <w:szCs w:val="28"/>
+        </w:rPr>
+      </w:pPr>
+      <w:r>
+        <w:rPr>
+          <w:sz w:val="28"/>
+          <w:szCs w:val="28"/>
+        </w:rPr>
+        <w:t xml:space="preserve">Critérios de Aceitação: </w:t>
+      </w:r>
+    </w:p>
+    <w:p/>
+    <w:p>
+      <w:r>
+        <w:t>Cenário 1 (sucesso):</w:t>
+      </w:r>
+    </w:p>
+    <w:p>
+      <w:r>
+        <w:rPr>
+          <w:b/>
+          <w:bCs/>
+        </w:rPr>
+        <w:t>Dado</w:t>
+      </w:r>
+      <w:r>
+        <w:t xml:space="preserve"> que João está autenticado, </w:t>
+      </w:r>
+    </w:p>
+    <w:p>
+      <w:r>
+        <w:rPr>
+          <w:b/>
+          <w:bCs/>
+        </w:rPr>
+        <w:t>Quando</w:t>
+      </w:r>
+      <w:r>
+        <w:t xml:space="preserve"> envia uma mensagem ao hóspede, </w:t>
+      </w:r>
+    </w:p>
+    <w:p>
+      <w:r>
+        <w:rPr>
+          <w:b/>
+          <w:bCs/>
+        </w:rPr>
+        <w:t>Então</w:t>
+      </w:r>
+      <w:r>
+        <w:t xml:space="preserve"> a mensagem é entregue e Maria é notificada.</w:t>
+      </w:r>
+      <w:r>
+        <w:br/>
+      </w:r>
+    </w:p>
+    <w:p>
+      <w:pPr>
+        <w:jc w:val="both"/>
+      </w:pPr>
+    </w:p>
+    <w:p>
+      <w:pPr>
+        <w:pStyle w:val="Heading3"/>
+      </w:pPr>
+      <w:r>
+        <w:t xml:space="preserve"> </w:t>
+      </w:r>
+      <w:bookmarkStart w:id="24" w:name="_Toc199770516"/>
+      <w:r>
+        <w:t>Casos de uso (UML) para representação gráfica das interações</w:t>
+      </w:r>
+      <w:bookmarkEnd w:id="24"/>
     </w:p>
     <w:p>
       <w:pPr>
@@ -6098,11 +9020,13 @@
     </w:p>
     <w:p>
       <w:pPr>
-        <w:pStyle w:val="Ttulo2"/>
-      </w:pPr>
+        <w:pStyle w:val="Heading2"/>
+      </w:pPr>
+      <w:bookmarkStart w:id="25" w:name="_Toc199770517"/>
       <w:r>
         <w:t>Especificação de requisitos</w:t>
       </w:r>
+      <w:bookmarkEnd w:id="25"/>
     </w:p>
     <w:p>
       <w:pPr>
@@ -6185,11 +9109,13 @@
     </w:p>
     <w:p>
       <w:pPr>
-        <w:pStyle w:val="Ttulo3"/>
-      </w:pPr>
+        <w:pStyle w:val="Heading3"/>
+      </w:pPr>
+      <w:bookmarkStart w:id="26" w:name="_Toc199770518"/>
       <w:r>
         <w:t>Documento de requisitos</w:t>
       </w:r>
+      <w:bookmarkEnd w:id="26"/>
     </w:p>
     <w:p>
       <w:pPr>
@@ -6246,6 +9172,7 @@
         <w:jc w:val="both"/>
       </w:pPr>
       <w:r>
+        <w:lastRenderedPageBreak/>
         <w:t>Este documento especifica os requisitos do sistema a ser desenvolvido, inspirado na plataforma Airbnb, com o objetivo de simular as funcionalidades essenciais e processos do ponto de vista do</w:t>
       </w:r>
       <w:r>
@@ -6586,6 +9513,7 @@
         <w:ind w:left="720" w:firstLine="0"/>
       </w:pPr>
       <w:r>
+        <w:lastRenderedPageBreak/>
         <w:t>Anfitriões: utilizadores que oferecem alojamentos</w:t>
       </w:r>
       <w:r>
@@ -6743,7 +9671,6 @@
     </w:p>
     <w:p>
       <w:r>
-        <w:lastRenderedPageBreak/>
         <w:t xml:space="preserve">RF5 – </w:t>
       </w:r>
       <w:r>
@@ -6937,6 +9864,7 @@
     <w:p/>
     <w:p>
       <w:r>
+        <w:lastRenderedPageBreak/>
         <w:t xml:space="preserve"> </w:t>
       </w:r>
     </w:p>
@@ -6944,13 +9872,13 @@
     <w:p/>
     <w:p>
       <w:pPr>
-        <w:pStyle w:val="Ttulo1"/>
-      </w:pPr>
-      <w:bookmarkStart w:id="17" w:name="_Toc199496847"/>
+        <w:pStyle w:val="Heading1"/>
+      </w:pPr>
+      <w:bookmarkStart w:id="27" w:name="_Toc199770519"/>
       <w:r>
         <w:t>Fase de Desenho / Modelação do Domínio do Sistema (Solução)</w:t>
       </w:r>
-      <w:bookmarkEnd w:id="17"/>
+      <w:bookmarkEnd w:id="27"/>
     </w:p>
     <w:p>
       <w:r>
@@ -7035,7 +9963,6 @@
         </w:numPr>
       </w:pPr>
       <w:r>
-        <w:lastRenderedPageBreak/>
         <w:t>Diagrama de componentes (para ilustrar arquitetura técnica, se aplicável)</w:t>
       </w:r>
     </w:p>
@@ -7063,9 +9990,9 @@
     </w:p>
     <w:p>
       <w:pPr>
-        <w:pStyle w:val="Ttulo1"/>
-      </w:pPr>
-      <w:bookmarkStart w:id="18" w:name="_Toc199496848"/>
+        <w:pStyle w:val="Heading1"/>
+      </w:pPr>
+      <w:bookmarkStart w:id="28" w:name="_Toc199770520"/>
       <w:r>
         <w:lastRenderedPageBreak/>
         <w:t>Link</w:t>
@@ -7079,7 +10006,7 @@
       <w:r>
         <w:t>para plataformas de apoio</w:t>
       </w:r>
-      <w:bookmarkEnd w:id="18"/>
+      <w:bookmarkEnd w:id="28"/>
     </w:p>
     <w:p>
       <w:pPr>
@@ -7097,7 +10024,7 @@
       <w:hyperlink r:id="rId14" w:history="1">
         <w:r>
           <w:rPr>
-            <w:rStyle w:val="Hiperligao"/>
+            <w:rStyle w:val="Hyperlink"/>
             <w:lang w:val="en-US"/>
           </w:rPr>
           <w:t>https://trello.com/invite/b/67f6c2436b47e53da2146dac/ATTIaa2ae2d6b8d36d7e16784d61fba9ea092D97186A/plataforma-airbnb-scrum</w:t>
@@ -7125,10 +10052,15 @@
       </w:r>
     </w:p>
     <w:p>
+      <w:pPr>
+        <w:rPr>
+          <w:lang w:val="en-US"/>
+        </w:rPr>
+      </w:pPr>
       <w:hyperlink r:id="rId15" w:history="1">
         <w:r>
           <w:rPr>
-            <w:rStyle w:val="Hiperligao"/>
+            <w:rStyle w:val="Hyperlink"/>
             <w:lang w:val="en-US"/>
           </w:rPr>
           <w:t>https://github.com/23240rita/EngenhariaSoftware</w:t>
@@ -7144,9 +10076,9 @@
     </w:p>
     <w:p>
       <w:pPr>
-        <w:pStyle w:val="Ttulo1"/>
-      </w:pPr>
-      <w:bookmarkStart w:id="19" w:name="_Toc199496849"/>
+        <w:pStyle w:val="Heading1"/>
+      </w:pPr>
+      <w:bookmarkStart w:id="29" w:name="_Toc199770521"/>
       <w:r>
         <w:t>R</w:t>
       </w:r>
@@ -7159,14 +10091,14 @@
       <w:r>
         <w:t>ibliográficas</w:t>
       </w:r>
-      <w:bookmarkEnd w:id="19"/>
+      <w:bookmarkEnd w:id="29"/>
       <w:r>
         <w:t xml:space="preserve"> </w:t>
       </w:r>
     </w:p>
     <w:p>
       <w:pPr>
-        <w:pStyle w:val="Bibliografia"/>
+        <w:pStyle w:val="Bibliography"/>
         <w:ind w:left="720" w:hanging="720"/>
         <w:rPr>
           <w:noProof/>
@@ -7204,7 +10136,7 @@
     </w:p>
     <w:p>
       <w:pPr>
-        <w:pStyle w:val="Bibliografia"/>
+        <w:pStyle w:val="Bibliography"/>
         <w:ind w:left="720" w:hanging="720"/>
         <w:rPr>
           <w:noProof/>
@@ -7237,7 +10169,7 @@
     </w:p>
     <w:p>
       <w:pPr>
-        <w:pStyle w:val="Bibliografia"/>
+        <w:pStyle w:val="Bibliography"/>
         <w:ind w:left="720" w:hanging="720"/>
         <w:rPr>
           <w:noProof/>
@@ -7275,7 +10207,7 @@
     </w:p>
     <w:p>
       <w:pPr>
-        <w:pStyle w:val="Bibliografia"/>
+        <w:pStyle w:val="Bibliography"/>
         <w:ind w:left="720" w:hanging="720"/>
         <w:rPr>
           <w:noProof/>
@@ -7558,377 +10490,300 @@
     </w:lvl>
   </w:abstractNum>
   <w:abstractNum w:abstractNumId="1" w15:restartNumberingAfterBreak="0">
-    <w:nsid w:val="04724549"/>
-    <w:multiLevelType w:val="hybridMultilevel"/>
-    <w:tmpl w:val="91A60B12"/>
-    <w:lvl w:ilvl="0" w:tplc="08090001">
+    <w:nsid w:val="096633CB"/>
+    <w:multiLevelType w:val="multilevel"/>
+    <w:tmpl w:val="4D449360"/>
+    <w:lvl w:ilvl="0">
       <w:start w:val="1"/>
       <w:numFmt w:val="bullet"/>
       <w:lvlText w:val=""/>
       <w:lvlJc w:val="left"/>
       <w:pPr>
+        <w:tabs>
+          <w:tab w:val="num" w:pos="720"/>
+        </w:tabs>
+        <w:ind w:left="720" w:hanging="360"/>
+      </w:pPr>
+      <w:rPr>
+        <w:rFonts w:ascii="Symbol" w:hAnsi="Symbol" w:hint="default"/>
+        <w:sz w:val="20"/>
+      </w:rPr>
+    </w:lvl>
+    <w:lvl w:ilvl="1" w:tentative="1">
+      <w:start w:val="1"/>
+      <w:numFmt w:val="bullet"/>
+      <w:lvlText w:val="o"/>
+      <w:lvlJc w:val="left"/>
+      <w:pPr>
+        <w:tabs>
+          <w:tab w:val="num" w:pos="1440"/>
+        </w:tabs>
         <w:ind w:left="1440" w:hanging="360"/>
       </w:pPr>
       <w:rPr>
-        <w:rFonts w:ascii="Symbol" w:hAnsi="Symbol" w:hint="default"/>
-      </w:rPr>
-    </w:lvl>
-    <w:lvl w:ilvl="1" w:tplc="08090003" w:tentative="1">
-      <w:start w:val="1"/>
-      <w:numFmt w:val="bullet"/>
-      <w:lvlText w:val="o"/>
-      <w:lvlJc w:val="left"/>
-      <w:pPr>
+        <w:rFonts w:ascii="Courier New" w:hAnsi="Courier New" w:hint="default"/>
+        <w:sz w:val="20"/>
+      </w:rPr>
+    </w:lvl>
+    <w:lvl w:ilvl="2" w:tentative="1">
+      <w:start w:val="1"/>
+      <w:numFmt w:val="bullet"/>
+      <w:lvlText w:val=""/>
+      <w:lvlJc w:val="left"/>
+      <w:pPr>
+        <w:tabs>
+          <w:tab w:val="num" w:pos="2160"/>
+        </w:tabs>
         <w:ind w:left="2160" w:hanging="360"/>
       </w:pPr>
       <w:rPr>
-        <w:rFonts w:ascii="Courier New" w:hAnsi="Courier New" w:cs="Courier New" w:hint="default"/>
-      </w:rPr>
-    </w:lvl>
-    <w:lvl w:ilvl="2" w:tplc="08090005" w:tentative="1">
-      <w:start w:val="1"/>
-      <w:numFmt w:val="bullet"/>
-      <w:lvlText w:val=""/>
-      <w:lvlJc w:val="left"/>
-      <w:pPr>
+        <w:rFonts w:ascii="Wingdings" w:hAnsi="Wingdings" w:hint="default"/>
+        <w:sz w:val="20"/>
+      </w:rPr>
+    </w:lvl>
+    <w:lvl w:ilvl="3" w:tentative="1">
+      <w:start w:val="1"/>
+      <w:numFmt w:val="bullet"/>
+      <w:lvlText w:val=""/>
+      <w:lvlJc w:val="left"/>
+      <w:pPr>
+        <w:tabs>
+          <w:tab w:val="num" w:pos="2880"/>
+        </w:tabs>
         <w:ind w:left="2880" w:hanging="360"/>
       </w:pPr>
       <w:rPr>
         <w:rFonts w:ascii="Wingdings" w:hAnsi="Wingdings" w:hint="default"/>
-      </w:rPr>
-    </w:lvl>
-    <w:lvl w:ilvl="3" w:tplc="08090001" w:tentative="1">
-      <w:start w:val="1"/>
-      <w:numFmt w:val="bullet"/>
-      <w:lvlText w:val=""/>
-      <w:lvlJc w:val="left"/>
-      <w:pPr>
+        <w:sz w:val="20"/>
+      </w:rPr>
+    </w:lvl>
+    <w:lvl w:ilvl="4" w:tentative="1">
+      <w:start w:val="1"/>
+      <w:numFmt w:val="bullet"/>
+      <w:lvlText w:val=""/>
+      <w:lvlJc w:val="left"/>
+      <w:pPr>
+        <w:tabs>
+          <w:tab w:val="num" w:pos="3600"/>
+        </w:tabs>
         <w:ind w:left="3600" w:hanging="360"/>
       </w:pPr>
       <w:rPr>
-        <w:rFonts w:ascii="Symbol" w:hAnsi="Symbol" w:hint="default"/>
-      </w:rPr>
-    </w:lvl>
-    <w:lvl w:ilvl="4" w:tplc="08090003" w:tentative="1">
-      <w:start w:val="1"/>
-      <w:numFmt w:val="bullet"/>
-      <w:lvlText w:val="o"/>
-      <w:lvlJc w:val="left"/>
-      <w:pPr>
+        <w:rFonts w:ascii="Wingdings" w:hAnsi="Wingdings" w:hint="default"/>
+        <w:sz w:val="20"/>
+      </w:rPr>
+    </w:lvl>
+    <w:lvl w:ilvl="5" w:tentative="1">
+      <w:start w:val="1"/>
+      <w:numFmt w:val="bullet"/>
+      <w:lvlText w:val=""/>
+      <w:lvlJc w:val="left"/>
+      <w:pPr>
+        <w:tabs>
+          <w:tab w:val="num" w:pos="4320"/>
+        </w:tabs>
         <w:ind w:left="4320" w:hanging="360"/>
       </w:pPr>
       <w:rPr>
-        <w:rFonts w:ascii="Courier New" w:hAnsi="Courier New" w:cs="Courier New" w:hint="default"/>
-      </w:rPr>
-    </w:lvl>
-    <w:lvl w:ilvl="5" w:tplc="08090005" w:tentative="1">
-      <w:start w:val="1"/>
-      <w:numFmt w:val="bullet"/>
-      <w:lvlText w:val=""/>
-      <w:lvlJc w:val="left"/>
-      <w:pPr>
+        <w:rFonts w:ascii="Wingdings" w:hAnsi="Wingdings" w:hint="default"/>
+        <w:sz w:val="20"/>
+      </w:rPr>
+    </w:lvl>
+    <w:lvl w:ilvl="6" w:tentative="1">
+      <w:start w:val="1"/>
+      <w:numFmt w:val="bullet"/>
+      <w:lvlText w:val=""/>
+      <w:lvlJc w:val="left"/>
+      <w:pPr>
+        <w:tabs>
+          <w:tab w:val="num" w:pos="5040"/>
+        </w:tabs>
         <w:ind w:left="5040" w:hanging="360"/>
       </w:pPr>
       <w:rPr>
         <w:rFonts w:ascii="Wingdings" w:hAnsi="Wingdings" w:hint="default"/>
-      </w:rPr>
-    </w:lvl>
-    <w:lvl w:ilvl="6" w:tplc="08090001" w:tentative="1">
-      <w:start w:val="1"/>
-      <w:numFmt w:val="bullet"/>
-      <w:lvlText w:val=""/>
-      <w:lvlJc w:val="left"/>
-      <w:pPr>
+        <w:sz w:val="20"/>
+      </w:rPr>
+    </w:lvl>
+    <w:lvl w:ilvl="7" w:tentative="1">
+      <w:start w:val="1"/>
+      <w:numFmt w:val="bullet"/>
+      <w:lvlText w:val=""/>
+      <w:lvlJc w:val="left"/>
+      <w:pPr>
+        <w:tabs>
+          <w:tab w:val="num" w:pos="5760"/>
+        </w:tabs>
         <w:ind w:left="5760" w:hanging="360"/>
       </w:pPr>
       <w:rPr>
-        <w:rFonts w:ascii="Symbol" w:hAnsi="Symbol" w:hint="default"/>
-      </w:rPr>
-    </w:lvl>
-    <w:lvl w:ilvl="7" w:tplc="08090003" w:tentative="1">
-      <w:start w:val="1"/>
-      <w:numFmt w:val="bullet"/>
-      <w:lvlText w:val="o"/>
-      <w:lvlJc w:val="left"/>
-      <w:pPr>
+        <w:rFonts w:ascii="Wingdings" w:hAnsi="Wingdings" w:hint="default"/>
+        <w:sz w:val="20"/>
+      </w:rPr>
+    </w:lvl>
+    <w:lvl w:ilvl="8" w:tentative="1">
+      <w:start w:val="1"/>
+      <w:numFmt w:val="bullet"/>
+      <w:lvlText w:val=""/>
+      <w:lvlJc w:val="left"/>
+      <w:pPr>
+        <w:tabs>
+          <w:tab w:val="num" w:pos="6480"/>
+        </w:tabs>
         <w:ind w:left="6480" w:hanging="360"/>
       </w:pPr>
       <w:rPr>
-        <w:rFonts w:ascii="Courier New" w:hAnsi="Courier New" w:cs="Courier New" w:hint="default"/>
-      </w:rPr>
-    </w:lvl>
-    <w:lvl w:ilvl="8" w:tplc="08090005" w:tentative="1">
-      <w:start w:val="1"/>
-      <w:numFmt w:val="bullet"/>
-      <w:lvlText w:val=""/>
-      <w:lvlJc w:val="left"/>
-      <w:pPr>
-        <w:ind w:left="7200" w:hanging="360"/>
-      </w:pPr>
-      <w:rPr>
-        <w:rFonts w:ascii="Wingdings" w:hAnsi="Wingdings" w:hint="default"/>
+        <w:rFonts w:ascii="Wingdings" w:hAnsi="Wingdings" w:hint="default"/>
+        <w:sz w:val="20"/>
       </w:rPr>
     </w:lvl>
   </w:abstractNum>
   <w:abstractNum w:abstractNumId="2" w15:restartNumberingAfterBreak="0">
-    <w:nsid w:val="093563DB"/>
-    <w:multiLevelType w:val="hybridMultilevel"/>
-    <w:tmpl w:val="4AA0314C"/>
-    <w:lvl w:ilvl="0" w:tplc="08090001">
+    <w:nsid w:val="0A981B37"/>
+    <w:multiLevelType w:val="multilevel"/>
+    <w:tmpl w:val="B802C8FC"/>
+    <w:lvl w:ilvl="0">
       <w:start w:val="1"/>
       <w:numFmt w:val="bullet"/>
       <w:lvlText w:val=""/>
       <w:lvlJc w:val="left"/>
       <w:pPr>
+        <w:tabs>
+          <w:tab w:val="num" w:pos="720"/>
+        </w:tabs>
+        <w:ind w:left="720" w:hanging="360"/>
+      </w:pPr>
+      <w:rPr>
+        <w:rFonts w:ascii="Symbol" w:hAnsi="Symbol" w:hint="default"/>
+        <w:sz w:val="20"/>
+      </w:rPr>
+    </w:lvl>
+    <w:lvl w:ilvl="1">
+      <w:start w:val="1"/>
+      <w:numFmt w:val="bullet"/>
+      <w:lvlText w:val="o"/>
+      <w:lvlJc w:val="left"/>
+      <w:pPr>
+        <w:tabs>
+          <w:tab w:val="num" w:pos="1440"/>
+        </w:tabs>
         <w:ind w:left="1440" w:hanging="360"/>
       </w:pPr>
       <w:rPr>
-        <w:rFonts w:ascii="Symbol" w:hAnsi="Symbol" w:hint="default"/>
-      </w:rPr>
-    </w:lvl>
-    <w:lvl w:ilvl="1" w:tplc="08090003" w:tentative="1">
-      <w:start w:val="1"/>
-      <w:numFmt w:val="bullet"/>
-      <w:lvlText w:val="o"/>
+        <w:rFonts w:ascii="Courier New" w:hAnsi="Courier New" w:hint="default"/>
+        <w:sz w:val="20"/>
+      </w:rPr>
+    </w:lvl>
+    <w:lvl w:ilvl="2">
+      <w:start w:val="1"/>
+      <w:numFmt w:val="decimal"/>
+      <w:lvlText w:val="%3."/>
       <w:lvlJc w:val="left"/>
       <w:pPr>
         <w:ind w:left="2160" w:hanging="360"/>
       </w:pPr>
       <w:rPr>
-        <w:rFonts w:ascii="Courier New" w:hAnsi="Courier New" w:cs="Courier New" w:hint="default"/>
-      </w:rPr>
-    </w:lvl>
-    <w:lvl w:ilvl="2" w:tplc="08090005" w:tentative="1">
-      <w:start w:val="1"/>
-      <w:numFmt w:val="bullet"/>
-      <w:lvlText w:val=""/>
-      <w:lvlJc w:val="left"/>
-      <w:pPr>
+        <w:rFonts w:hint="default"/>
+      </w:rPr>
+    </w:lvl>
+    <w:lvl w:ilvl="3" w:tentative="1">
+      <w:start w:val="1"/>
+      <w:numFmt w:val="bullet"/>
+      <w:lvlText w:val=""/>
+      <w:lvlJc w:val="left"/>
+      <w:pPr>
+        <w:tabs>
+          <w:tab w:val="num" w:pos="2880"/>
+        </w:tabs>
         <w:ind w:left="2880" w:hanging="360"/>
       </w:pPr>
       <w:rPr>
         <w:rFonts w:ascii="Wingdings" w:hAnsi="Wingdings" w:hint="default"/>
-      </w:rPr>
-    </w:lvl>
-    <w:lvl w:ilvl="3" w:tplc="08090001" w:tentative="1">
-      <w:start w:val="1"/>
-      <w:numFmt w:val="bullet"/>
-      <w:lvlText w:val=""/>
-      <w:lvlJc w:val="left"/>
-      <w:pPr>
+        <w:sz w:val="20"/>
+      </w:rPr>
+    </w:lvl>
+    <w:lvl w:ilvl="4" w:tentative="1">
+      <w:start w:val="1"/>
+      <w:numFmt w:val="bullet"/>
+      <w:lvlText w:val=""/>
+      <w:lvlJc w:val="left"/>
+      <w:pPr>
+        <w:tabs>
+          <w:tab w:val="num" w:pos="3600"/>
+        </w:tabs>
         <w:ind w:left="3600" w:hanging="360"/>
       </w:pPr>
       <w:rPr>
-        <w:rFonts w:ascii="Symbol" w:hAnsi="Symbol" w:hint="default"/>
-      </w:rPr>
-    </w:lvl>
-    <w:lvl w:ilvl="4" w:tplc="08090003" w:tentative="1">
-      <w:start w:val="1"/>
-      <w:numFmt w:val="bullet"/>
-      <w:lvlText w:val="o"/>
-      <w:lvlJc w:val="left"/>
-      <w:pPr>
+        <w:rFonts w:ascii="Wingdings" w:hAnsi="Wingdings" w:hint="default"/>
+        <w:sz w:val="20"/>
+      </w:rPr>
+    </w:lvl>
+    <w:lvl w:ilvl="5" w:tentative="1">
+      <w:start w:val="1"/>
+      <w:numFmt w:val="bullet"/>
+      <w:lvlText w:val=""/>
+      <w:lvlJc w:val="left"/>
+      <w:pPr>
+        <w:tabs>
+          <w:tab w:val="num" w:pos="4320"/>
+        </w:tabs>
         <w:ind w:left="4320" w:hanging="360"/>
       </w:pPr>
       <w:rPr>
-        <w:rFonts w:ascii="Courier New" w:hAnsi="Courier New" w:cs="Courier New" w:hint="default"/>
-      </w:rPr>
-    </w:lvl>
-    <w:lvl w:ilvl="5" w:tplc="08090005" w:tentative="1">
-      <w:start w:val="1"/>
-      <w:numFmt w:val="bullet"/>
-      <w:lvlText w:val=""/>
-      <w:lvlJc w:val="left"/>
-      <w:pPr>
+        <w:rFonts w:ascii="Wingdings" w:hAnsi="Wingdings" w:hint="default"/>
+        <w:sz w:val="20"/>
+      </w:rPr>
+    </w:lvl>
+    <w:lvl w:ilvl="6" w:tentative="1">
+      <w:start w:val="1"/>
+      <w:numFmt w:val="bullet"/>
+      <w:lvlText w:val=""/>
+      <w:lvlJc w:val="left"/>
+      <w:pPr>
+        <w:tabs>
+          <w:tab w:val="num" w:pos="5040"/>
+        </w:tabs>
         <w:ind w:left="5040" w:hanging="360"/>
       </w:pPr>
       <w:rPr>
         <w:rFonts w:ascii="Wingdings" w:hAnsi="Wingdings" w:hint="default"/>
-      </w:rPr>
-    </w:lvl>
-    <w:lvl w:ilvl="6" w:tplc="08090001" w:tentative="1">
-      <w:start w:val="1"/>
-      <w:numFmt w:val="bullet"/>
-      <w:lvlText w:val=""/>
-      <w:lvlJc w:val="left"/>
-      <w:pPr>
+        <w:sz w:val="20"/>
+      </w:rPr>
+    </w:lvl>
+    <w:lvl w:ilvl="7" w:tentative="1">
+      <w:start w:val="1"/>
+      <w:numFmt w:val="bullet"/>
+      <w:lvlText w:val=""/>
+      <w:lvlJc w:val="left"/>
+      <w:pPr>
+        <w:tabs>
+          <w:tab w:val="num" w:pos="5760"/>
+        </w:tabs>
         <w:ind w:left="5760" w:hanging="360"/>
       </w:pPr>
       <w:rPr>
-        <w:rFonts w:ascii="Symbol" w:hAnsi="Symbol" w:hint="default"/>
-      </w:rPr>
-    </w:lvl>
-    <w:lvl w:ilvl="7" w:tplc="08090003" w:tentative="1">
-      <w:start w:val="1"/>
-      <w:numFmt w:val="bullet"/>
-      <w:lvlText w:val="o"/>
-      <w:lvlJc w:val="left"/>
-      <w:pPr>
+        <w:rFonts w:ascii="Wingdings" w:hAnsi="Wingdings" w:hint="default"/>
+        <w:sz w:val="20"/>
+      </w:rPr>
+    </w:lvl>
+    <w:lvl w:ilvl="8" w:tentative="1">
+      <w:start w:val="1"/>
+      <w:numFmt w:val="bullet"/>
+      <w:lvlText w:val=""/>
+      <w:lvlJc w:val="left"/>
+      <w:pPr>
+        <w:tabs>
+          <w:tab w:val="num" w:pos="6480"/>
+        </w:tabs>
         <w:ind w:left="6480" w:hanging="360"/>
       </w:pPr>
       <w:rPr>
-        <w:rFonts w:ascii="Courier New" w:hAnsi="Courier New" w:cs="Courier New" w:hint="default"/>
-      </w:rPr>
-    </w:lvl>
-    <w:lvl w:ilvl="8" w:tplc="08090005" w:tentative="1">
-      <w:start w:val="1"/>
-      <w:numFmt w:val="bullet"/>
-      <w:lvlText w:val=""/>
-      <w:lvlJc w:val="left"/>
-      <w:pPr>
-        <w:ind w:left="7200" w:hanging="360"/>
-      </w:pPr>
-      <w:rPr>
-        <w:rFonts w:ascii="Wingdings" w:hAnsi="Wingdings" w:hint="default"/>
+        <w:rFonts w:ascii="Wingdings" w:hAnsi="Wingdings" w:hint="default"/>
+        <w:sz w:val="20"/>
       </w:rPr>
     </w:lvl>
   </w:abstractNum>
   <w:abstractNum w:abstractNumId="3" w15:restartNumberingAfterBreak="0">
-    <w:nsid w:val="0A981B37"/>
-    <w:multiLevelType w:val="multilevel"/>
-    <w:tmpl w:val="E488F584"/>
-    <w:lvl w:ilvl="0">
-      <w:start w:val="1"/>
-      <w:numFmt w:val="bullet"/>
-      <w:lvlText w:val=""/>
-      <w:lvlJc w:val="left"/>
-      <w:pPr>
-        <w:tabs>
-          <w:tab w:val="num" w:pos="720"/>
-        </w:tabs>
-        <w:ind w:left="720" w:hanging="360"/>
-      </w:pPr>
-      <w:rPr>
-        <w:rFonts w:ascii="Symbol" w:hAnsi="Symbol" w:hint="default"/>
-        <w:sz w:val="20"/>
-      </w:rPr>
-    </w:lvl>
-    <w:lvl w:ilvl="1">
-      <w:start w:val="1"/>
-      <w:numFmt w:val="bullet"/>
-      <w:lvlText w:val="o"/>
-      <w:lvlJc w:val="left"/>
-      <w:pPr>
-        <w:tabs>
-          <w:tab w:val="num" w:pos="1440"/>
-        </w:tabs>
-        <w:ind w:left="1440" w:hanging="360"/>
-      </w:pPr>
-      <w:rPr>
-        <w:rFonts w:ascii="Courier New" w:hAnsi="Courier New" w:hint="default"/>
-        <w:sz w:val="20"/>
-      </w:rPr>
-    </w:lvl>
-    <w:lvl w:ilvl="2">
-      <w:start w:val="1"/>
-      <w:numFmt w:val="decimal"/>
-      <w:lvlText w:val="%3."/>
-      <w:lvlJc w:val="left"/>
-      <w:pPr>
-        <w:ind w:left="2160" w:hanging="360"/>
-      </w:pPr>
-      <w:rPr>
-        <w:rFonts w:ascii="Garamond" w:eastAsia="Times New Roman" w:hAnsi="Garamond" w:cs="Times New Roman"/>
-      </w:rPr>
-    </w:lvl>
-    <w:lvl w:ilvl="3" w:tentative="1">
-      <w:start w:val="1"/>
-      <w:numFmt w:val="bullet"/>
-      <w:lvlText w:val=""/>
-      <w:lvlJc w:val="left"/>
-      <w:pPr>
-        <w:tabs>
-          <w:tab w:val="num" w:pos="2880"/>
-        </w:tabs>
-        <w:ind w:left="2880" w:hanging="360"/>
-      </w:pPr>
-      <w:rPr>
-        <w:rFonts w:ascii="Wingdings" w:hAnsi="Wingdings" w:hint="default"/>
-        <w:sz w:val="20"/>
-      </w:rPr>
-    </w:lvl>
-    <w:lvl w:ilvl="4" w:tentative="1">
-      <w:start w:val="1"/>
-      <w:numFmt w:val="bullet"/>
-      <w:lvlText w:val=""/>
-      <w:lvlJc w:val="left"/>
-      <w:pPr>
-        <w:tabs>
-          <w:tab w:val="num" w:pos="3600"/>
-        </w:tabs>
-        <w:ind w:left="3600" w:hanging="360"/>
-      </w:pPr>
-      <w:rPr>
-        <w:rFonts w:ascii="Wingdings" w:hAnsi="Wingdings" w:hint="default"/>
-        <w:sz w:val="20"/>
-      </w:rPr>
-    </w:lvl>
-    <w:lvl w:ilvl="5" w:tentative="1">
-      <w:start w:val="1"/>
-      <w:numFmt w:val="bullet"/>
-      <w:lvlText w:val=""/>
-      <w:lvlJc w:val="left"/>
-      <w:pPr>
-        <w:tabs>
-          <w:tab w:val="num" w:pos="4320"/>
-        </w:tabs>
-        <w:ind w:left="4320" w:hanging="360"/>
-      </w:pPr>
-      <w:rPr>
-        <w:rFonts w:ascii="Wingdings" w:hAnsi="Wingdings" w:hint="default"/>
-        <w:sz w:val="20"/>
-      </w:rPr>
-    </w:lvl>
-    <w:lvl w:ilvl="6" w:tentative="1">
-      <w:start w:val="1"/>
-      <w:numFmt w:val="bullet"/>
-      <w:lvlText w:val=""/>
-      <w:lvlJc w:val="left"/>
-      <w:pPr>
-        <w:tabs>
-          <w:tab w:val="num" w:pos="5040"/>
-        </w:tabs>
-        <w:ind w:left="5040" w:hanging="360"/>
-      </w:pPr>
-      <w:rPr>
-        <w:rFonts w:ascii="Wingdings" w:hAnsi="Wingdings" w:hint="default"/>
-        <w:sz w:val="20"/>
-      </w:rPr>
-    </w:lvl>
-    <w:lvl w:ilvl="7" w:tentative="1">
-      <w:start w:val="1"/>
-      <w:numFmt w:val="bullet"/>
-      <w:lvlText w:val=""/>
-      <w:lvlJc w:val="left"/>
-      <w:pPr>
-        <w:tabs>
-          <w:tab w:val="num" w:pos="5760"/>
-        </w:tabs>
-        <w:ind w:left="5760" w:hanging="360"/>
-      </w:pPr>
-      <w:rPr>
-        <w:rFonts w:ascii="Wingdings" w:hAnsi="Wingdings" w:hint="default"/>
-        <w:sz w:val="20"/>
-      </w:rPr>
-    </w:lvl>
-    <w:lvl w:ilvl="8" w:tentative="1">
-      <w:start w:val="1"/>
-      <w:numFmt w:val="bullet"/>
-      <w:lvlText w:val=""/>
-      <w:lvlJc w:val="left"/>
-      <w:pPr>
-        <w:tabs>
-          <w:tab w:val="num" w:pos="6480"/>
-        </w:tabs>
-        <w:ind w:left="6480" w:hanging="360"/>
-      </w:pPr>
-      <w:rPr>
-        <w:rFonts w:ascii="Wingdings" w:hAnsi="Wingdings" w:hint="default"/>
-        <w:sz w:val="20"/>
-      </w:rPr>
-    </w:lvl>
-  </w:abstractNum>
-  <w:abstractNum w:abstractNumId="4" w15:restartNumberingAfterBreak="0">
     <w:nsid w:val="0B421C23"/>
     <w:multiLevelType w:val="multilevel"/>
     <w:tmpl w:val="6100B3CA"/>
@@ -8077,7 +10932,7 @@
       </w:rPr>
     </w:lvl>
   </w:abstractNum>
-  <w:abstractNum w:abstractNumId="5" w15:restartNumberingAfterBreak="0">
+  <w:abstractNum w:abstractNumId="4" w15:restartNumberingAfterBreak="0">
     <w:nsid w:val="0DD969EB"/>
     <w:multiLevelType w:val="multilevel"/>
     <w:tmpl w:val="29D2C5B6"/>
@@ -8222,7 +11077,7 @@
       </w:rPr>
     </w:lvl>
   </w:abstractNum>
-  <w:abstractNum w:abstractNumId="6" w15:restartNumberingAfterBreak="0">
+  <w:abstractNum w:abstractNumId="5" w15:restartNumberingAfterBreak="0">
     <w:nsid w:val="10067785"/>
     <w:multiLevelType w:val="multilevel"/>
     <w:tmpl w:val="5CB87824"/>
@@ -8335,7 +11190,7 @@
       </w:rPr>
     </w:lvl>
   </w:abstractNum>
-  <w:abstractNum w:abstractNumId="7" w15:restartNumberingAfterBreak="0">
+  <w:abstractNum w:abstractNumId="6" w15:restartNumberingAfterBreak="0">
     <w:nsid w:val="11657509"/>
     <w:multiLevelType w:val="multilevel"/>
     <w:tmpl w:val="6B1A588C"/>
@@ -8484,7 +11339,7 @@
       </w:rPr>
     </w:lvl>
   </w:abstractNum>
-  <w:abstractNum w:abstractNumId="8" w15:restartNumberingAfterBreak="0">
+  <w:abstractNum w:abstractNumId="7" w15:restartNumberingAfterBreak="0">
     <w:nsid w:val="19F03980"/>
     <w:multiLevelType w:val="multilevel"/>
     <w:tmpl w:val="5BD801E2"/>
@@ -8596,6 +11451,155 @@
       </w:pPr>
       <w:rPr>
         <w:rFonts w:hint="default"/>
+      </w:rPr>
+    </w:lvl>
+  </w:abstractNum>
+  <w:abstractNum w:abstractNumId="8" w15:restartNumberingAfterBreak="0">
+    <w:nsid w:val="1C0359A8"/>
+    <w:multiLevelType w:val="multilevel"/>
+    <w:tmpl w:val="A5C60B90"/>
+    <w:lvl w:ilvl="0">
+      <w:start w:val="1"/>
+      <w:numFmt w:val="bullet"/>
+      <w:lvlText w:val=""/>
+      <w:lvlJc w:val="left"/>
+      <w:pPr>
+        <w:tabs>
+          <w:tab w:val="num" w:pos="720"/>
+        </w:tabs>
+        <w:ind w:left="720" w:hanging="360"/>
+      </w:pPr>
+      <w:rPr>
+        <w:rFonts w:ascii="Symbol" w:hAnsi="Symbol" w:hint="default"/>
+        <w:sz w:val="20"/>
+      </w:rPr>
+    </w:lvl>
+    <w:lvl w:ilvl="1" w:tentative="1">
+      <w:start w:val="1"/>
+      <w:numFmt w:val="bullet"/>
+      <w:lvlText w:val="o"/>
+      <w:lvlJc w:val="left"/>
+      <w:pPr>
+        <w:tabs>
+          <w:tab w:val="num" w:pos="1440"/>
+        </w:tabs>
+        <w:ind w:left="1440" w:hanging="360"/>
+      </w:pPr>
+      <w:rPr>
+        <w:rFonts w:ascii="Courier New" w:hAnsi="Courier New" w:hint="default"/>
+        <w:sz w:val="20"/>
+      </w:rPr>
+    </w:lvl>
+    <w:lvl w:ilvl="2" w:tentative="1">
+      <w:start w:val="1"/>
+      <w:numFmt w:val="bullet"/>
+      <w:lvlText w:val=""/>
+      <w:lvlJc w:val="left"/>
+      <w:pPr>
+        <w:tabs>
+          <w:tab w:val="num" w:pos="2160"/>
+        </w:tabs>
+        <w:ind w:left="2160" w:hanging="360"/>
+      </w:pPr>
+      <w:rPr>
+        <w:rFonts w:ascii="Wingdings" w:hAnsi="Wingdings" w:hint="default"/>
+        <w:sz w:val="20"/>
+      </w:rPr>
+    </w:lvl>
+    <w:lvl w:ilvl="3" w:tentative="1">
+      <w:start w:val="1"/>
+      <w:numFmt w:val="bullet"/>
+      <w:lvlText w:val=""/>
+      <w:lvlJc w:val="left"/>
+      <w:pPr>
+        <w:tabs>
+          <w:tab w:val="num" w:pos="2880"/>
+        </w:tabs>
+        <w:ind w:left="2880" w:hanging="360"/>
+      </w:pPr>
+      <w:rPr>
+        <w:rFonts w:ascii="Wingdings" w:hAnsi="Wingdings" w:hint="default"/>
+        <w:sz w:val="20"/>
+      </w:rPr>
+    </w:lvl>
+    <w:lvl w:ilvl="4" w:tentative="1">
+      <w:start w:val="1"/>
+      <w:numFmt w:val="bullet"/>
+      <w:lvlText w:val=""/>
+      <w:lvlJc w:val="left"/>
+      <w:pPr>
+        <w:tabs>
+          <w:tab w:val="num" w:pos="3600"/>
+        </w:tabs>
+        <w:ind w:left="3600" w:hanging="360"/>
+      </w:pPr>
+      <w:rPr>
+        <w:rFonts w:ascii="Wingdings" w:hAnsi="Wingdings" w:hint="default"/>
+        <w:sz w:val="20"/>
+      </w:rPr>
+    </w:lvl>
+    <w:lvl w:ilvl="5" w:tentative="1">
+      <w:start w:val="1"/>
+      <w:numFmt w:val="bullet"/>
+      <w:lvlText w:val=""/>
+      <w:lvlJc w:val="left"/>
+      <w:pPr>
+        <w:tabs>
+          <w:tab w:val="num" w:pos="4320"/>
+        </w:tabs>
+        <w:ind w:left="4320" w:hanging="360"/>
+      </w:pPr>
+      <w:rPr>
+        <w:rFonts w:ascii="Wingdings" w:hAnsi="Wingdings" w:hint="default"/>
+        <w:sz w:val="20"/>
+      </w:rPr>
+    </w:lvl>
+    <w:lvl w:ilvl="6" w:tentative="1">
+      <w:start w:val="1"/>
+      <w:numFmt w:val="bullet"/>
+      <w:lvlText w:val=""/>
+      <w:lvlJc w:val="left"/>
+      <w:pPr>
+        <w:tabs>
+          <w:tab w:val="num" w:pos="5040"/>
+        </w:tabs>
+        <w:ind w:left="5040" w:hanging="360"/>
+      </w:pPr>
+      <w:rPr>
+        <w:rFonts w:ascii="Wingdings" w:hAnsi="Wingdings" w:hint="default"/>
+        <w:sz w:val="20"/>
+      </w:rPr>
+    </w:lvl>
+    <w:lvl w:ilvl="7" w:tentative="1">
+      <w:start w:val="1"/>
+      <w:numFmt w:val="bullet"/>
+      <w:lvlText w:val=""/>
+      <w:lvlJc w:val="left"/>
+      <w:pPr>
+        <w:tabs>
+          <w:tab w:val="num" w:pos="5760"/>
+        </w:tabs>
+        <w:ind w:left="5760" w:hanging="360"/>
+      </w:pPr>
+      <w:rPr>
+        <w:rFonts w:ascii="Wingdings" w:hAnsi="Wingdings" w:hint="default"/>
+        <w:sz w:val="20"/>
+      </w:rPr>
+    </w:lvl>
+    <w:lvl w:ilvl="8" w:tentative="1">
+      <w:start w:val="1"/>
+      <w:numFmt w:val="bullet"/>
+      <w:lvlText w:val=""/>
+      <w:lvlJc w:val="left"/>
+      <w:pPr>
+        <w:tabs>
+          <w:tab w:val="num" w:pos="6480"/>
+        </w:tabs>
+        <w:ind w:left="6480" w:hanging="360"/>
+      </w:pPr>
+      <w:rPr>
+        <w:rFonts w:ascii="Wingdings" w:hAnsi="Wingdings" w:hint="default"/>
+        <w:sz w:val="20"/>
       </w:rPr>
     </w:lvl>
   </w:abstractNum>
@@ -9869,6 +12873,155 @@
     </w:lvl>
   </w:abstractNum>
   <w:abstractNum w:abstractNumId="18" w15:restartNumberingAfterBreak="0">
+    <w:nsid w:val="250C6CA3"/>
+    <w:multiLevelType w:val="multilevel"/>
+    <w:tmpl w:val="154A13C8"/>
+    <w:lvl w:ilvl="0">
+      <w:start w:val="1"/>
+      <w:numFmt w:val="bullet"/>
+      <w:lvlText w:val=""/>
+      <w:lvlJc w:val="left"/>
+      <w:pPr>
+        <w:tabs>
+          <w:tab w:val="num" w:pos="720"/>
+        </w:tabs>
+        <w:ind w:left="720" w:hanging="360"/>
+      </w:pPr>
+      <w:rPr>
+        <w:rFonts w:ascii="Symbol" w:hAnsi="Symbol" w:hint="default"/>
+        <w:sz w:val="20"/>
+      </w:rPr>
+    </w:lvl>
+    <w:lvl w:ilvl="1" w:tentative="1">
+      <w:start w:val="1"/>
+      <w:numFmt w:val="bullet"/>
+      <w:lvlText w:val="o"/>
+      <w:lvlJc w:val="left"/>
+      <w:pPr>
+        <w:tabs>
+          <w:tab w:val="num" w:pos="1440"/>
+        </w:tabs>
+        <w:ind w:left="1440" w:hanging="360"/>
+      </w:pPr>
+      <w:rPr>
+        <w:rFonts w:ascii="Courier New" w:hAnsi="Courier New" w:hint="default"/>
+        <w:sz w:val="20"/>
+      </w:rPr>
+    </w:lvl>
+    <w:lvl w:ilvl="2" w:tentative="1">
+      <w:start w:val="1"/>
+      <w:numFmt w:val="bullet"/>
+      <w:lvlText w:val=""/>
+      <w:lvlJc w:val="left"/>
+      <w:pPr>
+        <w:tabs>
+          <w:tab w:val="num" w:pos="2160"/>
+        </w:tabs>
+        <w:ind w:left="2160" w:hanging="360"/>
+      </w:pPr>
+      <w:rPr>
+        <w:rFonts w:ascii="Wingdings" w:hAnsi="Wingdings" w:hint="default"/>
+        <w:sz w:val="20"/>
+      </w:rPr>
+    </w:lvl>
+    <w:lvl w:ilvl="3" w:tentative="1">
+      <w:start w:val="1"/>
+      <w:numFmt w:val="bullet"/>
+      <w:lvlText w:val=""/>
+      <w:lvlJc w:val="left"/>
+      <w:pPr>
+        <w:tabs>
+          <w:tab w:val="num" w:pos="2880"/>
+        </w:tabs>
+        <w:ind w:left="2880" w:hanging="360"/>
+      </w:pPr>
+      <w:rPr>
+        <w:rFonts w:ascii="Wingdings" w:hAnsi="Wingdings" w:hint="default"/>
+        <w:sz w:val="20"/>
+      </w:rPr>
+    </w:lvl>
+    <w:lvl w:ilvl="4" w:tentative="1">
+      <w:start w:val="1"/>
+      <w:numFmt w:val="bullet"/>
+      <w:lvlText w:val=""/>
+      <w:lvlJc w:val="left"/>
+      <w:pPr>
+        <w:tabs>
+          <w:tab w:val="num" w:pos="3600"/>
+        </w:tabs>
+        <w:ind w:left="3600" w:hanging="360"/>
+      </w:pPr>
+      <w:rPr>
+        <w:rFonts w:ascii="Wingdings" w:hAnsi="Wingdings" w:hint="default"/>
+        <w:sz w:val="20"/>
+      </w:rPr>
+    </w:lvl>
+    <w:lvl w:ilvl="5" w:tentative="1">
+      <w:start w:val="1"/>
+      <w:numFmt w:val="bullet"/>
+      <w:lvlText w:val=""/>
+      <w:lvlJc w:val="left"/>
+      <w:pPr>
+        <w:tabs>
+          <w:tab w:val="num" w:pos="4320"/>
+        </w:tabs>
+        <w:ind w:left="4320" w:hanging="360"/>
+      </w:pPr>
+      <w:rPr>
+        <w:rFonts w:ascii="Wingdings" w:hAnsi="Wingdings" w:hint="default"/>
+        <w:sz w:val="20"/>
+      </w:rPr>
+    </w:lvl>
+    <w:lvl w:ilvl="6" w:tentative="1">
+      <w:start w:val="1"/>
+      <w:numFmt w:val="bullet"/>
+      <w:lvlText w:val=""/>
+      <w:lvlJc w:val="left"/>
+      <w:pPr>
+        <w:tabs>
+          <w:tab w:val="num" w:pos="5040"/>
+        </w:tabs>
+        <w:ind w:left="5040" w:hanging="360"/>
+      </w:pPr>
+      <w:rPr>
+        <w:rFonts w:ascii="Wingdings" w:hAnsi="Wingdings" w:hint="default"/>
+        <w:sz w:val="20"/>
+      </w:rPr>
+    </w:lvl>
+    <w:lvl w:ilvl="7" w:tentative="1">
+      <w:start w:val="1"/>
+      <w:numFmt w:val="bullet"/>
+      <w:lvlText w:val=""/>
+      <w:lvlJc w:val="left"/>
+      <w:pPr>
+        <w:tabs>
+          <w:tab w:val="num" w:pos="5760"/>
+        </w:tabs>
+        <w:ind w:left="5760" w:hanging="360"/>
+      </w:pPr>
+      <w:rPr>
+        <w:rFonts w:ascii="Wingdings" w:hAnsi="Wingdings" w:hint="default"/>
+        <w:sz w:val="20"/>
+      </w:rPr>
+    </w:lvl>
+    <w:lvl w:ilvl="8" w:tentative="1">
+      <w:start w:val="1"/>
+      <w:numFmt w:val="bullet"/>
+      <w:lvlText w:val=""/>
+      <w:lvlJc w:val="left"/>
+      <w:pPr>
+        <w:tabs>
+          <w:tab w:val="num" w:pos="6480"/>
+        </w:tabs>
+        <w:ind w:left="6480" w:hanging="360"/>
+      </w:pPr>
+      <w:rPr>
+        <w:rFonts w:ascii="Wingdings" w:hAnsi="Wingdings" w:hint="default"/>
+        <w:sz w:val="20"/>
+      </w:rPr>
+    </w:lvl>
+  </w:abstractNum>
+  <w:abstractNum w:abstractNumId="19" w15:restartNumberingAfterBreak="0">
     <w:nsid w:val="29304EF2"/>
     <w:multiLevelType w:val="multilevel"/>
     <w:tmpl w:val="C292D544"/>
@@ -10014,119 +13167,6 @@
       <w:rPr>
         <w:rFonts w:ascii="Wingdings" w:hAnsi="Wingdings" w:hint="default"/>
         <w:sz w:val="20"/>
-      </w:rPr>
-    </w:lvl>
-  </w:abstractNum>
-  <w:abstractNum w:abstractNumId="19" w15:restartNumberingAfterBreak="0">
-    <w:nsid w:val="2C1C71CB"/>
-    <w:multiLevelType w:val="hybridMultilevel"/>
-    <w:tmpl w:val="705CE26C"/>
-    <w:lvl w:ilvl="0" w:tplc="08090001">
-      <w:start w:val="1"/>
-      <w:numFmt w:val="bullet"/>
-      <w:lvlText w:val=""/>
-      <w:lvlJc w:val="left"/>
-      <w:pPr>
-        <w:ind w:left="1440" w:hanging="360"/>
-      </w:pPr>
-      <w:rPr>
-        <w:rFonts w:ascii="Symbol" w:hAnsi="Symbol" w:hint="default"/>
-      </w:rPr>
-    </w:lvl>
-    <w:lvl w:ilvl="1" w:tplc="08090003" w:tentative="1">
-      <w:start w:val="1"/>
-      <w:numFmt w:val="bullet"/>
-      <w:lvlText w:val="o"/>
-      <w:lvlJc w:val="left"/>
-      <w:pPr>
-        <w:ind w:left="2160" w:hanging="360"/>
-      </w:pPr>
-      <w:rPr>
-        <w:rFonts w:ascii="Courier New" w:hAnsi="Courier New" w:cs="Courier New" w:hint="default"/>
-      </w:rPr>
-    </w:lvl>
-    <w:lvl w:ilvl="2" w:tplc="08090005" w:tentative="1">
-      <w:start w:val="1"/>
-      <w:numFmt w:val="bullet"/>
-      <w:lvlText w:val=""/>
-      <w:lvlJc w:val="left"/>
-      <w:pPr>
-        <w:ind w:left="2880" w:hanging="360"/>
-      </w:pPr>
-      <w:rPr>
-        <w:rFonts w:ascii="Wingdings" w:hAnsi="Wingdings" w:hint="default"/>
-      </w:rPr>
-    </w:lvl>
-    <w:lvl w:ilvl="3" w:tplc="08090001" w:tentative="1">
-      <w:start w:val="1"/>
-      <w:numFmt w:val="bullet"/>
-      <w:lvlText w:val=""/>
-      <w:lvlJc w:val="left"/>
-      <w:pPr>
-        <w:ind w:left="3600" w:hanging="360"/>
-      </w:pPr>
-      <w:rPr>
-        <w:rFonts w:ascii="Symbol" w:hAnsi="Symbol" w:hint="default"/>
-      </w:rPr>
-    </w:lvl>
-    <w:lvl w:ilvl="4" w:tplc="08090003" w:tentative="1">
-      <w:start w:val="1"/>
-      <w:numFmt w:val="bullet"/>
-      <w:lvlText w:val="o"/>
-      <w:lvlJc w:val="left"/>
-      <w:pPr>
-        <w:ind w:left="4320" w:hanging="360"/>
-      </w:pPr>
-      <w:rPr>
-        <w:rFonts w:ascii="Courier New" w:hAnsi="Courier New" w:cs="Courier New" w:hint="default"/>
-      </w:rPr>
-    </w:lvl>
-    <w:lvl w:ilvl="5" w:tplc="08090005" w:tentative="1">
-      <w:start w:val="1"/>
-      <w:numFmt w:val="bullet"/>
-      <w:lvlText w:val=""/>
-      <w:lvlJc w:val="left"/>
-      <w:pPr>
-        <w:ind w:left="5040" w:hanging="360"/>
-      </w:pPr>
-      <w:rPr>
-        <w:rFonts w:ascii="Wingdings" w:hAnsi="Wingdings" w:hint="default"/>
-      </w:rPr>
-    </w:lvl>
-    <w:lvl w:ilvl="6" w:tplc="08090001" w:tentative="1">
-      <w:start w:val="1"/>
-      <w:numFmt w:val="bullet"/>
-      <w:lvlText w:val=""/>
-      <w:lvlJc w:val="left"/>
-      <w:pPr>
-        <w:ind w:left="5760" w:hanging="360"/>
-      </w:pPr>
-      <w:rPr>
-        <w:rFonts w:ascii="Symbol" w:hAnsi="Symbol" w:hint="default"/>
-      </w:rPr>
-    </w:lvl>
-    <w:lvl w:ilvl="7" w:tplc="08090003" w:tentative="1">
-      <w:start w:val="1"/>
-      <w:numFmt w:val="bullet"/>
-      <w:lvlText w:val="o"/>
-      <w:lvlJc w:val="left"/>
-      <w:pPr>
-        <w:ind w:left="6480" w:hanging="360"/>
-      </w:pPr>
-      <w:rPr>
-        <w:rFonts w:ascii="Courier New" w:hAnsi="Courier New" w:cs="Courier New" w:hint="default"/>
-      </w:rPr>
-    </w:lvl>
-    <w:lvl w:ilvl="8" w:tplc="08090005" w:tentative="1">
-      <w:start w:val="1"/>
-      <w:numFmt w:val="bullet"/>
-      <w:lvlText w:val=""/>
-      <w:lvlJc w:val="left"/>
-      <w:pPr>
-        <w:ind w:left="7200" w:hanging="360"/>
-      </w:pPr>
-      <w:rPr>
-        <w:rFonts w:ascii="Wingdings" w:hAnsi="Wingdings" w:hint="default"/>
       </w:rPr>
     </w:lvl>
   </w:abstractNum>
@@ -10280,95 +13320,6 @@
     </w:lvl>
   </w:abstractNum>
   <w:abstractNum w:abstractNumId="21" w15:restartNumberingAfterBreak="0">
-    <w:nsid w:val="2DAF4EEB"/>
-    <w:multiLevelType w:val="hybridMultilevel"/>
-    <w:tmpl w:val="7FB82B08"/>
-    <w:lvl w:ilvl="0" w:tplc="82F8CC20">
-      <w:start w:val="1"/>
-      <w:numFmt w:val="decimal"/>
-      <w:lvlText w:val="%1."/>
-      <w:lvlJc w:val="left"/>
-      <w:pPr>
-        <w:ind w:left="1080" w:hanging="360"/>
-      </w:pPr>
-      <w:rPr>
-        <w:rFonts w:hint="default"/>
-      </w:rPr>
-    </w:lvl>
-    <w:lvl w:ilvl="1" w:tplc="08090019" w:tentative="1">
-      <w:start w:val="1"/>
-      <w:numFmt w:val="lowerLetter"/>
-      <w:lvlText w:val="%2."/>
-      <w:lvlJc w:val="left"/>
-      <w:pPr>
-        <w:ind w:left="1800" w:hanging="360"/>
-      </w:pPr>
-    </w:lvl>
-    <w:lvl w:ilvl="2" w:tplc="0809001B" w:tentative="1">
-      <w:start w:val="1"/>
-      <w:numFmt w:val="lowerRoman"/>
-      <w:lvlText w:val="%3."/>
-      <w:lvlJc w:val="right"/>
-      <w:pPr>
-        <w:ind w:left="2520" w:hanging="180"/>
-      </w:pPr>
-    </w:lvl>
-    <w:lvl w:ilvl="3" w:tplc="0809000F" w:tentative="1">
-      <w:start w:val="1"/>
-      <w:numFmt w:val="decimal"/>
-      <w:lvlText w:val="%4."/>
-      <w:lvlJc w:val="left"/>
-      <w:pPr>
-        <w:ind w:left="3240" w:hanging="360"/>
-      </w:pPr>
-    </w:lvl>
-    <w:lvl w:ilvl="4" w:tplc="08090019" w:tentative="1">
-      <w:start w:val="1"/>
-      <w:numFmt w:val="lowerLetter"/>
-      <w:lvlText w:val="%5."/>
-      <w:lvlJc w:val="left"/>
-      <w:pPr>
-        <w:ind w:left="3960" w:hanging="360"/>
-      </w:pPr>
-    </w:lvl>
-    <w:lvl w:ilvl="5" w:tplc="0809001B" w:tentative="1">
-      <w:start w:val="1"/>
-      <w:numFmt w:val="lowerRoman"/>
-      <w:lvlText w:val="%6."/>
-      <w:lvlJc w:val="right"/>
-      <w:pPr>
-        <w:ind w:left="4680" w:hanging="180"/>
-      </w:pPr>
-    </w:lvl>
-    <w:lvl w:ilvl="6" w:tplc="0809000F" w:tentative="1">
-      <w:start w:val="1"/>
-      <w:numFmt w:val="decimal"/>
-      <w:lvlText w:val="%7."/>
-      <w:lvlJc w:val="left"/>
-      <w:pPr>
-        <w:ind w:left="5400" w:hanging="360"/>
-      </w:pPr>
-    </w:lvl>
-    <w:lvl w:ilvl="7" w:tplc="08090019" w:tentative="1">
-      <w:start w:val="1"/>
-      <w:numFmt w:val="lowerLetter"/>
-      <w:lvlText w:val="%8."/>
-      <w:lvlJc w:val="left"/>
-      <w:pPr>
-        <w:ind w:left="6120" w:hanging="360"/>
-      </w:pPr>
-    </w:lvl>
-    <w:lvl w:ilvl="8" w:tplc="0809001B" w:tentative="1">
-      <w:start w:val="1"/>
-      <w:numFmt w:val="lowerRoman"/>
-      <w:lvlText w:val="%9."/>
-      <w:lvlJc w:val="right"/>
-      <w:pPr>
-        <w:ind w:left="6840" w:hanging="180"/>
-      </w:pPr>
-    </w:lvl>
-  </w:abstractNum>
-  <w:abstractNum w:abstractNumId="22" w15:restartNumberingAfterBreak="0">
     <w:nsid w:val="2E053F56"/>
     <w:multiLevelType w:val="multilevel"/>
     <w:tmpl w:val="11BEFA2E"/>
@@ -10517,7 +13468,7 @@
       </w:rPr>
     </w:lvl>
   </w:abstractNum>
-  <w:abstractNum w:abstractNumId="23" w15:restartNumberingAfterBreak="0">
+  <w:abstractNum w:abstractNumId="22" w15:restartNumberingAfterBreak="0">
     <w:nsid w:val="2EFE7C0B"/>
     <w:multiLevelType w:val="multilevel"/>
     <w:tmpl w:val="2C285874"/>
@@ -10666,7 +13617,7 @@
       </w:rPr>
     </w:lvl>
   </w:abstractNum>
-  <w:abstractNum w:abstractNumId="24" w15:restartNumberingAfterBreak="0">
+  <w:abstractNum w:abstractNumId="23" w15:restartNumberingAfterBreak="0">
     <w:nsid w:val="32024711"/>
     <w:multiLevelType w:val="multilevel"/>
     <w:tmpl w:val="41769E28"/>
@@ -10815,7 +13766,7 @@
       </w:rPr>
     </w:lvl>
   </w:abstractNum>
-  <w:abstractNum w:abstractNumId="25" w15:restartNumberingAfterBreak="0">
+  <w:abstractNum w:abstractNumId="24" w15:restartNumberingAfterBreak="0">
     <w:nsid w:val="38350A1F"/>
     <w:multiLevelType w:val="multilevel"/>
     <w:tmpl w:val="EC60E380"/>
@@ -10964,96 +13915,7 @@
       </w:rPr>
     </w:lvl>
   </w:abstractNum>
-  <w:abstractNum w:abstractNumId="26" w15:restartNumberingAfterBreak="0">
-    <w:nsid w:val="38FB33CF"/>
-    <w:multiLevelType w:val="hybridMultilevel"/>
-    <w:tmpl w:val="B36015CA"/>
-    <w:lvl w:ilvl="0" w:tplc="BA5A889E">
-      <w:start w:val="1"/>
-      <w:numFmt w:val="decimal"/>
-      <w:lvlText w:val="%1."/>
-      <w:lvlJc w:val="left"/>
-      <w:pPr>
-        <w:ind w:left="1080" w:hanging="360"/>
-      </w:pPr>
-      <w:rPr>
-        <w:rFonts w:hint="default"/>
-      </w:rPr>
-    </w:lvl>
-    <w:lvl w:ilvl="1" w:tplc="08090019" w:tentative="1">
-      <w:start w:val="1"/>
-      <w:numFmt w:val="lowerLetter"/>
-      <w:lvlText w:val="%2."/>
-      <w:lvlJc w:val="left"/>
-      <w:pPr>
-        <w:ind w:left="1800" w:hanging="360"/>
-      </w:pPr>
-    </w:lvl>
-    <w:lvl w:ilvl="2" w:tplc="0809001B" w:tentative="1">
-      <w:start w:val="1"/>
-      <w:numFmt w:val="lowerRoman"/>
-      <w:lvlText w:val="%3."/>
-      <w:lvlJc w:val="right"/>
-      <w:pPr>
-        <w:ind w:left="2520" w:hanging="180"/>
-      </w:pPr>
-    </w:lvl>
-    <w:lvl w:ilvl="3" w:tplc="0809000F" w:tentative="1">
-      <w:start w:val="1"/>
-      <w:numFmt w:val="decimal"/>
-      <w:lvlText w:val="%4."/>
-      <w:lvlJc w:val="left"/>
-      <w:pPr>
-        <w:ind w:left="3240" w:hanging="360"/>
-      </w:pPr>
-    </w:lvl>
-    <w:lvl w:ilvl="4" w:tplc="08090019" w:tentative="1">
-      <w:start w:val="1"/>
-      <w:numFmt w:val="lowerLetter"/>
-      <w:lvlText w:val="%5."/>
-      <w:lvlJc w:val="left"/>
-      <w:pPr>
-        <w:ind w:left="3960" w:hanging="360"/>
-      </w:pPr>
-    </w:lvl>
-    <w:lvl w:ilvl="5" w:tplc="0809001B" w:tentative="1">
-      <w:start w:val="1"/>
-      <w:numFmt w:val="lowerRoman"/>
-      <w:lvlText w:val="%6."/>
-      <w:lvlJc w:val="right"/>
-      <w:pPr>
-        <w:ind w:left="4680" w:hanging="180"/>
-      </w:pPr>
-    </w:lvl>
-    <w:lvl w:ilvl="6" w:tplc="0809000F" w:tentative="1">
-      <w:start w:val="1"/>
-      <w:numFmt w:val="decimal"/>
-      <w:lvlText w:val="%7."/>
-      <w:lvlJc w:val="left"/>
-      <w:pPr>
-        <w:ind w:left="5400" w:hanging="360"/>
-      </w:pPr>
-    </w:lvl>
-    <w:lvl w:ilvl="7" w:tplc="08090019" w:tentative="1">
-      <w:start w:val="1"/>
-      <w:numFmt w:val="lowerLetter"/>
-      <w:lvlText w:val="%8."/>
-      <w:lvlJc w:val="left"/>
-      <w:pPr>
-        <w:ind w:left="6120" w:hanging="360"/>
-      </w:pPr>
-    </w:lvl>
-    <w:lvl w:ilvl="8" w:tplc="0809001B" w:tentative="1">
-      <w:start w:val="1"/>
-      <w:numFmt w:val="lowerRoman"/>
-      <w:lvlText w:val="%9."/>
-      <w:lvlJc w:val="right"/>
-      <w:pPr>
-        <w:ind w:left="6840" w:hanging="180"/>
-      </w:pPr>
-    </w:lvl>
-  </w:abstractNum>
-  <w:abstractNum w:abstractNumId="27" w15:restartNumberingAfterBreak="0">
+  <w:abstractNum w:abstractNumId="25" w15:restartNumberingAfterBreak="0">
     <w:nsid w:val="3D157C20"/>
     <w:multiLevelType w:val="hybridMultilevel"/>
     <w:tmpl w:val="3F8E7860"/>
@@ -11166,7 +14028,7 @@
       </w:rPr>
     </w:lvl>
   </w:abstractNum>
-  <w:abstractNum w:abstractNumId="28" w15:restartNumberingAfterBreak="0">
+  <w:abstractNum w:abstractNumId="26" w15:restartNumberingAfterBreak="0">
     <w:nsid w:val="3DF47290"/>
     <w:multiLevelType w:val="multilevel"/>
     <w:tmpl w:val="93BADC24"/>
@@ -11315,10 +14177,10 @@
       </w:rPr>
     </w:lvl>
   </w:abstractNum>
-  <w:abstractNum w:abstractNumId="29" w15:restartNumberingAfterBreak="0">
+  <w:abstractNum w:abstractNumId="27" w15:restartNumberingAfterBreak="0">
     <w:nsid w:val="3E422752"/>
     <w:multiLevelType w:val="multilevel"/>
-    <w:tmpl w:val="1666BE4A"/>
+    <w:tmpl w:val="45F2C3B6"/>
     <w:lvl w:ilvl="0">
       <w:start w:val="1"/>
       <w:numFmt w:val="bullet"/>
@@ -11335,16 +14197,20 @@
         <w:sz w:val="20"/>
       </w:rPr>
     </w:lvl>
-    <w:lvl w:ilvl="1">
-      <w:start w:val="1"/>
-      <w:numFmt w:val="decimal"/>
-      <w:lvlText w:val="%2."/>
-      <w:lvlJc w:val="left"/>
-      <w:pPr>
+    <w:lvl w:ilvl="1" w:tentative="1">
+      <w:start w:val="1"/>
+      <w:numFmt w:val="bullet"/>
+      <w:lvlText w:val="o"/>
+      <w:lvlJc w:val="left"/>
+      <w:pPr>
+        <w:tabs>
+          <w:tab w:val="num" w:pos="1440"/>
+        </w:tabs>
         <w:ind w:left="1440" w:hanging="360"/>
       </w:pPr>
       <w:rPr>
-        <w:rFonts w:hint="default"/>
+        <w:rFonts w:ascii="Courier New" w:hAnsi="Courier New" w:hint="default"/>
+        <w:sz w:val="20"/>
       </w:rPr>
     </w:lvl>
     <w:lvl w:ilvl="2" w:tentative="1">
@@ -11460,7 +14326,7 @@
       </w:rPr>
     </w:lvl>
   </w:abstractNum>
-  <w:abstractNum w:abstractNumId="30" w15:restartNumberingAfterBreak="0">
+  <w:abstractNum w:abstractNumId="28" w15:restartNumberingAfterBreak="0">
     <w:nsid w:val="3F0B4C95"/>
     <w:multiLevelType w:val="multilevel"/>
     <w:tmpl w:val="64FED088"/>
@@ -11609,7 +14475,7 @@
       </w:rPr>
     </w:lvl>
   </w:abstractNum>
-  <w:abstractNum w:abstractNumId="31" w15:restartNumberingAfterBreak="0">
+  <w:abstractNum w:abstractNumId="29" w15:restartNumberingAfterBreak="0">
     <w:nsid w:val="41A87B15"/>
     <w:multiLevelType w:val="multilevel"/>
     <w:tmpl w:val="6C821DD0"/>
@@ -11758,7 +14624,7 @@
       </w:rPr>
     </w:lvl>
   </w:abstractNum>
-  <w:abstractNum w:abstractNumId="32" w15:restartNumberingAfterBreak="0">
+  <w:abstractNum w:abstractNumId="30" w15:restartNumberingAfterBreak="0">
     <w:nsid w:val="41F1730E"/>
     <w:multiLevelType w:val="multilevel"/>
     <w:tmpl w:val="7B086E0E"/>
@@ -11907,120 +14773,7 @@
       </w:rPr>
     </w:lvl>
   </w:abstractNum>
-  <w:abstractNum w:abstractNumId="33" w15:restartNumberingAfterBreak="0">
-    <w:nsid w:val="490B6C02"/>
-    <w:multiLevelType w:val="hybridMultilevel"/>
-    <w:tmpl w:val="C820ECB2"/>
-    <w:lvl w:ilvl="0" w:tplc="08090001">
-      <w:start w:val="1"/>
-      <w:numFmt w:val="bullet"/>
-      <w:lvlText w:val=""/>
-      <w:lvlJc w:val="left"/>
-      <w:pPr>
-        <w:ind w:left="1440" w:hanging="360"/>
-      </w:pPr>
-      <w:rPr>
-        <w:rFonts w:ascii="Symbol" w:hAnsi="Symbol" w:hint="default"/>
-      </w:rPr>
-    </w:lvl>
-    <w:lvl w:ilvl="1" w:tplc="08090003" w:tentative="1">
-      <w:start w:val="1"/>
-      <w:numFmt w:val="bullet"/>
-      <w:lvlText w:val="o"/>
-      <w:lvlJc w:val="left"/>
-      <w:pPr>
-        <w:ind w:left="2160" w:hanging="360"/>
-      </w:pPr>
-      <w:rPr>
-        <w:rFonts w:ascii="Courier New" w:hAnsi="Courier New" w:cs="Courier New" w:hint="default"/>
-      </w:rPr>
-    </w:lvl>
-    <w:lvl w:ilvl="2" w:tplc="08090005" w:tentative="1">
-      <w:start w:val="1"/>
-      <w:numFmt w:val="bullet"/>
-      <w:lvlText w:val=""/>
-      <w:lvlJc w:val="left"/>
-      <w:pPr>
-        <w:ind w:left="2880" w:hanging="360"/>
-      </w:pPr>
-      <w:rPr>
-        <w:rFonts w:ascii="Wingdings" w:hAnsi="Wingdings" w:hint="default"/>
-      </w:rPr>
-    </w:lvl>
-    <w:lvl w:ilvl="3" w:tplc="08090001" w:tentative="1">
-      <w:start w:val="1"/>
-      <w:numFmt w:val="bullet"/>
-      <w:lvlText w:val=""/>
-      <w:lvlJc w:val="left"/>
-      <w:pPr>
-        <w:ind w:left="3600" w:hanging="360"/>
-      </w:pPr>
-      <w:rPr>
-        <w:rFonts w:ascii="Symbol" w:hAnsi="Symbol" w:hint="default"/>
-      </w:rPr>
-    </w:lvl>
-    <w:lvl w:ilvl="4" w:tplc="08090003" w:tentative="1">
-      <w:start w:val="1"/>
-      <w:numFmt w:val="bullet"/>
-      <w:lvlText w:val="o"/>
-      <w:lvlJc w:val="left"/>
-      <w:pPr>
-        <w:ind w:left="4320" w:hanging="360"/>
-      </w:pPr>
-      <w:rPr>
-        <w:rFonts w:ascii="Courier New" w:hAnsi="Courier New" w:cs="Courier New" w:hint="default"/>
-      </w:rPr>
-    </w:lvl>
-    <w:lvl w:ilvl="5" w:tplc="08090005" w:tentative="1">
-      <w:start w:val="1"/>
-      <w:numFmt w:val="bullet"/>
-      <w:lvlText w:val=""/>
-      <w:lvlJc w:val="left"/>
-      <w:pPr>
-        <w:ind w:left="5040" w:hanging="360"/>
-      </w:pPr>
-      <w:rPr>
-        <w:rFonts w:ascii="Wingdings" w:hAnsi="Wingdings" w:hint="default"/>
-      </w:rPr>
-    </w:lvl>
-    <w:lvl w:ilvl="6" w:tplc="08090001" w:tentative="1">
-      <w:start w:val="1"/>
-      <w:numFmt w:val="bullet"/>
-      <w:lvlText w:val=""/>
-      <w:lvlJc w:val="left"/>
-      <w:pPr>
-        <w:ind w:left="5760" w:hanging="360"/>
-      </w:pPr>
-      <w:rPr>
-        <w:rFonts w:ascii="Symbol" w:hAnsi="Symbol" w:hint="default"/>
-      </w:rPr>
-    </w:lvl>
-    <w:lvl w:ilvl="7" w:tplc="08090003" w:tentative="1">
-      <w:start w:val="1"/>
-      <w:numFmt w:val="bullet"/>
-      <w:lvlText w:val="o"/>
-      <w:lvlJc w:val="left"/>
-      <w:pPr>
-        <w:ind w:left="6480" w:hanging="360"/>
-      </w:pPr>
-      <w:rPr>
-        <w:rFonts w:ascii="Courier New" w:hAnsi="Courier New" w:cs="Courier New" w:hint="default"/>
-      </w:rPr>
-    </w:lvl>
-    <w:lvl w:ilvl="8" w:tplc="08090005" w:tentative="1">
-      <w:start w:val="1"/>
-      <w:numFmt w:val="bullet"/>
-      <w:lvlText w:val=""/>
-      <w:lvlJc w:val="left"/>
-      <w:pPr>
-        <w:ind w:left="7200" w:hanging="360"/>
-      </w:pPr>
-      <w:rPr>
-        <w:rFonts w:ascii="Wingdings" w:hAnsi="Wingdings" w:hint="default"/>
-      </w:rPr>
-    </w:lvl>
-  </w:abstractNum>
-  <w:abstractNum w:abstractNumId="34" w15:restartNumberingAfterBreak="0">
+  <w:abstractNum w:abstractNumId="31" w15:restartNumberingAfterBreak="0">
     <w:nsid w:val="4970210C"/>
     <w:multiLevelType w:val="multilevel"/>
     <w:tmpl w:val="149AAF76"/>
@@ -12169,7 +14922,7 @@
       </w:rPr>
     </w:lvl>
   </w:abstractNum>
-  <w:abstractNum w:abstractNumId="35" w15:restartNumberingAfterBreak="0">
+  <w:abstractNum w:abstractNumId="32" w15:restartNumberingAfterBreak="0">
     <w:nsid w:val="4AFF5ED5"/>
     <w:multiLevelType w:val="multilevel"/>
     <w:tmpl w:val="C3B8FD34"/>
@@ -12318,7 +15071,7 @@
       </w:rPr>
     </w:lvl>
   </w:abstractNum>
-  <w:abstractNum w:abstractNumId="36" w15:restartNumberingAfterBreak="0">
+  <w:abstractNum w:abstractNumId="33" w15:restartNumberingAfterBreak="0">
     <w:nsid w:val="4D0D3349"/>
     <w:multiLevelType w:val="multilevel"/>
     <w:tmpl w:val="5E5ED0E6"/>
@@ -12467,7 +15220,7 @@
       </w:rPr>
     </w:lvl>
   </w:abstractNum>
-  <w:abstractNum w:abstractNumId="37" w15:restartNumberingAfterBreak="0">
+  <w:abstractNum w:abstractNumId="34" w15:restartNumberingAfterBreak="0">
     <w:nsid w:val="4EA8567C"/>
     <w:multiLevelType w:val="multilevel"/>
     <w:tmpl w:val="4E8CB85E"/>
@@ -12616,14 +15369,14 @@
       </w:rPr>
     </w:lvl>
   </w:abstractNum>
-  <w:abstractNum w:abstractNumId="38" w15:restartNumberingAfterBreak="0">
+  <w:abstractNum w:abstractNumId="35" w15:restartNumberingAfterBreak="0">
     <w:nsid w:val="4EF128C0"/>
     <w:multiLevelType w:val="multilevel"/>
     <w:tmpl w:val="F56CDE64"/>
     <w:lvl w:ilvl="0">
       <w:start w:val="1"/>
       <w:numFmt w:val="decimal"/>
-      <w:pStyle w:val="Ttulo1"/>
+      <w:pStyle w:val="Heading1"/>
       <w:lvlText w:val="%1"/>
       <w:lvlJc w:val="left"/>
       <w:pPr>
@@ -12638,7 +15391,7 @@
     <w:lvl w:ilvl="1">
       <w:start w:val="1"/>
       <w:numFmt w:val="decimal"/>
-      <w:pStyle w:val="Ttulo2"/>
+      <w:pStyle w:val="Heading2"/>
       <w:lvlText w:val="%1.%2"/>
       <w:lvlJc w:val="left"/>
       <w:pPr>
@@ -12651,7 +15404,7 @@
     <w:lvl w:ilvl="2">
       <w:start w:val="1"/>
       <w:numFmt w:val="decimal"/>
-      <w:pStyle w:val="Ttulo3"/>
+      <w:pStyle w:val="Heading3"/>
       <w:lvlText w:val="%1.%2.%3"/>
       <w:lvlJc w:val="left"/>
       <w:pPr>
@@ -12664,7 +15417,7 @@
     <w:lvl w:ilvl="3">
       <w:start w:val="1"/>
       <w:numFmt w:val="decimal"/>
-      <w:pStyle w:val="Ttulo4"/>
+      <w:pStyle w:val="Heading4"/>
       <w:lvlText w:val="%1.%2.%3.%4"/>
       <w:lvlJc w:val="left"/>
       <w:pPr>
@@ -12677,7 +15430,7 @@
     <w:lvl w:ilvl="4">
       <w:start w:val="1"/>
       <w:numFmt w:val="decimal"/>
-      <w:pStyle w:val="Ttulo5"/>
+      <w:pStyle w:val="Heading5"/>
       <w:lvlText w:val="%1.%2.%3.%4.%5"/>
       <w:lvlJc w:val="left"/>
       <w:pPr>
@@ -12690,7 +15443,7 @@
     <w:lvl w:ilvl="5">
       <w:start w:val="1"/>
       <w:numFmt w:val="decimal"/>
-      <w:pStyle w:val="Ttulo6"/>
+      <w:pStyle w:val="Heading6"/>
       <w:lvlText w:val="%1.%2.%3.%4.%5.%6"/>
       <w:lvlJc w:val="left"/>
       <w:pPr>
@@ -12703,7 +15456,7 @@
     <w:lvl w:ilvl="6">
       <w:start w:val="1"/>
       <w:numFmt w:val="decimal"/>
-      <w:pStyle w:val="Ttulo7"/>
+      <w:pStyle w:val="Heading7"/>
       <w:lvlText w:val="%1.%2.%3.%4.%5.%6.%7"/>
       <w:lvlJc w:val="left"/>
       <w:pPr>
@@ -12716,7 +15469,7 @@
     <w:lvl w:ilvl="7">
       <w:start w:val="1"/>
       <w:numFmt w:val="decimal"/>
-      <w:pStyle w:val="Ttulo8"/>
+      <w:pStyle w:val="Heading8"/>
       <w:lvlText w:val="%1.%2.%3.%4.%5.%6.%7.%8"/>
       <w:lvlJc w:val="left"/>
       <w:pPr>
@@ -12729,7 +15482,7 @@
     <w:lvl w:ilvl="8">
       <w:start w:val="1"/>
       <w:numFmt w:val="decimal"/>
-      <w:pStyle w:val="Ttulo9"/>
+      <w:pStyle w:val="Heading9"/>
       <w:lvlText w:val="%1.%2.%3.%4.%5.%6.%7.%8.%9"/>
       <w:lvlJc w:val="left"/>
       <w:pPr>
@@ -12740,96 +15493,7 @@
       </w:rPr>
     </w:lvl>
   </w:abstractNum>
-  <w:abstractNum w:abstractNumId="39" w15:restartNumberingAfterBreak="0">
-    <w:nsid w:val="4F93059C"/>
-    <w:multiLevelType w:val="hybridMultilevel"/>
-    <w:tmpl w:val="30D01EB8"/>
-    <w:lvl w:ilvl="0" w:tplc="C2AA80D0">
-      <w:start w:val="1"/>
-      <w:numFmt w:val="decimal"/>
-      <w:lvlText w:val="%1."/>
-      <w:lvlJc w:val="left"/>
-      <w:pPr>
-        <w:ind w:left="1080" w:hanging="360"/>
-      </w:pPr>
-      <w:rPr>
-        <w:rFonts w:hint="default"/>
-      </w:rPr>
-    </w:lvl>
-    <w:lvl w:ilvl="1" w:tplc="08090019" w:tentative="1">
-      <w:start w:val="1"/>
-      <w:numFmt w:val="lowerLetter"/>
-      <w:lvlText w:val="%2."/>
-      <w:lvlJc w:val="left"/>
-      <w:pPr>
-        <w:ind w:left="1800" w:hanging="360"/>
-      </w:pPr>
-    </w:lvl>
-    <w:lvl w:ilvl="2" w:tplc="0809001B" w:tentative="1">
-      <w:start w:val="1"/>
-      <w:numFmt w:val="lowerRoman"/>
-      <w:lvlText w:val="%3."/>
-      <w:lvlJc w:val="right"/>
-      <w:pPr>
-        <w:ind w:left="2520" w:hanging="180"/>
-      </w:pPr>
-    </w:lvl>
-    <w:lvl w:ilvl="3" w:tplc="0809000F" w:tentative="1">
-      <w:start w:val="1"/>
-      <w:numFmt w:val="decimal"/>
-      <w:lvlText w:val="%4."/>
-      <w:lvlJc w:val="left"/>
-      <w:pPr>
-        <w:ind w:left="3240" w:hanging="360"/>
-      </w:pPr>
-    </w:lvl>
-    <w:lvl w:ilvl="4" w:tplc="08090019" w:tentative="1">
-      <w:start w:val="1"/>
-      <w:numFmt w:val="lowerLetter"/>
-      <w:lvlText w:val="%5."/>
-      <w:lvlJc w:val="left"/>
-      <w:pPr>
-        <w:ind w:left="3960" w:hanging="360"/>
-      </w:pPr>
-    </w:lvl>
-    <w:lvl w:ilvl="5" w:tplc="0809001B" w:tentative="1">
-      <w:start w:val="1"/>
-      <w:numFmt w:val="lowerRoman"/>
-      <w:lvlText w:val="%6."/>
-      <w:lvlJc w:val="right"/>
-      <w:pPr>
-        <w:ind w:left="4680" w:hanging="180"/>
-      </w:pPr>
-    </w:lvl>
-    <w:lvl w:ilvl="6" w:tplc="0809000F" w:tentative="1">
-      <w:start w:val="1"/>
-      <w:numFmt w:val="decimal"/>
-      <w:lvlText w:val="%7."/>
-      <w:lvlJc w:val="left"/>
-      <w:pPr>
-        <w:ind w:left="5400" w:hanging="360"/>
-      </w:pPr>
-    </w:lvl>
-    <w:lvl w:ilvl="7" w:tplc="08090019" w:tentative="1">
-      <w:start w:val="1"/>
-      <w:numFmt w:val="lowerLetter"/>
-      <w:lvlText w:val="%8."/>
-      <w:lvlJc w:val="left"/>
-      <w:pPr>
-        <w:ind w:left="6120" w:hanging="360"/>
-      </w:pPr>
-    </w:lvl>
-    <w:lvl w:ilvl="8" w:tplc="0809001B" w:tentative="1">
-      <w:start w:val="1"/>
-      <w:numFmt w:val="lowerRoman"/>
-      <w:lvlText w:val="%9."/>
-      <w:lvlJc w:val="right"/>
-      <w:pPr>
-        <w:ind w:left="6840" w:hanging="180"/>
-      </w:pPr>
-    </w:lvl>
-  </w:abstractNum>
-  <w:abstractNum w:abstractNumId="40" w15:restartNumberingAfterBreak="0">
+  <w:abstractNum w:abstractNumId="36" w15:restartNumberingAfterBreak="0">
     <w:nsid w:val="51974779"/>
     <w:multiLevelType w:val="multilevel"/>
     <w:tmpl w:val="5EECF728"/>
@@ -12978,7 +15642,7 @@
       </w:rPr>
     </w:lvl>
   </w:abstractNum>
-  <w:abstractNum w:abstractNumId="41" w15:restartNumberingAfterBreak="0">
+  <w:abstractNum w:abstractNumId="37" w15:restartNumberingAfterBreak="0">
     <w:nsid w:val="565B1D9C"/>
     <w:multiLevelType w:val="multilevel"/>
     <w:tmpl w:val="41782272"/>
@@ -13127,7 +15791,7 @@
       </w:rPr>
     </w:lvl>
   </w:abstractNum>
-  <w:abstractNum w:abstractNumId="42" w15:restartNumberingAfterBreak="0">
+  <w:abstractNum w:abstractNumId="38" w15:restartNumberingAfterBreak="0">
     <w:nsid w:val="566A5BC3"/>
     <w:multiLevelType w:val="multilevel"/>
     <w:tmpl w:val="1F02EC32"/>
@@ -13276,120 +15940,7 @@
       </w:rPr>
     </w:lvl>
   </w:abstractNum>
-  <w:abstractNum w:abstractNumId="43" w15:restartNumberingAfterBreak="0">
-    <w:nsid w:val="56AF41B3"/>
-    <w:multiLevelType w:val="hybridMultilevel"/>
-    <w:tmpl w:val="4E6258BC"/>
-    <w:lvl w:ilvl="0" w:tplc="08090001">
-      <w:start w:val="1"/>
-      <w:numFmt w:val="bullet"/>
-      <w:lvlText w:val=""/>
-      <w:lvlJc w:val="left"/>
-      <w:pPr>
-        <w:ind w:left="1440" w:hanging="360"/>
-      </w:pPr>
-      <w:rPr>
-        <w:rFonts w:ascii="Symbol" w:hAnsi="Symbol" w:hint="default"/>
-      </w:rPr>
-    </w:lvl>
-    <w:lvl w:ilvl="1" w:tplc="08090003" w:tentative="1">
-      <w:start w:val="1"/>
-      <w:numFmt w:val="bullet"/>
-      <w:lvlText w:val="o"/>
-      <w:lvlJc w:val="left"/>
-      <w:pPr>
-        <w:ind w:left="2160" w:hanging="360"/>
-      </w:pPr>
-      <w:rPr>
-        <w:rFonts w:ascii="Courier New" w:hAnsi="Courier New" w:cs="Courier New" w:hint="default"/>
-      </w:rPr>
-    </w:lvl>
-    <w:lvl w:ilvl="2" w:tplc="08090005" w:tentative="1">
-      <w:start w:val="1"/>
-      <w:numFmt w:val="bullet"/>
-      <w:lvlText w:val=""/>
-      <w:lvlJc w:val="left"/>
-      <w:pPr>
-        <w:ind w:left="2880" w:hanging="360"/>
-      </w:pPr>
-      <w:rPr>
-        <w:rFonts w:ascii="Wingdings" w:hAnsi="Wingdings" w:hint="default"/>
-      </w:rPr>
-    </w:lvl>
-    <w:lvl w:ilvl="3" w:tplc="08090001" w:tentative="1">
-      <w:start w:val="1"/>
-      <w:numFmt w:val="bullet"/>
-      <w:lvlText w:val=""/>
-      <w:lvlJc w:val="left"/>
-      <w:pPr>
-        <w:ind w:left="3600" w:hanging="360"/>
-      </w:pPr>
-      <w:rPr>
-        <w:rFonts w:ascii="Symbol" w:hAnsi="Symbol" w:hint="default"/>
-      </w:rPr>
-    </w:lvl>
-    <w:lvl w:ilvl="4" w:tplc="08090003" w:tentative="1">
-      <w:start w:val="1"/>
-      <w:numFmt w:val="bullet"/>
-      <w:lvlText w:val="o"/>
-      <w:lvlJc w:val="left"/>
-      <w:pPr>
-        <w:ind w:left="4320" w:hanging="360"/>
-      </w:pPr>
-      <w:rPr>
-        <w:rFonts w:ascii="Courier New" w:hAnsi="Courier New" w:cs="Courier New" w:hint="default"/>
-      </w:rPr>
-    </w:lvl>
-    <w:lvl w:ilvl="5" w:tplc="08090005" w:tentative="1">
-      <w:start w:val="1"/>
-      <w:numFmt w:val="bullet"/>
-      <w:lvlText w:val=""/>
-      <w:lvlJc w:val="left"/>
-      <w:pPr>
-        <w:ind w:left="5040" w:hanging="360"/>
-      </w:pPr>
-      <w:rPr>
-        <w:rFonts w:ascii="Wingdings" w:hAnsi="Wingdings" w:hint="default"/>
-      </w:rPr>
-    </w:lvl>
-    <w:lvl w:ilvl="6" w:tplc="08090001" w:tentative="1">
-      <w:start w:val="1"/>
-      <w:numFmt w:val="bullet"/>
-      <w:lvlText w:val=""/>
-      <w:lvlJc w:val="left"/>
-      <w:pPr>
-        <w:ind w:left="5760" w:hanging="360"/>
-      </w:pPr>
-      <w:rPr>
-        <w:rFonts w:ascii="Symbol" w:hAnsi="Symbol" w:hint="default"/>
-      </w:rPr>
-    </w:lvl>
-    <w:lvl w:ilvl="7" w:tplc="08090003" w:tentative="1">
-      <w:start w:val="1"/>
-      <w:numFmt w:val="bullet"/>
-      <w:lvlText w:val="o"/>
-      <w:lvlJc w:val="left"/>
-      <w:pPr>
-        <w:ind w:left="6480" w:hanging="360"/>
-      </w:pPr>
-      <w:rPr>
-        <w:rFonts w:ascii="Courier New" w:hAnsi="Courier New" w:cs="Courier New" w:hint="default"/>
-      </w:rPr>
-    </w:lvl>
-    <w:lvl w:ilvl="8" w:tplc="08090005" w:tentative="1">
-      <w:start w:val="1"/>
-      <w:numFmt w:val="bullet"/>
-      <w:lvlText w:val=""/>
-      <w:lvlJc w:val="left"/>
-      <w:pPr>
-        <w:ind w:left="7200" w:hanging="360"/>
-      </w:pPr>
-      <w:rPr>
-        <w:rFonts w:ascii="Wingdings" w:hAnsi="Wingdings" w:hint="default"/>
-      </w:rPr>
-    </w:lvl>
-  </w:abstractNum>
-  <w:abstractNum w:abstractNumId="44" w15:restartNumberingAfterBreak="0">
+  <w:abstractNum w:abstractNumId="39" w15:restartNumberingAfterBreak="0">
     <w:nsid w:val="57A23BF5"/>
     <w:multiLevelType w:val="multilevel"/>
     <w:tmpl w:val="FDA6603C"/>
@@ -13538,7 +16089,7 @@
       </w:rPr>
     </w:lvl>
   </w:abstractNum>
-  <w:abstractNum w:abstractNumId="45" w15:restartNumberingAfterBreak="0">
+  <w:abstractNum w:abstractNumId="40" w15:restartNumberingAfterBreak="0">
     <w:nsid w:val="5D4A203B"/>
     <w:multiLevelType w:val="multilevel"/>
     <w:tmpl w:val="55F4E79C"/>
@@ -13687,7 +16238,7 @@
       </w:rPr>
     </w:lvl>
   </w:abstractNum>
-  <w:abstractNum w:abstractNumId="46" w15:restartNumberingAfterBreak="0">
+  <w:abstractNum w:abstractNumId="41" w15:restartNumberingAfterBreak="0">
     <w:nsid w:val="5F3824D1"/>
     <w:multiLevelType w:val="multilevel"/>
     <w:tmpl w:val="45AAF9EC"/>
@@ -13836,7 +16387,7 @@
       </w:rPr>
     </w:lvl>
   </w:abstractNum>
-  <w:abstractNum w:abstractNumId="47" w15:restartNumberingAfterBreak="0">
+  <w:abstractNum w:abstractNumId="42" w15:restartNumberingAfterBreak="0">
     <w:nsid w:val="625C2496"/>
     <w:multiLevelType w:val="hybridMultilevel"/>
     <w:tmpl w:val="B0645A3E"/>
@@ -13949,7 +16500,7 @@
       </w:rPr>
     </w:lvl>
   </w:abstractNum>
-  <w:abstractNum w:abstractNumId="48" w15:restartNumberingAfterBreak="0">
+  <w:abstractNum w:abstractNumId="43" w15:restartNumberingAfterBreak="0">
     <w:nsid w:val="646E1A3D"/>
     <w:multiLevelType w:val="multilevel"/>
     <w:tmpl w:val="9402A3F4"/>
@@ -14098,7 +16649,7 @@
       </w:rPr>
     </w:lvl>
   </w:abstractNum>
-  <w:abstractNum w:abstractNumId="49" w15:restartNumberingAfterBreak="0">
+  <w:abstractNum w:abstractNumId="44" w15:restartNumberingAfterBreak="0">
     <w:nsid w:val="64CD5E22"/>
     <w:multiLevelType w:val="multilevel"/>
     <w:tmpl w:val="18FA8398"/>
@@ -14247,7 +16798,7 @@
       </w:rPr>
     </w:lvl>
   </w:abstractNum>
-  <w:abstractNum w:abstractNumId="50" w15:restartNumberingAfterBreak="0">
+  <w:abstractNum w:abstractNumId="45" w15:restartNumberingAfterBreak="0">
     <w:nsid w:val="68484EBC"/>
     <w:multiLevelType w:val="multilevel"/>
     <w:tmpl w:val="745A3E36"/>
@@ -14396,7 +16947,7 @@
       </w:rPr>
     </w:lvl>
   </w:abstractNum>
-  <w:abstractNum w:abstractNumId="51" w15:restartNumberingAfterBreak="0">
+  <w:abstractNum w:abstractNumId="46" w15:restartNumberingAfterBreak="0">
     <w:nsid w:val="690A6D79"/>
     <w:multiLevelType w:val="multilevel"/>
     <w:tmpl w:val="F03237A8"/>
@@ -14545,7 +17096,7 @@
       </w:rPr>
     </w:lvl>
   </w:abstractNum>
-  <w:abstractNum w:abstractNumId="52" w15:restartNumberingAfterBreak="0">
+  <w:abstractNum w:abstractNumId="47" w15:restartNumberingAfterBreak="0">
     <w:nsid w:val="69791BFD"/>
     <w:multiLevelType w:val="multilevel"/>
     <w:tmpl w:val="D4020724"/>
@@ -14694,7 +17245,7 @@
       </w:rPr>
     </w:lvl>
   </w:abstractNum>
-  <w:abstractNum w:abstractNumId="53" w15:restartNumberingAfterBreak="0">
+  <w:abstractNum w:abstractNumId="48" w15:restartNumberingAfterBreak="0">
     <w:nsid w:val="6B1133BD"/>
     <w:multiLevelType w:val="multilevel"/>
     <w:tmpl w:val="37682008"/>
@@ -14843,120 +17394,7 @@
       </w:rPr>
     </w:lvl>
   </w:abstractNum>
-  <w:abstractNum w:abstractNumId="54" w15:restartNumberingAfterBreak="0">
-    <w:nsid w:val="6D3302E4"/>
-    <w:multiLevelType w:val="hybridMultilevel"/>
-    <w:tmpl w:val="2266FDD0"/>
-    <w:lvl w:ilvl="0" w:tplc="08090001">
-      <w:start w:val="1"/>
-      <w:numFmt w:val="bullet"/>
-      <w:lvlText w:val=""/>
-      <w:lvlJc w:val="left"/>
-      <w:pPr>
-        <w:ind w:left="1440" w:hanging="360"/>
-      </w:pPr>
-      <w:rPr>
-        <w:rFonts w:ascii="Symbol" w:hAnsi="Symbol" w:hint="default"/>
-      </w:rPr>
-    </w:lvl>
-    <w:lvl w:ilvl="1" w:tplc="08090003" w:tentative="1">
-      <w:start w:val="1"/>
-      <w:numFmt w:val="bullet"/>
-      <w:lvlText w:val="o"/>
-      <w:lvlJc w:val="left"/>
-      <w:pPr>
-        <w:ind w:left="2160" w:hanging="360"/>
-      </w:pPr>
-      <w:rPr>
-        <w:rFonts w:ascii="Courier New" w:hAnsi="Courier New" w:cs="Courier New" w:hint="default"/>
-      </w:rPr>
-    </w:lvl>
-    <w:lvl w:ilvl="2" w:tplc="08090005" w:tentative="1">
-      <w:start w:val="1"/>
-      <w:numFmt w:val="bullet"/>
-      <w:lvlText w:val=""/>
-      <w:lvlJc w:val="left"/>
-      <w:pPr>
-        <w:ind w:left="2880" w:hanging="360"/>
-      </w:pPr>
-      <w:rPr>
-        <w:rFonts w:ascii="Wingdings" w:hAnsi="Wingdings" w:hint="default"/>
-      </w:rPr>
-    </w:lvl>
-    <w:lvl w:ilvl="3" w:tplc="08090001" w:tentative="1">
-      <w:start w:val="1"/>
-      <w:numFmt w:val="bullet"/>
-      <w:lvlText w:val=""/>
-      <w:lvlJc w:val="left"/>
-      <w:pPr>
-        <w:ind w:left="3600" w:hanging="360"/>
-      </w:pPr>
-      <w:rPr>
-        <w:rFonts w:ascii="Symbol" w:hAnsi="Symbol" w:hint="default"/>
-      </w:rPr>
-    </w:lvl>
-    <w:lvl w:ilvl="4" w:tplc="08090003" w:tentative="1">
-      <w:start w:val="1"/>
-      <w:numFmt w:val="bullet"/>
-      <w:lvlText w:val="o"/>
-      <w:lvlJc w:val="left"/>
-      <w:pPr>
-        <w:ind w:left="4320" w:hanging="360"/>
-      </w:pPr>
-      <w:rPr>
-        <w:rFonts w:ascii="Courier New" w:hAnsi="Courier New" w:cs="Courier New" w:hint="default"/>
-      </w:rPr>
-    </w:lvl>
-    <w:lvl w:ilvl="5" w:tplc="08090005" w:tentative="1">
-      <w:start w:val="1"/>
-      <w:numFmt w:val="bullet"/>
-      <w:lvlText w:val=""/>
-      <w:lvlJc w:val="left"/>
-      <w:pPr>
-        <w:ind w:left="5040" w:hanging="360"/>
-      </w:pPr>
-      <w:rPr>
-        <w:rFonts w:ascii="Wingdings" w:hAnsi="Wingdings" w:hint="default"/>
-      </w:rPr>
-    </w:lvl>
-    <w:lvl w:ilvl="6" w:tplc="08090001" w:tentative="1">
-      <w:start w:val="1"/>
-      <w:numFmt w:val="bullet"/>
-      <w:lvlText w:val=""/>
-      <w:lvlJc w:val="left"/>
-      <w:pPr>
-        <w:ind w:left="5760" w:hanging="360"/>
-      </w:pPr>
-      <w:rPr>
-        <w:rFonts w:ascii="Symbol" w:hAnsi="Symbol" w:hint="default"/>
-      </w:rPr>
-    </w:lvl>
-    <w:lvl w:ilvl="7" w:tplc="08090003" w:tentative="1">
-      <w:start w:val="1"/>
-      <w:numFmt w:val="bullet"/>
-      <w:lvlText w:val="o"/>
-      <w:lvlJc w:val="left"/>
-      <w:pPr>
-        <w:ind w:left="6480" w:hanging="360"/>
-      </w:pPr>
-      <w:rPr>
-        <w:rFonts w:ascii="Courier New" w:hAnsi="Courier New" w:cs="Courier New" w:hint="default"/>
-      </w:rPr>
-    </w:lvl>
-    <w:lvl w:ilvl="8" w:tplc="08090005" w:tentative="1">
-      <w:start w:val="1"/>
-      <w:numFmt w:val="bullet"/>
-      <w:lvlText w:val=""/>
-      <w:lvlJc w:val="left"/>
-      <w:pPr>
-        <w:ind w:left="7200" w:hanging="360"/>
-      </w:pPr>
-      <w:rPr>
-        <w:rFonts w:ascii="Wingdings" w:hAnsi="Wingdings" w:hint="default"/>
-      </w:rPr>
-    </w:lvl>
-  </w:abstractNum>
-  <w:abstractNum w:abstractNumId="55" w15:restartNumberingAfterBreak="0">
+  <w:abstractNum w:abstractNumId="49" w15:restartNumberingAfterBreak="0">
     <w:nsid w:val="6D7876B7"/>
     <w:multiLevelType w:val="hybridMultilevel"/>
     <w:tmpl w:val="0BC85860"/>
@@ -15069,7 +17507,7 @@
       </w:rPr>
     </w:lvl>
   </w:abstractNum>
-  <w:abstractNum w:abstractNumId="56" w15:restartNumberingAfterBreak="0">
+  <w:abstractNum w:abstractNumId="50" w15:restartNumberingAfterBreak="0">
     <w:nsid w:val="6E1B4433"/>
     <w:multiLevelType w:val="multilevel"/>
     <w:tmpl w:val="17C8CE6C"/>
@@ -15218,7 +17656,7 @@
       </w:rPr>
     </w:lvl>
   </w:abstractNum>
-  <w:abstractNum w:abstractNumId="57" w15:restartNumberingAfterBreak="0">
+  <w:abstractNum w:abstractNumId="51" w15:restartNumberingAfterBreak="0">
     <w:nsid w:val="70257D60"/>
     <w:multiLevelType w:val="multilevel"/>
     <w:tmpl w:val="4168957E"/>
@@ -15367,7 +17805,7 @@
       </w:rPr>
     </w:lvl>
   </w:abstractNum>
-  <w:abstractNum w:abstractNumId="58" w15:restartNumberingAfterBreak="0">
+  <w:abstractNum w:abstractNumId="52" w15:restartNumberingAfterBreak="0">
     <w:nsid w:val="72851F6A"/>
     <w:multiLevelType w:val="multilevel"/>
     <w:tmpl w:val="A0D80722"/>
@@ -15516,7 +17954,7 @@
       </w:rPr>
     </w:lvl>
   </w:abstractNum>
-  <w:abstractNum w:abstractNumId="59" w15:restartNumberingAfterBreak="0">
+  <w:abstractNum w:abstractNumId="53" w15:restartNumberingAfterBreak="0">
     <w:nsid w:val="740F372F"/>
     <w:multiLevelType w:val="multilevel"/>
     <w:tmpl w:val="65A86C3E"/>
@@ -15665,7 +18103,7 @@
       </w:rPr>
     </w:lvl>
   </w:abstractNum>
-  <w:abstractNum w:abstractNumId="60" w15:restartNumberingAfterBreak="0">
+  <w:abstractNum w:abstractNumId="54" w15:restartNumberingAfterBreak="0">
     <w:nsid w:val="7BA956A9"/>
     <w:multiLevelType w:val="multilevel"/>
     <w:tmpl w:val="B3D2FB84"/>
@@ -15814,7 +18252,7 @@
       </w:rPr>
     </w:lvl>
   </w:abstractNum>
-  <w:abstractNum w:abstractNumId="61" w15:restartNumberingAfterBreak="0">
+  <w:abstractNum w:abstractNumId="55" w15:restartNumberingAfterBreak="0">
     <w:nsid w:val="7DD76761"/>
     <w:multiLevelType w:val="multilevel"/>
     <w:tmpl w:val="951E1DA0"/>
@@ -15963,7 +18401,7 @@
       </w:rPr>
     </w:lvl>
   </w:abstractNum>
-  <w:abstractNum w:abstractNumId="62" w15:restartNumberingAfterBreak="0">
+  <w:abstractNum w:abstractNumId="56" w15:restartNumberingAfterBreak="0">
     <w:nsid w:val="7FCA2BF5"/>
     <w:multiLevelType w:val="multilevel"/>
     <w:tmpl w:val="2ACAF73A"/>
@@ -16113,70 +18551,70 @@
     </w:lvl>
   </w:abstractNum>
   <w:num w:numId="1" w16cid:durableId="1801343180">
-    <w:abstractNumId w:val="6"/>
+    <w:abstractNumId w:val="5"/>
   </w:num>
   <w:num w:numId="2" w16cid:durableId="1242256094">
-    <w:abstractNumId w:val="38"/>
+    <w:abstractNumId w:val="35"/>
   </w:num>
   <w:num w:numId="3" w16cid:durableId="724109099">
-    <w:abstractNumId w:val="27"/>
+    <w:abstractNumId w:val="25"/>
   </w:num>
   <w:num w:numId="4" w16cid:durableId="140586316">
     <w:abstractNumId w:val="14"/>
   </w:num>
   <w:num w:numId="5" w16cid:durableId="935134085">
-    <w:abstractNumId w:val="51"/>
+    <w:abstractNumId w:val="46"/>
   </w:num>
   <w:num w:numId="6" w16cid:durableId="1033650455">
-    <w:abstractNumId w:val="3"/>
+    <w:abstractNumId w:val="2"/>
   </w:num>
   <w:num w:numId="7" w16cid:durableId="944268178">
+    <w:abstractNumId w:val="36"/>
+  </w:num>
+  <w:num w:numId="8" w16cid:durableId="982664060">
+    <w:abstractNumId w:val="21"/>
+  </w:num>
+  <w:num w:numId="9" w16cid:durableId="1859198022">
+    <w:abstractNumId w:val="55"/>
+  </w:num>
+  <w:num w:numId="10" w16cid:durableId="2012364872">
     <w:abstractNumId w:val="40"/>
   </w:num>
-  <w:num w:numId="8" w16cid:durableId="982664060">
+  <w:num w:numId="11" w16cid:durableId="523907313">
+    <w:abstractNumId w:val="32"/>
+  </w:num>
+  <w:num w:numId="12" w16cid:durableId="1702392910">
+    <w:abstractNumId w:val="31"/>
+  </w:num>
+  <w:num w:numId="13" w16cid:durableId="1939831098">
     <w:abstractNumId w:val="22"/>
   </w:num>
-  <w:num w:numId="9" w16cid:durableId="1859198022">
-    <w:abstractNumId w:val="61"/>
-  </w:num>
-  <w:num w:numId="10" w16cid:durableId="2012364872">
+  <w:num w:numId="14" w16cid:durableId="1979408941">
     <w:abstractNumId w:val="45"/>
   </w:num>
-  <w:num w:numId="11" w16cid:durableId="523907313">
-    <w:abstractNumId w:val="35"/>
-  </w:num>
-  <w:num w:numId="12" w16cid:durableId="1702392910">
-    <w:abstractNumId w:val="34"/>
-  </w:num>
-  <w:num w:numId="13" w16cid:durableId="1939831098">
+  <w:num w:numId="15" w16cid:durableId="1943563065">
     <w:abstractNumId w:val="23"/>
   </w:num>
-  <w:num w:numId="14" w16cid:durableId="1979408941">
-    <w:abstractNumId w:val="50"/>
-  </w:num>
-  <w:num w:numId="15" w16cid:durableId="1943563065">
-    <w:abstractNumId w:val="24"/>
-  </w:num>
   <w:num w:numId="16" w16cid:durableId="534081357">
-    <w:abstractNumId w:val="18"/>
+    <w:abstractNumId w:val="19"/>
   </w:num>
   <w:num w:numId="17" w16cid:durableId="1569657619">
     <w:abstractNumId w:val="13"/>
   </w:num>
   <w:num w:numId="18" w16cid:durableId="785857682">
-    <w:abstractNumId w:val="48"/>
+    <w:abstractNumId w:val="43"/>
   </w:num>
   <w:num w:numId="19" w16cid:durableId="2087217956">
-    <w:abstractNumId w:val="62"/>
+    <w:abstractNumId w:val="56"/>
   </w:num>
   <w:num w:numId="20" w16cid:durableId="1106388722">
     <w:abstractNumId w:val="15"/>
   </w:num>
   <w:num w:numId="21" w16cid:durableId="936670915">
-    <w:abstractNumId w:val="37"/>
+    <w:abstractNumId w:val="34"/>
   </w:num>
   <w:num w:numId="22" w16cid:durableId="2138520720">
-    <w:abstractNumId w:val="58"/>
+    <w:abstractNumId w:val="52"/>
   </w:num>
   <w:num w:numId="23" w16cid:durableId="602106780">
     <w:abstractNumId w:val="9"/>
@@ -16185,13 +18623,13 @@
     <w:abstractNumId w:val="12"/>
   </w:num>
   <w:num w:numId="25" w16cid:durableId="37358383">
+    <w:abstractNumId w:val="26"/>
+  </w:num>
+  <w:num w:numId="26" w16cid:durableId="1458643299">
     <w:abstractNumId w:val="28"/>
   </w:num>
-  <w:num w:numId="26" w16cid:durableId="1458643299">
-    <w:abstractNumId w:val="30"/>
-  </w:num>
   <w:num w:numId="27" w16cid:durableId="1445880101">
-    <w:abstractNumId w:val="56"/>
+    <w:abstractNumId w:val="50"/>
   </w:num>
   <w:num w:numId="28" w16cid:durableId="427847451">
     <w:abstractNumId w:val="0"/>
@@ -16200,112 +18638,94 @@
     <w:abstractNumId w:val="16"/>
   </w:num>
   <w:num w:numId="30" w16cid:durableId="1704935297">
-    <w:abstractNumId w:val="44"/>
+    <w:abstractNumId w:val="39"/>
   </w:num>
   <w:num w:numId="31" w16cid:durableId="526795730">
-    <w:abstractNumId w:val="5"/>
+    <w:abstractNumId w:val="4"/>
   </w:num>
   <w:num w:numId="32" w16cid:durableId="817694467">
-    <w:abstractNumId w:val="8"/>
+    <w:abstractNumId w:val="7"/>
   </w:num>
   <w:num w:numId="33" w16cid:durableId="691028144">
-    <w:abstractNumId w:val="47"/>
+    <w:abstractNumId w:val="42"/>
   </w:num>
   <w:num w:numId="34" w16cid:durableId="934174765">
-    <w:abstractNumId w:val="55"/>
+    <w:abstractNumId w:val="49"/>
   </w:num>
   <w:num w:numId="35" w16cid:durableId="187791685">
-    <w:abstractNumId w:val="59"/>
+    <w:abstractNumId w:val="53"/>
   </w:num>
   <w:num w:numId="36" w16cid:durableId="397823109">
     <w:abstractNumId w:val="20"/>
   </w:num>
   <w:num w:numId="37" w16cid:durableId="200943263">
-    <w:abstractNumId w:val="31"/>
+    <w:abstractNumId w:val="29"/>
   </w:num>
   <w:num w:numId="38" w16cid:durableId="680546376">
-    <w:abstractNumId w:val="52"/>
+    <w:abstractNumId w:val="47"/>
   </w:num>
   <w:num w:numId="39" w16cid:durableId="1602488457">
     <w:abstractNumId w:val="10"/>
   </w:num>
   <w:num w:numId="40" w16cid:durableId="1040470095">
-    <w:abstractNumId w:val="7"/>
+    <w:abstractNumId w:val="6"/>
   </w:num>
   <w:num w:numId="41" w16cid:durableId="2000229292">
     <w:abstractNumId w:val="11"/>
   </w:num>
   <w:num w:numId="42" w16cid:durableId="540286776">
-    <w:abstractNumId w:val="53"/>
+    <w:abstractNumId w:val="48"/>
   </w:num>
   <w:num w:numId="43" w16cid:durableId="1386296616">
-    <w:abstractNumId w:val="57"/>
+    <w:abstractNumId w:val="51"/>
   </w:num>
   <w:num w:numId="44" w16cid:durableId="1456368181">
-    <w:abstractNumId w:val="60"/>
+    <w:abstractNumId w:val="54"/>
   </w:num>
   <w:num w:numId="45" w16cid:durableId="1200970305">
-    <w:abstractNumId w:val="32"/>
+    <w:abstractNumId w:val="30"/>
   </w:num>
   <w:num w:numId="46" w16cid:durableId="1687369267">
-    <w:abstractNumId w:val="29"/>
+    <w:abstractNumId w:val="27"/>
   </w:num>
   <w:num w:numId="47" w16cid:durableId="488329884">
+    <w:abstractNumId w:val="35"/>
+  </w:num>
+  <w:num w:numId="48" w16cid:durableId="2045017955">
+    <w:abstractNumId w:val="35"/>
+  </w:num>
+  <w:num w:numId="49" w16cid:durableId="960696741">
+    <w:abstractNumId w:val="41"/>
+  </w:num>
+  <w:num w:numId="50" w16cid:durableId="49882981">
+    <w:abstractNumId w:val="44"/>
+  </w:num>
+  <w:num w:numId="51" w16cid:durableId="2088578119">
     <w:abstractNumId w:val="38"/>
   </w:num>
-  <w:num w:numId="48" w16cid:durableId="2045017955">
-    <w:abstractNumId w:val="38"/>
-  </w:num>
-  <w:num w:numId="49" w16cid:durableId="960696741">
-    <w:abstractNumId w:val="46"/>
-  </w:num>
-  <w:num w:numId="50" w16cid:durableId="49882981">
-    <w:abstractNumId w:val="49"/>
-  </w:num>
-  <w:num w:numId="51" w16cid:durableId="2088578119">
-    <w:abstractNumId w:val="42"/>
-  </w:num>
   <w:num w:numId="52" w16cid:durableId="1365328485">
-    <w:abstractNumId w:val="36"/>
+    <w:abstractNumId w:val="33"/>
   </w:num>
   <w:num w:numId="53" w16cid:durableId="1785077711">
-    <w:abstractNumId w:val="41"/>
+    <w:abstractNumId w:val="37"/>
   </w:num>
   <w:num w:numId="54" w16cid:durableId="1750230510">
-    <w:abstractNumId w:val="4"/>
+    <w:abstractNumId w:val="3"/>
   </w:num>
   <w:num w:numId="55" w16cid:durableId="1761833135">
     <w:abstractNumId w:val="17"/>
   </w:num>
   <w:num w:numId="56" w16cid:durableId="767772143">
-    <w:abstractNumId w:val="25"/>
+    <w:abstractNumId w:val="24"/>
   </w:num>
-  <w:num w:numId="57" w16cid:durableId="2080588876">
-    <w:abstractNumId w:val="26"/>
+  <w:num w:numId="57" w16cid:durableId="427043044">
+    <w:abstractNumId w:val="18"/>
   </w:num>
-  <w:num w:numId="58" w16cid:durableId="202524731">
-    <w:abstractNumId w:val="21"/>
-  </w:num>
-  <w:num w:numId="59" w16cid:durableId="270555701">
-    <w:abstractNumId w:val="39"/>
-  </w:num>
-  <w:num w:numId="60" w16cid:durableId="453983815">
-    <w:abstractNumId w:val="54"/>
-  </w:num>
-  <w:num w:numId="61" w16cid:durableId="1317030481">
-    <w:abstractNumId w:val="43"/>
-  </w:num>
-  <w:num w:numId="62" w16cid:durableId="38670463">
+  <w:num w:numId="58" w16cid:durableId="449975083">
     <w:abstractNumId w:val="1"/>
   </w:num>
-  <w:num w:numId="63" w16cid:durableId="1203051823">
-    <w:abstractNumId w:val="33"/>
-  </w:num>
-  <w:num w:numId="64" w16cid:durableId="180096942">
-    <w:abstractNumId w:val="19"/>
-  </w:num>
-  <w:num w:numId="65" w16cid:durableId="1493639336">
-    <w:abstractNumId w:val="2"/>
+  <w:num w:numId="59" w16cid:durableId="1999529249">
+    <w:abstractNumId w:val="8"/>
   </w:num>
   <w:numIdMacAtCleanup w:val="4"/>
 </w:numbering>
@@ -16706,11 +19126,11 @@
       <w:lang w:eastAsia="en-GB"/>
     </w:rPr>
   </w:style>
-  <w:style w:type="paragraph" w:styleId="Ttulo1">
+  <w:style w:type="paragraph" w:styleId="Heading1">
     <w:name w:val="heading 1"/>
     <w:basedOn w:val="Normal"/>
     <w:next w:val="Normal"/>
-    <w:link w:val="Ttulo1Carter"/>
+    <w:link w:val="Heading1Char"/>
     <w:uiPriority w:val="9"/>
     <w:qFormat/>
     <w:rsid w:val="00565F3A"/>
@@ -16731,7 +19151,7 @@
       <w:szCs w:val="32"/>
     </w:rPr>
   </w:style>
-  <w:style w:type="paragraph" w:styleId="Ttulo2">
+  <w:style w:type="paragraph" w:styleId="Heading2">
     <w:name w:val="heading 2"/>
     <w:basedOn w:val="Normal"/>
     <w:next w:val="Normal"/>
@@ -16756,7 +19176,7 @@
       <w:szCs w:val="28"/>
     </w:rPr>
   </w:style>
-  <w:style w:type="paragraph" w:styleId="Ttulo3">
+  <w:style w:type="paragraph" w:styleId="Heading3">
     <w:name w:val="heading 3"/>
     <w:basedOn w:val="Normal"/>
     <w:next w:val="Normal"/>
@@ -16779,11 +19199,11 @@
       <w:szCs w:val="26"/>
     </w:rPr>
   </w:style>
-  <w:style w:type="paragraph" w:styleId="Ttulo4">
+  <w:style w:type="paragraph" w:styleId="Heading4">
     <w:name w:val="heading 4"/>
     <w:basedOn w:val="Normal"/>
     <w:next w:val="Normal"/>
-    <w:link w:val="Ttulo4Carter"/>
+    <w:link w:val="Heading4Char"/>
     <w:unhideWhenUsed/>
     <w:qFormat/>
     <w:rsid w:val="00A73BFC"/>
@@ -16806,11 +19226,11 @@
       <w:color w:val="4F81BD" w:themeColor="accent1"/>
     </w:rPr>
   </w:style>
-  <w:style w:type="paragraph" w:styleId="Ttulo5">
+  <w:style w:type="paragraph" w:styleId="Heading5">
     <w:name w:val="heading 5"/>
     <w:basedOn w:val="Normal"/>
     <w:next w:val="Normal"/>
-    <w:link w:val="Ttulo5Carter"/>
+    <w:link w:val="Heading5Char"/>
     <w:semiHidden/>
     <w:unhideWhenUsed/>
     <w:qFormat/>
@@ -16830,11 +19250,11 @@
       <w:color w:val="243F60" w:themeColor="accent1" w:themeShade="7F"/>
     </w:rPr>
   </w:style>
-  <w:style w:type="paragraph" w:styleId="Ttulo6">
+  <w:style w:type="paragraph" w:styleId="Heading6">
     <w:name w:val="heading 6"/>
     <w:basedOn w:val="Normal"/>
     <w:next w:val="Normal"/>
-    <w:link w:val="Ttulo6Carter"/>
+    <w:link w:val="Heading6Char"/>
     <w:semiHidden/>
     <w:unhideWhenUsed/>
     <w:qFormat/>
@@ -16856,11 +19276,11 @@
       <w:color w:val="243F60" w:themeColor="accent1" w:themeShade="7F"/>
     </w:rPr>
   </w:style>
-  <w:style w:type="paragraph" w:styleId="Ttulo7">
+  <w:style w:type="paragraph" w:styleId="Heading7">
     <w:name w:val="heading 7"/>
     <w:basedOn w:val="Normal"/>
     <w:next w:val="Normal"/>
-    <w:link w:val="Ttulo7Carter"/>
+    <w:link w:val="Heading7Char"/>
     <w:semiHidden/>
     <w:unhideWhenUsed/>
     <w:qFormat/>
@@ -16882,11 +19302,11 @@
       <w:color w:val="404040" w:themeColor="text1" w:themeTint="BF"/>
     </w:rPr>
   </w:style>
-  <w:style w:type="paragraph" w:styleId="Ttulo8">
+  <w:style w:type="paragraph" w:styleId="Heading8">
     <w:name w:val="heading 8"/>
     <w:basedOn w:val="Normal"/>
     <w:next w:val="Normal"/>
-    <w:link w:val="Ttulo8Carter"/>
+    <w:link w:val="Heading8Char"/>
     <w:semiHidden/>
     <w:unhideWhenUsed/>
     <w:qFormat/>
@@ -16908,11 +19328,11 @@
       <w:szCs w:val="20"/>
     </w:rPr>
   </w:style>
-  <w:style w:type="paragraph" w:styleId="Ttulo9">
+  <w:style w:type="paragraph" w:styleId="Heading9">
     <w:name w:val="heading 9"/>
     <w:basedOn w:val="Normal"/>
     <w:next w:val="Normal"/>
-    <w:link w:val="Ttulo9Carter"/>
+    <w:link w:val="Heading9Char"/>
     <w:semiHidden/>
     <w:unhideWhenUsed/>
     <w:qFormat/>
@@ -16936,12 +19356,12 @@
       <w:szCs w:val="20"/>
     </w:rPr>
   </w:style>
-  <w:style w:type="character" w:default="1" w:styleId="Tipodeletrapredefinidodopargrafo">
+  <w:style w:type="character" w:default="1" w:styleId="DefaultParagraphFont">
     <w:name w:val="Default Paragraph Font"/>
     <w:uiPriority w:val="1"/>
     <w:unhideWhenUsed/>
   </w:style>
-  <w:style w:type="table" w:default="1" w:styleId="Tabelanormal">
+  <w:style w:type="table" w:default="1" w:styleId="TableNormal">
     <w:name w:val="Normal Table"/>
     <w:uiPriority w:val="99"/>
     <w:semiHidden/>
@@ -16956,13 +19376,13 @@
       </w:tblCellMar>
     </w:tblPr>
   </w:style>
-  <w:style w:type="numbering" w:default="1" w:styleId="Semlista">
+  <w:style w:type="numbering" w:default="1" w:styleId="NoList">
     <w:name w:val="No List"/>
     <w:uiPriority w:val="99"/>
     <w:semiHidden/>
     <w:unhideWhenUsed/>
   </w:style>
-  <w:style w:type="paragraph" w:styleId="PargrafodaLista">
+  <w:style w:type="paragraph" w:styleId="ListParagraph">
     <w:name w:val="List Paragraph"/>
     <w:basedOn w:val="Normal"/>
     <w:uiPriority w:val="34"/>
@@ -16973,10 +19393,10 @@
       <w:contextualSpacing/>
     </w:pPr>
   </w:style>
-  <w:style w:type="character" w:customStyle="1" w:styleId="Ttulo4Carter">
-    <w:name w:val="Título 4 Caráter"/>
-    <w:basedOn w:val="Tipodeletrapredefinidodopargrafo"/>
-    <w:link w:val="Ttulo4"/>
+  <w:style w:type="character" w:customStyle="1" w:styleId="Heading4Char">
+    <w:name w:val="Heading 4 Char"/>
+    <w:basedOn w:val="DefaultParagraphFont"/>
+    <w:link w:val="Heading4"/>
     <w:rsid w:val="00A73BFC"/>
     <w:rPr>
       <w:rFonts w:asciiTheme="majorHAnsi" w:eastAsiaTheme="majorEastAsia" w:hAnsiTheme="majorHAnsi" w:cstheme="majorBidi"/>
@@ -16990,10 +19410,10 @@
       <w:lang w:val="en-GB" w:eastAsia="en-GB"/>
     </w:rPr>
   </w:style>
-  <w:style w:type="character" w:customStyle="1" w:styleId="Ttulo5Carter">
-    <w:name w:val="Título 5 Caráter"/>
-    <w:basedOn w:val="Tipodeletrapredefinidodopargrafo"/>
-    <w:link w:val="Ttulo5"/>
+  <w:style w:type="character" w:customStyle="1" w:styleId="Heading5Char">
+    <w:name w:val="Heading 5 Char"/>
+    <w:basedOn w:val="DefaultParagraphFont"/>
+    <w:link w:val="Heading5"/>
     <w:semiHidden/>
     <w:rsid w:val="00A73BFC"/>
     <w:rPr>
@@ -17004,10 +19424,10 @@
       <w:lang w:val="en-GB" w:eastAsia="en-GB"/>
     </w:rPr>
   </w:style>
-  <w:style w:type="character" w:customStyle="1" w:styleId="Ttulo6Carter">
-    <w:name w:val="Título 6 Caráter"/>
-    <w:basedOn w:val="Tipodeletrapredefinidodopargrafo"/>
-    <w:link w:val="Ttulo6"/>
+  <w:style w:type="character" w:customStyle="1" w:styleId="Heading6Char">
+    <w:name w:val="Heading 6 Char"/>
+    <w:basedOn w:val="DefaultParagraphFont"/>
+    <w:link w:val="Heading6"/>
     <w:semiHidden/>
     <w:rsid w:val="00A73BFC"/>
     <w:rPr>
@@ -17020,10 +19440,10 @@
       <w:lang w:val="en-GB" w:eastAsia="en-GB"/>
     </w:rPr>
   </w:style>
-  <w:style w:type="character" w:customStyle="1" w:styleId="Ttulo7Carter">
-    <w:name w:val="Título 7 Caráter"/>
-    <w:basedOn w:val="Tipodeletrapredefinidodopargrafo"/>
-    <w:link w:val="Ttulo7"/>
+  <w:style w:type="character" w:customStyle="1" w:styleId="Heading7Char">
+    <w:name w:val="Heading 7 Char"/>
+    <w:basedOn w:val="DefaultParagraphFont"/>
+    <w:link w:val="Heading7"/>
     <w:semiHidden/>
     <w:rsid w:val="00A73BFC"/>
     <w:rPr>
@@ -17036,10 +19456,10 @@
       <w:lang w:val="en-GB" w:eastAsia="en-GB"/>
     </w:rPr>
   </w:style>
-  <w:style w:type="character" w:customStyle="1" w:styleId="Ttulo8Carter">
-    <w:name w:val="Título 8 Caráter"/>
-    <w:basedOn w:val="Tipodeletrapredefinidodopargrafo"/>
-    <w:link w:val="Ttulo8"/>
+  <w:style w:type="character" w:customStyle="1" w:styleId="Heading8Char">
+    <w:name w:val="Heading 8 Char"/>
+    <w:basedOn w:val="DefaultParagraphFont"/>
+    <w:link w:val="Heading8"/>
     <w:semiHidden/>
     <w:rsid w:val="00A73BFC"/>
     <w:rPr>
@@ -17048,10 +19468,10 @@
       <w:lang w:val="en-GB" w:eastAsia="en-GB"/>
     </w:rPr>
   </w:style>
-  <w:style w:type="character" w:customStyle="1" w:styleId="Ttulo9Carter">
-    <w:name w:val="Título 9 Caráter"/>
-    <w:basedOn w:val="Tipodeletrapredefinidodopargrafo"/>
-    <w:link w:val="Ttulo9"/>
+  <w:style w:type="character" w:customStyle="1" w:styleId="Heading9Char">
+    <w:name w:val="Heading 9 Char"/>
+    <w:basedOn w:val="DefaultParagraphFont"/>
+    <w:link w:val="Heading9"/>
     <w:semiHidden/>
     <w:rsid w:val="00A73BFC"/>
     <w:rPr>
@@ -17062,11 +19482,11 @@
       <w:lang w:val="en-GB" w:eastAsia="en-GB"/>
     </w:rPr>
   </w:style>
-  <w:style w:type="paragraph" w:styleId="Subttulo">
+  <w:style w:type="paragraph" w:styleId="Subtitle">
     <w:name w:val="Subtitle"/>
     <w:basedOn w:val="Normal"/>
     <w:next w:val="Normal"/>
-    <w:link w:val="SubttuloCarter"/>
+    <w:link w:val="SubtitleChar"/>
     <w:qFormat/>
     <w:rsid w:val="00B34A7B"/>
     <w:pPr>
@@ -17083,10 +19503,10 @@
       <w:spacing w:val="15"/>
     </w:rPr>
   </w:style>
-  <w:style w:type="character" w:customStyle="1" w:styleId="SubttuloCarter">
-    <w:name w:val="Subtítulo Caráter"/>
-    <w:basedOn w:val="Tipodeletrapredefinidodopargrafo"/>
-    <w:link w:val="Subttulo"/>
+  <w:style w:type="character" w:customStyle="1" w:styleId="SubtitleChar">
+    <w:name w:val="Subtitle Char"/>
+    <w:basedOn w:val="DefaultParagraphFont"/>
+    <w:link w:val="Subtitle"/>
     <w:rsid w:val="00B34A7B"/>
     <w:rPr>
       <w:rFonts w:asciiTheme="majorHAnsi" w:eastAsiaTheme="majorEastAsia" w:hAnsiTheme="majorHAnsi" w:cstheme="majorBidi"/>
@@ -17099,11 +19519,11 @@
       <w:lang w:val="en-GB" w:eastAsia="en-GB"/>
     </w:rPr>
   </w:style>
-  <w:style w:type="paragraph" w:styleId="Ttulo">
+  <w:style w:type="paragraph" w:styleId="Title">
     <w:name w:val="Title"/>
     <w:basedOn w:val="Normal"/>
     <w:next w:val="Normal"/>
-    <w:link w:val="TtuloCarter"/>
+    <w:link w:val="TitleChar"/>
     <w:qFormat/>
     <w:rsid w:val="00B34A7B"/>
     <w:pPr>
@@ -17122,10 +19542,10 @@
       <w:szCs w:val="52"/>
     </w:rPr>
   </w:style>
-  <w:style w:type="character" w:customStyle="1" w:styleId="TtuloCarter">
-    <w:name w:val="Título Caráter"/>
-    <w:basedOn w:val="Tipodeletrapredefinidodopargrafo"/>
-    <w:link w:val="Ttulo"/>
+  <w:style w:type="character" w:customStyle="1" w:styleId="TitleChar">
+    <w:name w:val="Title Char"/>
+    <w:basedOn w:val="DefaultParagraphFont"/>
+    <w:link w:val="Title"/>
     <w:rsid w:val="00B34A7B"/>
     <w:rPr>
       <w:rFonts w:asciiTheme="majorHAnsi" w:eastAsiaTheme="majorEastAsia" w:hAnsiTheme="majorHAnsi" w:cstheme="majorBidi"/>
@@ -17137,9 +19557,9 @@
       <w:lang w:val="en-GB" w:eastAsia="en-GB"/>
     </w:rPr>
   </w:style>
-  <w:style w:type="character" w:styleId="Hiperligao">
+  <w:style w:type="character" w:styleId="Hyperlink">
     <w:name w:val="Hyperlink"/>
-    <w:basedOn w:val="Tipodeletrapredefinidodopargrafo"/>
+    <w:basedOn w:val="DefaultParagraphFont"/>
     <w:uiPriority w:val="99"/>
     <w:unhideWhenUsed/>
     <w:rsid w:val="00E85631"/>
@@ -17148,9 +19568,9 @@
       <w:u w:val="single"/>
     </w:rPr>
   </w:style>
-  <w:style w:type="character" w:styleId="MenoNoResolvida">
+  <w:style w:type="character" w:styleId="UnresolvedMention">
     <w:name w:val="Unresolved Mention"/>
-    <w:basedOn w:val="Tipodeletrapredefinidodopargrafo"/>
+    <w:basedOn w:val="DefaultParagraphFont"/>
     <w:uiPriority w:val="99"/>
     <w:semiHidden/>
     <w:unhideWhenUsed/>
@@ -17160,9 +19580,9 @@
       <w:shd w:val="clear" w:color="auto" w:fill="E1DFDD"/>
     </w:rPr>
   </w:style>
-  <w:style w:type="paragraph" w:styleId="Cabealhodondice">
+  <w:style w:type="paragraph" w:styleId="TOCHeading">
     <w:name w:val="TOC Heading"/>
-    <w:basedOn w:val="Ttulo1"/>
+    <w:basedOn w:val="Heading1"/>
     <w:next w:val="Normal"/>
     <w:uiPriority w:val="39"/>
     <w:unhideWhenUsed/>
@@ -17186,7 +19606,7 @@
       <w:lang w:eastAsia="pt-PT"/>
     </w:rPr>
   </w:style>
-  <w:style w:type="paragraph" w:styleId="ndice1">
+  <w:style w:type="paragraph" w:styleId="TOC1">
     <w:name w:val="toc 1"/>
     <w:basedOn w:val="Normal"/>
     <w:next w:val="Normal"/>
@@ -17198,7 +19618,7 @@
       <w:spacing w:after="100"/>
     </w:pPr>
   </w:style>
-  <w:style w:type="paragraph" w:styleId="ndice2">
+  <w:style w:type="paragraph" w:styleId="TOC2">
     <w:name w:val="toc 2"/>
     <w:basedOn w:val="Normal"/>
     <w:next w:val="Normal"/>
@@ -17211,7 +19631,7 @@
       <w:ind w:left="240"/>
     </w:pPr>
   </w:style>
-  <w:style w:type="paragraph" w:styleId="ndice3">
+  <w:style w:type="paragraph" w:styleId="TOC3">
     <w:name w:val="toc 3"/>
     <w:basedOn w:val="Normal"/>
     <w:next w:val="Normal"/>
@@ -17224,9 +19644,9 @@
       <w:ind w:left="480"/>
     </w:pPr>
   </w:style>
-  <w:style w:type="character" w:styleId="Forte">
+  <w:style w:type="character" w:styleId="Strong">
     <w:name w:val="Strong"/>
-    <w:basedOn w:val="Tipodeletrapredefinidodopargrafo"/>
+    <w:basedOn w:val="DefaultParagraphFont"/>
     <w:uiPriority w:val="22"/>
     <w:qFormat/>
     <w:rsid w:val="00783829"/>
@@ -17235,7 +19655,7 @@
       <w:bCs/>
     </w:rPr>
   </w:style>
-  <w:style w:type="paragraph" w:styleId="Bibliografia">
+  <w:style w:type="paragraph" w:styleId="Bibliography">
     <w:name w:val="Bibliography"/>
     <w:basedOn w:val="Normal"/>
     <w:next w:val="Normal"/>
@@ -17258,7 +19678,7 @@
       <w:lang w:eastAsia="pt-PT"/>
     </w:rPr>
   </w:style>
-  <w:style w:type="paragraph" w:styleId="Legenda">
+  <w:style w:type="paragraph" w:styleId="Caption">
     <w:name w:val="caption"/>
     <w:basedOn w:val="Normal"/>
     <w:next w:val="Normal"/>
@@ -17276,7 +19696,7 @@
       <w:szCs w:val="18"/>
     </w:rPr>
   </w:style>
-  <w:style w:type="paragraph" w:styleId="ndicedeilustraes">
+  <w:style w:type="paragraph" w:styleId="TableofFigures">
     <w:name w:val="table of figures"/>
     <w:basedOn w:val="Normal"/>
     <w:next w:val="Normal"/>
@@ -17284,9 +19704,9 @@
     <w:unhideWhenUsed/>
     <w:rsid w:val="009E0D9E"/>
   </w:style>
-  <w:style w:type="character" w:styleId="Hiperligaovisitada">
+  <w:style w:type="character" w:styleId="FollowedHyperlink">
     <w:name w:val="FollowedHyperlink"/>
-    <w:basedOn w:val="Tipodeletrapredefinidodopargrafo"/>
+    <w:basedOn w:val="DefaultParagraphFont"/>
     <w:semiHidden/>
     <w:unhideWhenUsed/>
     <w:rsid w:val="00400872"/>
@@ -17295,10 +19715,10 @@
       <w:u w:val="single"/>
     </w:rPr>
   </w:style>
-  <w:style w:type="character" w:customStyle="1" w:styleId="Ttulo1Carter">
-    <w:name w:val="Título 1 Caráter"/>
-    <w:basedOn w:val="Tipodeletrapredefinidodopargrafo"/>
-    <w:link w:val="Ttulo1"/>
+  <w:style w:type="character" w:customStyle="1" w:styleId="Heading1Char">
+    <w:name w:val="Heading 1 Char"/>
+    <w:basedOn w:val="DefaultParagraphFont"/>
+    <w:link w:val="Heading1"/>
     <w:uiPriority w:val="9"/>
     <w:rsid w:val="00BC58A4"/>
     <w:rPr>
@@ -17598,6 +20018,97 @@
 </file>
 
 <file path=customXml/item1.xml><?xml version="1.0" encoding="utf-8"?>
+<b:Sources xmlns:b="http://schemas.openxmlformats.org/officeDocument/2006/bibliography" xmlns="http://schemas.openxmlformats.org/officeDocument/2006/bibliography" SelectedStyle="\APASixthEditionOfficeOnline.xsl" StyleName="APA" Version="6">
+  <b:Source>
+    <b:Tag>Val20</b:Tag>
+    <b:SourceType>Book</b:SourceType>
+    <b:Guid>{E1C02184-638C-4510-BD9E-99EF181ECC84}</b:Guid>
+    <b:LCID>pt-PT</b:LCID>
+    <b:Author>
+      <b:Author>
+        <b:NameList>
+          <b:Person>
+            <b:Last>Valente</b:Last>
+            <b:First>Marco</b:First>
+            <b:Middle>Tulio</b:Middle>
+          </b:Person>
+        </b:NameList>
+      </b:Author>
+    </b:Author>
+    <b:Title>Engenharia de Software Moderna - Princípios e práticas para desenvolvimento de software com produtividade</b:Title>
+    <b:Year>2020</b:Year>
+    <b:Publisher>Independente</b:Publisher>
+    <b:RefOrder>1</b:RefOrder>
+  </b:Source>
+  <b:Source>
+    <b:Tag>Mik01</b:Tag>
+    <b:SourceType>DocumentFromInternetSite</b:SourceType>
+    <b:Guid>{4C40BF0F-D72F-4264-A7D8-9EB3885EED6A}</b:Guid>
+    <b:Title>Manifesto for Agile Software Development</b:Title>
+    <b:Year>2001</b:Year>
+    <b:URL>https://agilemanifesto.org/</b:URL>
+    <b:Author>
+      <b:Author>
+        <b:NameList>
+          <b:Person>
+            <b:Last>Mike Beedle</b:Last>
+            <b:First>Arie</b:First>
+            <b:Middle>van Bennekum, Alistair Cockburn, Ward Cunningham, Martin Fowler, Jim Highsmith, Andrew Hunt, Ron Jeffries, Jon Kern, Brian Marick, Robert C. Martin, Ken Schwaber, Jeff Sutherland, Dave Thomas</b:Middle>
+          </b:Person>
+        </b:NameList>
+      </b:Author>
+    </b:Author>
+    <b:RefOrder>2</b:RefOrder>
+  </b:Source>
+  <b:Source>
+    <b:Tag>She21</b:Tag>
+    <b:SourceType>Book</b:SourceType>
+    <b:Guid>{FE68DF13-67C6-49CE-B727-9ED7F82ACF3B}</b:Guid>
+    <b:Title>Requirements Engineering - Appendix C: IEEE 830 Template</b:Title>
+    <b:Year>2021</b:Year>
+    <b:URL>https://press.rebus.community/requirementsengineering/back-matter/appendix-c-ieee-830-template/</b:URL>
+    <b:Author>
+      <b:Author>
+        <b:NameList>
+          <b:Person>
+            <b:Last>Sheldon Linker</b:Last>
+            <b:First>Michael</b:First>
+            <b:Middle>Brown</b:Middle>
+          </b:Person>
+        </b:NameList>
+      </b:Author>
+    </b:Author>
+    <b:RefOrder>3</b:RefOrder>
+  </b:Source>
+  <b:Source>
+    <b:Tag>Isa25</b:Tag>
+    <b:SourceType>DocumentFromInternetSite</b:SourceType>
+    <b:Guid>{5144B6E4-DBEF-429F-910F-E3994A366C1E}</b:Guid>
+    <b:Title>Engenharia de Requisitos</b:Title>
+    <b:Year>2025</b:Year>
+    <b:Author>
+      <b:Author>
+        <b:NameList>
+          <b:Person>
+            <b:Last>Brito</b:Last>
+            <b:First>Isabel</b:First>
+          </b:Person>
+        </b:NameList>
+      </b:Author>
+    </b:Author>
+    <b:URL>https://cms.ipbeja.pt/pluginfile.php/8479/mod_resource/content/8/aula2EngeRequisitos24.pdf</b:URL>
+    <b:RefOrder>4</b:RefOrder>
+  </b:Source>
+</b:Sources>
+</file>
+
+<file path=customXml/item2.xml><?xml version="1.0" encoding="utf-8"?>
+<p:properties xmlns:p="http://schemas.microsoft.com/office/2006/metadata/properties" xmlns:xsi="http://www.w3.org/2001/XMLSchema-instance" xmlns:pc="http://schemas.microsoft.com/office/infopath/2007/PartnerControls">
+  <documentManagement/>
+</p:properties>
+</file>
+
+<file path=customXml/item3.xml><?xml version="1.0" encoding="utf-8"?>
 <?mso-contentType ?>
 <FormTemplates xmlns="http://schemas.microsoft.com/sharepoint/v3/contenttype/forms">
   <Display>DocumentLibraryForm</Display>
@@ -17606,7 +20117,7 @@
 </FormTemplates>
 </file>
 
-<file path=customXml/item2.xml><?xml version="1.0" encoding="utf-8"?>
+<file path=customXml/item4.xml><?xml version="1.0" encoding="utf-8"?>
 <ct:contentTypeSchema xmlns:ct="http://schemas.microsoft.com/office/2006/metadata/contentType" xmlns:ma="http://schemas.microsoft.com/office/2006/metadata/properties/metaAttributes" ct:_="" ma:_="" ma:contentTypeName="Documento" ma:contentTypeID="0x0101003EE45D6B80272F40B371C818775728E0" ma:contentTypeVersion="5" ma:contentTypeDescription="Criar um novo documento." ma:contentTypeScope="" ma:versionID="f10aa0836d15af0d1050126a08b4add0">
   <xsd:schema xmlns:xsd="http://www.w3.org/2001/XMLSchema" xmlns:xs="http://www.w3.org/2001/XMLSchema" xmlns:p="http://schemas.microsoft.com/office/2006/metadata/properties" xmlns:ns3="30b5707d-6e1b-401c-81bf-193348b6cec5" targetNamespace="http://schemas.microsoft.com/office/2006/metadata/properties" ma:root="true" ma:fieldsID="940c2bf88534ba299b779d0fe57f7dec" ns3:_="">
     <xsd:import namespace="30b5707d-6e1b-401c-81bf-193348b6cec5"/>
@@ -17756,98 +20267,24 @@
 </ct:contentTypeSchema>
 </file>
 
-<file path=customXml/item3.xml><?xml version="1.0" encoding="utf-8"?>
-<b:Sources xmlns:b="http://schemas.openxmlformats.org/officeDocument/2006/bibliography" xmlns="http://schemas.openxmlformats.org/officeDocument/2006/bibliography" SelectedStyle="\APASixthEditionOfficeOnline.xsl" StyleName="APA" Version="6">
-  <b:Source>
-    <b:Tag>Val20</b:Tag>
-    <b:SourceType>Book</b:SourceType>
-    <b:Guid>{E1C02184-638C-4510-BD9E-99EF181ECC84}</b:Guid>
-    <b:LCID>pt-PT</b:LCID>
-    <b:Author>
-      <b:Author>
-        <b:NameList>
-          <b:Person>
-            <b:Last>Valente</b:Last>
-            <b:First>Marco</b:First>
-            <b:Middle>Tulio</b:Middle>
-          </b:Person>
-        </b:NameList>
-      </b:Author>
-    </b:Author>
-    <b:Title>Engenharia de Software Moderna - Princípios e práticas para desenvolvimento de software com produtividade</b:Title>
-    <b:Year>2020</b:Year>
-    <b:Publisher>Independente</b:Publisher>
-    <b:RefOrder>1</b:RefOrder>
-  </b:Source>
-  <b:Source>
-    <b:Tag>Mik01</b:Tag>
-    <b:SourceType>DocumentFromInternetSite</b:SourceType>
-    <b:Guid>{4C40BF0F-D72F-4264-A7D8-9EB3885EED6A}</b:Guid>
-    <b:Title>Manifesto for Agile Software Development</b:Title>
-    <b:Year>2001</b:Year>
-    <b:URL>https://agilemanifesto.org/</b:URL>
-    <b:Author>
-      <b:Author>
-        <b:NameList>
-          <b:Person>
-            <b:Last>Mike Beedle</b:Last>
-            <b:First>Arie</b:First>
-            <b:Middle>van Bennekum, Alistair Cockburn, Ward Cunningham, Martin Fowler, Jim Highsmith, Andrew Hunt, Ron Jeffries, Jon Kern, Brian Marick, Robert C. Martin, Ken Schwaber, Jeff Sutherland, Dave Thomas</b:Middle>
-          </b:Person>
-        </b:NameList>
-      </b:Author>
-    </b:Author>
-    <b:RefOrder>2</b:RefOrder>
-  </b:Source>
-  <b:Source>
-    <b:Tag>She21</b:Tag>
-    <b:SourceType>Book</b:SourceType>
-    <b:Guid>{FE68DF13-67C6-49CE-B727-9ED7F82ACF3B}</b:Guid>
-    <b:Title>Requirements Engineering - Appendix C: IEEE 830 Template</b:Title>
-    <b:Year>2021</b:Year>
-    <b:URL>https://press.rebus.community/requirementsengineering/back-matter/appendix-c-ieee-830-template/</b:URL>
-    <b:Author>
-      <b:Author>
-        <b:NameList>
-          <b:Person>
-            <b:Last>Sheldon Linker</b:Last>
-            <b:First>Michael</b:First>
-            <b:Middle>Brown</b:Middle>
-          </b:Person>
-        </b:NameList>
-      </b:Author>
-    </b:Author>
-    <b:RefOrder>3</b:RefOrder>
-  </b:Source>
-  <b:Source>
-    <b:Tag>Isa25</b:Tag>
-    <b:SourceType>DocumentFromInternetSite</b:SourceType>
-    <b:Guid>{5144B6E4-DBEF-429F-910F-E3994A366C1E}</b:Guid>
-    <b:Title>Engenharia de Requisitos</b:Title>
-    <b:Year>2025</b:Year>
-    <b:Author>
-      <b:Author>
-        <b:NameList>
-          <b:Person>
-            <b:Last>Brito</b:Last>
-            <b:First>Isabel</b:First>
-          </b:Person>
-        </b:NameList>
-      </b:Author>
-    </b:Author>
-    <b:URL>https://cms.ipbeja.pt/pluginfile.php/8479/mod_resource/content/8/aula2EngeRequisitos24.pdf</b:URL>
-    <b:RefOrder>4</b:RefOrder>
-  </b:Source>
-</b:Sources>
+<file path=customXml/itemProps1.xml><?xml version="1.0" encoding="utf-8"?>
+<ds:datastoreItem xmlns:ds="http://schemas.openxmlformats.org/officeDocument/2006/customXml" ds:itemID="{539E6F45-36A6-461D-B1A1-95DE92067EC3}">
+  <ds:schemaRefs>
+    <ds:schemaRef ds:uri="http://schemas.openxmlformats.org/officeDocument/2006/bibliography"/>
+  </ds:schemaRefs>
+</ds:datastoreItem>
 </file>
 
-<file path=customXml/item4.xml><?xml version="1.0" encoding="utf-8"?>
-<p:properties xmlns:p="http://schemas.microsoft.com/office/2006/metadata/properties" xmlns:xsi="http://www.w3.org/2001/XMLSchema-instance" xmlns:pc="http://schemas.microsoft.com/office/infopath/2007/PartnerControls">
-  <documentManagement/>
-</p:properties>
+<file path=customXml/itemProps2.xml><?xml version="1.0" encoding="utf-8"?>
+<ds:datastoreItem xmlns:ds="http://schemas.openxmlformats.org/officeDocument/2006/customXml" ds:itemID="{0C5F20BA-F502-49B5-AC96-0230518B2D52}">
+  <ds:schemaRefs>
+    <ds:schemaRef ds:uri="http://schemas.microsoft.com/office/2006/metadata/properties"/>
+    <ds:schemaRef ds:uri="http://schemas.microsoft.com/office/infopath/2007/PartnerControls"/>
+  </ds:schemaRefs>
+</ds:datastoreItem>
 </file>
 
-<file path=customXml/itemProps1.xml><?xml version="1.0" encoding="utf-8"?>
+<file path=customXml/itemProps3.xml><?xml version="1.0" encoding="utf-8"?>
 <ds:datastoreItem xmlns:ds="http://schemas.openxmlformats.org/officeDocument/2006/customXml" ds:itemID="{3303D505-A793-4C1B-8978-90CDC473DD93}">
   <ds:schemaRefs>
     <ds:schemaRef ds:uri="http://schemas.microsoft.com/sharepoint/v3/contenttype/forms"/>
@@ -17855,7 +20292,7 @@
 </ds:datastoreItem>
 </file>
 
-<file path=customXml/itemProps2.xml><?xml version="1.0" encoding="utf-8"?>
+<file path=customXml/itemProps4.xml><?xml version="1.0" encoding="utf-8"?>
 <ds:datastoreItem xmlns:ds="http://schemas.openxmlformats.org/officeDocument/2006/customXml" ds:itemID="{5FE23720-B8B2-4561-9926-C014DE029EE6}">
   <ds:schemaRefs>
     <ds:schemaRef ds:uri="http://schemas.microsoft.com/office/2006/metadata/contentType"/>
@@ -17871,21 +20308,4 @@
     <ds:schemaRef ds:uri="http://schemas.microsoft.com/internal/obd"/>
   </ds:schemaRefs>
 </ds:datastoreItem>
-</file>
-
-<file path=customXml/itemProps3.xml><?xml version="1.0" encoding="utf-8"?>
-<ds:datastoreItem xmlns:ds="http://schemas.openxmlformats.org/officeDocument/2006/customXml" ds:itemID="{539E6F45-36A6-461D-B1A1-95DE92067EC3}">
-  <ds:schemaRefs>
-    <ds:schemaRef ds:uri="http://schemas.openxmlformats.org/officeDocument/2006/bibliography"/>
-  </ds:schemaRefs>
-</ds:datastoreItem>
-</file>
-
-<file path=customXml/itemProps4.xml><?xml version="1.0" encoding="utf-8"?>
-<ds:datastoreItem xmlns:ds="http://schemas.openxmlformats.org/officeDocument/2006/customXml" ds:itemID="{0C5F20BA-F502-49B5-AC96-0230518B2D52}">
-  <ds:schemaRefs>
-    <ds:schemaRef ds:uri="http://schemas.microsoft.com/office/2006/metadata/properties"/>
-    <ds:schemaRef ds:uri="http://schemas.microsoft.com/office/infopath/2007/PartnerControls"/>
-  </ds:schemaRefs>
-</ds:datastoreItem>
 </file>